--- a/trps/lab2/отчет/лр2.docx
+++ b/trps/lab2/отчет/лр2.docx
@@ -27,14 +27,14 @@
         <w:tblLook w:val="0000"/>
       </w:tblPr>
       <w:tblGrid>
-        <w:gridCol w:w="1412"/>
-        <w:gridCol w:w="8473"/>
+        <w:gridCol w:w="1411"/>
+        <w:gridCol w:w="8474"/>
       </w:tblGrid>
       <w:tr>
         <w:trPr/>
         <w:tc>
           <w:tcPr>
-            <w:tcW w:w="1412" w:type="dxa"/>
+            <w:tcW w:w="1411" w:type="dxa"/>
             <w:tcBorders/>
             <w:shd w:fill="auto" w:val="clear"/>
           </w:tcPr>
@@ -105,7 +105,7 @@
         </w:tc>
         <w:tc>
           <w:tcPr>
-            <w:tcW w:w="8473" w:type="dxa"/>
+            <w:tcW w:w="8474" w:type="dxa"/>
             <w:tcBorders/>
             <w:shd w:fill="auto" w:val="clear"/>
           </w:tcPr>
@@ -148,7 +148,7 @@
                 <w:sz w:val="24"/>
                 <w:szCs w:val="24"/>
               </w:rPr>
-              <w:t xml:space="preserve">Федеральное государственное бюджетное образовательное учреждение </w:t>
+              <w:t>Федеральное государственное бюджетное образовательное учреждение</w:t>
             </w:r>
           </w:p>
           <w:p>
@@ -625,37 +625,7 @@
                 <w:szCs w:val="28"/>
                 <w:highlight w:val="white"/>
               </w:rPr>
-              <w:t xml:space="preserve">По </w:t>
-            </w:r>
-            <w:r>
-              <w:rPr>
-                <w:rFonts w:ascii="Times New Roman" w:hAnsi="Times New Roman"/>
-                <w:b/>
-                <w:sz w:val="28"/>
-                <w:szCs w:val="28"/>
-                <w:highlight w:val="white"/>
-              </w:rPr>
-              <w:t>лабораторной</w:t>
-            </w:r>
-            <w:r>
-              <w:rPr>
-                <w:rFonts w:ascii="Times New Roman" w:hAnsi="Times New Roman"/>
-                <w:b/>
-                <w:sz w:val="28"/>
-                <w:szCs w:val="28"/>
-                <w:highlight w:val="white"/>
-              </w:rPr>
-              <w:t xml:space="preserve"> работе №</w:t>
-            </w:r>
-            <w:r>
-              <w:rPr>
-                <w:rFonts w:ascii="Times New Roman" w:hAnsi="Times New Roman"/>
-                <w:b/>
-                <w:sz w:val="28"/>
-                <w:szCs w:val="28"/>
-                <w:highlight w:val="white"/>
-              </w:rPr>
-              <w:t>2</w:t>
+              <w:t>По лабораторной работе №2</w:t>
             </w:r>
           </w:p>
         </w:tc>
@@ -722,7 +692,7 @@
                       <wp:positionV relativeFrom="paragraph">
                         <wp:posOffset>635</wp:posOffset>
                       </wp:positionV>
-                      <wp:extent cx="364490" cy="14605"/>
+                      <wp:extent cx="365125" cy="15240"/>
                       <wp:effectExtent l="0" t="0" r="0" b="0"/>
                       <wp:wrapNone/>
                       <wp:docPr id="3" name="Изображение1"/>
@@ -733,7 +703,7 @@
                             <wps:spPr>
                               <a:xfrm>
                                 <a:off x="0" y="0"/>
-                                <a:ext cx="363960" cy="14040"/>
+                                <a:ext cx="364320" cy="14760"/>
                               </a:xfrm>
                               <a:custGeom>
                                 <a:avLst/>
@@ -1074,17 +1044,17 @@
         <w:tblLook w:val="0000"/>
       </w:tblPr>
       <w:tblGrid>
-        <w:gridCol w:w="2007"/>
-        <w:gridCol w:w="1837"/>
+        <w:gridCol w:w="2006"/>
+        <w:gridCol w:w="1838"/>
         <w:gridCol w:w="1823"/>
-        <w:gridCol w:w="2210"/>
-        <w:gridCol w:w="2152"/>
+        <w:gridCol w:w="2209"/>
+        <w:gridCol w:w="2153"/>
       </w:tblGrid>
       <w:tr>
         <w:trPr/>
         <w:tc>
           <w:tcPr>
-            <w:tcW w:w="2007" w:type="dxa"/>
+            <w:tcW w:w="2006" w:type="dxa"/>
             <w:tcBorders/>
             <w:shd w:fill="auto" w:val="clear"/>
           </w:tcPr>
@@ -1111,7 +1081,7 @@
         </w:tc>
         <w:tc>
           <w:tcPr>
-            <w:tcW w:w="1837" w:type="dxa"/>
+            <w:tcW w:w="1838" w:type="dxa"/>
             <w:tcBorders/>
             <w:shd w:fill="auto" w:val="clear"/>
           </w:tcPr>
@@ -1167,7 +1137,7 @@
         </w:tc>
         <w:tc>
           <w:tcPr>
-            <w:tcW w:w="2210" w:type="dxa"/>
+            <w:tcW w:w="2209" w:type="dxa"/>
             <w:tcBorders/>
             <w:shd w:fill="auto" w:val="clear"/>
           </w:tcPr>
@@ -1195,7 +1165,7 @@
         </w:tc>
         <w:tc>
           <w:tcPr>
-            <w:tcW w:w="2152" w:type="dxa"/>
+            <w:tcW w:w="2153" w:type="dxa"/>
             <w:tcBorders/>
             <w:shd w:fill="auto" w:val="clear"/>
           </w:tcPr>
@@ -1228,7 +1198,7 @@
         <w:trPr/>
         <w:tc>
           <w:tcPr>
-            <w:tcW w:w="2007" w:type="dxa"/>
+            <w:tcW w:w="2006" w:type="dxa"/>
             <w:tcBorders/>
             <w:shd w:fill="auto" w:val="clear"/>
           </w:tcPr>
@@ -1254,7 +1224,7 @@
         </w:tc>
         <w:tc>
           <w:tcPr>
-            <w:tcW w:w="1837" w:type="dxa"/>
+            <w:tcW w:w="1838" w:type="dxa"/>
             <w:tcBorders/>
             <w:shd w:fill="auto" w:val="clear"/>
           </w:tcPr>
@@ -1300,7 +1270,7 @@
         </w:tc>
         <w:tc>
           <w:tcPr>
-            <w:tcW w:w="2210" w:type="dxa"/>
+            <w:tcW w:w="2209" w:type="dxa"/>
             <w:tcBorders/>
             <w:shd w:fill="auto" w:val="clear"/>
           </w:tcPr>
@@ -1324,7 +1294,7 @@
         </w:tc>
         <w:tc>
           <w:tcPr>
-            <w:tcW w:w="2152" w:type="dxa"/>
+            <w:tcW w:w="2153" w:type="dxa"/>
             <w:tcBorders/>
             <w:shd w:fill="auto" w:val="clear"/>
           </w:tcPr>
@@ -1351,7 +1321,7 @@
         <w:trPr/>
         <w:tc>
           <w:tcPr>
-            <w:tcW w:w="2007" w:type="dxa"/>
+            <w:tcW w:w="2006" w:type="dxa"/>
             <w:tcBorders/>
             <w:shd w:fill="auto" w:val="clear"/>
           </w:tcPr>
@@ -1377,7 +1347,7 @@
         </w:tc>
         <w:tc>
           <w:tcPr>
-            <w:tcW w:w="1837" w:type="dxa"/>
+            <w:tcW w:w="1838" w:type="dxa"/>
             <w:tcBorders/>
             <w:shd w:fill="auto" w:val="clear"/>
           </w:tcPr>
@@ -1421,7 +1391,7 @@
         </w:tc>
         <w:tc>
           <w:tcPr>
-            <w:tcW w:w="2210" w:type="dxa"/>
+            <w:tcW w:w="2209" w:type="dxa"/>
             <w:tcBorders/>
             <w:shd w:fill="auto" w:val="clear"/>
           </w:tcPr>
@@ -1443,7 +1413,7 @@
         </w:tc>
         <w:tc>
           <w:tcPr>
-            <w:tcW w:w="2152" w:type="dxa"/>
+            <w:tcW w:w="2153" w:type="dxa"/>
             <w:tcBorders/>
             <w:shd w:fill="auto" w:val="clear"/>
           </w:tcPr>
@@ -1468,7 +1438,7 @@
         <w:trPr/>
         <w:tc>
           <w:tcPr>
-            <w:tcW w:w="2007" w:type="dxa"/>
+            <w:tcW w:w="2006" w:type="dxa"/>
             <w:tcBorders/>
             <w:shd w:fill="auto" w:val="clear"/>
           </w:tcPr>
@@ -1495,7 +1465,7 @@
         </w:tc>
         <w:tc>
           <w:tcPr>
-            <w:tcW w:w="1837" w:type="dxa"/>
+            <w:tcW w:w="1838" w:type="dxa"/>
             <w:tcBorders/>
             <w:shd w:fill="auto" w:val="clear"/>
           </w:tcPr>
@@ -1541,7 +1511,7 @@
         </w:tc>
         <w:tc>
           <w:tcPr>
-            <w:tcW w:w="2210" w:type="dxa"/>
+            <w:tcW w:w="2209" w:type="dxa"/>
             <w:tcBorders/>
             <w:shd w:fill="auto" w:val="clear"/>
           </w:tcPr>
@@ -1569,7 +1539,7 @@
         </w:tc>
         <w:tc>
           <w:tcPr>
-            <w:tcW w:w="2152" w:type="dxa"/>
+            <w:tcW w:w="2153" w:type="dxa"/>
             <w:tcBorders/>
             <w:shd w:fill="auto" w:val="clear"/>
           </w:tcPr>
@@ -1600,7 +1570,7 @@
         <w:trPr/>
         <w:tc>
           <w:tcPr>
-            <w:tcW w:w="2007" w:type="dxa"/>
+            <w:tcW w:w="2006" w:type="dxa"/>
             <w:tcBorders/>
             <w:shd w:fill="auto" w:val="clear"/>
           </w:tcPr>
@@ -1626,7 +1596,7 @@
         </w:tc>
         <w:tc>
           <w:tcPr>
-            <w:tcW w:w="1837" w:type="dxa"/>
+            <w:tcW w:w="1838" w:type="dxa"/>
             <w:tcBorders/>
             <w:shd w:fill="auto" w:val="clear"/>
           </w:tcPr>
@@ -1670,7 +1640,7 @@
         </w:tc>
         <w:tc>
           <w:tcPr>
-            <w:tcW w:w="2210" w:type="dxa"/>
+            <w:tcW w:w="2209" w:type="dxa"/>
             <w:tcBorders/>
             <w:shd w:fill="auto" w:val="clear"/>
           </w:tcPr>
@@ -1694,7 +1664,7 @@
         </w:tc>
         <w:tc>
           <w:tcPr>
-            <w:tcW w:w="2152" w:type="dxa"/>
+            <w:tcW w:w="2153" w:type="dxa"/>
             <w:tcBorders/>
             <w:shd w:fill="auto" w:val="clear"/>
           </w:tcPr>
@@ -1835,8 +1805,8 @@
       </w:pPr>
       <w:r>
         <w:rPr>
-          <w:sz w:val="28"/>
-          <w:szCs w:val="28"/>
+          <w:sz w:val="24"/>
+          <w:szCs w:val="24"/>
         </w:rPr>
       </w:r>
     </w:p>
@@ -1856,15 +1826,7 @@
           <w:sz w:val="28"/>
           <w:szCs w:val="28"/>
         </w:rPr>
-        <w:t xml:space="preserve">Цель работы: </w:t>
-      </w:r>
-      <w:r>
-        <w:rPr>
-          <w:rFonts w:ascii="Times New Roman" w:hAnsi="Times New Roman"/>
-          <w:sz w:val="28"/>
-          <w:szCs w:val="28"/>
-        </w:rPr>
-        <w:t>Приобрести навыки тестирования схем алгоритмов, исходных кодов программ и исполняемых модуле.</w:t>
+        <w:t>Цель работы: Приобрести навыки тестирования схем алгоритмов, исходных кодов программ и исполняемых модуле.</w:t>
       </w:r>
     </w:p>
     <w:p>
@@ -1879,8 +1841,8 @@
       </w:pPr>
       <w:r>
         <w:rPr>
-          <w:sz w:val="28"/>
-          <w:szCs w:val="28"/>
+          <w:sz w:val="24"/>
+          <w:szCs w:val="24"/>
         </w:rPr>
       </w:r>
     </w:p>
@@ -1918,11 +1880,8 @@
       </w:pPr>
       <w:r>
         <w:rPr>
-          <w:b/>
-          <w:bCs/>
-          <w:sz w:val="28"/>
-          <w:szCs w:val="28"/>
-          <w:lang w:val="ru-RU"/>
+          <w:sz w:val="24"/>
+          <w:szCs w:val="24"/>
         </w:rPr>
       </w:r>
     </w:p>
@@ -1982,11 +1941,8 @@
       </w:pPr>
       <w:r>
         <w:rPr>
-          <w:b w:val="false"/>
-          <w:bCs w:val="false"/>
-          <w:sz w:val="28"/>
-          <w:szCs w:val="28"/>
-          <w:lang w:val="ru-RU"/>
+          <w:sz w:val="24"/>
+          <w:szCs w:val="24"/>
         </w:rPr>
       </w:r>
     </w:p>
@@ -2038,31 +1994,7 @@
           <w:szCs w:val="24"/>
           <w:lang w:val="ru-RU"/>
         </w:rPr>
-        <w:t>#include</w:t>
-      </w:r>
-      <w:r>
-        <w:rPr>
-          <w:rFonts w:ascii="Consolas" w:hAnsi="Consolas"/>
-          <w:b w:val="false"/>
-          <w:bCs w:val="false"/>
-          <w:color w:val="000000"/>
-          <w:sz w:val="24"/>
-          <w:szCs w:val="24"/>
-          <w:lang w:val="ru-RU"/>
-        </w:rPr>
-        <w:t xml:space="preserve"> </w:t>
-      </w:r>
-      <w:r>
-        <w:rPr>
-          <w:rFonts w:ascii="Consolas" w:hAnsi="Consolas"/>
-          <w:b w:val="false"/>
-          <w:bCs w:val="false"/>
-          <w:color w:val="000000"/>
-          <w:sz w:val="24"/>
-          <w:szCs w:val="24"/>
-          <w:lang w:val="ru-RU"/>
-        </w:rPr>
-        <w:t>&lt;iostream&gt;</w:t>
+        <w:t>#include &lt;iostream&gt;</w:t>
       </w:r>
     </w:p>
     <w:p>
@@ -2084,25 +2016,7 @@
           <w:sz w:val="24"/>
           <w:szCs w:val="24"/>
         </w:rPr>
-        <w:t>#include</w:t>
-      </w:r>
-      <w:r>
-        <w:rPr>
-          <w:rFonts w:ascii="Consolas" w:hAnsi="Consolas"/>
-          <w:color w:val="000000"/>
-          <w:sz w:val="24"/>
-          <w:szCs w:val="24"/>
-        </w:rPr>
-        <w:t xml:space="preserve"> </w:t>
-      </w:r>
-      <w:r>
-        <w:rPr>
-          <w:rFonts w:ascii="Consolas" w:hAnsi="Consolas"/>
-          <w:color w:val="000000"/>
-          <w:sz w:val="24"/>
-          <w:szCs w:val="24"/>
-        </w:rPr>
-        <w:t>&lt;time.h&gt;</w:t>
+        <w:t>#include &lt;time.h&gt;</w:t>
       </w:r>
     </w:p>
     <w:p>
@@ -2124,34 +2038,7 @@
           <w:sz w:val="24"/>
           <w:szCs w:val="24"/>
         </w:rPr>
-        <w:t>#define</w:t>
-      </w:r>
-      <w:r>
-        <w:rPr>
-          <w:rFonts w:ascii="Consolas" w:hAnsi="Consolas"/>
-          <w:color w:val="000000"/>
-          <w:sz w:val="24"/>
-          <w:szCs w:val="24"/>
-        </w:rPr>
-        <w:t xml:space="preserve"> </w:t>
-      </w:r>
-      <w:r>
-        <w:rPr>
-          <w:rFonts w:ascii="Consolas" w:hAnsi="Consolas"/>
-          <w:color w:val="000000"/>
-          <w:sz w:val="24"/>
-          <w:szCs w:val="24"/>
-        </w:rPr>
-        <w:t>N</w:t>
-      </w:r>
-      <w:r>
-        <w:rPr>
-          <w:rFonts w:ascii="Consolas" w:hAnsi="Consolas"/>
-          <w:color w:val="000000"/>
-          <w:sz w:val="24"/>
-          <w:szCs w:val="24"/>
-        </w:rPr>
-        <w:t xml:space="preserve"> 10</w:t>
+        <w:t>#define N 10</w:t>
       </w:r>
     </w:p>
     <w:p>
@@ -2173,34 +2060,7 @@
           <w:sz w:val="24"/>
           <w:szCs w:val="24"/>
         </w:rPr>
-        <w:t>using</w:t>
-      </w:r>
-      <w:r>
-        <w:rPr>
-          <w:rFonts w:ascii="Consolas" w:hAnsi="Consolas"/>
-          <w:color w:val="000000"/>
-          <w:sz w:val="24"/>
-          <w:szCs w:val="24"/>
-        </w:rPr>
-        <w:t xml:space="preserve"> </w:t>
-      </w:r>
-      <w:r>
-        <w:rPr>
-          <w:rFonts w:ascii="Consolas" w:hAnsi="Consolas"/>
-          <w:color w:val="000000"/>
-          <w:sz w:val="24"/>
-          <w:szCs w:val="24"/>
-        </w:rPr>
-        <w:t>namespace</w:t>
-      </w:r>
-      <w:r>
-        <w:rPr>
-          <w:rFonts w:ascii="Consolas" w:hAnsi="Consolas"/>
-          <w:color w:val="000000"/>
-          <w:sz w:val="24"/>
-          <w:szCs w:val="24"/>
-        </w:rPr>
-        <w:t xml:space="preserve"> std;</w:t>
+        <w:t>using namespace std;</w:t>
       </w:r>
     </w:p>
     <w:p>
@@ -2244,16 +2104,7 @@
           <w:sz w:val="24"/>
           <w:szCs w:val="24"/>
         </w:rPr>
-        <w:t>int</w:t>
-      </w:r>
-      <w:r>
-        <w:rPr>
-          <w:rFonts w:ascii="Consolas" w:hAnsi="Consolas"/>
-          <w:color w:val="000000"/>
-          <w:sz w:val="24"/>
-          <w:szCs w:val="24"/>
-        </w:rPr>
-        <w:t xml:space="preserve"> main()</w:t>
+        <w:t>int main()</w:t>
       </w:r>
     </w:p>
     <w:p>
@@ -2298,42 +2149,7 @@
           <w:szCs w:val="24"/>
         </w:rPr>
         <w:tab/>
-      </w:r>
-      <w:r>
-        <w:rPr>
-          <w:rFonts w:ascii="Consolas" w:hAnsi="Consolas"/>
-          <w:color w:val="000000"/>
-          <w:sz w:val="24"/>
-          <w:szCs w:val="24"/>
-        </w:rPr>
-        <w:t>int</w:t>
-      </w:r>
-      <w:r>
-        <w:rPr>
-          <w:rFonts w:ascii="Consolas" w:hAnsi="Consolas"/>
-          <w:color w:val="000000"/>
-          <w:sz w:val="24"/>
-          <w:szCs w:val="24"/>
-        </w:rPr>
-        <w:t xml:space="preserve"> i, j, k, L, b, m[</w:t>
-      </w:r>
-      <w:r>
-        <w:rPr>
-          <w:rFonts w:ascii="Consolas" w:hAnsi="Consolas"/>
-          <w:color w:val="000000"/>
-          <w:sz w:val="24"/>
-          <w:szCs w:val="24"/>
-        </w:rPr>
-        <w:t>N</w:t>
-      </w:r>
-      <w:r>
-        <w:rPr>
-          <w:rFonts w:ascii="Consolas" w:hAnsi="Consolas"/>
-          <w:color w:val="000000"/>
-          <w:sz w:val="24"/>
-          <w:szCs w:val="24"/>
-        </w:rPr>
-        <w:t>];</w:t>
+        <w:t>int i, j, k, L, b, m[N];</w:t>
       </w:r>
     </w:p>
     <w:p>
@@ -2378,25 +2194,7 @@
           <w:szCs w:val="24"/>
         </w:rPr>
         <w:tab/>
-        <w:t xml:space="preserve">L = </w:t>
-      </w:r>
-      <w:r>
-        <w:rPr>
-          <w:rFonts w:ascii="Consolas" w:hAnsi="Consolas"/>
-          <w:color w:val="000000"/>
-          <w:sz w:val="24"/>
-          <w:szCs w:val="24"/>
-        </w:rPr>
-        <w:t>N</w:t>
-      </w:r>
-      <w:r>
-        <w:rPr>
-          <w:rFonts w:ascii="Consolas" w:hAnsi="Consolas"/>
-          <w:color w:val="000000"/>
-          <w:sz w:val="24"/>
-          <w:szCs w:val="24"/>
-        </w:rPr>
-        <w:t>;</w:t>
+        <w:t>L = N;</w:t>
       </w:r>
     </w:p>
     <w:p>
@@ -2442,78 +2240,7 @@
           <w:szCs w:val="24"/>
         </w:rPr>
         <w:tab/>
-      </w:r>
-      <w:r>
-        <w:rPr>
-          <w:rFonts w:ascii="Consolas" w:hAnsi="Consolas"/>
-          <w:color w:val="000000"/>
-          <w:sz w:val="24"/>
-          <w:szCs w:val="24"/>
-        </w:rPr>
-        <w:t>for</w:t>
-      </w:r>
-      <w:r>
-        <w:rPr>
-          <w:rFonts w:ascii="Consolas" w:hAnsi="Consolas"/>
-          <w:color w:val="000000"/>
-          <w:sz w:val="24"/>
-          <w:szCs w:val="24"/>
-        </w:rPr>
-        <w:t xml:space="preserve"> (i = 0; i &lt; L; i++) { m[i] = rand() % 25 + 3; cout </w:t>
-      </w:r>
-      <w:r>
-        <w:rPr>
-          <w:rFonts w:ascii="Consolas" w:hAnsi="Consolas"/>
-          <w:color w:val="000000"/>
-          <w:sz w:val="24"/>
-          <w:szCs w:val="24"/>
-        </w:rPr>
-        <w:t>&lt;&lt;</w:t>
-      </w:r>
-      <w:r>
-        <w:rPr>
-          <w:rFonts w:ascii="Consolas" w:hAnsi="Consolas"/>
-          <w:color w:val="000000"/>
-          <w:sz w:val="24"/>
-          <w:szCs w:val="24"/>
-        </w:rPr>
-        <w:t xml:space="preserve"> m[i] </w:t>
-      </w:r>
-      <w:r>
-        <w:rPr>
-          <w:rFonts w:ascii="Consolas" w:hAnsi="Consolas"/>
-          <w:color w:val="000000"/>
-          <w:sz w:val="24"/>
-          <w:szCs w:val="24"/>
-        </w:rPr>
-        <w:t>&lt;&lt;</w:t>
-      </w:r>
-      <w:r>
-        <w:rPr>
-          <w:rFonts w:ascii="Consolas" w:hAnsi="Consolas"/>
-          <w:color w:val="000000"/>
-          <w:sz w:val="24"/>
-          <w:szCs w:val="24"/>
-        </w:rPr>
-        <w:t xml:space="preserve"> </w:t>
-      </w:r>
-      <w:r>
-        <w:rPr>
-          <w:rFonts w:ascii="Consolas" w:hAnsi="Consolas"/>
-          <w:color w:val="000000"/>
-          <w:sz w:val="24"/>
-          <w:szCs w:val="24"/>
-        </w:rPr>
-        <w:t>' '</w:t>
-      </w:r>
-      <w:r>
-        <w:rPr>
-          <w:rFonts w:ascii="Consolas" w:hAnsi="Consolas"/>
-          <w:color w:val="000000"/>
-          <w:sz w:val="24"/>
-          <w:szCs w:val="24"/>
-        </w:rPr>
-        <w:t>; }</w:t>
+        <w:t>for (i = 0; i &lt; L; i++) { m[i] = rand() % 25 + 3; cout &lt;&lt; m[i] &lt;&lt; ' '; }</w:t>
       </w:r>
     </w:p>
     <w:p>
@@ -2536,25 +2263,7 @@
           <w:szCs w:val="24"/>
         </w:rPr>
         <w:tab/>
-        <w:t xml:space="preserve">cout </w:t>
-      </w:r>
-      <w:r>
-        <w:rPr>
-          <w:rFonts w:ascii="Consolas" w:hAnsi="Consolas"/>
-          <w:color w:val="000000"/>
-          <w:sz w:val="24"/>
-          <w:szCs w:val="24"/>
-        </w:rPr>
-        <w:t>&lt;&lt;</w:t>
-      </w:r>
-      <w:r>
-        <w:rPr>
-          <w:rFonts w:ascii="Consolas" w:hAnsi="Consolas"/>
-          <w:color w:val="000000"/>
-          <w:sz w:val="24"/>
-          <w:szCs w:val="24"/>
-        </w:rPr>
-        <w:t xml:space="preserve"> endl;</w:t>
+        <w:t>cout &lt;&lt; endl;</w:t>
       </w:r>
     </w:p>
     <w:p>
@@ -2600,24 +2309,7 @@
           <w:szCs w:val="24"/>
         </w:rPr>
         <w:tab/>
-      </w:r>
-      <w:r>
-        <w:rPr>
-          <w:rFonts w:ascii="Consolas" w:hAnsi="Consolas"/>
-          <w:color w:val="000000"/>
-          <w:sz w:val="24"/>
-          <w:szCs w:val="24"/>
-        </w:rPr>
-        <w:t>do</w:t>
-      </w:r>
-      <w:r>
-        <w:rPr>
-          <w:rFonts w:ascii="Consolas" w:hAnsi="Consolas"/>
-          <w:color w:val="000000"/>
-          <w:sz w:val="24"/>
-          <w:szCs w:val="24"/>
-        </w:rPr>
-        <w:t xml:space="preserve"> {</w:t>
+        <w:t>do {</w:t>
       </w:r>
     </w:p>
     <w:p>
@@ -2665,24 +2357,7 @@
         </w:rPr>
         <w:tab/>
         <w:tab/>
-      </w:r>
-      <w:r>
-        <w:rPr>
-          <w:rFonts w:ascii="Consolas" w:hAnsi="Consolas"/>
-          <w:color w:val="000000"/>
-          <w:sz w:val="24"/>
-          <w:szCs w:val="24"/>
-        </w:rPr>
-        <w:t>do</w:t>
-      </w:r>
-      <w:r>
-        <w:rPr>
-          <w:rFonts w:ascii="Consolas" w:hAnsi="Consolas"/>
-          <w:color w:val="000000"/>
-          <w:sz w:val="24"/>
-          <w:szCs w:val="24"/>
-        </w:rPr>
-        <w:t xml:space="preserve"> {</w:t>
+        <w:t>do {</w:t>
       </w:r>
     </w:p>
     <w:p>
@@ -2707,24 +2382,7 @@
         <w:tab/>
         <w:tab/>
         <w:tab/>
-      </w:r>
-      <w:r>
-        <w:rPr>
-          <w:rFonts w:ascii="Consolas" w:hAnsi="Consolas"/>
-          <w:color w:val="000000"/>
-          <w:sz w:val="24"/>
-          <w:szCs w:val="24"/>
-        </w:rPr>
-        <w:t>if</w:t>
-      </w:r>
-      <w:r>
-        <w:rPr>
-          <w:rFonts w:ascii="Consolas" w:hAnsi="Consolas"/>
-          <w:color w:val="000000"/>
-          <w:sz w:val="24"/>
-          <w:szCs w:val="24"/>
-        </w:rPr>
-        <w:t xml:space="preserve"> (m[i] == m[i + 1])</w:t>
+        <w:t>if (m[i] == m[i + 1])</w:t>
       </w:r>
     </w:p>
     <w:p>
@@ -2775,24 +2433,7 @@
         <w:tab/>
         <w:tab/>
         <w:tab/>
-      </w:r>
-      <w:r>
-        <w:rPr>
-          <w:rFonts w:ascii="Consolas" w:hAnsi="Consolas"/>
-          <w:color w:val="000000"/>
-          <w:sz w:val="24"/>
-          <w:szCs w:val="24"/>
-        </w:rPr>
-        <w:t>for</w:t>
-      </w:r>
-      <w:r>
-        <w:rPr>
-          <w:rFonts w:ascii="Consolas" w:hAnsi="Consolas"/>
-          <w:color w:val="000000"/>
-          <w:sz w:val="24"/>
-          <w:szCs w:val="24"/>
-        </w:rPr>
-        <w:t xml:space="preserve"> (j = i; j &lt; L - 1; j++) m[j] = m[j + 1]; L--; i--;</w:t>
+        <w:t>for (j = i; j &lt; L - 1; j++) m[j] = m[j + 1]; L--; i--;</w:t>
       </w:r>
     </w:p>
     <w:p>
@@ -2842,42 +2483,7 @@
         <w:tab/>
         <w:tab/>
         <w:tab/>
-      </w:r>
-      <w:r>
-        <w:rPr>
-          <w:rFonts w:ascii="Consolas" w:hAnsi="Consolas"/>
-          <w:color w:val="000000"/>
-          <w:sz w:val="24"/>
-          <w:szCs w:val="24"/>
-        </w:rPr>
-        <w:t>else</w:t>
-      </w:r>
-      <w:r>
-        <w:rPr>
-          <w:rFonts w:ascii="Consolas" w:hAnsi="Consolas"/>
-          <w:color w:val="000000"/>
-          <w:sz w:val="24"/>
-          <w:szCs w:val="24"/>
-        </w:rPr>
-        <w:t xml:space="preserve"> </w:t>
-      </w:r>
-      <w:r>
-        <w:rPr>
-          <w:rFonts w:ascii="Consolas" w:hAnsi="Consolas"/>
-          <w:color w:val="000000"/>
-          <w:sz w:val="24"/>
-          <w:szCs w:val="24"/>
-        </w:rPr>
-        <w:t>if</w:t>
-      </w:r>
-      <w:r>
-        <w:rPr>
-          <w:rFonts w:ascii="Consolas" w:hAnsi="Consolas"/>
-          <w:color w:val="000000"/>
-          <w:sz w:val="24"/>
-          <w:szCs w:val="24"/>
-        </w:rPr>
-        <w:t xml:space="preserve"> (m[i] &gt; m[i + 1]) {</w:t>
+        <w:t>else if (m[i] &gt; m[i + 1]) {</w:t>
       </w:r>
     </w:p>
     <w:p>
@@ -2977,25 +2583,7 @@
         </w:rPr>
         <w:tab/>
         <w:tab/>
-        <w:t xml:space="preserve">} </w:t>
-      </w:r>
-      <w:r>
-        <w:rPr>
-          <w:rFonts w:ascii="Consolas" w:hAnsi="Consolas"/>
-          <w:color w:val="000000"/>
-          <w:sz w:val="24"/>
-          <w:szCs w:val="24"/>
-        </w:rPr>
-        <w:t>while</w:t>
-      </w:r>
-      <w:r>
-        <w:rPr>
-          <w:rFonts w:ascii="Consolas" w:hAnsi="Consolas"/>
-          <w:color w:val="000000"/>
-          <w:sz w:val="24"/>
-          <w:szCs w:val="24"/>
-        </w:rPr>
-        <w:t xml:space="preserve"> (i &lt; L - 1);</w:t>
+        <w:t>} while (i &lt; L - 1);</w:t>
       </w:r>
     </w:p>
     <w:p>
@@ -3042,25 +2630,7 @@
           <w:szCs w:val="24"/>
         </w:rPr>
         <w:tab/>
-        <w:t xml:space="preserve">} </w:t>
-      </w:r>
-      <w:r>
-        <w:rPr>
-          <w:rFonts w:ascii="Consolas" w:hAnsi="Consolas"/>
-          <w:color w:val="000000"/>
-          <w:sz w:val="24"/>
-          <w:szCs w:val="24"/>
-        </w:rPr>
-        <w:t>while</w:t>
-      </w:r>
-      <w:r>
-        <w:rPr>
-          <w:rFonts w:ascii="Consolas" w:hAnsi="Consolas"/>
-          <w:color w:val="000000"/>
-          <w:sz w:val="24"/>
-          <w:szCs w:val="24"/>
-        </w:rPr>
-        <w:t xml:space="preserve"> (k &gt; L - 1);</w:t>
+        <w:t>} while (k &gt; L - 1);</w:t>
       </w:r>
     </w:p>
     <w:p>
@@ -3083,78 +2653,7 @@
           <w:szCs w:val="24"/>
         </w:rPr>
         <w:tab/>
-      </w:r>
-      <w:r>
-        <w:rPr>
-          <w:rFonts w:ascii="Consolas" w:hAnsi="Consolas"/>
-          <w:color w:val="000000"/>
-          <w:sz w:val="24"/>
-          <w:szCs w:val="24"/>
-        </w:rPr>
-        <w:t>for</w:t>
-      </w:r>
-      <w:r>
-        <w:rPr>
-          <w:rFonts w:ascii="Consolas" w:hAnsi="Consolas"/>
-          <w:color w:val="000000"/>
-          <w:sz w:val="24"/>
-          <w:szCs w:val="24"/>
-        </w:rPr>
-        <w:t xml:space="preserve"> (i = 0; i &lt; L; i++) cout </w:t>
-      </w:r>
-      <w:r>
-        <w:rPr>
-          <w:rFonts w:ascii="Consolas" w:hAnsi="Consolas"/>
-          <w:color w:val="000000"/>
-          <w:sz w:val="24"/>
-          <w:szCs w:val="24"/>
-        </w:rPr>
-        <w:t>&lt;&lt;</w:t>
-      </w:r>
-      <w:r>
-        <w:rPr>
-          <w:rFonts w:ascii="Consolas" w:hAnsi="Consolas"/>
-          <w:color w:val="000000"/>
-          <w:sz w:val="24"/>
-          <w:szCs w:val="24"/>
-        </w:rPr>
-        <w:t xml:space="preserve"> m[i] </w:t>
-      </w:r>
-      <w:r>
-        <w:rPr>
-          <w:rFonts w:ascii="Consolas" w:hAnsi="Consolas"/>
-          <w:color w:val="000000"/>
-          <w:sz w:val="24"/>
-          <w:szCs w:val="24"/>
-        </w:rPr>
-        <w:t>&lt;&lt;</w:t>
-      </w:r>
-      <w:r>
-        <w:rPr>
-          <w:rFonts w:ascii="Consolas" w:hAnsi="Consolas"/>
-          <w:color w:val="000000"/>
-          <w:sz w:val="24"/>
-          <w:szCs w:val="24"/>
-        </w:rPr>
-        <w:t xml:space="preserve"> </w:t>
-      </w:r>
-      <w:r>
-        <w:rPr>
-          <w:rFonts w:ascii="Consolas" w:hAnsi="Consolas"/>
-          <w:color w:val="000000"/>
-          <w:sz w:val="24"/>
-          <w:szCs w:val="24"/>
-        </w:rPr>
-        <w:t>' '</w:t>
-      </w:r>
-      <w:r>
-        <w:rPr>
-          <w:rFonts w:ascii="Consolas" w:hAnsi="Consolas"/>
-          <w:color w:val="000000"/>
-          <w:sz w:val="24"/>
-          <w:szCs w:val="24"/>
-        </w:rPr>
-        <w:t>;</w:t>
+        <w:t>for (i = 0; i &lt; L; i++) cout &lt;&lt; m[i] &lt;&lt; ' ';</w:t>
       </w:r>
     </w:p>
     <w:p>
@@ -3177,25 +2676,7 @@
           <w:szCs w:val="24"/>
         </w:rPr>
         <w:tab/>
-        <w:t xml:space="preserve">cout </w:t>
-      </w:r>
-      <w:r>
-        <w:rPr>
-          <w:rFonts w:ascii="Consolas" w:hAnsi="Consolas"/>
-          <w:color w:val="000000"/>
-          <w:sz w:val="24"/>
-          <w:szCs w:val="24"/>
-        </w:rPr>
-        <w:t>&lt;&lt;</w:t>
-      </w:r>
-      <w:r>
-        <w:rPr>
-          <w:rFonts w:ascii="Consolas" w:hAnsi="Consolas"/>
-          <w:color w:val="000000"/>
-          <w:sz w:val="24"/>
-          <w:szCs w:val="24"/>
-        </w:rPr>
-        <w:t xml:space="preserve"> endl;</w:t>
+        <w:t>cout &lt;&lt; endl;</w:t>
       </w:r>
     </w:p>
     <w:p>
@@ -3265,12 +2746,27 @@
       </w:pPr>
       <w:r>
         <w:rPr>
-          <w:b w:val="false"/>
-          <w:bCs w:val="false"/>
-          <w:sz w:val="28"/>
-          <w:szCs w:val="28"/>
-          <w:lang w:val="ru-RU"/>
-        </w:rPr>
+          <w:sz w:val="24"/>
+          <w:szCs w:val="24"/>
+        </w:rPr>
+      </w:r>
+    </w:p>
+    <w:p>
+      <w:pPr>
+        <w:pStyle w:val="Style15"/>
+        <w:bidi w:val="0"/>
+        <w:spacing w:lineRule="auto" w:line="276"/>
+        <w:jc w:val="both"/>
+        <w:rPr>
+          <w:sz w:val="24"/>
+          <w:szCs w:val="24"/>
+        </w:rPr>
+      </w:pPr>
+      <w:r>
+        <w:rPr/>
+      </w:r>
+      <w:r>
+        <w:br w:type="page"/>
       </w:r>
     </w:p>
     <w:p>
@@ -3332,23 +2828,7 @@
           <w:sz w:val="28"/>
           <w:szCs w:val="28"/>
         </w:rPr>
-        <w:t xml:space="preserve">1.1 </w:t>
-      </w:r>
-      <w:r>
-        <w:rPr>
-          <w:rFonts w:ascii="Times New Roman" w:hAnsi="Times New Roman"/>
-          <w:sz w:val="28"/>
-          <w:szCs w:val="28"/>
-        </w:rPr>
-        <w:t xml:space="preserve">Все ли переменные инициализированы? </w:t>
-      </w:r>
-      <w:r>
-        <w:rPr>
-          <w:rFonts w:ascii="Times New Roman" w:hAnsi="Times New Roman"/>
-          <w:sz w:val="28"/>
-          <w:szCs w:val="28"/>
-        </w:rPr>
-        <w:t>ДА</w:t>
+        <w:t>1.1 Все ли переменные инициализированы? ДА</w:t>
       </w:r>
     </w:p>
     <w:p>
@@ -3370,15 +2850,7 @@
           <w:sz w:val="28"/>
           <w:szCs w:val="28"/>
         </w:rPr>
-        <w:t>1.2</w:t>
-      </w:r>
-      <w:r>
-        <w:rPr>
-          <w:rFonts w:ascii="Times New Roman" w:hAnsi="Times New Roman"/>
-          <w:sz w:val="28"/>
-          <w:szCs w:val="28"/>
-        </w:rPr>
-        <w:t xml:space="preserve"> Не превышены ли максимальные (или реальные) размеры массивов и строк? </w:t>
+        <w:t xml:space="preserve">1.2 Не превышены ли максимальные (или реальные) размеры массивов и строк? </w:t>
       </w:r>
       <w:r>
         <w:rPr>
@@ -3409,23 +2881,7 @@
           <w:sz w:val="28"/>
           <w:szCs w:val="28"/>
         </w:rPr>
-        <w:t>1.3</w:t>
-      </w:r>
-      <w:r>
-        <w:rPr>
-          <w:rFonts w:ascii="Times New Roman" w:hAnsi="Times New Roman"/>
-          <w:sz w:val="28"/>
-          <w:szCs w:val="28"/>
-        </w:rPr>
-        <w:t xml:space="preserve"> Не перепутаны ли строки со столбцами при работе с матрицами? </w:t>
-      </w:r>
-      <w:r>
-        <w:rPr>
-          <w:rFonts w:ascii="Times New Roman" w:hAnsi="Times New Roman"/>
-          <w:sz w:val="28"/>
-          <w:szCs w:val="28"/>
-        </w:rPr>
-        <w:t>НЕ</w:t>
+        <w:t>1.3 Не перепутаны ли строки со столбцами при работе с матрицами? НЕ</w:t>
       </w:r>
       <w:r>
         <w:rPr>
@@ -3473,15 +2929,7 @@
           <w:sz w:val="28"/>
           <w:szCs w:val="28"/>
         </w:rPr>
-        <w:t>1.4</w:t>
-      </w:r>
-      <w:r>
-        <w:rPr>
-          <w:rFonts w:ascii="Times New Roman" w:hAnsi="Times New Roman"/>
-          <w:sz w:val="28"/>
-          <w:szCs w:val="28"/>
-        </w:rPr>
-        <w:t xml:space="preserve"> Присутствуют ли переменные со сходными именами? </w:t>
+        <w:t xml:space="preserve">1.4 Присутствуют ли переменные со сходными именами? </w:t>
       </w:r>
       <w:r>
         <w:rPr>
@@ -3566,23 +3014,7 @@
           <w:sz w:val="28"/>
           <w:szCs w:val="28"/>
         </w:rPr>
-        <w:t>1.5</w:t>
-      </w:r>
-      <w:r>
-        <w:rPr>
-          <w:rFonts w:ascii="Times New Roman" w:hAnsi="Times New Roman"/>
-          <w:sz w:val="28"/>
-          <w:szCs w:val="28"/>
-        </w:rPr>
-        <w:t xml:space="preserve"> Используются ли файлы? </w:t>
-      </w:r>
-      <w:r>
-        <w:rPr>
-          <w:rFonts w:ascii="Times New Roman" w:hAnsi="Times New Roman"/>
-          <w:sz w:val="28"/>
-          <w:szCs w:val="28"/>
-        </w:rPr>
-        <w:t>НЕТ</w:t>
+        <w:t>1.5 Используются ли файлы? НЕТ</w:t>
       </w:r>
     </w:p>
     <w:p>
@@ -3604,23 +3036,7 @@
           <w:sz w:val="28"/>
           <w:szCs w:val="28"/>
         </w:rPr>
-        <w:t>1.6</w:t>
-      </w:r>
-      <w:r>
-        <w:rPr>
-          <w:rFonts w:ascii="Times New Roman" w:hAnsi="Times New Roman"/>
-          <w:sz w:val="28"/>
-          <w:szCs w:val="28"/>
-        </w:rPr>
-        <w:t xml:space="preserve"> Использованы ли нетипизированные переменные, открытые массивы, динамическая память? </w:t>
-      </w:r>
-      <w:r>
-        <w:rPr>
-          <w:rFonts w:ascii="Times New Roman" w:hAnsi="Times New Roman"/>
-          <w:sz w:val="28"/>
-          <w:szCs w:val="28"/>
-        </w:rPr>
-        <w:t>НЕТ</w:t>
+        <w:t>1.6 Использованы ли нетипизированные переменные, открытые массивы, динамическая память? НЕТ</w:t>
       </w:r>
     </w:p>
     <w:p>
@@ -3662,23 +3078,7 @@
           <w:sz w:val="28"/>
           <w:szCs w:val="28"/>
         </w:rPr>
-        <w:t xml:space="preserve">2.1 </w:t>
-      </w:r>
-      <w:r>
-        <w:rPr>
-          <w:rFonts w:ascii="Times New Roman" w:hAnsi="Times New Roman"/>
-          <w:sz w:val="28"/>
-          <w:szCs w:val="28"/>
-        </w:rPr>
-        <w:t xml:space="preserve">Правильно ли записаны выражения? </w:t>
-      </w:r>
-      <w:r>
-        <w:rPr>
-          <w:rFonts w:ascii="Times New Roman" w:hAnsi="Times New Roman"/>
-          <w:sz w:val="28"/>
-          <w:szCs w:val="28"/>
-        </w:rPr>
-        <w:t xml:space="preserve">НЕТ, </w:t>
+        <w:t xml:space="preserve">2.1 Правильно ли записаны выражения? НЕТ, </w:t>
       </w:r>
       <w:r>
         <w:rPr>
@@ -3761,23 +3161,7 @@
           <w:sz w:val="28"/>
           <w:szCs w:val="28"/>
         </w:rPr>
-        <w:t>2.3</w:t>
-      </w:r>
-      <w:r>
-        <w:rPr>
-          <w:rFonts w:ascii="Times New Roman" w:hAnsi="Times New Roman"/>
-          <w:sz w:val="28"/>
-          <w:szCs w:val="28"/>
-        </w:rPr>
-        <w:t xml:space="preserve"> Корректно ли выполнены вычисления с переменными различных типов? </w:t>
-      </w:r>
-      <w:r>
-        <w:rPr>
-          <w:rFonts w:ascii="Times New Roman" w:hAnsi="Times New Roman"/>
-          <w:sz w:val="28"/>
-          <w:szCs w:val="28"/>
-        </w:rPr>
-        <w:t xml:space="preserve">ДА / </w:t>
+        <w:t xml:space="preserve">2.3 Корректно ли выполнены вычисления с переменными различных типов? ДА / </w:t>
       </w:r>
       <w:r>
         <w:rPr>
@@ -3808,23 +3192,7 @@
           <w:sz w:val="28"/>
           <w:szCs w:val="28"/>
         </w:rPr>
-        <w:t>2.4</w:t>
-      </w:r>
-      <w:r>
-        <w:rPr>
-          <w:rFonts w:ascii="Times New Roman" w:hAnsi="Times New Roman"/>
-          <w:sz w:val="28"/>
-          <w:szCs w:val="28"/>
-        </w:rPr>
-        <w:t xml:space="preserve"> Возможны ли переполнение разрядной сетки или ситуация машинного нуля?  </w:t>
-      </w:r>
-      <w:r>
-        <w:rPr>
-          <w:rFonts w:ascii="Times New Roman" w:hAnsi="Times New Roman"/>
-          <w:sz w:val="28"/>
-          <w:szCs w:val="28"/>
-        </w:rPr>
-        <w:t>НЕТ</w:t>
+        <w:t>2.4 Возможны ли переполнение разрядной сетки или ситуация машинного нуля?  НЕТ</w:t>
       </w:r>
     </w:p>
     <w:p>
@@ -3846,39 +3214,7 @@
           <w:sz w:val="28"/>
           <w:szCs w:val="28"/>
         </w:rPr>
-        <w:t>2.5</w:t>
-      </w:r>
-      <w:r>
-        <w:rPr>
-          <w:rFonts w:ascii="Times New Roman" w:hAnsi="Times New Roman"/>
-          <w:sz w:val="28"/>
-          <w:szCs w:val="28"/>
-        </w:rPr>
-        <w:t xml:space="preserve"> Соответствуют ли вычисления </w:t>
-      </w:r>
-      <w:r>
-        <w:rPr>
-          <w:rFonts w:ascii="Times New Roman" w:hAnsi="Times New Roman"/>
-          <w:sz w:val="28"/>
-          <w:szCs w:val="28"/>
-        </w:rPr>
-        <w:t>с</w:t>
-      </w:r>
-      <w:r>
-        <w:rPr>
-          <w:rFonts w:ascii="Times New Roman" w:hAnsi="Times New Roman"/>
-          <w:sz w:val="28"/>
-          <w:szCs w:val="28"/>
-        </w:rPr>
-        <w:t xml:space="preserve"> заданным требованиям точности?  </w:t>
-      </w:r>
-      <w:r>
-        <w:rPr>
-          <w:rFonts w:ascii="Times New Roman" w:hAnsi="Times New Roman"/>
-          <w:sz w:val="28"/>
-          <w:szCs w:val="28"/>
-        </w:rPr>
-        <w:t>НЕТ</w:t>
+        <w:t>2.5 Соответствуют ли вычисления с заданным требованиям точности?  НЕТ</w:t>
       </w:r>
     </w:p>
     <w:p>
@@ -3900,23 +3236,7 @@
           <w:sz w:val="28"/>
           <w:szCs w:val="28"/>
         </w:rPr>
-        <w:t>2.6</w:t>
-      </w:r>
-      <w:r>
-        <w:rPr>
-          <w:rFonts w:ascii="Times New Roman" w:hAnsi="Times New Roman"/>
-          <w:sz w:val="28"/>
-          <w:szCs w:val="28"/>
-        </w:rPr>
-        <w:t xml:space="preserve"> Присутствуют ли сравнения переменных различных типов?  </w:t>
-      </w:r>
-      <w:r>
-        <w:rPr>
-          <w:rFonts w:ascii="Times New Roman" w:hAnsi="Times New Roman"/>
-          <w:sz w:val="28"/>
-          <w:szCs w:val="28"/>
-        </w:rPr>
-        <w:t>НЕТ</w:t>
+        <w:t>2.6 Присутствуют ли сравнения переменных различных типов?  НЕТ</w:t>
       </w:r>
     </w:p>
     <w:p>
@@ -3958,23 +3278,7 @@
           <w:sz w:val="28"/>
           <w:szCs w:val="28"/>
         </w:rPr>
-        <w:t>3.1</w:t>
-      </w:r>
-      <w:r>
-        <w:rPr>
-          <w:rFonts w:ascii="Times New Roman" w:hAnsi="Times New Roman"/>
-          <w:sz w:val="28"/>
-          <w:szCs w:val="28"/>
-        </w:rPr>
-        <w:t xml:space="preserve"> Будут ли корректно завершены циклы? </w:t>
-      </w:r>
-      <w:r>
-        <w:rPr>
-          <w:rFonts w:ascii="Times New Roman" w:hAnsi="Times New Roman"/>
-          <w:sz w:val="28"/>
-          <w:szCs w:val="28"/>
-        </w:rPr>
-        <w:t>НЕТ, цикл while (k &gt; L — 1) будет завершен после первой итерации</w:t>
+        <w:t>3.1 Будут ли корректно завершены циклы? НЕТ, цикл while (k &gt; L — 1) будет завершен после первой итерации</w:t>
       </w:r>
     </w:p>
     <w:p>
@@ -3996,15 +3300,7 @@
           <w:sz w:val="28"/>
           <w:szCs w:val="28"/>
         </w:rPr>
-        <w:t>3.2</w:t>
-      </w:r>
-      <w:r>
-        <w:rPr>
-          <w:rFonts w:ascii="Times New Roman" w:hAnsi="Times New Roman"/>
-          <w:sz w:val="28"/>
-          <w:szCs w:val="28"/>
-        </w:rPr>
-        <w:t xml:space="preserve"> Будет ли завершена программа? </w:t>
+        <w:t xml:space="preserve">3.2 Будет ли завершена программа? </w:t>
       </w:r>
       <w:r>
         <w:rPr>
@@ -4035,23 +3331,7 @@
           <w:sz w:val="28"/>
           <w:szCs w:val="28"/>
         </w:rPr>
-        <w:t>3.3</w:t>
-      </w:r>
-      <w:r>
-        <w:rPr>
-          <w:rFonts w:ascii="Times New Roman" w:hAnsi="Times New Roman"/>
-          <w:sz w:val="28"/>
-          <w:szCs w:val="28"/>
-        </w:rPr>
-        <w:t xml:space="preserve"> Существуют ли циклы, которые не будут выполняться из-за нарушения условий входа?  </w:t>
-      </w:r>
-      <w:r>
-        <w:rPr>
-          <w:rFonts w:ascii="Times New Roman" w:hAnsi="Times New Roman"/>
-          <w:sz w:val="28"/>
-          <w:szCs w:val="28"/>
-        </w:rPr>
-        <w:t>ФОРМАЛЬНО НЕТ, но цикл while (k &gt; L — 1) будет завершен после первой итерации</w:t>
+        <w:t>3.3 Существуют ли циклы, которые не будут выполняться из-за нарушения условий входа?  ФОРМАЛЬНО НЕТ, но цикл while (k &gt; L — 1) будет завершен после первой итерации</w:t>
       </w:r>
     </w:p>
     <w:p>
@@ -4073,23 +3353,7 @@
           <w:sz w:val="28"/>
           <w:szCs w:val="28"/>
         </w:rPr>
-        <w:t>3.4</w:t>
-      </w:r>
-      <w:r>
-        <w:rPr>
-          <w:rFonts w:ascii="Times New Roman" w:hAnsi="Times New Roman"/>
-          <w:sz w:val="28"/>
-          <w:szCs w:val="28"/>
-        </w:rPr>
-        <w:t xml:space="preserve"> Существуют ли поисковые циклы? </w:t>
-      </w:r>
-      <w:r>
-        <w:rPr>
-          <w:rFonts w:ascii="Times New Roman" w:hAnsi="Times New Roman"/>
-          <w:sz w:val="28"/>
-          <w:szCs w:val="28"/>
-        </w:rPr>
-        <w:t>НЕТ</w:t>
+        <w:t>3.4 Существуют ли поисковые циклы? НЕТ</w:t>
       </w:r>
     </w:p>
     <w:p>
@@ -4131,23 +3395,7 @@
           <w:sz w:val="28"/>
           <w:szCs w:val="28"/>
         </w:rPr>
-        <w:t xml:space="preserve">4.1 </w:t>
-      </w:r>
-      <w:r>
-        <w:rPr>
-          <w:rFonts w:ascii="Times New Roman" w:hAnsi="Times New Roman"/>
-          <w:sz w:val="28"/>
-          <w:szCs w:val="28"/>
-        </w:rPr>
-        <w:t xml:space="preserve">Соответствуют ли списки параметров и аргументов по порядку, типу, единицам измерения? </w:t>
-      </w:r>
-      <w:r>
-        <w:rPr>
-          <w:rFonts w:ascii="Times New Roman" w:hAnsi="Times New Roman"/>
-          <w:sz w:val="28"/>
-          <w:szCs w:val="28"/>
-        </w:rPr>
-        <w:t xml:space="preserve">ДА / </w:t>
+        <w:t xml:space="preserve">4.1 Соответствуют ли списки параметров и аргументов по порядку, типу, единицам измерения? ДА / </w:t>
       </w:r>
       <w:r>
         <w:rPr>
@@ -4174,23 +3422,7 @@
           <w:sz w:val="28"/>
           <w:szCs w:val="28"/>
         </w:rPr>
-        <w:t xml:space="preserve">4.2 </w:t>
-      </w:r>
-      <w:r>
-        <w:rPr>
-          <w:rFonts w:ascii="Times New Roman" w:hAnsi="Times New Roman"/>
-          <w:sz w:val="28"/>
-          <w:szCs w:val="28"/>
-        </w:rPr>
-        <w:t xml:space="preserve">Не изменяет ли подпрограмма аргументов, которые не должны изменяться? </w:t>
-      </w:r>
-      <w:r>
-        <w:rPr>
-          <w:rFonts w:ascii="Times New Roman" w:hAnsi="Times New Roman"/>
-          <w:sz w:val="28"/>
-          <w:szCs w:val="28"/>
-        </w:rPr>
-        <w:t xml:space="preserve">НЕ ИЗМЕНЯЕТ / </w:t>
+        <w:t xml:space="preserve">4.2 Не изменяет ли подпрограмма аргументов, которые не должны изменяться? НЕ ИЗМЕНЯЕТ / </w:t>
       </w:r>
       <w:r>
         <w:rPr>
@@ -4217,23 +3449,7 @@
           <w:sz w:val="28"/>
           <w:szCs w:val="28"/>
         </w:rPr>
-        <w:t>4.3</w:t>
-      </w:r>
-      <w:r>
-        <w:rPr>
-          <w:rFonts w:ascii="Times New Roman" w:hAnsi="Times New Roman"/>
-          <w:sz w:val="28"/>
-          <w:szCs w:val="28"/>
-        </w:rPr>
-        <w:t xml:space="preserve"> Не происходит ли нарушения области действия глобальных и локальных переменных с одинаковыми именами? </w:t>
-      </w:r>
-      <w:r>
-        <w:rPr>
-          <w:rFonts w:ascii="Times New Roman" w:hAnsi="Times New Roman"/>
-          <w:sz w:val="28"/>
-          <w:szCs w:val="28"/>
-        </w:rPr>
-        <w:t xml:space="preserve">НЕ ПРОИСХОДИТ / </w:t>
+        <w:t xml:space="preserve">4.3 Не происходит ли нарушения области действия глобальных и локальных переменных с одинаковыми именами? НЕ ПРОИСХОДИТ / </w:t>
       </w:r>
       <w:r>
         <w:rPr>
@@ -4264,23 +3480,7 @@
           <w:sz w:val="28"/>
           <w:szCs w:val="28"/>
         </w:rPr>
-        <w:t>4.4</w:t>
-      </w:r>
-      <w:r>
-        <w:rPr>
-          <w:rFonts w:ascii="Times New Roman" w:hAnsi="Times New Roman"/>
-          <w:sz w:val="28"/>
-          <w:szCs w:val="28"/>
-        </w:rPr>
-        <w:t xml:space="preserve"> Соответствует ли выводимая информация требованиям задачи? </w:t>
-      </w:r>
-      <w:r>
-        <w:rPr>
-          <w:rFonts w:ascii="Times New Roman" w:hAnsi="Times New Roman"/>
-          <w:sz w:val="28"/>
-          <w:szCs w:val="28"/>
-        </w:rPr>
-        <w:t xml:space="preserve">ФОРМАТ — ДА, значения нет в связи с ошибками в пунктах 2.1, 3.1, 3.3 </w:t>
+        <w:t xml:space="preserve">4.4 Соответствует ли выводимая информация требованиям задачи? ФОРМАТ — ДА, значения нет в связи с ошибками в пунктах 2.1, 3.1, 3.3 </w:t>
       </w:r>
     </w:p>
     <w:p>
@@ -4323,16 +3523,16 @@
         </w:tblCellMar>
       </w:tblPr>
       <w:tblGrid>
-        <w:gridCol w:w="1530"/>
-        <w:gridCol w:w="2265"/>
-        <w:gridCol w:w="3060"/>
+        <w:gridCol w:w="1529"/>
+        <w:gridCol w:w="2266"/>
+        <w:gridCol w:w="3059"/>
         <w:gridCol w:w="2790"/>
       </w:tblGrid>
       <w:tr>
         <w:trPr/>
         <w:tc>
           <w:tcPr>
-            <w:tcW w:w="1530" w:type="dxa"/>
+            <w:tcW w:w="1529" w:type="dxa"/>
             <w:tcBorders>
               <w:top w:val="single" w:sz="2" w:space="0" w:color="000000"/>
               <w:left w:val="single" w:sz="2" w:space="0" w:color="000000"/>
@@ -4342,6 +3542,7 @@
           <w:p>
             <w:pPr>
               <w:pStyle w:val="Style19"/>
+              <w:widowControl w:val="false"/>
               <w:bidi w:val="0"/>
               <w:jc w:val="center"/>
               <w:rPr>
@@ -4378,7 +3579,7 @@
         </w:tc>
         <w:tc>
           <w:tcPr>
-            <w:tcW w:w="2265" w:type="dxa"/>
+            <w:tcW w:w="2266" w:type="dxa"/>
             <w:tcBorders>
               <w:top w:val="single" w:sz="2" w:space="0" w:color="000000"/>
               <w:left w:val="single" w:sz="2" w:space="0" w:color="000000"/>
@@ -4388,6 +3589,7 @@
           <w:p>
             <w:pPr>
               <w:pStyle w:val="Style19"/>
+              <w:widowControl w:val="false"/>
               <w:bidi w:val="0"/>
               <w:jc w:val="center"/>
               <w:rPr>
@@ -4413,7 +3615,7 @@
         </w:tc>
         <w:tc>
           <w:tcPr>
-            <w:tcW w:w="3060" w:type="dxa"/>
+            <w:tcW w:w="3059" w:type="dxa"/>
             <w:tcBorders>
               <w:top w:val="single" w:sz="2" w:space="0" w:color="000000"/>
               <w:left w:val="single" w:sz="2" w:space="0" w:color="000000"/>
@@ -4423,6 +3625,7 @@
           <w:p>
             <w:pPr>
               <w:pStyle w:val="Style19"/>
+              <w:widowControl w:val="false"/>
               <w:bidi w:val="0"/>
               <w:jc w:val="center"/>
               <w:rPr>
@@ -4459,6 +3662,7 @@
           <w:p>
             <w:pPr>
               <w:pStyle w:val="Style19"/>
+              <w:widowControl w:val="false"/>
               <w:bidi w:val="0"/>
               <w:jc w:val="center"/>
               <w:rPr>
@@ -4487,15 +3691,16 @@
         <w:trPr/>
         <w:tc>
           <w:tcPr>
-            <w:tcW w:w="1530" w:type="dxa"/>
-            <w:tcBorders>
-              <w:left w:val="single" w:sz="2" w:space="0" w:color="000000"/>
-              <w:bottom w:val="single" w:sz="2" w:space="0" w:color="000000"/>
-            </w:tcBorders>
-          </w:tcPr>
-          <w:p>
-            <w:pPr>
-              <w:pStyle w:val="Style19"/>
+            <w:tcW w:w="1529" w:type="dxa"/>
+            <w:tcBorders>
+              <w:left w:val="single" w:sz="2" w:space="0" w:color="000000"/>
+              <w:bottom w:val="single" w:sz="2" w:space="0" w:color="000000"/>
+            </w:tcBorders>
+          </w:tcPr>
+          <w:p>
+            <w:pPr>
+              <w:pStyle w:val="Style19"/>
+              <w:widowControl w:val="false"/>
               <w:bidi w:val="0"/>
               <w:jc w:val="center"/>
               <w:rPr>
@@ -4516,15 +3721,16 @@
         </w:tc>
         <w:tc>
           <w:tcPr>
-            <w:tcW w:w="2265" w:type="dxa"/>
-            <w:tcBorders>
-              <w:left w:val="single" w:sz="2" w:space="0" w:color="000000"/>
-              <w:bottom w:val="single" w:sz="2" w:space="0" w:color="000000"/>
-            </w:tcBorders>
-          </w:tcPr>
-          <w:p>
-            <w:pPr>
-              <w:pStyle w:val="Style19"/>
+            <w:tcW w:w="2266" w:type="dxa"/>
+            <w:tcBorders>
+              <w:left w:val="single" w:sz="2" w:space="0" w:color="000000"/>
+              <w:bottom w:val="single" w:sz="2" w:space="0" w:color="000000"/>
+            </w:tcBorders>
+          </w:tcPr>
+          <w:p>
+            <w:pPr>
+              <w:pStyle w:val="Style19"/>
+              <w:widowControl w:val="false"/>
               <w:bidi w:val="0"/>
               <w:jc w:val="both"/>
               <w:rPr/>
@@ -4553,298 +3759,296 @@
                 <w:szCs w:val="28"/>
                 <w:lang w:val="ru-RU"/>
               </w:rPr>
-              <w:t xml:space="preserve">, </w:t>
-            </w:r>
-            <w:r>
-              <w:rPr>
-                <w:rFonts w:eastAsia="NSimSun" w:cs="Arial"/>
+              <w:t xml:space="preserve">, 23, </w:t>
+            </w:r>
+            <w:r>
+              <w:rPr>
+                <w:rFonts w:eastAsia="NSimSun" w:cs="Arial"/>
+                <w:sz w:val="28"/>
+                <w:szCs w:val="28"/>
+                <w:lang w:val="en-US"/>
+              </w:rPr>
+              <w:t>26</w:t>
+            </w:r>
+          </w:p>
+        </w:tc>
+        <w:tc>
+          <w:tcPr>
+            <w:tcW w:w="3059" w:type="dxa"/>
+            <w:tcBorders>
+              <w:left w:val="single" w:sz="2" w:space="0" w:color="000000"/>
+              <w:bottom w:val="single" w:sz="2" w:space="0" w:color="000000"/>
+            </w:tcBorders>
+          </w:tcPr>
+          <w:p>
+            <w:pPr>
+              <w:pStyle w:val="Style19"/>
+              <w:widowControl w:val="false"/>
+              <w:bidi w:val="0"/>
+              <w:jc w:val="both"/>
+              <w:rPr>
+                <w:rFonts w:ascii="Liberation Serif" w:hAnsi="Liberation Serif" w:eastAsia="NSimSun" w:cs="Arial"/>
+                <w:sz w:val="28"/>
+                <w:szCs w:val="28"/>
+                <w:lang w:val="en-US"/>
+              </w:rPr>
+            </w:pPr>
+            <w:r>
+              <w:rPr>
+                <w:rFonts w:eastAsia="NSimSun" w:cs="Arial"/>
+                <w:sz w:val="28"/>
+                <w:szCs w:val="28"/>
+                <w:lang w:val="en-US"/>
+              </w:rPr>
+              <w:t>L=N;</w:t>
+            </w:r>
+          </w:p>
+          <w:p>
+            <w:pPr>
+              <w:pStyle w:val="Style19"/>
+              <w:widowControl w:val="false"/>
+              <w:bidi w:val="0"/>
+              <w:jc w:val="both"/>
+              <w:rPr>
+                <w:rFonts w:ascii="Liberation Serif" w:hAnsi="Liberation Serif" w:eastAsia="NSimSun" w:cs="Arial"/>
+                <w:sz w:val="28"/>
+                <w:szCs w:val="28"/>
+                <w:lang w:val="en-US"/>
+              </w:rPr>
+            </w:pPr>
+            <w:r>
+              <w:rPr>
+                <w:rFonts w:eastAsia="NSimSun" w:cs="Arial"/>
+                <w:sz w:val="28"/>
+                <w:szCs w:val="28"/>
+                <w:lang w:val="en-US"/>
+              </w:rPr>
+              <w:t>for (i = 0 &lt;…&gt;)</w:t>
+            </w:r>
+          </w:p>
+          <w:p>
+            <w:pPr>
+              <w:pStyle w:val="Style19"/>
+              <w:widowControl w:val="false"/>
+              <w:bidi w:val="0"/>
+              <w:jc w:val="both"/>
+              <w:rPr>
+                <w:rFonts w:ascii="Liberation Serif" w:hAnsi="Liberation Serif" w:eastAsia="NSimSun" w:cs="Arial"/>
+                <w:sz w:val="28"/>
+                <w:szCs w:val="28"/>
+                <w:lang w:val="en-US"/>
+              </w:rPr>
+            </w:pPr>
+            <w:r>
+              <w:rPr>
+                <w:rFonts w:eastAsia="NSimSun" w:cs="Arial"/>
+                <w:sz w:val="28"/>
+                <w:szCs w:val="28"/>
+                <w:lang w:val="en-US"/>
+              </w:rPr>
+              <w:t>m[i] = rand() % 25 + 3</w:t>
+            </w:r>
+          </w:p>
+          <w:p>
+            <w:pPr>
+              <w:pStyle w:val="Style19"/>
+              <w:widowControl w:val="false"/>
+              <w:bidi w:val="0"/>
+              <w:jc w:val="both"/>
+              <w:rPr>
+                <w:rFonts w:ascii="Liberation Serif" w:hAnsi="Liberation Serif" w:eastAsia="NSimSun" w:cs="Arial"/>
+                <w:sz w:val="28"/>
+                <w:szCs w:val="28"/>
+                <w:lang w:val="en-US"/>
+              </w:rPr>
+            </w:pPr>
+            <w:r>
+              <w:rPr>
+                <w:rFonts w:eastAsia="NSimSun" w:cs="Arial"/>
+                <w:sz w:val="28"/>
+                <w:szCs w:val="28"/>
+                <w:lang w:val="en-US"/>
+              </w:rPr>
+              <w:t>k = 1;</w:t>
+            </w:r>
+          </w:p>
+          <w:p>
+            <w:pPr>
+              <w:pStyle w:val="Style19"/>
+              <w:widowControl w:val="false"/>
+              <w:bidi w:val="0"/>
+              <w:jc w:val="both"/>
+              <w:rPr>
+                <w:rFonts w:ascii="Liberation Serif" w:hAnsi="Liberation Serif" w:eastAsia="NSimSun" w:cs="Arial"/>
+                <w:sz w:val="28"/>
+                <w:szCs w:val="28"/>
+                <w:lang w:val="en-US"/>
+              </w:rPr>
+            </w:pPr>
+            <w:r>
+              <w:rPr>
+                <w:rFonts w:eastAsia="NSimSun" w:cs="Arial"/>
+                <w:sz w:val="28"/>
+                <w:szCs w:val="28"/>
+                <w:lang w:val="en-US"/>
+              </w:rPr>
+              <w:t>for (j = i &lt;...&gt;)</w:t>
+            </w:r>
+          </w:p>
+          <w:p>
+            <w:pPr>
+              <w:pStyle w:val="Style19"/>
+              <w:widowControl w:val="false"/>
+              <w:bidi w:val="0"/>
+              <w:jc w:val="both"/>
+              <w:rPr>
+                <w:rFonts w:ascii="Liberation Serif" w:hAnsi="Liberation Serif" w:eastAsia="NSimSun" w:cs="Arial"/>
+                <w:sz w:val="28"/>
+                <w:szCs w:val="28"/>
+                <w:lang w:val="en-US"/>
+              </w:rPr>
+            </w:pPr>
+            <w:r>
+              <w:rPr>
+                <w:rFonts w:eastAsia="NSimSun" w:cs="Arial"/>
+                <w:sz w:val="28"/>
+                <w:szCs w:val="28"/>
+                <w:lang w:val="en-US"/>
+              </w:rPr>
+              <w:t>b = m[i];</w:t>
+            </w:r>
+          </w:p>
+          <w:p>
+            <w:pPr>
+              <w:pStyle w:val="Style19"/>
+              <w:widowControl w:val="false"/>
+              <w:bidi w:val="0"/>
+              <w:jc w:val="both"/>
+              <w:rPr>
+                <w:rFonts w:ascii="Liberation Serif" w:hAnsi="Liberation Serif" w:eastAsia="NSimSun" w:cs="Arial"/>
+                <w:sz w:val="28"/>
+                <w:szCs w:val="28"/>
+                <w:lang w:val="en-US"/>
+              </w:rPr>
+            </w:pPr>
+            <w:r>
+              <w:rPr>
+                <w:rFonts w:eastAsia="NSimSun" w:cs="Arial"/>
+                <w:sz w:val="28"/>
+                <w:szCs w:val="28"/>
+                <w:lang w:val="en-US"/>
+              </w:rPr>
+            </w:r>
+          </w:p>
+          <w:p>
+            <w:pPr>
+              <w:pStyle w:val="Style19"/>
+              <w:widowControl w:val="false"/>
+              <w:bidi w:val="0"/>
+              <w:jc w:val="both"/>
+              <w:rPr>
+                <w:rFonts w:ascii="Liberation Serif" w:hAnsi="Liberation Serif" w:eastAsia="NSimSun" w:cs="Arial"/>
+                <w:sz w:val="28"/>
+                <w:szCs w:val="28"/>
+                <w:lang w:val="en-US"/>
+              </w:rPr>
+            </w:pPr>
+            <w:r>
+              <w:rPr>
+                <w:rFonts w:eastAsia="NSimSun" w:cs="Arial"/>
+                <w:sz w:val="28"/>
+                <w:szCs w:val="28"/>
+                <w:lang w:val="en-US"/>
+              </w:rPr>
+            </w:r>
+          </w:p>
+          <w:p>
+            <w:pPr>
+              <w:pStyle w:val="Style19"/>
+              <w:widowControl w:val="false"/>
+              <w:bidi w:val="0"/>
+              <w:jc w:val="both"/>
+              <w:rPr>
+                <w:rFonts w:ascii="Liberation Serif" w:hAnsi="Liberation Serif" w:eastAsia="NSimSun" w:cs="Arial"/>
+                <w:sz w:val="28"/>
+                <w:szCs w:val="28"/>
+                <w:lang w:val="en-US"/>
+              </w:rPr>
+            </w:pPr>
+            <w:r>
+              <w:rPr>
+                <w:rFonts w:eastAsia="NSimSun" w:cs="Arial"/>
+                <w:sz w:val="28"/>
+                <w:szCs w:val="28"/>
+                <w:lang w:val="en-US"/>
+              </w:rPr>
+            </w:r>
+          </w:p>
+          <w:p>
+            <w:pPr>
+              <w:pStyle w:val="Style19"/>
+              <w:widowControl w:val="false"/>
+              <w:bidi w:val="0"/>
+              <w:jc w:val="both"/>
+              <w:rPr>
+                <w:rFonts w:ascii="Liberation Serif" w:hAnsi="Liberation Serif" w:eastAsia="NSimSun" w:cs="Arial"/>
+                <w:sz w:val="28"/>
+                <w:szCs w:val="28"/>
+                <w:lang w:val="en-US"/>
+              </w:rPr>
+            </w:pPr>
+            <w:r>
+              <w:rPr>
+                <w:rFonts w:eastAsia="NSimSun" w:cs="Arial"/>
+                <w:sz w:val="28"/>
+                <w:szCs w:val="28"/>
+                <w:lang w:val="en-US"/>
+              </w:rPr>
+            </w:r>
+          </w:p>
+        </w:tc>
+        <w:tc>
+          <w:tcPr>
+            <w:tcW w:w="2790" w:type="dxa"/>
+            <w:tcBorders>
+              <w:left w:val="single" w:sz="2" w:space="0" w:color="000000"/>
+              <w:bottom w:val="single" w:sz="2" w:space="0" w:color="000000"/>
+              <w:right w:val="single" w:sz="2" w:space="0" w:color="000000"/>
+            </w:tcBorders>
+          </w:tcPr>
+          <w:p>
+            <w:pPr>
+              <w:pStyle w:val="Style19"/>
+              <w:widowControl w:val="false"/>
+              <w:bidi w:val="0"/>
+              <w:jc w:val="both"/>
+              <w:rPr>
+                <w:rFonts w:ascii="Liberation Serif" w:hAnsi="Liberation Serif" w:eastAsia="NSimSun" w:cs="Arial"/>
                 <w:sz w:val="28"/>
                 <w:szCs w:val="28"/>
                 <w:lang w:val="ru-RU"/>
               </w:rPr>
-              <w:t xml:space="preserve">23, </w:t>
-            </w:r>
-            <w:r>
-              <w:rPr>
-                <w:rFonts w:eastAsia="NSimSun" w:cs="Arial"/>
-                <w:sz w:val="28"/>
-                <w:szCs w:val="28"/>
-                <w:lang w:val="en-US"/>
-              </w:rPr>
-              <w:t>26</w:t>
-            </w:r>
-          </w:p>
-        </w:tc>
-        <w:tc>
-          <w:tcPr>
-            <w:tcW w:w="3060" w:type="dxa"/>
-            <w:tcBorders>
-              <w:left w:val="single" w:sz="2" w:space="0" w:color="000000"/>
-              <w:bottom w:val="single" w:sz="2" w:space="0" w:color="000000"/>
-            </w:tcBorders>
-          </w:tcPr>
-          <w:p>
-            <w:pPr>
-              <w:pStyle w:val="Style19"/>
+            </w:pPr>
+            <w:r>
+              <w:rPr>
+                <w:rFonts w:eastAsia="NSimSun" w:cs="Arial"/>
+                <w:sz w:val="28"/>
+                <w:szCs w:val="28"/>
+                <w:lang w:val="ru-RU"/>
+              </w:rPr>
+              <w:t>Все переменные инициализированы до того как их значения будут считаны.</w:t>
+            </w:r>
+          </w:p>
+          <w:p>
+            <w:pPr>
+              <w:pStyle w:val="Style19"/>
+              <w:widowControl w:val="false"/>
               <w:bidi w:val="0"/>
               <w:jc w:val="both"/>
               <w:rPr>
                 <w:rFonts w:ascii="Liberation Serif" w:hAnsi="Liberation Serif" w:eastAsia="NSimSun" w:cs="Arial"/>
                 <w:sz w:val="28"/>
                 <w:szCs w:val="28"/>
-                <w:lang w:val="en-US"/>
-              </w:rPr>
-            </w:pPr>
-            <w:r>
-              <w:rPr>
-                <w:rFonts w:eastAsia="NSimSun" w:cs="Arial"/>
-                <w:sz w:val="28"/>
-                <w:szCs w:val="28"/>
-                <w:lang w:val="en-US"/>
-              </w:rPr>
-              <w:t>L=N;</w:t>
-            </w:r>
-          </w:p>
-          <w:p>
-            <w:pPr>
-              <w:pStyle w:val="Style19"/>
-              <w:bidi w:val="0"/>
-              <w:jc w:val="both"/>
-              <w:rPr>
-                <w:rFonts w:ascii="Liberation Serif" w:hAnsi="Liberation Serif" w:eastAsia="NSimSun" w:cs="Arial"/>
-                <w:sz w:val="28"/>
-                <w:szCs w:val="28"/>
-                <w:lang w:val="en-US"/>
-              </w:rPr>
-            </w:pPr>
-            <w:r>
-              <w:rPr>
-                <w:rFonts w:eastAsia="NSimSun" w:cs="Arial"/>
-                <w:sz w:val="28"/>
-                <w:szCs w:val="28"/>
-                <w:lang w:val="en-US"/>
-              </w:rPr>
-              <w:t>for (i = 0 &lt;…&gt;)</w:t>
-            </w:r>
-          </w:p>
-          <w:p>
-            <w:pPr>
-              <w:pStyle w:val="Style19"/>
-              <w:bidi w:val="0"/>
-              <w:jc w:val="both"/>
-              <w:rPr>
-                <w:rFonts w:ascii="Liberation Serif" w:hAnsi="Liberation Serif" w:eastAsia="NSimSun" w:cs="Arial"/>
-                <w:sz w:val="28"/>
-                <w:szCs w:val="28"/>
-                <w:lang w:val="en-US"/>
-              </w:rPr>
-            </w:pPr>
-            <w:r>
-              <w:rPr>
-                <w:rFonts w:eastAsia="NSimSun" w:cs="Arial"/>
-                <w:sz w:val="28"/>
-                <w:szCs w:val="28"/>
-                <w:lang w:val="en-US"/>
-              </w:rPr>
-              <w:t>m[i] = rand() % 25 + 3</w:t>
-            </w:r>
-          </w:p>
-          <w:p>
-            <w:pPr>
-              <w:pStyle w:val="Style19"/>
-              <w:bidi w:val="0"/>
-              <w:jc w:val="both"/>
-              <w:rPr>
-                <w:rFonts w:ascii="Liberation Serif" w:hAnsi="Liberation Serif" w:eastAsia="NSimSun" w:cs="Arial"/>
-                <w:sz w:val="28"/>
-                <w:szCs w:val="28"/>
-                <w:lang w:val="en-US"/>
-              </w:rPr>
-            </w:pPr>
-            <w:r>
-              <w:rPr>
-                <w:rFonts w:eastAsia="NSimSun" w:cs="Arial"/>
-                <w:sz w:val="28"/>
-                <w:szCs w:val="28"/>
-                <w:lang w:val="en-US"/>
-              </w:rPr>
-              <w:t>k = 1;</w:t>
-            </w:r>
-          </w:p>
-          <w:p>
-            <w:pPr>
-              <w:pStyle w:val="Style19"/>
-              <w:bidi w:val="0"/>
-              <w:jc w:val="both"/>
-              <w:rPr>
-                <w:rFonts w:ascii="Liberation Serif" w:hAnsi="Liberation Serif" w:eastAsia="NSimSun" w:cs="Arial"/>
-                <w:sz w:val="28"/>
-                <w:szCs w:val="28"/>
-                <w:lang w:val="en-US"/>
-              </w:rPr>
-            </w:pPr>
-            <w:r>
-              <w:rPr>
-                <w:rFonts w:eastAsia="NSimSun" w:cs="Arial"/>
-                <w:sz w:val="28"/>
-                <w:szCs w:val="28"/>
-                <w:lang w:val="en-US"/>
-              </w:rPr>
-              <w:t xml:space="preserve">for (j = </w:t>
-            </w:r>
-            <w:r>
-              <w:rPr>
-                <w:rFonts w:eastAsia="NSimSun" w:cs="Arial"/>
-                <w:sz w:val="28"/>
-                <w:szCs w:val="28"/>
-                <w:lang w:val="en-US"/>
-              </w:rPr>
-              <w:t>i</w:t>
-            </w:r>
-            <w:r>
-              <w:rPr>
-                <w:rFonts w:eastAsia="NSimSun" w:cs="Arial"/>
-                <w:sz w:val="28"/>
-                <w:szCs w:val="28"/>
-                <w:lang w:val="en-US"/>
-              </w:rPr>
-              <w:t xml:space="preserve"> &lt;...&gt;</w:t>
-            </w:r>
-            <w:r>
-              <w:rPr>
-                <w:rFonts w:eastAsia="NSimSun" w:cs="Arial"/>
-                <w:sz w:val="28"/>
-                <w:szCs w:val="28"/>
-                <w:lang w:val="en-US"/>
-              </w:rPr>
-              <w:t>)</w:t>
-            </w:r>
-          </w:p>
-          <w:p>
-            <w:pPr>
-              <w:pStyle w:val="Style19"/>
-              <w:bidi w:val="0"/>
-              <w:jc w:val="both"/>
-              <w:rPr>
-                <w:rFonts w:ascii="Liberation Serif" w:hAnsi="Liberation Serif" w:eastAsia="NSimSun" w:cs="Arial"/>
-                <w:sz w:val="28"/>
-                <w:szCs w:val="28"/>
-                <w:lang w:val="en-US"/>
-              </w:rPr>
-            </w:pPr>
-            <w:r>
-              <w:rPr>
-                <w:rFonts w:eastAsia="NSimSun" w:cs="Arial"/>
-                <w:sz w:val="28"/>
-                <w:szCs w:val="28"/>
-                <w:lang w:val="en-US"/>
-              </w:rPr>
-              <w:t>b = m[i];</w:t>
-            </w:r>
-          </w:p>
-          <w:p>
-            <w:pPr>
-              <w:pStyle w:val="Style19"/>
-              <w:bidi w:val="0"/>
-              <w:jc w:val="both"/>
-              <w:rPr>
-                <w:rFonts w:ascii="Liberation Serif" w:hAnsi="Liberation Serif" w:eastAsia="NSimSun" w:cs="Arial"/>
-                <w:sz w:val="28"/>
-                <w:szCs w:val="28"/>
-                <w:lang w:val="en-US"/>
-              </w:rPr>
-            </w:pPr>
-            <w:r>
-              <w:rPr>
-                <w:rFonts w:eastAsia="NSimSun" w:cs="Arial"/>
-                <w:sz w:val="28"/>
-                <w:szCs w:val="28"/>
-                <w:lang w:val="en-US"/>
-              </w:rPr>
-            </w:r>
-          </w:p>
-          <w:p>
-            <w:pPr>
-              <w:pStyle w:val="Style19"/>
-              <w:bidi w:val="0"/>
-              <w:jc w:val="both"/>
-              <w:rPr>
-                <w:rFonts w:ascii="Liberation Serif" w:hAnsi="Liberation Serif" w:eastAsia="NSimSun" w:cs="Arial"/>
-                <w:sz w:val="28"/>
-                <w:szCs w:val="28"/>
-                <w:lang w:val="en-US"/>
-              </w:rPr>
-            </w:pPr>
-            <w:r>
-              <w:rPr>
-                <w:rFonts w:eastAsia="NSimSun" w:cs="Arial"/>
-                <w:sz w:val="28"/>
-                <w:szCs w:val="28"/>
-                <w:lang w:val="en-US"/>
-              </w:rPr>
-            </w:r>
-          </w:p>
-          <w:p>
-            <w:pPr>
-              <w:pStyle w:val="Style19"/>
-              <w:bidi w:val="0"/>
-              <w:jc w:val="both"/>
-              <w:rPr>
-                <w:rFonts w:ascii="Liberation Serif" w:hAnsi="Liberation Serif" w:eastAsia="NSimSun" w:cs="Arial"/>
-                <w:sz w:val="28"/>
-                <w:szCs w:val="28"/>
-                <w:lang w:val="en-US"/>
-              </w:rPr>
-            </w:pPr>
-            <w:r>
-              <w:rPr>
-                <w:rFonts w:eastAsia="NSimSun" w:cs="Arial"/>
-                <w:sz w:val="28"/>
-                <w:szCs w:val="28"/>
-                <w:lang w:val="en-US"/>
-              </w:rPr>
-            </w:r>
-          </w:p>
-          <w:p>
-            <w:pPr>
-              <w:pStyle w:val="Style19"/>
-              <w:bidi w:val="0"/>
-              <w:jc w:val="both"/>
-              <w:rPr>
-                <w:rFonts w:ascii="Liberation Serif" w:hAnsi="Liberation Serif" w:eastAsia="NSimSun" w:cs="Arial"/>
-                <w:sz w:val="28"/>
-                <w:szCs w:val="28"/>
-                <w:lang w:val="en-US"/>
-              </w:rPr>
-            </w:pPr>
-            <w:r>
-              <w:rPr>
-                <w:rFonts w:eastAsia="NSimSun" w:cs="Arial"/>
-                <w:sz w:val="28"/>
-                <w:szCs w:val="28"/>
-                <w:lang w:val="en-US"/>
-              </w:rPr>
-            </w:r>
-          </w:p>
-        </w:tc>
-        <w:tc>
-          <w:tcPr>
-            <w:tcW w:w="2790" w:type="dxa"/>
-            <w:tcBorders>
-              <w:left w:val="single" w:sz="2" w:space="0" w:color="000000"/>
-              <w:bottom w:val="single" w:sz="2" w:space="0" w:color="000000"/>
-              <w:right w:val="single" w:sz="2" w:space="0" w:color="000000"/>
-            </w:tcBorders>
-          </w:tcPr>
-          <w:p>
-            <w:pPr>
-              <w:pStyle w:val="Style19"/>
-              <w:bidi w:val="0"/>
-              <w:jc w:val="both"/>
-              <w:rPr>
-                <w:rFonts w:ascii="Liberation Serif" w:hAnsi="Liberation Serif" w:eastAsia="NSimSun" w:cs="Arial"/>
-                <w:sz w:val="28"/>
-                <w:szCs w:val="28"/>
                 <w:lang w:val="ru-RU"/>
               </w:rPr>
             </w:pPr>
@@ -4855,33 +4059,12 @@
                 <w:szCs w:val="28"/>
                 <w:lang w:val="ru-RU"/>
               </w:rPr>
-              <w:t>Все переменные инициализированы до того как их значения будут считаны.</w:t>
-            </w:r>
-          </w:p>
-          <w:p>
-            <w:pPr>
-              <w:pStyle w:val="Style19"/>
-              <w:bidi w:val="0"/>
-              <w:jc w:val="both"/>
-              <w:rPr>
-                <w:rFonts w:ascii="Liberation Serif" w:hAnsi="Liberation Serif" w:eastAsia="NSimSun" w:cs="Arial"/>
-                <w:sz w:val="28"/>
-                <w:szCs w:val="28"/>
-                <w:lang w:val="ru-RU"/>
-              </w:rPr>
-            </w:pPr>
-            <w:r>
-              <w:rPr>
-                <w:rFonts w:eastAsia="NSimSun" w:cs="Arial"/>
-                <w:sz w:val="28"/>
-                <w:szCs w:val="28"/>
-                <w:lang w:val="ru-RU"/>
-              </w:rPr>
-            </w:r>
-          </w:p>
-          <w:p>
-            <w:pPr>
-              <w:pStyle w:val="Style19"/>
+            </w:r>
+          </w:p>
+          <w:p>
+            <w:pPr>
+              <w:pStyle w:val="Style19"/>
+              <w:widowControl w:val="false"/>
               <w:bidi w:val="0"/>
               <w:jc w:val="both"/>
               <w:rPr>
@@ -4906,15 +4089,16 @@
         <w:trPr/>
         <w:tc>
           <w:tcPr>
-            <w:tcW w:w="1530" w:type="dxa"/>
-            <w:tcBorders>
-              <w:left w:val="single" w:sz="2" w:space="0" w:color="000000"/>
-              <w:bottom w:val="single" w:sz="2" w:space="0" w:color="000000"/>
-            </w:tcBorders>
-          </w:tcPr>
-          <w:p>
-            <w:pPr>
-              <w:pStyle w:val="Style19"/>
+            <w:tcW w:w="1529" w:type="dxa"/>
+            <w:tcBorders>
+              <w:left w:val="single" w:sz="2" w:space="0" w:color="000000"/>
+              <w:bottom w:val="single" w:sz="2" w:space="0" w:color="000000"/>
+            </w:tcBorders>
+          </w:tcPr>
+          <w:p>
+            <w:pPr>
+              <w:pStyle w:val="Style19"/>
+              <w:widowControl w:val="false"/>
               <w:bidi w:val="0"/>
               <w:jc w:val="center"/>
               <w:rPr>
@@ -4935,15 +4119,16 @@
         </w:tc>
         <w:tc>
           <w:tcPr>
-            <w:tcW w:w="2265" w:type="dxa"/>
-            <w:tcBorders>
-              <w:left w:val="single" w:sz="2" w:space="0" w:color="000000"/>
-              <w:bottom w:val="single" w:sz="2" w:space="0" w:color="000000"/>
-            </w:tcBorders>
-          </w:tcPr>
-          <w:p>
-            <w:pPr>
-              <w:pStyle w:val="Style19"/>
+            <w:tcW w:w="2266" w:type="dxa"/>
+            <w:tcBorders>
+              <w:left w:val="single" w:sz="2" w:space="0" w:color="000000"/>
+              <w:bottom w:val="single" w:sz="2" w:space="0" w:color="000000"/>
+            </w:tcBorders>
+          </w:tcPr>
+          <w:p>
+            <w:pPr>
+              <w:pStyle w:val="Style19"/>
+              <w:widowControl w:val="false"/>
               <w:bidi w:val="0"/>
               <w:jc w:val="both"/>
               <w:rPr>
@@ -4973,15 +4158,16 @@
         </w:tc>
         <w:tc>
           <w:tcPr>
-            <w:tcW w:w="3060" w:type="dxa"/>
-            <w:tcBorders>
-              <w:left w:val="single" w:sz="2" w:space="0" w:color="000000"/>
-              <w:bottom w:val="single" w:sz="2" w:space="0" w:color="000000"/>
-            </w:tcBorders>
-          </w:tcPr>
-          <w:p>
-            <w:pPr>
-              <w:pStyle w:val="Style19"/>
+            <w:tcW w:w="3059" w:type="dxa"/>
+            <w:tcBorders>
+              <w:left w:val="single" w:sz="2" w:space="0" w:color="000000"/>
+              <w:bottom w:val="single" w:sz="2" w:space="0" w:color="000000"/>
+            </w:tcBorders>
+          </w:tcPr>
+          <w:p>
+            <w:pPr>
+              <w:pStyle w:val="Style19"/>
+              <w:widowControl w:val="false"/>
               <w:bidi w:val="0"/>
               <w:jc w:val="both"/>
               <w:rPr>
@@ -5002,6 +4188,7 @@
           <w:p>
             <w:pPr>
               <w:pStyle w:val="Style19"/>
+              <w:widowControl w:val="false"/>
               <w:bidi w:val="0"/>
               <w:jc w:val="both"/>
               <w:rPr>
@@ -5022,6 +4209,7 @@
           <w:p>
             <w:pPr>
               <w:pStyle w:val="Style19"/>
+              <w:widowControl w:val="false"/>
               <w:bidi w:val="0"/>
               <w:jc w:val="both"/>
               <w:rPr>
@@ -5042,6 +4230,7 @@
           <w:p>
             <w:pPr>
               <w:pStyle w:val="Style19"/>
+              <w:widowControl w:val="false"/>
               <w:bidi w:val="0"/>
               <w:jc w:val="both"/>
               <w:rPr>
@@ -5062,6 +4251,7 @@
           <w:p>
             <w:pPr>
               <w:pStyle w:val="Style19"/>
+              <w:widowControl w:val="false"/>
               <w:bidi w:val="0"/>
               <w:jc w:val="both"/>
               <w:rPr>
@@ -5091,6 +4281,7 @@
           <w:p>
             <w:pPr>
               <w:pStyle w:val="Style19"/>
+              <w:widowControl w:val="false"/>
               <w:bidi w:val="0"/>
               <w:jc w:val="both"/>
               <w:rPr>
@@ -5116,15 +4307,16 @@
         <w:trPr/>
         <w:tc>
           <w:tcPr>
-            <w:tcW w:w="1530" w:type="dxa"/>
-            <w:tcBorders>
-              <w:left w:val="single" w:sz="2" w:space="0" w:color="000000"/>
-              <w:bottom w:val="single" w:sz="2" w:space="0" w:color="000000"/>
-            </w:tcBorders>
-          </w:tcPr>
-          <w:p>
-            <w:pPr>
-              <w:pStyle w:val="Style19"/>
+            <w:tcW w:w="1529" w:type="dxa"/>
+            <w:tcBorders>
+              <w:left w:val="single" w:sz="2" w:space="0" w:color="000000"/>
+              <w:bottom w:val="single" w:sz="2" w:space="0" w:color="000000"/>
+            </w:tcBorders>
+          </w:tcPr>
+          <w:p>
+            <w:pPr>
+              <w:pStyle w:val="Style19"/>
+              <w:widowControl w:val="false"/>
               <w:bidi w:val="0"/>
               <w:jc w:val="center"/>
               <w:rPr>
@@ -5145,15 +4337,16 @@
         </w:tc>
         <w:tc>
           <w:tcPr>
-            <w:tcW w:w="2265" w:type="dxa"/>
-            <w:tcBorders>
-              <w:left w:val="single" w:sz="2" w:space="0" w:color="000000"/>
-              <w:bottom w:val="single" w:sz="2" w:space="0" w:color="000000"/>
-            </w:tcBorders>
-          </w:tcPr>
-          <w:p>
-            <w:pPr>
-              <w:pStyle w:val="Style19"/>
+            <w:tcW w:w="2266" w:type="dxa"/>
+            <w:tcBorders>
+              <w:left w:val="single" w:sz="2" w:space="0" w:color="000000"/>
+              <w:bottom w:val="single" w:sz="2" w:space="0" w:color="000000"/>
+            </w:tcBorders>
+          </w:tcPr>
+          <w:p>
+            <w:pPr>
+              <w:pStyle w:val="Style19"/>
+              <w:widowControl w:val="false"/>
               <w:bidi w:val="0"/>
               <w:jc w:val="both"/>
               <w:rPr>
@@ -5174,7 +4367,7 @@
         </w:tc>
         <w:tc>
           <w:tcPr>
-            <w:tcW w:w="3060" w:type="dxa"/>
+            <w:tcW w:w="3059" w:type="dxa"/>
             <w:tcBorders>
               <w:left w:val="single" w:sz="2" w:space="0" w:color="000000"/>
               <w:bottom w:val="single" w:sz="2" w:space="0" w:color="000000"/>
@@ -5183,6 +4376,7 @@
           <w:p>
             <w:pPr>
               <w:pStyle w:val="Normal"/>
+              <w:widowControl w:val="false"/>
               <w:bidi w:val="0"/>
               <w:jc w:val="both"/>
               <w:rPr>
@@ -5214,6 +4408,7 @@
           <w:p>
             <w:pPr>
               <w:pStyle w:val="Style19"/>
+              <w:widowControl w:val="false"/>
               <w:bidi w:val="0"/>
               <w:jc w:val="both"/>
               <w:rPr>
@@ -5239,15 +4434,16 @@
         <w:trPr/>
         <w:tc>
           <w:tcPr>
-            <w:tcW w:w="1530" w:type="dxa"/>
-            <w:tcBorders>
-              <w:left w:val="single" w:sz="2" w:space="0" w:color="000000"/>
-              <w:bottom w:val="single" w:sz="2" w:space="0" w:color="000000"/>
-            </w:tcBorders>
-          </w:tcPr>
-          <w:p>
-            <w:pPr>
-              <w:pStyle w:val="Style19"/>
+            <w:tcW w:w="1529" w:type="dxa"/>
+            <w:tcBorders>
+              <w:left w:val="single" w:sz="2" w:space="0" w:color="000000"/>
+              <w:bottom w:val="single" w:sz="2" w:space="0" w:color="000000"/>
+            </w:tcBorders>
+          </w:tcPr>
+          <w:p>
+            <w:pPr>
+              <w:pStyle w:val="Style19"/>
+              <w:widowControl w:val="false"/>
               <w:bidi w:val="0"/>
               <w:jc w:val="center"/>
               <w:rPr>
@@ -5268,15 +4464,16 @@
         </w:tc>
         <w:tc>
           <w:tcPr>
-            <w:tcW w:w="2265" w:type="dxa"/>
-            <w:tcBorders>
-              <w:left w:val="single" w:sz="2" w:space="0" w:color="000000"/>
-              <w:bottom w:val="single" w:sz="2" w:space="0" w:color="000000"/>
-            </w:tcBorders>
-          </w:tcPr>
-          <w:p>
-            <w:pPr>
-              <w:pStyle w:val="Style19"/>
+            <w:tcW w:w="2266" w:type="dxa"/>
+            <w:tcBorders>
+              <w:left w:val="single" w:sz="2" w:space="0" w:color="000000"/>
+              <w:bottom w:val="single" w:sz="2" w:space="0" w:color="000000"/>
+            </w:tcBorders>
+          </w:tcPr>
+          <w:p>
+            <w:pPr>
+              <w:pStyle w:val="Style19"/>
+              <w:widowControl w:val="false"/>
               <w:bidi w:val="0"/>
               <w:jc w:val="both"/>
               <w:rPr>
@@ -5297,15 +4494,16 @@
         </w:tc>
         <w:tc>
           <w:tcPr>
-            <w:tcW w:w="3060" w:type="dxa"/>
-            <w:tcBorders>
-              <w:left w:val="single" w:sz="2" w:space="0" w:color="000000"/>
-              <w:bottom w:val="single" w:sz="2" w:space="0" w:color="000000"/>
-            </w:tcBorders>
-          </w:tcPr>
-          <w:p>
-            <w:pPr>
-              <w:pStyle w:val="Style19"/>
+            <w:tcW w:w="3059" w:type="dxa"/>
+            <w:tcBorders>
+              <w:left w:val="single" w:sz="2" w:space="0" w:color="000000"/>
+              <w:bottom w:val="single" w:sz="2" w:space="0" w:color="000000"/>
+            </w:tcBorders>
+          </w:tcPr>
+          <w:p>
+            <w:pPr>
+              <w:pStyle w:val="Style19"/>
+              <w:widowControl w:val="false"/>
               <w:bidi w:val="0"/>
               <w:jc w:val="both"/>
               <w:rPr>
@@ -5336,6 +4534,7 @@
           <w:p>
             <w:pPr>
               <w:pStyle w:val="Style19"/>
+              <w:widowControl w:val="false"/>
               <w:bidi w:val="0"/>
               <w:jc w:val="both"/>
               <w:rPr>
@@ -5388,7 +4587,7 @@
                 <w:szCs w:val="28"/>
                 <w:lang w:val="ru-RU"/>
               </w:rPr>
-              <w:t xml:space="preserve"> к концу первой итерации — цикл завершится и сортировка не будет доведена до конца </w:t>
+              <w:t xml:space="preserve"> к концу первой итерации — цикл завершится и сортировка не будет доведена до конца</w:t>
             </w:r>
           </w:p>
         </w:tc>
@@ -5405,8 +4604,8 @@
       </w:pPr>
       <w:r>
         <w:rPr>
-          <w:sz w:val="28"/>
-          <w:szCs w:val="28"/>
+          <w:sz w:val="24"/>
+          <w:szCs w:val="24"/>
         </w:rPr>
       </w:r>
     </w:p>
@@ -5439,8 +4638,8 @@
       </w:pPr>
       <w:r>
         <w:rPr>
-          <w:sz w:val="28"/>
-          <w:szCs w:val="28"/>
+          <w:sz w:val="24"/>
+          <w:szCs w:val="24"/>
         </w:rPr>
       </w:r>
     </w:p>
@@ -6146,11 +5345,7 @@
       </w:pPr>
       <w:r>
         <w:rPr>
-          <w:b/>
-          <w:bCs/>
-          <w:sz w:val="28"/>
-          <w:szCs w:val="28"/>
-          <w:lang w:val="ru-RU"/>
+          <w:rFonts w:ascii="Times New Roman" w:hAnsi="Times New Roman"/>
         </w:rPr>
       </w:r>
     </w:p>
@@ -6191,11 +5386,7 @@
       </w:pPr>
       <w:r>
         <w:rPr>
-          <w:b w:val="false"/>
-          <w:bCs w:val="false"/>
-          <w:sz w:val="28"/>
-          <w:szCs w:val="28"/>
-          <w:lang w:val="ru-RU"/>
+          <w:rFonts w:ascii="Times New Roman" w:hAnsi="Times New Roman"/>
         </w:rPr>
       </w:r>
     </w:p>
@@ -6297,16 +5488,16 @@
         </w:tblCellMar>
       </w:tblPr>
       <w:tblGrid>
-        <w:gridCol w:w="1875"/>
-        <w:gridCol w:w="2655"/>
+        <w:gridCol w:w="1874"/>
+        <w:gridCol w:w="2656"/>
         <w:gridCol w:w="2505"/>
-        <w:gridCol w:w="2610"/>
+        <w:gridCol w:w="2609"/>
       </w:tblGrid>
       <w:tr>
         <w:trPr/>
         <w:tc>
           <w:tcPr>
-            <w:tcW w:w="1875" w:type="dxa"/>
+            <w:tcW w:w="1874" w:type="dxa"/>
             <w:tcBorders>
               <w:top w:val="single" w:sz="2" w:space="0" w:color="000000"/>
               <w:left w:val="single" w:sz="2" w:space="0" w:color="000000"/>
@@ -6316,6 +5507,7 @@
           <w:p>
             <w:pPr>
               <w:pStyle w:val="Style19"/>
+              <w:widowControl w:val="false"/>
               <w:bidi w:val="0"/>
               <w:jc w:val="center"/>
               <w:rPr>
@@ -6341,7 +5533,7 @@
         </w:tc>
         <w:tc>
           <w:tcPr>
-            <w:tcW w:w="2655" w:type="dxa"/>
+            <w:tcW w:w="2656" w:type="dxa"/>
             <w:tcBorders>
               <w:top w:val="single" w:sz="2" w:space="0" w:color="000000"/>
               <w:left w:val="single" w:sz="2" w:space="0" w:color="000000"/>
@@ -6351,6 +5543,7 @@
           <w:p>
             <w:pPr>
               <w:pStyle w:val="Style19"/>
+              <w:widowControl w:val="false"/>
               <w:bidi w:val="0"/>
               <w:jc w:val="center"/>
               <w:rPr>
@@ -6370,7 +5563,7 @@
                 <w:sz w:val="28"/>
                 <w:szCs w:val="28"/>
               </w:rPr>
-              <w:t xml:space="preserve">Назначение теста </w:t>
+              <w:t>Назначение теста</w:t>
             </w:r>
           </w:p>
         </w:tc>
@@ -6386,6 +5579,7 @@
           <w:p>
             <w:pPr>
               <w:pStyle w:val="Style19"/>
+              <w:widowControl w:val="false"/>
               <w:bidi w:val="0"/>
               <w:jc w:val="center"/>
               <w:rPr>
@@ -6411,7 +5605,7 @@
         </w:tc>
         <w:tc>
           <w:tcPr>
-            <w:tcW w:w="2610" w:type="dxa"/>
+            <w:tcW w:w="2609" w:type="dxa"/>
             <w:tcBorders>
               <w:top w:val="single" w:sz="2" w:space="0" w:color="000000"/>
               <w:left w:val="single" w:sz="2" w:space="0" w:color="000000"/>
@@ -6422,6 +5616,7 @@
           <w:p>
             <w:pPr>
               <w:pStyle w:val="Style19"/>
+              <w:widowControl w:val="false"/>
               <w:bidi w:val="0"/>
               <w:jc w:val="center"/>
               <w:rPr>
@@ -6450,15 +5645,16 @@
         <w:trPr/>
         <w:tc>
           <w:tcPr>
-            <w:tcW w:w="1875" w:type="dxa"/>
-            <w:tcBorders>
-              <w:left w:val="single" w:sz="2" w:space="0" w:color="000000"/>
-              <w:bottom w:val="single" w:sz="2" w:space="0" w:color="000000"/>
-            </w:tcBorders>
-          </w:tcPr>
-          <w:p>
-            <w:pPr>
-              <w:pStyle w:val="Style19"/>
+            <w:tcW w:w="1874" w:type="dxa"/>
+            <w:tcBorders>
+              <w:left w:val="single" w:sz="2" w:space="0" w:color="000000"/>
+              <w:bottom w:val="single" w:sz="2" w:space="0" w:color="000000"/>
+            </w:tcBorders>
+          </w:tcPr>
+          <w:p>
+            <w:pPr>
+              <w:pStyle w:val="Style19"/>
+              <w:widowControl w:val="false"/>
               <w:bidi w:val="0"/>
               <w:jc w:val="center"/>
               <w:rPr>
@@ -6479,15 +5675,16 @@
         </w:tc>
         <w:tc>
           <w:tcPr>
-            <w:tcW w:w="2655" w:type="dxa"/>
-            <w:tcBorders>
-              <w:left w:val="single" w:sz="2" w:space="0" w:color="000000"/>
-              <w:bottom w:val="single" w:sz="2" w:space="0" w:color="000000"/>
-            </w:tcBorders>
-          </w:tcPr>
-          <w:p>
-            <w:pPr>
-              <w:pStyle w:val="Style19"/>
+            <w:tcW w:w="2656" w:type="dxa"/>
+            <w:tcBorders>
+              <w:left w:val="single" w:sz="2" w:space="0" w:color="000000"/>
+              <w:bottom w:val="single" w:sz="2" w:space="0" w:color="000000"/>
+            </w:tcBorders>
+          </w:tcPr>
+          <w:p>
+            <w:pPr>
+              <w:pStyle w:val="Style19"/>
+              <w:widowControl w:val="false"/>
               <w:bidi w:val="0"/>
               <w:jc w:val="both"/>
               <w:rPr>
@@ -6526,6 +5723,7 @@
           <w:p>
             <w:pPr>
               <w:pStyle w:val="Style19"/>
+              <w:widowControl w:val="false"/>
               <w:bidi w:val="0"/>
               <w:jc w:val="both"/>
               <w:rPr>
@@ -6548,6 +5746,7 @@
           <w:p>
             <w:pPr>
               <w:pStyle w:val="Style19"/>
+              <w:widowControl w:val="false"/>
               <w:bidi w:val="0"/>
               <w:jc w:val="both"/>
               <w:rPr>
@@ -6570,6 +5769,7 @@
           <w:p>
             <w:pPr>
               <w:pStyle w:val="Style19"/>
+              <w:widowControl w:val="false"/>
               <w:bidi w:val="0"/>
               <w:jc w:val="both"/>
               <w:rPr>
@@ -6592,7 +5792,7 @@
         </w:tc>
         <w:tc>
           <w:tcPr>
-            <w:tcW w:w="2610" w:type="dxa"/>
+            <w:tcW w:w="2609" w:type="dxa"/>
             <w:tcBorders>
               <w:left w:val="single" w:sz="2" w:space="0" w:color="000000"/>
               <w:bottom w:val="single" w:sz="2" w:space="0" w:color="000000"/>
@@ -6602,6 +5802,7 @@
           <w:p>
             <w:pPr>
               <w:pStyle w:val="Style19"/>
+              <w:widowControl w:val="false"/>
               <w:bidi w:val="0"/>
               <w:jc w:val="both"/>
               <w:rPr>
@@ -6627,15 +5828,16 @@
         <w:trPr/>
         <w:tc>
           <w:tcPr>
-            <w:tcW w:w="1875" w:type="dxa"/>
-            <w:tcBorders>
-              <w:left w:val="single" w:sz="2" w:space="0" w:color="000000"/>
-              <w:bottom w:val="single" w:sz="2" w:space="0" w:color="000000"/>
-            </w:tcBorders>
-          </w:tcPr>
-          <w:p>
-            <w:pPr>
-              <w:pStyle w:val="Style19"/>
+            <w:tcW w:w="1874" w:type="dxa"/>
+            <w:tcBorders>
+              <w:left w:val="single" w:sz="2" w:space="0" w:color="000000"/>
+              <w:bottom w:val="single" w:sz="2" w:space="0" w:color="000000"/>
+            </w:tcBorders>
+          </w:tcPr>
+          <w:p>
+            <w:pPr>
+              <w:pStyle w:val="Style19"/>
+              <w:widowControl w:val="false"/>
               <w:bidi w:val="0"/>
               <w:jc w:val="center"/>
               <w:rPr>
@@ -6658,15 +5860,16 @@
         </w:tc>
         <w:tc>
           <w:tcPr>
-            <w:tcW w:w="2655" w:type="dxa"/>
-            <w:tcBorders>
-              <w:left w:val="single" w:sz="2" w:space="0" w:color="000000"/>
-              <w:bottom w:val="single" w:sz="2" w:space="0" w:color="000000"/>
-            </w:tcBorders>
-          </w:tcPr>
-          <w:p>
-            <w:pPr>
-              <w:pStyle w:val="Style19"/>
+            <w:tcW w:w="2656" w:type="dxa"/>
+            <w:tcBorders>
+              <w:left w:val="single" w:sz="2" w:space="0" w:color="000000"/>
+              <w:bottom w:val="single" w:sz="2" w:space="0" w:color="000000"/>
+            </w:tcBorders>
+          </w:tcPr>
+          <w:p>
+            <w:pPr>
+              <w:pStyle w:val="Style19"/>
+              <w:widowControl w:val="false"/>
               <w:bidi w:val="0"/>
               <w:jc w:val="both"/>
               <w:rPr>
@@ -6707,6 +5910,7 @@
           <w:p>
             <w:pPr>
               <w:pStyle w:val="Style19"/>
+              <w:widowControl w:val="false"/>
               <w:bidi w:val="0"/>
               <w:jc w:val="both"/>
               <w:rPr>
@@ -6729,6 +5933,7 @@
           <w:p>
             <w:pPr>
               <w:pStyle w:val="Style19"/>
+              <w:widowControl w:val="false"/>
               <w:bidi w:val="0"/>
               <w:jc w:val="both"/>
               <w:rPr>
@@ -6751,6 +5956,7 @@
           <w:p>
             <w:pPr>
               <w:pStyle w:val="Style19"/>
+              <w:widowControl w:val="false"/>
               <w:bidi w:val="0"/>
               <w:jc w:val="both"/>
               <w:rPr>
@@ -6767,13 +5973,13 @@
                 <w:szCs w:val="28"/>
                 <w:lang w:val="en-US"/>
               </w:rPr>
-              <w:t xml:space="preserve">y = 2 </w:t>
-            </w:r>
-          </w:p>
-        </w:tc>
-        <w:tc>
-          <w:tcPr>
-            <w:tcW w:w="2610" w:type="dxa"/>
+              <w:t>y = 2</w:t>
+            </w:r>
+          </w:p>
+        </w:tc>
+        <w:tc>
+          <w:tcPr>
+            <w:tcW w:w="2609" w:type="dxa"/>
             <w:tcBorders>
               <w:left w:val="single" w:sz="2" w:space="0" w:color="000000"/>
               <w:bottom w:val="single" w:sz="2" w:space="0" w:color="000000"/>
@@ -6783,6 +5989,7 @@
           <w:p>
             <w:pPr>
               <w:pStyle w:val="Style19"/>
+              <w:widowControl w:val="false"/>
               <w:bidi w:val="0"/>
               <w:jc w:val="both"/>
               <w:rPr>
@@ -6808,15 +6015,16 @@
         <w:trPr/>
         <w:tc>
           <w:tcPr>
-            <w:tcW w:w="1875" w:type="dxa"/>
-            <w:tcBorders>
-              <w:left w:val="single" w:sz="2" w:space="0" w:color="000000"/>
-              <w:bottom w:val="single" w:sz="2" w:space="0" w:color="000000"/>
-            </w:tcBorders>
-          </w:tcPr>
-          <w:p>
-            <w:pPr>
-              <w:pStyle w:val="Style19"/>
+            <w:tcW w:w="1874" w:type="dxa"/>
+            <w:tcBorders>
+              <w:left w:val="single" w:sz="2" w:space="0" w:color="000000"/>
+              <w:bottom w:val="single" w:sz="2" w:space="0" w:color="000000"/>
+            </w:tcBorders>
+          </w:tcPr>
+          <w:p>
+            <w:pPr>
+              <w:pStyle w:val="Style19"/>
+              <w:widowControl w:val="false"/>
               <w:bidi w:val="0"/>
               <w:jc w:val="center"/>
               <w:rPr>
@@ -6839,15 +6047,16 @@
         </w:tc>
         <w:tc>
           <w:tcPr>
-            <w:tcW w:w="2655" w:type="dxa"/>
-            <w:tcBorders>
-              <w:left w:val="single" w:sz="2" w:space="0" w:color="000000"/>
-              <w:bottom w:val="single" w:sz="2" w:space="0" w:color="000000"/>
-            </w:tcBorders>
-          </w:tcPr>
-          <w:p>
-            <w:pPr>
-              <w:pStyle w:val="Style19"/>
+            <w:tcW w:w="2656" w:type="dxa"/>
+            <w:tcBorders>
+              <w:left w:val="single" w:sz="2" w:space="0" w:color="000000"/>
+              <w:bottom w:val="single" w:sz="2" w:space="0" w:color="000000"/>
+            </w:tcBorders>
+          </w:tcPr>
+          <w:p>
+            <w:pPr>
+              <w:pStyle w:val="Style19"/>
+              <w:widowControl w:val="false"/>
               <w:bidi w:val="0"/>
               <w:jc w:val="both"/>
               <w:rPr>
@@ -6871,25 +6080,7 @@
                 <w:szCs w:val="28"/>
                 <w:lang w:val="en-US"/>
               </w:rPr>
-              <w:t xml:space="preserve">y </w:t>
-            </w:r>
-            <w:r>
-              <w:rPr>
-                <w:rFonts w:eastAsia="NSimSun" w:cs="Arial"/>
-                <w:sz w:val="28"/>
-                <w:szCs w:val="28"/>
-                <w:lang w:val="en-US"/>
-              </w:rPr>
-              <w:t>= a/b</w:t>
-            </w:r>
-            <w:r>
-              <w:rPr>
-                <w:rFonts w:eastAsia="NSimSun" w:cs="Arial"/>
-                <w:sz w:val="28"/>
-                <w:szCs w:val="28"/>
-                <w:lang w:val="en-US"/>
-              </w:rPr>
-              <w:t xml:space="preserve"> </w:t>
+              <w:t>y = a/b</w:t>
             </w:r>
           </w:p>
         </w:tc>
@@ -6904,6 +6095,7 @@
           <w:p>
             <w:pPr>
               <w:pStyle w:val="Style19"/>
+              <w:widowControl w:val="false"/>
               <w:bidi w:val="0"/>
               <w:jc w:val="both"/>
               <w:rPr>
@@ -6926,6 +6118,7 @@
           <w:p>
             <w:pPr>
               <w:pStyle w:val="Style19"/>
+              <w:widowControl w:val="false"/>
               <w:bidi w:val="0"/>
               <w:jc w:val="both"/>
               <w:rPr>
@@ -6948,6 +6141,7 @@
           <w:p>
             <w:pPr>
               <w:pStyle w:val="Style19"/>
+              <w:widowControl w:val="false"/>
               <w:bidi w:val="0"/>
               <w:jc w:val="both"/>
               <w:rPr>
@@ -6970,7 +6164,7 @@
         </w:tc>
         <w:tc>
           <w:tcPr>
-            <w:tcW w:w="2610" w:type="dxa"/>
+            <w:tcW w:w="2609" w:type="dxa"/>
             <w:tcBorders>
               <w:left w:val="single" w:sz="2" w:space="0" w:color="000000"/>
               <w:bottom w:val="single" w:sz="2" w:space="0" w:color="000000"/>
@@ -6980,6 +6174,7 @@
           <w:p>
             <w:pPr>
               <w:pStyle w:val="Style19"/>
+              <w:widowControl w:val="false"/>
               <w:bidi w:val="0"/>
               <w:jc w:val="both"/>
               <w:rPr>
@@ -6996,12 +6191,13 @@
                 <w:szCs w:val="28"/>
                 <w:lang w:val="en-US"/>
               </w:rPr>
-              <w:t xml:space="preserve">y = a/b = -2/0 </w:t>
-            </w:r>
-          </w:p>
-          <w:p>
-            <w:pPr>
-              <w:pStyle w:val="Style19"/>
+              <w:t>y = a/b = -2/0</w:t>
+            </w:r>
+          </w:p>
+          <w:p>
+            <w:pPr>
+              <w:pStyle w:val="Style19"/>
+              <w:widowControl w:val="false"/>
               <w:bidi w:val="0"/>
               <w:jc w:val="both"/>
               <w:rPr>
@@ -7045,15 +6241,16 @@
         <w:trPr/>
         <w:tc>
           <w:tcPr>
-            <w:tcW w:w="1875" w:type="dxa"/>
-            <w:tcBorders>
-              <w:left w:val="single" w:sz="2" w:space="0" w:color="000000"/>
-              <w:bottom w:val="single" w:sz="2" w:space="0" w:color="000000"/>
-            </w:tcBorders>
-          </w:tcPr>
-          <w:p>
-            <w:pPr>
-              <w:pStyle w:val="Style19"/>
+            <w:tcW w:w="1874" w:type="dxa"/>
+            <w:tcBorders>
+              <w:left w:val="single" w:sz="2" w:space="0" w:color="000000"/>
+              <w:bottom w:val="single" w:sz="2" w:space="0" w:color="000000"/>
+            </w:tcBorders>
+          </w:tcPr>
+          <w:p>
+            <w:pPr>
+              <w:pStyle w:val="Style19"/>
+              <w:widowControl w:val="false"/>
               <w:bidi w:val="0"/>
               <w:jc w:val="center"/>
               <w:rPr>
@@ -7076,15 +6273,16 @@
         </w:tc>
         <w:tc>
           <w:tcPr>
-            <w:tcW w:w="2655" w:type="dxa"/>
-            <w:tcBorders>
-              <w:left w:val="single" w:sz="2" w:space="0" w:color="000000"/>
-              <w:bottom w:val="single" w:sz="2" w:space="0" w:color="000000"/>
-            </w:tcBorders>
-          </w:tcPr>
-          <w:p>
-            <w:pPr>
-              <w:pStyle w:val="Style19"/>
+            <w:tcW w:w="2656" w:type="dxa"/>
+            <w:tcBorders>
+              <w:left w:val="single" w:sz="2" w:space="0" w:color="000000"/>
+              <w:bottom w:val="single" w:sz="2" w:space="0" w:color="000000"/>
+            </w:tcBorders>
+          </w:tcPr>
+          <w:p>
+            <w:pPr>
+              <w:pStyle w:val="Style19"/>
+              <w:widowControl w:val="false"/>
               <w:bidi w:val="0"/>
               <w:jc w:val="both"/>
               <w:rPr>
@@ -7125,6 +6323,7 @@
           <w:p>
             <w:pPr>
               <w:pStyle w:val="Style19"/>
+              <w:widowControl w:val="false"/>
               <w:bidi w:val="0"/>
               <w:jc w:val="both"/>
               <w:rPr>
@@ -7147,6 +6346,7 @@
           <w:p>
             <w:pPr>
               <w:pStyle w:val="Style19"/>
+              <w:widowControl w:val="false"/>
               <w:bidi w:val="0"/>
               <w:jc w:val="both"/>
               <w:rPr>
@@ -7169,6 +6369,7 @@
           <w:p>
             <w:pPr>
               <w:pStyle w:val="Style19"/>
+              <w:widowControl w:val="false"/>
               <w:bidi w:val="0"/>
               <w:jc w:val="both"/>
               <w:rPr>
@@ -7191,7 +6392,7 @@
         </w:tc>
         <w:tc>
           <w:tcPr>
-            <w:tcW w:w="2610" w:type="dxa"/>
+            <w:tcW w:w="2609" w:type="dxa"/>
             <w:tcBorders>
               <w:left w:val="single" w:sz="2" w:space="0" w:color="000000"/>
               <w:bottom w:val="single" w:sz="2" w:space="0" w:color="000000"/>
@@ -7201,6 +6402,7 @@
           <w:p>
             <w:pPr>
               <w:pStyle w:val="Style19"/>
+              <w:widowControl w:val="false"/>
               <w:bidi w:val="0"/>
               <w:jc w:val="both"/>
               <w:rPr>
@@ -7226,15 +6428,16 @@
         <w:trPr/>
         <w:tc>
           <w:tcPr>
-            <w:tcW w:w="1875" w:type="dxa"/>
-            <w:tcBorders>
-              <w:left w:val="single" w:sz="2" w:space="0" w:color="000000"/>
-              <w:bottom w:val="single" w:sz="2" w:space="0" w:color="000000"/>
-            </w:tcBorders>
-          </w:tcPr>
-          <w:p>
-            <w:pPr>
-              <w:pStyle w:val="Style19"/>
+            <w:tcW w:w="1874" w:type="dxa"/>
+            <w:tcBorders>
+              <w:left w:val="single" w:sz="2" w:space="0" w:color="000000"/>
+              <w:bottom w:val="single" w:sz="2" w:space="0" w:color="000000"/>
+            </w:tcBorders>
+          </w:tcPr>
+          <w:p>
+            <w:pPr>
+              <w:pStyle w:val="Style19"/>
+              <w:widowControl w:val="false"/>
               <w:bidi w:val="0"/>
               <w:jc w:val="center"/>
               <w:rPr>
@@ -7257,15 +6460,16 @@
         </w:tc>
         <w:tc>
           <w:tcPr>
-            <w:tcW w:w="2655" w:type="dxa"/>
-            <w:tcBorders>
-              <w:left w:val="single" w:sz="2" w:space="0" w:color="000000"/>
-              <w:bottom w:val="single" w:sz="2" w:space="0" w:color="000000"/>
-            </w:tcBorders>
-          </w:tcPr>
-          <w:p>
-            <w:pPr>
-              <w:pStyle w:val="Style19"/>
+            <w:tcW w:w="2656" w:type="dxa"/>
+            <w:tcBorders>
+              <w:left w:val="single" w:sz="2" w:space="0" w:color="000000"/>
+              <w:bottom w:val="single" w:sz="2" w:space="0" w:color="000000"/>
+            </w:tcBorders>
+          </w:tcPr>
+          <w:p>
+            <w:pPr>
+              <w:pStyle w:val="Style19"/>
+              <w:widowControl w:val="false"/>
               <w:bidi w:val="0"/>
               <w:jc w:val="both"/>
               <w:rPr>
@@ -7306,6 +6510,7 @@
           <w:p>
             <w:pPr>
               <w:pStyle w:val="Style19"/>
+              <w:widowControl w:val="false"/>
               <w:bidi w:val="0"/>
               <w:jc w:val="both"/>
               <w:rPr>
@@ -7328,6 +6533,7 @@
           <w:p>
             <w:pPr>
               <w:pStyle w:val="Style19"/>
+              <w:widowControl w:val="false"/>
               <w:bidi w:val="0"/>
               <w:jc w:val="both"/>
               <w:rPr>
@@ -7350,6 +6556,7 @@
           <w:p>
             <w:pPr>
               <w:pStyle w:val="Style19"/>
+              <w:widowControl w:val="false"/>
               <w:bidi w:val="0"/>
               <w:jc w:val="both"/>
               <w:rPr>
@@ -7372,7 +6579,7 @@
         </w:tc>
         <w:tc>
           <w:tcPr>
-            <w:tcW w:w="2610" w:type="dxa"/>
+            <w:tcW w:w="2609" w:type="dxa"/>
             <w:tcBorders>
               <w:left w:val="single" w:sz="2" w:space="0" w:color="000000"/>
               <w:bottom w:val="single" w:sz="2" w:space="0" w:color="000000"/>
@@ -7382,6 +6589,7 @@
           <w:p>
             <w:pPr>
               <w:pStyle w:val="Style19"/>
+              <w:widowControl w:val="false"/>
               <w:bidi w:val="0"/>
               <w:jc w:val="both"/>
               <w:rPr>
@@ -7415,11 +6623,7 @@
       </w:pPr>
       <w:r>
         <w:rPr>
-          <w:b w:val="false"/>
-          <w:bCs w:val="false"/>
-          <w:sz w:val="28"/>
-          <w:szCs w:val="28"/>
-          <w:lang w:val="ru-RU"/>
+          <w:rFonts w:ascii="Times New Roman" w:hAnsi="Times New Roman"/>
         </w:rPr>
       </w:r>
     </w:p>
@@ -7492,16 +6696,16 @@
         </w:tblCellMar>
       </w:tblPr>
       <w:tblGrid>
-        <w:gridCol w:w="1875"/>
-        <w:gridCol w:w="2655"/>
+        <w:gridCol w:w="1874"/>
+        <w:gridCol w:w="2656"/>
         <w:gridCol w:w="2505"/>
-        <w:gridCol w:w="2610"/>
+        <w:gridCol w:w="2609"/>
       </w:tblGrid>
       <w:tr>
         <w:trPr/>
         <w:tc>
           <w:tcPr>
-            <w:tcW w:w="1875" w:type="dxa"/>
+            <w:tcW w:w="1874" w:type="dxa"/>
             <w:tcBorders>
               <w:top w:val="single" w:sz="2" w:space="0" w:color="000000"/>
               <w:left w:val="single" w:sz="2" w:space="0" w:color="000000"/>
@@ -7511,6 +6715,7 @@
           <w:p>
             <w:pPr>
               <w:pStyle w:val="Style19"/>
+              <w:widowControl w:val="false"/>
               <w:bidi w:val="0"/>
               <w:jc w:val="center"/>
               <w:rPr>
@@ -7536,7 +6741,7 @@
         </w:tc>
         <w:tc>
           <w:tcPr>
-            <w:tcW w:w="2655" w:type="dxa"/>
+            <w:tcW w:w="2656" w:type="dxa"/>
             <w:tcBorders>
               <w:top w:val="single" w:sz="2" w:space="0" w:color="000000"/>
               <w:left w:val="single" w:sz="2" w:space="0" w:color="000000"/>
@@ -7546,6 +6751,7 @@
           <w:p>
             <w:pPr>
               <w:pStyle w:val="Style19"/>
+              <w:widowControl w:val="false"/>
               <w:bidi w:val="0"/>
               <w:jc w:val="center"/>
               <w:rPr>
@@ -7565,7 +6771,7 @@
                 <w:sz w:val="28"/>
                 <w:szCs w:val="28"/>
               </w:rPr>
-              <w:t xml:space="preserve">Назначение теста </w:t>
+              <w:t>Назначение теста</w:t>
             </w:r>
           </w:p>
         </w:tc>
@@ -7581,6 +6787,7 @@
           <w:p>
             <w:pPr>
               <w:pStyle w:val="Style19"/>
+              <w:widowControl w:val="false"/>
               <w:bidi w:val="0"/>
               <w:jc w:val="center"/>
               <w:rPr>
@@ -7606,7 +6813,7 @@
         </w:tc>
         <w:tc>
           <w:tcPr>
-            <w:tcW w:w="2610" w:type="dxa"/>
+            <w:tcW w:w="2609" w:type="dxa"/>
             <w:tcBorders>
               <w:top w:val="single" w:sz="2" w:space="0" w:color="000000"/>
               <w:left w:val="single" w:sz="2" w:space="0" w:color="000000"/>
@@ -7617,6 +6824,7 @@
           <w:p>
             <w:pPr>
               <w:pStyle w:val="Style19"/>
+              <w:widowControl w:val="false"/>
               <w:bidi w:val="0"/>
               <w:jc w:val="center"/>
               <w:rPr>
@@ -7645,15 +6853,16 @@
         <w:trPr/>
         <w:tc>
           <w:tcPr>
-            <w:tcW w:w="1875" w:type="dxa"/>
-            <w:tcBorders>
-              <w:left w:val="single" w:sz="2" w:space="0" w:color="000000"/>
-              <w:bottom w:val="single" w:sz="2" w:space="0" w:color="000000"/>
-            </w:tcBorders>
-          </w:tcPr>
-          <w:p>
-            <w:pPr>
-              <w:pStyle w:val="Style19"/>
+            <w:tcW w:w="1874" w:type="dxa"/>
+            <w:tcBorders>
+              <w:left w:val="single" w:sz="2" w:space="0" w:color="000000"/>
+              <w:bottom w:val="single" w:sz="2" w:space="0" w:color="000000"/>
+            </w:tcBorders>
+          </w:tcPr>
+          <w:p>
+            <w:pPr>
+              <w:pStyle w:val="Style19"/>
+              <w:widowControl w:val="false"/>
               <w:bidi w:val="0"/>
               <w:jc w:val="center"/>
               <w:rPr>
@@ -7674,15 +6883,16 @@
         </w:tc>
         <w:tc>
           <w:tcPr>
-            <w:tcW w:w="2655" w:type="dxa"/>
-            <w:tcBorders>
-              <w:left w:val="single" w:sz="2" w:space="0" w:color="000000"/>
-              <w:bottom w:val="single" w:sz="2" w:space="0" w:color="000000"/>
-            </w:tcBorders>
-          </w:tcPr>
-          <w:p>
-            <w:pPr>
-              <w:pStyle w:val="Style19"/>
+            <w:tcW w:w="2656" w:type="dxa"/>
+            <w:tcBorders>
+              <w:left w:val="single" w:sz="2" w:space="0" w:color="000000"/>
+              <w:bottom w:val="single" w:sz="2" w:space="0" w:color="000000"/>
+            </w:tcBorders>
+          </w:tcPr>
+          <w:p>
+            <w:pPr>
+              <w:pStyle w:val="Style19"/>
+              <w:widowControl w:val="false"/>
               <w:bidi w:val="0"/>
               <w:jc w:val="both"/>
               <w:rPr>
@@ -7712,6 +6922,7 @@
           <w:p>
             <w:pPr>
               <w:pStyle w:val="Style19"/>
+              <w:widowControl w:val="false"/>
               <w:bidi w:val="0"/>
               <w:jc w:val="both"/>
               <w:rPr>
@@ -7734,6 +6945,7 @@
           <w:p>
             <w:pPr>
               <w:pStyle w:val="Style19"/>
+              <w:widowControl w:val="false"/>
               <w:bidi w:val="0"/>
               <w:jc w:val="both"/>
               <w:rPr>
@@ -7756,6 +6968,7 @@
           <w:p>
             <w:pPr>
               <w:pStyle w:val="Style19"/>
+              <w:widowControl w:val="false"/>
               <w:bidi w:val="0"/>
               <w:jc w:val="both"/>
               <w:rPr>
@@ -7778,7 +6991,7 @@
         </w:tc>
         <w:tc>
           <w:tcPr>
-            <w:tcW w:w="2610" w:type="dxa"/>
+            <w:tcW w:w="2609" w:type="dxa"/>
             <w:tcBorders>
               <w:left w:val="single" w:sz="2" w:space="0" w:color="000000"/>
               <w:bottom w:val="single" w:sz="2" w:space="0" w:color="000000"/>
@@ -7788,6 +7001,7 @@
           <w:p>
             <w:pPr>
               <w:pStyle w:val="Style19"/>
+              <w:widowControl w:val="false"/>
               <w:bidi w:val="0"/>
               <w:jc w:val="both"/>
               <w:rPr>
@@ -7813,15 +7027,16 @@
         <w:trPr/>
         <w:tc>
           <w:tcPr>
-            <w:tcW w:w="1875" w:type="dxa"/>
-            <w:tcBorders>
-              <w:left w:val="single" w:sz="2" w:space="0" w:color="000000"/>
-              <w:bottom w:val="single" w:sz="2" w:space="0" w:color="000000"/>
-            </w:tcBorders>
-          </w:tcPr>
-          <w:p>
-            <w:pPr>
-              <w:pStyle w:val="Style19"/>
+            <w:tcW w:w="1874" w:type="dxa"/>
+            <w:tcBorders>
+              <w:left w:val="single" w:sz="2" w:space="0" w:color="000000"/>
+              <w:bottom w:val="single" w:sz="2" w:space="0" w:color="000000"/>
+            </w:tcBorders>
+          </w:tcPr>
+          <w:p>
+            <w:pPr>
+              <w:pStyle w:val="Style19"/>
+              <w:widowControl w:val="false"/>
               <w:bidi w:val="0"/>
               <w:jc w:val="center"/>
               <w:rPr>
@@ -7844,15 +7059,16 @@
         </w:tc>
         <w:tc>
           <w:tcPr>
-            <w:tcW w:w="2655" w:type="dxa"/>
-            <w:tcBorders>
-              <w:left w:val="single" w:sz="2" w:space="0" w:color="000000"/>
-              <w:bottom w:val="single" w:sz="2" w:space="0" w:color="000000"/>
-            </w:tcBorders>
-          </w:tcPr>
-          <w:p>
-            <w:pPr>
-              <w:pStyle w:val="Style19"/>
+            <w:tcW w:w="2656" w:type="dxa"/>
+            <w:tcBorders>
+              <w:left w:val="single" w:sz="2" w:space="0" w:color="000000"/>
+              <w:bottom w:val="single" w:sz="2" w:space="0" w:color="000000"/>
+            </w:tcBorders>
+          </w:tcPr>
+          <w:p>
+            <w:pPr>
+              <w:pStyle w:val="Style19"/>
+              <w:widowControl w:val="false"/>
               <w:bidi w:val="0"/>
               <w:jc w:val="both"/>
               <w:rPr>
@@ -7884,6 +7100,7 @@
           <w:p>
             <w:pPr>
               <w:pStyle w:val="Style19"/>
+              <w:widowControl w:val="false"/>
               <w:bidi w:val="0"/>
               <w:jc w:val="both"/>
               <w:rPr>
@@ -7906,6 +7123,7 @@
           <w:p>
             <w:pPr>
               <w:pStyle w:val="Style19"/>
+              <w:widowControl w:val="false"/>
               <w:bidi w:val="0"/>
               <w:jc w:val="both"/>
               <w:rPr>
@@ -7928,6 +7146,7 @@
           <w:p>
             <w:pPr>
               <w:pStyle w:val="Style19"/>
+              <w:widowControl w:val="false"/>
               <w:bidi w:val="0"/>
               <w:jc w:val="both"/>
               <w:rPr>
@@ -7944,13 +7163,13 @@
                 <w:szCs w:val="28"/>
                 <w:lang w:val="en-US"/>
               </w:rPr>
-              <w:t xml:space="preserve">y = 2 </w:t>
-            </w:r>
-          </w:p>
-        </w:tc>
-        <w:tc>
-          <w:tcPr>
-            <w:tcW w:w="2610" w:type="dxa"/>
+              <w:t>y = 2</w:t>
+            </w:r>
+          </w:p>
+        </w:tc>
+        <w:tc>
+          <w:tcPr>
+            <w:tcW w:w="2609" w:type="dxa"/>
             <w:tcBorders>
               <w:left w:val="single" w:sz="2" w:space="0" w:color="000000"/>
               <w:bottom w:val="single" w:sz="2" w:space="0" w:color="000000"/>
@@ -7960,6 +7179,7 @@
           <w:p>
             <w:pPr>
               <w:pStyle w:val="Style19"/>
+              <w:widowControl w:val="false"/>
               <w:bidi w:val="0"/>
               <w:jc w:val="both"/>
               <w:rPr>
@@ -7985,15 +7205,16 @@
         <w:trPr/>
         <w:tc>
           <w:tcPr>
-            <w:tcW w:w="1875" w:type="dxa"/>
-            <w:tcBorders>
-              <w:left w:val="single" w:sz="2" w:space="0" w:color="000000"/>
-              <w:bottom w:val="single" w:sz="2" w:space="0" w:color="000000"/>
-            </w:tcBorders>
-          </w:tcPr>
-          <w:p>
-            <w:pPr>
-              <w:pStyle w:val="Style19"/>
+            <w:tcW w:w="1874" w:type="dxa"/>
+            <w:tcBorders>
+              <w:left w:val="single" w:sz="2" w:space="0" w:color="000000"/>
+              <w:bottom w:val="single" w:sz="2" w:space="0" w:color="000000"/>
+            </w:tcBorders>
+          </w:tcPr>
+          <w:p>
+            <w:pPr>
+              <w:pStyle w:val="Style19"/>
+              <w:widowControl w:val="false"/>
               <w:bidi w:val="0"/>
               <w:jc w:val="center"/>
               <w:rPr>
@@ -8016,15 +7237,16 @@
         </w:tc>
         <w:tc>
           <w:tcPr>
-            <w:tcW w:w="2655" w:type="dxa"/>
-            <w:tcBorders>
-              <w:left w:val="single" w:sz="2" w:space="0" w:color="000000"/>
-              <w:bottom w:val="single" w:sz="2" w:space="0" w:color="000000"/>
-            </w:tcBorders>
-          </w:tcPr>
-          <w:p>
-            <w:pPr>
-              <w:pStyle w:val="Style19"/>
+            <w:tcW w:w="2656" w:type="dxa"/>
+            <w:tcBorders>
+              <w:left w:val="single" w:sz="2" w:space="0" w:color="000000"/>
+              <w:bottom w:val="single" w:sz="2" w:space="0" w:color="000000"/>
+            </w:tcBorders>
+          </w:tcPr>
+          <w:p>
+            <w:pPr>
+              <w:pStyle w:val="Style19"/>
+              <w:widowControl w:val="false"/>
               <w:bidi w:val="0"/>
               <w:jc w:val="both"/>
               <w:rPr>
@@ -8065,6 +7287,7 @@
           <w:p>
             <w:pPr>
               <w:pStyle w:val="Style19"/>
+              <w:widowControl w:val="false"/>
               <w:bidi w:val="0"/>
               <w:jc w:val="both"/>
               <w:rPr>
@@ -8087,6 +7310,7 @@
           <w:p>
             <w:pPr>
               <w:pStyle w:val="Style19"/>
+              <w:widowControl w:val="false"/>
               <w:bidi w:val="0"/>
               <w:jc w:val="both"/>
               <w:rPr>
@@ -8109,6 +7333,7 @@
           <w:p>
             <w:pPr>
               <w:pStyle w:val="Style19"/>
+              <w:widowControl w:val="false"/>
               <w:bidi w:val="0"/>
               <w:jc w:val="both"/>
               <w:rPr>
@@ -8131,7 +7356,7 @@
         </w:tc>
         <w:tc>
           <w:tcPr>
-            <w:tcW w:w="2610" w:type="dxa"/>
+            <w:tcW w:w="2609" w:type="dxa"/>
             <w:tcBorders>
               <w:left w:val="single" w:sz="2" w:space="0" w:color="000000"/>
               <w:bottom w:val="single" w:sz="2" w:space="0" w:color="000000"/>
@@ -8141,6 +7366,7 @@
           <w:p>
             <w:pPr>
               <w:pStyle w:val="Style19"/>
+              <w:widowControl w:val="false"/>
               <w:bidi w:val="0"/>
               <w:jc w:val="both"/>
               <w:rPr>
@@ -8157,12 +7383,13 @@
                 <w:szCs w:val="28"/>
                 <w:lang w:val="en-US"/>
               </w:rPr>
-              <w:t xml:space="preserve">y = a/b = -2/0 </w:t>
-            </w:r>
-          </w:p>
-          <w:p>
-            <w:pPr>
-              <w:pStyle w:val="Style19"/>
+              <w:t>y = a/b = -2/0</w:t>
+            </w:r>
+          </w:p>
+          <w:p>
+            <w:pPr>
+              <w:pStyle w:val="Style19"/>
+              <w:widowControl w:val="false"/>
               <w:bidi w:val="0"/>
               <w:jc w:val="both"/>
               <w:rPr>
@@ -8206,15 +7433,16 @@
         <w:trPr/>
         <w:tc>
           <w:tcPr>
-            <w:tcW w:w="1875" w:type="dxa"/>
-            <w:tcBorders>
-              <w:left w:val="single" w:sz="2" w:space="0" w:color="000000"/>
-              <w:bottom w:val="single" w:sz="2" w:space="0" w:color="000000"/>
-            </w:tcBorders>
-          </w:tcPr>
-          <w:p>
-            <w:pPr>
-              <w:pStyle w:val="Style19"/>
+            <w:tcW w:w="1874" w:type="dxa"/>
+            <w:tcBorders>
+              <w:left w:val="single" w:sz="2" w:space="0" w:color="000000"/>
+              <w:bottom w:val="single" w:sz="2" w:space="0" w:color="000000"/>
+            </w:tcBorders>
+          </w:tcPr>
+          <w:p>
+            <w:pPr>
+              <w:pStyle w:val="Style19"/>
+              <w:widowControl w:val="false"/>
               <w:bidi w:val="0"/>
               <w:jc w:val="center"/>
               <w:rPr>
@@ -8237,15 +7465,16 @@
         </w:tc>
         <w:tc>
           <w:tcPr>
-            <w:tcW w:w="2655" w:type="dxa"/>
-            <w:tcBorders>
-              <w:left w:val="single" w:sz="2" w:space="0" w:color="000000"/>
-              <w:bottom w:val="single" w:sz="2" w:space="0" w:color="000000"/>
-            </w:tcBorders>
-          </w:tcPr>
-          <w:p>
-            <w:pPr>
-              <w:pStyle w:val="Style19"/>
+            <w:tcW w:w="2656" w:type="dxa"/>
+            <w:tcBorders>
+              <w:left w:val="single" w:sz="2" w:space="0" w:color="000000"/>
+              <w:bottom w:val="single" w:sz="2" w:space="0" w:color="000000"/>
+            </w:tcBorders>
+          </w:tcPr>
+          <w:p>
+            <w:pPr>
+              <w:pStyle w:val="Style19"/>
+              <w:widowControl w:val="false"/>
               <w:bidi w:val="0"/>
               <w:jc w:val="both"/>
               <w:rPr/>
@@ -8272,6 +7501,7 @@
           <w:p>
             <w:pPr>
               <w:pStyle w:val="Style19"/>
+              <w:widowControl w:val="false"/>
               <w:bidi w:val="0"/>
               <w:jc w:val="both"/>
               <w:rPr>
@@ -8294,6 +7524,7 @@
           <w:p>
             <w:pPr>
               <w:pStyle w:val="Style19"/>
+              <w:widowControl w:val="false"/>
               <w:bidi w:val="0"/>
               <w:jc w:val="both"/>
               <w:rPr>
@@ -8316,6 +7547,7 @@
           <w:p>
             <w:pPr>
               <w:pStyle w:val="Style19"/>
+              <w:widowControl w:val="false"/>
               <w:bidi w:val="0"/>
               <w:jc w:val="both"/>
               <w:rPr>
@@ -8338,7 +7570,7 @@
         </w:tc>
         <w:tc>
           <w:tcPr>
-            <w:tcW w:w="2610" w:type="dxa"/>
+            <w:tcW w:w="2609" w:type="dxa"/>
             <w:tcBorders>
               <w:left w:val="single" w:sz="2" w:space="0" w:color="000000"/>
               <w:bottom w:val="single" w:sz="2" w:space="0" w:color="000000"/>
@@ -8348,6 +7580,7 @@
           <w:p>
             <w:pPr>
               <w:pStyle w:val="Style19"/>
+              <w:widowControl w:val="false"/>
               <w:bidi w:val="0"/>
               <w:jc w:val="both"/>
               <w:rPr>
@@ -8373,15 +7606,16 @@
         <w:trPr/>
         <w:tc>
           <w:tcPr>
-            <w:tcW w:w="1875" w:type="dxa"/>
-            <w:tcBorders>
-              <w:left w:val="single" w:sz="2" w:space="0" w:color="000000"/>
-              <w:bottom w:val="single" w:sz="2" w:space="0" w:color="000000"/>
-            </w:tcBorders>
-          </w:tcPr>
-          <w:p>
-            <w:pPr>
-              <w:pStyle w:val="Style19"/>
+            <w:tcW w:w="1874" w:type="dxa"/>
+            <w:tcBorders>
+              <w:left w:val="single" w:sz="2" w:space="0" w:color="000000"/>
+              <w:bottom w:val="single" w:sz="2" w:space="0" w:color="000000"/>
+            </w:tcBorders>
+          </w:tcPr>
+          <w:p>
+            <w:pPr>
+              <w:pStyle w:val="Style19"/>
+              <w:widowControl w:val="false"/>
               <w:bidi w:val="0"/>
               <w:jc w:val="center"/>
               <w:rPr>
@@ -8404,15 +7638,16 @@
         </w:tc>
         <w:tc>
           <w:tcPr>
-            <w:tcW w:w="2655" w:type="dxa"/>
-            <w:tcBorders>
-              <w:left w:val="single" w:sz="2" w:space="0" w:color="000000"/>
-              <w:bottom w:val="single" w:sz="2" w:space="0" w:color="000000"/>
-            </w:tcBorders>
-          </w:tcPr>
-          <w:p>
-            <w:pPr>
-              <w:pStyle w:val="Style19"/>
+            <w:tcW w:w="2656" w:type="dxa"/>
+            <w:tcBorders>
+              <w:left w:val="single" w:sz="2" w:space="0" w:color="000000"/>
+              <w:bottom w:val="single" w:sz="2" w:space="0" w:color="000000"/>
+            </w:tcBorders>
+          </w:tcPr>
+          <w:p>
+            <w:pPr>
+              <w:pStyle w:val="Style19"/>
+              <w:widowControl w:val="false"/>
               <w:bidi w:val="0"/>
               <w:jc w:val="both"/>
               <w:rPr>
@@ -8444,6 +7679,7 @@
           <w:p>
             <w:pPr>
               <w:pStyle w:val="Style19"/>
+              <w:widowControl w:val="false"/>
               <w:bidi w:val="0"/>
               <w:jc w:val="both"/>
               <w:rPr>
@@ -8466,6 +7702,7 @@
           <w:p>
             <w:pPr>
               <w:pStyle w:val="Style19"/>
+              <w:widowControl w:val="false"/>
               <w:bidi w:val="0"/>
               <w:jc w:val="both"/>
               <w:rPr>
@@ -8488,6 +7725,7 @@
           <w:p>
             <w:pPr>
               <w:pStyle w:val="Style19"/>
+              <w:widowControl w:val="false"/>
               <w:bidi w:val="0"/>
               <w:jc w:val="both"/>
               <w:rPr>
@@ -8510,7 +7748,7 @@
         </w:tc>
         <w:tc>
           <w:tcPr>
-            <w:tcW w:w="2610" w:type="dxa"/>
+            <w:tcW w:w="2609" w:type="dxa"/>
             <w:tcBorders>
               <w:left w:val="single" w:sz="2" w:space="0" w:color="000000"/>
               <w:bottom w:val="single" w:sz="2" w:space="0" w:color="000000"/>
@@ -8520,6 +7758,7 @@
           <w:p>
             <w:pPr>
               <w:pStyle w:val="Style19"/>
+              <w:widowControl w:val="false"/>
               <w:bidi w:val="0"/>
               <w:jc w:val="both"/>
               <w:rPr>
@@ -8548,6 +7787,56 @@
         <w:bidi w:val="0"/>
         <w:jc w:val="left"/>
         <w:rPr/>
+      </w:pPr>
+      <w:r>
+        <w:rPr/>
+      </w:r>
+    </w:p>
+    <w:p>
+      <w:pPr>
+        <w:pStyle w:val="Normal"/>
+        <w:bidi w:val="0"/>
+        <w:jc w:val="left"/>
+        <w:rPr>
+          <w:rFonts w:ascii="Times New Roman" w:hAnsi="Times New Roman"/>
+          <w:sz w:val="28"/>
+          <w:szCs w:val="28"/>
+        </w:rPr>
+      </w:pPr>
+      <w:r>
+        <w:rPr>
+          <w:rFonts w:ascii="Times New Roman" w:hAnsi="Times New Roman"/>
+          <w:sz w:val="28"/>
+          <w:szCs w:val="28"/>
+        </w:rPr>
+        <w:t>По схеме алгоритма можно выделить следущие комбинации условий:</w:t>
+      </w:r>
+    </w:p>
+    <w:p>
+      <w:pPr>
+        <w:pStyle w:val="Normal"/>
+        <w:bidi w:val="0"/>
+        <w:jc w:val="left"/>
+        <w:rPr>
+          <w:rFonts w:ascii="Times New Roman" w:hAnsi="Times New Roman"/>
+          <w:sz w:val="28"/>
+          <w:szCs w:val="28"/>
+        </w:rPr>
+      </w:pPr>
+      <w:r>
+        <w:rPr/>
+      </w:r>
+    </w:p>
+    <w:p>
+      <w:pPr>
+        <w:pStyle w:val="Normal"/>
+        <w:bidi w:val="0"/>
+        <w:jc w:val="left"/>
+        <w:rPr>
+          <w:rFonts w:ascii="Times New Roman" w:hAnsi="Times New Roman"/>
+          <w:sz w:val="28"/>
+          <w:szCs w:val="28"/>
+        </w:rPr>
       </w:pPr>
       <w:r>
         <w:rPr/>
@@ -8606,16 +7895,16 @@
         </w:tblCellMar>
       </w:tblPr>
       <w:tblGrid>
-        <w:gridCol w:w="1875"/>
-        <w:gridCol w:w="2655"/>
+        <w:gridCol w:w="1874"/>
+        <w:gridCol w:w="2656"/>
         <w:gridCol w:w="2505"/>
-        <w:gridCol w:w="2610"/>
+        <w:gridCol w:w="2609"/>
       </w:tblGrid>
       <w:tr>
         <w:trPr/>
         <w:tc>
           <w:tcPr>
-            <w:tcW w:w="1875" w:type="dxa"/>
+            <w:tcW w:w="1874" w:type="dxa"/>
             <w:tcBorders>
               <w:top w:val="single" w:sz="2" w:space="0" w:color="000000"/>
               <w:left w:val="single" w:sz="2" w:space="0" w:color="000000"/>
@@ -8625,6 +7914,7 @@
           <w:p>
             <w:pPr>
               <w:pStyle w:val="Style19"/>
+              <w:widowControl w:val="false"/>
               <w:bidi w:val="0"/>
               <w:jc w:val="center"/>
               <w:rPr>
@@ -8650,7 +7940,7 @@
         </w:tc>
         <w:tc>
           <w:tcPr>
-            <w:tcW w:w="2655" w:type="dxa"/>
+            <w:tcW w:w="2656" w:type="dxa"/>
             <w:tcBorders>
               <w:top w:val="single" w:sz="2" w:space="0" w:color="000000"/>
               <w:left w:val="single" w:sz="2" w:space="0" w:color="000000"/>
@@ -8660,6 +7950,7 @@
           <w:p>
             <w:pPr>
               <w:pStyle w:val="Style19"/>
+              <w:widowControl w:val="false"/>
               <w:bidi w:val="0"/>
               <w:jc w:val="center"/>
               <w:rPr>
@@ -8679,7 +7970,7 @@
                 <w:sz w:val="28"/>
                 <w:szCs w:val="28"/>
               </w:rPr>
-              <w:t xml:space="preserve">Назначение теста </w:t>
+              <w:t>Назначение теста</w:t>
             </w:r>
           </w:p>
         </w:tc>
@@ -8695,6 +7986,7 @@
           <w:p>
             <w:pPr>
               <w:pStyle w:val="Style19"/>
+              <w:widowControl w:val="false"/>
               <w:bidi w:val="0"/>
               <w:jc w:val="center"/>
               <w:rPr>
@@ -8720,7 +8012,7 @@
         </w:tc>
         <w:tc>
           <w:tcPr>
-            <w:tcW w:w="2610" w:type="dxa"/>
+            <w:tcW w:w="2609" w:type="dxa"/>
             <w:tcBorders>
               <w:top w:val="single" w:sz="2" w:space="0" w:color="000000"/>
               <w:left w:val="single" w:sz="2" w:space="0" w:color="000000"/>
@@ -8731,6 +8023,7 @@
           <w:p>
             <w:pPr>
               <w:pStyle w:val="Style19"/>
+              <w:widowControl w:val="false"/>
               <w:bidi w:val="0"/>
               <w:jc w:val="center"/>
               <w:rPr>
@@ -8759,15 +8052,16 @@
         <w:trPr/>
         <w:tc>
           <w:tcPr>
-            <w:tcW w:w="1875" w:type="dxa"/>
-            <w:tcBorders>
-              <w:left w:val="single" w:sz="2" w:space="0" w:color="000000"/>
-              <w:bottom w:val="single" w:sz="2" w:space="0" w:color="000000"/>
-            </w:tcBorders>
-          </w:tcPr>
-          <w:p>
-            <w:pPr>
-              <w:pStyle w:val="Style19"/>
+            <w:tcW w:w="1874" w:type="dxa"/>
+            <w:tcBorders>
+              <w:left w:val="single" w:sz="2" w:space="0" w:color="000000"/>
+              <w:bottom w:val="single" w:sz="2" w:space="0" w:color="000000"/>
+            </w:tcBorders>
+          </w:tcPr>
+          <w:p>
+            <w:pPr>
+              <w:pStyle w:val="Style19"/>
+              <w:widowControl w:val="false"/>
               <w:bidi w:val="0"/>
               <w:jc w:val="center"/>
               <w:rPr>
@@ -8788,15 +8082,16 @@
         </w:tc>
         <w:tc>
           <w:tcPr>
-            <w:tcW w:w="2655" w:type="dxa"/>
-            <w:tcBorders>
-              <w:left w:val="single" w:sz="2" w:space="0" w:color="000000"/>
-              <w:bottom w:val="single" w:sz="2" w:space="0" w:color="000000"/>
-            </w:tcBorders>
-          </w:tcPr>
-          <w:p>
-            <w:pPr>
-              <w:pStyle w:val="Style19"/>
+            <w:tcW w:w="2656" w:type="dxa"/>
+            <w:tcBorders>
+              <w:left w:val="single" w:sz="2" w:space="0" w:color="000000"/>
+              <w:bottom w:val="single" w:sz="2" w:space="0" w:color="000000"/>
+            </w:tcBorders>
+          </w:tcPr>
+          <w:p>
+            <w:pPr>
+              <w:pStyle w:val="Style19"/>
+              <w:widowControl w:val="false"/>
               <w:bidi w:val="0"/>
               <w:jc w:val="both"/>
               <w:rPr>
@@ -8817,6 +8112,7 @@
           <w:p>
             <w:pPr>
               <w:pStyle w:val="Style19"/>
+              <w:widowControl w:val="false"/>
               <w:bidi w:val="0"/>
               <w:jc w:val="both"/>
               <w:rPr>
@@ -8839,6 +8135,7 @@
           <w:p>
             <w:pPr>
               <w:pStyle w:val="Style19"/>
+              <w:widowControl w:val="false"/>
               <w:bidi w:val="0"/>
               <w:jc w:val="both"/>
               <w:rPr/>
@@ -8856,6 +8153,7 @@
           <w:p>
             <w:pPr>
               <w:pStyle w:val="Style19"/>
+              <w:widowControl w:val="false"/>
               <w:bidi w:val="0"/>
               <w:jc w:val="both"/>
               <w:rPr/>
@@ -8873,6 +8171,7 @@
           <w:p>
             <w:pPr>
               <w:pStyle w:val="Style19"/>
+              <w:widowControl w:val="false"/>
               <w:bidi w:val="0"/>
               <w:jc w:val="both"/>
               <w:rPr>
@@ -8895,6 +8194,7 @@
           <w:p>
             <w:pPr>
               <w:pStyle w:val="Style19"/>
+              <w:widowControl w:val="false"/>
               <w:bidi w:val="0"/>
               <w:jc w:val="both"/>
               <w:rPr/>
@@ -8921,6 +8221,7 @@
           <w:p>
             <w:pPr>
               <w:pStyle w:val="Style19"/>
+              <w:widowControl w:val="false"/>
               <w:bidi w:val="0"/>
               <w:jc w:val="both"/>
               <w:rPr>
@@ -8937,21 +8238,13 @@
                 <w:szCs w:val="28"/>
                 <w:lang w:val="en-US"/>
               </w:rPr>
-              <w:t xml:space="preserve">a = </w:t>
-            </w:r>
-            <w:r>
-              <w:rPr>
-                <w:rFonts w:eastAsia="NSimSun" w:cs="Arial"/>
-                <w:sz w:val="28"/>
-                <w:szCs w:val="28"/>
-                <w:lang w:val="en-US"/>
-              </w:rPr>
-              <w:t>0</w:t>
-            </w:r>
-          </w:p>
-          <w:p>
-            <w:pPr>
-              <w:pStyle w:val="Style19"/>
+              <w:t>a = 0</w:t>
+            </w:r>
+          </w:p>
+          <w:p>
+            <w:pPr>
+              <w:pStyle w:val="Style19"/>
+              <w:widowControl w:val="false"/>
               <w:bidi w:val="0"/>
               <w:jc w:val="both"/>
               <w:rPr>
@@ -8974,6 +8267,7 @@
           <w:p>
             <w:pPr>
               <w:pStyle w:val="Style19"/>
+              <w:widowControl w:val="false"/>
               <w:bidi w:val="0"/>
               <w:jc w:val="both"/>
               <w:rPr>
@@ -8996,7 +8290,7 @@
         </w:tc>
         <w:tc>
           <w:tcPr>
-            <w:tcW w:w="2610" w:type="dxa"/>
+            <w:tcW w:w="2609" w:type="dxa"/>
             <w:tcBorders>
               <w:left w:val="single" w:sz="2" w:space="0" w:color="000000"/>
               <w:bottom w:val="single" w:sz="2" w:space="0" w:color="000000"/>
@@ -9006,6 +8300,7 @@
           <w:p>
             <w:pPr>
               <w:pStyle w:val="Style19"/>
+              <w:widowControl w:val="false"/>
               <w:bidi w:val="0"/>
               <w:jc w:val="both"/>
               <w:rPr/>
@@ -9017,16 +8312,7 @@
                 <w:szCs w:val="28"/>
                 <w:lang w:val="en-US"/>
               </w:rPr>
-              <w:t>y= y+</w:t>
-            </w:r>
-            <w:r>
-              <w:rPr>
-                <w:rFonts w:eastAsia="NSimSun" w:cs="Arial"/>
-                <w:sz w:val="28"/>
-                <w:szCs w:val="28"/>
-                <w:lang w:val="en-US"/>
-              </w:rPr>
-              <w:t>b = 2+11 = 13</w:t>
+              <w:t>y= y+b = 2+11 = 13</w:t>
             </w:r>
           </w:p>
         </w:tc>
@@ -9035,15 +8321,16 @@
         <w:trPr/>
         <w:tc>
           <w:tcPr>
-            <w:tcW w:w="1875" w:type="dxa"/>
-            <w:tcBorders>
-              <w:left w:val="single" w:sz="2" w:space="0" w:color="000000"/>
-              <w:bottom w:val="single" w:sz="2" w:space="0" w:color="000000"/>
-            </w:tcBorders>
-          </w:tcPr>
-          <w:p>
-            <w:pPr>
-              <w:pStyle w:val="Style19"/>
+            <w:tcW w:w="1874" w:type="dxa"/>
+            <w:tcBorders>
+              <w:left w:val="single" w:sz="2" w:space="0" w:color="000000"/>
+              <w:bottom w:val="single" w:sz="2" w:space="0" w:color="000000"/>
+            </w:tcBorders>
+          </w:tcPr>
+          <w:p>
+            <w:pPr>
+              <w:pStyle w:val="Style19"/>
+              <w:widowControl w:val="false"/>
               <w:bidi w:val="0"/>
               <w:jc w:val="center"/>
               <w:rPr>
@@ -9066,15 +8353,16 @@
         </w:tc>
         <w:tc>
           <w:tcPr>
-            <w:tcW w:w="2655" w:type="dxa"/>
-            <w:tcBorders>
-              <w:left w:val="single" w:sz="2" w:space="0" w:color="000000"/>
-              <w:bottom w:val="single" w:sz="2" w:space="0" w:color="000000"/>
-            </w:tcBorders>
-          </w:tcPr>
-          <w:p>
-            <w:pPr>
-              <w:pStyle w:val="Style19"/>
+            <w:tcW w:w="2656" w:type="dxa"/>
+            <w:tcBorders>
+              <w:left w:val="single" w:sz="2" w:space="0" w:color="000000"/>
+              <w:bottom w:val="single" w:sz="2" w:space="0" w:color="000000"/>
+            </w:tcBorders>
+          </w:tcPr>
+          <w:p>
+            <w:pPr>
+              <w:pStyle w:val="Style19"/>
+              <w:widowControl w:val="false"/>
               <w:bidi w:val="0"/>
               <w:jc w:val="both"/>
               <w:rPr>
@@ -9095,6 +8383,7 @@
           <w:p>
             <w:pPr>
               <w:pStyle w:val="Style19"/>
+              <w:widowControl w:val="false"/>
               <w:bidi w:val="0"/>
               <w:jc w:val="both"/>
               <w:rPr>
@@ -9117,6 +8406,7 @@
           <w:p>
             <w:pPr>
               <w:pStyle w:val="Style19"/>
+              <w:widowControl w:val="false"/>
               <w:bidi w:val="0"/>
               <w:jc w:val="both"/>
               <w:rPr/>
@@ -9134,6 +8424,7 @@
           <w:p>
             <w:pPr>
               <w:pStyle w:val="Style19"/>
+              <w:widowControl w:val="false"/>
               <w:bidi w:val="0"/>
               <w:jc w:val="both"/>
               <w:rPr/>
@@ -9151,6 +8442,7 @@
           <w:p>
             <w:pPr>
               <w:pStyle w:val="Style19"/>
+              <w:widowControl w:val="false"/>
               <w:bidi w:val="0"/>
               <w:jc w:val="both"/>
               <w:rPr/>
@@ -9168,6 +8460,7 @@
           <w:p>
             <w:pPr>
               <w:pStyle w:val="Style19"/>
+              <w:widowControl w:val="false"/>
               <w:bidi w:val="0"/>
               <w:jc w:val="both"/>
               <w:rPr>
@@ -9198,6 +8491,7 @@
           <w:p>
             <w:pPr>
               <w:pStyle w:val="Style19"/>
+              <w:widowControl w:val="false"/>
               <w:bidi w:val="0"/>
               <w:jc w:val="both"/>
               <w:rPr>
@@ -9214,21 +8508,13 @@
                 <w:szCs w:val="28"/>
                 <w:lang w:val="en-US"/>
               </w:rPr>
-              <w:t xml:space="preserve">a = </w:t>
-            </w:r>
-            <w:r>
-              <w:rPr>
-                <w:rFonts w:eastAsia="NSimSun" w:cs="Arial"/>
-                <w:sz w:val="28"/>
-                <w:szCs w:val="28"/>
-                <w:lang w:val="en-US"/>
-              </w:rPr>
-              <w:t>0</w:t>
-            </w:r>
-          </w:p>
-          <w:p>
-            <w:pPr>
-              <w:pStyle w:val="Style19"/>
+              <w:t>a = 0</w:t>
+            </w:r>
+          </w:p>
+          <w:p>
+            <w:pPr>
+              <w:pStyle w:val="Style19"/>
+              <w:widowControl w:val="false"/>
               <w:bidi w:val="0"/>
               <w:jc w:val="both"/>
               <w:rPr>
@@ -9251,6 +8537,7 @@
           <w:p>
             <w:pPr>
               <w:pStyle w:val="Style19"/>
+              <w:widowControl w:val="false"/>
               <w:bidi w:val="0"/>
               <w:jc w:val="both"/>
               <w:rPr>
@@ -9267,22 +8554,13 @@
                 <w:szCs w:val="28"/>
                 <w:lang w:val="en-US"/>
               </w:rPr>
-              <w:t xml:space="preserve">y = </w:t>
-            </w:r>
-            <w:r>
-              <w:rPr>
-                <w:rFonts w:eastAsia="NSimSun" w:cs="Arial"/>
-                <w:sz w:val="28"/>
-                <w:szCs w:val="28"/>
-                <w:lang w:val="en-US"/>
-              </w:rPr>
-              <w:t>0</w:t>
-            </w:r>
-          </w:p>
-        </w:tc>
-        <w:tc>
-          <w:tcPr>
-            <w:tcW w:w="2610" w:type="dxa"/>
+              <w:t>y = 0</w:t>
+            </w:r>
+          </w:p>
+        </w:tc>
+        <w:tc>
+          <w:tcPr>
+            <w:tcW w:w="2609" w:type="dxa"/>
             <w:tcBorders>
               <w:left w:val="single" w:sz="2" w:space="0" w:color="000000"/>
               <w:bottom w:val="single" w:sz="2" w:space="0" w:color="000000"/>
@@ -9292,6 +8570,7 @@
           <w:p>
             <w:pPr>
               <w:pStyle w:val="Style19"/>
+              <w:widowControl w:val="false"/>
               <w:bidi w:val="0"/>
               <w:jc w:val="both"/>
               <w:rPr>
@@ -9311,15 +8590,16 @@
         <w:trPr/>
         <w:tc>
           <w:tcPr>
-            <w:tcW w:w="1875" w:type="dxa"/>
-            <w:tcBorders>
-              <w:left w:val="single" w:sz="2" w:space="0" w:color="000000"/>
-              <w:bottom w:val="single" w:sz="2" w:space="0" w:color="000000"/>
-            </w:tcBorders>
-          </w:tcPr>
-          <w:p>
-            <w:pPr>
-              <w:pStyle w:val="Style19"/>
+            <w:tcW w:w="1874" w:type="dxa"/>
+            <w:tcBorders>
+              <w:left w:val="single" w:sz="2" w:space="0" w:color="000000"/>
+              <w:bottom w:val="single" w:sz="2" w:space="0" w:color="000000"/>
+            </w:tcBorders>
+          </w:tcPr>
+          <w:p>
+            <w:pPr>
+              <w:pStyle w:val="Style19"/>
+              <w:widowControl w:val="false"/>
               <w:bidi w:val="0"/>
               <w:jc w:val="center"/>
               <w:rPr>
@@ -9342,15 +8622,16 @@
         </w:tc>
         <w:tc>
           <w:tcPr>
-            <w:tcW w:w="2655" w:type="dxa"/>
-            <w:tcBorders>
-              <w:left w:val="single" w:sz="2" w:space="0" w:color="000000"/>
-              <w:bottom w:val="single" w:sz="2" w:space="0" w:color="000000"/>
-            </w:tcBorders>
-          </w:tcPr>
-          <w:p>
-            <w:pPr>
-              <w:pStyle w:val="Style19"/>
+            <w:tcW w:w="2656" w:type="dxa"/>
+            <w:tcBorders>
+              <w:left w:val="single" w:sz="2" w:space="0" w:color="000000"/>
+              <w:bottom w:val="single" w:sz="2" w:space="0" w:color="000000"/>
+            </w:tcBorders>
+          </w:tcPr>
+          <w:p>
+            <w:pPr>
+              <w:pStyle w:val="Style19"/>
+              <w:widowControl w:val="false"/>
               <w:bidi w:val="0"/>
               <w:jc w:val="both"/>
               <w:rPr>
@@ -9379,6 +8660,7 @@
           <w:p>
             <w:pPr>
               <w:pStyle w:val="Style19"/>
+              <w:widowControl w:val="false"/>
               <w:bidi w:val="0"/>
               <w:jc w:val="both"/>
               <w:rPr>
@@ -9400,7 +8682,7 @@
         </w:tc>
         <w:tc>
           <w:tcPr>
-            <w:tcW w:w="2610" w:type="dxa"/>
+            <w:tcW w:w="2609" w:type="dxa"/>
             <w:tcBorders>
               <w:left w:val="single" w:sz="2" w:space="0" w:color="000000"/>
               <w:bottom w:val="single" w:sz="2" w:space="0" w:color="000000"/>
@@ -9410,6 +8692,7 @@
           <w:p>
             <w:pPr>
               <w:pStyle w:val="Style19"/>
+              <w:widowControl w:val="false"/>
               <w:bidi w:val="0"/>
               <w:jc w:val="both"/>
               <w:rPr>
@@ -9434,6 +8717,3839 @@
       </w:pPr>
       <w:r>
         <w:rPr/>
+      </w:r>
+      <w:r>
+        <w:br w:type="page"/>
+      </w:r>
+    </w:p>
+    <w:p>
+      <w:pPr>
+        <w:pStyle w:val="Normal"/>
+        <w:bidi w:val="0"/>
+        <w:jc w:val="left"/>
+        <w:rPr>
+          <w:rFonts w:ascii="Times New Roman" w:hAnsi="Times New Roman"/>
+          <w:b/>
+          <w:b/>
+          <w:bCs/>
+          <w:sz w:val="28"/>
+          <w:szCs w:val="28"/>
+          <w:lang w:val="ru-RU"/>
+        </w:rPr>
+      </w:pPr>
+      <w:r>
+        <w:rPr>
+          <w:rFonts w:ascii="Times New Roman" w:hAnsi="Times New Roman"/>
+          <w:b/>
+          <w:bCs/>
+          <w:sz w:val="28"/>
+          <w:szCs w:val="28"/>
+          <w:lang w:val="ru-RU"/>
+        </w:rPr>
+        <w:t>Стратегия «черного ящика»</w:t>
+      </w:r>
+    </w:p>
+    <w:p>
+      <w:pPr>
+        <w:pStyle w:val="Normal"/>
+        <w:bidi w:val="0"/>
+        <w:jc w:val="center"/>
+        <w:rPr>
+          <w:rFonts w:ascii="Times New Roman" w:hAnsi="Times New Roman"/>
+          <w:b w:val="false"/>
+          <w:b w:val="false"/>
+          <w:bCs w:val="false"/>
+          <w:sz w:val="28"/>
+          <w:szCs w:val="28"/>
+          <w:lang w:val="ru-RU"/>
+        </w:rPr>
+      </w:pPr>
+      <w:r>
+        <w:drawing>
+          <wp:anchor behindDoc="0" distT="0" distB="0" distL="0" distR="0" simplePos="0" locked="0" layoutInCell="0" allowOverlap="1" relativeHeight="6">
+            <wp:simplePos x="0" y="0"/>
+            <wp:positionH relativeFrom="column">
+              <wp:align>center</wp:align>
+            </wp:positionH>
+            <wp:positionV relativeFrom="paragraph">
+              <wp:posOffset>635</wp:posOffset>
+            </wp:positionV>
+            <wp:extent cx="3609975" cy="2152650"/>
+            <wp:effectExtent l="0" t="0" r="0" b="0"/>
+            <wp:wrapTopAndBottom/>
+            <wp:docPr id="5" name="Изображение2" descr=""/>
+            <wp:cNvGraphicFramePr>
+              <a:graphicFrameLocks xmlns:a="http://schemas.openxmlformats.org/drawingml/2006/main" noChangeAspect="1"/>
+            </wp:cNvGraphicFramePr>
+            <a:graphic xmlns:a="http://schemas.openxmlformats.org/drawingml/2006/main">
+              <a:graphicData uri="http://schemas.openxmlformats.org/drawingml/2006/picture">
+                <pic:pic xmlns:pic="http://schemas.openxmlformats.org/drawingml/2006/picture">
+                  <pic:nvPicPr>
+                    <pic:cNvPr id="5" name="Изображение2" descr=""/>
+                    <pic:cNvPicPr>
+                      <a:picLocks noChangeAspect="1" noChangeArrowheads="1"/>
+                    </pic:cNvPicPr>
+                  </pic:nvPicPr>
+                  <pic:blipFill>
+                    <a:blip r:embed="rId5"/>
+                    <a:stretch>
+                      <a:fillRect/>
+                    </a:stretch>
+                  </pic:blipFill>
+                  <pic:spPr bwMode="auto">
+                    <a:xfrm>
+                      <a:off x="0" y="0"/>
+                      <a:ext cx="3609975" cy="2152650"/>
+                    </a:xfrm>
+                    <a:prstGeom prst="rect">
+                      <a:avLst/>
+                    </a:prstGeom>
+                  </pic:spPr>
+                </pic:pic>
+              </a:graphicData>
+            </a:graphic>
+          </wp:anchor>
+        </w:drawing>
+      </w:r>
+      <w:r>
+        <w:rPr>
+          <w:rFonts w:ascii="Times New Roman" w:hAnsi="Times New Roman"/>
+          <w:b w:val="false"/>
+          <w:bCs w:val="false"/>
+          <w:sz w:val="28"/>
+          <w:szCs w:val="28"/>
+          <w:lang w:val="ru-RU"/>
+        </w:rPr>
+        <w:t>Р</w:t>
+      </w:r>
+      <w:r>
+        <w:rPr>
+          <w:rFonts w:ascii="Times New Roman" w:hAnsi="Times New Roman"/>
+          <w:b w:val="false"/>
+          <w:bCs w:val="false"/>
+          <w:sz w:val="28"/>
+          <w:szCs w:val="28"/>
+          <w:lang w:val="ru-RU"/>
+        </w:rPr>
+        <w:t xml:space="preserve">исунок 2 — интерфейс тестируемой программы </w:t>
+      </w:r>
+    </w:p>
+    <w:p>
+      <w:pPr>
+        <w:pStyle w:val="Normal"/>
+        <w:bidi w:val="0"/>
+        <w:jc w:val="left"/>
+        <w:rPr>
+          <w:rFonts w:ascii="Times New Roman" w:hAnsi="Times New Roman"/>
+          <w:b w:val="false"/>
+          <w:b w:val="false"/>
+          <w:bCs w:val="false"/>
+          <w:sz w:val="28"/>
+          <w:szCs w:val="28"/>
+          <w:lang w:val="ru-RU"/>
+        </w:rPr>
+      </w:pPr>
+      <w:r>
+        <w:rPr>
+          <w:rFonts w:ascii="Times New Roman" w:hAnsi="Times New Roman"/>
+          <w:b w:val="false"/>
+          <w:bCs w:val="false"/>
+          <w:sz w:val="28"/>
+          <w:szCs w:val="28"/>
+          <w:lang w:val="ru-RU"/>
+        </w:rPr>
+      </w:r>
+    </w:p>
+    <w:p>
+      <w:pPr>
+        <w:pStyle w:val="Normal"/>
+        <w:bidi w:val="0"/>
+        <w:jc w:val="left"/>
+        <w:rPr>
+          <w:rFonts w:ascii="Times New Roman" w:hAnsi="Times New Roman"/>
+          <w:b w:val="false"/>
+          <w:b w:val="false"/>
+          <w:bCs w:val="false"/>
+          <w:sz w:val="28"/>
+          <w:szCs w:val="28"/>
+          <w:lang w:val="ru-RU"/>
+        </w:rPr>
+      </w:pPr>
+      <w:r>
+        <w:rPr>
+          <w:rFonts w:ascii="Times New Roman" w:hAnsi="Times New Roman"/>
+          <w:b w:val="false"/>
+          <w:bCs w:val="false"/>
+          <w:sz w:val="28"/>
+          <w:szCs w:val="28"/>
+          <w:lang w:val="ru-RU"/>
+        </w:rPr>
+        <w:t xml:space="preserve">Корни квадратного уравнения ищутся в соответствии с выражением: </w:t>
+      </w:r>
+    </w:p>
+    <w:p>
+      <w:pPr>
+        <w:pStyle w:val="Normal"/>
+        <w:bidi w:val="0"/>
+        <w:jc w:val="left"/>
+        <w:rPr>
+          <w:rFonts w:ascii="Times New Roman" w:hAnsi="Times New Roman"/>
+          <w:b w:val="false"/>
+          <w:b w:val="false"/>
+          <w:bCs w:val="false"/>
+          <w:sz w:val="28"/>
+          <w:szCs w:val="28"/>
+          <w:lang w:val="ru-RU"/>
+        </w:rPr>
+      </w:pPr>
+      <w:r>
+        <w:rPr>
+          <w:rFonts w:ascii="Times New Roman" w:hAnsi="Times New Roman"/>
+          <w:b w:val="false"/>
+          <w:bCs w:val="false"/>
+          <w:sz w:val="28"/>
+          <w:szCs w:val="28"/>
+          <w:lang w:val="ru-RU"/>
+        </w:rPr>
+      </w:r>
+    </w:p>
+    <w:p>
+      <w:pPr>
+        <w:pStyle w:val="Normal"/>
+        <w:bidi w:val="0"/>
+        <w:jc w:val="left"/>
+        <w:rPr>
+          <w:rFonts w:ascii="Times New Roman" w:hAnsi="Times New Roman"/>
+          <w:b w:val="false"/>
+          <w:b w:val="false"/>
+          <w:bCs w:val="false"/>
+          <w:sz w:val="28"/>
+          <w:szCs w:val="28"/>
+          <w:lang w:val="ru-RU"/>
+        </w:rPr>
+      </w:pPr>
+      <w:r>
+        <w:rPr>
+          <w:rFonts w:ascii="Times New Roman" w:hAnsi="Times New Roman"/>
+          <w:b w:val="false"/>
+          <w:bCs w:val="false"/>
+          <w:sz w:val="28"/>
+          <w:szCs w:val="28"/>
+          <w:lang w:val="en-US"/>
+        </w:rPr>
+        <w:t>x</w:t>
+      </w:r>
+      <w:r>
+        <w:rPr>
+          <w:rFonts w:ascii="Times New Roman" w:hAnsi="Times New Roman"/>
+          <w:b w:val="false"/>
+          <w:bCs w:val="false"/>
+          <w:sz w:val="28"/>
+          <w:szCs w:val="28"/>
+          <w:vertAlign w:val="subscript"/>
+          <w:lang w:val="en-US"/>
+        </w:rPr>
+        <w:t>1,2</w:t>
+      </w:r>
+      <w:r>
+        <w:rPr>
+          <w:rFonts w:ascii="Times New Roman" w:hAnsi="Times New Roman"/>
+          <w:b w:val="false"/>
+          <w:bCs w:val="false"/>
+          <w:position w:val="0"/>
+          <w:sz w:val="28"/>
+          <w:sz w:val="28"/>
+          <w:szCs w:val="28"/>
+          <w:vertAlign w:val="baseline"/>
+          <w:lang w:val="en-US"/>
+        </w:rPr>
+        <w:t xml:space="preserve">= </w:t>
+      </w:r>
+      <w:r>
+        <w:rPr>
+          <w:rFonts w:eastAsia="Times New Roman" w:cs="Times New Roman" w:ascii="Times New Roman" w:hAnsi="Times New Roman"/>
+          <w:b w:val="false"/>
+          <w:bCs w:val="false"/>
+          <w:position w:val="0"/>
+          <w:sz w:val="28"/>
+          <w:sz w:val="28"/>
+          <w:szCs w:val="28"/>
+          <w:vertAlign w:val="baseline"/>
+          <w:lang w:val="en-US"/>
+        </w:rPr>
+        <w:t>√</w:t>
+      </w:r>
+      <w:r>
+        <w:rPr>
+          <w:rFonts w:ascii="Times New Roman" w:hAnsi="Times New Roman"/>
+          <w:b w:val="false"/>
+          <w:bCs w:val="false"/>
+          <w:position w:val="0"/>
+          <w:sz w:val="28"/>
+          <w:sz w:val="28"/>
+          <w:szCs w:val="28"/>
+          <w:vertAlign w:val="baseline"/>
+          <w:lang w:val="en-US"/>
+        </w:rPr>
+        <w:t>(</w:t>
+      </w:r>
+      <w:r>
+        <w:rPr>
+          <w:rFonts w:ascii="Times New Roman" w:hAnsi="Times New Roman"/>
+          <w:b w:val="false"/>
+          <w:bCs w:val="false"/>
+          <w:position w:val="0"/>
+          <w:sz w:val="28"/>
+          <w:sz w:val="28"/>
+          <w:szCs w:val="28"/>
+          <w:vertAlign w:val="baseline"/>
+          <w:lang w:val="en-AU"/>
+        </w:rPr>
+        <w:t>b</w:t>
+      </w:r>
+      <w:r>
+        <w:rPr>
+          <w:rFonts w:ascii="Times New Roman" w:hAnsi="Times New Roman"/>
+          <w:b w:val="false"/>
+          <w:bCs w:val="false"/>
+          <w:sz w:val="28"/>
+          <w:szCs w:val="28"/>
+          <w:vertAlign w:val="superscript"/>
+          <w:lang w:val="en-AU"/>
+        </w:rPr>
+        <w:t>2</w:t>
+      </w:r>
+      <w:r>
+        <w:rPr>
+          <w:rFonts w:ascii="Times New Roman" w:hAnsi="Times New Roman"/>
+          <w:b w:val="false"/>
+          <w:bCs w:val="false"/>
+          <w:position w:val="0"/>
+          <w:sz w:val="28"/>
+          <w:sz w:val="28"/>
+          <w:szCs w:val="28"/>
+          <w:vertAlign w:val="baseline"/>
+          <w:lang w:val="en-AU"/>
+        </w:rPr>
+        <w:t>- 4*a*c</w:t>
+      </w:r>
+      <w:r>
+        <w:rPr>
+          <w:rFonts w:ascii="Times New Roman" w:hAnsi="Times New Roman"/>
+          <w:b w:val="false"/>
+          <w:bCs w:val="false"/>
+          <w:position w:val="0"/>
+          <w:sz w:val="28"/>
+          <w:sz w:val="28"/>
+          <w:szCs w:val="28"/>
+          <w:vertAlign w:val="baseline"/>
+          <w:lang w:val="en-US"/>
+        </w:rPr>
+        <w:t>) / (2*a)</w:t>
+      </w:r>
+    </w:p>
+    <w:p>
+      <w:pPr>
+        <w:pStyle w:val="Normal"/>
+        <w:bidi w:val="0"/>
+        <w:jc w:val="left"/>
+        <w:rPr>
+          <w:position w:val="0"/>
+          <w:sz w:val="28"/>
+          <w:vertAlign w:val="baseline"/>
+          <w:lang w:val="en-US"/>
+        </w:rPr>
+      </w:pPr>
+      <w:r>
+        <w:rPr>
+          <w:rFonts w:ascii="Times New Roman" w:hAnsi="Times New Roman"/>
+          <w:b w:val="false"/>
+          <w:bCs w:val="false"/>
+          <w:sz w:val="28"/>
+          <w:szCs w:val="28"/>
+          <w:lang w:val="ru-RU"/>
+        </w:rPr>
+      </w:r>
+    </w:p>
+    <w:p>
+      <w:pPr>
+        <w:pStyle w:val="Normal"/>
+        <w:bidi w:val="0"/>
+        <w:jc w:val="left"/>
+        <w:rPr>
+          <w:rFonts w:ascii="Times New Roman" w:hAnsi="Times New Roman"/>
+          <w:b w:val="false"/>
+          <w:b w:val="false"/>
+          <w:bCs w:val="false"/>
+          <w:sz w:val="28"/>
+          <w:szCs w:val="28"/>
+          <w:lang w:val="ru-RU"/>
+        </w:rPr>
+      </w:pPr>
+      <w:r>
+        <w:rPr>
+          <w:rFonts w:ascii="Times New Roman" w:hAnsi="Times New Roman"/>
+          <w:b w:val="false"/>
+          <w:bCs w:val="false"/>
+          <w:position w:val="0"/>
+          <w:sz w:val="28"/>
+          <w:sz w:val="28"/>
+          <w:szCs w:val="28"/>
+          <w:vertAlign w:val="baseline"/>
+          <w:lang w:val="ru-RU"/>
+        </w:rPr>
+        <w:t>Исходя из этого выражения можно выделить следущие классы эквивалентности:</w:t>
+      </w:r>
+    </w:p>
+    <w:p>
+      <w:pPr>
+        <w:pStyle w:val="Normal"/>
+        <w:bidi w:val="0"/>
+        <w:jc w:val="left"/>
+        <w:rPr>
+          <w:position w:val="0"/>
+          <w:sz w:val="28"/>
+          <w:vertAlign w:val="baseline"/>
+          <w:lang w:val="en-US"/>
+        </w:rPr>
+      </w:pPr>
+      <w:r>
+        <w:rPr>
+          <w:rFonts w:ascii="Times New Roman" w:hAnsi="Times New Roman"/>
+          <w:b w:val="false"/>
+          <w:bCs w:val="false"/>
+          <w:sz w:val="28"/>
+          <w:szCs w:val="28"/>
+          <w:lang w:val="en-AU"/>
+        </w:rPr>
+      </w:r>
+    </w:p>
+    <w:p>
+      <w:pPr>
+        <w:pStyle w:val="Normal"/>
+        <w:bidi w:val="0"/>
+        <w:jc w:val="left"/>
+        <w:rPr>
+          <w:rFonts w:ascii="Times New Roman" w:hAnsi="Times New Roman"/>
+          <w:b w:val="false"/>
+          <w:b w:val="false"/>
+          <w:bCs w:val="false"/>
+          <w:sz w:val="28"/>
+          <w:szCs w:val="28"/>
+          <w:lang w:val="ru-RU"/>
+        </w:rPr>
+      </w:pPr>
+      <w:r>
+        <w:rPr>
+          <w:rFonts w:ascii="Times New Roman" w:hAnsi="Times New Roman"/>
+          <w:b w:val="false"/>
+          <w:bCs w:val="false"/>
+          <w:position w:val="0"/>
+          <w:sz w:val="28"/>
+          <w:sz w:val="28"/>
+          <w:szCs w:val="28"/>
+          <w:vertAlign w:val="baseline"/>
+          <w:lang w:val="ru-RU"/>
+        </w:rPr>
+        <w:t>Неправильные классы:</w:t>
+      </w:r>
+    </w:p>
+    <w:p>
+      <w:pPr>
+        <w:pStyle w:val="Normal"/>
+        <w:bidi w:val="0"/>
+        <w:jc w:val="left"/>
+        <w:rPr>
+          <w:rFonts w:ascii="Times New Roman" w:hAnsi="Times New Roman"/>
+          <w:b w:val="false"/>
+          <w:b w:val="false"/>
+          <w:bCs w:val="false"/>
+          <w:sz w:val="28"/>
+          <w:szCs w:val="28"/>
+          <w:lang w:val="en-US"/>
+        </w:rPr>
+      </w:pPr>
+      <w:r>
+        <w:rPr>
+          <w:rFonts w:ascii="Times New Roman" w:hAnsi="Times New Roman"/>
+          <w:b w:val="false"/>
+          <w:bCs w:val="false"/>
+          <w:position w:val="0"/>
+          <w:sz w:val="28"/>
+          <w:sz w:val="28"/>
+          <w:szCs w:val="28"/>
+          <w:vertAlign w:val="baseline"/>
+          <w:lang w:val="en-US"/>
+        </w:rPr>
+        <w:t>1</w:t>
+      </w:r>
+      <w:r>
+        <w:rPr>
+          <w:rFonts w:ascii="Times New Roman" w:hAnsi="Times New Roman"/>
+          <w:b w:val="false"/>
+          <w:bCs w:val="false"/>
+          <w:position w:val="0"/>
+          <w:sz w:val="28"/>
+          <w:sz w:val="28"/>
+          <w:szCs w:val="28"/>
+          <w:vertAlign w:val="baseline"/>
+          <w:lang w:val="ru-RU"/>
+        </w:rPr>
+        <w:t xml:space="preserve">. коэффициент </w:t>
+      </w:r>
+      <w:r>
+        <w:rPr>
+          <w:rFonts w:ascii="Times New Roman" w:hAnsi="Times New Roman"/>
+          <w:b w:val="false"/>
+          <w:bCs w:val="false"/>
+          <w:position w:val="0"/>
+          <w:sz w:val="28"/>
+          <w:sz w:val="28"/>
+          <w:szCs w:val="28"/>
+          <w:vertAlign w:val="baseline"/>
+          <w:lang w:val="en-US"/>
+        </w:rPr>
+        <w:t xml:space="preserve">a </w:t>
+      </w:r>
+      <w:r>
+        <w:rPr>
+          <w:rFonts w:ascii="Times New Roman" w:hAnsi="Times New Roman"/>
+          <w:b w:val="false"/>
+          <w:bCs w:val="false"/>
+          <w:position w:val="0"/>
+          <w:sz w:val="28"/>
+          <w:sz w:val="28"/>
+          <w:szCs w:val="28"/>
+          <w:vertAlign w:val="baseline"/>
+          <w:lang w:val="ru-RU"/>
+        </w:rPr>
+        <w:t>содержит нечисловые символы</w:t>
+      </w:r>
+    </w:p>
+    <w:p>
+      <w:pPr>
+        <w:pStyle w:val="Normal"/>
+        <w:bidi w:val="0"/>
+        <w:jc w:val="left"/>
+        <w:rPr>
+          <w:rFonts w:ascii="Times New Roman" w:hAnsi="Times New Roman"/>
+          <w:b w:val="false"/>
+          <w:b w:val="false"/>
+          <w:bCs w:val="false"/>
+          <w:sz w:val="28"/>
+          <w:szCs w:val="28"/>
+          <w:lang w:val="en-US"/>
+        </w:rPr>
+      </w:pPr>
+      <w:r>
+        <w:rPr>
+          <w:rFonts w:ascii="Times New Roman" w:hAnsi="Times New Roman"/>
+          <w:b w:val="false"/>
+          <w:bCs w:val="false"/>
+          <w:position w:val="0"/>
+          <w:sz w:val="28"/>
+          <w:sz w:val="28"/>
+          <w:szCs w:val="28"/>
+          <w:vertAlign w:val="baseline"/>
+          <w:lang w:val="en-US"/>
+        </w:rPr>
+        <w:t>2</w:t>
+      </w:r>
+      <w:r>
+        <w:rPr>
+          <w:rFonts w:ascii="Times New Roman" w:hAnsi="Times New Roman"/>
+          <w:b w:val="false"/>
+          <w:bCs w:val="false"/>
+          <w:position w:val="0"/>
+          <w:sz w:val="28"/>
+          <w:sz w:val="28"/>
+          <w:szCs w:val="28"/>
+          <w:vertAlign w:val="baseline"/>
+          <w:lang w:val="ru-RU"/>
+        </w:rPr>
+        <w:t xml:space="preserve">. коэффициент </w:t>
+      </w:r>
+      <w:r>
+        <w:rPr>
+          <w:rFonts w:ascii="Times New Roman" w:hAnsi="Times New Roman"/>
+          <w:b w:val="false"/>
+          <w:bCs w:val="false"/>
+          <w:position w:val="0"/>
+          <w:sz w:val="28"/>
+          <w:sz w:val="28"/>
+          <w:szCs w:val="28"/>
+          <w:vertAlign w:val="baseline"/>
+          <w:lang w:val="en-US"/>
+        </w:rPr>
+        <w:t xml:space="preserve">b </w:t>
+      </w:r>
+      <w:r>
+        <w:rPr>
+          <w:rFonts w:ascii="Times New Roman" w:hAnsi="Times New Roman"/>
+          <w:b w:val="false"/>
+          <w:bCs w:val="false"/>
+          <w:position w:val="0"/>
+          <w:sz w:val="28"/>
+          <w:sz w:val="28"/>
+          <w:szCs w:val="28"/>
+          <w:vertAlign w:val="baseline"/>
+          <w:lang w:val="ru-RU"/>
+        </w:rPr>
+        <w:t>содержит нечисловые символы</w:t>
+      </w:r>
+    </w:p>
+    <w:p>
+      <w:pPr>
+        <w:pStyle w:val="Normal"/>
+        <w:bidi w:val="0"/>
+        <w:jc w:val="left"/>
+        <w:rPr>
+          <w:rFonts w:ascii="Times New Roman" w:hAnsi="Times New Roman"/>
+          <w:b w:val="false"/>
+          <w:b w:val="false"/>
+          <w:bCs w:val="false"/>
+          <w:sz w:val="28"/>
+          <w:szCs w:val="28"/>
+          <w:lang w:val="en-US"/>
+        </w:rPr>
+      </w:pPr>
+      <w:r>
+        <w:rPr>
+          <w:rFonts w:ascii="Times New Roman" w:hAnsi="Times New Roman"/>
+          <w:b w:val="false"/>
+          <w:bCs w:val="false"/>
+          <w:position w:val="0"/>
+          <w:sz w:val="28"/>
+          <w:sz w:val="28"/>
+          <w:szCs w:val="28"/>
+          <w:vertAlign w:val="baseline"/>
+          <w:lang w:val="en-US"/>
+        </w:rPr>
+        <w:t>3</w:t>
+      </w:r>
+      <w:r>
+        <w:rPr>
+          <w:rFonts w:ascii="Times New Roman" w:hAnsi="Times New Roman"/>
+          <w:b w:val="false"/>
+          <w:bCs w:val="false"/>
+          <w:position w:val="0"/>
+          <w:sz w:val="28"/>
+          <w:sz w:val="28"/>
+          <w:szCs w:val="28"/>
+          <w:vertAlign w:val="baseline"/>
+          <w:lang w:val="ru-RU"/>
+        </w:rPr>
+        <w:t>. коэффициент с</w:t>
+      </w:r>
+      <w:r>
+        <w:rPr>
+          <w:rFonts w:ascii="Times New Roman" w:hAnsi="Times New Roman"/>
+          <w:b w:val="false"/>
+          <w:bCs w:val="false"/>
+          <w:position w:val="0"/>
+          <w:sz w:val="28"/>
+          <w:sz w:val="28"/>
+          <w:szCs w:val="28"/>
+          <w:vertAlign w:val="baseline"/>
+          <w:lang w:val="en-US"/>
+        </w:rPr>
+        <w:t xml:space="preserve"> </w:t>
+      </w:r>
+      <w:r>
+        <w:rPr>
+          <w:rFonts w:ascii="Times New Roman" w:hAnsi="Times New Roman"/>
+          <w:b w:val="false"/>
+          <w:bCs w:val="false"/>
+          <w:position w:val="0"/>
+          <w:sz w:val="28"/>
+          <w:sz w:val="28"/>
+          <w:szCs w:val="28"/>
+          <w:vertAlign w:val="baseline"/>
+          <w:lang w:val="ru-RU"/>
+        </w:rPr>
+        <w:t>содержит нечисловые символы</w:t>
+      </w:r>
+    </w:p>
+    <w:p>
+      <w:pPr>
+        <w:pStyle w:val="Normal"/>
+        <w:bidi w:val="0"/>
+        <w:jc w:val="left"/>
+        <w:rPr>
+          <w:position w:val="0"/>
+          <w:sz w:val="28"/>
+          <w:vertAlign w:val="baseline"/>
+          <w:lang w:val="ru-RU"/>
+        </w:rPr>
+      </w:pPr>
+      <w:r>
+        <w:rPr>
+          <w:rFonts w:ascii="Times New Roman" w:hAnsi="Times New Roman"/>
+          <w:b w:val="false"/>
+          <w:bCs w:val="false"/>
+          <w:sz w:val="28"/>
+          <w:szCs w:val="28"/>
+          <w:lang w:val="en-US"/>
+        </w:rPr>
+      </w:r>
+    </w:p>
+    <w:p>
+      <w:pPr>
+        <w:pStyle w:val="Normal"/>
+        <w:bidi w:val="0"/>
+        <w:jc w:val="left"/>
+        <w:rPr>
+          <w:rFonts w:ascii="Times New Roman" w:hAnsi="Times New Roman"/>
+          <w:b w:val="false"/>
+          <w:b w:val="false"/>
+          <w:bCs w:val="false"/>
+          <w:sz w:val="28"/>
+          <w:szCs w:val="28"/>
+          <w:lang w:val="ru-RU"/>
+        </w:rPr>
+      </w:pPr>
+      <w:r>
+        <w:rPr>
+          <w:rFonts w:ascii="Times New Roman" w:hAnsi="Times New Roman"/>
+          <w:b w:val="false"/>
+          <w:bCs w:val="false"/>
+          <w:position w:val="0"/>
+          <w:sz w:val="28"/>
+          <w:sz w:val="28"/>
+          <w:szCs w:val="28"/>
+          <w:vertAlign w:val="baseline"/>
+          <w:lang w:val="ru-RU"/>
+        </w:rPr>
+        <w:t>П</w:t>
+      </w:r>
+      <w:r>
+        <w:rPr>
+          <w:rFonts w:ascii="Times New Roman" w:hAnsi="Times New Roman"/>
+          <w:b w:val="false"/>
+          <w:bCs w:val="false"/>
+          <w:position w:val="0"/>
+          <w:sz w:val="28"/>
+          <w:sz w:val="28"/>
+          <w:szCs w:val="28"/>
+          <w:vertAlign w:val="baseline"/>
+          <w:lang w:val="ru-RU"/>
+        </w:rPr>
+        <w:t>равильные классы:</w:t>
+      </w:r>
+    </w:p>
+    <w:p>
+      <w:pPr>
+        <w:pStyle w:val="Normal"/>
+        <w:bidi w:val="0"/>
+        <w:jc w:val="left"/>
+        <w:rPr/>
+      </w:pPr>
+      <w:r>
+        <w:rPr>
+          <w:rFonts w:ascii="Times New Roman" w:hAnsi="Times New Roman"/>
+          <w:b w:val="false"/>
+          <w:bCs w:val="false"/>
+          <w:position w:val="0"/>
+          <w:sz w:val="28"/>
+          <w:sz w:val="28"/>
+          <w:szCs w:val="28"/>
+          <w:vertAlign w:val="baseline"/>
+          <w:lang w:val="en-US"/>
+        </w:rPr>
+        <w:t>4</w:t>
+      </w:r>
+      <w:r>
+        <w:rPr>
+          <w:rFonts w:ascii="Times New Roman" w:hAnsi="Times New Roman"/>
+          <w:b w:val="false"/>
+          <w:bCs w:val="false"/>
+          <w:position w:val="0"/>
+          <w:sz w:val="28"/>
+          <w:sz w:val="28"/>
+          <w:szCs w:val="28"/>
+          <w:vertAlign w:val="baseline"/>
+          <w:lang w:val="en-AU"/>
+        </w:rPr>
+        <w:t xml:space="preserve">. </w:t>
+      </w:r>
+      <w:r>
+        <w:rPr>
+          <w:rFonts w:eastAsia="NSimSun" w:cs="Arial" w:ascii="Times New Roman" w:hAnsi="Times New Roman"/>
+          <w:b w:val="false"/>
+          <w:bCs w:val="false"/>
+          <w:color w:val="auto"/>
+          <w:kern w:val="2"/>
+          <w:position w:val="0"/>
+          <w:sz w:val="28"/>
+          <w:sz w:val="28"/>
+          <w:szCs w:val="28"/>
+          <w:vertAlign w:val="baseline"/>
+          <w:lang w:val="ru-RU" w:eastAsia="zh-CN" w:bidi="hi-IN"/>
+        </w:rPr>
+        <w:t>Коэффициенты дают дискриминант &gt;</w:t>
+      </w:r>
+      <w:r>
+        <w:rPr>
+          <w:rFonts w:eastAsia="NSimSun" w:cs="Arial" w:ascii="Times New Roman" w:hAnsi="Times New Roman"/>
+          <w:b w:val="false"/>
+          <w:bCs w:val="false"/>
+          <w:color w:val="auto"/>
+          <w:kern w:val="2"/>
+          <w:position w:val="0"/>
+          <w:sz w:val="28"/>
+          <w:sz w:val="28"/>
+          <w:szCs w:val="28"/>
+          <w:vertAlign w:val="baseline"/>
+          <w:lang w:val="en-US" w:eastAsia="zh-CN" w:bidi="hi-IN"/>
+        </w:rPr>
+        <w:t>0 (</w:t>
+      </w:r>
+      <w:r>
+        <w:rPr>
+          <w:rFonts w:eastAsia="NSimSun" w:cs="Arial" w:ascii="Times New Roman" w:hAnsi="Times New Roman"/>
+          <w:b w:val="false"/>
+          <w:bCs w:val="false"/>
+          <w:color w:val="auto"/>
+          <w:kern w:val="2"/>
+          <w:position w:val="0"/>
+          <w:sz w:val="28"/>
+          <w:sz w:val="28"/>
+          <w:szCs w:val="28"/>
+          <w:vertAlign w:val="baseline"/>
+          <w:lang w:val="ru-RU" w:eastAsia="zh-CN" w:bidi="hi-IN"/>
+        </w:rPr>
+        <w:t>два корня</w:t>
+      </w:r>
+      <w:r>
+        <w:rPr>
+          <w:rFonts w:eastAsia="NSimSun" w:cs="Arial" w:ascii="Times New Roman" w:hAnsi="Times New Roman"/>
+          <w:b w:val="false"/>
+          <w:bCs w:val="false"/>
+          <w:color w:val="auto"/>
+          <w:kern w:val="2"/>
+          <w:position w:val="0"/>
+          <w:sz w:val="28"/>
+          <w:sz w:val="28"/>
+          <w:szCs w:val="28"/>
+          <w:vertAlign w:val="baseline"/>
+          <w:lang w:val="en-US" w:eastAsia="zh-CN" w:bidi="hi-IN"/>
+        </w:rPr>
+        <w:t>)</w:t>
+      </w:r>
+      <w:r>
+        <w:rPr>
+          <w:rFonts w:eastAsia="NSimSun" w:cs="Arial" w:ascii="Times New Roman" w:hAnsi="Times New Roman"/>
+          <w:b w:val="false"/>
+          <w:bCs w:val="false"/>
+          <w:color w:val="auto"/>
+          <w:kern w:val="2"/>
+          <w:position w:val="0"/>
+          <w:sz w:val="28"/>
+          <w:sz w:val="28"/>
+          <w:szCs w:val="28"/>
+          <w:vertAlign w:val="baseline"/>
+          <w:lang w:val="ru-RU" w:eastAsia="zh-CN" w:bidi="hi-IN"/>
+        </w:rPr>
+        <w:t xml:space="preserve"> положительны</w:t>
+      </w:r>
+    </w:p>
+    <w:p>
+      <w:pPr>
+        <w:pStyle w:val="Normal"/>
+        <w:bidi w:val="0"/>
+        <w:jc w:val="left"/>
+        <w:rPr/>
+      </w:pPr>
+      <w:r>
+        <w:rPr>
+          <w:rFonts w:eastAsia="NSimSun" w:cs="Arial" w:ascii="Times New Roman" w:hAnsi="Times New Roman"/>
+          <w:b w:val="false"/>
+          <w:bCs w:val="false"/>
+          <w:color w:val="auto"/>
+          <w:kern w:val="2"/>
+          <w:position w:val="0"/>
+          <w:sz w:val="28"/>
+          <w:sz w:val="28"/>
+          <w:szCs w:val="28"/>
+          <w:vertAlign w:val="baseline"/>
+          <w:lang w:val="en-US" w:eastAsia="zh-CN" w:bidi="hi-IN"/>
+        </w:rPr>
+        <w:t>5</w:t>
+      </w:r>
+      <w:r>
+        <w:rPr>
+          <w:rFonts w:eastAsia="NSimSun" w:cs="Arial" w:ascii="Times New Roman" w:hAnsi="Times New Roman"/>
+          <w:b w:val="false"/>
+          <w:bCs w:val="false"/>
+          <w:color w:val="auto"/>
+          <w:kern w:val="2"/>
+          <w:position w:val="0"/>
+          <w:sz w:val="28"/>
+          <w:sz w:val="28"/>
+          <w:szCs w:val="28"/>
+          <w:vertAlign w:val="baseline"/>
+          <w:lang w:val="en-AU" w:eastAsia="zh-CN" w:bidi="hi-IN"/>
+        </w:rPr>
+        <w:t xml:space="preserve">. </w:t>
+      </w:r>
+      <w:r>
+        <w:rPr>
+          <w:rFonts w:eastAsia="NSimSun" w:cs="Arial" w:ascii="Times New Roman" w:hAnsi="Times New Roman"/>
+          <w:b w:val="false"/>
+          <w:bCs w:val="false"/>
+          <w:color w:val="auto"/>
+          <w:kern w:val="2"/>
+          <w:position w:val="0"/>
+          <w:sz w:val="28"/>
+          <w:sz w:val="28"/>
+          <w:szCs w:val="28"/>
+          <w:vertAlign w:val="baseline"/>
+          <w:lang w:val="ru-RU" w:eastAsia="zh-CN" w:bidi="hi-IN"/>
+        </w:rPr>
+        <w:t>Коэффициенты дают дискриминант &gt;</w:t>
+      </w:r>
+      <w:r>
+        <w:rPr>
+          <w:rFonts w:eastAsia="NSimSun" w:cs="Arial" w:ascii="Times New Roman" w:hAnsi="Times New Roman"/>
+          <w:b w:val="false"/>
+          <w:bCs w:val="false"/>
+          <w:color w:val="auto"/>
+          <w:kern w:val="2"/>
+          <w:position w:val="0"/>
+          <w:sz w:val="28"/>
+          <w:sz w:val="28"/>
+          <w:szCs w:val="28"/>
+          <w:vertAlign w:val="baseline"/>
+          <w:lang w:val="en-US" w:eastAsia="zh-CN" w:bidi="hi-IN"/>
+        </w:rPr>
+        <w:t>0 (</w:t>
+      </w:r>
+      <w:r>
+        <w:rPr>
+          <w:rFonts w:eastAsia="NSimSun" w:cs="Arial" w:ascii="Times New Roman" w:hAnsi="Times New Roman"/>
+          <w:b w:val="false"/>
+          <w:bCs w:val="false"/>
+          <w:color w:val="auto"/>
+          <w:kern w:val="2"/>
+          <w:position w:val="0"/>
+          <w:sz w:val="28"/>
+          <w:sz w:val="28"/>
+          <w:szCs w:val="28"/>
+          <w:vertAlign w:val="baseline"/>
+          <w:lang w:val="ru-RU" w:eastAsia="zh-CN" w:bidi="hi-IN"/>
+        </w:rPr>
+        <w:t>два корня</w:t>
+      </w:r>
+      <w:r>
+        <w:rPr>
+          <w:rFonts w:eastAsia="NSimSun" w:cs="Arial" w:ascii="Times New Roman" w:hAnsi="Times New Roman"/>
+          <w:b w:val="false"/>
+          <w:bCs w:val="false"/>
+          <w:color w:val="auto"/>
+          <w:kern w:val="2"/>
+          <w:position w:val="0"/>
+          <w:sz w:val="28"/>
+          <w:sz w:val="28"/>
+          <w:szCs w:val="28"/>
+          <w:vertAlign w:val="baseline"/>
+          <w:lang w:val="en-US" w:eastAsia="zh-CN" w:bidi="hi-IN"/>
+        </w:rPr>
+        <w:t>)</w:t>
+      </w:r>
+      <w:r>
+        <w:rPr>
+          <w:rFonts w:eastAsia="NSimSun" w:cs="Arial" w:ascii="Times New Roman" w:hAnsi="Times New Roman"/>
+          <w:b w:val="false"/>
+          <w:bCs w:val="false"/>
+          <w:color w:val="auto"/>
+          <w:kern w:val="2"/>
+          <w:position w:val="0"/>
+          <w:sz w:val="28"/>
+          <w:sz w:val="28"/>
+          <w:szCs w:val="28"/>
+          <w:vertAlign w:val="baseline"/>
+          <w:lang w:val="ru-RU" w:eastAsia="zh-CN" w:bidi="hi-IN"/>
+        </w:rPr>
+        <w:t xml:space="preserve"> и отрицательны</w:t>
+      </w:r>
+    </w:p>
+    <w:p>
+      <w:pPr>
+        <w:pStyle w:val="Normal"/>
+        <w:bidi w:val="0"/>
+        <w:jc w:val="left"/>
+        <w:rPr/>
+      </w:pPr>
+      <w:r>
+        <w:rPr>
+          <w:rFonts w:eastAsia="NSimSun" w:cs="Arial" w:ascii="Times New Roman" w:hAnsi="Times New Roman"/>
+          <w:b w:val="false"/>
+          <w:bCs w:val="false"/>
+          <w:color w:val="auto"/>
+          <w:kern w:val="2"/>
+          <w:position w:val="0"/>
+          <w:sz w:val="28"/>
+          <w:sz w:val="28"/>
+          <w:szCs w:val="28"/>
+          <w:vertAlign w:val="baseline"/>
+          <w:lang w:val="en-US" w:eastAsia="zh-CN" w:bidi="hi-IN"/>
+        </w:rPr>
+        <w:t>6</w:t>
+      </w:r>
+      <w:r>
+        <w:rPr>
+          <w:rFonts w:eastAsia="NSimSun" w:cs="Arial" w:ascii="Times New Roman" w:hAnsi="Times New Roman"/>
+          <w:b w:val="false"/>
+          <w:bCs w:val="false"/>
+          <w:color w:val="auto"/>
+          <w:kern w:val="2"/>
+          <w:position w:val="0"/>
+          <w:sz w:val="28"/>
+          <w:sz w:val="28"/>
+          <w:szCs w:val="28"/>
+          <w:vertAlign w:val="baseline"/>
+          <w:lang w:val="en-AU" w:eastAsia="zh-CN" w:bidi="hi-IN"/>
+        </w:rPr>
+        <w:t xml:space="preserve">. </w:t>
+      </w:r>
+      <w:r>
+        <w:rPr>
+          <w:rFonts w:eastAsia="NSimSun" w:cs="Arial" w:ascii="Times New Roman" w:hAnsi="Times New Roman"/>
+          <w:b w:val="false"/>
+          <w:bCs w:val="false"/>
+          <w:color w:val="auto"/>
+          <w:kern w:val="2"/>
+          <w:position w:val="0"/>
+          <w:sz w:val="28"/>
+          <w:sz w:val="28"/>
+          <w:szCs w:val="28"/>
+          <w:vertAlign w:val="baseline"/>
+          <w:lang w:val="ru-RU" w:eastAsia="zh-CN" w:bidi="hi-IN"/>
+        </w:rPr>
+        <w:t>Коэффициенты дают дискриминант &gt;</w:t>
+      </w:r>
+      <w:r>
+        <w:rPr>
+          <w:rFonts w:eastAsia="NSimSun" w:cs="Arial" w:ascii="Times New Roman" w:hAnsi="Times New Roman"/>
+          <w:b w:val="false"/>
+          <w:bCs w:val="false"/>
+          <w:color w:val="auto"/>
+          <w:kern w:val="2"/>
+          <w:position w:val="0"/>
+          <w:sz w:val="28"/>
+          <w:sz w:val="28"/>
+          <w:szCs w:val="28"/>
+          <w:vertAlign w:val="baseline"/>
+          <w:lang w:val="en-US" w:eastAsia="zh-CN" w:bidi="hi-IN"/>
+        </w:rPr>
+        <w:t>0 (</w:t>
+      </w:r>
+      <w:r>
+        <w:rPr>
+          <w:rFonts w:eastAsia="NSimSun" w:cs="Arial" w:ascii="Times New Roman" w:hAnsi="Times New Roman"/>
+          <w:b w:val="false"/>
+          <w:bCs w:val="false"/>
+          <w:color w:val="auto"/>
+          <w:kern w:val="2"/>
+          <w:position w:val="0"/>
+          <w:sz w:val="28"/>
+          <w:sz w:val="28"/>
+          <w:szCs w:val="28"/>
+          <w:vertAlign w:val="baseline"/>
+          <w:lang w:val="ru-RU" w:eastAsia="zh-CN" w:bidi="hi-IN"/>
+        </w:rPr>
+        <w:t>два корня</w:t>
+      </w:r>
+      <w:r>
+        <w:rPr>
+          <w:rFonts w:eastAsia="NSimSun" w:cs="Arial" w:ascii="Times New Roman" w:hAnsi="Times New Roman"/>
+          <w:b w:val="false"/>
+          <w:bCs w:val="false"/>
+          <w:color w:val="auto"/>
+          <w:kern w:val="2"/>
+          <w:position w:val="0"/>
+          <w:sz w:val="28"/>
+          <w:sz w:val="28"/>
+          <w:szCs w:val="28"/>
+          <w:vertAlign w:val="baseline"/>
+          <w:lang w:val="en-US" w:eastAsia="zh-CN" w:bidi="hi-IN"/>
+        </w:rPr>
+        <w:t>)</w:t>
+      </w:r>
+      <w:r>
+        <w:rPr>
+          <w:rFonts w:eastAsia="NSimSun" w:cs="Arial" w:ascii="Times New Roman" w:hAnsi="Times New Roman"/>
+          <w:b w:val="false"/>
+          <w:bCs w:val="false"/>
+          <w:color w:val="auto"/>
+          <w:kern w:val="2"/>
+          <w:position w:val="0"/>
+          <w:sz w:val="28"/>
+          <w:sz w:val="28"/>
+          <w:szCs w:val="28"/>
+          <w:vertAlign w:val="baseline"/>
+          <w:lang w:val="ru-RU" w:eastAsia="zh-CN" w:bidi="hi-IN"/>
+        </w:rPr>
+        <w:t xml:space="preserve"> и вещественны</w:t>
+      </w:r>
+    </w:p>
+    <w:p>
+      <w:pPr>
+        <w:pStyle w:val="Normal"/>
+        <w:bidi w:val="0"/>
+        <w:jc w:val="left"/>
+        <w:rPr/>
+      </w:pPr>
+      <w:r>
+        <w:rPr>
+          <w:rFonts w:eastAsia="NSimSun" w:cs="Arial" w:ascii="Times New Roman" w:hAnsi="Times New Roman"/>
+          <w:b w:val="false"/>
+          <w:bCs w:val="false"/>
+          <w:color w:val="auto"/>
+          <w:kern w:val="2"/>
+          <w:position w:val="0"/>
+          <w:sz w:val="28"/>
+          <w:sz w:val="28"/>
+          <w:szCs w:val="28"/>
+          <w:vertAlign w:val="baseline"/>
+          <w:lang w:val="en-US" w:eastAsia="zh-CN" w:bidi="hi-IN"/>
+        </w:rPr>
+        <w:t>7</w:t>
+      </w:r>
+      <w:r>
+        <w:rPr>
+          <w:rFonts w:eastAsia="NSimSun" w:cs="Arial" w:ascii="Times New Roman" w:hAnsi="Times New Roman"/>
+          <w:b w:val="false"/>
+          <w:bCs w:val="false"/>
+          <w:color w:val="auto"/>
+          <w:kern w:val="2"/>
+          <w:position w:val="0"/>
+          <w:sz w:val="28"/>
+          <w:sz w:val="28"/>
+          <w:szCs w:val="28"/>
+          <w:vertAlign w:val="baseline"/>
+          <w:lang w:val="en-AU" w:eastAsia="zh-CN" w:bidi="hi-IN"/>
+        </w:rPr>
+        <w:t xml:space="preserve">. </w:t>
+      </w:r>
+      <w:r>
+        <w:rPr>
+          <w:rFonts w:eastAsia="NSimSun" w:cs="Arial" w:ascii="Times New Roman" w:hAnsi="Times New Roman"/>
+          <w:b w:val="false"/>
+          <w:bCs w:val="false"/>
+          <w:color w:val="auto"/>
+          <w:kern w:val="2"/>
+          <w:position w:val="0"/>
+          <w:sz w:val="28"/>
+          <w:sz w:val="28"/>
+          <w:szCs w:val="28"/>
+          <w:vertAlign w:val="baseline"/>
+          <w:lang w:val="ru-RU" w:eastAsia="zh-CN" w:bidi="hi-IN"/>
+        </w:rPr>
+        <w:t>Коэффициенты дают дискриминант &gt;</w:t>
+      </w:r>
+      <w:r>
+        <w:rPr>
+          <w:rFonts w:eastAsia="NSimSun" w:cs="Arial" w:ascii="Times New Roman" w:hAnsi="Times New Roman"/>
+          <w:b w:val="false"/>
+          <w:bCs w:val="false"/>
+          <w:color w:val="auto"/>
+          <w:kern w:val="2"/>
+          <w:position w:val="0"/>
+          <w:sz w:val="28"/>
+          <w:sz w:val="28"/>
+          <w:szCs w:val="28"/>
+          <w:vertAlign w:val="baseline"/>
+          <w:lang w:val="en-US" w:eastAsia="zh-CN" w:bidi="hi-IN"/>
+        </w:rPr>
+        <w:t>0 (</w:t>
+      </w:r>
+      <w:r>
+        <w:rPr>
+          <w:rFonts w:eastAsia="NSimSun" w:cs="Arial" w:ascii="Times New Roman" w:hAnsi="Times New Roman"/>
+          <w:b w:val="false"/>
+          <w:bCs w:val="false"/>
+          <w:color w:val="auto"/>
+          <w:kern w:val="2"/>
+          <w:position w:val="0"/>
+          <w:sz w:val="28"/>
+          <w:sz w:val="28"/>
+          <w:szCs w:val="28"/>
+          <w:vertAlign w:val="baseline"/>
+          <w:lang w:val="ru-RU" w:eastAsia="zh-CN" w:bidi="hi-IN"/>
+        </w:rPr>
+        <w:t>два корня</w:t>
+      </w:r>
+      <w:r>
+        <w:rPr>
+          <w:rFonts w:eastAsia="NSimSun" w:cs="Arial" w:ascii="Times New Roman" w:hAnsi="Times New Roman"/>
+          <w:b w:val="false"/>
+          <w:bCs w:val="false"/>
+          <w:color w:val="auto"/>
+          <w:kern w:val="2"/>
+          <w:position w:val="0"/>
+          <w:sz w:val="28"/>
+          <w:sz w:val="28"/>
+          <w:szCs w:val="28"/>
+          <w:vertAlign w:val="baseline"/>
+          <w:lang w:val="en-US" w:eastAsia="zh-CN" w:bidi="hi-IN"/>
+        </w:rPr>
+        <w:t>)</w:t>
+      </w:r>
+      <w:r>
+        <w:rPr>
+          <w:rFonts w:eastAsia="NSimSun" w:cs="Arial" w:ascii="Times New Roman" w:hAnsi="Times New Roman"/>
+          <w:b w:val="false"/>
+          <w:bCs w:val="false"/>
+          <w:color w:val="auto"/>
+          <w:kern w:val="2"/>
+          <w:position w:val="0"/>
+          <w:sz w:val="28"/>
+          <w:sz w:val="28"/>
+          <w:szCs w:val="28"/>
+          <w:vertAlign w:val="baseline"/>
+          <w:lang w:val="ru-RU" w:eastAsia="zh-CN" w:bidi="hi-IN"/>
+        </w:rPr>
+        <w:t xml:space="preserve"> и целые</w:t>
+      </w:r>
+    </w:p>
+    <w:p>
+      <w:pPr>
+        <w:pStyle w:val="Normal"/>
+        <w:bidi w:val="0"/>
+        <w:jc w:val="left"/>
+        <w:rPr>
+          <w:position w:val="0"/>
+          <w:sz w:val="28"/>
+          <w:vertAlign w:val="baseline"/>
+          <w:lang w:val="ru-RU"/>
+        </w:rPr>
+      </w:pPr>
+      <w:r>
+        <w:rPr>
+          <w:rFonts w:ascii="Times New Roman" w:hAnsi="Times New Roman"/>
+          <w:b w:val="false"/>
+          <w:bCs w:val="false"/>
+          <w:sz w:val="28"/>
+          <w:szCs w:val="28"/>
+          <w:lang w:val="en-AU"/>
+        </w:rPr>
+      </w:r>
+    </w:p>
+    <w:p>
+      <w:pPr>
+        <w:pStyle w:val="Normal"/>
+        <w:bidi w:val="0"/>
+        <w:jc w:val="left"/>
+        <w:rPr>
+          <w:rFonts w:ascii="Times New Roman" w:hAnsi="Times New Roman"/>
+          <w:b w:val="false"/>
+          <w:b w:val="false"/>
+          <w:bCs w:val="false"/>
+          <w:sz w:val="28"/>
+          <w:szCs w:val="28"/>
+          <w:lang w:val="en-AU"/>
+        </w:rPr>
+      </w:pPr>
+      <w:r>
+        <w:rPr>
+          <w:rFonts w:ascii="Times New Roman" w:hAnsi="Times New Roman"/>
+          <w:b w:val="false"/>
+          <w:bCs w:val="false"/>
+          <w:position w:val="0"/>
+          <w:sz w:val="28"/>
+          <w:sz w:val="28"/>
+          <w:szCs w:val="28"/>
+          <w:vertAlign w:val="baseline"/>
+          <w:lang w:val="ru-RU"/>
+        </w:rPr>
+        <w:t>Граничные значения:</w:t>
+      </w:r>
+    </w:p>
+    <w:p>
+      <w:pPr>
+        <w:pStyle w:val="Normal"/>
+        <w:bidi w:val="0"/>
+        <w:jc w:val="left"/>
+        <w:rPr/>
+      </w:pPr>
+      <w:r>
+        <w:rPr>
+          <w:rFonts w:ascii="Times New Roman" w:hAnsi="Times New Roman"/>
+          <w:b w:val="false"/>
+          <w:bCs w:val="false"/>
+          <w:position w:val="0"/>
+          <w:sz w:val="28"/>
+          <w:sz w:val="28"/>
+          <w:szCs w:val="28"/>
+          <w:vertAlign w:val="baseline"/>
+          <w:lang w:val="en-US"/>
+        </w:rPr>
+        <w:t>8</w:t>
+      </w:r>
+      <w:r>
+        <w:rPr>
+          <w:rFonts w:ascii="Times New Roman" w:hAnsi="Times New Roman"/>
+          <w:b w:val="false"/>
+          <w:bCs w:val="false"/>
+          <w:position w:val="0"/>
+          <w:sz w:val="28"/>
+          <w:sz w:val="28"/>
+          <w:szCs w:val="28"/>
+          <w:vertAlign w:val="baseline"/>
+          <w:lang w:val="ru-RU"/>
+        </w:rPr>
+        <w:t xml:space="preserve">. </w:t>
+      </w:r>
+      <w:r>
+        <w:rPr>
+          <w:rFonts w:ascii="Times New Roman" w:hAnsi="Times New Roman"/>
+          <w:b w:val="false"/>
+          <w:bCs w:val="false"/>
+          <w:position w:val="0"/>
+          <w:sz w:val="28"/>
+          <w:sz w:val="28"/>
+          <w:szCs w:val="28"/>
+          <w:vertAlign w:val="baseline"/>
+          <w:lang w:val="ru-RU"/>
+        </w:rPr>
+        <w:t xml:space="preserve">есть только один корень </w:t>
+      </w:r>
+      <w:r>
+        <w:rPr>
+          <w:rFonts w:eastAsia="NSimSun" w:cs="Arial" w:ascii="Times New Roman" w:hAnsi="Times New Roman"/>
+          <w:b w:val="false"/>
+          <w:bCs w:val="false"/>
+          <w:color w:val="auto"/>
+          <w:kern w:val="2"/>
+          <w:position w:val="0"/>
+          <w:sz w:val="28"/>
+          <w:sz w:val="28"/>
+          <w:szCs w:val="28"/>
+          <w:vertAlign w:val="baseline"/>
+          <w:lang w:val="ru-RU" w:eastAsia="zh-CN" w:bidi="hi-IN"/>
+        </w:rPr>
+        <w:t>(Коэффициенты дают дискриминант =</w:t>
+      </w:r>
+      <w:r>
+        <w:rPr>
+          <w:rFonts w:eastAsia="NSimSun" w:cs="Arial" w:ascii="Times New Roman" w:hAnsi="Times New Roman"/>
+          <w:b w:val="false"/>
+          <w:bCs w:val="false"/>
+          <w:color w:val="auto"/>
+          <w:kern w:val="2"/>
+          <w:position w:val="0"/>
+          <w:sz w:val="28"/>
+          <w:sz w:val="28"/>
+          <w:szCs w:val="28"/>
+          <w:vertAlign w:val="baseline"/>
+          <w:lang w:val="en-US" w:eastAsia="zh-CN" w:bidi="hi-IN"/>
+        </w:rPr>
+        <w:t>0</w:t>
+      </w:r>
+      <w:r>
+        <w:rPr>
+          <w:rFonts w:eastAsia="NSimSun" w:cs="Arial" w:ascii="Times New Roman" w:hAnsi="Times New Roman"/>
+          <w:b w:val="false"/>
+          <w:bCs w:val="false"/>
+          <w:color w:val="auto"/>
+          <w:kern w:val="2"/>
+          <w:position w:val="0"/>
+          <w:sz w:val="28"/>
+          <w:sz w:val="28"/>
+          <w:szCs w:val="28"/>
+          <w:vertAlign w:val="baseline"/>
+          <w:lang w:val="ru-RU" w:eastAsia="zh-CN" w:bidi="hi-IN"/>
+        </w:rPr>
+        <w:t>)</w:t>
+      </w:r>
+    </w:p>
+    <w:p>
+      <w:pPr>
+        <w:pStyle w:val="Normal"/>
+        <w:bidi w:val="0"/>
+        <w:jc w:val="left"/>
+        <w:rPr/>
+      </w:pPr>
+      <w:r>
+        <w:rPr>
+          <w:rFonts w:ascii="Times New Roman" w:hAnsi="Times New Roman"/>
+          <w:b w:val="false"/>
+          <w:bCs w:val="false"/>
+          <w:position w:val="0"/>
+          <w:sz w:val="28"/>
+          <w:sz w:val="28"/>
+          <w:szCs w:val="28"/>
+          <w:vertAlign w:val="baseline"/>
+          <w:lang w:val="en-US"/>
+        </w:rPr>
+        <w:t>9</w:t>
+      </w:r>
+      <w:r>
+        <w:rPr>
+          <w:rFonts w:ascii="Times New Roman" w:hAnsi="Times New Roman"/>
+          <w:b w:val="false"/>
+          <w:bCs w:val="false"/>
+          <w:position w:val="0"/>
+          <w:sz w:val="28"/>
+          <w:sz w:val="28"/>
+          <w:szCs w:val="28"/>
+          <w:vertAlign w:val="baseline"/>
+          <w:lang w:val="ru-RU"/>
+        </w:rPr>
+        <w:t xml:space="preserve">. </w:t>
+      </w:r>
+      <w:r>
+        <w:rPr>
+          <w:rFonts w:eastAsia="NSimSun" w:cs="Arial" w:ascii="Times New Roman" w:hAnsi="Times New Roman"/>
+          <w:b w:val="false"/>
+          <w:bCs w:val="false"/>
+          <w:color w:val="auto"/>
+          <w:kern w:val="2"/>
+          <w:position w:val="0"/>
+          <w:sz w:val="28"/>
+          <w:sz w:val="28"/>
+          <w:szCs w:val="28"/>
+          <w:vertAlign w:val="baseline"/>
+          <w:lang w:val="ru-RU" w:eastAsia="zh-CN" w:bidi="hi-IN"/>
+        </w:rPr>
+        <w:t>нет корней (Коэффициенты дают дискриминант &lt;</w:t>
+      </w:r>
+      <w:r>
+        <w:rPr>
+          <w:rFonts w:eastAsia="NSimSun" w:cs="Arial" w:ascii="Times New Roman" w:hAnsi="Times New Roman"/>
+          <w:b w:val="false"/>
+          <w:bCs w:val="false"/>
+          <w:color w:val="auto"/>
+          <w:kern w:val="2"/>
+          <w:position w:val="0"/>
+          <w:sz w:val="28"/>
+          <w:sz w:val="28"/>
+          <w:szCs w:val="28"/>
+          <w:vertAlign w:val="baseline"/>
+          <w:lang w:val="en-US" w:eastAsia="zh-CN" w:bidi="hi-IN"/>
+        </w:rPr>
+        <w:t>0</w:t>
+      </w:r>
+      <w:r>
+        <w:rPr>
+          <w:rFonts w:eastAsia="NSimSun" w:cs="Arial" w:ascii="Times New Roman" w:hAnsi="Times New Roman"/>
+          <w:b w:val="false"/>
+          <w:bCs w:val="false"/>
+          <w:color w:val="auto"/>
+          <w:kern w:val="2"/>
+          <w:position w:val="0"/>
+          <w:sz w:val="28"/>
+          <w:sz w:val="28"/>
+          <w:szCs w:val="28"/>
+          <w:vertAlign w:val="baseline"/>
+          <w:lang w:val="ru-RU" w:eastAsia="zh-CN" w:bidi="hi-IN"/>
+        </w:rPr>
+        <w:t>)</w:t>
+      </w:r>
+    </w:p>
+    <w:p>
+      <w:pPr>
+        <w:pStyle w:val="Normal"/>
+        <w:bidi w:val="0"/>
+        <w:jc w:val="left"/>
+        <w:rPr>
+          <w:lang w:val="en-US"/>
+        </w:rPr>
+      </w:pPr>
+      <w:r>
+        <w:rPr>
+          <w:rFonts w:eastAsia="NSimSun" w:cs="Arial" w:ascii="Times New Roman" w:hAnsi="Times New Roman"/>
+          <w:b w:val="false"/>
+          <w:bCs w:val="false"/>
+          <w:color w:val="auto"/>
+          <w:kern w:val="2"/>
+          <w:position w:val="0"/>
+          <w:sz w:val="28"/>
+          <w:sz w:val="28"/>
+          <w:szCs w:val="28"/>
+          <w:vertAlign w:val="baseline"/>
+          <w:lang w:val="en-US" w:eastAsia="zh-CN" w:bidi="hi-IN"/>
+        </w:rPr>
+        <w:t xml:space="preserve">10. </w:t>
+      </w:r>
+      <w:r>
+        <w:rPr>
+          <w:rFonts w:eastAsia="NSimSun" w:cs="Arial" w:ascii="Times New Roman" w:hAnsi="Times New Roman"/>
+          <w:b w:val="false"/>
+          <w:bCs w:val="false"/>
+          <w:color w:val="auto"/>
+          <w:kern w:val="2"/>
+          <w:position w:val="0"/>
+          <w:sz w:val="28"/>
+          <w:sz w:val="28"/>
+          <w:szCs w:val="28"/>
+          <w:vertAlign w:val="baseline"/>
+          <w:lang w:val="ru-RU" w:eastAsia="zh-CN" w:bidi="hi-IN"/>
+        </w:rPr>
+        <w:t xml:space="preserve">Коэффициент </w:t>
+      </w:r>
+      <w:r>
+        <w:rPr>
+          <w:rFonts w:eastAsia="NSimSun" w:cs="Arial" w:ascii="Times New Roman" w:hAnsi="Times New Roman"/>
+          <w:b w:val="false"/>
+          <w:bCs w:val="false"/>
+          <w:color w:val="auto"/>
+          <w:kern w:val="2"/>
+          <w:position w:val="0"/>
+          <w:sz w:val="28"/>
+          <w:sz w:val="28"/>
+          <w:szCs w:val="28"/>
+          <w:vertAlign w:val="baseline"/>
+          <w:lang w:val="en-US" w:eastAsia="zh-CN" w:bidi="hi-IN"/>
+        </w:rPr>
+        <w:t>a=0</w:t>
+      </w:r>
+    </w:p>
+    <w:p>
+      <w:pPr>
+        <w:pStyle w:val="Normal"/>
+        <w:bidi w:val="0"/>
+        <w:jc w:val="left"/>
+        <w:rPr>
+          <w:lang w:val="en-US"/>
+        </w:rPr>
+      </w:pPr>
+      <w:r>
+        <w:rPr>
+          <w:rFonts w:eastAsia="NSimSun" w:cs="Arial" w:ascii="Times New Roman" w:hAnsi="Times New Roman"/>
+          <w:b w:val="false"/>
+          <w:bCs w:val="false"/>
+          <w:color w:val="auto"/>
+          <w:kern w:val="2"/>
+          <w:position w:val="0"/>
+          <w:sz w:val="28"/>
+          <w:sz w:val="28"/>
+          <w:szCs w:val="28"/>
+          <w:vertAlign w:val="baseline"/>
+          <w:lang w:val="en-US" w:eastAsia="zh-CN" w:bidi="hi-IN"/>
+        </w:rPr>
+        <w:t xml:space="preserve">11. </w:t>
+      </w:r>
+      <w:r>
+        <w:rPr>
+          <w:rFonts w:eastAsia="NSimSun" w:cs="Arial" w:ascii="Times New Roman" w:hAnsi="Times New Roman"/>
+          <w:b w:val="false"/>
+          <w:bCs w:val="false"/>
+          <w:color w:val="auto"/>
+          <w:kern w:val="2"/>
+          <w:position w:val="0"/>
+          <w:sz w:val="28"/>
+          <w:sz w:val="28"/>
+          <w:szCs w:val="28"/>
+          <w:vertAlign w:val="baseline"/>
+          <w:lang w:val="ru-RU" w:eastAsia="zh-CN" w:bidi="hi-IN"/>
+        </w:rPr>
+        <w:t xml:space="preserve">Коэффициент </w:t>
+      </w:r>
+      <w:r>
+        <w:rPr>
+          <w:rFonts w:eastAsia="NSimSun" w:cs="Arial" w:ascii="Times New Roman" w:hAnsi="Times New Roman"/>
+          <w:b w:val="false"/>
+          <w:bCs w:val="false"/>
+          <w:color w:val="auto"/>
+          <w:kern w:val="2"/>
+          <w:position w:val="0"/>
+          <w:sz w:val="28"/>
+          <w:sz w:val="28"/>
+          <w:szCs w:val="28"/>
+          <w:vertAlign w:val="baseline"/>
+          <w:lang w:val="en-AU" w:eastAsia="zh-CN" w:bidi="hi-IN"/>
+        </w:rPr>
+        <w:t>b</w:t>
+      </w:r>
+      <w:r>
+        <w:rPr>
+          <w:rFonts w:eastAsia="NSimSun" w:cs="Arial" w:ascii="Times New Roman" w:hAnsi="Times New Roman"/>
+          <w:b w:val="false"/>
+          <w:bCs w:val="false"/>
+          <w:color w:val="auto"/>
+          <w:kern w:val="2"/>
+          <w:position w:val="0"/>
+          <w:sz w:val="28"/>
+          <w:sz w:val="28"/>
+          <w:szCs w:val="28"/>
+          <w:vertAlign w:val="baseline"/>
+          <w:lang w:val="en-US" w:eastAsia="zh-CN" w:bidi="hi-IN"/>
+        </w:rPr>
+        <w:t>=0</w:t>
+      </w:r>
+    </w:p>
+    <w:p>
+      <w:pPr>
+        <w:pStyle w:val="Normal"/>
+        <w:bidi w:val="0"/>
+        <w:jc w:val="left"/>
+        <w:rPr>
+          <w:lang w:val="en-AU"/>
+        </w:rPr>
+      </w:pPr>
+      <w:r>
+        <w:rPr>
+          <w:rFonts w:eastAsia="NSimSun" w:cs="Arial" w:ascii="Times New Roman" w:hAnsi="Times New Roman"/>
+          <w:b w:val="false"/>
+          <w:bCs w:val="false"/>
+          <w:color w:val="auto"/>
+          <w:kern w:val="2"/>
+          <w:position w:val="0"/>
+          <w:sz w:val="28"/>
+          <w:sz w:val="28"/>
+          <w:szCs w:val="28"/>
+          <w:vertAlign w:val="baseline"/>
+          <w:lang w:val="en-AU" w:eastAsia="zh-CN" w:bidi="hi-IN"/>
+        </w:rPr>
+        <w:t>1</w:t>
+      </w:r>
+      <w:r>
+        <w:rPr>
+          <w:rFonts w:eastAsia="NSimSun" w:cs="Arial" w:ascii="Times New Roman" w:hAnsi="Times New Roman"/>
+          <w:b w:val="false"/>
+          <w:bCs w:val="false"/>
+          <w:color w:val="auto"/>
+          <w:kern w:val="2"/>
+          <w:position w:val="0"/>
+          <w:sz w:val="28"/>
+          <w:sz w:val="28"/>
+          <w:szCs w:val="28"/>
+          <w:vertAlign w:val="baseline"/>
+          <w:lang w:val="en-US" w:eastAsia="zh-CN" w:bidi="hi-IN"/>
+        </w:rPr>
+        <w:t>2</w:t>
+      </w:r>
+      <w:r>
+        <w:rPr>
+          <w:rFonts w:eastAsia="NSimSun" w:cs="Arial" w:ascii="Times New Roman" w:hAnsi="Times New Roman"/>
+          <w:b w:val="false"/>
+          <w:bCs w:val="false"/>
+          <w:color w:val="auto"/>
+          <w:kern w:val="2"/>
+          <w:position w:val="0"/>
+          <w:sz w:val="28"/>
+          <w:sz w:val="28"/>
+          <w:szCs w:val="28"/>
+          <w:vertAlign w:val="baseline"/>
+          <w:lang w:val="en-AU" w:eastAsia="zh-CN" w:bidi="hi-IN"/>
+        </w:rPr>
+        <w:t xml:space="preserve">. </w:t>
+      </w:r>
+      <w:r>
+        <w:rPr>
+          <w:rFonts w:eastAsia="NSimSun" w:cs="Arial" w:ascii="Times New Roman" w:hAnsi="Times New Roman"/>
+          <w:b w:val="false"/>
+          <w:bCs w:val="false"/>
+          <w:color w:val="auto"/>
+          <w:kern w:val="2"/>
+          <w:position w:val="0"/>
+          <w:sz w:val="28"/>
+          <w:sz w:val="28"/>
+          <w:szCs w:val="28"/>
+          <w:vertAlign w:val="baseline"/>
+          <w:lang w:val="ru-RU" w:eastAsia="zh-CN" w:bidi="hi-IN"/>
+        </w:rPr>
+        <w:t xml:space="preserve">Коэффициент </w:t>
+      </w:r>
+      <w:r>
+        <w:rPr>
+          <w:rFonts w:eastAsia="NSimSun" w:cs="Arial" w:ascii="Times New Roman" w:hAnsi="Times New Roman"/>
+          <w:b w:val="false"/>
+          <w:bCs w:val="false"/>
+          <w:color w:val="auto"/>
+          <w:kern w:val="2"/>
+          <w:position w:val="0"/>
+          <w:sz w:val="28"/>
+          <w:sz w:val="28"/>
+          <w:szCs w:val="28"/>
+          <w:vertAlign w:val="baseline"/>
+          <w:lang w:val="en-US" w:eastAsia="zh-CN" w:bidi="hi-IN"/>
+        </w:rPr>
+        <w:t>c=0</w:t>
+      </w:r>
+      <w:r>
+        <w:br w:type="page"/>
+      </w:r>
+    </w:p>
+    <w:p>
+      <w:pPr>
+        <w:pStyle w:val="Normal"/>
+        <w:bidi w:val="0"/>
+        <w:jc w:val="left"/>
+        <w:rPr>
+          <w:position w:val="0"/>
+          <w:sz w:val="28"/>
+          <w:vertAlign w:val="baseline"/>
+          <w:lang w:val="ru-RU"/>
+        </w:rPr>
+      </w:pPr>
+      <w:r>
+        <w:rPr>
+          <w:rFonts w:ascii="Times New Roman" w:hAnsi="Times New Roman"/>
+          <w:b w:val="false"/>
+          <w:bCs w:val="false"/>
+          <w:sz w:val="28"/>
+          <w:szCs w:val="28"/>
+          <w:lang w:val="en-AU"/>
+        </w:rPr>
+      </w:r>
+    </w:p>
+    <w:tbl>
+      <w:tblPr>
+        <w:tblW w:w="9645" w:type="dxa"/>
+        <w:jc w:val="left"/>
+        <w:tblInd w:w="28" w:type="dxa"/>
+        <w:tblLayout w:type="fixed"/>
+        <w:tblCellMar>
+          <w:top w:w="28" w:type="dxa"/>
+          <w:left w:w="28" w:type="dxa"/>
+          <w:bottom w:w="28" w:type="dxa"/>
+          <w:right w:w="28" w:type="dxa"/>
+        </w:tblCellMar>
+      </w:tblPr>
+      <w:tblGrid>
+        <w:gridCol w:w="1020"/>
+        <w:gridCol w:w="1695"/>
+        <w:gridCol w:w="1260"/>
+        <w:gridCol w:w="1920"/>
+        <w:gridCol w:w="1650"/>
+        <w:gridCol w:w="2100"/>
+      </w:tblGrid>
+      <w:tr>
+        <w:trPr/>
+        <w:tc>
+          <w:tcPr>
+            <w:tcW w:w="1020" w:type="dxa"/>
+            <w:tcBorders>
+              <w:top w:val="single" w:sz="2" w:space="0" w:color="000000"/>
+              <w:left w:val="single" w:sz="2" w:space="0" w:color="000000"/>
+              <w:bottom w:val="single" w:sz="2" w:space="0" w:color="000000"/>
+            </w:tcBorders>
+          </w:tcPr>
+          <w:p>
+            <w:pPr>
+              <w:pStyle w:val="Style19"/>
+              <w:jc w:val="center"/>
+              <w:rPr>
+                <w:i/>
+                <w:i/>
+                <w:iCs/>
+              </w:rPr>
+            </w:pPr>
+            <w:r>
+              <w:rPr>
+                <w:i/>
+                <w:iCs/>
+              </w:rPr>
+              <w:t>Номер теста</w:t>
+            </w:r>
+          </w:p>
+        </w:tc>
+        <w:tc>
+          <w:tcPr>
+            <w:tcW w:w="1695" w:type="dxa"/>
+            <w:tcBorders>
+              <w:top w:val="single" w:sz="2" w:space="0" w:color="000000"/>
+              <w:left w:val="single" w:sz="2" w:space="0" w:color="000000"/>
+              <w:bottom w:val="single" w:sz="2" w:space="0" w:color="000000"/>
+            </w:tcBorders>
+          </w:tcPr>
+          <w:p>
+            <w:pPr>
+              <w:pStyle w:val="Style19"/>
+              <w:jc w:val="center"/>
+              <w:rPr>
+                <w:i/>
+                <w:i/>
+                <w:iCs/>
+              </w:rPr>
+            </w:pPr>
+            <w:r>
+              <w:rPr>
+                <w:i/>
+                <w:iCs/>
+              </w:rPr>
+              <w:t>Назначение теста</w:t>
+            </w:r>
+          </w:p>
+        </w:tc>
+        <w:tc>
+          <w:tcPr>
+            <w:tcW w:w="1260" w:type="dxa"/>
+            <w:tcBorders>
+              <w:top w:val="single" w:sz="2" w:space="0" w:color="000000"/>
+              <w:left w:val="single" w:sz="2" w:space="0" w:color="000000"/>
+              <w:bottom w:val="single" w:sz="2" w:space="0" w:color="000000"/>
+            </w:tcBorders>
+          </w:tcPr>
+          <w:p>
+            <w:pPr>
+              <w:pStyle w:val="Style19"/>
+              <w:jc w:val="center"/>
+              <w:rPr>
+                <w:i/>
+                <w:i/>
+                <w:iCs/>
+              </w:rPr>
+            </w:pPr>
+            <w:r>
+              <w:rPr>
+                <w:i/>
+                <w:iCs/>
+              </w:rPr>
+              <w:t>Значения исходных данных</w:t>
+            </w:r>
+          </w:p>
+        </w:tc>
+        <w:tc>
+          <w:tcPr>
+            <w:tcW w:w="1920" w:type="dxa"/>
+            <w:tcBorders>
+              <w:top w:val="single" w:sz="2" w:space="0" w:color="000000"/>
+              <w:left w:val="single" w:sz="2" w:space="0" w:color="000000"/>
+              <w:bottom w:val="single" w:sz="2" w:space="0" w:color="000000"/>
+            </w:tcBorders>
+          </w:tcPr>
+          <w:p>
+            <w:pPr>
+              <w:pStyle w:val="Style19"/>
+              <w:jc w:val="center"/>
+              <w:rPr>
+                <w:i/>
+                <w:i/>
+                <w:iCs/>
+              </w:rPr>
+            </w:pPr>
+            <w:r>
+              <w:rPr>
+                <w:i/>
+                <w:iCs/>
+              </w:rPr>
+              <w:t>Ожидаемый результат</w:t>
+            </w:r>
+          </w:p>
+        </w:tc>
+        <w:tc>
+          <w:tcPr>
+            <w:tcW w:w="1650" w:type="dxa"/>
+            <w:tcBorders>
+              <w:top w:val="single" w:sz="2" w:space="0" w:color="000000"/>
+              <w:left w:val="single" w:sz="2" w:space="0" w:color="000000"/>
+              <w:bottom w:val="single" w:sz="2" w:space="0" w:color="000000"/>
+            </w:tcBorders>
+          </w:tcPr>
+          <w:p>
+            <w:pPr>
+              <w:pStyle w:val="Style19"/>
+              <w:jc w:val="center"/>
+              <w:rPr>
+                <w:i/>
+                <w:i/>
+                <w:iCs/>
+              </w:rPr>
+            </w:pPr>
+            <w:r>
+              <w:rPr>
+                <w:i/>
+                <w:iCs/>
+              </w:rPr>
+              <w:t>Реакция программы</w:t>
+            </w:r>
+          </w:p>
+        </w:tc>
+        <w:tc>
+          <w:tcPr>
+            <w:tcW w:w="2100" w:type="dxa"/>
+            <w:tcBorders>
+              <w:top w:val="single" w:sz="2" w:space="0" w:color="000000"/>
+              <w:left w:val="single" w:sz="2" w:space="0" w:color="000000"/>
+              <w:bottom w:val="single" w:sz="2" w:space="0" w:color="000000"/>
+              <w:right w:val="single" w:sz="2" w:space="0" w:color="000000"/>
+            </w:tcBorders>
+          </w:tcPr>
+          <w:p>
+            <w:pPr>
+              <w:pStyle w:val="Style19"/>
+              <w:jc w:val="center"/>
+              <w:rPr>
+                <w:i/>
+                <w:i/>
+                <w:iCs/>
+              </w:rPr>
+            </w:pPr>
+            <w:r>
+              <w:rPr>
+                <w:i/>
+                <w:iCs/>
+              </w:rPr>
+              <w:t>Вывод</w:t>
+            </w:r>
+          </w:p>
+        </w:tc>
+      </w:tr>
+      <w:tr>
+        <w:trPr>
+          <w:trHeight w:val="393" w:hRule="atLeast"/>
+        </w:trPr>
+        <w:tc>
+          <w:tcPr>
+            <w:tcW w:w="1020" w:type="dxa"/>
+            <w:tcBorders>
+              <w:left w:val="single" w:sz="2" w:space="0" w:color="000000"/>
+              <w:bottom w:val="single" w:sz="2" w:space="0" w:color="000000"/>
+            </w:tcBorders>
+          </w:tcPr>
+          <w:p>
+            <w:pPr>
+              <w:pStyle w:val="Style19"/>
+              <w:jc w:val="center"/>
+              <w:rPr>
+                <w:lang w:val="en-US"/>
+              </w:rPr>
+            </w:pPr>
+            <w:r>
+              <w:rPr>
+                <w:lang w:val="en-US"/>
+              </w:rPr>
+              <w:t>1</w:t>
+            </w:r>
+          </w:p>
+        </w:tc>
+        <w:tc>
+          <w:tcPr>
+            <w:tcW w:w="1695" w:type="dxa"/>
+            <w:tcBorders>
+              <w:left w:val="single" w:sz="2" w:space="0" w:color="000000"/>
+              <w:bottom w:val="single" w:sz="2" w:space="0" w:color="000000"/>
+            </w:tcBorders>
+          </w:tcPr>
+          <w:p>
+            <w:pPr>
+              <w:pStyle w:val="Style19"/>
+              <w:rPr/>
+            </w:pPr>
+            <w:r>
+              <w:rPr/>
+              <w:t xml:space="preserve">Проверка класса эк. </w:t>
+            </w:r>
+            <w:r>
+              <w:rPr>
+                <w:lang w:val="en-US"/>
+              </w:rPr>
+              <w:t>1</w:t>
+            </w:r>
+          </w:p>
+        </w:tc>
+        <w:tc>
+          <w:tcPr>
+            <w:tcW w:w="1260" w:type="dxa"/>
+            <w:tcBorders>
+              <w:left w:val="single" w:sz="2" w:space="0" w:color="000000"/>
+              <w:bottom w:val="single" w:sz="2" w:space="0" w:color="000000"/>
+            </w:tcBorders>
+          </w:tcPr>
+          <w:p>
+            <w:pPr>
+              <w:pStyle w:val="Style19"/>
+              <w:rPr>
+                <w:lang w:val="en-US"/>
+              </w:rPr>
+            </w:pPr>
+            <w:r>
+              <w:rPr>
+                <w:lang w:val="en-US"/>
+              </w:rPr>
+              <w:t xml:space="preserve">a = </w:t>
+            </w:r>
+            <w:r>
+              <w:rPr>
+                <w:lang w:val="en-US"/>
+              </w:rPr>
+              <w:t>ef</w:t>
+            </w:r>
+          </w:p>
+          <w:p>
+            <w:pPr>
+              <w:pStyle w:val="Style19"/>
+              <w:rPr>
+                <w:lang w:val="en-US"/>
+              </w:rPr>
+            </w:pPr>
+            <w:r>
+              <w:rPr>
+                <w:lang w:val="en-US"/>
+              </w:rPr>
+              <w:t xml:space="preserve">b = </w:t>
+            </w:r>
+            <w:r>
+              <w:rPr>
+                <w:lang w:val="ru-RU"/>
+              </w:rPr>
+              <w:t>1</w:t>
+            </w:r>
+          </w:p>
+          <w:p>
+            <w:pPr>
+              <w:pStyle w:val="Style19"/>
+              <w:rPr>
+                <w:lang w:val="en-US"/>
+              </w:rPr>
+            </w:pPr>
+            <w:r>
+              <w:rPr>
+                <w:lang w:val="en-US"/>
+              </w:rPr>
+              <w:t>c = 1</w:t>
+            </w:r>
+          </w:p>
+        </w:tc>
+        <w:tc>
+          <w:tcPr>
+            <w:tcW w:w="1920" w:type="dxa"/>
+            <w:tcBorders>
+              <w:left w:val="single" w:sz="2" w:space="0" w:color="000000"/>
+              <w:bottom w:val="single" w:sz="2" w:space="0" w:color="000000"/>
+            </w:tcBorders>
+          </w:tcPr>
+          <w:p>
+            <w:pPr>
+              <w:pStyle w:val="Style19"/>
+              <w:rPr>
+                <w:lang w:val="en-US"/>
+              </w:rPr>
+            </w:pPr>
+            <w:r>
+              <w:rPr>
+                <w:lang w:val="en-US"/>
+              </w:rPr>
+              <w:t xml:space="preserve">X1 = -1.00 </w:t>
+            </w:r>
+            <w:r>
+              <w:rPr>
+                <w:lang w:val="ru-RU"/>
+              </w:rPr>
+              <w:t>или Ошибка</w:t>
+            </w:r>
+          </w:p>
+        </w:tc>
+        <w:tc>
+          <w:tcPr>
+            <w:tcW w:w="1650" w:type="dxa"/>
+            <w:tcBorders>
+              <w:left w:val="single" w:sz="2" w:space="0" w:color="000000"/>
+              <w:bottom w:val="single" w:sz="2" w:space="0" w:color="000000"/>
+            </w:tcBorders>
+          </w:tcPr>
+          <w:p>
+            <w:pPr>
+              <w:pStyle w:val="Style19"/>
+              <w:rPr>
+                <w:lang w:val="ru-RU"/>
+              </w:rPr>
+            </w:pPr>
+            <w:r>
+              <w:rPr>
+                <w:lang w:val="ru-RU"/>
+              </w:rPr>
+              <w:t>Вычисления не производятся</w:t>
+            </w:r>
+          </w:p>
+        </w:tc>
+        <w:tc>
+          <w:tcPr>
+            <w:tcW w:w="2100" w:type="dxa"/>
+            <w:tcBorders>
+              <w:left w:val="single" w:sz="2" w:space="0" w:color="000000"/>
+              <w:bottom w:val="single" w:sz="2" w:space="0" w:color="000000"/>
+              <w:right w:val="single" w:sz="2" w:space="0" w:color="000000"/>
+            </w:tcBorders>
+          </w:tcPr>
+          <w:p>
+            <w:pPr>
+              <w:pStyle w:val="Style19"/>
+              <w:rPr>
+                <w:lang w:val="ru-RU"/>
+              </w:rPr>
+            </w:pPr>
+            <w:r>
+              <w:rPr>
+                <w:lang w:val="ru-RU"/>
+              </w:rPr>
+              <w:t xml:space="preserve">Программа </w:t>
+            </w:r>
+            <w:r>
+              <w:rPr>
+                <w:lang w:val="ru-RU"/>
+              </w:rPr>
+              <w:t>не</w:t>
+            </w:r>
+            <w:r>
+              <w:rPr>
+                <w:lang w:val="ru-RU"/>
+              </w:rPr>
+              <w:t>корректно обрабатывает данный класс эк.</w:t>
+            </w:r>
+          </w:p>
+        </w:tc>
+      </w:tr>
+      <w:tr>
+        <w:trPr/>
+        <w:tc>
+          <w:tcPr>
+            <w:tcW w:w="1020" w:type="dxa"/>
+            <w:tcBorders>
+              <w:left w:val="single" w:sz="2" w:space="0" w:color="000000"/>
+              <w:bottom w:val="single" w:sz="2" w:space="0" w:color="000000"/>
+            </w:tcBorders>
+          </w:tcPr>
+          <w:p>
+            <w:pPr>
+              <w:pStyle w:val="Style19"/>
+              <w:jc w:val="center"/>
+              <w:rPr>
+                <w:lang w:val="en-US"/>
+              </w:rPr>
+            </w:pPr>
+            <w:r>
+              <w:rPr>
+                <w:lang w:val="en-US"/>
+              </w:rPr>
+              <w:t>2</w:t>
+            </w:r>
+          </w:p>
+        </w:tc>
+        <w:tc>
+          <w:tcPr>
+            <w:tcW w:w="1695" w:type="dxa"/>
+            <w:tcBorders>
+              <w:left w:val="single" w:sz="2" w:space="0" w:color="000000"/>
+              <w:bottom w:val="single" w:sz="2" w:space="0" w:color="000000"/>
+            </w:tcBorders>
+          </w:tcPr>
+          <w:p>
+            <w:pPr>
+              <w:pStyle w:val="Style19"/>
+              <w:rPr/>
+            </w:pPr>
+            <w:r>
+              <w:rPr/>
+              <w:t xml:space="preserve">Проверка класса эк. </w:t>
+            </w:r>
+            <w:r>
+              <w:rPr>
+                <w:lang w:val="en-US"/>
+              </w:rPr>
+              <w:t>2</w:t>
+            </w:r>
+          </w:p>
+        </w:tc>
+        <w:tc>
+          <w:tcPr>
+            <w:tcW w:w="1260" w:type="dxa"/>
+            <w:tcBorders>
+              <w:left w:val="single" w:sz="2" w:space="0" w:color="000000"/>
+              <w:bottom w:val="single" w:sz="2" w:space="0" w:color="000000"/>
+            </w:tcBorders>
+          </w:tcPr>
+          <w:p>
+            <w:pPr>
+              <w:pStyle w:val="Style19"/>
+              <w:rPr>
+                <w:lang w:val="en-US"/>
+              </w:rPr>
+            </w:pPr>
+            <w:r>
+              <w:rPr>
+                <w:lang w:val="en-US"/>
+              </w:rPr>
+              <w:t xml:space="preserve">a = </w:t>
+            </w:r>
+            <w:r>
+              <w:rPr>
+                <w:lang w:val="ru-RU"/>
+              </w:rPr>
+              <w:t>1</w:t>
+            </w:r>
+          </w:p>
+          <w:p>
+            <w:pPr>
+              <w:pStyle w:val="Style19"/>
+              <w:rPr>
+                <w:lang w:val="en-US"/>
+              </w:rPr>
+            </w:pPr>
+            <w:r>
+              <w:rPr>
+                <w:lang w:val="en-US"/>
+              </w:rPr>
+              <w:t xml:space="preserve">b = </w:t>
+            </w:r>
+            <w:r>
+              <w:rPr>
+                <w:lang w:val="en-US"/>
+              </w:rPr>
+              <w:t>eb</w:t>
+            </w:r>
+          </w:p>
+          <w:p>
+            <w:pPr>
+              <w:pStyle w:val="Style19"/>
+              <w:rPr>
+                <w:lang w:val="en-US"/>
+              </w:rPr>
+            </w:pPr>
+            <w:r>
+              <w:rPr>
+                <w:lang w:val="en-US"/>
+              </w:rPr>
+              <w:t xml:space="preserve">c = </w:t>
+            </w:r>
+            <w:r>
+              <w:rPr>
+                <w:lang w:val="ru-RU"/>
+              </w:rPr>
+              <w:t>-</w:t>
+            </w:r>
+            <w:r>
+              <w:rPr>
+                <w:lang w:val="ru-RU"/>
+              </w:rPr>
+              <w:t>1</w:t>
+            </w:r>
+          </w:p>
+        </w:tc>
+        <w:tc>
+          <w:tcPr>
+            <w:tcW w:w="1920" w:type="dxa"/>
+            <w:tcBorders>
+              <w:left w:val="single" w:sz="2" w:space="0" w:color="000000"/>
+              <w:bottom w:val="single" w:sz="2" w:space="0" w:color="000000"/>
+            </w:tcBorders>
+          </w:tcPr>
+          <w:p>
+            <w:pPr>
+              <w:pStyle w:val="Style19"/>
+              <w:rPr>
+                <w:lang w:val="en-US"/>
+              </w:rPr>
+            </w:pPr>
+            <w:r>
+              <w:rPr>
+                <w:lang w:val="en-US"/>
+              </w:rPr>
+              <w:t xml:space="preserve">X1 = 1.00 </w:t>
+            </w:r>
+            <w:r>
+              <w:rPr>
+                <w:lang w:val="ru-RU"/>
+              </w:rPr>
+              <w:t>или Ошибка</w:t>
+            </w:r>
+          </w:p>
+        </w:tc>
+        <w:tc>
+          <w:tcPr>
+            <w:tcW w:w="1650" w:type="dxa"/>
+            <w:tcBorders>
+              <w:left w:val="single" w:sz="2" w:space="0" w:color="000000"/>
+              <w:bottom w:val="single" w:sz="2" w:space="0" w:color="000000"/>
+            </w:tcBorders>
+          </w:tcPr>
+          <w:p>
+            <w:pPr>
+              <w:pStyle w:val="Style19"/>
+              <w:rPr>
+                <w:lang w:val="ru-RU"/>
+              </w:rPr>
+            </w:pPr>
+            <w:r>
+              <w:rPr>
+                <w:lang w:val="ru-RU"/>
+              </w:rPr>
+              <w:t>Вычисления не производятся</w:t>
+            </w:r>
+          </w:p>
+        </w:tc>
+        <w:tc>
+          <w:tcPr>
+            <w:tcW w:w="2100" w:type="dxa"/>
+            <w:tcBorders>
+              <w:left w:val="single" w:sz="2" w:space="0" w:color="000000"/>
+              <w:bottom w:val="single" w:sz="2" w:space="0" w:color="000000"/>
+              <w:right w:val="single" w:sz="2" w:space="0" w:color="000000"/>
+            </w:tcBorders>
+          </w:tcPr>
+          <w:p>
+            <w:pPr>
+              <w:pStyle w:val="Style19"/>
+              <w:rPr>
+                <w:lang w:val="ru-RU"/>
+              </w:rPr>
+            </w:pPr>
+            <w:r>
+              <w:rPr>
+                <w:lang w:val="ru-RU"/>
+              </w:rPr>
+              <w:t xml:space="preserve">Программа </w:t>
+            </w:r>
+            <w:r>
+              <w:rPr>
+                <w:lang w:val="ru-RU"/>
+              </w:rPr>
+              <w:t>не</w:t>
+            </w:r>
+            <w:r>
+              <w:rPr>
+                <w:lang w:val="ru-RU"/>
+              </w:rPr>
+              <w:t>корректно обрабатывает данный класс эк.</w:t>
+            </w:r>
+          </w:p>
+        </w:tc>
+      </w:tr>
+      <w:tr>
+        <w:trPr/>
+        <w:tc>
+          <w:tcPr>
+            <w:tcW w:w="1020" w:type="dxa"/>
+            <w:tcBorders>
+              <w:left w:val="single" w:sz="2" w:space="0" w:color="000000"/>
+              <w:bottom w:val="single" w:sz="2" w:space="0" w:color="000000"/>
+            </w:tcBorders>
+          </w:tcPr>
+          <w:p>
+            <w:pPr>
+              <w:pStyle w:val="Style19"/>
+              <w:jc w:val="center"/>
+              <w:rPr>
+                <w:lang w:val="en-US"/>
+              </w:rPr>
+            </w:pPr>
+            <w:r>
+              <w:rPr>
+                <w:lang w:val="en-US"/>
+              </w:rPr>
+              <w:t>3</w:t>
+            </w:r>
+          </w:p>
+        </w:tc>
+        <w:tc>
+          <w:tcPr>
+            <w:tcW w:w="1695" w:type="dxa"/>
+            <w:tcBorders>
+              <w:left w:val="single" w:sz="2" w:space="0" w:color="000000"/>
+              <w:bottom w:val="single" w:sz="2" w:space="0" w:color="000000"/>
+            </w:tcBorders>
+          </w:tcPr>
+          <w:p>
+            <w:pPr>
+              <w:pStyle w:val="Style19"/>
+              <w:rPr/>
+            </w:pPr>
+            <w:r>
+              <w:rPr/>
+              <w:t xml:space="preserve">Проверка класса эк. </w:t>
+            </w:r>
+            <w:r>
+              <w:rPr>
+                <w:lang w:val="en-US"/>
+              </w:rPr>
+              <w:t>3</w:t>
+            </w:r>
+          </w:p>
+        </w:tc>
+        <w:tc>
+          <w:tcPr>
+            <w:tcW w:w="1260" w:type="dxa"/>
+            <w:tcBorders>
+              <w:left w:val="single" w:sz="2" w:space="0" w:color="000000"/>
+              <w:bottom w:val="single" w:sz="2" w:space="0" w:color="000000"/>
+            </w:tcBorders>
+          </w:tcPr>
+          <w:p>
+            <w:pPr>
+              <w:pStyle w:val="Style19"/>
+              <w:rPr>
+                <w:lang w:val="en-US"/>
+              </w:rPr>
+            </w:pPr>
+            <w:r>
+              <w:rPr>
+                <w:lang w:val="en-US"/>
+              </w:rPr>
+              <w:t xml:space="preserve">a = </w:t>
+            </w:r>
+            <w:r>
+              <w:rPr>
+                <w:lang w:val="ru-RU"/>
+              </w:rPr>
+              <w:t>1</w:t>
+            </w:r>
+          </w:p>
+          <w:p>
+            <w:pPr>
+              <w:pStyle w:val="Style19"/>
+              <w:rPr>
+                <w:lang w:val="en-US"/>
+              </w:rPr>
+            </w:pPr>
+            <w:r>
+              <w:rPr>
+                <w:lang w:val="en-US"/>
+              </w:rPr>
+              <w:t xml:space="preserve">b = </w:t>
+            </w:r>
+            <w:r>
+              <w:rPr>
+                <w:lang w:val="ru-RU"/>
+              </w:rPr>
+              <w:t>1</w:t>
+            </w:r>
+          </w:p>
+          <w:p>
+            <w:pPr>
+              <w:pStyle w:val="Style19"/>
+              <w:rPr>
+                <w:lang w:val="en-US"/>
+              </w:rPr>
+            </w:pPr>
+            <w:r>
+              <w:rPr>
+                <w:lang w:val="en-US"/>
+              </w:rPr>
+              <w:t xml:space="preserve">c = </w:t>
+            </w:r>
+            <w:r>
+              <w:rPr>
+                <w:lang w:val="en-US"/>
+              </w:rPr>
+              <w:t>egg</w:t>
+            </w:r>
+          </w:p>
+        </w:tc>
+        <w:tc>
+          <w:tcPr>
+            <w:tcW w:w="1920" w:type="dxa"/>
+            <w:tcBorders>
+              <w:left w:val="single" w:sz="2" w:space="0" w:color="000000"/>
+              <w:bottom w:val="single" w:sz="2" w:space="0" w:color="000000"/>
+            </w:tcBorders>
+          </w:tcPr>
+          <w:p>
+            <w:pPr>
+              <w:pStyle w:val="Style19"/>
+              <w:rPr/>
+            </w:pPr>
+            <w:r>
+              <w:rPr/>
+              <w:t xml:space="preserve">X1 = 0.00   </w:t>
+            </w:r>
+          </w:p>
+          <w:p>
+            <w:pPr>
+              <w:pStyle w:val="Style19"/>
+              <w:rPr/>
+            </w:pPr>
+            <w:r>
+              <w:rPr/>
+              <w:t>X2 = -1.00</w:t>
+            </w:r>
+            <w:r>
+              <w:rPr>
+                <w:lang w:val="en-AU"/>
+              </w:rPr>
+              <w:t xml:space="preserve"> </w:t>
+            </w:r>
+            <w:r>
+              <w:rPr>
+                <w:lang w:val="ru-RU"/>
+              </w:rPr>
+              <w:t>или Ошибка</w:t>
+            </w:r>
+          </w:p>
+        </w:tc>
+        <w:tc>
+          <w:tcPr>
+            <w:tcW w:w="1650" w:type="dxa"/>
+            <w:tcBorders>
+              <w:left w:val="single" w:sz="2" w:space="0" w:color="000000"/>
+              <w:bottom w:val="single" w:sz="2" w:space="0" w:color="000000"/>
+            </w:tcBorders>
+          </w:tcPr>
+          <w:p>
+            <w:pPr>
+              <w:pStyle w:val="Style19"/>
+              <w:rPr/>
+            </w:pPr>
+            <w:r>
+              <w:rPr/>
+              <w:t xml:space="preserve">X1 = 0.00   </w:t>
+            </w:r>
+          </w:p>
+          <w:p>
+            <w:pPr>
+              <w:pStyle w:val="Style19"/>
+              <w:rPr/>
+            </w:pPr>
+            <w:r>
+              <w:rPr/>
+              <w:t>X2 = -1.00</w:t>
+            </w:r>
+          </w:p>
+        </w:tc>
+        <w:tc>
+          <w:tcPr>
+            <w:tcW w:w="2100" w:type="dxa"/>
+            <w:tcBorders>
+              <w:left w:val="single" w:sz="2" w:space="0" w:color="000000"/>
+              <w:bottom w:val="single" w:sz="2" w:space="0" w:color="000000"/>
+              <w:right w:val="single" w:sz="2" w:space="0" w:color="000000"/>
+            </w:tcBorders>
+          </w:tcPr>
+          <w:p>
+            <w:pPr>
+              <w:pStyle w:val="Style19"/>
+              <w:rPr>
+                <w:lang w:val="ru-RU"/>
+              </w:rPr>
+            </w:pPr>
+            <w:r>
+              <w:rPr>
+                <w:lang w:val="ru-RU"/>
+              </w:rPr>
+              <w:t>Программа корректно обрабатывает данный класс эк.</w:t>
+            </w:r>
+          </w:p>
+        </w:tc>
+      </w:tr>
+      <w:tr>
+        <w:trPr/>
+        <w:tc>
+          <w:tcPr>
+            <w:tcW w:w="1020" w:type="dxa"/>
+            <w:tcBorders>
+              <w:left w:val="single" w:sz="2" w:space="0" w:color="000000"/>
+              <w:bottom w:val="single" w:sz="2" w:space="0" w:color="000000"/>
+            </w:tcBorders>
+          </w:tcPr>
+          <w:p>
+            <w:pPr>
+              <w:pStyle w:val="Style19"/>
+              <w:jc w:val="center"/>
+              <w:rPr>
+                <w:lang w:val="ru-RU"/>
+              </w:rPr>
+            </w:pPr>
+            <w:r>
+              <w:rPr>
+                <w:lang w:val="ru-RU"/>
+              </w:rPr>
+              <w:t>4</w:t>
+            </w:r>
+          </w:p>
+        </w:tc>
+        <w:tc>
+          <w:tcPr>
+            <w:tcW w:w="1695" w:type="dxa"/>
+            <w:tcBorders>
+              <w:left w:val="single" w:sz="2" w:space="0" w:color="000000"/>
+              <w:bottom w:val="single" w:sz="2" w:space="0" w:color="000000"/>
+            </w:tcBorders>
+          </w:tcPr>
+          <w:p>
+            <w:pPr>
+              <w:pStyle w:val="Style19"/>
+              <w:rPr/>
+            </w:pPr>
+            <w:r>
+              <w:rPr/>
+              <w:t>Проверка класс</w:t>
+            </w:r>
+            <w:r>
+              <w:rPr>
+                <w:lang w:val="ru-RU"/>
+              </w:rPr>
+              <w:t>ов</w:t>
+            </w:r>
+            <w:r>
+              <w:rPr/>
+              <w:t xml:space="preserve"> эк. </w:t>
+            </w:r>
+            <w:r>
+              <w:rPr>
+                <w:lang w:val="en-US"/>
+              </w:rPr>
+              <w:t>4,5,7</w:t>
+            </w:r>
+          </w:p>
+        </w:tc>
+        <w:tc>
+          <w:tcPr>
+            <w:tcW w:w="1260" w:type="dxa"/>
+            <w:tcBorders>
+              <w:left w:val="single" w:sz="2" w:space="0" w:color="000000"/>
+              <w:bottom w:val="single" w:sz="2" w:space="0" w:color="000000"/>
+            </w:tcBorders>
+          </w:tcPr>
+          <w:p>
+            <w:pPr>
+              <w:pStyle w:val="Style19"/>
+              <w:rPr>
+                <w:lang w:val="en-US"/>
+              </w:rPr>
+            </w:pPr>
+            <w:r>
+              <w:rPr>
+                <w:lang w:val="en-US"/>
+              </w:rPr>
+              <w:t xml:space="preserve">a = </w:t>
+            </w:r>
+            <w:r>
+              <w:rPr>
+                <w:lang w:val="ru-RU"/>
+              </w:rPr>
+              <w:t>1</w:t>
+            </w:r>
+          </w:p>
+          <w:p>
+            <w:pPr>
+              <w:pStyle w:val="Style19"/>
+              <w:rPr>
+                <w:lang w:val="en-US"/>
+              </w:rPr>
+            </w:pPr>
+            <w:r>
+              <w:rPr>
+                <w:lang w:val="en-US"/>
+              </w:rPr>
+              <w:t xml:space="preserve">b = </w:t>
+            </w:r>
+            <w:r>
+              <w:rPr>
+                <w:lang w:val="en-US"/>
+              </w:rPr>
+              <w:t>2</w:t>
+            </w:r>
+          </w:p>
+          <w:p>
+            <w:pPr>
+              <w:pStyle w:val="Style19"/>
+              <w:rPr>
+                <w:lang w:val="en-US"/>
+              </w:rPr>
+            </w:pPr>
+            <w:r>
+              <w:rPr>
+                <w:lang w:val="ru-RU"/>
+              </w:rPr>
+              <w:t>c = -1</w:t>
+            </w:r>
+          </w:p>
+        </w:tc>
+        <w:tc>
+          <w:tcPr>
+            <w:tcW w:w="1920" w:type="dxa"/>
+            <w:tcBorders>
+              <w:left w:val="single" w:sz="2" w:space="0" w:color="000000"/>
+              <w:bottom w:val="single" w:sz="2" w:space="0" w:color="000000"/>
+            </w:tcBorders>
+          </w:tcPr>
+          <w:p>
+            <w:pPr>
+              <w:pStyle w:val="Style19"/>
+              <w:rPr/>
+            </w:pPr>
+            <w:r>
+              <w:rPr/>
+              <w:t xml:space="preserve">X1 = 0.41  </w:t>
+            </w:r>
+          </w:p>
+          <w:p>
+            <w:pPr>
+              <w:pStyle w:val="Style19"/>
+              <w:rPr/>
+            </w:pPr>
+            <w:r>
+              <w:rPr/>
+              <w:t>X2 = -2.41</w:t>
+            </w:r>
+          </w:p>
+        </w:tc>
+        <w:tc>
+          <w:tcPr>
+            <w:tcW w:w="1650" w:type="dxa"/>
+            <w:tcBorders>
+              <w:left w:val="single" w:sz="2" w:space="0" w:color="000000"/>
+              <w:bottom w:val="single" w:sz="2" w:space="0" w:color="000000"/>
+            </w:tcBorders>
+          </w:tcPr>
+          <w:p>
+            <w:pPr>
+              <w:pStyle w:val="Style19"/>
+              <w:rPr/>
+            </w:pPr>
+            <w:r>
+              <w:rPr/>
+              <w:t xml:space="preserve">X1 = 0.41  </w:t>
+            </w:r>
+          </w:p>
+          <w:p>
+            <w:pPr>
+              <w:pStyle w:val="Style19"/>
+              <w:rPr/>
+            </w:pPr>
+            <w:r>
+              <w:rPr/>
+              <w:t>X2 = -2.41</w:t>
+            </w:r>
+          </w:p>
+        </w:tc>
+        <w:tc>
+          <w:tcPr>
+            <w:tcW w:w="2100" w:type="dxa"/>
+            <w:tcBorders>
+              <w:left w:val="single" w:sz="2" w:space="0" w:color="000000"/>
+              <w:bottom w:val="single" w:sz="2" w:space="0" w:color="000000"/>
+              <w:right w:val="single" w:sz="2" w:space="0" w:color="000000"/>
+            </w:tcBorders>
+          </w:tcPr>
+          <w:p>
+            <w:pPr>
+              <w:pStyle w:val="Style19"/>
+              <w:rPr>
+                <w:lang w:val="ru-RU"/>
+              </w:rPr>
+            </w:pPr>
+            <w:r>
+              <w:rPr>
+                <w:lang w:val="ru-RU"/>
+              </w:rPr>
+              <w:t>Программа корректно обрабатывает данны</w:t>
+            </w:r>
+            <w:r>
+              <w:rPr>
+                <w:lang w:val="ru-RU"/>
+              </w:rPr>
+              <w:t>е</w:t>
+            </w:r>
+            <w:r>
+              <w:rPr>
+                <w:lang w:val="ru-RU"/>
+              </w:rPr>
+              <w:t xml:space="preserve"> класс эк.</w:t>
+            </w:r>
+          </w:p>
+        </w:tc>
+      </w:tr>
+      <w:tr>
+        <w:trPr/>
+        <w:tc>
+          <w:tcPr>
+            <w:tcW w:w="1020" w:type="dxa"/>
+            <w:tcBorders>
+              <w:left w:val="single" w:sz="2" w:space="0" w:color="000000"/>
+              <w:bottom w:val="single" w:sz="2" w:space="0" w:color="000000"/>
+            </w:tcBorders>
+          </w:tcPr>
+          <w:p>
+            <w:pPr>
+              <w:pStyle w:val="Style19"/>
+              <w:jc w:val="center"/>
+              <w:rPr>
+                <w:lang w:val="ru-RU"/>
+              </w:rPr>
+            </w:pPr>
+            <w:r>
+              <w:rPr>
+                <w:lang w:val="ru-RU"/>
+              </w:rPr>
+              <w:t>5</w:t>
+            </w:r>
+          </w:p>
+        </w:tc>
+        <w:tc>
+          <w:tcPr>
+            <w:tcW w:w="1695" w:type="dxa"/>
+            <w:tcBorders>
+              <w:left w:val="single" w:sz="2" w:space="0" w:color="000000"/>
+              <w:bottom w:val="single" w:sz="2" w:space="0" w:color="000000"/>
+            </w:tcBorders>
+          </w:tcPr>
+          <w:p>
+            <w:pPr>
+              <w:pStyle w:val="Style19"/>
+              <w:rPr/>
+            </w:pPr>
+            <w:r>
+              <w:rPr/>
+              <w:t xml:space="preserve">Проверка класса эк. </w:t>
+            </w:r>
+            <w:r>
+              <w:rPr>
+                <w:lang w:val="ru-RU"/>
+              </w:rPr>
+              <w:t>6</w:t>
+            </w:r>
+          </w:p>
+        </w:tc>
+        <w:tc>
+          <w:tcPr>
+            <w:tcW w:w="1260" w:type="dxa"/>
+            <w:tcBorders>
+              <w:left w:val="single" w:sz="2" w:space="0" w:color="000000"/>
+              <w:bottom w:val="single" w:sz="2" w:space="0" w:color="000000"/>
+            </w:tcBorders>
+          </w:tcPr>
+          <w:p>
+            <w:pPr>
+              <w:pStyle w:val="Style19"/>
+              <w:rPr>
+                <w:lang w:val="en-US"/>
+              </w:rPr>
+            </w:pPr>
+            <w:r>
+              <w:rPr>
+                <w:lang w:val="en-US"/>
+              </w:rPr>
+              <w:t xml:space="preserve">a = </w:t>
+            </w:r>
+            <w:r>
+              <w:rPr>
+                <w:lang w:val="ru-RU"/>
+              </w:rPr>
+              <w:t>1</w:t>
+            </w:r>
+          </w:p>
+          <w:p>
+            <w:pPr>
+              <w:pStyle w:val="Style19"/>
+              <w:rPr>
+                <w:lang w:val="en-US"/>
+              </w:rPr>
+            </w:pPr>
+            <w:r>
+              <w:rPr>
+                <w:lang w:val="en-US"/>
+              </w:rPr>
+              <w:t xml:space="preserve">b = </w:t>
+            </w:r>
+            <w:r>
+              <w:rPr>
+                <w:lang w:val="en-US"/>
+              </w:rPr>
+              <w:t>2.</w:t>
+            </w:r>
+            <w:r>
+              <w:rPr>
+                <w:lang w:val="ru-RU"/>
+              </w:rPr>
+              <w:t>1</w:t>
+            </w:r>
+          </w:p>
+          <w:p>
+            <w:pPr>
+              <w:pStyle w:val="Style19"/>
+              <w:rPr>
+                <w:lang w:val="en-US"/>
+              </w:rPr>
+            </w:pPr>
+            <w:r>
+              <w:rPr>
+                <w:lang w:val="ru-RU"/>
+              </w:rPr>
+              <w:t>c = 1</w:t>
+            </w:r>
+          </w:p>
+        </w:tc>
+        <w:tc>
+          <w:tcPr>
+            <w:tcW w:w="1920" w:type="dxa"/>
+            <w:tcBorders>
+              <w:left w:val="single" w:sz="2" w:space="0" w:color="000000"/>
+              <w:bottom w:val="single" w:sz="2" w:space="0" w:color="000000"/>
+            </w:tcBorders>
+          </w:tcPr>
+          <w:p>
+            <w:pPr>
+              <w:pStyle w:val="Style19"/>
+              <w:rPr/>
+            </w:pPr>
+            <w:r>
+              <w:rPr/>
+              <w:t>(вычисление корней)</w:t>
+            </w:r>
+          </w:p>
+        </w:tc>
+        <w:tc>
+          <w:tcPr>
+            <w:tcW w:w="1650" w:type="dxa"/>
+            <w:tcBorders>
+              <w:left w:val="single" w:sz="2" w:space="0" w:color="000000"/>
+              <w:bottom w:val="single" w:sz="2" w:space="0" w:color="000000"/>
+            </w:tcBorders>
+          </w:tcPr>
+          <w:p>
+            <w:pPr>
+              <w:pStyle w:val="Style19"/>
+              <w:rPr>
+                <w:lang w:val="ru-RU"/>
+              </w:rPr>
+            </w:pPr>
+            <w:r>
+              <w:rPr>
+                <w:lang w:val="ru-RU"/>
+              </w:rPr>
+              <w:t>Вычисления не производятся</w:t>
+            </w:r>
+          </w:p>
+        </w:tc>
+        <w:tc>
+          <w:tcPr>
+            <w:tcW w:w="2100" w:type="dxa"/>
+            <w:tcBorders>
+              <w:left w:val="single" w:sz="2" w:space="0" w:color="000000"/>
+              <w:bottom w:val="single" w:sz="2" w:space="0" w:color="000000"/>
+              <w:right w:val="single" w:sz="2" w:space="0" w:color="000000"/>
+            </w:tcBorders>
+          </w:tcPr>
+          <w:p>
+            <w:pPr>
+              <w:pStyle w:val="Style19"/>
+              <w:rPr>
+                <w:lang w:val="ru-RU"/>
+              </w:rPr>
+            </w:pPr>
+            <w:r>
+              <w:rPr>
+                <w:lang w:val="ru-RU"/>
+              </w:rPr>
+              <w:t>Программа корректно обрабатывает данный класс эк.</w:t>
+            </w:r>
+          </w:p>
+        </w:tc>
+      </w:tr>
+      <w:tr>
+        <w:trPr/>
+        <w:tc>
+          <w:tcPr>
+            <w:tcW w:w="1020" w:type="dxa"/>
+            <w:tcBorders>
+              <w:left w:val="single" w:sz="2" w:space="0" w:color="000000"/>
+              <w:bottom w:val="single" w:sz="2" w:space="0" w:color="000000"/>
+            </w:tcBorders>
+          </w:tcPr>
+          <w:p>
+            <w:pPr>
+              <w:pStyle w:val="Style19"/>
+              <w:jc w:val="center"/>
+              <w:rPr>
+                <w:lang w:val="ru-RU"/>
+              </w:rPr>
+            </w:pPr>
+            <w:r>
+              <w:rPr>
+                <w:lang w:val="ru-RU"/>
+              </w:rPr>
+              <w:t>6</w:t>
+            </w:r>
+          </w:p>
+        </w:tc>
+        <w:tc>
+          <w:tcPr>
+            <w:tcW w:w="1695" w:type="dxa"/>
+            <w:tcBorders>
+              <w:left w:val="single" w:sz="2" w:space="0" w:color="000000"/>
+              <w:bottom w:val="single" w:sz="2" w:space="0" w:color="000000"/>
+            </w:tcBorders>
+          </w:tcPr>
+          <w:p>
+            <w:pPr>
+              <w:pStyle w:val="Style19"/>
+              <w:rPr/>
+            </w:pPr>
+            <w:r>
+              <w:rPr/>
+              <w:t xml:space="preserve">Проверка класса эк. </w:t>
+            </w:r>
+            <w:r>
+              <w:rPr>
+                <w:lang w:val="en-US"/>
+              </w:rPr>
+              <w:t>8</w:t>
+            </w:r>
+          </w:p>
+        </w:tc>
+        <w:tc>
+          <w:tcPr>
+            <w:tcW w:w="1260" w:type="dxa"/>
+            <w:tcBorders>
+              <w:left w:val="single" w:sz="2" w:space="0" w:color="000000"/>
+              <w:bottom w:val="single" w:sz="2" w:space="0" w:color="000000"/>
+            </w:tcBorders>
+          </w:tcPr>
+          <w:p>
+            <w:pPr>
+              <w:pStyle w:val="Style19"/>
+              <w:rPr>
+                <w:lang w:val="en-US"/>
+              </w:rPr>
+            </w:pPr>
+            <w:r>
+              <w:rPr>
+                <w:lang w:val="en-US"/>
+              </w:rPr>
+              <w:t xml:space="preserve">a = </w:t>
+            </w:r>
+            <w:r>
+              <w:rPr>
+                <w:lang w:val="ru-RU"/>
+              </w:rPr>
+              <w:t>1</w:t>
+            </w:r>
+          </w:p>
+          <w:p>
+            <w:pPr>
+              <w:pStyle w:val="Style19"/>
+              <w:rPr>
+                <w:lang w:val="en-US"/>
+              </w:rPr>
+            </w:pPr>
+            <w:r>
+              <w:rPr>
+                <w:lang w:val="en-US"/>
+              </w:rPr>
+              <w:t xml:space="preserve">b = </w:t>
+            </w:r>
+            <w:r>
+              <w:rPr>
+                <w:lang w:val="en-US"/>
+              </w:rPr>
+              <w:t>2</w:t>
+            </w:r>
+          </w:p>
+          <w:p>
+            <w:pPr>
+              <w:pStyle w:val="Style19"/>
+              <w:rPr>
+                <w:lang w:val="en-US"/>
+              </w:rPr>
+            </w:pPr>
+            <w:r>
+              <w:rPr>
+                <w:lang w:val="en-US"/>
+              </w:rPr>
+              <w:t xml:space="preserve">c = </w:t>
+            </w:r>
+            <w:r>
+              <w:rPr>
+                <w:lang w:val="en-US"/>
+              </w:rPr>
+              <w:t>1</w:t>
+            </w:r>
+          </w:p>
+        </w:tc>
+        <w:tc>
+          <w:tcPr>
+            <w:tcW w:w="1920" w:type="dxa"/>
+            <w:tcBorders>
+              <w:left w:val="single" w:sz="2" w:space="0" w:color="000000"/>
+              <w:bottom w:val="single" w:sz="2" w:space="0" w:color="000000"/>
+            </w:tcBorders>
+          </w:tcPr>
+          <w:p>
+            <w:pPr>
+              <w:pStyle w:val="Style19"/>
+              <w:rPr/>
+            </w:pPr>
+            <w:r>
+              <w:rPr>
+                <w:rFonts w:eastAsia="NSimSun" w:cs="Arial"/>
+                <w:color w:val="auto"/>
+                <w:kern w:val="2"/>
+                <w:sz w:val="24"/>
+                <w:szCs w:val="24"/>
+                <w:lang w:val="ru-RU" w:eastAsia="zh-CN" w:bidi="hi-IN"/>
+              </w:rPr>
+              <w:t>Один корень</w:t>
+            </w:r>
+            <w:r>
+              <w:rPr/>
+              <w:t xml:space="preserve"> X =  -1.00</w:t>
+            </w:r>
+          </w:p>
+        </w:tc>
+        <w:tc>
+          <w:tcPr>
+            <w:tcW w:w="1650" w:type="dxa"/>
+            <w:tcBorders>
+              <w:left w:val="single" w:sz="2" w:space="0" w:color="000000"/>
+              <w:bottom w:val="single" w:sz="2" w:space="0" w:color="000000"/>
+            </w:tcBorders>
+          </w:tcPr>
+          <w:p>
+            <w:pPr>
+              <w:pStyle w:val="Style19"/>
+              <w:rPr/>
+            </w:pPr>
+            <w:r>
+              <w:rPr>
+                <w:rFonts w:eastAsia="NSimSun" w:cs="Arial"/>
+                <w:color w:val="auto"/>
+                <w:kern w:val="2"/>
+                <w:sz w:val="24"/>
+                <w:szCs w:val="24"/>
+                <w:lang w:val="ru-RU" w:eastAsia="zh-CN" w:bidi="hi-IN"/>
+              </w:rPr>
+              <w:t>Один корень</w:t>
+            </w:r>
+            <w:r>
+              <w:rPr/>
+              <w:t xml:space="preserve"> X =  -1.00</w:t>
+            </w:r>
+          </w:p>
+        </w:tc>
+        <w:tc>
+          <w:tcPr>
+            <w:tcW w:w="2100" w:type="dxa"/>
+            <w:tcBorders>
+              <w:left w:val="single" w:sz="2" w:space="0" w:color="000000"/>
+              <w:bottom w:val="single" w:sz="2" w:space="0" w:color="000000"/>
+              <w:right w:val="single" w:sz="2" w:space="0" w:color="000000"/>
+            </w:tcBorders>
+          </w:tcPr>
+          <w:p>
+            <w:pPr>
+              <w:pStyle w:val="Style19"/>
+              <w:rPr>
+                <w:lang w:val="ru-RU"/>
+              </w:rPr>
+            </w:pPr>
+            <w:r>
+              <w:rPr>
+                <w:lang w:val="ru-RU"/>
+              </w:rPr>
+              <w:t>Программа корректно обрабатывает данный класс эк.</w:t>
+            </w:r>
+          </w:p>
+        </w:tc>
+      </w:tr>
+      <w:tr>
+        <w:trPr/>
+        <w:tc>
+          <w:tcPr>
+            <w:tcW w:w="1020" w:type="dxa"/>
+            <w:tcBorders>
+              <w:left w:val="single" w:sz="2" w:space="0" w:color="000000"/>
+              <w:bottom w:val="single" w:sz="2" w:space="0" w:color="000000"/>
+            </w:tcBorders>
+          </w:tcPr>
+          <w:p>
+            <w:pPr>
+              <w:pStyle w:val="Style19"/>
+              <w:jc w:val="center"/>
+              <w:rPr>
+                <w:lang w:val="ru-RU"/>
+              </w:rPr>
+            </w:pPr>
+            <w:r>
+              <w:rPr>
+                <w:lang w:val="ru-RU"/>
+              </w:rPr>
+              <w:t>7</w:t>
+            </w:r>
+          </w:p>
+        </w:tc>
+        <w:tc>
+          <w:tcPr>
+            <w:tcW w:w="1695" w:type="dxa"/>
+            <w:tcBorders>
+              <w:left w:val="single" w:sz="2" w:space="0" w:color="000000"/>
+              <w:bottom w:val="single" w:sz="2" w:space="0" w:color="000000"/>
+            </w:tcBorders>
+          </w:tcPr>
+          <w:p>
+            <w:pPr>
+              <w:pStyle w:val="Style19"/>
+              <w:rPr/>
+            </w:pPr>
+            <w:r>
+              <w:rPr/>
+              <w:t xml:space="preserve">Проверка класса эк. </w:t>
+            </w:r>
+            <w:r>
+              <w:rPr>
+                <w:lang w:val="ru-RU"/>
+              </w:rPr>
+              <w:t>9</w:t>
+            </w:r>
+          </w:p>
+        </w:tc>
+        <w:tc>
+          <w:tcPr>
+            <w:tcW w:w="1260" w:type="dxa"/>
+            <w:tcBorders>
+              <w:left w:val="single" w:sz="2" w:space="0" w:color="000000"/>
+              <w:bottom w:val="single" w:sz="2" w:space="0" w:color="000000"/>
+            </w:tcBorders>
+          </w:tcPr>
+          <w:p>
+            <w:pPr>
+              <w:pStyle w:val="Style19"/>
+              <w:rPr>
+                <w:lang w:val="en-US"/>
+              </w:rPr>
+            </w:pPr>
+            <w:r>
+              <w:rPr>
+                <w:lang w:val="en-US"/>
+              </w:rPr>
+              <w:t xml:space="preserve">a = </w:t>
+            </w:r>
+            <w:r>
+              <w:rPr>
+                <w:lang w:val="ru-RU"/>
+              </w:rPr>
+              <w:t>1</w:t>
+            </w:r>
+          </w:p>
+          <w:p>
+            <w:pPr>
+              <w:pStyle w:val="Style19"/>
+              <w:rPr>
+                <w:lang w:val="en-US"/>
+              </w:rPr>
+            </w:pPr>
+            <w:r>
+              <w:rPr>
+                <w:lang w:val="en-US"/>
+              </w:rPr>
+              <w:t xml:space="preserve">b = </w:t>
+            </w:r>
+            <w:r>
+              <w:rPr>
+                <w:lang w:val="ru-RU"/>
+              </w:rPr>
+              <w:t>1</w:t>
+            </w:r>
+          </w:p>
+          <w:p>
+            <w:pPr>
+              <w:pStyle w:val="Style19"/>
+              <w:rPr>
+                <w:lang w:val="en-US"/>
+              </w:rPr>
+            </w:pPr>
+            <w:r>
+              <w:rPr>
+                <w:lang w:val="en-US"/>
+              </w:rPr>
+              <w:t xml:space="preserve">c = </w:t>
+            </w:r>
+            <w:r>
+              <w:rPr>
+                <w:lang w:val="ru-RU"/>
+              </w:rPr>
+              <w:t>2</w:t>
+            </w:r>
+          </w:p>
+        </w:tc>
+        <w:tc>
+          <w:tcPr>
+            <w:tcW w:w="1920" w:type="dxa"/>
+            <w:tcBorders>
+              <w:left w:val="single" w:sz="2" w:space="0" w:color="000000"/>
+              <w:bottom w:val="single" w:sz="2" w:space="0" w:color="000000"/>
+            </w:tcBorders>
+          </w:tcPr>
+          <w:p>
+            <w:pPr>
+              <w:pStyle w:val="Style19"/>
+              <w:rPr>
+                <w:rFonts w:ascii="Liberation Serif" w:hAnsi="Liberation Serif" w:eastAsia="NSimSun" w:cs="Arial"/>
+                <w:color w:val="auto"/>
+                <w:kern w:val="2"/>
+                <w:sz w:val="24"/>
+                <w:szCs w:val="24"/>
+                <w:lang w:val="en-US" w:eastAsia="zh-CN" w:bidi="hi-IN"/>
+              </w:rPr>
+            </w:pPr>
+            <w:r>
+              <w:rPr>
+                <w:rFonts w:eastAsia="NSimSun" w:cs="Arial"/>
+                <w:color w:val="auto"/>
+                <w:kern w:val="2"/>
+                <w:sz w:val="24"/>
+                <w:szCs w:val="24"/>
+                <w:lang w:val="en-US" w:eastAsia="zh-CN" w:bidi="hi-IN"/>
+              </w:rPr>
+              <w:t>Н</w:t>
+            </w:r>
+            <w:r>
+              <w:rPr>
+                <w:rFonts w:eastAsia="NSimSun" w:cs="Arial"/>
+                <w:color w:val="auto"/>
+                <w:kern w:val="2"/>
+                <w:sz w:val="24"/>
+                <w:szCs w:val="24"/>
+                <w:lang w:val="ru-RU" w:eastAsia="zh-CN" w:bidi="hi-IN"/>
+              </w:rPr>
+              <w:t>ет решений!</w:t>
+            </w:r>
+          </w:p>
+        </w:tc>
+        <w:tc>
+          <w:tcPr>
+            <w:tcW w:w="1650" w:type="dxa"/>
+            <w:tcBorders>
+              <w:left w:val="single" w:sz="2" w:space="0" w:color="000000"/>
+              <w:bottom w:val="single" w:sz="2" w:space="0" w:color="000000"/>
+            </w:tcBorders>
+          </w:tcPr>
+          <w:p>
+            <w:pPr>
+              <w:pStyle w:val="Style19"/>
+              <w:rPr>
+                <w:rFonts w:ascii="Liberation Serif" w:hAnsi="Liberation Serif" w:eastAsia="NSimSun" w:cs="Arial"/>
+                <w:color w:val="auto"/>
+                <w:kern w:val="2"/>
+                <w:sz w:val="24"/>
+                <w:szCs w:val="24"/>
+                <w:lang w:val="ru-RU" w:eastAsia="zh-CN" w:bidi="hi-IN"/>
+              </w:rPr>
+            </w:pPr>
+            <w:r>
+              <w:rPr>
+                <w:rFonts w:eastAsia="NSimSun" w:cs="Arial"/>
+                <w:color w:val="auto"/>
+                <w:kern w:val="2"/>
+                <w:sz w:val="24"/>
+                <w:szCs w:val="24"/>
+                <w:lang w:val="ru-RU" w:eastAsia="zh-CN" w:bidi="hi-IN"/>
+              </w:rPr>
+              <w:t>Нет решений!</w:t>
+            </w:r>
+          </w:p>
+        </w:tc>
+        <w:tc>
+          <w:tcPr>
+            <w:tcW w:w="2100" w:type="dxa"/>
+            <w:tcBorders>
+              <w:left w:val="single" w:sz="2" w:space="0" w:color="000000"/>
+              <w:bottom w:val="single" w:sz="2" w:space="0" w:color="000000"/>
+              <w:right w:val="single" w:sz="2" w:space="0" w:color="000000"/>
+            </w:tcBorders>
+          </w:tcPr>
+          <w:p>
+            <w:pPr>
+              <w:pStyle w:val="Style19"/>
+              <w:rPr>
+                <w:lang w:val="ru-RU"/>
+              </w:rPr>
+            </w:pPr>
+            <w:r>
+              <w:rPr>
+                <w:lang w:val="ru-RU"/>
+              </w:rPr>
+              <w:t>Программа корректно обрабатывает данный класс эк.</w:t>
+            </w:r>
+          </w:p>
+        </w:tc>
+      </w:tr>
+      <w:tr>
+        <w:trPr/>
+        <w:tc>
+          <w:tcPr>
+            <w:tcW w:w="1020" w:type="dxa"/>
+            <w:tcBorders>
+              <w:left w:val="single" w:sz="2" w:space="0" w:color="000000"/>
+              <w:bottom w:val="single" w:sz="2" w:space="0" w:color="000000"/>
+            </w:tcBorders>
+          </w:tcPr>
+          <w:p>
+            <w:pPr>
+              <w:pStyle w:val="Style19"/>
+              <w:jc w:val="center"/>
+              <w:rPr>
+                <w:lang w:val="ru-RU"/>
+              </w:rPr>
+            </w:pPr>
+            <w:r>
+              <w:rPr>
+                <w:lang w:val="ru-RU"/>
+              </w:rPr>
+              <w:t>8</w:t>
+            </w:r>
+          </w:p>
+        </w:tc>
+        <w:tc>
+          <w:tcPr>
+            <w:tcW w:w="1695" w:type="dxa"/>
+            <w:tcBorders>
+              <w:left w:val="single" w:sz="2" w:space="0" w:color="000000"/>
+              <w:bottom w:val="single" w:sz="2" w:space="0" w:color="000000"/>
+            </w:tcBorders>
+          </w:tcPr>
+          <w:p>
+            <w:pPr>
+              <w:pStyle w:val="Style19"/>
+              <w:rPr/>
+            </w:pPr>
+            <w:r>
+              <w:rPr/>
+              <w:t xml:space="preserve">Проверка класса эк. </w:t>
+            </w:r>
+            <w:r>
+              <w:rPr>
+                <w:lang w:val="ru-RU"/>
+              </w:rPr>
+              <w:t>10</w:t>
+            </w:r>
+          </w:p>
+        </w:tc>
+        <w:tc>
+          <w:tcPr>
+            <w:tcW w:w="1260" w:type="dxa"/>
+            <w:tcBorders>
+              <w:left w:val="single" w:sz="2" w:space="0" w:color="000000"/>
+              <w:bottom w:val="single" w:sz="2" w:space="0" w:color="000000"/>
+            </w:tcBorders>
+          </w:tcPr>
+          <w:p>
+            <w:pPr>
+              <w:pStyle w:val="Style19"/>
+              <w:rPr>
+                <w:lang w:val="en-US"/>
+              </w:rPr>
+            </w:pPr>
+            <w:r>
+              <w:rPr>
+                <w:lang w:val="en-US"/>
+              </w:rPr>
+              <w:t xml:space="preserve">a = </w:t>
+            </w:r>
+            <w:r>
+              <w:rPr>
+                <w:lang w:val="ru-RU"/>
+              </w:rPr>
+              <w:t>0</w:t>
+            </w:r>
+          </w:p>
+          <w:p>
+            <w:pPr>
+              <w:pStyle w:val="Style19"/>
+              <w:rPr>
+                <w:lang w:val="en-US"/>
+              </w:rPr>
+            </w:pPr>
+            <w:r>
+              <w:rPr>
+                <w:lang w:val="en-US"/>
+              </w:rPr>
+              <w:t xml:space="preserve">b = </w:t>
+            </w:r>
+            <w:r>
+              <w:rPr>
+                <w:lang w:val="ru-RU"/>
+              </w:rPr>
+              <w:t>1</w:t>
+            </w:r>
+          </w:p>
+          <w:p>
+            <w:pPr>
+              <w:pStyle w:val="Style19"/>
+              <w:rPr>
+                <w:lang w:val="en-US"/>
+              </w:rPr>
+            </w:pPr>
+            <w:r>
+              <w:rPr>
+                <w:lang w:val="en-US"/>
+              </w:rPr>
+              <w:t xml:space="preserve">c = </w:t>
+            </w:r>
+            <w:r>
+              <w:rPr>
+                <w:lang w:val="ru-RU"/>
+              </w:rPr>
+              <w:t>-1</w:t>
+            </w:r>
+          </w:p>
+        </w:tc>
+        <w:tc>
+          <w:tcPr>
+            <w:tcW w:w="1920" w:type="dxa"/>
+            <w:tcBorders>
+              <w:left w:val="single" w:sz="2" w:space="0" w:color="000000"/>
+              <w:bottom w:val="single" w:sz="2" w:space="0" w:color="000000"/>
+            </w:tcBorders>
+          </w:tcPr>
+          <w:p>
+            <w:pPr>
+              <w:pStyle w:val="Style19"/>
+              <w:rPr/>
+            </w:pPr>
+            <w:r>
+              <w:rPr>
+                <w:rFonts w:eastAsia="NSimSun" w:cs="Arial"/>
+                <w:color w:val="auto"/>
+                <w:kern w:val="2"/>
+                <w:sz w:val="24"/>
+                <w:szCs w:val="24"/>
+                <w:lang w:val="ru-RU" w:eastAsia="zh-CN" w:bidi="hi-IN"/>
+              </w:rPr>
+              <w:t>Один корень</w:t>
+            </w:r>
+            <w:r>
+              <w:rPr/>
+              <w:t xml:space="preserve"> X =  1.00</w:t>
+            </w:r>
+          </w:p>
+        </w:tc>
+        <w:tc>
+          <w:tcPr>
+            <w:tcW w:w="1650" w:type="dxa"/>
+            <w:tcBorders>
+              <w:left w:val="single" w:sz="2" w:space="0" w:color="000000"/>
+              <w:bottom w:val="single" w:sz="2" w:space="0" w:color="000000"/>
+            </w:tcBorders>
+          </w:tcPr>
+          <w:p>
+            <w:pPr>
+              <w:pStyle w:val="Style19"/>
+              <w:rPr>
+                <w:rFonts w:ascii="Liberation Serif" w:hAnsi="Liberation Serif" w:eastAsia="NSimSun" w:cs="Arial"/>
+                <w:color w:val="auto"/>
+                <w:kern w:val="2"/>
+                <w:sz w:val="24"/>
+                <w:szCs w:val="24"/>
+                <w:lang w:val="ru-RU" w:eastAsia="zh-CN" w:bidi="hi-IN"/>
+              </w:rPr>
+            </w:pPr>
+            <w:r>
+              <w:rPr>
+                <w:rFonts w:eastAsia="NSimSun" w:cs="Arial"/>
+                <w:color w:val="auto"/>
+                <w:kern w:val="2"/>
+                <w:sz w:val="24"/>
+                <w:szCs w:val="24"/>
+                <w:lang w:val="ru-RU" w:eastAsia="zh-CN" w:bidi="hi-IN"/>
+              </w:rPr>
+              <w:t>Ошибка</w:t>
+            </w:r>
+          </w:p>
+        </w:tc>
+        <w:tc>
+          <w:tcPr>
+            <w:tcW w:w="2100" w:type="dxa"/>
+            <w:tcBorders>
+              <w:left w:val="single" w:sz="2" w:space="0" w:color="000000"/>
+              <w:bottom w:val="single" w:sz="2" w:space="0" w:color="000000"/>
+              <w:right w:val="single" w:sz="2" w:space="0" w:color="000000"/>
+            </w:tcBorders>
+          </w:tcPr>
+          <w:p>
+            <w:pPr>
+              <w:pStyle w:val="Style19"/>
+              <w:rPr>
+                <w:lang w:val="ru-RU"/>
+              </w:rPr>
+            </w:pPr>
+            <w:r>
+              <w:rPr>
+                <w:lang w:val="ru-RU"/>
+              </w:rPr>
+              <w:t xml:space="preserve">Программа </w:t>
+            </w:r>
+            <w:r>
+              <w:rPr>
+                <w:lang w:val="ru-RU"/>
+              </w:rPr>
+              <w:t>не</w:t>
+            </w:r>
+            <w:r>
+              <w:rPr>
+                <w:lang w:val="ru-RU"/>
+              </w:rPr>
+              <w:t>корректно обрабатывает данный класс эк.</w:t>
+            </w:r>
+          </w:p>
+        </w:tc>
+      </w:tr>
+      <w:tr>
+        <w:trPr/>
+        <w:tc>
+          <w:tcPr>
+            <w:tcW w:w="1020" w:type="dxa"/>
+            <w:tcBorders>
+              <w:left w:val="single" w:sz="2" w:space="0" w:color="000000"/>
+              <w:bottom w:val="single" w:sz="2" w:space="0" w:color="000000"/>
+            </w:tcBorders>
+          </w:tcPr>
+          <w:p>
+            <w:pPr>
+              <w:pStyle w:val="Style19"/>
+              <w:jc w:val="center"/>
+              <w:rPr>
+                <w:lang w:val="ru-RU"/>
+              </w:rPr>
+            </w:pPr>
+            <w:r>
+              <w:rPr>
+                <w:lang w:val="ru-RU"/>
+              </w:rPr>
+              <w:t>9</w:t>
+            </w:r>
+          </w:p>
+        </w:tc>
+        <w:tc>
+          <w:tcPr>
+            <w:tcW w:w="1695" w:type="dxa"/>
+            <w:tcBorders>
+              <w:left w:val="single" w:sz="2" w:space="0" w:color="000000"/>
+              <w:bottom w:val="single" w:sz="2" w:space="0" w:color="000000"/>
+            </w:tcBorders>
+          </w:tcPr>
+          <w:p>
+            <w:pPr>
+              <w:pStyle w:val="Style19"/>
+              <w:rPr/>
+            </w:pPr>
+            <w:r>
+              <w:rPr/>
+              <w:t xml:space="preserve">Проверка класса эк. </w:t>
+            </w:r>
+            <w:r>
+              <w:rPr>
+                <w:lang w:val="ru-RU"/>
+              </w:rPr>
+              <w:t>11,</w:t>
+            </w:r>
+            <w:r>
+              <w:rPr>
+                <w:lang w:val="en-US"/>
+              </w:rPr>
+              <w:t>12</w:t>
+            </w:r>
+          </w:p>
+        </w:tc>
+        <w:tc>
+          <w:tcPr>
+            <w:tcW w:w="1260" w:type="dxa"/>
+            <w:tcBorders>
+              <w:left w:val="single" w:sz="2" w:space="0" w:color="000000"/>
+              <w:bottom w:val="single" w:sz="2" w:space="0" w:color="000000"/>
+            </w:tcBorders>
+          </w:tcPr>
+          <w:p>
+            <w:pPr>
+              <w:pStyle w:val="Style19"/>
+              <w:rPr>
+                <w:lang w:val="en-US"/>
+              </w:rPr>
+            </w:pPr>
+            <w:r>
+              <w:rPr>
+                <w:lang w:val="en-US"/>
+              </w:rPr>
+              <w:t xml:space="preserve">a = </w:t>
+            </w:r>
+            <w:r>
+              <w:rPr>
+                <w:lang w:val="ru-RU"/>
+              </w:rPr>
+              <w:t>1</w:t>
+            </w:r>
+          </w:p>
+          <w:p>
+            <w:pPr>
+              <w:pStyle w:val="Style19"/>
+              <w:rPr>
+                <w:lang w:val="en-US"/>
+              </w:rPr>
+            </w:pPr>
+            <w:r>
+              <w:rPr>
+                <w:lang w:val="en-US"/>
+              </w:rPr>
+              <w:t xml:space="preserve">b = </w:t>
+            </w:r>
+            <w:r>
+              <w:rPr>
+                <w:lang w:val="ru-RU"/>
+              </w:rPr>
+              <w:t>0</w:t>
+            </w:r>
+          </w:p>
+          <w:p>
+            <w:pPr>
+              <w:pStyle w:val="Style19"/>
+              <w:rPr>
+                <w:lang w:val="en-US"/>
+              </w:rPr>
+            </w:pPr>
+            <w:r>
+              <w:rPr>
+                <w:lang w:val="en-US"/>
+              </w:rPr>
+              <w:t xml:space="preserve">c = </w:t>
+            </w:r>
+            <w:r>
+              <w:rPr>
+                <w:lang w:val="en-US"/>
+              </w:rPr>
+              <w:t>0</w:t>
+            </w:r>
+          </w:p>
+        </w:tc>
+        <w:tc>
+          <w:tcPr>
+            <w:tcW w:w="1920" w:type="dxa"/>
+            <w:tcBorders>
+              <w:left w:val="single" w:sz="2" w:space="0" w:color="000000"/>
+              <w:bottom w:val="single" w:sz="2" w:space="0" w:color="000000"/>
+            </w:tcBorders>
+          </w:tcPr>
+          <w:p>
+            <w:pPr>
+              <w:pStyle w:val="Style19"/>
+              <w:rPr/>
+            </w:pPr>
+            <w:r>
+              <w:rPr>
+                <w:lang w:val="ru-RU"/>
+              </w:rPr>
+              <w:t xml:space="preserve">Один корень </w:t>
+            </w:r>
+            <w:r>
+              <w:rPr/>
+              <w:t xml:space="preserve">X = </w:t>
+            </w:r>
+            <w:r>
+              <w:rPr>
+                <w:lang w:val="en-US"/>
+              </w:rPr>
+              <w:t>0</w:t>
+            </w:r>
+            <w:r>
+              <w:rPr/>
+              <w:t xml:space="preserve">.00 </w:t>
+            </w:r>
+          </w:p>
+        </w:tc>
+        <w:tc>
+          <w:tcPr>
+            <w:tcW w:w="1650" w:type="dxa"/>
+            <w:tcBorders>
+              <w:left w:val="single" w:sz="2" w:space="0" w:color="000000"/>
+              <w:bottom w:val="single" w:sz="2" w:space="0" w:color="000000"/>
+            </w:tcBorders>
+          </w:tcPr>
+          <w:p>
+            <w:pPr>
+              <w:pStyle w:val="Style19"/>
+              <w:rPr/>
+            </w:pPr>
+            <w:r>
+              <w:rPr>
+                <w:lang w:val="ru-RU"/>
+              </w:rPr>
+              <w:t xml:space="preserve">Один корень </w:t>
+            </w:r>
+            <w:r>
+              <w:rPr/>
+              <w:t xml:space="preserve">X = </w:t>
+            </w:r>
+            <w:r>
+              <w:rPr>
+                <w:lang w:val="en-US"/>
+              </w:rPr>
+              <w:t>0</w:t>
+            </w:r>
+            <w:r>
+              <w:rPr/>
+              <w:t xml:space="preserve">.00 </w:t>
+            </w:r>
+          </w:p>
+        </w:tc>
+        <w:tc>
+          <w:tcPr>
+            <w:tcW w:w="2100" w:type="dxa"/>
+            <w:tcBorders>
+              <w:left w:val="single" w:sz="2" w:space="0" w:color="000000"/>
+              <w:bottom w:val="single" w:sz="2" w:space="0" w:color="000000"/>
+              <w:right w:val="single" w:sz="2" w:space="0" w:color="000000"/>
+            </w:tcBorders>
+          </w:tcPr>
+          <w:p>
+            <w:pPr>
+              <w:pStyle w:val="Style19"/>
+              <w:rPr>
+                <w:lang w:val="ru-RU"/>
+              </w:rPr>
+            </w:pPr>
+            <w:r>
+              <w:rPr>
+                <w:lang w:val="ru-RU"/>
+              </w:rPr>
+              <w:t xml:space="preserve">Программа корректно обрабатывает </w:t>
+            </w:r>
+            <w:r>
+              <w:rPr>
+                <w:lang w:val="en-AU"/>
+              </w:rPr>
+              <w:t>данны</w:t>
+            </w:r>
+            <w:r>
+              <w:rPr>
+                <w:lang w:val="en-US"/>
+              </w:rPr>
+              <w:t xml:space="preserve">е </w:t>
+            </w:r>
+            <w:r>
+              <w:rPr>
+                <w:lang w:val="en-AU"/>
+              </w:rPr>
+              <w:t>класс</w:t>
+            </w:r>
+            <w:r>
+              <w:rPr>
+                <w:lang w:val="ru-RU"/>
+              </w:rPr>
+              <w:t>ы</w:t>
+            </w:r>
+            <w:r>
+              <w:rPr>
+                <w:lang w:val="ru-RU"/>
+              </w:rPr>
+              <w:t xml:space="preserve"> эк.</w:t>
+            </w:r>
+          </w:p>
+        </w:tc>
+      </w:tr>
+    </w:tbl>
+    <w:p>
+      <w:pPr>
+        <w:pStyle w:val="Normal"/>
+        <w:bidi w:val="0"/>
+        <w:jc w:val="left"/>
+        <w:rPr>
+          <w:position w:val="0"/>
+          <w:sz w:val="28"/>
+          <w:vertAlign w:val="baseline"/>
+          <w:lang w:val="ru-RU"/>
+        </w:rPr>
+      </w:pPr>
+      <w:r>
+        <w:rPr>
+          <w:rFonts w:ascii="Times New Roman" w:hAnsi="Times New Roman"/>
+          <w:b w:val="false"/>
+          <w:bCs w:val="false"/>
+          <w:sz w:val="28"/>
+          <w:szCs w:val="28"/>
+          <w:lang w:val="en-AU"/>
+        </w:rPr>
       </w:r>
     </w:p>
     <w:sectPr>
@@ -9443,7 +12559,7 @@
       <w:pgNumType w:fmt="decimal"/>
       <w:formProt w:val="false"/>
       <w:textDirection w:val="lrTb"/>
-      <w:docGrid w:type="default" w:linePitch="312" w:charSpace="4294961151"/>
+      <w:docGrid w:type="default" w:linePitch="312" w:charSpace="0"/>
     </w:sectPr>
   </w:body>
 </w:document>
@@ -9463,7 +12579,6 @@
     </w:rPrDefault>
     <w:pPrDefault>
       <w:pPr>
-        <w:widowControl/>
         <w:suppressAutoHyphens w:val="true"/>
       </w:pPr>
     </w:pPrDefault>
@@ -9473,7 +12588,10 @@
     <w:qFormat/>
     <w:pPr>
       <w:widowControl/>
+      <w:suppressAutoHyphens w:val="true"/>
       <w:bidi w:val="0"/>
+      <w:spacing w:before="0" w:after="0"/>
+      <w:jc w:val="left"/>
     </w:pPr>
     <w:rPr>
       <w:rFonts w:ascii="Liberation Serif" w:hAnsi="Liberation Serif" w:eastAsia="NSimSun" w:cs="Arial"/>

--- a/trps/lab2/отчет/лр2.docx
+++ b/trps/lab2/отчет/лр2.docx
@@ -27,14 +27,14 @@
         <w:tblLook w:val="0000"/>
       </w:tblPr>
       <w:tblGrid>
-        <w:gridCol w:w="1411"/>
-        <w:gridCol w:w="8474"/>
+        <w:gridCol w:w="1409"/>
+        <w:gridCol w:w="8476"/>
       </w:tblGrid>
       <w:tr>
         <w:trPr/>
         <w:tc>
           <w:tcPr>
-            <w:tcW w:w="1411" w:type="dxa"/>
+            <w:tcW w:w="1409" w:type="dxa"/>
             <w:tcBorders/>
             <w:shd w:fill="auto" w:val="clear"/>
           </w:tcPr>
@@ -105,7 +105,7 @@
         </w:tc>
         <w:tc>
           <w:tcPr>
-            <w:tcW w:w="8474" w:type="dxa"/>
+            <w:tcW w:w="8476" w:type="dxa"/>
             <w:tcBorders/>
             <w:shd w:fill="auto" w:val="clear"/>
           </w:tcPr>
@@ -692,7 +692,7 @@
                       <wp:positionV relativeFrom="paragraph">
                         <wp:posOffset>635</wp:posOffset>
                       </wp:positionV>
-                      <wp:extent cx="365125" cy="15240"/>
+                      <wp:extent cx="366395" cy="16510"/>
                       <wp:effectExtent l="0" t="0" r="0" b="0"/>
                       <wp:wrapNone/>
                       <wp:docPr id="3" name="Изображение1"/>
@@ -703,7 +703,7 @@
                             <wps:spPr>
                               <a:xfrm>
                                 <a:off x="0" y="0"/>
-                                <a:ext cx="364320" cy="14760"/>
+                                <a:ext cx="365760" cy="15840"/>
                               </a:xfrm>
                               <a:custGeom>
                                 <a:avLst/>
@@ -1044,17 +1044,17 @@
         <w:tblLook w:val="0000"/>
       </w:tblPr>
       <w:tblGrid>
-        <w:gridCol w:w="2006"/>
-        <w:gridCol w:w="1838"/>
+        <w:gridCol w:w="2005"/>
+        <w:gridCol w:w="1839"/>
         <w:gridCol w:w="1823"/>
-        <w:gridCol w:w="2209"/>
-        <w:gridCol w:w="2153"/>
+        <w:gridCol w:w="2207"/>
+        <w:gridCol w:w="2155"/>
       </w:tblGrid>
       <w:tr>
         <w:trPr/>
         <w:tc>
           <w:tcPr>
-            <w:tcW w:w="2006" w:type="dxa"/>
+            <w:tcW w:w="2005" w:type="dxa"/>
             <w:tcBorders/>
             <w:shd w:fill="auto" w:val="clear"/>
           </w:tcPr>
@@ -1081,7 +1081,7 @@
         </w:tc>
         <w:tc>
           <w:tcPr>
-            <w:tcW w:w="1838" w:type="dxa"/>
+            <w:tcW w:w="1839" w:type="dxa"/>
             <w:tcBorders/>
             <w:shd w:fill="auto" w:val="clear"/>
           </w:tcPr>
@@ -1137,7 +1137,7 @@
         </w:tc>
         <w:tc>
           <w:tcPr>
-            <w:tcW w:w="2209" w:type="dxa"/>
+            <w:tcW w:w="2207" w:type="dxa"/>
             <w:tcBorders/>
             <w:shd w:fill="auto" w:val="clear"/>
           </w:tcPr>
@@ -1165,7 +1165,7 @@
         </w:tc>
         <w:tc>
           <w:tcPr>
-            <w:tcW w:w="2153" w:type="dxa"/>
+            <w:tcW w:w="2155" w:type="dxa"/>
             <w:tcBorders/>
             <w:shd w:fill="auto" w:val="clear"/>
           </w:tcPr>
@@ -1198,7 +1198,7 @@
         <w:trPr/>
         <w:tc>
           <w:tcPr>
-            <w:tcW w:w="2006" w:type="dxa"/>
+            <w:tcW w:w="2005" w:type="dxa"/>
             <w:tcBorders/>
             <w:shd w:fill="auto" w:val="clear"/>
           </w:tcPr>
@@ -1224,7 +1224,7 @@
         </w:tc>
         <w:tc>
           <w:tcPr>
-            <w:tcW w:w="1838" w:type="dxa"/>
+            <w:tcW w:w="1839" w:type="dxa"/>
             <w:tcBorders/>
             <w:shd w:fill="auto" w:val="clear"/>
           </w:tcPr>
@@ -1270,7 +1270,7 @@
         </w:tc>
         <w:tc>
           <w:tcPr>
-            <w:tcW w:w="2209" w:type="dxa"/>
+            <w:tcW w:w="2207" w:type="dxa"/>
             <w:tcBorders/>
             <w:shd w:fill="auto" w:val="clear"/>
           </w:tcPr>
@@ -1294,7 +1294,7 @@
         </w:tc>
         <w:tc>
           <w:tcPr>
-            <w:tcW w:w="2153" w:type="dxa"/>
+            <w:tcW w:w="2155" w:type="dxa"/>
             <w:tcBorders/>
             <w:shd w:fill="auto" w:val="clear"/>
           </w:tcPr>
@@ -1321,7 +1321,7 @@
         <w:trPr/>
         <w:tc>
           <w:tcPr>
-            <w:tcW w:w="2006" w:type="dxa"/>
+            <w:tcW w:w="2005" w:type="dxa"/>
             <w:tcBorders/>
             <w:shd w:fill="auto" w:val="clear"/>
           </w:tcPr>
@@ -1347,7 +1347,7 @@
         </w:tc>
         <w:tc>
           <w:tcPr>
-            <w:tcW w:w="1838" w:type="dxa"/>
+            <w:tcW w:w="1839" w:type="dxa"/>
             <w:tcBorders/>
             <w:shd w:fill="auto" w:val="clear"/>
           </w:tcPr>
@@ -1391,7 +1391,7 @@
         </w:tc>
         <w:tc>
           <w:tcPr>
-            <w:tcW w:w="2209" w:type="dxa"/>
+            <w:tcW w:w="2207" w:type="dxa"/>
             <w:tcBorders/>
             <w:shd w:fill="auto" w:val="clear"/>
           </w:tcPr>
@@ -1413,7 +1413,7 @@
         </w:tc>
         <w:tc>
           <w:tcPr>
-            <w:tcW w:w="2153" w:type="dxa"/>
+            <w:tcW w:w="2155" w:type="dxa"/>
             <w:tcBorders/>
             <w:shd w:fill="auto" w:val="clear"/>
           </w:tcPr>
@@ -1438,7 +1438,7 @@
         <w:trPr/>
         <w:tc>
           <w:tcPr>
-            <w:tcW w:w="2006" w:type="dxa"/>
+            <w:tcW w:w="2005" w:type="dxa"/>
             <w:tcBorders/>
             <w:shd w:fill="auto" w:val="clear"/>
           </w:tcPr>
@@ -1465,7 +1465,7 @@
         </w:tc>
         <w:tc>
           <w:tcPr>
-            <w:tcW w:w="1838" w:type="dxa"/>
+            <w:tcW w:w="1839" w:type="dxa"/>
             <w:tcBorders/>
             <w:shd w:fill="auto" w:val="clear"/>
           </w:tcPr>
@@ -1511,7 +1511,7 @@
         </w:tc>
         <w:tc>
           <w:tcPr>
-            <w:tcW w:w="2209" w:type="dxa"/>
+            <w:tcW w:w="2207" w:type="dxa"/>
             <w:tcBorders/>
             <w:shd w:fill="auto" w:val="clear"/>
           </w:tcPr>
@@ -1539,7 +1539,7 @@
         </w:tc>
         <w:tc>
           <w:tcPr>
-            <w:tcW w:w="2153" w:type="dxa"/>
+            <w:tcW w:w="2155" w:type="dxa"/>
             <w:tcBorders/>
             <w:shd w:fill="auto" w:val="clear"/>
           </w:tcPr>
@@ -1570,7 +1570,7 @@
         <w:trPr/>
         <w:tc>
           <w:tcPr>
-            <w:tcW w:w="2006" w:type="dxa"/>
+            <w:tcW w:w="2005" w:type="dxa"/>
             <w:tcBorders/>
             <w:shd w:fill="auto" w:val="clear"/>
           </w:tcPr>
@@ -1596,7 +1596,7 @@
         </w:tc>
         <w:tc>
           <w:tcPr>
-            <w:tcW w:w="1838" w:type="dxa"/>
+            <w:tcW w:w="1839" w:type="dxa"/>
             <w:tcBorders/>
             <w:shd w:fill="auto" w:val="clear"/>
           </w:tcPr>
@@ -1640,7 +1640,7 @@
         </w:tc>
         <w:tc>
           <w:tcPr>
-            <w:tcW w:w="2209" w:type="dxa"/>
+            <w:tcW w:w="2207" w:type="dxa"/>
             <w:tcBorders/>
             <w:shd w:fill="auto" w:val="clear"/>
           </w:tcPr>
@@ -1664,7 +1664,7 @@
         </w:tc>
         <w:tc>
           <w:tcPr>
-            <w:tcW w:w="2153" w:type="dxa"/>
+            <w:tcW w:w="2155" w:type="dxa"/>
             <w:tcBorders/>
             <w:shd w:fill="auto" w:val="clear"/>
           </w:tcPr>
@@ -2753,7 +2753,7 @@
     </w:p>
     <w:p>
       <w:pPr>
-        <w:pStyle w:val="Style15"/>
+        <w:pStyle w:val="Style16"/>
         <w:bidi w:val="0"/>
         <w:spacing w:lineRule="auto" w:line="276"/>
         <w:jc w:val="both"/>
@@ -2763,7 +2763,10 @@
         </w:rPr>
       </w:pPr>
       <w:r>
-        <w:rPr/>
+        <w:rPr>
+          <w:sz w:val="24"/>
+          <w:szCs w:val="24"/>
+        </w:rPr>
       </w:r>
       <w:r>
         <w:br w:type="page"/>
@@ -2771,7 +2774,7 @@
     </w:p>
     <w:p>
       <w:pPr>
-        <w:pStyle w:val="Style15"/>
+        <w:pStyle w:val="Style16"/>
         <w:bidi w:val="0"/>
         <w:spacing w:lineRule="auto" w:line="276"/>
         <w:jc w:val="both"/>
@@ -2795,7 +2798,7 @@
     </w:p>
     <w:p>
       <w:pPr>
-        <w:pStyle w:val="Style15"/>
+        <w:pStyle w:val="Style16"/>
         <w:bidi w:val="0"/>
         <w:jc w:val="left"/>
         <w:rPr>
@@ -2815,7 +2818,7 @@
     </w:p>
     <w:p>
       <w:pPr>
-        <w:pStyle w:val="Style15"/>
+        <w:pStyle w:val="Style16"/>
         <w:bidi w:val="0"/>
         <w:spacing w:lineRule="auto" w:line="276" w:before="0" w:after="140"/>
         <w:ind w:left="567" w:right="0" w:hanging="0"/>
@@ -2833,7 +2836,7 @@
     </w:p>
     <w:p>
       <w:pPr>
-        <w:pStyle w:val="Style15"/>
+        <w:pStyle w:val="Style16"/>
         <w:bidi w:val="0"/>
         <w:spacing w:lineRule="auto" w:line="276" w:before="0" w:after="140"/>
         <w:ind w:left="567" w:right="0" w:hanging="0"/>
@@ -2864,7 +2867,7 @@
     </w:p>
     <w:p>
       <w:pPr>
-        <w:pStyle w:val="Style15"/>
+        <w:pStyle w:val="Style16"/>
         <w:bidi w:val="0"/>
         <w:spacing w:lineRule="auto" w:line="276" w:before="0" w:after="140"/>
         <w:ind w:left="567" w:right="0" w:hanging="0"/>
@@ -2912,7 +2915,7 @@
     </w:p>
     <w:p>
       <w:pPr>
-        <w:pStyle w:val="Style15"/>
+        <w:pStyle w:val="Style16"/>
         <w:bidi w:val="0"/>
         <w:spacing w:lineRule="auto" w:line="276" w:before="0" w:after="140"/>
         <w:ind w:left="567" w:right="0" w:hanging="0"/>
@@ -2997,7 +3000,7 @@
     </w:p>
     <w:p>
       <w:pPr>
-        <w:pStyle w:val="Style15"/>
+        <w:pStyle w:val="Style16"/>
         <w:bidi w:val="0"/>
         <w:spacing w:lineRule="auto" w:line="276" w:before="0" w:after="140"/>
         <w:ind w:left="567" w:right="0" w:hanging="0"/>
@@ -3019,7 +3022,7 @@
     </w:p>
     <w:p>
       <w:pPr>
-        <w:pStyle w:val="Style15"/>
+        <w:pStyle w:val="Style16"/>
         <w:bidi w:val="0"/>
         <w:spacing w:lineRule="auto" w:line="276" w:before="0" w:after="140"/>
         <w:ind w:left="567" w:right="0" w:hanging="0"/>
@@ -3041,7 +3044,7 @@
     </w:p>
     <w:p>
       <w:pPr>
-        <w:pStyle w:val="Style15"/>
+        <w:pStyle w:val="Style16"/>
         <w:bidi w:val="0"/>
         <w:jc w:val="left"/>
         <w:rPr>
@@ -3061,7 +3064,7 @@
     </w:p>
     <w:p>
       <w:pPr>
-        <w:pStyle w:val="Style15"/>
+        <w:pStyle w:val="Style16"/>
         <w:bidi w:val="0"/>
         <w:spacing w:lineRule="auto" w:line="276" w:before="0" w:after="140"/>
         <w:ind w:left="567" w:right="0" w:hanging="0"/>
@@ -3122,7 +3125,7 @@
     </w:p>
     <w:p>
       <w:pPr>
-        <w:pStyle w:val="Style15"/>
+        <w:pStyle w:val="Style16"/>
         <w:bidi w:val="0"/>
         <w:spacing w:lineRule="auto" w:line="276" w:before="0" w:after="140"/>
         <w:ind w:left="567" w:right="0" w:hanging="0"/>
@@ -3144,7 +3147,7 @@
     </w:p>
     <w:p>
       <w:pPr>
-        <w:pStyle w:val="Style15"/>
+        <w:pStyle w:val="Style16"/>
         <w:bidi w:val="0"/>
         <w:spacing w:lineRule="auto" w:line="276" w:before="0" w:after="140"/>
         <w:ind w:left="567" w:right="0" w:hanging="0"/>
@@ -3175,7 +3178,7 @@
     </w:p>
     <w:p>
       <w:pPr>
-        <w:pStyle w:val="Style15"/>
+        <w:pStyle w:val="Style16"/>
         <w:bidi w:val="0"/>
         <w:spacing w:lineRule="auto" w:line="276" w:before="0" w:after="140"/>
         <w:ind w:left="567" w:right="0" w:hanging="0"/>
@@ -3197,7 +3200,7 @@
     </w:p>
     <w:p>
       <w:pPr>
-        <w:pStyle w:val="Style15"/>
+        <w:pStyle w:val="Style16"/>
         <w:bidi w:val="0"/>
         <w:spacing w:lineRule="auto" w:line="276" w:before="0" w:after="140"/>
         <w:ind w:left="567" w:right="0" w:hanging="0"/>
@@ -3219,7 +3222,7 @@
     </w:p>
     <w:p>
       <w:pPr>
-        <w:pStyle w:val="Style15"/>
+        <w:pStyle w:val="Style16"/>
         <w:bidi w:val="0"/>
         <w:spacing w:lineRule="auto" w:line="276" w:before="0" w:after="140"/>
         <w:ind w:left="567" w:right="0" w:hanging="0"/>
@@ -3241,7 +3244,7 @@
     </w:p>
     <w:p>
       <w:pPr>
-        <w:pStyle w:val="Style15"/>
+        <w:pStyle w:val="Style16"/>
         <w:bidi w:val="0"/>
         <w:jc w:val="left"/>
         <w:rPr>
@@ -3261,7 +3264,7 @@
     </w:p>
     <w:p>
       <w:pPr>
-        <w:pStyle w:val="Style15"/>
+        <w:pStyle w:val="Style16"/>
         <w:bidi w:val="0"/>
         <w:spacing w:lineRule="auto" w:line="276" w:before="0" w:after="140"/>
         <w:ind w:left="624" w:right="0" w:hanging="0"/>
@@ -3283,7 +3286,7 @@
     </w:p>
     <w:p>
       <w:pPr>
-        <w:pStyle w:val="Style15"/>
+        <w:pStyle w:val="Style16"/>
         <w:bidi w:val="0"/>
         <w:spacing w:lineRule="auto" w:line="276" w:before="0" w:after="140"/>
         <w:ind w:left="624" w:right="0" w:hanging="0"/>
@@ -3314,7 +3317,7 @@
     </w:p>
     <w:p>
       <w:pPr>
-        <w:pStyle w:val="Style15"/>
+        <w:pStyle w:val="Style16"/>
         <w:bidi w:val="0"/>
         <w:spacing w:lineRule="auto" w:line="276" w:before="0" w:after="140"/>
         <w:ind w:left="624" w:right="0" w:hanging="0"/>
@@ -3336,7 +3339,7 @@
     </w:p>
     <w:p>
       <w:pPr>
-        <w:pStyle w:val="Style15"/>
+        <w:pStyle w:val="Style16"/>
         <w:bidi w:val="0"/>
         <w:spacing w:lineRule="auto" w:line="276" w:before="0" w:after="140"/>
         <w:ind w:left="567" w:right="0" w:hanging="0"/>
@@ -3358,7 +3361,7 @@
     </w:p>
     <w:p>
       <w:pPr>
-        <w:pStyle w:val="Style15"/>
+        <w:pStyle w:val="Style16"/>
         <w:bidi w:val="0"/>
         <w:jc w:val="left"/>
         <w:rPr>
@@ -3378,7 +3381,7 @@
     </w:p>
     <w:p>
       <w:pPr>
-        <w:pStyle w:val="Style15"/>
+        <w:pStyle w:val="Style16"/>
         <w:bidi w:val="0"/>
         <w:spacing w:lineRule="auto" w:line="276" w:before="0" w:after="140"/>
         <w:ind w:left="567" w:right="0" w:hanging="0"/>
@@ -3409,7 +3412,7 @@
     </w:p>
     <w:p>
       <w:pPr>
-        <w:pStyle w:val="Style15"/>
+        <w:pStyle w:val="Style16"/>
         <w:bidi w:val="0"/>
         <w:spacing w:lineRule="auto" w:line="276" w:before="0" w:after="140"/>
         <w:ind w:left="567" w:right="0" w:hanging="0"/>
@@ -3436,7 +3439,7 @@
     </w:p>
     <w:p>
       <w:pPr>
-        <w:pStyle w:val="Style15"/>
+        <w:pStyle w:val="Style16"/>
         <w:bidi w:val="0"/>
         <w:spacing w:lineRule="auto" w:line="276" w:before="0" w:after="140"/>
         <w:ind w:left="567" w:right="0" w:hanging="0"/>
@@ -3463,7 +3466,7 @@
     </w:p>
     <w:p>
       <w:pPr>
-        <w:pStyle w:val="Style15"/>
+        <w:pStyle w:val="Style16"/>
         <w:bidi w:val="0"/>
         <w:spacing w:lineRule="auto" w:line="276" w:before="0" w:after="140"/>
         <w:ind w:left="567" w:right="0" w:hanging="0"/>
@@ -3523,8 +3526,8 @@
         </w:tblCellMar>
       </w:tblPr>
       <w:tblGrid>
-        <w:gridCol w:w="1529"/>
-        <w:gridCol w:w="2266"/>
+        <w:gridCol w:w="1527"/>
+        <w:gridCol w:w="2268"/>
         <w:gridCol w:w="3059"/>
         <w:gridCol w:w="2790"/>
       </w:tblGrid>
@@ -3532,7 +3535,7 @@
         <w:trPr/>
         <w:tc>
           <w:tcPr>
-            <w:tcW w:w="1529" w:type="dxa"/>
+            <w:tcW w:w="1527" w:type="dxa"/>
             <w:tcBorders>
               <w:top w:val="single" w:sz="2" w:space="0" w:color="000000"/>
               <w:left w:val="single" w:sz="2" w:space="0" w:color="000000"/>
@@ -3541,7 +3544,7 @@
           </w:tcPr>
           <w:p>
             <w:pPr>
-              <w:pStyle w:val="Style19"/>
+              <w:pStyle w:val="Style20"/>
               <w:widowControl w:val="false"/>
               <w:bidi w:val="0"/>
               <w:jc w:val="center"/>
@@ -3579,7 +3582,7 @@
         </w:tc>
         <w:tc>
           <w:tcPr>
-            <w:tcW w:w="2266" w:type="dxa"/>
+            <w:tcW w:w="2268" w:type="dxa"/>
             <w:tcBorders>
               <w:top w:val="single" w:sz="2" w:space="0" w:color="000000"/>
               <w:left w:val="single" w:sz="2" w:space="0" w:color="000000"/>
@@ -3588,7 +3591,7 @@
           </w:tcPr>
           <w:p>
             <w:pPr>
-              <w:pStyle w:val="Style19"/>
+              <w:pStyle w:val="Style20"/>
               <w:widowControl w:val="false"/>
               <w:bidi w:val="0"/>
               <w:jc w:val="center"/>
@@ -3624,7 +3627,7 @@
           </w:tcPr>
           <w:p>
             <w:pPr>
-              <w:pStyle w:val="Style19"/>
+              <w:pStyle w:val="Style20"/>
               <w:widowControl w:val="false"/>
               <w:bidi w:val="0"/>
               <w:jc w:val="center"/>
@@ -3661,7 +3664,7 @@
           </w:tcPr>
           <w:p>
             <w:pPr>
-              <w:pStyle w:val="Style19"/>
+              <w:pStyle w:val="Style20"/>
               <w:widowControl w:val="false"/>
               <w:bidi w:val="0"/>
               <w:jc w:val="center"/>
@@ -3691,15 +3694,15 @@
         <w:trPr/>
         <w:tc>
           <w:tcPr>
-            <w:tcW w:w="1529" w:type="dxa"/>
-            <w:tcBorders>
-              <w:left w:val="single" w:sz="2" w:space="0" w:color="000000"/>
-              <w:bottom w:val="single" w:sz="2" w:space="0" w:color="000000"/>
-            </w:tcBorders>
-          </w:tcPr>
-          <w:p>
-            <w:pPr>
-              <w:pStyle w:val="Style19"/>
+            <w:tcW w:w="1527" w:type="dxa"/>
+            <w:tcBorders>
+              <w:left w:val="single" w:sz="2" w:space="0" w:color="000000"/>
+              <w:bottom w:val="single" w:sz="2" w:space="0" w:color="000000"/>
+            </w:tcBorders>
+          </w:tcPr>
+          <w:p>
+            <w:pPr>
+              <w:pStyle w:val="Style20"/>
               <w:widowControl w:val="false"/>
               <w:bidi w:val="0"/>
               <w:jc w:val="center"/>
@@ -3721,15 +3724,15 @@
         </w:tc>
         <w:tc>
           <w:tcPr>
-            <w:tcW w:w="2266" w:type="dxa"/>
-            <w:tcBorders>
-              <w:left w:val="single" w:sz="2" w:space="0" w:color="000000"/>
-              <w:bottom w:val="single" w:sz="2" w:space="0" w:color="000000"/>
-            </w:tcBorders>
-          </w:tcPr>
-          <w:p>
-            <w:pPr>
-              <w:pStyle w:val="Style19"/>
+            <w:tcW w:w="2268" w:type="dxa"/>
+            <w:tcBorders>
+              <w:left w:val="single" w:sz="2" w:space="0" w:color="000000"/>
+              <w:bottom w:val="single" w:sz="2" w:space="0" w:color="000000"/>
+            </w:tcBorders>
+          </w:tcPr>
+          <w:p>
+            <w:pPr>
+              <w:pStyle w:val="Style20"/>
               <w:widowControl w:val="false"/>
               <w:bidi w:val="0"/>
               <w:jc w:val="both"/>
@@ -3782,7 +3785,7 @@
           </w:tcPr>
           <w:p>
             <w:pPr>
-              <w:pStyle w:val="Style19"/>
+              <w:pStyle w:val="Style20"/>
               <w:widowControl w:val="false"/>
               <w:bidi w:val="0"/>
               <w:jc w:val="both"/>
@@ -3805,7 +3808,7 @@
           </w:p>
           <w:p>
             <w:pPr>
-              <w:pStyle w:val="Style19"/>
+              <w:pStyle w:val="Style20"/>
               <w:widowControl w:val="false"/>
               <w:bidi w:val="0"/>
               <w:jc w:val="both"/>
@@ -3828,7 +3831,7 @@
           </w:p>
           <w:p>
             <w:pPr>
-              <w:pStyle w:val="Style19"/>
+              <w:pStyle w:val="Style20"/>
               <w:widowControl w:val="false"/>
               <w:bidi w:val="0"/>
               <w:jc w:val="both"/>
@@ -3851,7 +3854,7 @@
           </w:p>
           <w:p>
             <w:pPr>
-              <w:pStyle w:val="Style19"/>
+              <w:pStyle w:val="Style20"/>
               <w:widowControl w:val="false"/>
               <w:bidi w:val="0"/>
               <w:jc w:val="both"/>
@@ -3874,7 +3877,7 @@
           </w:p>
           <w:p>
             <w:pPr>
-              <w:pStyle w:val="Style19"/>
+              <w:pStyle w:val="Style20"/>
               <w:widowControl w:val="false"/>
               <w:bidi w:val="0"/>
               <w:jc w:val="both"/>
@@ -3897,7 +3900,7 @@
           </w:p>
           <w:p>
             <w:pPr>
-              <w:pStyle w:val="Style19"/>
+              <w:pStyle w:val="Style20"/>
               <w:widowControl w:val="false"/>
               <w:bidi w:val="0"/>
               <w:jc w:val="both"/>
@@ -3920,7 +3923,7 @@
           </w:p>
           <w:p>
             <w:pPr>
-              <w:pStyle w:val="Style19"/>
+              <w:pStyle w:val="Style20"/>
               <w:widowControl w:val="false"/>
               <w:bidi w:val="0"/>
               <w:jc w:val="both"/>
@@ -3942,7 +3945,7 @@
           </w:p>
           <w:p>
             <w:pPr>
-              <w:pStyle w:val="Style19"/>
+              <w:pStyle w:val="Style20"/>
               <w:widowControl w:val="false"/>
               <w:bidi w:val="0"/>
               <w:jc w:val="both"/>
@@ -3964,7 +3967,7 @@
           </w:p>
           <w:p>
             <w:pPr>
-              <w:pStyle w:val="Style19"/>
+              <w:pStyle w:val="Style20"/>
               <w:widowControl w:val="false"/>
               <w:bidi w:val="0"/>
               <w:jc w:val="both"/>
@@ -3986,7 +3989,7 @@
           </w:p>
           <w:p>
             <w:pPr>
-              <w:pStyle w:val="Style19"/>
+              <w:pStyle w:val="Style20"/>
               <w:widowControl w:val="false"/>
               <w:bidi w:val="0"/>
               <w:jc w:val="both"/>
@@ -4018,7 +4021,7 @@
           </w:tcPr>
           <w:p>
             <w:pPr>
-              <w:pStyle w:val="Style19"/>
+              <w:pStyle w:val="Style20"/>
               <w:widowControl w:val="false"/>
               <w:bidi w:val="0"/>
               <w:jc w:val="both"/>
@@ -4041,7 +4044,7 @@
           </w:p>
           <w:p>
             <w:pPr>
-              <w:pStyle w:val="Style19"/>
+              <w:pStyle w:val="Style20"/>
               <w:widowControl w:val="false"/>
               <w:bidi w:val="0"/>
               <w:jc w:val="both"/>
@@ -4063,7 +4066,7 @@
           </w:p>
           <w:p>
             <w:pPr>
-              <w:pStyle w:val="Style19"/>
+              <w:pStyle w:val="Style20"/>
               <w:widowControl w:val="false"/>
               <w:bidi w:val="0"/>
               <w:jc w:val="both"/>
@@ -4089,15 +4092,15 @@
         <w:trPr/>
         <w:tc>
           <w:tcPr>
-            <w:tcW w:w="1529" w:type="dxa"/>
-            <w:tcBorders>
-              <w:left w:val="single" w:sz="2" w:space="0" w:color="000000"/>
-              <w:bottom w:val="single" w:sz="2" w:space="0" w:color="000000"/>
-            </w:tcBorders>
-          </w:tcPr>
-          <w:p>
-            <w:pPr>
-              <w:pStyle w:val="Style19"/>
+            <w:tcW w:w="1527" w:type="dxa"/>
+            <w:tcBorders>
+              <w:left w:val="single" w:sz="2" w:space="0" w:color="000000"/>
+              <w:bottom w:val="single" w:sz="2" w:space="0" w:color="000000"/>
+            </w:tcBorders>
+          </w:tcPr>
+          <w:p>
+            <w:pPr>
+              <w:pStyle w:val="Style20"/>
               <w:widowControl w:val="false"/>
               <w:bidi w:val="0"/>
               <w:jc w:val="center"/>
@@ -4119,15 +4122,15 @@
         </w:tc>
         <w:tc>
           <w:tcPr>
-            <w:tcW w:w="2266" w:type="dxa"/>
-            <w:tcBorders>
-              <w:left w:val="single" w:sz="2" w:space="0" w:color="000000"/>
-              <w:bottom w:val="single" w:sz="2" w:space="0" w:color="000000"/>
-            </w:tcBorders>
-          </w:tcPr>
-          <w:p>
-            <w:pPr>
-              <w:pStyle w:val="Style19"/>
+            <w:tcW w:w="2268" w:type="dxa"/>
+            <w:tcBorders>
+              <w:left w:val="single" w:sz="2" w:space="0" w:color="000000"/>
+              <w:bottom w:val="single" w:sz="2" w:space="0" w:color="000000"/>
+            </w:tcBorders>
+          </w:tcPr>
+          <w:p>
+            <w:pPr>
+              <w:pStyle w:val="Style20"/>
               <w:widowControl w:val="false"/>
               <w:bidi w:val="0"/>
               <w:jc w:val="both"/>
@@ -4166,7 +4169,7 @@
           </w:tcPr>
           <w:p>
             <w:pPr>
-              <w:pStyle w:val="Style19"/>
+              <w:pStyle w:val="Style20"/>
               <w:widowControl w:val="false"/>
               <w:bidi w:val="0"/>
               <w:jc w:val="both"/>
@@ -4187,7 +4190,7 @@
           </w:p>
           <w:p>
             <w:pPr>
-              <w:pStyle w:val="Style19"/>
+              <w:pStyle w:val="Style20"/>
               <w:widowControl w:val="false"/>
               <w:bidi w:val="0"/>
               <w:jc w:val="both"/>
@@ -4208,7 +4211,7 @@
           </w:p>
           <w:p>
             <w:pPr>
-              <w:pStyle w:val="Style19"/>
+              <w:pStyle w:val="Style20"/>
               <w:widowControl w:val="false"/>
               <w:bidi w:val="0"/>
               <w:jc w:val="both"/>
@@ -4229,7 +4232,7 @@
           </w:p>
           <w:p>
             <w:pPr>
-              <w:pStyle w:val="Style19"/>
+              <w:pStyle w:val="Style20"/>
               <w:widowControl w:val="false"/>
               <w:bidi w:val="0"/>
               <w:jc w:val="both"/>
@@ -4250,7 +4253,7 @@
           </w:p>
           <w:p>
             <w:pPr>
-              <w:pStyle w:val="Style19"/>
+              <w:pStyle w:val="Style20"/>
               <w:widowControl w:val="false"/>
               <w:bidi w:val="0"/>
               <w:jc w:val="both"/>
@@ -4280,7 +4283,7 @@
           </w:tcPr>
           <w:p>
             <w:pPr>
-              <w:pStyle w:val="Style19"/>
+              <w:pStyle w:val="Style20"/>
               <w:widowControl w:val="false"/>
               <w:bidi w:val="0"/>
               <w:jc w:val="both"/>
@@ -4307,15 +4310,15 @@
         <w:trPr/>
         <w:tc>
           <w:tcPr>
-            <w:tcW w:w="1529" w:type="dxa"/>
-            <w:tcBorders>
-              <w:left w:val="single" w:sz="2" w:space="0" w:color="000000"/>
-              <w:bottom w:val="single" w:sz="2" w:space="0" w:color="000000"/>
-            </w:tcBorders>
-          </w:tcPr>
-          <w:p>
-            <w:pPr>
-              <w:pStyle w:val="Style19"/>
+            <w:tcW w:w="1527" w:type="dxa"/>
+            <w:tcBorders>
+              <w:left w:val="single" w:sz="2" w:space="0" w:color="000000"/>
+              <w:bottom w:val="single" w:sz="2" w:space="0" w:color="000000"/>
+            </w:tcBorders>
+          </w:tcPr>
+          <w:p>
+            <w:pPr>
+              <w:pStyle w:val="Style20"/>
               <w:widowControl w:val="false"/>
               <w:bidi w:val="0"/>
               <w:jc w:val="center"/>
@@ -4337,15 +4340,15 @@
         </w:tc>
         <w:tc>
           <w:tcPr>
-            <w:tcW w:w="2266" w:type="dxa"/>
-            <w:tcBorders>
-              <w:left w:val="single" w:sz="2" w:space="0" w:color="000000"/>
-              <w:bottom w:val="single" w:sz="2" w:space="0" w:color="000000"/>
-            </w:tcBorders>
-          </w:tcPr>
-          <w:p>
-            <w:pPr>
-              <w:pStyle w:val="Style19"/>
+            <w:tcW w:w="2268" w:type="dxa"/>
+            <w:tcBorders>
+              <w:left w:val="single" w:sz="2" w:space="0" w:color="000000"/>
+              <w:bottom w:val="single" w:sz="2" w:space="0" w:color="000000"/>
+            </w:tcBorders>
+          </w:tcPr>
+          <w:p>
+            <w:pPr>
+              <w:pStyle w:val="Style20"/>
               <w:widowControl w:val="false"/>
               <w:bidi w:val="0"/>
               <w:jc w:val="both"/>
@@ -4407,7 +4410,7 @@
           </w:tcPr>
           <w:p>
             <w:pPr>
-              <w:pStyle w:val="Style19"/>
+              <w:pStyle w:val="Style20"/>
               <w:widowControl w:val="false"/>
               <w:bidi w:val="0"/>
               <w:jc w:val="both"/>
@@ -4434,15 +4437,15 @@
         <w:trPr/>
         <w:tc>
           <w:tcPr>
-            <w:tcW w:w="1529" w:type="dxa"/>
-            <w:tcBorders>
-              <w:left w:val="single" w:sz="2" w:space="0" w:color="000000"/>
-              <w:bottom w:val="single" w:sz="2" w:space="0" w:color="000000"/>
-            </w:tcBorders>
-          </w:tcPr>
-          <w:p>
-            <w:pPr>
-              <w:pStyle w:val="Style19"/>
+            <w:tcW w:w="1527" w:type="dxa"/>
+            <w:tcBorders>
+              <w:left w:val="single" w:sz="2" w:space="0" w:color="000000"/>
+              <w:bottom w:val="single" w:sz="2" w:space="0" w:color="000000"/>
+            </w:tcBorders>
+          </w:tcPr>
+          <w:p>
+            <w:pPr>
+              <w:pStyle w:val="Style20"/>
               <w:widowControl w:val="false"/>
               <w:bidi w:val="0"/>
               <w:jc w:val="center"/>
@@ -4464,15 +4467,15 @@
         </w:tc>
         <w:tc>
           <w:tcPr>
-            <w:tcW w:w="2266" w:type="dxa"/>
-            <w:tcBorders>
-              <w:left w:val="single" w:sz="2" w:space="0" w:color="000000"/>
-              <w:bottom w:val="single" w:sz="2" w:space="0" w:color="000000"/>
-            </w:tcBorders>
-          </w:tcPr>
-          <w:p>
-            <w:pPr>
-              <w:pStyle w:val="Style19"/>
+            <w:tcW w:w="2268" w:type="dxa"/>
+            <w:tcBorders>
+              <w:left w:val="single" w:sz="2" w:space="0" w:color="000000"/>
+              <w:bottom w:val="single" w:sz="2" w:space="0" w:color="000000"/>
+            </w:tcBorders>
+          </w:tcPr>
+          <w:p>
+            <w:pPr>
+              <w:pStyle w:val="Style20"/>
               <w:widowControl w:val="false"/>
               <w:bidi w:val="0"/>
               <w:jc w:val="both"/>
@@ -4502,7 +4505,7 @@
           </w:tcPr>
           <w:p>
             <w:pPr>
-              <w:pStyle w:val="Style19"/>
+              <w:pStyle w:val="Style20"/>
               <w:widowControl w:val="false"/>
               <w:bidi w:val="0"/>
               <w:jc w:val="both"/>
@@ -4533,7 +4536,7 @@
           </w:tcPr>
           <w:p>
             <w:pPr>
-              <w:pStyle w:val="Style19"/>
+              <w:pStyle w:val="Style20"/>
               <w:widowControl w:val="false"/>
               <w:bidi w:val="0"/>
               <w:jc w:val="both"/>
@@ -5490,8 +5493,8 @@
       <w:tblGrid>
         <w:gridCol w:w="1874"/>
         <w:gridCol w:w="2656"/>
-        <w:gridCol w:w="2505"/>
-        <w:gridCol w:w="2609"/>
+        <w:gridCol w:w="2506"/>
+        <w:gridCol w:w="2608"/>
       </w:tblGrid>
       <w:tr>
         <w:trPr/>
@@ -5506,7 +5509,7 @@
           </w:tcPr>
           <w:p>
             <w:pPr>
-              <w:pStyle w:val="Style19"/>
+              <w:pStyle w:val="Style20"/>
               <w:widowControl w:val="false"/>
               <w:bidi w:val="0"/>
               <w:jc w:val="center"/>
@@ -5542,7 +5545,7 @@
           </w:tcPr>
           <w:p>
             <w:pPr>
-              <w:pStyle w:val="Style19"/>
+              <w:pStyle w:val="Style20"/>
               <w:widowControl w:val="false"/>
               <w:bidi w:val="0"/>
               <w:jc w:val="center"/>
@@ -5569,7 +5572,7 @@
         </w:tc>
         <w:tc>
           <w:tcPr>
-            <w:tcW w:w="2505" w:type="dxa"/>
+            <w:tcW w:w="2506" w:type="dxa"/>
             <w:tcBorders>
               <w:top w:val="single" w:sz="2" w:space="0" w:color="000000"/>
               <w:left w:val="single" w:sz="2" w:space="0" w:color="000000"/>
@@ -5578,7 +5581,7 @@
           </w:tcPr>
           <w:p>
             <w:pPr>
-              <w:pStyle w:val="Style19"/>
+              <w:pStyle w:val="Style20"/>
               <w:widowControl w:val="false"/>
               <w:bidi w:val="0"/>
               <w:jc w:val="center"/>
@@ -5605,7 +5608,7 @@
         </w:tc>
         <w:tc>
           <w:tcPr>
-            <w:tcW w:w="2609" w:type="dxa"/>
+            <w:tcW w:w="2608" w:type="dxa"/>
             <w:tcBorders>
               <w:top w:val="single" w:sz="2" w:space="0" w:color="000000"/>
               <w:left w:val="single" w:sz="2" w:space="0" w:color="000000"/>
@@ -5615,7 +5618,7 @@
           </w:tcPr>
           <w:p>
             <w:pPr>
-              <w:pStyle w:val="Style19"/>
+              <w:pStyle w:val="Style20"/>
               <w:widowControl w:val="false"/>
               <w:bidi w:val="0"/>
               <w:jc w:val="center"/>
@@ -5653,7 +5656,7 @@
           </w:tcPr>
           <w:p>
             <w:pPr>
-              <w:pStyle w:val="Style19"/>
+              <w:pStyle w:val="Style20"/>
               <w:widowControl w:val="false"/>
               <w:bidi w:val="0"/>
               <w:jc w:val="center"/>
@@ -5683,7 +5686,7 @@
           </w:tcPr>
           <w:p>
             <w:pPr>
-              <w:pStyle w:val="Style19"/>
+              <w:pStyle w:val="Style20"/>
               <w:widowControl w:val="false"/>
               <w:bidi w:val="0"/>
               <w:jc w:val="both"/>
@@ -5714,15 +5717,15 @@
         </w:tc>
         <w:tc>
           <w:tcPr>
-            <w:tcW w:w="2505" w:type="dxa"/>
-            <w:tcBorders>
-              <w:left w:val="single" w:sz="2" w:space="0" w:color="000000"/>
-              <w:bottom w:val="single" w:sz="2" w:space="0" w:color="000000"/>
-            </w:tcBorders>
-          </w:tcPr>
-          <w:p>
-            <w:pPr>
-              <w:pStyle w:val="Style19"/>
+            <w:tcW w:w="2506" w:type="dxa"/>
+            <w:tcBorders>
+              <w:left w:val="single" w:sz="2" w:space="0" w:color="000000"/>
+              <w:bottom w:val="single" w:sz="2" w:space="0" w:color="000000"/>
+            </w:tcBorders>
+          </w:tcPr>
+          <w:p>
+            <w:pPr>
+              <w:pStyle w:val="Style20"/>
               <w:widowControl w:val="false"/>
               <w:bidi w:val="0"/>
               <w:jc w:val="both"/>
@@ -5745,7 +5748,7 @@
           </w:p>
           <w:p>
             <w:pPr>
-              <w:pStyle w:val="Style19"/>
+              <w:pStyle w:val="Style20"/>
               <w:widowControl w:val="false"/>
               <w:bidi w:val="0"/>
               <w:jc w:val="both"/>
@@ -5768,7 +5771,7 @@
           </w:p>
           <w:p>
             <w:pPr>
-              <w:pStyle w:val="Style19"/>
+              <w:pStyle w:val="Style20"/>
               <w:widowControl w:val="false"/>
               <w:bidi w:val="0"/>
               <w:jc w:val="both"/>
@@ -5792,7 +5795,7 @@
         </w:tc>
         <w:tc>
           <w:tcPr>
-            <w:tcW w:w="2609" w:type="dxa"/>
+            <w:tcW w:w="2608" w:type="dxa"/>
             <w:tcBorders>
               <w:left w:val="single" w:sz="2" w:space="0" w:color="000000"/>
               <w:bottom w:val="single" w:sz="2" w:space="0" w:color="000000"/>
@@ -5801,7 +5804,7 @@
           </w:tcPr>
           <w:p>
             <w:pPr>
-              <w:pStyle w:val="Style19"/>
+              <w:pStyle w:val="Style20"/>
               <w:widowControl w:val="false"/>
               <w:bidi w:val="0"/>
               <w:jc w:val="both"/>
@@ -5836,7 +5839,7 @@
           </w:tcPr>
           <w:p>
             <w:pPr>
-              <w:pStyle w:val="Style19"/>
+              <w:pStyle w:val="Style20"/>
               <w:widowControl w:val="false"/>
               <w:bidi w:val="0"/>
               <w:jc w:val="center"/>
@@ -5868,7 +5871,7 @@
           </w:tcPr>
           <w:p>
             <w:pPr>
-              <w:pStyle w:val="Style19"/>
+              <w:pStyle w:val="Style20"/>
               <w:widowControl w:val="false"/>
               <w:bidi w:val="0"/>
               <w:jc w:val="both"/>
@@ -5901,15 +5904,15 @@
         </w:tc>
         <w:tc>
           <w:tcPr>
-            <w:tcW w:w="2505" w:type="dxa"/>
-            <w:tcBorders>
-              <w:left w:val="single" w:sz="2" w:space="0" w:color="000000"/>
-              <w:bottom w:val="single" w:sz="2" w:space="0" w:color="000000"/>
-            </w:tcBorders>
-          </w:tcPr>
-          <w:p>
-            <w:pPr>
-              <w:pStyle w:val="Style19"/>
+            <w:tcW w:w="2506" w:type="dxa"/>
+            <w:tcBorders>
+              <w:left w:val="single" w:sz="2" w:space="0" w:color="000000"/>
+              <w:bottom w:val="single" w:sz="2" w:space="0" w:color="000000"/>
+            </w:tcBorders>
+          </w:tcPr>
+          <w:p>
+            <w:pPr>
+              <w:pStyle w:val="Style20"/>
               <w:widowControl w:val="false"/>
               <w:bidi w:val="0"/>
               <w:jc w:val="both"/>
@@ -5932,7 +5935,7 @@
           </w:p>
           <w:p>
             <w:pPr>
-              <w:pStyle w:val="Style19"/>
+              <w:pStyle w:val="Style20"/>
               <w:widowControl w:val="false"/>
               <w:bidi w:val="0"/>
               <w:jc w:val="both"/>
@@ -5955,7 +5958,7 @@
           </w:p>
           <w:p>
             <w:pPr>
-              <w:pStyle w:val="Style19"/>
+              <w:pStyle w:val="Style20"/>
               <w:widowControl w:val="false"/>
               <w:bidi w:val="0"/>
               <w:jc w:val="both"/>
@@ -5979,7 +5982,7 @@
         </w:tc>
         <w:tc>
           <w:tcPr>
-            <w:tcW w:w="2609" w:type="dxa"/>
+            <w:tcW w:w="2608" w:type="dxa"/>
             <w:tcBorders>
               <w:left w:val="single" w:sz="2" w:space="0" w:color="000000"/>
               <w:bottom w:val="single" w:sz="2" w:space="0" w:color="000000"/>
@@ -5988,7 +5991,7 @@
           </w:tcPr>
           <w:p>
             <w:pPr>
-              <w:pStyle w:val="Style19"/>
+              <w:pStyle w:val="Style20"/>
               <w:widowControl w:val="false"/>
               <w:bidi w:val="0"/>
               <w:jc w:val="both"/>
@@ -6023,7 +6026,7 @@
           </w:tcPr>
           <w:p>
             <w:pPr>
-              <w:pStyle w:val="Style19"/>
+              <w:pStyle w:val="Style20"/>
               <w:widowControl w:val="false"/>
               <w:bidi w:val="0"/>
               <w:jc w:val="center"/>
@@ -6055,7 +6058,7 @@
           </w:tcPr>
           <w:p>
             <w:pPr>
-              <w:pStyle w:val="Style19"/>
+              <w:pStyle w:val="Style20"/>
               <w:widowControl w:val="false"/>
               <w:bidi w:val="0"/>
               <w:jc w:val="both"/>
@@ -6086,15 +6089,15 @@
         </w:tc>
         <w:tc>
           <w:tcPr>
-            <w:tcW w:w="2505" w:type="dxa"/>
-            <w:tcBorders>
-              <w:left w:val="single" w:sz="2" w:space="0" w:color="000000"/>
-              <w:bottom w:val="single" w:sz="2" w:space="0" w:color="000000"/>
-            </w:tcBorders>
-          </w:tcPr>
-          <w:p>
-            <w:pPr>
-              <w:pStyle w:val="Style19"/>
+            <w:tcW w:w="2506" w:type="dxa"/>
+            <w:tcBorders>
+              <w:left w:val="single" w:sz="2" w:space="0" w:color="000000"/>
+              <w:bottom w:val="single" w:sz="2" w:space="0" w:color="000000"/>
+            </w:tcBorders>
+          </w:tcPr>
+          <w:p>
+            <w:pPr>
+              <w:pStyle w:val="Style20"/>
               <w:widowControl w:val="false"/>
               <w:bidi w:val="0"/>
               <w:jc w:val="both"/>
@@ -6117,7 +6120,7 @@
           </w:p>
           <w:p>
             <w:pPr>
-              <w:pStyle w:val="Style19"/>
+              <w:pStyle w:val="Style20"/>
               <w:widowControl w:val="false"/>
               <w:bidi w:val="0"/>
               <w:jc w:val="both"/>
@@ -6140,7 +6143,7 @@
           </w:p>
           <w:p>
             <w:pPr>
-              <w:pStyle w:val="Style19"/>
+              <w:pStyle w:val="Style20"/>
               <w:widowControl w:val="false"/>
               <w:bidi w:val="0"/>
               <w:jc w:val="both"/>
@@ -6164,7 +6167,7 @@
         </w:tc>
         <w:tc>
           <w:tcPr>
-            <w:tcW w:w="2609" w:type="dxa"/>
+            <w:tcW w:w="2608" w:type="dxa"/>
             <w:tcBorders>
               <w:left w:val="single" w:sz="2" w:space="0" w:color="000000"/>
               <w:bottom w:val="single" w:sz="2" w:space="0" w:color="000000"/>
@@ -6173,7 +6176,7 @@
           </w:tcPr>
           <w:p>
             <w:pPr>
-              <w:pStyle w:val="Style19"/>
+              <w:pStyle w:val="Style20"/>
               <w:widowControl w:val="false"/>
               <w:bidi w:val="0"/>
               <w:jc w:val="both"/>
@@ -6196,7 +6199,7 @@
           </w:p>
           <w:p>
             <w:pPr>
-              <w:pStyle w:val="Style19"/>
+              <w:pStyle w:val="Style20"/>
               <w:widowControl w:val="false"/>
               <w:bidi w:val="0"/>
               <w:jc w:val="both"/>
@@ -6249,7 +6252,7 @@
           </w:tcPr>
           <w:p>
             <w:pPr>
-              <w:pStyle w:val="Style19"/>
+              <w:pStyle w:val="Style20"/>
               <w:widowControl w:val="false"/>
               <w:bidi w:val="0"/>
               <w:jc w:val="center"/>
@@ -6281,7 +6284,7 @@
           </w:tcPr>
           <w:p>
             <w:pPr>
-              <w:pStyle w:val="Style19"/>
+              <w:pStyle w:val="Style20"/>
               <w:widowControl w:val="false"/>
               <w:bidi w:val="0"/>
               <w:jc w:val="both"/>
@@ -6314,15 +6317,15 @@
         </w:tc>
         <w:tc>
           <w:tcPr>
-            <w:tcW w:w="2505" w:type="dxa"/>
-            <w:tcBorders>
-              <w:left w:val="single" w:sz="2" w:space="0" w:color="000000"/>
-              <w:bottom w:val="single" w:sz="2" w:space="0" w:color="000000"/>
-            </w:tcBorders>
-          </w:tcPr>
-          <w:p>
-            <w:pPr>
-              <w:pStyle w:val="Style19"/>
+            <w:tcW w:w="2506" w:type="dxa"/>
+            <w:tcBorders>
+              <w:left w:val="single" w:sz="2" w:space="0" w:color="000000"/>
+              <w:bottom w:val="single" w:sz="2" w:space="0" w:color="000000"/>
+            </w:tcBorders>
+          </w:tcPr>
+          <w:p>
+            <w:pPr>
+              <w:pStyle w:val="Style20"/>
               <w:widowControl w:val="false"/>
               <w:bidi w:val="0"/>
               <w:jc w:val="both"/>
@@ -6345,7 +6348,7 @@
           </w:p>
           <w:p>
             <w:pPr>
-              <w:pStyle w:val="Style19"/>
+              <w:pStyle w:val="Style20"/>
               <w:widowControl w:val="false"/>
               <w:bidi w:val="0"/>
               <w:jc w:val="both"/>
@@ -6368,7 +6371,7 @@
           </w:p>
           <w:p>
             <w:pPr>
-              <w:pStyle w:val="Style19"/>
+              <w:pStyle w:val="Style20"/>
               <w:widowControl w:val="false"/>
               <w:bidi w:val="0"/>
               <w:jc w:val="both"/>
@@ -6392,7 +6395,7 @@
         </w:tc>
         <w:tc>
           <w:tcPr>
-            <w:tcW w:w="2609" w:type="dxa"/>
+            <w:tcW w:w="2608" w:type="dxa"/>
             <w:tcBorders>
               <w:left w:val="single" w:sz="2" w:space="0" w:color="000000"/>
               <w:bottom w:val="single" w:sz="2" w:space="0" w:color="000000"/>
@@ -6401,7 +6404,7 @@
           </w:tcPr>
           <w:p>
             <w:pPr>
-              <w:pStyle w:val="Style19"/>
+              <w:pStyle w:val="Style20"/>
               <w:widowControl w:val="false"/>
               <w:bidi w:val="0"/>
               <w:jc w:val="both"/>
@@ -6436,7 +6439,7 @@
           </w:tcPr>
           <w:p>
             <w:pPr>
-              <w:pStyle w:val="Style19"/>
+              <w:pStyle w:val="Style20"/>
               <w:widowControl w:val="false"/>
               <w:bidi w:val="0"/>
               <w:jc w:val="center"/>
@@ -6468,7 +6471,7 @@
           </w:tcPr>
           <w:p>
             <w:pPr>
-              <w:pStyle w:val="Style19"/>
+              <w:pStyle w:val="Style20"/>
               <w:widowControl w:val="false"/>
               <w:bidi w:val="0"/>
               <w:jc w:val="both"/>
@@ -6501,15 +6504,15 @@
         </w:tc>
         <w:tc>
           <w:tcPr>
-            <w:tcW w:w="2505" w:type="dxa"/>
-            <w:tcBorders>
-              <w:left w:val="single" w:sz="2" w:space="0" w:color="000000"/>
-              <w:bottom w:val="single" w:sz="2" w:space="0" w:color="000000"/>
-            </w:tcBorders>
-          </w:tcPr>
-          <w:p>
-            <w:pPr>
-              <w:pStyle w:val="Style19"/>
+            <w:tcW w:w="2506" w:type="dxa"/>
+            <w:tcBorders>
+              <w:left w:val="single" w:sz="2" w:space="0" w:color="000000"/>
+              <w:bottom w:val="single" w:sz="2" w:space="0" w:color="000000"/>
+            </w:tcBorders>
+          </w:tcPr>
+          <w:p>
+            <w:pPr>
+              <w:pStyle w:val="Style20"/>
               <w:widowControl w:val="false"/>
               <w:bidi w:val="0"/>
               <w:jc w:val="both"/>
@@ -6532,7 +6535,7 @@
           </w:p>
           <w:p>
             <w:pPr>
-              <w:pStyle w:val="Style19"/>
+              <w:pStyle w:val="Style20"/>
               <w:widowControl w:val="false"/>
               <w:bidi w:val="0"/>
               <w:jc w:val="both"/>
@@ -6555,7 +6558,7 @@
           </w:p>
           <w:p>
             <w:pPr>
-              <w:pStyle w:val="Style19"/>
+              <w:pStyle w:val="Style20"/>
               <w:widowControl w:val="false"/>
               <w:bidi w:val="0"/>
               <w:jc w:val="both"/>
@@ -6579,7 +6582,7 @@
         </w:tc>
         <w:tc>
           <w:tcPr>
-            <w:tcW w:w="2609" w:type="dxa"/>
+            <w:tcW w:w="2608" w:type="dxa"/>
             <w:tcBorders>
               <w:left w:val="single" w:sz="2" w:space="0" w:color="000000"/>
               <w:bottom w:val="single" w:sz="2" w:space="0" w:color="000000"/>
@@ -6588,7 +6591,7 @@
           </w:tcPr>
           <w:p>
             <w:pPr>
-              <w:pStyle w:val="Style19"/>
+              <w:pStyle w:val="Style20"/>
               <w:widowControl w:val="false"/>
               <w:bidi w:val="0"/>
               <w:jc w:val="both"/>
@@ -6698,8 +6701,8 @@
       <w:tblGrid>
         <w:gridCol w:w="1874"/>
         <w:gridCol w:w="2656"/>
-        <w:gridCol w:w="2505"/>
-        <w:gridCol w:w="2609"/>
+        <w:gridCol w:w="2506"/>
+        <w:gridCol w:w="2608"/>
       </w:tblGrid>
       <w:tr>
         <w:trPr/>
@@ -6714,7 +6717,7 @@
           </w:tcPr>
           <w:p>
             <w:pPr>
-              <w:pStyle w:val="Style19"/>
+              <w:pStyle w:val="Style20"/>
               <w:widowControl w:val="false"/>
               <w:bidi w:val="0"/>
               <w:jc w:val="center"/>
@@ -6750,7 +6753,7 @@
           </w:tcPr>
           <w:p>
             <w:pPr>
-              <w:pStyle w:val="Style19"/>
+              <w:pStyle w:val="Style20"/>
               <w:widowControl w:val="false"/>
               <w:bidi w:val="0"/>
               <w:jc w:val="center"/>
@@ -6777,7 +6780,7 @@
         </w:tc>
         <w:tc>
           <w:tcPr>
-            <w:tcW w:w="2505" w:type="dxa"/>
+            <w:tcW w:w="2506" w:type="dxa"/>
             <w:tcBorders>
               <w:top w:val="single" w:sz="2" w:space="0" w:color="000000"/>
               <w:left w:val="single" w:sz="2" w:space="0" w:color="000000"/>
@@ -6786,7 +6789,7 @@
           </w:tcPr>
           <w:p>
             <w:pPr>
-              <w:pStyle w:val="Style19"/>
+              <w:pStyle w:val="Style20"/>
               <w:widowControl w:val="false"/>
               <w:bidi w:val="0"/>
               <w:jc w:val="center"/>
@@ -6813,7 +6816,7 @@
         </w:tc>
         <w:tc>
           <w:tcPr>
-            <w:tcW w:w="2609" w:type="dxa"/>
+            <w:tcW w:w="2608" w:type="dxa"/>
             <w:tcBorders>
               <w:top w:val="single" w:sz="2" w:space="0" w:color="000000"/>
               <w:left w:val="single" w:sz="2" w:space="0" w:color="000000"/>
@@ -6823,7 +6826,7 @@
           </w:tcPr>
           <w:p>
             <w:pPr>
-              <w:pStyle w:val="Style19"/>
+              <w:pStyle w:val="Style20"/>
               <w:widowControl w:val="false"/>
               <w:bidi w:val="0"/>
               <w:jc w:val="center"/>
@@ -6861,7 +6864,7 @@
           </w:tcPr>
           <w:p>
             <w:pPr>
-              <w:pStyle w:val="Style19"/>
+              <w:pStyle w:val="Style20"/>
               <w:widowControl w:val="false"/>
               <w:bidi w:val="0"/>
               <w:jc w:val="center"/>
@@ -6891,7 +6894,7 @@
           </w:tcPr>
           <w:p>
             <w:pPr>
-              <w:pStyle w:val="Style19"/>
+              <w:pStyle w:val="Style20"/>
               <w:widowControl w:val="false"/>
               <w:bidi w:val="0"/>
               <w:jc w:val="both"/>
@@ -6913,15 +6916,15 @@
         </w:tc>
         <w:tc>
           <w:tcPr>
-            <w:tcW w:w="2505" w:type="dxa"/>
-            <w:tcBorders>
-              <w:left w:val="single" w:sz="2" w:space="0" w:color="000000"/>
-              <w:bottom w:val="single" w:sz="2" w:space="0" w:color="000000"/>
-            </w:tcBorders>
-          </w:tcPr>
-          <w:p>
-            <w:pPr>
-              <w:pStyle w:val="Style19"/>
+            <w:tcW w:w="2506" w:type="dxa"/>
+            <w:tcBorders>
+              <w:left w:val="single" w:sz="2" w:space="0" w:color="000000"/>
+              <w:bottom w:val="single" w:sz="2" w:space="0" w:color="000000"/>
+            </w:tcBorders>
+          </w:tcPr>
+          <w:p>
+            <w:pPr>
+              <w:pStyle w:val="Style20"/>
               <w:widowControl w:val="false"/>
               <w:bidi w:val="0"/>
               <w:jc w:val="both"/>
@@ -6944,7 +6947,7 @@
           </w:p>
           <w:p>
             <w:pPr>
-              <w:pStyle w:val="Style19"/>
+              <w:pStyle w:val="Style20"/>
               <w:widowControl w:val="false"/>
               <w:bidi w:val="0"/>
               <w:jc w:val="both"/>
@@ -6967,7 +6970,7 @@
           </w:p>
           <w:p>
             <w:pPr>
-              <w:pStyle w:val="Style19"/>
+              <w:pStyle w:val="Style20"/>
               <w:widowControl w:val="false"/>
               <w:bidi w:val="0"/>
               <w:jc w:val="both"/>
@@ -6991,7 +6994,7 @@
         </w:tc>
         <w:tc>
           <w:tcPr>
-            <w:tcW w:w="2609" w:type="dxa"/>
+            <w:tcW w:w="2608" w:type="dxa"/>
             <w:tcBorders>
               <w:left w:val="single" w:sz="2" w:space="0" w:color="000000"/>
               <w:bottom w:val="single" w:sz="2" w:space="0" w:color="000000"/>
@@ -7000,7 +7003,7 @@
           </w:tcPr>
           <w:p>
             <w:pPr>
-              <w:pStyle w:val="Style19"/>
+              <w:pStyle w:val="Style20"/>
               <w:widowControl w:val="false"/>
               <w:bidi w:val="0"/>
               <w:jc w:val="both"/>
@@ -7035,7 +7038,7 @@
           </w:tcPr>
           <w:p>
             <w:pPr>
-              <w:pStyle w:val="Style19"/>
+              <w:pStyle w:val="Style20"/>
               <w:widowControl w:val="false"/>
               <w:bidi w:val="0"/>
               <w:jc w:val="center"/>
@@ -7067,7 +7070,7 @@
           </w:tcPr>
           <w:p>
             <w:pPr>
-              <w:pStyle w:val="Style19"/>
+              <w:pStyle w:val="Style20"/>
               <w:widowControl w:val="false"/>
               <w:bidi w:val="0"/>
               <w:jc w:val="both"/>
@@ -7091,15 +7094,15 @@
         </w:tc>
         <w:tc>
           <w:tcPr>
-            <w:tcW w:w="2505" w:type="dxa"/>
-            <w:tcBorders>
-              <w:left w:val="single" w:sz="2" w:space="0" w:color="000000"/>
-              <w:bottom w:val="single" w:sz="2" w:space="0" w:color="000000"/>
-            </w:tcBorders>
-          </w:tcPr>
-          <w:p>
-            <w:pPr>
-              <w:pStyle w:val="Style19"/>
+            <w:tcW w:w="2506" w:type="dxa"/>
+            <w:tcBorders>
+              <w:left w:val="single" w:sz="2" w:space="0" w:color="000000"/>
+              <w:bottom w:val="single" w:sz="2" w:space="0" w:color="000000"/>
+            </w:tcBorders>
+          </w:tcPr>
+          <w:p>
+            <w:pPr>
+              <w:pStyle w:val="Style20"/>
               <w:widowControl w:val="false"/>
               <w:bidi w:val="0"/>
               <w:jc w:val="both"/>
@@ -7122,7 +7125,7 @@
           </w:p>
           <w:p>
             <w:pPr>
-              <w:pStyle w:val="Style19"/>
+              <w:pStyle w:val="Style20"/>
               <w:widowControl w:val="false"/>
               <w:bidi w:val="0"/>
               <w:jc w:val="both"/>
@@ -7145,7 +7148,7 @@
           </w:p>
           <w:p>
             <w:pPr>
-              <w:pStyle w:val="Style19"/>
+              <w:pStyle w:val="Style20"/>
               <w:widowControl w:val="false"/>
               <w:bidi w:val="0"/>
               <w:jc w:val="both"/>
@@ -7169,7 +7172,7 @@
         </w:tc>
         <w:tc>
           <w:tcPr>
-            <w:tcW w:w="2609" w:type="dxa"/>
+            <w:tcW w:w="2608" w:type="dxa"/>
             <w:tcBorders>
               <w:left w:val="single" w:sz="2" w:space="0" w:color="000000"/>
               <w:bottom w:val="single" w:sz="2" w:space="0" w:color="000000"/>
@@ -7178,7 +7181,7 @@
           </w:tcPr>
           <w:p>
             <w:pPr>
-              <w:pStyle w:val="Style19"/>
+              <w:pStyle w:val="Style20"/>
               <w:widowControl w:val="false"/>
               <w:bidi w:val="0"/>
               <w:jc w:val="both"/>
@@ -7213,7 +7216,7 @@
           </w:tcPr>
           <w:p>
             <w:pPr>
-              <w:pStyle w:val="Style19"/>
+              <w:pStyle w:val="Style20"/>
               <w:widowControl w:val="false"/>
               <w:bidi w:val="0"/>
               <w:jc w:val="center"/>
@@ -7245,7 +7248,7 @@
           </w:tcPr>
           <w:p>
             <w:pPr>
-              <w:pStyle w:val="Style19"/>
+              <w:pStyle w:val="Style20"/>
               <w:widowControl w:val="false"/>
               <w:bidi w:val="0"/>
               <w:jc w:val="both"/>
@@ -7278,15 +7281,15 @@
         </w:tc>
         <w:tc>
           <w:tcPr>
-            <w:tcW w:w="2505" w:type="dxa"/>
-            <w:tcBorders>
-              <w:left w:val="single" w:sz="2" w:space="0" w:color="000000"/>
-              <w:bottom w:val="single" w:sz="2" w:space="0" w:color="000000"/>
-            </w:tcBorders>
-          </w:tcPr>
-          <w:p>
-            <w:pPr>
-              <w:pStyle w:val="Style19"/>
+            <w:tcW w:w="2506" w:type="dxa"/>
+            <w:tcBorders>
+              <w:left w:val="single" w:sz="2" w:space="0" w:color="000000"/>
+              <w:bottom w:val="single" w:sz="2" w:space="0" w:color="000000"/>
+            </w:tcBorders>
+          </w:tcPr>
+          <w:p>
+            <w:pPr>
+              <w:pStyle w:val="Style20"/>
               <w:widowControl w:val="false"/>
               <w:bidi w:val="0"/>
               <w:jc w:val="both"/>
@@ -7309,7 +7312,7 @@
           </w:p>
           <w:p>
             <w:pPr>
-              <w:pStyle w:val="Style19"/>
+              <w:pStyle w:val="Style20"/>
               <w:widowControl w:val="false"/>
               <w:bidi w:val="0"/>
               <w:jc w:val="both"/>
@@ -7332,7 +7335,7 @@
           </w:p>
           <w:p>
             <w:pPr>
-              <w:pStyle w:val="Style19"/>
+              <w:pStyle w:val="Style20"/>
               <w:widowControl w:val="false"/>
               <w:bidi w:val="0"/>
               <w:jc w:val="both"/>
@@ -7356,7 +7359,7 @@
         </w:tc>
         <w:tc>
           <w:tcPr>
-            <w:tcW w:w="2609" w:type="dxa"/>
+            <w:tcW w:w="2608" w:type="dxa"/>
             <w:tcBorders>
               <w:left w:val="single" w:sz="2" w:space="0" w:color="000000"/>
               <w:bottom w:val="single" w:sz="2" w:space="0" w:color="000000"/>
@@ -7365,7 +7368,7 @@
           </w:tcPr>
           <w:p>
             <w:pPr>
-              <w:pStyle w:val="Style19"/>
+              <w:pStyle w:val="Style20"/>
               <w:widowControl w:val="false"/>
               <w:bidi w:val="0"/>
               <w:jc w:val="both"/>
@@ -7388,7 +7391,7 @@
           </w:p>
           <w:p>
             <w:pPr>
-              <w:pStyle w:val="Style19"/>
+              <w:pStyle w:val="Style20"/>
               <w:widowControl w:val="false"/>
               <w:bidi w:val="0"/>
               <w:jc w:val="both"/>
@@ -7441,7 +7444,7 @@
           </w:tcPr>
           <w:p>
             <w:pPr>
-              <w:pStyle w:val="Style19"/>
+              <w:pStyle w:val="Style20"/>
               <w:widowControl w:val="false"/>
               <w:bidi w:val="0"/>
               <w:jc w:val="center"/>
@@ -7473,7 +7476,7 @@
           </w:tcPr>
           <w:p>
             <w:pPr>
-              <w:pStyle w:val="Style19"/>
+              <w:pStyle w:val="Style20"/>
               <w:widowControl w:val="false"/>
               <w:bidi w:val="0"/>
               <w:jc w:val="both"/>
@@ -7492,15 +7495,15 @@
         </w:tc>
         <w:tc>
           <w:tcPr>
-            <w:tcW w:w="2505" w:type="dxa"/>
-            <w:tcBorders>
-              <w:left w:val="single" w:sz="2" w:space="0" w:color="000000"/>
-              <w:bottom w:val="single" w:sz="2" w:space="0" w:color="000000"/>
-            </w:tcBorders>
-          </w:tcPr>
-          <w:p>
-            <w:pPr>
-              <w:pStyle w:val="Style19"/>
+            <w:tcW w:w="2506" w:type="dxa"/>
+            <w:tcBorders>
+              <w:left w:val="single" w:sz="2" w:space="0" w:color="000000"/>
+              <w:bottom w:val="single" w:sz="2" w:space="0" w:color="000000"/>
+            </w:tcBorders>
+          </w:tcPr>
+          <w:p>
+            <w:pPr>
+              <w:pStyle w:val="Style20"/>
               <w:widowControl w:val="false"/>
               <w:bidi w:val="0"/>
               <w:jc w:val="both"/>
@@ -7523,7 +7526,7 @@
           </w:p>
           <w:p>
             <w:pPr>
-              <w:pStyle w:val="Style19"/>
+              <w:pStyle w:val="Style20"/>
               <w:widowControl w:val="false"/>
               <w:bidi w:val="0"/>
               <w:jc w:val="both"/>
@@ -7546,7 +7549,7 @@
           </w:p>
           <w:p>
             <w:pPr>
-              <w:pStyle w:val="Style19"/>
+              <w:pStyle w:val="Style20"/>
               <w:widowControl w:val="false"/>
               <w:bidi w:val="0"/>
               <w:jc w:val="both"/>
@@ -7570,7 +7573,7 @@
         </w:tc>
         <w:tc>
           <w:tcPr>
-            <w:tcW w:w="2609" w:type="dxa"/>
+            <w:tcW w:w="2608" w:type="dxa"/>
             <w:tcBorders>
               <w:left w:val="single" w:sz="2" w:space="0" w:color="000000"/>
               <w:bottom w:val="single" w:sz="2" w:space="0" w:color="000000"/>
@@ -7579,7 +7582,7 @@
           </w:tcPr>
           <w:p>
             <w:pPr>
-              <w:pStyle w:val="Style19"/>
+              <w:pStyle w:val="Style20"/>
               <w:widowControl w:val="false"/>
               <w:bidi w:val="0"/>
               <w:jc w:val="both"/>
@@ -7614,7 +7617,7 @@
           </w:tcPr>
           <w:p>
             <w:pPr>
-              <w:pStyle w:val="Style19"/>
+              <w:pStyle w:val="Style20"/>
               <w:widowControl w:val="false"/>
               <w:bidi w:val="0"/>
               <w:jc w:val="center"/>
@@ -7646,7 +7649,7 @@
           </w:tcPr>
           <w:p>
             <w:pPr>
-              <w:pStyle w:val="Style19"/>
+              <w:pStyle w:val="Style20"/>
               <w:widowControl w:val="false"/>
               <w:bidi w:val="0"/>
               <w:jc w:val="both"/>
@@ -7670,15 +7673,15 @@
         </w:tc>
         <w:tc>
           <w:tcPr>
-            <w:tcW w:w="2505" w:type="dxa"/>
-            <w:tcBorders>
-              <w:left w:val="single" w:sz="2" w:space="0" w:color="000000"/>
-              <w:bottom w:val="single" w:sz="2" w:space="0" w:color="000000"/>
-            </w:tcBorders>
-          </w:tcPr>
-          <w:p>
-            <w:pPr>
-              <w:pStyle w:val="Style19"/>
+            <w:tcW w:w="2506" w:type="dxa"/>
+            <w:tcBorders>
+              <w:left w:val="single" w:sz="2" w:space="0" w:color="000000"/>
+              <w:bottom w:val="single" w:sz="2" w:space="0" w:color="000000"/>
+            </w:tcBorders>
+          </w:tcPr>
+          <w:p>
+            <w:pPr>
+              <w:pStyle w:val="Style20"/>
               <w:widowControl w:val="false"/>
               <w:bidi w:val="0"/>
               <w:jc w:val="both"/>
@@ -7701,7 +7704,7 @@
           </w:p>
           <w:p>
             <w:pPr>
-              <w:pStyle w:val="Style19"/>
+              <w:pStyle w:val="Style20"/>
               <w:widowControl w:val="false"/>
               <w:bidi w:val="0"/>
               <w:jc w:val="both"/>
@@ -7724,7 +7727,7 @@
           </w:p>
           <w:p>
             <w:pPr>
-              <w:pStyle w:val="Style19"/>
+              <w:pStyle w:val="Style20"/>
               <w:widowControl w:val="false"/>
               <w:bidi w:val="0"/>
               <w:jc w:val="both"/>
@@ -7748,7 +7751,7 @@
         </w:tc>
         <w:tc>
           <w:tcPr>
-            <w:tcW w:w="2609" w:type="dxa"/>
+            <w:tcW w:w="2608" w:type="dxa"/>
             <w:tcBorders>
               <w:left w:val="single" w:sz="2" w:space="0" w:color="000000"/>
               <w:bottom w:val="single" w:sz="2" w:space="0" w:color="000000"/>
@@ -7757,7 +7760,7 @@
           </w:tcPr>
           <w:p>
             <w:pPr>
-              <w:pStyle w:val="Style19"/>
+              <w:pStyle w:val="Style20"/>
               <w:widowControl w:val="false"/>
               <w:bidi w:val="0"/>
               <w:jc w:val="both"/>
@@ -7809,7 +7812,539 @@
           <w:sz w:val="28"/>
           <w:szCs w:val="28"/>
         </w:rPr>
-        <w:t>По схеме алгоритма можно выделить следущие комбинации условий:</w:t>
+        <w:t>По схеме алгоритма можно выделить следующие комбинации условий:</w:t>
+      </w:r>
+    </w:p>
+    <w:p>
+      <w:pPr>
+        <w:pStyle w:val="Normal"/>
+        <w:numPr>
+          <w:ilvl w:val="0"/>
+          <w:numId w:val="1"/>
+        </w:numPr>
+        <w:bidi w:val="0"/>
+        <w:jc w:val="left"/>
+        <w:rPr>
+          <w:rFonts w:ascii="Times New Roman" w:hAnsi="Times New Roman"/>
+          <w:sz w:val="28"/>
+          <w:szCs w:val="28"/>
+          <w:shd w:fill="auto" w:val="clear"/>
+          <w:lang w:val="en-US"/>
+        </w:rPr>
+      </w:pPr>
+      <w:r>
+        <w:rPr>
+          <w:rFonts w:ascii="Times New Roman" w:hAnsi="Times New Roman"/>
+          <w:sz w:val="28"/>
+          <w:szCs w:val="28"/>
+          <w:shd w:fill="auto" w:val="clear"/>
+          <w:lang w:val="en-US"/>
+        </w:rPr>
+        <w:t>a&gt;0,</w:t>
+      </w:r>
+      <w:r>
+        <w:rPr>
+          <w:rFonts w:ascii="Times New Roman" w:hAnsi="Times New Roman"/>
+          <w:sz w:val="28"/>
+          <w:szCs w:val="28"/>
+          <w:shd w:fill="auto" w:val="clear"/>
+          <w:lang w:val="ru-RU"/>
+        </w:rPr>
+        <w:t xml:space="preserve"> </w:t>
+      </w:r>
+      <w:r>
+        <w:rPr>
+          <w:rFonts w:ascii="Times New Roman" w:hAnsi="Times New Roman"/>
+          <w:sz w:val="28"/>
+          <w:szCs w:val="28"/>
+          <w:shd w:fill="auto" w:val="clear"/>
+          <w:lang w:val="en-US"/>
+        </w:rPr>
+        <w:t>b&lt;10</w:t>
+      </w:r>
+    </w:p>
+    <w:p>
+      <w:pPr>
+        <w:pStyle w:val="Normal"/>
+        <w:numPr>
+          <w:ilvl w:val="0"/>
+          <w:numId w:val="1"/>
+        </w:numPr>
+        <w:bidi w:val="0"/>
+        <w:jc w:val="left"/>
+        <w:rPr>
+          <w:rFonts w:ascii="Times New Roman" w:hAnsi="Times New Roman"/>
+          <w:sz w:val="28"/>
+          <w:szCs w:val="28"/>
+          <w:shd w:fill="auto" w:val="clear"/>
+          <w:lang w:val="en-US"/>
+        </w:rPr>
+      </w:pPr>
+      <w:r>
+        <w:rPr>
+          <w:rFonts w:ascii="Times New Roman" w:hAnsi="Times New Roman"/>
+          <w:sz w:val="28"/>
+          <w:szCs w:val="28"/>
+          <w:shd w:fill="auto" w:val="clear"/>
+          <w:lang w:val="en-US"/>
+        </w:rPr>
+        <w:t>a&gt;0,</w:t>
+      </w:r>
+      <w:r>
+        <w:rPr>
+          <w:rFonts w:ascii="Times New Roman" w:hAnsi="Times New Roman"/>
+          <w:sz w:val="28"/>
+          <w:szCs w:val="28"/>
+          <w:shd w:fill="auto" w:val="clear"/>
+          <w:lang w:val="ru-RU"/>
+        </w:rPr>
+        <w:t xml:space="preserve"> </w:t>
+      </w:r>
+      <w:r>
+        <w:rPr>
+          <w:rFonts w:ascii="Times New Roman" w:hAnsi="Times New Roman"/>
+          <w:sz w:val="28"/>
+          <w:szCs w:val="28"/>
+          <w:shd w:fill="auto" w:val="clear"/>
+          <w:lang w:val="en-US"/>
+        </w:rPr>
+        <w:t>b&gt;=10</w:t>
+      </w:r>
+    </w:p>
+    <w:p>
+      <w:pPr>
+        <w:pStyle w:val="Normal"/>
+        <w:numPr>
+          <w:ilvl w:val="0"/>
+          <w:numId w:val="1"/>
+        </w:numPr>
+        <w:bidi w:val="0"/>
+        <w:jc w:val="left"/>
+        <w:rPr>
+          <w:rFonts w:ascii="Times New Roman" w:hAnsi="Times New Roman"/>
+          <w:sz w:val="28"/>
+          <w:szCs w:val="28"/>
+          <w:shd w:fill="auto" w:val="clear"/>
+          <w:lang w:val="en-US"/>
+        </w:rPr>
+      </w:pPr>
+      <w:r>
+        <w:rPr>
+          <w:rFonts w:ascii="Times New Roman" w:hAnsi="Times New Roman"/>
+          <w:sz w:val="28"/>
+          <w:szCs w:val="28"/>
+          <w:shd w:fill="auto" w:val="clear"/>
+          <w:lang w:val="en-US"/>
+        </w:rPr>
+        <w:t>a&lt;=0,</w:t>
+      </w:r>
+      <w:r>
+        <w:rPr>
+          <w:rFonts w:ascii="Times New Roman" w:hAnsi="Times New Roman"/>
+          <w:sz w:val="28"/>
+          <w:szCs w:val="28"/>
+          <w:shd w:fill="auto" w:val="clear"/>
+          <w:lang w:val="ru-RU"/>
+        </w:rPr>
+        <w:t xml:space="preserve"> </w:t>
+      </w:r>
+      <w:r>
+        <w:rPr>
+          <w:rFonts w:ascii="Times New Roman" w:hAnsi="Times New Roman"/>
+          <w:sz w:val="28"/>
+          <w:szCs w:val="28"/>
+          <w:shd w:fill="auto" w:val="clear"/>
+          <w:lang w:val="en-US"/>
+        </w:rPr>
+        <w:t>b&lt;10</w:t>
+      </w:r>
+    </w:p>
+    <w:p>
+      <w:pPr>
+        <w:pStyle w:val="Normal"/>
+        <w:numPr>
+          <w:ilvl w:val="0"/>
+          <w:numId w:val="1"/>
+        </w:numPr>
+        <w:bidi w:val="0"/>
+        <w:jc w:val="left"/>
+        <w:rPr>
+          <w:rFonts w:ascii="Times New Roman" w:hAnsi="Times New Roman"/>
+          <w:sz w:val="28"/>
+          <w:szCs w:val="28"/>
+          <w:shd w:fill="auto" w:val="clear"/>
+          <w:lang w:val="en-US"/>
+        </w:rPr>
+      </w:pPr>
+      <w:r>
+        <w:rPr>
+          <w:rFonts w:ascii="Times New Roman" w:hAnsi="Times New Roman"/>
+          <w:sz w:val="28"/>
+          <w:szCs w:val="28"/>
+          <w:shd w:fill="auto" w:val="clear"/>
+          <w:lang w:val="en-US"/>
+        </w:rPr>
+        <w:t>a&lt;=0,</w:t>
+      </w:r>
+      <w:r>
+        <w:rPr>
+          <w:rFonts w:ascii="Times New Roman" w:hAnsi="Times New Roman"/>
+          <w:sz w:val="28"/>
+          <w:szCs w:val="28"/>
+          <w:shd w:fill="auto" w:val="clear"/>
+          <w:lang w:val="ru-RU"/>
+        </w:rPr>
+        <w:t xml:space="preserve"> </w:t>
+      </w:r>
+      <w:r>
+        <w:rPr>
+          <w:rFonts w:ascii="Times New Roman" w:hAnsi="Times New Roman"/>
+          <w:sz w:val="28"/>
+          <w:szCs w:val="28"/>
+          <w:shd w:fill="auto" w:val="clear"/>
+          <w:lang w:val="en-US"/>
+        </w:rPr>
+        <w:t>b&gt;=10</w:t>
+      </w:r>
+    </w:p>
+    <w:p>
+      <w:pPr>
+        <w:pStyle w:val="Normal"/>
+        <w:numPr>
+          <w:ilvl w:val="0"/>
+          <w:numId w:val="1"/>
+        </w:numPr>
+        <w:bidi w:val="0"/>
+        <w:jc w:val="left"/>
+        <w:rPr>
+          <w:rFonts w:ascii="Times New Roman" w:hAnsi="Times New Roman"/>
+          <w:sz w:val="28"/>
+          <w:szCs w:val="28"/>
+          <w:shd w:fill="auto" w:val="clear"/>
+          <w:lang w:val="en-US"/>
+        </w:rPr>
+      </w:pPr>
+      <w:r>
+        <w:rPr>
+          <w:rFonts w:ascii="Times New Roman" w:hAnsi="Times New Roman"/>
+          <w:sz w:val="28"/>
+          <w:szCs w:val="28"/>
+          <w:shd w:fill="auto" w:val="clear"/>
+          <w:lang w:val="en-US"/>
+        </w:rPr>
+        <w:t>a=0</w:t>
+      </w:r>
+    </w:p>
+    <w:p>
+      <w:pPr>
+        <w:pStyle w:val="Normal"/>
+        <w:numPr>
+          <w:ilvl w:val="0"/>
+          <w:numId w:val="1"/>
+        </w:numPr>
+        <w:bidi w:val="0"/>
+        <w:jc w:val="left"/>
+        <w:rPr>
+          <w:rFonts w:ascii="Times New Roman" w:hAnsi="Times New Roman"/>
+          <w:sz w:val="28"/>
+          <w:szCs w:val="28"/>
+          <w:shd w:fill="auto" w:val="clear"/>
+          <w:lang w:val="en-US"/>
+        </w:rPr>
+      </w:pPr>
+      <w:r>
+        <w:rPr>
+          <w:rFonts w:ascii="Times New Roman" w:hAnsi="Times New Roman"/>
+          <w:sz w:val="28"/>
+          <w:szCs w:val="28"/>
+          <w:shd w:fill="auto" w:val="clear"/>
+          <w:lang w:val="en-US"/>
+        </w:rPr>
+        <w:t xml:space="preserve">a!=0 </w:t>
+      </w:r>
+    </w:p>
+    <w:p>
+      <w:pPr>
+        <w:pStyle w:val="Normal"/>
+        <w:numPr>
+          <w:ilvl w:val="0"/>
+          <w:numId w:val="1"/>
+        </w:numPr>
+        <w:bidi w:val="0"/>
+        <w:jc w:val="left"/>
+        <w:rPr>
+          <w:rFonts w:ascii="Times New Roman" w:hAnsi="Times New Roman"/>
+          <w:sz w:val="28"/>
+          <w:szCs w:val="28"/>
+          <w:shd w:fill="auto" w:val="clear"/>
+          <w:lang w:val="en-US"/>
+        </w:rPr>
+      </w:pPr>
+      <w:r>
+        <w:rPr>
+          <w:rFonts w:ascii="Times New Roman" w:hAnsi="Times New Roman"/>
+          <w:sz w:val="28"/>
+          <w:szCs w:val="28"/>
+          <w:shd w:fill="auto" w:val="clear"/>
+          <w:lang w:val="en-US"/>
+        </w:rPr>
+        <w:t>b=0,</w:t>
+      </w:r>
+      <w:r>
+        <w:rPr>
+          <w:rFonts w:ascii="Times New Roman" w:hAnsi="Times New Roman"/>
+          <w:sz w:val="28"/>
+          <w:szCs w:val="28"/>
+          <w:shd w:fill="auto" w:val="clear"/>
+          <w:lang w:val="ru-RU"/>
+        </w:rPr>
+        <w:t xml:space="preserve"> </w:t>
+      </w:r>
+      <w:r>
+        <w:rPr>
+          <w:rFonts w:ascii="Times New Roman" w:hAnsi="Times New Roman"/>
+          <w:sz w:val="28"/>
+          <w:szCs w:val="28"/>
+          <w:shd w:fill="auto" w:val="clear"/>
+          <w:lang w:val="en-US"/>
+        </w:rPr>
+        <w:t>y=0</w:t>
+      </w:r>
+    </w:p>
+    <w:p>
+      <w:pPr>
+        <w:pStyle w:val="Normal"/>
+        <w:numPr>
+          <w:ilvl w:val="0"/>
+          <w:numId w:val="1"/>
+        </w:numPr>
+        <w:bidi w:val="0"/>
+        <w:jc w:val="left"/>
+        <w:rPr>
+          <w:rFonts w:ascii="Times New Roman" w:hAnsi="Times New Roman"/>
+          <w:sz w:val="28"/>
+          <w:szCs w:val="28"/>
+          <w:shd w:fill="auto" w:val="clear"/>
+          <w:lang w:val="en-US"/>
+        </w:rPr>
+      </w:pPr>
+      <w:r>
+        <w:rPr>
+          <w:rFonts w:ascii="Times New Roman" w:hAnsi="Times New Roman"/>
+          <w:sz w:val="28"/>
+          <w:szCs w:val="28"/>
+          <w:shd w:fill="auto" w:val="clear"/>
+          <w:lang w:val="en-US"/>
+        </w:rPr>
+        <w:t>b!=0,</w:t>
+      </w:r>
+      <w:r>
+        <w:rPr>
+          <w:rFonts w:ascii="Times New Roman" w:hAnsi="Times New Roman"/>
+          <w:sz w:val="28"/>
+          <w:szCs w:val="28"/>
+          <w:shd w:fill="auto" w:val="clear"/>
+          <w:lang w:val="ru-RU"/>
+        </w:rPr>
+        <w:t xml:space="preserve"> </w:t>
+      </w:r>
+      <w:r>
+        <w:rPr>
+          <w:rFonts w:ascii="Times New Roman" w:hAnsi="Times New Roman"/>
+          <w:sz w:val="28"/>
+          <w:szCs w:val="28"/>
+          <w:shd w:fill="auto" w:val="clear"/>
+          <w:lang w:val="en-US"/>
+        </w:rPr>
+        <w:t>y=0</w:t>
+      </w:r>
+    </w:p>
+    <w:p>
+      <w:pPr>
+        <w:pStyle w:val="Normal"/>
+        <w:numPr>
+          <w:ilvl w:val="0"/>
+          <w:numId w:val="1"/>
+        </w:numPr>
+        <w:bidi w:val="0"/>
+        <w:jc w:val="left"/>
+        <w:rPr>
+          <w:rFonts w:ascii="Times New Roman" w:hAnsi="Times New Roman"/>
+          <w:sz w:val="28"/>
+          <w:szCs w:val="28"/>
+          <w:shd w:fill="auto" w:val="clear"/>
+          <w:lang w:val="en-US"/>
+        </w:rPr>
+      </w:pPr>
+      <w:r>
+        <w:rPr>
+          <w:rFonts w:ascii="Times New Roman" w:hAnsi="Times New Roman"/>
+          <w:sz w:val="28"/>
+          <w:szCs w:val="28"/>
+          <w:shd w:fill="auto" w:val="clear"/>
+          <w:lang w:val="en-US"/>
+        </w:rPr>
+        <w:t>b=0</w:t>
+      </w:r>
+      <w:r>
+        <w:rPr>
+          <w:rFonts w:ascii="Times New Roman" w:hAnsi="Times New Roman"/>
+          <w:sz w:val="28"/>
+          <w:szCs w:val="28"/>
+          <w:shd w:fill="auto" w:val="clear"/>
+          <w:lang w:val="ru-RU"/>
+        </w:rPr>
+        <w:t xml:space="preserve">, </w:t>
+      </w:r>
+      <w:r>
+        <w:rPr>
+          <w:rFonts w:ascii="Times New Roman" w:hAnsi="Times New Roman"/>
+          <w:sz w:val="28"/>
+          <w:szCs w:val="28"/>
+          <w:shd w:fill="auto" w:val="clear"/>
+          <w:lang w:val="en-US"/>
+        </w:rPr>
+        <w:t>y!=0</w:t>
+      </w:r>
+    </w:p>
+    <w:p>
+      <w:pPr>
+        <w:pStyle w:val="Normal"/>
+        <w:numPr>
+          <w:ilvl w:val="0"/>
+          <w:numId w:val="1"/>
+        </w:numPr>
+        <w:bidi w:val="0"/>
+        <w:jc w:val="left"/>
+        <w:rPr>
+          <w:rFonts w:ascii="Times New Roman" w:hAnsi="Times New Roman"/>
+          <w:sz w:val="28"/>
+          <w:szCs w:val="28"/>
+          <w:shd w:fill="auto" w:val="clear"/>
+          <w:lang w:val="en-US"/>
+        </w:rPr>
+      </w:pPr>
+      <w:r>
+        <w:rPr>
+          <w:rFonts w:ascii="Times New Roman" w:hAnsi="Times New Roman"/>
+          <w:sz w:val="28"/>
+          <w:szCs w:val="28"/>
+          <w:shd w:fill="auto" w:val="clear"/>
+          <w:lang w:val="en-US"/>
+        </w:rPr>
+        <w:t>b!=0, y!=0</w:t>
+      </w:r>
+    </w:p>
+    <w:p>
+      <w:pPr>
+        <w:pStyle w:val="Normal"/>
+        <w:numPr>
+          <w:ilvl w:val="0"/>
+          <w:numId w:val="1"/>
+        </w:numPr>
+        <w:bidi w:val="0"/>
+        <w:jc w:val="left"/>
+        <w:rPr>
+          <w:rFonts w:ascii="Times New Roman" w:hAnsi="Times New Roman"/>
+          <w:sz w:val="28"/>
+          <w:szCs w:val="28"/>
+          <w:shd w:fill="auto" w:val="clear"/>
+          <w:lang w:val="en-US"/>
+        </w:rPr>
+      </w:pPr>
+      <w:r>
+        <w:rPr>
+          <w:rFonts w:ascii="Times New Roman" w:hAnsi="Times New Roman"/>
+          <w:sz w:val="28"/>
+          <w:szCs w:val="28"/>
+          <w:shd w:fill="auto" w:val="clear"/>
+          <w:lang w:val="en-US"/>
+        </w:rPr>
+        <w:t>a&lt;0, y=0</w:t>
+      </w:r>
+    </w:p>
+    <w:p>
+      <w:pPr>
+        <w:pStyle w:val="Normal"/>
+        <w:numPr>
+          <w:ilvl w:val="0"/>
+          <w:numId w:val="1"/>
+        </w:numPr>
+        <w:bidi w:val="0"/>
+        <w:jc w:val="left"/>
+        <w:rPr>
+          <w:rFonts w:ascii="Times New Roman" w:hAnsi="Times New Roman"/>
+          <w:sz w:val="28"/>
+          <w:szCs w:val="28"/>
+          <w:shd w:fill="auto" w:val="clear"/>
+          <w:lang w:val="en-US"/>
+        </w:rPr>
+      </w:pPr>
+      <w:r>
+        <w:rPr>
+          <w:rFonts w:ascii="Times New Roman" w:hAnsi="Times New Roman"/>
+          <w:sz w:val="28"/>
+          <w:szCs w:val="28"/>
+          <w:shd w:fill="auto" w:val="clear"/>
+          <w:lang w:val="en-US"/>
+        </w:rPr>
+        <w:t>a&gt;=0, y=0</w:t>
+      </w:r>
+    </w:p>
+    <w:p>
+      <w:pPr>
+        <w:pStyle w:val="Normal"/>
+        <w:numPr>
+          <w:ilvl w:val="0"/>
+          <w:numId w:val="1"/>
+        </w:numPr>
+        <w:bidi w:val="0"/>
+        <w:jc w:val="left"/>
+        <w:rPr>
+          <w:rFonts w:ascii="Times New Roman" w:hAnsi="Times New Roman"/>
+          <w:sz w:val="28"/>
+          <w:szCs w:val="28"/>
+          <w:shd w:fill="auto" w:val="clear"/>
+          <w:lang w:val="en-US"/>
+        </w:rPr>
+      </w:pPr>
+      <w:r>
+        <w:rPr>
+          <w:rFonts w:ascii="Times New Roman" w:hAnsi="Times New Roman"/>
+          <w:sz w:val="28"/>
+          <w:szCs w:val="28"/>
+          <w:shd w:fill="auto" w:val="clear"/>
+          <w:lang w:val="en-US"/>
+        </w:rPr>
+        <w:t>a&lt;0, y!=0</w:t>
+      </w:r>
+    </w:p>
+    <w:p>
+      <w:pPr>
+        <w:pStyle w:val="Normal"/>
+        <w:numPr>
+          <w:ilvl w:val="0"/>
+          <w:numId w:val="1"/>
+        </w:numPr>
+        <w:bidi w:val="0"/>
+        <w:jc w:val="left"/>
+        <w:rPr>
+          <w:rFonts w:ascii="Times New Roman" w:hAnsi="Times New Roman"/>
+          <w:sz w:val="28"/>
+          <w:szCs w:val="28"/>
+          <w:shd w:fill="auto" w:val="clear"/>
+          <w:lang w:val="en-US"/>
+        </w:rPr>
+      </w:pPr>
+      <w:r>
+        <w:rPr>
+          <w:rFonts w:ascii="Times New Roman" w:hAnsi="Times New Roman"/>
+          <w:sz w:val="28"/>
+          <w:szCs w:val="28"/>
+          <w:shd w:fill="auto" w:val="clear"/>
+          <w:lang w:val="en-US"/>
+        </w:rPr>
+        <w:t>a&gt;=0, y!=0</w:t>
       </w:r>
     </w:p>
     <w:p>
@@ -7824,22 +8359,11 @@
         </w:rPr>
       </w:pPr>
       <w:r>
-        <w:rPr/>
-      </w:r>
-    </w:p>
-    <w:p>
-      <w:pPr>
-        <w:pStyle w:val="Normal"/>
-        <w:bidi w:val="0"/>
-        <w:jc w:val="left"/>
-        <w:rPr>
-          <w:rFonts w:ascii="Times New Roman" w:hAnsi="Times New Roman"/>
-          <w:sz w:val="28"/>
-          <w:szCs w:val="28"/>
-        </w:rPr>
-      </w:pPr>
-      <w:r>
-        <w:rPr/>
+        <w:rPr>
+          <w:rFonts w:ascii="Times New Roman" w:hAnsi="Times New Roman"/>
+          <w:sz w:val="28"/>
+          <w:szCs w:val="28"/>
+        </w:rPr>
       </w:r>
     </w:p>
     <w:p>
@@ -7897,8 +8421,8 @@
       <w:tblGrid>
         <w:gridCol w:w="1874"/>
         <w:gridCol w:w="2656"/>
-        <w:gridCol w:w="2505"/>
-        <w:gridCol w:w="2609"/>
+        <w:gridCol w:w="2506"/>
+        <w:gridCol w:w="2608"/>
       </w:tblGrid>
       <w:tr>
         <w:trPr/>
@@ -7913,7 +8437,7 @@
           </w:tcPr>
           <w:p>
             <w:pPr>
-              <w:pStyle w:val="Style19"/>
+              <w:pStyle w:val="Style20"/>
               <w:widowControl w:val="false"/>
               <w:bidi w:val="0"/>
               <w:jc w:val="center"/>
@@ -7949,7 +8473,7 @@
           </w:tcPr>
           <w:p>
             <w:pPr>
-              <w:pStyle w:val="Style19"/>
+              <w:pStyle w:val="Style20"/>
               <w:widowControl w:val="false"/>
               <w:bidi w:val="0"/>
               <w:jc w:val="center"/>
@@ -7976,7 +8500,7 @@
         </w:tc>
         <w:tc>
           <w:tcPr>
-            <w:tcW w:w="2505" w:type="dxa"/>
+            <w:tcW w:w="2506" w:type="dxa"/>
             <w:tcBorders>
               <w:top w:val="single" w:sz="2" w:space="0" w:color="000000"/>
               <w:left w:val="single" w:sz="2" w:space="0" w:color="000000"/>
@@ -7985,7 +8509,7 @@
           </w:tcPr>
           <w:p>
             <w:pPr>
-              <w:pStyle w:val="Style19"/>
+              <w:pStyle w:val="Style20"/>
               <w:widowControl w:val="false"/>
               <w:bidi w:val="0"/>
               <w:jc w:val="center"/>
@@ -8012,7 +8536,7 @@
         </w:tc>
         <w:tc>
           <w:tcPr>
-            <w:tcW w:w="2609" w:type="dxa"/>
+            <w:tcW w:w="2608" w:type="dxa"/>
             <w:tcBorders>
               <w:top w:val="single" w:sz="2" w:space="0" w:color="000000"/>
               <w:left w:val="single" w:sz="2" w:space="0" w:color="000000"/>
@@ -8022,7 +8546,7 @@
           </w:tcPr>
           <w:p>
             <w:pPr>
-              <w:pStyle w:val="Style19"/>
+              <w:pStyle w:val="Style20"/>
               <w:widowControl w:val="false"/>
               <w:bidi w:val="0"/>
               <w:jc w:val="center"/>
@@ -8060,21 +8584,23 @@
           </w:tcPr>
           <w:p>
             <w:pPr>
-              <w:pStyle w:val="Style19"/>
+              <w:pStyle w:val="Style20"/>
               <w:widowControl w:val="false"/>
               <w:bidi w:val="0"/>
               <w:jc w:val="center"/>
               <w:rPr>
-                <w:rFonts w:ascii="Liberation Serif" w:hAnsi="Liberation Serif" w:eastAsia="NSimSun" w:cs="Arial"/>
-                <w:sz w:val="28"/>
-                <w:szCs w:val="28"/>
-              </w:rPr>
-            </w:pPr>
-            <w:r>
-              <w:rPr>
-                <w:rFonts w:eastAsia="NSimSun" w:cs="Arial"/>
-                <w:sz w:val="28"/>
-                <w:szCs w:val="28"/>
+                <w:rFonts w:ascii="Times New Roman" w:hAnsi="Times New Roman" w:eastAsia="NSimSun" w:cs="Arial"/>
+                <w:sz w:val="28"/>
+                <w:szCs w:val="28"/>
+                <w:lang w:val="en-US"/>
+              </w:rPr>
+            </w:pPr>
+            <w:r>
+              <w:rPr>
+                <w:rFonts w:eastAsia="NSimSun" w:cs="Arial" w:ascii="Times New Roman" w:hAnsi="Times New Roman"/>
+                <w:sz w:val="28"/>
+                <w:szCs w:val="28"/>
+                <w:lang w:val="en-US"/>
               </w:rPr>
               <w:t>1</w:t>
             </w:r>
@@ -8090,229 +8616,144 @@
           </w:tcPr>
           <w:p>
             <w:pPr>
-              <w:pStyle w:val="Style19"/>
+              <w:pStyle w:val="Style20"/>
               <w:widowControl w:val="false"/>
               <w:bidi w:val="0"/>
               <w:jc w:val="both"/>
               <w:rPr>
-                <w:rFonts w:ascii="Liberation Serif" w:hAnsi="Liberation Serif" w:eastAsia="NSimSun" w:cs="Arial"/>
-                <w:sz w:val="28"/>
-                <w:szCs w:val="28"/>
-              </w:rPr>
-            </w:pPr>
-            <w:r>
-              <w:rPr>
-                <w:rFonts w:eastAsia="NSimSun" w:cs="Arial"/>
-                <w:sz w:val="28"/>
-                <w:szCs w:val="28"/>
-              </w:rPr>
-              <w:t>Комбинация</w:t>
-            </w:r>
-          </w:p>
-          <w:p>
-            <w:pPr>
-              <w:pStyle w:val="Style19"/>
+                <w:rFonts w:ascii="Times New Roman" w:hAnsi="Times New Roman"/>
+                <w:sz w:val="28"/>
+                <w:szCs w:val="28"/>
+                <w:lang w:val="ru-RU"/>
+              </w:rPr>
+            </w:pPr>
+            <w:r>
+              <w:rPr>
+                <w:rFonts w:ascii="Times New Roman" w:hAnsi="Times New Roman"/>
+                <w:sz w:val="28"/>
+                <w:szCs w:val="28"/>
+                <w:lang w:val="ru-RU"/>
+              </w:rPr>
+              <w:t xml:space="preserve">Проверка комбинаций 1, </w:t>
+            </w:r>
+            <w:r>
+              <w:rPr>
+                <w:rFonts w:ascii="Times New Roman" w:hAnsi="Times New Roman"/>
+                <w:sz w:val="28"/>
+                <w:szCs w:val="28"/>
+                <w:lang w:val="en-US"/>
+              </w:rPr>
+              <w:t>7</w:t>
+            </w:r>
+          </w:p>
+        </w:tc>
+        <w:tc>
+          <w:tcPr>
+            <w:tcW w:w="2506" w:type="dxa"/>
+            <w:tcBorders>
+              <w:left w:val="single" w:sz="2" w:space="0" w:color="000000"/>
+              <w:bottom w:val="single" w:sz="2" w:space="0" w:color="000000"/>
+            </w:tcBorders>
+          </w:tcPr>
+          <w:p>
+            <w:pPr>
+              <w:pStyle w:val="Style20"/>
               <w:widowControl w:val="false"/>
               <w:bidi w:val="0"/>
               <w:jc w:val="both"/>
               <w:rPr>
-                <w:rFonts w:ascii="Liberation Serif" w:hAnsi="Liberation Serif" w:eastAsia="NSimSun" w:cs="Arial"/>
-                <w:sz w:val="28"/>
-                <w:szCs w:val="28"/>
-                <w:lang w:val="en-US"/>
-              </w:rPr>
-            </w:pPr>
-            <w:r>
-              <w:rPr>
-                <w:rFonts w:eastAsia="NSimSun" w:cs="Arial"/>
-                <w:sz w:val="28"/>
-                <w:szCs w:val="28"/>
-                <w:lang w:val="en-US"/>
-              </w:rPr>
-              <w:t>a&gt;0 false</w:t>
-            </w:r>
-          </w:p>
-          <w:p>
-            <w:pPr>
-              <w:pStyle w:val="Style19"/>
+                <w:rFonts w:ascii="Times New Roman" w:hAnsi="Times New Roman" w:eastAsia="NSimSun" w:cs="Arial"/>
+                <w:sz w:val="28"/>
+                <w:szCs w:val="28"/>
+                <w:lang w:val="en-US"/>
+              </w:rPr>
+            </w:pPr>
+            <w:r>
+              <w:rPr>
+                <w:rFonts w:eastAsia="NSimSun" w:cs="Arial" w:ascii="Times New Roman" w:hAnsi="Times New Roman"/>
+                <w:sz w:val="28"/>
+                <w:szCs w:val="28"/>
+                <w:lang w:val="en-US"/>
+              </w:rPr>
+              <w:t>a = 1</w:t>
+            </w:r>
+          </w:p>
+          <w:p>
+            <w:pPr>
+              <w:pStyle w:val="Style20"/>
               <w:widowControl w:val="false"/>
               <w:bidi w:val="0"/>
               <w:jc w:val="both"/>
-              <w:rPr/>
-            </w:pPr>
-            <w:r>
-              <w:rPr>
-                <w:rFonts w:eastAsia="NSimSun" w:cs="Arial"/>
-                <w:sz w:val="28"/>
-                <w:szCs w:val="28"/>
-                <w:lang w:val="en-US"/>
-              </w:rPr>
-              <w:t>b&lt;10 false</w:t>
-            </w:r>
-          </w:p>
-          <w:p>
-            <w:pPr>
-              <w:pStyle w:val="Style19"/>
+              <w:rPr>
+                <w:rFonts w:ascii="Times New Roman" w:hAnsi="Times New Roman" w:eastAsia="NSimSun" w:cs="Arial"/>
+                <w:sz w:val="28"/>
+                <w:szCs w:val="28"/>
+                <w:lang w:val="en-US"/>
+              </w:rPr>
+            </w:pPr>
+            <w:r>
+              <w:rPr>
+                <w:rFonts w:eastAsia="NSimSun" w:cs="Arial" w:ascii="Times New Roman" w:hAnsi="Times New Roman"/>
+                <w:sz w:val="28"/>
+                <w:szCs w:val="28"/>
+                <w:lang w:val="en-US"/>
+              </w:rPr>
+              <w:t>b = 0</w:t>
+            </w:r>
+          </w:p>
+          <w:p>
+            <w:pPr>
+              <w:pStyle w:val="Style20"/>
               <w:widowControl w:val="false"/>
               <w:bidi w:val="0"/>
               <w:jc w:val="both"/>
-              <w:rPr/>
-            </w:pPr>
-            <w:r>
-              <w:rPr>
-                <w:rFonts w:eastAsia="NSimSun" w:cs="Arial"/>
-                <w:sz w:val="28"/>
-                <w:szCs w:val="28"/>
-                <w:lang w:val="en-US"/>
-              </w:rPr>
-              <w:t>a&lt;0 false</w:t>
-            </w:r>
-          </w:p>
-          <w:p>
-            <w:pPr>
-              <w:pStyle w:val="Style19"/>
+              <w:rPr>
+                <w:rFonts w:ascii="Times New Roman" w:hAnsi="Times New Roman" w:eastAsia="NSimSun" w:cs="Arial"/>
+                <w:sz w:val="28"/>
+                <w:szCs w:val="28"/>
+                <w:lang w:val="en-US"/>
+              </w:rPr>
+            </w:pPr>
+            <w:r>
+              <w:rPr>
+                <w:rFonts w:eastAsia="NSimSun" w:cs="Arial" w:ascii="Times New Roman" w:hAnsi="Times New Roman"/>
+                <w:sz w:val="28"/>
+                <w:szCs w:val="28"/>
+                <w:lang w:val="en-US"/>
+              </w:rPr>
+              <w:t>y = 0</w:t>
+            </w:r>
+          </w:p>
+        </w:tc>
+        <w:tc>
+          <w:tcPr>
+            <w:tcW w:w="2608" w:type="dxa"/>
+            <w:tcBorders>
+              <w:left w:val="single" w:sz="2" w:space="0" w:color="000000"/>
+              <w:bottom w:val="single" w:sz="2" w:space="0" w:color="000000"/>
+              <w:right w:val="single" w:sz="2" w:space="0" w:color="000000"/>
+            </w:tcBorders>
+          </w:tcPr>
+          <w:p>
+            <w:pPr>
+              <w:pStyle w:val="Style20"/>
               <w:widowControl w:val="false"/>
               <w:bidi w:val="0"/>
               <w:jc w:val="both"/>
               <w:rPr>
-                <w:rFonts w:ascii="Liberation Serif" w:hAnsi="Liberation Serif" w:eastAsia="NSimSun" w:cs="Arial"/>
-                <w:sz w:val="28"/>
-                <w:szCs w:val="28"/>
-                <w:lang w:val="en-US"/>
-              </w:rPr>
-            </w:pPr>
-            <w:r>
-              <w:rPr>
-                <w:rFonts w:eastAsia="NSimSun" w:cs="Arial"/>
-                <w:sz w:val="28"/>
-                <w:szCs w:val="28"/>
-                <w:lang w:val="en-US"/>
-              </w:rPr>
-              <w:t>y=0 false</w:t>
-            </w:r>
-          </w:p>
-          <w:p>
-            <w:pPr>
-              <w:pStyle w:val="Style19"/>
-              <w:widowControl w:val="false"/>
-              <w:bidi w:val="0"/>
-              <w:jc w:val="both"/>
-              <w:rPr/>
-            </w:pPr>
-            <w:r>
-              <w:rPr>
-                <w:rFonts w:eastAsia="NSimSun" w:cs="Arial"/>
-                <w:sz w:val="28"/>
-                <w:szCs w:val="28"/>
-                <w:lang w:val="en-US"/>
-              </w:rPr>
-              <w:t>a=0 true</w:t>
-            </w:r>
-          </w:p>
-        </w:tc>
-        <w:tc>
-          <w:tcPr>
-            <w:tcW w:w="2505" w:type="dxa"/>
-            <w:tcBorders>
-              <w:left w:val="single" w:sz="2" w:space="0" w:color="000000"/>
-              <w:bottom w:val="single" w:sz="2" w:space="0" w:color="000000"/>
-            </w:tcBorders>
-          </w:tcPr>
-          <w:p>
-            <w:pPr>
-              <w:pStyle w:val="Style19"/>
-              <w:widowControl w:val="false"/>
-              <w:bidi w:val="0"/>
-              <w:jc w:val="both"/>
-              <w:rPr>
-                <w:rFonts w:ascii="Liberation Serif" w:hAnsi="Liberation Serif" w:eastAsia="NSimSun" w:cs="Arial"/>
-                <w:sz w:val="28"/>
-                <w:szCs w:val="28"/>
-                <w:lang w:val="en-US"/>
-              </w:rPr>
-            </w:pPr>
-            <w:r>
-              <w:rPr>
-                <w:rFonts w:eastAsia="NSimSun" w:cs="Arial"/>
-                <w:sz w:val="28"/>
-                <w:szCs w:val="28"/>
-                <w:lang w:val="en-US"/>
-              </w:rPr>
-              <w:t>a = 0</w:t>
-            </w:r>
-          </w:p>
-          <w:p>
-            <w:pPr>
-              <w:pStyle w:val="Style19"/>
-              <w:widowControl w:val="false"/>
-              <w:bidi w:val="0"/>
-              <w:jc w:val="both"/>
-              <w:rPr>
-                <w:rFonts w:ascii="Liberation Serif" w:hAnsi="Liberation Serif" w:eastAsia="NSimSun" w:cs="Arial"/>
-                <w:sz w:val="28"/>
-                <w:szCs w:val="28"/>
-                <w:lang w:val="en-US"/>
-              </w:rPr>
-            </w:pPr>
-            <w:r>
-              <w:rPr>
-                <w:rFonts w:eastAsia="NSimSun" w:cs="Arial"/>
-                <w:sz w:val="28"/>
-                <w:szCs w:val="28"/>
-                <w:lang w:val="en-US"/>
-              </w:rPr>
-              <w:t>b = 11</w:t>
-            </w:r>
-          </w:p>
-          <w:p>
-            <w:pPr>
-              <w:pStyle w:val="Style19"/>
-              <w:widowControl w:val="false"/>
-              <w:bidi w:val="0"/>
-              <w:jc w:val="both"/>
-              <w:rPr>
-                <w:rFonts w:ascii="Liberation Serif" w:hAnsi="Liberation Serif" w:eastAsia="NSimSun" w:cs="Arial"/>
-                <w:sz w:val="28"/>
-                <w:szCs w:val="28"/>
-                <w:lang w:val="en-US"/>
-              </w:rPr>
-            </w:pPr>
-            <w:r>
-              <w:rPr>
-                <w:rFonts w:eastAsia="NSimSun" w:cs="Arial"/>
-                <w:sz w:val="28"/>
-                <w:szCs w:val="28"/>
-                <w:lang w:val="en-US"/>
-              </w:rPr>
-              <w:t>y = 2</w:t>
-            </w:r>
-          </w:p>
-        </w:tc>
-        <w:tc>
-          <w:tcPr>
-            <w:tcW w:w="2609" w:type="dxa"/>
-            <w:tcBorders>
-              <w:left w:val="single" w:sz="2" w:space="0" w:color="000000"/>
-              <w:bottom w:val="single" w:sz="2" w:space="0" w:color="000000"/>
-              <w:right w:val="single" w:sz="2" w:space="0" w:color="000000"/>
-            </w:tcBorders>
-          </w:tcPr>
-          <w:p>
-            <w:pPr>
-              <w:pStyle w:val="Style19"/>
-              <w:widowControl w:val="false"/>
-              <w:bidi w:val="0"/>
-              <w:jc w:val="both"/>
-              <w:rPr/>
-            </w:pPr>
-            <w:r>
-              <w:rPr>
-                <w:rFonts w:eastAsia="NSimSun" w:cs="Arial"/>
-                <w:sz w:val="28"/>
-                <w:szCs w:val="28"/>
-                <w:lang w:val="en-US"/>
-              </w:rPr>
-              <w:t>y= y+b = 2+11 = 13</w:t>
+                <w:rFonts w:ascii="Times New Roman" w:hAnsi="Times New Roman"/>
+                <w:sz w:val="28"/>
+                <w:szCs w:val="28"/>
+              </w:rPr>
+            </w:pPr>
+            <w:r>
+              <w:rPr>
+                <w:rFonts w:eastAsia="NSimSun" w:cs="Arial" w:ascii="Times New Roman" w:hAnsi="Times New Roman"/>
+                <w:sz w:val="28"/>
+                <w:szCs w:val="28"/>
+                <w:lang w:val="en-US"/>
+              </w:rPr>
+              <w:t>y = y+a = 0+1 = 1</w:t>
             </w:r>
           </w:p>
         </w:tc>
@@ -8329,20 +8770,20 @@
           </w:tcPr>
           <w:p>
             <w:pPr>
-              <w:pStyle w:val="Style19"/>
+              <w:pStyle w:val="Style20"/>
               <w:widowControl w:val="false"/>
               <w:bidi w:val="0"/>
               <w:jc w:val="center"/>
               <w:rPr>
-                <w:rFonts w:ascii="Liberation Serif" w:hAnsi="Liberation Serif" w:eastAsia="NSimSun" w:cs="Arial"/>
-                <w:sz w:val="28"/>
-                <w:szCs w:val="28"/>
-                <w:lang w:val="en-US"/>
-              </w:rPr>
-            </w:pPr>
-            <w:r>
-              <w:rPr>
-                <w:rFonts w:eastAsia="NSimSun" w:cs="Arial"/>
+                <w:rFonts w:ascii="Times New Roman" w:hAnsi="Times New Roman" w:eastAsia="NSimSun" w:cs="Arial"/>
+                <w:sz w:val="28"/>
+                <w:szCs w:val="28"/>
+                <w:lang w:val="en-US"/>
+              </w:rPr>
+            </w:pPr>
+            <w:r>
+              <w:rPr>
+                <w:rFonts w:eastAsia="NSimSun" w:cs="Arial" w:ascii="Times New Roman" w:hAnsi="Times New Roman"/>
                 <w:sz w:val="28"/>
                 <w:szCs w:val="28"/>
                 <w:lang w:val="en-US"/>
@@ -8361,227 +8802,136 @@
           </w:tcPr>
           <w:p>
             <w:pPr>
-              <w:pStyle w:val="Style19"/>
+              <w:pStyle w:val="Style20"/>
               <w:widowControl w:val="false"/>
               <w:bidi w:val="0"/>
               <w:jc w:val="both"/>
               <w:rPr>
-                <w:rFonts w:ascii="Liberation Serif" w:hAnsi="Liberation Serif" w:eastAsia="NSimSun" w:cs="Arial"/>
-                <w:sz w:val="28"/>
-                <w:szCs w:val="28"/>
-              </w:rPr>
-            </w:pPr>
-            <w:r>
-              <w:rPr>
-                <w:rFonts w:eastAsia="NSimSun" w:cs="Arial"/>
-                <w:sz w:val="28"/>
-                <w:szCs w:val="28"/>
-              </w:rPr>
-              <w:t>Комбинация</w:t>
-            </w:r>
-          </w:p>
-          <w:p>
-            <w:pPr>
-              <w:pStyle w:val="Style19"/>
+                <w:rFonts w:ascii="Times New Roman" w:hAnsi="Times New Roman" w:eastAsia="NSimSun" w:cs="Arial"/>
+                <w:sz w:val="28"/>
+                <w:szCs w:val="28"/>
+                <w:lang w:val="ru-RU"/>
+              </w:rPr>
+            </w:pPr>
+            <w:r>
+              <w:rPr>
+                <w:rFonts w:eastAsia="NSimSun" w:cs="Arial" w:ascii="Times New Roman" w:hAnsi="Times New Roman"/>
+                <w:sz w:val="28"/>
+                <w:szCs w:val="28"/>
+                <w:lang w:val="en-US"/>
+              </w:rPr>
+              <w:t>Проверка комбинаций 1, 8</w:t>
+            </w:r>
+          </w:p>
+        </w:tc>
+        <w:tc>
+          <w:tcPr>
+            <w:tcW w:w="2506" w:type="dxa"/>
+            <w:tcBorders>
+              <w:left w:val="single" w:sz="2" w:space="0" w:color="000000"/>
+              <w:bottom w:val="single" w:sz="2" w:space="0" w:color="000000"/>
+            </w:tcBorders>
+          </w:tcPr>
+          <w:p>
+            <w:pPr>
+              <w:pStyle w:val="Style20"/>
               <w:widowControl w:val="false"/>
               <w:bidi w:val="0"/>
               <w:jc w:val="both"/>
               <w:rPr>
-                <w:rFonts w:ascii="Liberation Serif" w:hAnsi="Liberation Serif" w:eastAsia="NSimSun" w:cs="Arial"/>
-                <w:sz w:val="28"/>
-                <w:szCs w:val="28"/>
-                <w:lang w:val="en-US"/>
-              </w:rPr>
-            </w:pPr>
-            <w:r>
-              <w:rPr>
-                <w:rFonts w:eastAsia="NSimSun" w:cs="Arial"/>
-                <w:sz w:val="28"/>
-                <w:szCs w:val="28"/>
-                <w:lang w:val="en-US"/>
-              </w:rPr>
-              <w:t>a&gt;0 false</w:t>
-            </w:r>
-          </w:p>
-          <w:p>
-            <w:pPr>
-              <w:pStyle w:val="Style19"/>
+                <w:rFonts w:ascii="Times New Roman" w:hAnsi="Times New Roman" w:eastAsia="NSimSun" w:cs="Arial"/>
+                <w:sz w:val="28"/>
+                <w:szCs w:val="28"/>
+                <w:lang w:val="en-US"/>
+              </w:rPr>
+            </w:pPr>
+            <w:r>
+              <w:rPr>
+                <w:rFonts w:eastAsia="NSimSun" w:cs="Arial" w:ascii="Times New Roman" w:hAnsi="Times New Roman"/>
+                <w:sz w:val="28"/>
+                <w:szCs w:val="28"/>
+                <w:lang w:val="en-US"/>
+              </w:rPr>
+              <w:t>a = 1</w:t>
+            </w:r>
+          </w:p>
+          <w:p>
+            <w:pPr>
+              <w:pStyle w:val="Style20"/>
               <w:widowControl w:val="false"/>
               <w:bidi w:val="0"/>
               <w:jc w:val="both"/>
-              <w:rPr/>
-            </w:pPr>
-            <w:r>
-              <w:rPr>
-                <w:rFonts w:eastAsia="NSimSun" w:cs="Arial"/>
-                <w:sz w:val="28"/>
-                <w:szCs w:val="28"/>
-                <w:lang w:val="en-US"/>
-              </w:rPr>
-              <w:t>b&lt;10 false</w:t>
-            </w:r>
-          </w:p>
-          <w:p>
-            <w:pPr>
-              <w:pStyle w:val="Style19"/>
+              <w:rPr>
+                <w:rFonts w:ascii="Times New Roman" w:hAnsi="Times New Roman" w:eastAsia="NSimSun" w:cs="Arial"/>
+                <w:sz w:val="28"/>
+                <w:szCs w:val="28"/>
+                <w:lang w:val="en-US"/>
+              </w:rPr>
+            </w:pPr>
+            <w:r>
+              <w:rPr>
+                <w:rFonts w:eastAsia="NSimSun" w:cs="Arial" w:ascii="Times New Roman" w:hAnsi="Times New Roman"/>
+                <w:sz w:val="28"/>
+                <w:szCs w:val="28"/>
+                <w:lang w:val="en-US"/>
+              </w:rPr>
+              <w:t>b = 1</w:t>
+            </w:r>
+          </w:p>
+          <w:p>
+            <w:pPr>
+              <w:pStyle w:val="Style20"/>
               <w:widowControl w:val="false"/>
               <w:bidi w:val="0"/>
               <w:jc w:val="both"/>
-              <w:rPr/>
-            </w:pPr>
-            <w:r>
-              <w:rPr>
-                <w:rFonts w:eastAsia="NSimSun" w:cs="Arial"/>
-                <w:sz w:val="28"/>
-                <w:szCs w:val="28"/>
-                <w:lang w:val="en-US"/>
-              </w:rPr>
-              <w:t>a&lt;0 false</w:t>
-            </w:r>
-          </w:p>
-          <w:p>
-            <w:pPr>
-              <w:pStyle w:val="Style19"/>
+              <w:rPr>
+                <w:rFonts w:ascii="Times New Roman" w:hAnsi="Times New Roman" w:eastAsia="NSimSun" w:cs="Arial"/>
+                <w:sz w:val="28"/>
+                <w:szCs w:val="28"/>
+                <w:lang w:val="en-US"/>
+              </w:rPr>
+            </w:pPr>
+            <w:r>
+              <w:rPr>
+                <w:rFonts w:eastAsia="NSimSun" w:cs="Arial" w:ascii="Times New Roman" w:hAnsi="Times New Roman"/>
+                <w:sz w:val="28"/>
+                <w:szCs w:val="28"/>
+                <w:lang w:val="en-US"/>
+              </w:rPr>
+              <w:t>y = 0</w:t>
+            </w:r>
+          </w:p>
+        </w:tc>
+        <w:tc>
+          <w:tcPr>
+            <w:tcW w:w="2608" w:type="dxa"/>
+            <w:tcBorders>
+              <w:left w:val="single" w:sz="2" w:space="0" w:color="000000"/>
+              <w:bottom w:val="single" w:sz="2" w:space="0" w:color="000000"/>
+              <w:right w:val="single" w:sz="2" w:space="0" w:color="000000"/>
+            </w:tcBorders>
+          </w:tcPr>
+          <w:p>
+            <w:pPr>
+              <w:pStyle w:val="Style20"/>
               <w:widowControl w:val="false"/>
               <w:bidi w:val="0"/>
               <w:jc w:val="both"/>
-              <w:rPr/>
-            </w:pPr>
-            <w:r>
-              <w:rPr>
-                <w:rFonts w:eastAsia="NSimSun" w:cs="Arial"/>
-                <w:sz w:val="28"/>
-                <w:szCs w:val="28"/>
-                <w:lang w:val="en-US"/>
-              </w:rPr>
-              <w:t>y=0 true</w:t>
-            </w:r>
-          </w:p>
-          <w:p>
-            <w:pPr>
-              <w:pStyle w:val="Style19"/>
-              <w:widowControl w:val="false"/>
-              <w:bidi w:val="0"/>
-              <w:jc w:val="both"/>
-              <w:rPr>
-                <w:rFonts w:ascii="Liberation Serif" w:hAnsi="Liberation Serif" w:eastAsia="NSimSun" w:cs="Arial"/>
-                <w:sz w:val="28"/>
-                <w:szCs w:val="28"/>
-              </w:rPr>
-            </w:pPr>
-            <w:r>
-              <w:rPr>
-                <w:rFonts w:eastAsia="NSimSun" w:cs="Arial"/>
-                <w:sz w:val="28"/>
-                <w:szCs w:val="28"/>
-                <w:lang w:val="en-US"/>
-              </w:rPr>
-              <w:t>a=0 true</w:t>
-            </w:r>
-          </w:p>
-        </w:tc>
-        <w:tc>
-          <w:tcPr>
-            <w:tcW w:w="2505" w:type="dxa"/>
-            <w:tcBorders>
-              <w:left w:val="single" w:sz="2" w:space="0" w:color="000000"/>
-              <w:bottom w:val="single" w:sz="2" w:space="0" w:color="000000"/>
-            </w:tcBorders>
-          </w:tcPr>
-          <w:p>
-            <w:pPr>
-              <w:pStyle w:val="Style19"/>
-              <w:widowControl w:val="false"/>
-              <w:bidi w:val="0"/>
-              <w:jc w:val="both"/>
-              <w:rPr>
-                <w:rFonts w:ascii="Liberation Serif" w:hAnsi="Liberation Serif" w:eastAsia="NSimSun" w:cs="Arial"/>
-                <w:sz w:val="28"/>
-                <w:szCs w:val="28"/>
-                <w:lang w:val="en-US"/>
-              </w:rPr>
-            </w:pPr>
-            <w:r>
-              <w:rPr>
-                <w:rFonts w:eastAsia="NSimSun" w:cs="Arial"/>
-                <w:sz w:val="28"/>
-                <w:szCs w:val="28"/>
-                <w:lang w:val="en-US"/>
-              </w:rPr>
-              <w:t>a = 0</w:t>
-            </w:r>
-          </w:p>
-          <w:p>
-            <w:pPr>
-              <w:pStyle w:val="Style19"/>
-              <w:widowControl w:val="false"/>
-              <w:bidi w:val="0"/>
-              <w:jc w:val="both"/>
-              <w:rPr>
-                <w:rFonts w:ascii="Liberation Serif" w:hAnsi="Liberation Serif" w:eastAsia="NSimSun" w:cs="Arial"/>
-                <w:sz w:val="28"/>
-                <w:szCs w:val="28"/>
-                <w:lang w:val="en-US"/>
-              </w:rPr>
-            </w:pPr>
-            <w:r>
-              <w:rPr>
-                <w:rFonts w:eastAsia="NSimSun" w:cs="Arial"/>
-                <w:sz w:val="28"/>
-                <w:szCs w:val="28"/>
-                <w:lang w:val="en-US"/>
-              </w:rPr>
-              <w:t>b = 11</w:t>
-            </w:r>
-          </w:p>
-          <w:p>
-            <w:pPr>
-              <w:pStyle w:val="Style19"/>
-              <w:widowControl w:val="false"/>
-              <w:bidi w:val="0"/>
-              <w:jc w:val="both"/>
-              <w:rPr>
-                <w:rFonts w:ascii="Liberation Serif" w:hAnsi="Liberation Serif" w:eastAsia="NSimSun" w:cs="Arial"/>
-                <w:sz w:val="28"/>
-                <w:szCs w:val="28"/>
-                <w:lang w:val="en-US"/>
-              </w:rPr>
-            </w:pPr>
-            <w:r>
-              <w:rPr>
-                <w:rFonts w:eastAsia="NSimSun" w:cs="Arial"/>
-                <w:sz w:val="28"/>
-                <w:szCs w:val="28"/>
-                <w:lang w:val="en-US"/>
-              </w:rPr>
-              <w:t>y = 0</w:t>
-            </w:r>
-          </w:p>
-        </w:tc>
-        <w:tc>
-          <w:tcPr>
-            <w:tcW w:w="2609" w:type="dxa"/>
-            <w:tcBorders>
-              <w:left w:val="single" w:sz="2" w:space="0" w:color="000000"/>
-              <w:bottom w:val="single" w:sz="2" w:space="0" w:color="000000"/>
-              <w:right w:val="single" w:sz="2" w:space="0" w:color="000000"/>
-            </w:tcBorders>
-          </w:tcPr>
-          <w:p>
-            <w:pPr>
-              <w:pStyle w:val="Style19"/>
-              <w:widowControl w:val="false"/>
-              <w:bidi w:val="0"/>
-              <w:jc w:val="both"/>
-              <w:rPr>
-                <w:lang w:val="en-US"/>
-              </w:rPr>
-            </w:pPr>
-            <w:r>
-              <w:rPr>
-                <w:lang w:val="en-US"/>
-              </w:rPr>
-              <w:t>y = a/b = 0/11 =0</w:t>
+              <w:rPr>
+                <w:rFonts w:ascii="Times New Roman" w:hAnsi="Times New Roman"/>
+                <w:sz w:val="28"/>
+                <w:szCs w:val="28"/>
+                <w:lang w:val="en-US"/>
+              </w:rPr>
+            </w:pPr>
+            <w:r>
+              <w:rPr>
+                <w:rFonts w:eastAsia="NSimSun" w:cs="Arial" w:ascii="Times New Roman" w:hAnsi="Times New Roman"/>
+                <w:sz w:val="28"/>
+                <w:szCs w:val="28"/>
+                <w:lang w:val="en-US"/>
+              </w:rPr>
+              <w:t>y = y+a = 0+1 = 1</w:t>
             </w:r>
           </w:p>
         </w:tc>
@@ -8598,20 +8948,20 @@
           </w:tcPr>
           <w:p>
             <w:pPr>
-              <w:pStyle w:val="Style19"/>
+              <w:pStyle w:val="Style20"/>
               <w:widowControl w:val="false"/>
               <w:bidi w:val="0"/>
               <w:jc w:val="center"/>
               <w:rPr>
-                <w:rFonts w:ascii="Liberation Serif" w:hAnsi="Liberation Serif" w:eastAsia="NSimSun" w:cs="Arial"/>
-                <w:sz w:val="28"/>
-                <w:szCs w:val="28"/>
-                <w:lang w:val="en-US"/>
-              </w:rPr>
-            </w:pPr>
-            <w:r>
-              <w:rPr>
-                <w:rFonts w:eastAsia="NSimSun" w:cs="Arial"/>
+                <w:rFonts w:ascii="Times New Roman" w:hAnsi="Times New Roman" w:eastAsia="NSimSun" w:cs="Arial"/>
+                <w:sz w:val="28"/>
+                <w:szCs w:val="28"/>
+                <w:lang w:val="en-US"/>
+              </w:rPr>
+            </w:pPr>
+            <w:r>
+              <w:rPr>
+                <w:rFonts w:eastAsia="NSimSun" w:cs="Arial" w:ascii="Times New Roman" w:hAnsi="Times New Roman"/>
                 <w:sz w:val="28"/>
                 <w:szCs w:val="28"/>
                 <w:lang w:val="en-US"/>
@@ -8630,59 +8980,109 @@
           </w:tcPr>
           <w:p>
             <w:pPr>
-              <w:pStyle w:val="Style19"/>
+              <w:pStyle w:val="Style20"/>
               <w:widowControl w:val="false"/>
               <w:bidi w:val="0"/>
               <w:jc w:val="both"/>
               <w:rPr>
-                <w:rFonts w:ascii="Liberation Serif" w:hAnsi="Liberation Serif" w:eastAsia="NSimSun" w:cs="Arial"/>
-                <w:sz w:val="28"/>
-                <w:szCs w:val="28"/>
-              </w:rPr>
-            </w:pPr>
-            <w:r>
-              <w:rPr>
-                <w:rFonts w:eastAsia="NSimSun" w:cs="Arial"/>
-                <w:sz w:val="28"/>
-                <w:szCs w:val="28"/>
-              </w:rPr>
-            </w:r>
-          </w:p>
-        </w:tc>
-        <w:tc>
-          <w:tcPr>
-            <w:tcW w:w="2505" w:type="dxa"/>
-            <w:tcBorders>
-              <w:left w:val="single" w:sz="2" w:space="0" w:color="000000"/>
-              <w:bottom w:val="single" w:sz="2" w:space="0" w:color="000000"/>
-            </w:tcBorders>
-          </w:tcPr>
-          <w:p>
-            <w:pPr>
-              <w:pStyle w:val="Style19"/>
+                <w:rFonts w:ascii="Times New Roman" w:hAnsi="Times New Roman" w:eastAsia="NSimSun" w:cs="Arial"/>
+                <w:sz w:val="28"/>
+                <w:szCs w:val="28"/>
+                <w:lang w:val="ru-RU"/>
+              </w:rPr>
+            </w:pPr>
+            <w:r>
+              <w:rPr>
+                <w:rFonts w:eastAsia="NSimSun" w:cs="Arial" w:ascii="Times New Roman" w:hAnsi="Times New Roman"/>
+                <w:sz w:val="28"/>
+                <w:szCs w:val="28"/>
+                <w:lang w:val="en-US"/>
+              </w:rPr>
+              <w:t>Проверка комбинаций 1, 9</w:t>
+            </w:r>
+          </w:p>
+        </w:tc>
+        <w:tc>
+          <w:tcPr>
+            <w:tcW w:w="2506" w:type="dxa"/>
+            <w:tcBorders>
+              <w:left w:val="single" w:sz="2" w:space="0" w:color="000000"/>
+              <w:bottom w:val="single" w:sz="2" w:space="0" w:color="000000"/>
+            </w:tcBorders>
+          </w:tcPr>
+          <w:p>
+            <w:pPr>
+              <w:pStyle w:val="Style20"/>
               <w:widowControl w:val="false"/>
               <w:bidi w:val="0"/>
               <w:jc w:val="both"/>
               <w:rPr>
-                <w:rFonts w:ascii="Liberation Serif" w:hAnsi="Liberation Serif" w:eastAsia="NSimSun" w:cs="Arial"/>
-                <w:sz w:val="28"/>
-                <w:szCs w:val="28"/>
-                <w:lang w:val="en-US"/>
-              </w:rPr>
-            </w:pPr>
-            <w:r>
-              <w:rPr>
-                <w:rFonts w:eastAsia="NSimSun" w:cs="Arial"/>
-                <w:sz w:val="28"/>
-                <w:szCs w:val="28"/>
-                <w:lang w:val="en-US"/>
-              </w:rPr>
-            </w:r>
-          </w:p>
-        </w:tc>
-        <w:tc>
-          <w:tcPr>
-            <w:tcW w:w="2609" w:type="dxa"/>
+                <w:rFonts w:ascii="Times New Roman" w:hAnsi="Times New Roman" w:eastAsia="NSimSun" w:cs="Arial"/>
+                <w:sz w:val="28"/>
+                <w:szCs w:val="28"/>
+                <w:lang w:val="en-US"/>
+              </w:rPr>
+            </w:pPr>
+            <w:r>
+              <w:rPr>
+                <w:rFonts w:eastAsia="NSimSun" w:cs="Arial" w:ascii="Times New Roman" w:hAnsi="Times New Roman"/>
+                <w:sz w:val="28"/>
+                <w:szCs w:val="28"/>
+                <w:lang w:val="en-US"/>
+              </w:rPr>
+              <w:t>a = 1</w:t>
+            </w:r>
+          </w:p>
+          <w:p>
+            <w:pPr>
+              <w:pStyle w:val="Style20"/>
+              <w:widowControl w:val="false"/>
+              <w:bidi w:val="0"/>
+              <w:jc w:val="both"/>
+              <w:rPr>
+                <w:rFonts w:ascii="Times New Roman" w:hAnsi="Times New Roman" w:eastAsia="NSimSun" w:cs="Arial"/>
+                <w:sz w:val="28"/>
+                <w:szCs w:val="28"/>
+                <w:lang w:val="en-US"/>
+              </w:rPr>
+            </w:pPr>
+            <w:r>
+              <w:rPr>
+                <w:rFonts w:eastAsia="NSimSun" w:cs="Arial" w:ascii="Times New Roman" w:hAnsi="Times New Roman"/>
+                <w:sz w:val="28"/>
+                <w:szCs w:val="28"/>
+                <w:lang w:val="en-US"/>
+              </w:rPr>
+              <w:t>b = 0</w:t>
+            </w:r>
+          </w:p>
+          <w:p>
+            <w:pPr>
+              <w:pStyle w:val="Style20"/>
+              <w:widowControl w:val="false"/>
+              <w:bidi w:val="0"/>
+              <w:jc w:val="both"/>
+              <w:rPr>
+                <w:rFonts w:ascii="Times New Roman" w:hAnsi="Times New Roman" w:eastAsia="NSimSun" w:cs="Arial"/>
+                <w:sz w:val="28"/>
+                <w:szCs w:val="28"/>
+                <w:lang w:val="en-US"/>
+              </w:rPr>
+            </w:pPr>
+            <w:r>
+              <w:rPr>
+                <w:rFonts w:eastAsia="NSimSun" w:cs="Arial" w:ascii="Times New Roman" w:hAnsi="Times New Roman"/>
+                <w:sz w:val="28"/>
+                <w:szCs w:val="28"/>
+                <w:lang w:val="en-US"/>
+              </w:rPr>
+              <w:t>y = 1</w:t>
+            </w:r>
+          </w:p>
+        </w:tc>
+        <w:tc>
+          <w:tcPr>
+            <w:tcW w:w="2608" w:type="dxa"/>
             <w:tcBorders>
               <w:left w:val="single" w:sz="2" w:space="0" w:color="000000"/>
               <w:bottom w:val="single" w:sz="2" w:space="0" w:color="000000"/>
@@ -8691,18 +9091,1019 @@
           </w:tcPr>
           <w:p>
             <w:pPr>
-              <w:pStyle w:val="Style19"/>
+              <w:pStyle w:val="Style20"/>
               <w:widowControl w:val="false"/>
               <w:bidi w:val="0"/>
               <w:jc w:val="both"/>
               <w:rPr>
-                <w:lang w:val="en-US"/>
-              </w:rPr>
-            </w:pPr>
-            <w:r>
-              <w:rPr>
-                <w:lang w:val="en-US"/>
-              </w:rPr>
+                <w:rFonts w:ascii="Times New Roman" w:hAnsi="Times New Roman"/>
+                <w:sz w:val="28"/>
+                <w:szCs w:val="28"/>
+                <w:lang w:val="en-US"/>
+              </w:rPr>
+            </w:pPr>
+            <w:r>
+              <w:rPr>
+                <w:rFonts w:eastAsia="NSimSun" w:cs="Arial" w:ascii="Times New Roman" w:hAnsi="Times New Roman"/>
+                <w:sz w:val="28"/>
+                <w:szCs w:val="28"/>
+                <w:lang w:val="en-US"/>
+              </w:rPr>
+              <w:t>y = y+a = 1+1 = 2</w:t>
+            </w:r>
+          </w:p>
+        </w:tc>
+      </w:tr>
+      <w:tr>
+        <w:trPr/>
+        <w:tc>
+          <w:tcPr>
+            <w:tcW w:w="1874" w:type="dxa"/>
+            <w:tcBorders>
+              <w:left w:val="single" w:sz="2" w:space="0" w:color="000000"/>
+              <w:bottom w:val="single" w:sz="2" w:space="0" w:color="000000"/>
+            </w:tcBorders>
+          </w:tcPr>
+          <w:p>
+            <w:pPr>
+              <w:pStyle w:val="Style20"/>
+              <w:widowControl w:val="false"/>
+              <w:bidi w:val="0"/>
+              <w:jc w:val="center"/>
+              <w:rPr>
+                <w:rFonts w:ascii="Times New Roman" w:hAnsi="Times New Roman" w:eastAsia="NSimSun" w:cs="Arial"/>
+                <w:sz w:val="28"/>
+                <w:szCs w:val="28"/>
+                <w:lang w:val="en-US"/>
+              </w:rPr>
+            </w:pPr>
+            <w:r>
+              <w:rPr>
+                <w:rFonts w:eastAsia="NSimSun" w:cs="Arial" w:ascii="Times New Roman" w:hAnsi="Times New Roman"/>
+                <w:sz w:val="28"/>
+                <w:szCs w:val="28"/>
+                <w:lang w:val="en-US"/>
+              </w:rPr>
+              <w:t>4</w:t>
+            </w:r>
+          </w:p>
+        </w:tc>
+        <w:tc>
+          <w:tcPr>
+            <w:tcW w:w="2656" w:type="dxa"/>
+            <w:tcBorders>
+              <w:left w:val="single" w:sz="2" w:space="0" w:color="000000"/>
+              <w:bottom w:val="single" w:sz="2" w:space="0" w:color="000000"/>
+            </w:tcBorders>
+          </w:tcPr>
+          <w:p>
+            <w:pPr>
+              <w:pStyle w:val="Style20"/>
+              <w:widowControl w:val="false"/>
+              <w:bidi w:val="0"/>
+              <w:jc w:val="both"/>
+              <w:rPr>
+                <w:rFonts w:ascii="Times New Roman" w:hAnsi="Times New Roman" w:eastAsia="NSimSun" w:cs="Arial"/>
+                <w:sz w:val="28"/>
+                <w:szCs w:val="28"/>
+                <w:lang w:val="ru-RU"/>
+              </w:rPr>
+            </w:pPr>
+            <w:r>
+              <w:rPr>
+                <w:rFonts w:eastAsia="NSimSun" w:cs="Arial" w:ascii="Times New Roman" w:hAnsi="Times New Roman"/>
+                <w:sz w:val="28"/>
+                <w:szCs w:val="28"/>
+                <w:lang w:val="en-US"/>
+              </w:rPr>
+              <w:t>Проверка комбинаций 1, 10</w:t>
+            </w:r>
+          </w:p>
+        </w:tc>
+        <w:tc>
+          <w:tcPr>
+            <w:tcW w:w="2506" w:type="dxa"/>
+            <w:tcBorders>
+              <w:left w:val="single" w:sz="2" w:space="0" w:color="000000"/>
+              <w:bottom w:val="single" w:sz="2" w:space="0" w:color="000000"/>
+            </w:tcBorders>
+          </w:tcPr>
+          <w:p>
+            <w:pPr>
+              <w:pStyle w:val="Style20"/>
+              <w:widowControl w:val="false"/>
+              <w:bidi w:val="0"/>
+              <w:jc w:val="both"/>
+              <w:rPr>
+                <w:rFonts w:ascii="Times New Roman" w:hAnsi="Times New Roman" w:eastAsia="NSimSun" w:cs="Arial"/>
+                <w:sz w:val="28"/>
+                <w:szCs w:val="28"/>
+                <w:lang w:val="en-US"/>
+              </w:rPr>
+            </w:pPr>
+            <w:r>
+              <w:rPr>
+                <w:rFonts w:eastAsia="NSimSun" w:cs="Arial" w:ascii="Times New Roman" w:hAnsi="Times New Roman"/>
+                <w:sz w:val="28"/>
+                <w:szCs w:val="28"/>
+                <w:lang w:val="en-US"/>
+              </w:rPr>
+              <w:t>a = 1</w:t>
+            </w:r>
+          </w:p>
+          <w:p>
+            <w:pPr>
+              <w:pStyle w:val="Style20"/>
+              <w:widowControl w:val="false"/>
+              <w:bidi w:val="0"/>
+              <w:jc w:val="both"/>
+              <w:rPr>
+                <w:rFonts w:ascii="Times New Roman" w:hAnsi="Times New Roman" w:eastAsia="NSimSun" w:cs="Arial"/>
+                <w:sz w:val="28"/>
+                <w:szCs w:val="28"/>
+                <w:lang w:val="en-US"/>
+              </w:rPr>
+            </w:pPr>
+            <w:r>
+              <w:rPr>
+                <w:rFonts w:eastAsia="NSimSun" w:cs="Arial" w:ascii="Times New Roman" w:hAnsi="Times New Roman"/>
+                <w:sz w:val="28"/>
+                <w:szCs w:val="28"/>
+                <w:lang w:val="en-US"/>
+              </w:rPr>
+              <w:t>b = 1</w:t>
+            </w:r>
+          </w:p>
+          <w:p>
+            <w:pPr>
+              <w:pStyle w:val="Style20"/>
+              <w:widowControl w:val="false"/>
+              <w:bidi w:val="0"/>
+              <w:jc w:val="both"/>
+              <w:rPr>
+                <w:rFonts w:ascii="Times New Roman" w:hAnsi="Times New Roman" w:eastAsia="NSimSun" w:cs="Arial"/>
+                <w:sz w:val="28"/>
+                <w:szCs w:val="28"/>
+                <w:lang w:val="en-US"/>
+              </w:rPr>
+            </w:pPr>
+            <w:r>
+              <w:rPr>
+                <w:rFonts w:eastAsia="NSimSun" w:cs="Arial" w:ascii="Times New Roman" w:hAnsi="Times New Roman"/>
+                <w:sz w:val="28"/>
+                <w:szCs w:val="28"/>
+                <w:lang w:val="en-US"/>
+              </w:rPr>
+              <w:t>y = 1</w:t>
+            </w:r>
+          </w:p>
+        </w:tc>
+        <w:tc>
+          <w:tcPr>
+            <w:tcW w:w="2608" w:type="dxa"/>
+            <w:tcBorders>
+              <w:left w:val="single" w:sz="2" w:space="0" w:color="000000"/>
+              <w:bottom w:val="single" w:sz="2" w:space="0" w:color="000000"/>
+              <w:right w:val="single" w:sz="2" w:space="0" w:color="000000"/>
+            </w:tcBorders>
+          </w:tcPr>
+          <w:p>
+            <w:pPr>
+              <w:pStyle w:val="Style20"/>
+              <w:widowControl w:val="false"/>
+              <w:bidi w:val="0"/>
+              <w:jc w:val="both"/>
+              <w:rPr>
+                <w:rFonts w:ascii="Times New Roman" w:hAnsi="Times New Roman"/>
+                <w:sz w:val="28"/>
+                <w:szCs w:val="28"/>
+                <w:lang w:val="en-US"/>
+              </w:rPr>
+            </w:pPr>
+            <w:r>
+              <w:rPr>
+                <w:rFonts w:eastAsia="NSimSun" w:cs="Arial" w:ascii="Times New Roman" w:hAnsi="Times New Roman"/>
+                <w:sz w:val="28"/>
+                <w:szCs w:val="28"/>
+                <w:lang w:val="en-US"/>
+              </w:rPr>
+              <w:t>y = a*y+b = 1*1+1 = 2</w:t>
+            </w:r>
+          </w:p>
+        </w:tc>
+      </w:tr>
+      <w:tr>
+        <w:trPr/>
+        <w:tc>
+          <w:tcPr>
+            <w:tcW w:w="1874" w:type="dxa"/>
+            <w:tcBorders>
+              <w:left w:val="single" w:sz="2" w:space="0" w:color="000000"/>
+              <w:bottom w:val="single" w:sz="2" w:space="0" w:color="000000"/>
+            </w:tcBorders>
+          </w:tcPr>
+          <w:p>
+            <w:pPr>
+              <w:pStyle w:val="Style20"/>
+              <w:widowControl w:val="false"/>
+              <w:bidi w:val="0"/>
+              <w:jc w:val="center"/>
+              <w:rPr>
+                <w:rFonts w:ascii="Times New Roman" w:hAnsi="Times New Roman" w:eastAsia="NSimSun" w:cs="Arial"/>
+                <w:sz w:val="28"/>
+                <w:szCs w:val="28"/>
+                <w:lang w:val="en-US"/>
+              </w:rPr>
+            </w:pPr>
+            <w:r>
+              <w:rPr>
+                <w:rFonts w:eastAsia="NSimSun" w:cs="Arial" w:ascii="Times New Roman" w:hAnsi="Times New Roman"/>
+                <w:sz w:val="28"/>
+                <w:szCs w:val="28"/>
+                <w:lang w:val="en-US"/>
+              </w:rPr>
+              <w:t>5</w:t>
+            </w:r>
+          </w:p>
+        </w:tc>
+        <w:tc>
+          <w:tcPr>
+            <w:tcW w:w="2656" w:type="dxa"/>
+            <w:tcBorders>
+              <w:left w:val="single" w:sz="2" w:space="0" w:color="000000"/>
+              <w:bottom w:val="single" w:sz="2" w:space="0" w:color="000000"/>
+            </w:tcBorders>
+          </w:tcPr>
+          <w:p>
+            <w:pPr>
+              <w:pStyle w:val="Style20"/>
+              <w:widowControl w:val="false"/>
+              <w:bidi w:val="0"/>
+              <w:jc w:val="both"/>
+              <w:rPr>
+                <w:rFonts w:ascii="Times New Roman" w:hAnsi="Times New Roman"/>
+                <w:sz w:val="28"/>
+                <w:szCs w:val="28"/>
+              </w:rPr>
+            </w:pPr>
+            <w:r>
+              <w:rPr>
+                <w:rFonts w:eastAsia="NSimSun" w:cs="Arial" w:ascii="Times New Roman" w:hAnsi="Times New Roman"/>
+                <w:sz w:val="28"/>
+                <w:szCs w:val="28"/>
+                <w:lang w:val="en-US"/>
+              </w:rPr>
+              <w:t>Проверка комбинаций 3</w:t>
+            </w:r>
+            <w:r>
+              <w:rPr>
+                <w:rFonts w:eastAsia="NSimSun" w:cs="Arial" w:ascii="Times New Roman" w:hAnsi="Times New Roman"/>
+                <w:color w:val="auto"/>
+                <w:kern w:val="2"/>
+                <w:sz w:val="28"/>
+                <w:szCs w:val="28"/>
+                <w:lang w:val="en-US" w:eastAsia="zh-CN" w:bidi="hi-IN"/>
+              </w:rPr>
+              <w:t>, 5, 12</w:t>
+            </w:r>
+          </w:p>
+        </w:tc>
+        <w:tc>
+          <w:tcPr>
+            <w:tcW w:w="2506" w:type="dxa"/>
+            <w:tcBorders>
+              <w:left w:val="single" w:sz="2" w:space="0" w:color="000000"/>
+              <w:bottom w:val="single" w:sz="2" w:space="0" w:color="000000"/>
+            </w:tcBorders>
+          </w:tcPr>
+          <w:p>
+            <w:pPr>
+              <w:pStyle w:val="Style20"/>
+              <w:widowControl w:val="false"/>
+              <w:bidi w:val="0"/>
+              <w:jc w:val="both"/>
+              <w:rPr>
+                <w:rFonts w:ascii="Times New Roman" w:hAnsi="Times New Roman" w:eastAsia="NSimSun" w:cs="Arial"/>
+                <w:sz w:val="28"/>
+                <w:szCs w:val="28"/>
+                <w:lang w:val="en-US"/>
+              </w:rPr>
+            </w:pPr>
+            <w:r>
+              <w:rPr>
+                <w:rFonts w:eastAsia="NSimSun" w:cs="Arial" w:ascii="Times New Roman" w:hAnsi="Times New Roman"/>
+                <w:sz w:val="28"/>
+                <w:szCs w:val="28"/>
+                <w:lang w:val="en-US"/>
+              </w:rPr>
+              <w:t>a = 0</w:t>
+            </w:r>
+          </w:p>
+          <w:p>
+            <w:pPr>
+              <w:pStyle w:val="Style20"/>
+              <w:widowControl w:val="false"/>
+              <w:bidi w:val="0"/>
+              <w:jc w:val="both"/>
+              <w:rPr>
+                <w:rFonts w:ascii="Times New Roman" w:hAnsi="Times New Roman" w:eastAsia="NSimSun" w:cs="Arial"/>
+                <w:sz w:val="28"/>
+                <w:szCs w:val="28"/>
+                <w:lang w:val="en-US"/>
+              </w:rPr>
+            </w:pPr>
+            <w:r>
+              <w:rPr>
+                <w:rFonts w:eastAsia="NSimSun" w:cs="Arial" w:ascii="Times New Roman" w:hAnsi="Times New Roman"/>
+                <w:sz w:val="28"/>
+                <w:szCs w:val="28"/>
+                <w:lang w:val="en-US"/>
+              </w:rPr>
+              <w:t>b = 5</w:t>
+            </w:r>
+          </w:p>
+          <w:p>
+            <w:pPr>
+              <w:pStyle w:val="Style20"/>
+              <w:widowControl w:val="false"/>
+              <w:bidi w:val="0"/>
+              <w:jc w:val="both"/>
+              <w:rPr>
+                <w:rFonts w:ascii="Times New Roman" w:hAnsi="Times New Roman" w:eastAsia="NSimSun" w:cs="Arial"/>
+                <w:sz w:val="28"/>
+                <w:szCs w:val="28"/>
+                <w:lang w:val="en-US"/>
+              </w:rPr>
+            </w:pPr>
+            <w:r>
+              <w:rPr>
+                <w:rFonts w:eastAsia="NSimSun" w:cs="Arial" w:ascii="Times New Roman" w:hAnsi="Times New Roman"/>
+                <w:sz w:val="28"/>
+                <w:szCs w:val="28"/>
+                <w:lang w:val="en-US"/>
+              </w:rPr>
+              <w:t>y = 0</w:t>
+            </w:r>
+          </w:p>
+        </w:tc>
+        <w:tc>
+          <w:tcPr>
+            <w:tcW w:w="2608" w:type="dxa"/>
+            <w:tcBorders>
+              <w:left w:val="single" w:sz="2" w:space="0" w:color="000000"/>
+              <w:bottom w:val="single" w:sz="2" w:space="0" w:color="000000"/>
+              <w:right w:val="single" w:sz="2" w:space="0" w:color="000000"/>
+            </w:tcBorders>
+          </w:tcPr>
+          <w:p>
+            <w:pPr>
+              <w:pStyle w:val="Style20"/>
+              <w:widowControl w:val="false"/>
+              <w:bidi w:val="0"/>
+              <w:jc w:val="both"/>
+              <w:rPr>
+                <w:rFonts w:ascii="Times New Roman" w:hAnsi="Times New Roman" w:eastAsia="NSimSun" w:cs="Arial"/>
+                <w:color w:val="auto"/>
+                <w:kern w:val="2"/>
+                <w:sz w:val="28"/>
+                <w:szCs w:val="28"/>
+                <w:lang w:val="en-US" w:eastAsia="zh-CN" w:bidi="hi-IN"/>
+              </w:rPr>
+            </w:pPr>
+            <w:r>
+              <w:rPr>
+                <w:rFonts w:eastAsia="NSimSun" w:cs="Arial" w:ascii="Times New Roman" w:hAnsi="Times New Roman"/>
+                <w:color w:val="auto"/>
+                <w:kern w:val="2"/>
+                <w:sz w:val="28"/>
+                <w:szCs w:val="28"/>
+                <w:lang w:val="en-US" w:eastAsia="zh-CN" w:bidi="hi-IN"/>
+              </w:rPr>
+              <w:t>y = y+b = 0+5 =5</w:t>
+            </w:r>
+          </w:p>
+        </w:tc>
+      </w:tr>
+      <w:tr>
+        <w:trPr/>
+        <w:tc>
+          <w:tcPr>
+            <w:tcW w:w="1874" w:type="dxa"/>
+            <w:tcBorders>
+              <w:left w:val="single" w:sz="2" w:space="0" w:color="000000"/>
+              <w:bottom w:val="single" w:sz="2" w:space="0" w:color="000000"/>
+            </w:tcBorders>
+          </w:tcPr>
+          <w:p>
+            <w:pPr>
+              <w:pStyle w:val="Style20"/>
+              <w:widowControl w:val="false"/>
+              <w:bidi w:val="0"/>
+              <w:jc w:val="center"/>
+              <w:rPr>
+                <w:rFonts w:ascii="Times New Roman" w:hAnsi="Times New Roman" w:eastAsia="NSimSun" w:cs="Arial"/>
+                <w:sz w:val="28"/>
+                <w:szCs w:val="28"/>
+                <w:lang w:val="en-US"/>
+              </w:rPr>
+            </w:pPr>
+            <w:r>
+              <w:rPr>
+                <w:rFonts w:eastAsia="NSimSun" w:cs="Arial" w:ascii="Times New Roman" w:hAnsi="Times New Roman"/>
+                <w:sz w:val="28"/>
+                <w:szCs w:val="28"/>
+                <w:lang w:val="en-US"/>
+              </w:rPr>
+              <w:t>6</w:t>
+            </w:r>
+          </w:p>
+        </w:tc>
+        <w:tc>
+          <w:tcPr>
+            <w:tcW w:w="2656" w:type="dxa"/>
+            <w:tcBorders>
+              <w:left w:val="single" w:sz="2" w:space="0" w:color="000000"/>
+              <w:bottom w:val="single" w:sz="2" w:space="0" w:color="000000"/>
+            </w:tcBorders>
+          </w:tcPr>
+          <w:p>
+            <w:pPr>
+              <w:pStyle w:val="Style20"/>
+              <w:widowControl w:val="false"/>
+              <w:bidi w:val="0"/>
+              <w:jc w:val="both"/>
+              <w:rPr>
+                <w:rFonts w:ascii="Times New Roman" w:hAnsi="Times New Roman"/>
+                <w:sz w:val="28"/>
+                <w:szCs w:val="28"/>
+              </w:rPr>
+            </w:pPr>
+            <w:r>
+              <w:rPr>
+                <w:rFonts w:eastAsia="NSimSun" w:cs="Arial" w:ascii="Times New Roman" w:hAnsi="Times New Roman"/>
+                <w:sz w:val="28"/>
+                <w:szCs w:val="28"/>
+                <w:lang w:val="en-US"/>
+              </w:rPr>
+              <w:t xml:space="preserve">Проверка комбинаций </w:t>
+            </w:r>
+            <w:r>
+              <w:rPr>
+                <w:rFonts w:eastAsia="NSimSun" w:cs="Arial" w:ascii="Times New Roman" w:hAnsi="Times New Roman"/>
+                <w:color w:val="auto"/>
+                <w:kern w:val="2"/>
+                <w:sz w:val="28"/>
+                <w:szCs w:val="28"/>
+                <w:lang w:val="en-US" w:eastAsia="zh-CN" w:bidi="hi-IN"/>
+              </w:rPr>
+              <w:t>2, 6, 14</w:t>
+            </w:r>
+          </w:p>
+        </w:tc>
+        <w:tc>
+          <w:tcPr>
+            <w:tcW w:w="2506" w:type="dxa"/>
+            <w:tcBorders>
+              <w:left w:val="single" w:sz="2" w:space="0" w:color="000000"/>
+              <w:bottom w:val="single" w:sz="2" w:space="0" w:color="000000"/>
+            </w:tcBorders>
+          </w:tcPr>
+          <w:p>
+            <w:pPr>
+              <w:pStyle w:val="Style20"/>
+              <w:widowControl w:val="false"/>
+              <w:bidi w:val="0"/>
+              <w:jc w:val="both"/>
+              <w:rPr>
+                <w:rFonts w:ascii="Times New Roman" w:hAnsi="Times New Roman" w:eastAsia="NSimSun" w:cs="Arial"/>
+                <w:sz w:val="28"/>
+                <w:szCs w:val="28"/>
+                <w:lang w:val="en-US"/>
+              </w:rPr>
+            </w:pPr>
+            <w:r>
+              <w:rPr>
+                <w:rFonts w:eastAsia="NSimSun" w:cs="Arial" w:ascii="Times New Roman" w:hAnsi="Times New Roman"/>
+                <w:sz w:val="28"/>
+                <w:szCs w:val="28"/>
+                <w:lang w:val="en-US"/>
+              </w:rPr>
+              <w:t>a = 1</w:t>
+            </w:r>
+          </w:p>
+          <w:p>
+            <w:pPr>
+              <w:pStyle w:val="Style20"/>
+              <w:widowControl w:val="false"/>
+              <w:bidi w:val="0"/>
+              <w:jc w:val="both"/>
+              <w:rPr>
+                <w:rFonts w:ascii="Times New Roman" w:hAnsi="Times New Roman" w:eastAsia="NSimSun" w:cs="Arial"/>
+                <w:sz w:val="28"/>
+                <w:szCs w:val="28"/>
+                <w:lang w:val="en-US"/>
+              </w:rPr>
+            </w:pPr>
+            <w:r>
+              <w:rPr>
+                <w:rFonts w:eastAsia="NSimSun" w:cs="Arial" w:ascii="Times New Roman" w:hAnsi="Times New Roman"/>
+                <w:sz w:val="28"/>
+                <w:szCs w:val="28"/>
+                <w:lang w:val="en-US"/>
+              </w:rPr>
+              <w:t>b = 11</w:t>
+            </w:r>
+          </w:p>
+          <w:p>
+            <w:pPr>
+              <w:pStyle w:val="Style20"/>
+              <w:widowControl w:val="false"/>
+              <w:bidi w:val="0"/>
+              <w:jc w:val="both"/>
+              <w:rPr>
+                <w:rFonts w:ascii="Times New Roman" w:hAnsi="Times New Roman" w:eastAsia="NSimSun" w:cs="Arial"/>
+                <w:sz w:val="28"/>
+                <w:szCs w:val="28"/>
+                <w:lang w:val="en-US"/>
+              </w:rPr>
+            </w:pPr>
+            <w:r>
+              <w:rPr>
+                <w:rFonts w:eastAsia="NSimSun" w:cs="Arial" w:ascii="Times New Roman" w:hAnsi="Times New Roman"/>
+                <w:sz w:val="28"/>
+                <w:szCs w:val="28"/>
+                <w:lang w:val="en-US"/>
+              </w:rPr>
+              <w:t>y = 1</w:t>
+            </w:r>
+          </w:p>
+        </w:tc>
+        <w:tc>
+          <w:tcPr>
+            <w:tcW w:w="2608" w:type="dxa"/>
+            <w:tcBorders>
+              <w:left w:val="single" w:sz="2" w:space="0" w:color="000000"/>
+              <w:bottom w:val="single" w:sz="2" w:space="0" w:color="000000"/>
+              <w:right w:val="single" w:sz="2" w:space="0" w:color="000000"/>
+            </w:tcBorders>
+          </w:tcPr>
+          <w:p>
+            <w:pPr>
+              <w:pStyle w:val="Style20"/>
+              <w:widowControl w:val="false"/>
+              <w:bidi w:val="0"/>
+              <w:jc w:val="both"/>
+              <w:rPr>
+                <w:rFonts w:ascii="Times New Roman" w:hAnsi="Times New Roman"/>
+                <w:sz w:val="28"/>
+                <w:szCs w:val="28"/>
+                <w:lang w:val="en-US"/>
+              </w:rPr>
+            </w:pPr>
+            <w:r>
+              <w:rPr>
+                <w:rFonts w:ascii="Times New Roman" w:hAnsi="Times New Roman"/>
+                <w:sz w:val="28"/>
+                <w:szCs w:val="28"/>
+                <w:lang w:val="en-US"/>
+              </w:rPr>
+              <w:t>y = y+a*b = 1+1*11 = 12</w:t>
+            </w:r>
+          </w:p>
+        </w:tc>
+      </w:tr>
+      <w:tr>
+        <w:trPr/>
+        <w:tc>
+          <w:tcPr>
+            <w:tcW w:w="1874" w:type="dxa"/>
+            <w:tcBorders>
+              <w:left w:val="single" w:sz="2" w:space="0" w:color="000000"/>
+              <w:bottom w:val="single" w:sz="2" w:space="0" w:color="000000"/>
+            </w:tcBorders>
+          </w:tcPr>
+          <w:p>
+            <w:pPr>
+              <w:pStyle w:val="Style20"/>
+              <w:widowControl w:val="false"/>
+              <w:bidi w:val="0"/>
+              <w:jc w:val="center"/>
+              <w:rPr>
+                <w:rFonts w:ascii="Times New Roman" w:hAnsi="Times New Roman" w:eastAsia="NSimSun" w:cs="Arial"/>
+                <w:sz w:val="28"/>
+                <w:szCs w:val="28"/>
+                <w:lang w:val="en-US"/>
+              </w:rPr>
+            </w:pPr>
+            <w:r>
+              <w:rPr>
+                <w:rFonts w:eastAsia="NSimSun" w:cs="Arial" w:ascii="Times New Roman" w:hAnsi="Times New Roman"/>
+                <w:sz w:val="28"/>
+                <w:szCs w:val="28"/>
+                <w:lang w:val="en-US"/>
+              </w:rPr>
+              <w:t>7</w:t>
+            </w:r>
+          </w:p>
+        </w:tc>
+        <w:tc>
+          <w:tcPr>
+            <w:tcW w:w="2656" w:type="dxa"/>
+            <w:tcBorders>
+              <w:left w:val="single" w:sz="2" w:space="0" w:color="000000"/>
+              <w:bottom w:val="single" w:sz="2" w:space="0" w:color="000000"/>
+            </w:tcBorders>
+          </w:tcPr>
+          <w:p>
+            <w:pPr>
+              <w:pStyle w:val="Style20"/>
+              <w:widowControl w:val="false"/>
+              <w:bidi w:val="0"/>
+              <w:jc w:val="both"/>
+              <w:rPr>
+                <w:rFonts w:ascii="Times New Roman" w:hAnsi="Times New Roman" w:eastAsia="NSimSun" w:cs="Arial"/>
+                <w:sz w:val="28"/>
+                <w:szCs w:val="28"/>
+              </w:rPr>
+            </w:pPr>
+            <w:r>
+              <w:rPr>
+                <w:rFonts w:eastAsia="NSimSun" w:cs="Arial" w:ascii="Times New Roman" w:hAnsi="Times New Roman"/>
+                <w:sz w:val="28"/>
+                <w:szCs w:val="28"/>
+                <w:lang w:val="en-US"/>
+              </w:rPr>
+              <w:t>Проверка комбинаций 4</w:t>
+            </w:r>
+            <w:r>
+              <w:rPr>
+                <w:rFonts w:eastAsia="NSimSun" w:cs="Arial" w:ascii="Times New Roman" w:hAnsi="Times New Roman"/>
+                <w:color w:val="auto"/>
+                <w:kern w:val="2"/>
+                <w:sz w:val="28"/>
+                <w:szCs w:val="28"/>
+                <w:lang w:val="en-US" w:eastAsia="zh-CN" w:bidi="hi-IN"/>
+              </w:rPr>
+              <w:t>, 6, 13</w:t>
+            </w:r>
+          </w:p>
+        </w:tc>
+        <w:tc>
+          <w:tcPr>
+            <w:tcW w:w="2506" w:type="dxa"/>
+            <w:tcBorders>
+              <w:left w:val="single" w:sz="2" w:space="0" w:color="000000"/>
+              <w:bottom w:val="single" w:sz="2" w:space="0" w:color="000000"/>
+            </w:tcBorders>
+          </w:tcPr>
+          <w:p>
+            <w:pPr>
+              <w:pStyle w:val="Style20"/>
+              <w:widowControl w:val="false"/>
+              <w:bidi w:val="0"/>
+              <w:jc w:val="both"/>
+              <w:rPr>
+                <w:rFonts w:ascii="Times New Roman" w:hAnsi="Times New Roman" w:eastAsia="NSimSun" w:cs="Arial"/>
+                <w:sz w:val="28"/>
+                <w:szCs w:val="28"/>
+                <w:lang w:val="en-US"/>
+              </w:rPr>
+            </w:pPr>
+            <w:r>
+              <w:rPr>
+                <w:rFonts w:eastAsia="NSimSun" w:cs="Arial" w:ascii="Times New Roman" w:hAnsi="Times New Roman"/>
+                <w:sz w:val="28"/>
+                <w:szCs w:val="28"/>
+                <w:lang w:val="en-US"/>
+              </w:rPr>
+              <w:t>a = -5</w:t>
+            </w:r>
+          </w:p>
+          <w:p>
+            <w:pPr>
+              <w:pStyle w:val="Style20"/>
+              <w:widowControl w:val="false"/>
+              <w:bidi w:val="0"/>
+              <w:jc w:val="both"/>
+              <w:rPr>
+                <w:rFonts w:ascii="Times New Roman" w:hAnsi="Times New Roman" w:eastAsia="NSimSun" w:cs="Arial"/>
+                <w:sz w:val="28"/>
+                <w:szCs w:val="28"/>
+                <w:lang w:val="en-US"/>
+              </w:rPr>
+            </w:pPr>
+            <w:r>
+              <w:rPr>
+                <w:rFonts w:eastAsia="NSimSun" w:cs="Arial" w:ascii="Times New Roman" w:hAnsi="Times New Roman"/>
+                <w:sz w:val="28"/>
+                <w:szCs w:val="28"/>
+                <w:lang w:val="en-US"/>
+              </w:rPr>
+              <w:t>b = 11</w:t>
+            </w:r>
+          </w:p>
+          <w:p>
+            <w:pPr>
+              <w:pStyle w:val="Style20"/>
+              <w:widowControl w:val="false"/>
+              <w:bidi w:val="0"/>
+              <w:jc w:val="both"/>
+              <w:rPr>
+                <w:rFonts w:ascii="Times New Roman" w:hAnsi="Times New Roman" w:eastAsia="NSimSun" w:cs="Arial"/>
+                <w:sz w:val="28"/>
+                <w:szCs w:val="28"/>
+                <w:lang w:val="en-US"/>
+              </w:rPr>
+            </w:pPr>
+            <w:r>
+              <w:rPr>
+                <w:rFonts w:eastAsia="NSimSun" w:cs="Arial" w:ascii="Times New Roman" w:hAnsi="Times New Roman"/>
+                <w:sz w:val="28"/>
+                <w:szCs w:val="28"/>
+                <w:lang w:val="en-US"/>
+              </w:rPr>
+              <w:t>y = 1</w:t>
+            </w:r>
+          </w:p>
+        </w:tc>
+        <w:tc>
+          <w:tcPr>
+            <w:tcW w:w="2608" w:type="dxa"/>
+            <w:tcBorders>
+              <w:left w:val="single" w:sz="2" w:space="0" w:color="000000"/>
+              <w:bottom w:val="single" w:sz="2" w:space="0" w:color="000000"/>
+              <w:right w:val="single" w:sz="2" w:space="0" w:color="000000"/>
+            </w:tcBorders>
+          </w:tcPr>
+          <w:p>
+            <w:pPr>
+              <w:pStyle w:val="Style20"/>
+              <w:widowControl w:val="false"/>
+              <w:bidi w:val="0"/>
+              <w:jc w:val="both"/>
+              <w:rPr>
+                <w:rFonts w:ascii="Times New Roman" w:hAnsi="Times New Roman"/>
+                <w:sz w:val="28"/>
+                <w:szCs w:val="28"/>
+                <w:lang w:val="en-US"/>
+              </w:rPr>
+            </w:pPr>
+            <w:r>
+              <w:rPr>
+                <w:rFonts w:ascii="Times New Roman" w:hAnsi="Times New Roman"/>
+                <w:sz w:val="28"/>
+                <w:szCs w:val="28"/>
+                <w:lang w:val="en-US"/>
+              </w:rPr>
+              <w:t>y = y+a*b = 1-5*11 = -54</w:t>
+            </w:r>
+          </w:p>
+        </w:tc>
+      </w:tr>
+      <w:tr>
+        <w:trPr/>
+        <w:tc>
+          <w:tcPr>
+            <w:tcW w:w="1874" w:type="dxa"/>
+            <w:tcBorders>
+              <w:left w:val="single" w:sz="2" w:space="0" w:color="000000"/>
+              <w:bottom w:val="single" w:sz="2" w:space="0" w:color="000000"/>
+            </w:tcBorders>
+          </w:tcPr>
+          <w:p>
+            <w:pPr>
+              <w:pStyle w:val="Style20"/>
+              <w:widowControl w:val="false"/>
+              <w:bidi w:val="0"/>
+              <w:jc w:val="center"/>
+              <w:rPr>
+                <w:rFonts w:ascii="Times New Roman" w:hAnsi="Times New Roman" w:eastAsia="NSimSun" w:cs="Arial"/>
+                <w:sz w:val="28"/>
+                <w:szCs w:val="28"/>
+                <w:lang w:val="en-US"/>
+              </w:rPr>
+            </w:pPr>
+            <w:r>
+              <w:rPr>
+                <w:rFonts w:eastAsia="NSimSun" w:cs="Arial" w:ascii="Times New Roman" w:hAnsi="Times New Roman"/>
+                <w:sz w:val="28"/>
+                <w:szCs w:val="28"/>
+                <w:lang w:val="en-US"/>
+              </w:rPr>
+              <w:t>8</w:t>
+            </w:r>
+          </w:p>
+        </w:tc>
+        <w:tc>
+          <w:tcPr>
+            <w:tcW w:w="2656" w:type="dxa"/>
+            <w:tcBorders>
+              <w:left w:val="single" w:sz="2" w:space="0" w:color="000000"/>
+              <w:bottom w:val="single" w:sz="2" w:space="0" w:color="000000"/>
+            </w:tcBorders>
+          </w:tcPr>
+          <w:p>
+            <w:pPr>
+              <w:pStyle w:val="Style20"/>
+              <w:widowControl w:val="false"/>
+              <w:bidi w:val="0"/>
+              <w:jc w:val="both"/>
+              <w:rPr>
+                <w:rFonts w:ascii="Times New Roman" w:hAnsi="Times New Roman"/>
+                <w:sz w:val="28"/>
+                <w:szCs w:val="28"/>
+              </w:rPr>
+            </w:pPr>
+            <w:r>
+              <w:rPr>
+                <w:rFonts w:eastAsia="NSimSun" w:cs="Arial" w:ascii="Times New Roman" w:hAnsi="Times New Roman"/>
+                <w:sz w:val="28"/>
+                <w:szCs w:val="28"/>
+                <w:lang w:val="en-US"/>
+              </w:rPr>
+              <w:t xml:space="preserve">Проверка комбинаций </w:t>
+            </w:r>
+            <w:r>
+              <w:rPr>
+                <w:rFonts w:eastAsia="NSimSun" w:cs="Arial" w:ascii="Times New Roman" w:hAnsi="Times New Roman"/>
+                <w:color w:val="auto"/>
+                <w:kern w:val="2"/>
+                <w:sz w:val="28"/>
+                <w:szCs w:val="28"/>
+                <w:lang w:val="en-US" w:eastAsia="zh-CN" w:bidi="hi-IN"/>
+              </w:rPr>
+              <w:t>3, 11</w:t>
+            </w:r>
+          </w:p>
+        </w:tc>
+        <w:tc>
+          <w:tcPr>
+            <w:tcW w:w="2506" w:type="dxa"/>
+            <w:tcBorders>
+              <w:left w:val="single" w:sz="2" w:space="0" w:color="000000"/>
+              <w:bottom w:val="single" w:sz="2" w:space="0" w:color="000000"/>
+            </w:tcBorders>
+          </w:tcPr>
+          <w:p>
+            <w:pPr>
+              <w:pStyle w:val="Style20"/>
+              <w:widowControl w:val="false"/>
+              <w:bidi w:val="0"/>
+              <w:jc w:val="both"/>
+              <w:rPr>
+                <w:rFonts w:ascii="Times New Roman" w:hAnsi="Times New Roman" w:eastAsia="NSimSun" w:cs="Arial"/>
+                <w:sz w:val="28"/>
+                <w:szCs w:val="28"/>
+                <w:lang w:val="en-US"/>
+              </w:rPr>
+            </w:pPr>
+            <w:r>
+              <w:rPr>
+                <w:rFonts w:eastAsia="NSimSun" w:cs="Arial" w:ascii="Times New Roman" w:hAnsi="Times New Roman"/>
+                <w:sz w:val="28"/>
+                <w:szCs w:val="28"/>
+                <w:lang w:val="en-US"/>
+              </w:rPr>
+              <w:t>a = -5</w:t>
+            </w:r>
+          </w:p>
+          <w:p>
+            <w:pPr>
+              <w:pStyle w:val="Style20"/>
+              <w:widowControl w:val="false"/>
+              <w:bidi w:val="0"/>
+              <w:jc w:val="both"/>
+              <w:rPr>
+                <w:rFonts w:ascii="Times New Roman" w:hAnsi="Times New Roman"/>
+                <w:sz w:val="28"/>
+                <w:szCs w:val="28"/>
+              </w:rPr>
+            </w:pPr>
+            <w:r>
+              <w:rPr>
+                <w:rFonts w:eastAsia="NSimSun" w:cs="Arial" w:ascii="Times New Roman" w:hAnsi="Times New Roman"/>
+                <w:sz w:val="28"/>
+                <w:szCs w:val="28"/>
+                <w:lang w:val="en-US"/>
+              </w:rPr>
+              <w:t xml:space="preserve">b = </w:t>
+            </w:r>
+            <w:r>
+              <w:rPr>
+                <w:rFonts w:eastAsia="NSimSun" w:cs="Arial" w:ascii="Times New Roman" w:hAnsi="Times New Roman"/>
+                <w:color w:val="auto"/>
+                <w:kern w:val="2"/>
+                <w:sz w:val="28"/>
+                <w:szCs w:val="28"/>
+                <w:lang w:val="en-US" w:eastAsia="zh-CN" w:bidi="hi-IN"/>
+              </w:rPr>
+              <w:t>0</w:t>
+            </w:r>
+          </w:p>
+          <w:p>
+            <w:pPr>
+              <w:pStyle w:val="Style20"/>
+              <w:widowControl w:val="false"/>
+              <w:bidi w:val="0"/>
+              <w:jc w:val="both"/>
+              <w:rPr>
+                <w:rFonts w:ascii="Times New Roman" w:hAnsi="Times New Roman" w:eastAsia="NSimSun" w:cs="Arial"/>
+                <w:sz w:val="28"/>
+                <w:szCs w:val="28"/>
+                <w:lang w:val="en-US"/>
+              </w:rPr>
+            </w:pPr>
+            <w:r>
+              <w:rPr>
+                <w:rFonts w:eastAsia="NSimSun" w:cs="Arial" w:ascii="Times New Roman" w:hAnsi="Times New Roman"/>
+                <w:sz w:val="28"/>
+                <w:szCs w:val="28"/>
+                <w:lang w:val="en-US"/>
+              </w:rPr>
+              <w:t>y = 0</w:t>
+            </w:r>
+          </w:p>
+        </w:tc>
+        <w:tc>
+          <w:tcPr>
+            <w:tcW w:w="2608" w:type="dxa"/>
+            <w:tcBorders>
+              <w:left w:val="single" w:sz="2" w:space="0" w:color="000000"/>
+              <w:bottom w:val="single" w:sz="2" w:space="0" w:color="000000"/>
+              <w:right w:val="single" w:sz="2" w:space="0" w:color="000000"/>
+            </w:tcBorders>
+          </w:tcPr>
+          <w:p>
+            <w:pPr>
+              <w:pStyle w:val="Style20"/>
+              <w:widowControl w:val="false"/>
+              <w:bidi w:val="0"/>
+              <w:jc w:val="both"/>
+              <w:rPr>
+                <w:rFonts w:ascii="Times New Roman" w:hAnsi="Times New Roman"/>
+                <w:sz w:val="28"/>
+                <w:szCs w:val="28"/>
+              </w:rPr>
+            </w:pPr>
+            <w:r>
+              <w:rPr>
+                <w:rFonts w:ascii="Times New Roman" w:hAnsi="Times New Roman"/>
+                <w:sz w:val="28"/>
+                <w:szCs w:val="28"/>
+                <w:lang w:val="en-US"/>
+              </w:rPr>
+              <w:t xml:space="preserve">y = </w:t>
+            </w:r>
+            <w:r>
+              <w:rPr>
+                <w:rFonts w:eastAsia="NSimSun" w:cs="Arial" w:ascii="Times New Roman" w:hAnsi="Times New Roman"/>
+                <w:color w:val="auto"/>
+                <w:kern w:val="2"/>
+                <w:sz w:val="28"/>
+                <w:szCs w:val="28"/>
+                <w:lang w:val="en-US" w:eastAsia="zh-CN" w:bidi="hi-IN"/>
+              </w:rPr>
+              <w:t>a/b</w:t>
+            </w:r>
+            <w:r>
+              <w:rPr>
+                <w:rFonts w:ascii="Times New Roman" w:hAnsi="Times New Roman"/>
+                <w:sz w:val="28"/>
+                <w:szCs w:val="28"/>
+                <w:lang w:val="en-US"/>
+              </w:rPr>
+              <w:t xml:space="preserve"> = -5/0</w:t>
+            </w:r>
+          </w:p>
+          <w:p>
+            <w:pPr>
+              <w:pStyle w:val="Style20"/>
+              <w:widowControl w:val="false"/>
+              <w:bidi w:val="0"/>
+              <w:jc w:val="both"/>
+              <w:rPr>
+                <w:rFonts w:ascii="Times New Roman" w:hAnsi="Times New Roman"/>
+                <w:sz w:val="28"/>
+                <w:szCs w:val="28"/>
+              </w:rPr>
+            </w:pPr>
+            <w:r>
+              <w:rPr>
+                <w:rFonts w:ascii="Times New Roman" w:hAnsi="Times New Roman"/>
+                <w:sz w:val="28"/>
+                <w:szCs w:val="28"/>
+                <w:lang w:val="en-US"/>
+              </w:rPr>
+              <w:t xml:space="preserve">→ </w:t>
+            </w:r>
+            <w:r>
+              <w:rPr>
+                <w:rFonts w:ascii="Times New Roman" w:hAnsi="Times New Roman"/>
+                <w:sz w:val="28"/>
+                <w:szCs w:val="28"/>
+                <w:lang w:val="ru-RU"/>
+              </w:rPr>
+              <w:t>ошибка</w:t>
             </w:r>
           </w:p>
         </w:tc>
@@ -9056,18 +10457,18 @@
         <w:rPr>
           <w:position w:val="0"/>
           <w:sz w:val="28"/>
+          <w:sz w:val="28"/>
           <w:vertAlign w:val="baseline"/>
           <w:lang w:val="en-US"/>
         </w:rPr>
       </w:pPr>
       <w:r>
         <w:rPr>
-          <w:rFonts w:ascii="Times New Roman" w:hAnsi="Times New Roman"/>
-          <w:b w:val="false"/>
-          <w:bCs w:val="false"/>
-          <w:sz w:val="28"/>
-          <w:szCs w:val="28"/>
-          <w:lang w:val="ru-RU"/>
+          <w:position w:val="0"/>
+          <w:sz w:val="28"/>
+          <w:sz w:val="28"/>
+          <w:vertAlign w:val="baseline"/>
+          <w:lang w:val="en-US"/>
         </w:rPr>
       </w:r>
     </w:p>
@@ -9109,18 +10510,18 @@
         <w:rPr>
           <w:position w:val="0"/>
           <w:sz w:val="28"/>
+          <w:sz w:val="28"/>
           <w:vertAlign w:val="baseline"/>
           <w:lang w:val="en-US"/>
         </w:rPr>
       </w:pPr>
       <w:r>
         <w:rPr>
-          <w:rFonts w:ascii="Times New Roman" w:hAnsi="Times New Roman"/>
-          <w:b w:val="false"/>
-          <w:bCs w:val="false"/>
-          <w:sz w:val="28"/>
-          <w:szCs w:val="28"/>
-          <w:lang w:val="en-AU"/>
+          <w:position w:val="0"/>
+          <w:sz w:val="28"/>
+          <w:sz w:val="28"/>
+          <w:vertAlign w:val="baseline"/>
+          <w:lang w:val="en-US"/>
         </w:rPr>
       </w:r>
     </w:p>
@@ -9378,18 +10779,18 @@
         <w:rPr>
           <w:position w:val="0"/>
           <w:sz w:val="28"/>
+          <w:sz w:val="28"/>
           <w:vertAlign w:val="baseline"/>
           <w:lang w:val="ru-RU"/>
         </w:rPr>
       </w:pPr>
       <w:r>
         <w:rPr>
-          <w:rFonts w:ascii="Times New Roman" w:hAnsi="Times New Roman"/>
-          <w:b w:val="false"/>
-          <w:bCs w:val="false"/>
-          <w:sz w:val="28"/>
-          <w:szCs w:val="28"/>
-          <w:lang w:val="en-US"/>
+          <w:position w:val="0"/>
+          <w:sz w:val="28"/>
+          <w:sz w:val="28"/>
+          <w:vertAlign w:val="baseline"/>
+          <w:lang w:val="ru-RU"/>
         </w:rPr>
       </w:r>
     </w:p>
@@ -9420,21 +10821,7 @@
           <w:vertAlign w:val="baseline"/>
           <w:lang w:val="ru-RU"/>
         </w:rPr>
-        <w:t>П</w:t>
-      </w:r>
-      <w:r>
-        <w:rPr>
-          <w:rFonts w:ascii="Times New Roman" w:hAnsi="Times New Roman"/>
-          <w:b w:val="false"/>
-          <w:bCs w:val="false"/>
-          <w:position w:val="0"/>
-          <w:sz w:val="28"/>
-          <w:sz w:val="28"/>
-          <w:szCs w:val="28"/>
-          <w:vertAlign w:val="baseline"/>
-          <w:lang w:val="ru-RU"/>
-        </w:rPr>
-        <w:t>равильные классы:</w:t>
+        <w:t>Правильные классы:</w:t>
       </w:r>
     </w:p>
     <w:p>
@@ -9921,18 +11308,18 @@
         <w:rPr>
           <w:position w:val="0"/>
           <w:sz w:val="28"/>
+          <w:sz w:val="28"/>
           <w:vertAlign w:val="baseline"/>
           <w:lang w:val="ru-RU"/>
         </w:rPr>
       </w:pPr>
       <w:r>
         <w:rPr>
-          <w:rFonts w:ascii="Times New Roman" w:hAnsi="Times New Roman"/>
-          <w:b w:val="false"/>
-          <w:bCs w:val="false"/>
-          <w:sz w:val="28"/>
-          <w:szCs w:val="28"/>
-          <w:lang w:val="en-AU"/>
+          <w:position w:val="0"/>
+          <w:sz w:val="28"/>
+          <w:sz w:val="28"/>
+          <w:vertAlign w:val="baseline"/>
+          <w:lang w:val="ru-RU"/>
         </w:rPr>
       </w:r>
     </w:p>
@@ -9983,37 +11370,9 @@
           <w:sz w:val="28"/>
           <w:szCs w:val="28"/>
           <w:vertAlign w:val="baseline"/>
-          <w:lang w:val="en-US"/>
-        </w:rPr>
-        <w:t>8</w:t>
-      </w:r>
-      <w:r>
-        <w:rPr>
-          <w:rFonts w:ascii="Times New Roman" w:hAnsi="Times New Roman"/>
-          <w:b w:val="false"/>
-          <w:bCs w:val="false"/>
-          <w:position w:val="0"/>
-          <w:sz w:val="28"/>
-          <w:sz w:val="28"/>
-          <w:szCs w:val="28"/>
-          <w:vertAlign w:val="baseline"/>
           <w:lang w:val="ru-RU"/>
         </w:rPr>
-        <w:t xml:space="preserve">. </w:t>
-      </w:r>
-      <w:r>
-        <w:rPr>
-          <w:rFonts w:ascii="Times New Roman" w:hAnsi="Times New Roman"/>
-          <w:b w:val="false"/>
-          <w:bCs w:val="false"/>
-          <w:position w:val="0"/>
-          <w:sz w:val="28"/>
-          <w:sz w:val="28"/>
-          <w:szCs w:val="28"/>
-          <w:vertAlign w:val="baseline"/>
-          <w:lang w:val="ru-RU"/>
-        </w:rPr>
-        <w:t xml:space="preserve">есть только один корень </w:t>
+        <w:t xml:space="preserve">1. есть только один корень </w:t>
       </w:r>
       <w:r>
         <w:rPr>
@@ -10081,23 +11440,9 @@
           <w:sz w:val="28"/>
           <w:szCs w:val="28"/>
           <w:vertAlign w:val="baseline"/>
-          <w:lang w:val="en-US"/>
-        </w:rPr>
-        <w:t>9</w:t>
-      </w:r>
-      <w:r>
-        <w:rPr>
-          <w:rFonts w:ascii="Times New Roman" w:hAnsi="Times New Roman"/>
-          <w:b w:val="false"/>
-          <w:bCs w:val="false"/>
-          <w:position w:val="0"/>
-          <w:sz w:val="28"/>
-          <w:sz w:val="28"/>
-          <w:szCs w:val="28"/>
-          <w:vertAlign w:val="baseline"/>
           <w:lang w:val="ru-RU"/>
         </w:rPr>
-        <w:t xml:space="preserve">. </w:t>
+        <w:t xml:space="preserve">2. </w:t>
       </w:r>
       <w:r>
         <w:rPr>
@@ -10169,9 +11514,9 @@
           <w:sz w:val="28"/>
           <w:szCs w:val="28"/>
           <w:vertAlign w:val="baseline"/>
-          <w:lang w:val="en-US" w:eastAsia="zh-CN" w:bidi="hi-IN"/>
-        </w:rPr>
-        <w:t xml:space="preserve">10. </w:t>
+          <w:lang w:val="ru-RU" w:eastAsia="zh-CN" w:bidi="hi-IN"/>
+        </w:rPr>
+        <w:t>3</w:t>
       </w:r>
       <w:r>
         <w:rPr>
@@ -10185,9 +11530,9 @@
           <w:sz w:val="28"/>
           <w:szCs w:val="28"/>
           <w:vertAlign w:val="baseline"/>
-          <w:lang w:val="ru-RU" w:eastAsia="zh-CN" w:bidi="hi-IN"/>
-        </w:rPr>
-        <w:t xml:space="preserve">Коэффициент </w:t>
+          <w:lang w:val="en-US" w:eastAsia="zh-CN" w:bidi="hi-IN"/>
+        </w:rPr>
+        <w:t xml:space="preserve">. </w:t>
       </w:r>
       <w:r>
         <w:rPr>
@@ -10201,20 +11546,10 @@
           <w:sz w:val="28"/>
           <w:szCs w:val="28"/>
           <w:vertAlign w:val="baseline"/>
-          <w:lang w:val="en-US" w:eastAsia="zh-CN" w:bidi="hi-IN"/>
-        </w:rPr>
-        <w:t>a=0</w:t>
-      </w:r>
-    </w:p>
-    <w:p>
-      <w:pPr>
-        <w:pStyle w:val="Normal"/>
-        <w:bidi w:val="0"/>
-        <w:jc w:val="left"/>
-        <w:rPr>
-          <w:lang w:val="en-US"/>
-        </w:rPr>
-      </w:pPr>
+          <w:lang w:val="ru-RU" w:eastAsia="zh-CN" w:bidi="hi-IN"/>
+        </w:rPr>
+        <w:t xml:space="preserve">Коэффициент </w:t>
+      </w:r>
       <w:r>
         <w:rPr>
           <w:rFonts w:eastAsia="NSimSun" w:cs="Arial" w:ascii="Times New Roman" w:hAnsi="Times New Roman"/>
@@ -10229,8 +11564,18 @@
           <w:vertAlign w:val="baseline"/>
           <w:lang w:val="en-US" w:eastAsia="zh-CN" w:bidi="hi-IN"/>
         </w:rPr>
-        <w:t xml:space="preserve">11. </w:t>
-      </w:r>
+        <w:t>a=0</w:t>
+      </w:r>
+    </w:p>
+    <w:p>
+      <w:pPr>
+        <w:pStyle w:val="Normal"/>
+        <w:bidi w:val="0"/>
+        <w:jc w:val="left"/>
+        <w:rPr>
+          <w:lang w:val="en-US"/>
+        </w:rPr>
+      </w:pPr>
       <w:r>
         <w:rPr>
           <w:rFonts w:eastAsia="NSimSun" w:cs="Arial" w:ascii="Times New Roman" w:hAnsi="Times New Roman"/>
@@ -10245,7 +11590,7 @@
           <w:vertAlign w:val="baseline"/>
           <w:lang w:val="ru-RU" w:eastAsia="zh-CN" w:bidi="hi-IN"/>
         </w:rPr>
-        <w:t xml:space="preserve">Коэффициент </w:t>
+        <w:t>4</w:t>
       </w:r>
       <w:r>
         <w:rPr>
@@ -10259,9 +11604,9 @@
           <w:sz w:val="28"/>
           <w:szCs w:val="28"/>
           <w:vertAlign w:val="baseline"/>
-          <w:lang w:val="en-AU" w:eastAsia="zh-CN" w:bidi="hi-IN"/>
-        </w:rPr>
-        <w:t>b</w:t>
+          <w:lang w:val="en-US" w:eastAsia="zh-CN" w:bidi="hi-IN"/>
+        </w:rPr>
+        <w:t xml:space="preserve">. </w:t>
       </w:r>
       <w:r>
         <w:rPr>
@@ -10275,20 +11620,10 @@
           <w:sz w:val="28"/>
           <w:szCs w:val="28"/>
           <w:vertAlign w:val="baseline"/>
-          <w:lang w:val="en-US" w:eastAsia="zh-CN" w:bidi="hi-IN"/>
-        </w:rPr>
-        <w:t>=0</w:t>
-      </w:r>
-    </w:p>
-    <w:p>
-      <w:pPr>
-        <w:pStyle w:val="Normal"/>
-        <w:bidi w:val="0"/>
-        <w:jc w:val="left"/>
-        <w:rPr>
-          <w:lang w:val="en-AU"/>
-        </w:rPr>
-      </w:pPr>
+          <w:lang w:val="ru-RU" w:eastAsia="zh-CN" w:bidi="hi-IN"/>
+        </w:rPr>
+        <w:t xml:space="preserve">Коэффициент </w:t>
+      </w:r>
       <w:r>
         <w:rPr>
           <w:rFonts w:eastAsia="NSimSun" w:cs="Arial" w:ascii="Times New Roman" w:hAnsi="Times New Roman"/>
@@ -10303,7 +11638,7 @@
           <w:vertAlign w:val="baseline"/>
           <w:lang w:val="en-AU" w:eastAsia="zh-CN" w:bidi="hi-IN"/>
         </w:rPr>
-        <w:t>1</w:t>
+        <w:t>b</w:t>
       </w:r>
       <w:r>
         <w:rPr>
@@ -10319,8 +11654,18 @@
           <w:vertAlign w:val="baseline"/>
           <w:lang w:val="en-US" w:eastAsia="zh-CN" w:bidi="hi-IN"/>
         </w:rPr>
-        <w:t>2</w:t>
-      </w:r>
+        <w:t>=0</w:t>
+      </w:r>
+    </w:p>
+    <w:p>
+      <w:pPr>
+        <w:pStyle w:val="Normal"/>
+        <w:bidi w:val="0"/>
+        <w:jc w:val="left"/>
+        <w:rPr>
+          <w:lang w:val="en-AU"/>
+        </w:rPr>
+      </w:pPr>
       <w:r>
         <w:rPr>
           <w:rFonts w:eastAsia="NSimSun" w:cs="Arial" w:ascii="Times New Roman" w:hAnsi="Times New Roman"/>
@@ -10333,9 +11678,9 @@
           <w:sz w:val="28"/>
           <w:szCs w:val="28"/>
           <w:vertAlign w:val="baseline"/>
-          <w:lang w:val="en-AU" w:eastAsia="zh-CN" w:bidi="hi-IN"/>
-        </w:rPr>
-        <w:t xml:space="preserve">. </w:t>
+          <w:lang w:val="ru-RU" w:eastAsia="zh-CN" w:bidi="hi-IN"/>
+        </w:rPr>
+        <w:t>5</w:t>
       </w:r>
       <w:r>
         <w:rPr>
@@ -10349,9 +11694,9 @@
           <w:sz w:val="28"/>
           <w:szCs w:val="28"/>
           <w:vertAlign w:val="baseline"/>
-          <w:lang w:val="ru-RU" w:eastAsia="zh-CN" w:bidi="hi-IN"/>
-        </w:rPr>
-        <w:t xml:space="preserve">Коэффициент </w:t>
+          <w:lang w:val="en-AU" w:eastAsia="zh-CN" w:bidi="hi-IN"/>
+        </w:rPr>
+        <w:t xml:space="preserve">. </w:t>
       </w:r>
       <w:r>
         <w:rPr>
@@ -10365,12 +11710,25 @@
           <w:sz w:val="28"/>
           <w:szCs w:val="28"/>
           <w:vertAlign w:val="baseline"/>
+          <w:lang w:val="ru-RU" w:eastAsia="zh-CN" w:bidi="hi-IN"/>
+        </w:rPr>
+        <w:t xml:space="preserve">Коэффициент </w:t>
+      </w:r>
+      <w:r>
+        <w:rPr>
+          <w:rFonts w:eastAsia="NSimSun" w:cs="Arial" w:ascii="Times New Roman" w:hAnsi="Times New Roman"/>
+          <w:b w:val="false"/>
+          <w:bCs w:val="false"/>
+          <w:color w:val="auto"/>
+          <w:kern w:val="2"/>
+          <w:position w:val="0"/>
+          <w:sz w:val="28"/>
+          <w:sz w:val="28"/>
+          <w:szCs w:val="28"/>
+          <w:vertAlign w:val="baseline"/>
           <w:lang w:val="en-US" w:eastAsia="zh-CN" w:bidi="hi-IN"/>
         </w:rPr>
         <w:t>c=0</w:t>
-      </w:r>
-      <w:r>
-        <w:br w:type="page"/>
       </w:r>
     </w:p>
     <w:p>
@@ -10379,7 +11737,64 @@
         <w:bidi w:val="0"/>
         <w:jc w:val="left"/>
         <w:rPr>
+          <w:rFonts w:ascii="Times New Roman" w:hAnsi="Times New Roman"/>
+          <w:sz w:val="28"/>
+          <w:szCs w:val="28"/>
+          <w:lang w:val="ru-RU"/>
+        </w:rPr>
+      </w:pPr>
+      <w:r>
+        <w:rPr>
+          <w:rFonts w:ascii="Times New Roman" w:hAnsi="Times New Roman"/>
+          <w:sz w:val="28"/>
+          <w:szCs w:val="28"/>
+          <w:lang w:val="ru-RU"/>
+        </w:rPr>
+        <w:t>6. Большой коэффициент а</w:t>
+      </w:r>
+    </w:p>
+    <w:p>
+      <w:pPr>
+        <w:pStyle w:val="Normal"/>
+        <w:bidi w:val="0"/>
+        <w:jc w:val="left"/>
+        <w:rPr>
+          <w:rFonts w:ascii="Times New Roman" w:hAnsi="Times New Roman"/>
+          <w:sz w:val="28"/>
+          <w:szCs w:val="28"/>
+          <w:lang w:val="ru-RU"/>
+        </w:rPr>
+      </w:pPr>
+      <w:r>
+        <w:rPr>
+          <w:rFonts w:ascii="Times New Roman" w:hAnsi="Times New Roman"/>
+          <w:sz w:val="28"/>
+          <w:szCs w:val="28"/>
+          <w:lang w:val="ru-RU"/>
+        </w:rPr>
+        <w:t xml:space="preserve">7. Большой коэффициент </w:t>
+      </w:r>
+      <w:r>
+        <w:rPr>
+          <w:rFonts w:ascii="Times New Roman" w:hAnsi="Times New Roman"/>
+          <w:sz w:val="28"/>
+          <w:szCs w:val="28"/>
+          <w:lang w:val="en-US"/>
+        </w:rPr>
+        <w:t>b</w:t>
+      </w:r>
+      <w:r>
+        <w:br w:type="page"/>
+      </w:r>
+    </w:p>
+    <w:p>
+      <w:pPr>
+        <w:pStyle w:val="Normal"/>
+        <w:bidi w:val="0"/>
+        <w:jc w:val="left"/>
+        <w:rPr>
           <w:position w:val="0"/>
+          <w:sz w:val="24"/>
           <w:sz w:val="28"/>
           <w:vertAlign w:val="baseline"/>
           <w:lang w:val="ru-RU"/>
@@ -10387,13 +11802,13 @@
       </w:pPr>
       <w:r>
         <w:rPr>
-          <w:rFonts w:ascii="Times New Roman" w:hAnsi="Times New Roman"/>
-          <w:b w:val="false"/>
-          <w:bCs w:val="false"/>
-          <w:sz w:val="28"/>
-          <w:szCs w:val="28"/>
-          <w:lang w:val="en-AU"/>
-        </w:rPr>
+          <w:position w:val="0"/>
+          <w:sz w:val="28"/>
+          <w:sz w:val="28"/>
+          <w:vertAlign w:val="baseline"/>
+          <w:lang w:val="ru-RU"/>
+        </w:rPr>
+        <w:t xml:space="preserve">Таблица 5 — метод эквивалентного разбиения </w:t>
       </w:r>
     </w:p>
     <w:tbl>
@@ -10412,10 +11827,10 @@
       <w:tblGrid>
         <w:gridCol w:w="1020"/>
         <w:gridCol w:w="1695"/>
-        <w:gridCol w:w="1260"/>
-        <w:gridCol w:w="1920"/>
-        <w:gridCol w:w="1650"/>
-        <w:gridCol w:w="2100"/>
+        <w:gridCol w:w="1259"/>
+        <w:gridCol w:w="1921"/>
+        <w:gridCol w:w="1651"/>
+        <w:gridCol w:w="2098"/>
       </w:tblGrid>
       <w:tr>
         <w:trPr/>
@@ -10430,7 +11845,8 @@
           </w:tcPr>
           <w:p>
             <w:pPr>
-              <w:pStyle w:val="Style19"/>
+              <w:pStyle w:val="Style20"/>
+              <w:widowControl w:val="false"/>
               <w:jc w:val="center"/>
               <w:rPr>
                 <w:i/>
@@ -10458,7 +11874,8 @@
           </w:tcPr>
           <w:p>
             <w:pPr>
-              <w:pStyle w:val="Style19"/>
+              <w:pStyle w:val="Style20"/>
+              <w:widowControl w:val="false"/>
               <w:jc w:val="center"/>
               <w:rPr>
                 <w:i/>
@@ -10477,7 +11894,7 @@
         </w:tc>
         <w:tc>
           <w:tcPr>
-            <w:tcW w:w="1260" w:type="dxa"/>
+            <w:tcW w:w="1259" w:type="dxa"/>
             <w:tcBorders>
               <w:top w:val="single" w:sz="2" w:space="0" w:color="000000"/>
               <w:left w:val="single" w:sz="2" w:space="0" w:color="000000"/>
@@ -10486,7 +11903,8 @@
           </w:tcPr>
           <w:p>
             <w:pPr>
-              <w:pStyle w:val="Style19"/>
+              <w:pStyle w:val="Style20"/>
+              <w:widowControl w:val="false"/>
               <w:jc w:val="center"/>
               <w:rPr>
                 <w:i/>
@@ -10505,7 +11923,7 @@
         </w:tc>
         <w:tc>
           <w:tcPr>
-            <w:tcW w:w="1920" w:type="dxa"/>
+            <w:tcW w:w="1921" w:type="dxa"/>
             <w:tcBorders>
               <w:top w:val="single" w:sz="2" w:space="0" w:color="000000"/>
               <w:left w:val="single" w:sz="2" w:space="0" w:color="000000"/>
@@ -10514,7 +11932,8 @@
           </w:tcPr>
           <w:p>
             <w:pPr>
-              <w:pStyle w:val="Style19"/>
+              <w:pStyle w:val="Style20"/>
+              <w:widowControl w:val="false"/>
               <w:jc w:val="center"/>
               <w:rPr>
                 <w:i/>
@@ -10533,7 +11952,7 @@
         </w:tc>
         <w:tc>
           <w:tcPr>
-            <w:tcW w:w="1650" w:type="dxa"/>
+            <w:tcW w:w="1651" w:type="dxa"/>
             <w:tcBorders>
               <w:top w:val="single" w:sz="2" w:space="0" w:color="000000"/>
               <w:left w:val="single" w:sz="2" w:space="0" w:color="000000"/>
@@ -10542,7 +11961,8 @@
           </w:tcPr>
           <w:p>
             <w:pPr>
-              <w:pStyle w:val="Style19"/>
+              <w:pStyle w:val="Style20"/>
+              <w:widowControl w:val="false"/>
               <w:jc w:val="center"/>
               <w:rPr>
                 <w:i/>
@@ -10561,7 +11981,7 @@
         </w:tc>
         <w:tc>
           <w:tcPr>
-            <w:tcW w:w="2100" w:type="dxa"/>
+            <w:tcW w:w="2098" w:type="dxa"/>
             <w:tcBorders>
               <w:top w:val="single" w:sz="2" w:space="0" w:color="000000"/>
               <w:left w:val="single" w:sz="2" w:space="0" w:color="000000"/>
@@ -10571,7 +11991,8 @@
           </w:tcPr>
           <w:p>
             <w:pPr>
-              <w:pStyle w:val="Style19"/>
+              <w:pStyle w:val="Style20"/>
+              <w:widowControl w:val="false"/>
               <w:jc w:val="center"/>
               <w:rPr>
                 <w:i/>
@@ -10603,7 +12024,8 @@
           </w:tcPr>
           <w:p>
             <w:pPr>
-              <w:pStyle w:val="Style19"/>
+              <w:pStyle w:val="Style20"/>
+              <w:widowControl w:val="false"/>
               <w:jc w:val="center"/>
               <w:rPr>
                 <w:lang w:val="en-US"/>
@@ -10627,7 +12049,8 @@
           </w:tcPr>
           <w:p>
             <w:pPr>
-              <w:pStyle w:val="Style19"/>
+              <w:pStyle w:val="Style20"/>
+              <w:widowControl w:val="false"/>
               <w:rPr/>
             </w:pPr>
             <w:r>
@@ -10644,35 +12067,31 @@
         </w:tc>
         <w:tc>
           <w:tcPr>
-            <w:tcW w:w="1260" w:type="dxa"/>
-            <w:tcBorders>
-              <w:left w:val="single" w:sz="2" w:space="0" w:color="000000"/>
-              <w:bottom w:val="single" w:sz="2" w:space="0" w:color="000000"/>
-            </w:tcBorders>
-          </w:tcPr>
-          <w:p>
-            <w:pPr>
-              <w:pStyle w:val="Style19"/>
-              <w:rPr>
-                <w:lang w:val="en-US"/>
-              </w:rPr>
-            </w:pPr>
-            <w:r>
-              <w:rPr>
-                <w:lang w:val="en-US"/>
-              </w:rPr>
-              <w:t xml:space="preserve">a = </w:t>
-            </w:r>
-            <w:r>
-              <w:rPr>
-                <w:lang w:val="en-US"/>
-              </w:rPr>
-              <w:t>ef</w:t>
-            </w:r>
-          </w:p>
-          <w:p>
-            <w:pPr>
-              <w:pStyle w:val="Style19"/>
+            <w:tcW w:w="1259" w:type="dxa"/>
+            <w:tcBorders>
+              <w:left w:val="single" w:sz="2" w:space="0" w:color="000000"/>
+              <w:bottom w:val="single" w:sz="2" w:space="0" w:color="000000"/>
+            </w:tcBorders>
+          </w:tcPr>
+          <w:p>
+            <w:pPr>
+              <w:pStyle w:val="Style20"/>
+              <w:widowControl w:val="false"/>
+              <w:rPr>
+                <w:lang w:val="en-US"/>
+              </w:rPr>
+            </w:pPr>
+            <w:r>
+              <w:rPr>
+                <w:lang w:val="en-US"/>
+              </w:rPr>
+              <w:t>a = ef</w:t>
+            </w:r>
+          </w:p>
+          <w:p>
+            <w:pPr>
+              <w:pStyle w:val="Style20"/>
+              <w:widowControl w:val="false"/>
               <w:rPr>
                 <w:lang w:val="en-US"/>
               </w:rPr>
@@ -10692,7 +12111,8 @@
           </w:p>
           <w:p>
             <w:pPr>
-              <w:pStyle w:val="Style19"/>
+              <w:pStyle w:val="Style20"/>
+              <w:widowControl w:val="false"/>
               <w:rPr>
                 <w:lang w:val="en-US"/>
               </w:rPr>
@@ -10707,15 +12127,16 @@
         </w:tc>
         <w:tc>
           <w:tcPr>
-            <w:tcW w:w="1920" w:type="dxa"/>
-            <w:tcBorders>
-              <w:left w:val="single" w:sz="2" w:space="0" w:color="000000"/>
-              <w:bottom w:val="single" w:sz="2" w:space="0" w:color="000000"/>
-            </w:tcBorders>
-          </w:tcPr>
-          <w:p>
-            <w:pPr>
-              <w:pStyle w:val="Style19"/>
+            <w:tcW w:w="1921" w:type="dxa"/>
+            <w:tcBorders>
+              <w:left w:val="single" w:sz="2" w:space="0" w:color="000000"/>
+              <w:bottom w:val="single" w:sz="2" w:space="0" w:color="000000"/>
+            </w:tcBorders>
+          </w:tcPr>
+          <w:p>
+            <w:pPr>
+              <w:pStyle w:val="Style20"/>
+              <w:widowControl w:val="false"/>
               <w:rPr>
                 <w:lang w:val="en-US"/>
               </w:rPr>
@@ -10736,15 +12157,16 @@
         </w:tc>
         <w:tc>
           <w:tcPr>
-            <w:tcW w:w="1650" w:type="dxa"/>
-            <w:tcBorders>
-              <w:left w:val="single" w:sz="2" w:space="0" w:color="000000"/>
-              <w:bottom w:val="single" w:sz="2" w:space="0" w:color="000000"/>
-            </w:tcBorders>
-          </w:tcPr>
-          <w:p>
-            <w:pPr>
-              <w:pStyle w:val="Style19"/>
+            <w:tcW w:w="1651" w:type="dxa"/>
+            <w:tcBorders>
+              <w:left w:val="single" w:sz="2" w:space="0" w:color="000000"/>
+              <w:bottom w:val="single" w:sz="2" w:space="0" w:color="000000"/>
+            </w:tcBorders>
+          </w:tcPr>
+          <w:p>
+            <w:pPr>
+              <w:pStyle w:val="Style20"/>
+              <w:widowControl w:val="false"/>
               <w:rPr>
                 <w:lang w:val="ru-RU"/>
               </w:rPr>
@@ -10759,7 +12181,7 @@
         </w:tc>
         <w:tc>
           <w:tcPr>
-            <w:tcW w:w="2100" w:type="dxa"/>
+            <w:tcW w:w="2098" w:type="dxa"/>
             <w:tcBorders>
               <w:left w:val="single" w:sz="2" w:space="0" w:color="000000"/>
               <w:bottom w:val="single" w:sz="2" w:space="0" w:color="000000"/>
@@ -10768,7 +12190,8 @@
           </w:tcPr>
           <w:p>
             <w:pPr>
-              <w:pStyle w:val="Style19"/>
+              <w:pStyle w:val="Style20"/>
+              <w:widowControl w:val="false"/>
               <w:rPr>
                 <w:lang w:val="ru-RU"/>
               </w:rPr>
@@ -10777,19 +12200,7 @@
               <w:rPr>
                 <w:lang w:val="ru-RU"/>
               </w:rPr>
-              <w:t xml:space="preserve">Программа </w:t>
-            </w:r>
-            <w:r>
-              <w:rPr>
-                <w:lang w:val="ru-RU"/>
-              </w:rPr>
-              <w:t>не</w:t>
-            </w:r>
-            <w:r>
-              <w:rPr>
-                <w:lang w:val="ru-RU"/>
-              </w:rPr>
-              <w:t>корректно обрабатывает данный класс эк.</w:t>
+              <w:t>Программа некорректно обрабатывает данный класс эк.</w:t>
             </w:r>
           </w:p>
         </w:tc>
@@ -10806,7 +12217,8 @@
           </w:tcPr>
           <w:p>
             <w:pPr>
-              <w:pStyle w:val="Style19"/>
+              <w:pStyle w:val="Style20"/>
+              <w:widowControl w:val="false"/>
               <w:jc w:val="center"/>
               <w:rPr>
                 <w:lang w:val="en-US"/>
@@ -10830,7 +12242,8 @@
           </w:tcPr>
           <w:p>
             <w:pPr>
-              <w:pStyle w:val="Style19"/>
+              <w:pStyle w:val="Style20"/>
+              <w:widowControl w:val="false"/>
               <w:rPr/>
             </w:pPr>
             <w:r>
@@ -10847,15 +12260,16 @@
         </w:tc>
         <w:tc>
           <w:tcPr>
-            <w:tcW w:w="1260" w:type="dxa"/>
-            <w:tcBorders>
-              <w:left w:val="single" w:sz="2" w:space="0" w:color="000000"/>
-              <w:bottom w:val="single" w:sz="2" w:space="0" w:color="000000"/>
-            </w:tcBorders>
-          </w:tcPr>
-          <w:p>
-            <w:pPr>
-              <w:pStyle w:val="Style19"/>
+            <w:tcW w:w="1259" w:type="dxa"/>
+            <w:tcBorders>
+              <w:left w:val="single" w:sz="2" w:space="0" w:color="000000"/>
+              <w:bottom w:val="single" w:sz="2" w:space="0" w:color="000000"/>
+            </w:tcBorders>
+          </w:tcPr>
+          <w:p>
+            <w:pPr>
+              <w:pStyle w:val="Style20"/>
+              <w:widowControl w:val="false"/>
               <w:rPr>
                 <w:lang w:val="en-US"/>
               </w:rPr>
@@ -10875,27 +12289,23 @@
           </w:p>
           <w:p>
             <w:pPr>
-              <w:pStyle w:val="Style19"/>
-              <w:rPr>
-                <w:lang w:val="en-US"/>
-              </w:rPr>
-            </w:pPr>
-            <w:r>
-              <w:rPr>
-                <w:lang w:val="en-US"/>
-              </w:rPr>
-              <w:t xml:space="preserve">b = </w:t>
-            </w:r>
-            <w:r>
-              <w:rPr>
-                <w:lang w:val="en-US"/>
-              </w:rPr>
-              <w:t>eb</w:t>
-            </w:r>
-          </w:p>
-          <w:p>
-            <w:pPr>
-              <w:pStyle w:val="Style19"/>
+              <w:pStyle w:val="Style20"/>
+              <w:widowControl w:val="false"/>
+              <w:rPr>
+                <w:lang w:val="en-US"/>
+              </w:rPr>
+            </w:pPr>
+            <w:r>
+              <w:rPr>
+                <w:lang w:val="en-US"/>
+              </w:rPr>
+              <w:t>b = eb</w:t>
+            </w:r>
+          </w:p>
+          <w:p>
+            <w:pPr>
+              <w:pStyle w:val="Style20"/>
+              <w:widowControl w:val="false"/>
               <w:rPr>
                 <w:lang w:val="en-US"/>
               </w:rPr>
@@ -10910,101 +12320,86 @@
               <w:rPr>
                 <w:lang w:val="ru-RU"/>
               </w:rPr>
-              <w:t>-</w:t>
+              <w:t>-1</w:t>
+            </w:r>
+          </w:p>
+        </w:tc>
+        <w:tc>
+          <w:tcPr>
+            <w:tcW w:w="1921" w:type="dxa"/>
+            <w:tcBorders>
+              <w:left w:val="single" w:sz="2" w:space="0" w:color="000000"/>
+              <w:bottom w:val="single" w:sz="2" w:space="0" w:color="000000"/>
+            </w:tcBorders>
+          </w:tcPr>
+          <w:p>
+            <w:pPr>
+              <w:pStyle w:val="Style20"/>
+              <w:widowControl w:val="false"/>
+              <w:rPr>
+                <w:lang w:val="en-US"/>
+              </w:rPr>
+            </w:pPr>
+            <w:r>
+              <w:rPr>
+                <w:lang w:val="en-US"/>
+              </w:rPr>
+              <w:t xml:space="preserve">X1 = 1.00 </w:t>
             </w:r>
             <w:r>
               <w:rPr>
                 <w:lang w:val="ru-RU"/>
               </w:rPr>
-              <w:t>1</w:t>
-            </w:r>
-          </w:p>
-        </w:tc>
-        <w:tc>
-          <w:tcPr>
-            <w:tcW w:w="1920" w:type="dxa"/>
-            <w:tcBorders>
-              <w:left w:val="single" w:sz="2" w:space="0" w:color="000000"/>
-              <w:bottom w:val="single" w:sz="2" w:space="0" w:color="000000"/>
-            </w:tcBorders>
-          </w:tcPr>
-          <w:p>
-            <w:pPr>
-              <w:pStyle w:val="Style19"/>
-              <w:rPr>
-                <w:lang w:val="en-US"/>
-              </w:rPr>
-            </w:pPr>
-            <w:r>
-              <w:rPr>
-                <w:lang w:val="en-US"/>
-              </w:rPr>
-              <w:t xml:space="preserve">X1 = 1.00 </w:t>
-            </w:r>
-            <w:r>
+              <w:t>или Ошибка</w:t>
+            </w:r>
+          </w:p>
+        </w:tc>
+        <w:tc>
+          <w:tcPr>
+            <w:tcW w:w="1651" w:type="dxa"/>
+            <w:tcBorders>
+              <w:left w:val="single" w:sz="2" w:space="0" w:color="000000"/>
+              <w:bottom w:val="single" w:sz="2" w:space="0" w:color="000000"/>
+            </w:tcBorders>
+          </w:tcPr>
+          <w:p>
+            <w:pPr>
+              <w:pStyle w:val="Style20"/>
+              <w:widowControl w:val="false"/>
               <w:rPr>
                 <w:lang w:val="ru-RU"/>
               </w:rPr>
-              <w:t>или Ошибка</w:t>
-            </w:r>
-          </w:p>
-        </w:tc>
-        <w:tc>
-          <w:tcPr>
-            <w:tcW w:w="1650" w:type="dxa"/>
-            <w:tcBorders>
-              <w:left w:val="single" w:sz="2" w:space="0" w:color="000000"/>
-              <w:bottom w:val="single" w:sz="2" w:space="0" w:color="000000"/>
-            </w:tcBorders>
-          </w:tcPr>
-          <w:p>
-            <w:pPr>
-              <w:pStyle w:val="Style19"/>
+            </w:pPr>
+            <w:r>
               <w:rPr>
                 <w:lang w:val="ru-RU"/>
               </w:rPr>
-            </w:pPr>
-            <w:r>
+              <w:t>Вычисления не производятся</w:t>
+            </w:r>
+          </w:p>
+        </w:tc>
+        <w:tc>
+          <w:tcPr>
+            <w:tcW w:w="2098" w:type="dxa"/>
+            <w:tcBorders>
+              <w:left w:val="single" w:sz="2" w:space="0" w:color="000000"/>
+              <w:bottom w:val="single" w:sz="2" w:space="0" w:color="000000"/>
+              <w:right w:val="single" w:sz="2" w:space="0" w:color="000000"/>
+            </w:tcBorders>
+          </w:tcPr>
+          <w:p>
+            <w:pPr>
+              <w:pStyle w:val="Style20"/>
+              <w:widowControl w:val="false"/>
               <w:rPr>
                 <w:lang w:val="ru-RU"/>
               </w:rPr>
-              <w:t>Вычисления не производятся</w:t>
-            </w:r>
-          </w:p>
-        </w:tc>
-        <w:tc>
-          <w:tcPr>
-            <w:tcW w:w="2100" w:type="dxa"/>
-            <w:tcBorders>
-              <w:left w:val="single" w:sz="2" w:space="0" w:color="000000"/>
-              <w:bottom w:val="single" w:sz="2" w:space="0" w:color="000000"/>
-              <w:right w:val="single" w:sz="2" w:space="0" w:color="000000"/>
-            </w:tcBorders>
-          </w:tcPr>
-          <w:p>
-            <w:pPr>
-              <w:pStyle w:val="Style19"/>
+            </w:pPr>
+            <w:r>
               <w:rPr>
                 <w:lang w:val="ru-RU"/>
               </w:rPr>
-            </w:pPr>
-            <w:r>
-              <w:rPr>
-                <w:lang w:val="ru-RU"/>
-              </w:rPr>
-              <w:t xml:space="preserve">Программа </w:t>
-            </w:r>
-            <w:r>
-              <w:rPr>
-                <w:lang w:val="ru-RU"/>
-              </w:rPr>
-              <w:t>не</w:t>
-            </w:r>
-            <w:r>
-              <w:rPr>
-                <w:lang w:val="ru-RU"/>
-              </w:rPr>
-              <w:t>корректно обрабатывает данный класс эк.</w:t>
+              <w:t>Программа некорректно обрабатывает данный класс эк.</w:t>
             </w:r>
           </w:p>
         </w:tc>
@@ -11021,7 +12416,8 @@
           </w:tcPr>
           <w:p>
             <w:pPr>
-              <w:pStyle w:val="Style19"/>
+              <w:pStyle w:val="Style20"/>
+              <w:widowControl w:val="false"/>
               <w:jc w:val="center"/>
               <w:rPr>
                 <w:lang w:val="en-US"/>
@@ -11045,7 +12441,8 @@
           </w:tcPr>
           <w:p>
             <w:pPr>
-              <w:pStyle w:val="Style19"/>
+              <w:pStyle w:val="Style20"/>
+              <w:widowControl w:val="false"/>
               <w:rPr/>
             </w:pPr>
             <w:r>
@@ -11062,15 +12459,16 @@
         </w:tc>
         <w:tc>
           <w:tcPr>
-            <w:tcW w:w="1260" w:type="dxa"/>
-            <w:tcBorders>
-              <w:left w:val="single" w:sz="2" w:space="0" w:color="000000"/>
-              <w:bottom w:val="single" w:sz="2" w:space="0" w:color="000000"/>
-            </w:tcBorders>
-          </w:tcPr>
-          <w:p>
-            <w:pPr>
-              <w:pStyle w:val="Style19"/>
+            <w:tcW w:w="1259" w:type="dxa"/>
+            <w:tcBorders>
+              <w:left w:val="single" w:sz="2" w:space="0" w:color="000000"/>
+              <w:bottom w:val="single" w:sz="2" w:space="0" w:color="000000"/>
+            </w:tcBorders>
+          </w:tcPr>
+          <w:p>
+            <w:pPr>
+              <w:pStyle w:val="Style20"/>
+              <w:widowControl w:val="false"/>
               <w:rPr>
                 <w:lang w:val="en-US"/>
               </w:rPr>
@@ -11090,7 +12488,8 @@
           </w:p>
           <w:p>
             <w:pPr>
-              <w:pStyle w:val="Style19"/>
+              <w:pStyle w:val="Style20"/>
+              <w:widowControl w:val="false"/>
               <w:rPr>
                 <w:lang w:val="en-US"/>
               </w:rPr>
@@ -11110,46 +12509,43 @@
           </w:p>
           <w:p>
             <w:pPr>
-              <w:pStyle w:val="Style19"/>
-              <w:rPr>
-                <w:lang w:val="en-US"/>
-              </w:rPr>
-            </w:pPr>
-            <w:r>
-              <w:rPr>
-                <w:lang w:val="en-US"/>
-              </w:rPr>
-              <w:t xml:space="preserve">c = </w:t>
-            </w:r>
-            <w:r>
-              <w:rPr>
-                <w:lang w:val="en-US"/>
-              </w:rPr>
-              <w:t>egg</w:t>
-            </w:r>
-          </w:p>
-        </w:tc>
-        <w:tc>
-          <w:tcPr>
-            <w:tcW w:w="1920" w:type="dxa"/>
-            <w:tcBorders>
-              <w:left w:val="single" w:sz="2" w:space="0" w:color="000000"/>
-              <w:bottom w:val="single" w:sz="2" w:space="0" w:color="000000"/>
-            </w:tcBorders>
-          </w:tcPr>
-          <w:p>
-            <w:pPr>
-              <w:pStyle w:val="Style19"/>
+              <w:pStyle w:val="Style20"/>
+              <w:widowControl w:val="false"/>
+              <w:rPr>
+                <w:lang w:val="en-US"/>
+              </w:rPr>
+            </w:pPr>
+            <w:r>
+              <w:rPr>
+                <w:lang w:val="en-US"/>
+              </w:rPr>
+              <w:t>c = egg</w:t>
+            </w:r>
+          </w:p>
+        </w:tc>
+        <w:tc>
+          <w:tcPr>
+            <w:tcW w:w="1921" w:type="dxa"/>
+            <w:tcBorders>
+              <w:left w:val="single" w:sz="2" w:space="0" w:color="000000"/>
+              <w:bottom w:val="single" w:sz="2" w:space="0" w:color="000000"/>
+            </w:tcBorders>
+          </w:tcPr>
+          <w:p>
+            <w:pPr>
+              <w:pStyle w:val="Style20"/>
+              <w:widowControl w:val="false"/>
               <w:rPr/>
             </w:pPr>
             <w:r>
               <w:rPr/>
-              <w:t xml:space="preserve">X1 = 0.00   </w:t>
-            </w:r>
-          </w:p>
-          <w:p>
-            <w:pPr>
-              <w:pStyle w:val="Style19"/>
+              <w:t>X1 = 0.00</w:t>
+            </w:r>
+          </w:p>
+          <w:p>
+            <w:pPr>
+              <w:pStyle w:val="Style20"/>
+              <w:widowControl w:val="false"/>
               <w:rPr/>
             </w:pPr>
             <w:r>
@@ -11172,25 +12568,27 @@
         </w:tc>
         <w:tc>
           <w:tcPr>
-            <w:tcW w:w="1650" w:type="dxa"/>
-            <w:tcBorders>
-              <w:left w:val="single" w:sz="2" w:space="0" w:color="000000"/>
-              <w:bottom w:val="single" w:sz="2" w:space="0" w:color="000000"/>
-            </w:tcBorders>
-          </w:tcPr>
-          <w:p>
-            <w:pPr>
-              <w:pStyle w:val="Style19"/>
+            <w:tcW w:w="1651" w:type="dxa"/>
+            <w:tcBorders>
+              <w:left w:val="single" w:sz="2" w:space="0" w:color="000000"/>
+              <w:bottom w:val="single" w:sz="2" w:space="0" w:color="000000"/>
+            </w:tcBorders>
+          </w:tcPr>
+          <w:p>
+            <w:pPr>
+              <w:pStyle w:val="Style20"/>
+              <w:widowControl w:val="false"/>
               <w:rPr/>
             </w:pPr>
             <w:r>
               <w:rPr/>
-              <w:t xml:space="preserve">X1 = 0.00   </w:t>
-            </w:r>
-          </w:p>
-          <w:p>
-            <w:pPr>
-              <w:pStyle w:val="Style19"/>
+              <w:t>X1 = 0.00</w:t>
+            </w:r>
+          </w:p>
+          <w:p>
+            <w:pPr>
+              <w:pStyle w:val="Style20"/>
+              <w:widowControl w:val="false"/>
               <w:rPr/>
             </w:pPr>
             <w:r>
@@ -11201,7 +12599,7 @@
         </w:tc>
         <w:tc>
           <w:tcPr>
-            <w:tcW w:w="2100" w:type="dxa"/>
+            <w:tcW w:w="2098" w:type="dxa"/>
             <w:tcBorders>
               <w:left w:val="single" w:sz="2" w:space="0" w:color="000000"/>
               <w:bottom w:val="single" w:sz="2" w:space="0" w:color="000000"/>
@@ -11210,7 +12608,8 @@
           </w:tcPr>
           <w:p>
             <w:pPr>
-              <w:pStyle w:val="Style19"/>
+              <w:pStyle w:val="Style20"/>
+              <w:widowControl w:val="false"/>
               <w:rPr>
                 <w:lang w:val="ru-RU"/>
               </w:rPr>
@@ -11236,7 +12635,8 @@
           </w:tcPr>
           <w:p>
             <w:pPr>
-              <w:pStyle w:val="Style19"/>
+              <w:pStyle w:val="Style20"/>
+              <w:widowControl w:val="false"/>
               <w:jc w:val="center"/>
               <w:rPr>
                 <w:lang w:val="ru-RU"/>
@@ -11260,7 +12660,8 @@
           </w:tcPr>
           <w:p>
             <w:pPr>
-              <w:pStyle w:val="Style19"/>
+              <w:pStyle w:val="Style20"/>
+              <w:widowControl w:val="false"/>
               <w:rPr/>
             </w:pPr>
             <w:r>
@@ -11287,15 +12688,16 @@
         </w:tc>
         <w:tc>
           <w:tcPr>
-            <w:tcW w:w="1260" w:type="dxa"/>
-            <w:tcBorders>
-              <w:left w:val="single" w:sz="2" w:space="0" w:color="000000"/>
-              <w:bottom w:val="single" w:sz="2" w:space="0" w:color="000000"/>
-            </w:tcBorders>
-          </w:tcPr>
-          <w:p>
-            <w:pPr>
-              <w:pStyle w:val="Style19"/>
+            <w:tcW w:w="1259" w:type="dxa"/>
+            <w:tcBorders>
+              <w:left w:val="single" w:sz="2" w:space="0" w:color="000000"/>
+              <w:bottom w:val="single" w:sz="2" w:space="0" w:color="000000"/>
+            </w:tcBorders>
+          </w:tcPr>
+          <w:p>
+            <w:pPr>
+              <w:pStyle w:val="Style20"/>
+              <w:widowControl w:val="false"/>
               <w:rPr>
                 <w:lang w:val="en-US"/>
               </w:rPr>
@@ -11315,27 +12717,23 @@
           </w:p>
           <w:p>
             <w:pPr>
-              <w:pStyle w:val="Style19"/>
-              <w:rPr>
-                <w:lang w:val="en-US"/>
-              </w:rPr>
-            </w:pPr>
-            <w:r>
-              <w:rPr>
-                <w:lang w:val="en-US"/>
-              </w:rPr>
-              <w:t xml:space="preserve">b = </w:t>
-            </w:r>
-            <w:r>
-              <w:rPr>
-                <w:lang w:val="en-US"/>
-              </w:rPr>
-              <w:t>2</w:t>
-            </w:r>
-          </w:p>
-          <w:p>
-            <w:pPr>
-              <w:pStyle w:val="Style19"/>
+              <w:pStyle w:val="Style20"/>
+              <w:widowControl w:val="false"/>
+              <w:rPr>
+                <w:lang w:val="en-US"/>
+              </w:rPr>
+            </w:pPr>
+            <w:r>
+              <w:rPr>
+                <w:lang w:val="en-US"/>
+              </w:rPr>
+              <w:t>b = 2</w:t>
+            </w:r>
+          </w:p>
+          <w:p>
+            <w:pPr>
+              <w:pStyle w:val="Style20"/>
+              <w:widowControl w:val="false"/>
               <w:rPr>
                 <w:lang w:val="en-US"/>
               </w:rPr>
@@ -11350,25 +12748,27 @@
         </w:tc>
         <w:tc>
           <w:tcPr>
-            <w:tcW w:w="1920" w:type="dxa"/>
-            <w:tcBorders>
-              <w:left w:val="single" w:sz="2" w:space="0" w:color="000000"/>
-              <w:bottom w:val="single" w:sz="2" w:space="0" w:color="000000"/>
-            </w:tcBorders>
-          </w:tcPr>
-          <w:p>
-            <w:pPr>
-              <w:pStyle w:val="Style19"/>
+            <w:tcW w:w="1921" w:type="dxa"/>
+            <w:tcBorders>
+              <w:left w:val="single" w:sz="2" w:space="0" w:color="000000"/>
+              <w:bottom w:val="single" w:sz="2" w:space="0" w:color="000000"/>
+            </w:tcBorders>
+          </w:tcPr>
+          <w:p>
+            <w:pPr>
+              <w:pStyle w:val="Style20"/>
+              <w:widowControl w:val="false"/>
               <w:rPr/>
             </w:pPr>
             <w:r>
               <w:rPr/>
-              <w:t xml:space="preserve">X1 = 0.41  </w:t>
-            </w:r>
-          </w:p>
-          <w:p>
-            <w:pPr>
-              <w:pStyle w:val="Style19"/>
+              <w:t>X1 = 0.41</w:t>
+            </w:r>
+          </w:p>
+          <w:p>
+            <w:pPr>
+              <w:pStyle w:val="Style20"/>
+              <w:widowControl w:val="false"/>
               <w:rPr/>
             </w:pPr>
             <w:r>
@@ -11379,25 +12779,27 @@
         </w:tc>
         <w:tc>
           <w:tcPr>
-            <w:tcW w:w="1650" w:type="dxa"/>
-            <w:tcBorders>
-              <w:left w:val="single" w:sz="2" w:space="0" w:color="000000"/>
-              <w:bottom w:val="single" w:sz="2" w:space="0" w:color="000000"/>
-            </w:tcBorders>
-          </w:tcPr>
-          <w:p>
-            <w:pPr>
-              <w:pStyle w:val="Style19"/>
+            <w:tcW w:w="1651" w:type="dxa"/>
+            <w:tcBorders>
+              <w:left w:val="single" w:sz="2" w:space="0" w:color="000000"/>
+              <w:bottom w:val="single" w:sz="2" w:space="0" w:color="000000"/>
+            </w:tcBorders>
+          </w:tcPr>
+          <w:p>
+            <w:pPr>
+              <w:pStyle w:val="Style20"/>
+              <w:widowControl w:val="false"/>
               <w:rPr/>
             </w:pPr>
             <w:r>
               <w:rPr/>
-              <w:t xml:space="preserve">X1 = 0.41  </w:t>
-            </w:r>
-          </w:p>
-          <w:p>
-            <w:pPr>
-              <w:pStyle w:val="Style19"/>
+              <w:t>X1 = 0.41</w:t>
+            </w:r>
+          </w:p>
+          <w:p>
+            <w:pPr>
+              <w:pStyle w:val="Style20"/>
+              <w:widowControl w:val="false"/>
               <w:rPr/>
             </w:pPr>
             <w:r>
@@ -11408,7 +12810,7 @@
         </w:tc>
         <w:tc>
           <w:tcPr>
-            <w:tcW w:w="2100" w:type="dxa"/>
+            <w:tcW w:w="2098" w:type="dxa"/>
             <w:tcBorders>
               <w:left w:val="single" w:sz="2" w:space="0" w:color="000000"/>
               <w:bottom w:val="single" w:sz="2" w:space="0" w:color="000000"/>
@@ -11417,7 +12819,8 @@
           </w:tcPr>
           <w:p>
             <w:pPr>
-              <w:pStyle w:val="Style19"/>
+              <w:pStyle w:val="Style20"/>
+              <w:widowControl w:val="false"/>
               <w:rPr>
                 <w:lang w:val="ru-RU"/>
               </w:rPr>
@@ -11426,19 +12829,7 @@
               <w:rPr>
                 <w:lang w:val="ru-RU"/>
               </w:rPr>
-              <w:t>Программа корректно обрабатывает данны</w:t>
-            </w:r>
-            <w:r>
-              <w:rPr>
-                <w:lang w:val="ru-RU"/>
-              </w:rPr>
-              <w:t>е</w:t>
-            </w:r>
-            <w:r>
-              <w:rPr>
-                <w:lang w:val="ru-RU"/>
-              </w:rPr>
-              <w:t xml:space="preserve"> класс эк.</w:t>
+              <w:t>Программа корректно обрабатывает данные класс эк.</w:t>
             </w:r>
           </w:p>
         </w:tc>
@@ -11455,7 +12846,8 @@
           </w:tcPr>
           <w:p>
             <w:pPr>
-              <w:pStyle w:val="Style19"/>
+              <w:pStyle w:val="Style20"/>
+              <w:widowControl w:val="false"/>
               <w:jc w:val="center"/>
               <w:rPr>
                 <w:lang w:val="ru-RU"/>
@@ -11479,7 +12871,8 @@
           </w:tcPr>
           <w:p>
             <w:pPr>
-              <w:pStyle w:val="Style19"/>
+              <w:pStyle w:val="Style20"/>
+              <w:widowControl w:val="false"/>
               <w:rPr/>
             </w:pPr>
             <w:r>
@@ -11496,15 +12889,16 @@
         </w:tc>
         <w:tc>
           <w:tcPr>
-            <w:tcW w:w="1260" w:type="dxa"/>
-            <w:tcBorders>
-              <w:left w:val="single" w:sz="2" w:space="0" w:color="000000"/>
-              <w:bottom w:val="single" w:sz="2" w:space="0" w:color="000000"/>
-            </w:tcBorders>
-          </w:tcPr>
-          <w:p>
-            <w:pPr>
-              <w:pStyle w:val="Style19"/>
+            <w:tcW w:w="1259" w:type="dxa"/>
+            <w:tcBorders>
+              <w:left w:val="single" w:sz="2" w:space="0" w:color="000000"/>
+              <w:bottom w:val="single" w:sz="2" w:space="0" w:color="000000"/>
+            </w:tcBorders>
+          </w:tcPr>
+          <w:p>
+            <w:pPr>
+              <w:pStyle w:val="Style20"/>
+              <w:widowControl w:val="false"/>
               <w:rPr>
                 <w:lang w:val="en-US"/>
               </w:rPr>
@@ -11524,22 +12918,17 @@
           </w:p>
           <w:p>
             <w:pPr>
-              <w:pStyle w:val="Style19"/>
-              <w:rPr>
-                <w:lang w:val="en-US"/>
-              </w:rPr>
-            </w:pPr>
-            <w:r>
-              <w:rPr>
-                <w:lang w:val="en-US"/>
-              </w:rPr>
-              <w:t xml:space="preserve">b = </w:t>
-            </w:r>
-            <w:r>
-              <w:rPr>
-                <w:lang w:val="en-US"/>
-              </w:rPr>
-              <w:t>2.</w:t>
+              <w:pStyle w:val="Style20"/>
+              <w:widowControl w:val="false"/>
+              <w:rPr>
+                <w:lang w:val="en-US"/>
+              </w:rPr>
+            </w:pPr>
+            <w:r>
+              <w:rPr>
+                <w:lang w:val="en-US"/>
+              </w:rPr>
+              <w:t>b = 2.</w:t>
             </w:r>
             <w:r>
               <w:rPr>
@@ -11550,7 +12939,8 @@
           </w:p>
           <w:p>
             <w:pPr>
-              <w:pStyle w:val="Style19"/>
+              <w:pStyle w:val="Style20"/>
+              <w:widowControl w:val="false"/>
               <w:rPr>
                 <w:lang w:val="en-US"/>
               </w:rPr>
@@ -11565,15 +12955,16 @@
         </w:tc>
         <w:tc>
           <w:tcPr>
-            <w:tcW w:w="1920" w:type="dxa"/>
-            <w:tcBorders>
-              <w:left w:val="single" w:sz="2" w:space="0" w:color="000000"/>
-              <w:bottom w:val="single" w:sz="2" w:space="0" w:color="000000"/>
-            </w:tcBorders>
-          </w:tcPr>
-          <w:p>
-            <w:pPr>
-              <w:pStyle w:val="Style19"/>
+            <w:tcW w:w="1921" w:type="dxa"/>
+            <w:tcBorders>
+              <w:left w:val="single" w:sz="2" w:space="0" w:color="000000"/>
+              <w:bottom w:val="single" w:sz="2" w:space="0" w:color="000000"/>
+            </w:tcBorders>
+          </w:tcPr>
+          <w:p>
+            <w:pPr>
+              <w:pStyle w:val="Style20"/>
+              <w:widowControl w:val="false"/>
               <w:rPr/>
             </w:pPr>
             <w:r>
@@ -11584,15 +12975,16 @@
         </w:tc>
         <w:tc>
           <w:tcPr>
-            <w:tcW w:w="1650" w:type="dxa"/>
-            <w:tcBorders>
-              <w:left w:val="single" w:sz="2" w:space="0" w:color="000000"/>
-              <w:bottom w:val="single" w:sz="2" w:space="0" w:color="000000"/>
-            </w:tcBorders>
-          </w:tcPr>
-          <w:p>
-            <w:pPr>
-              <w:pStyle w:val="Style19"/>
+            <w:tcW w:w="1651" w:type="dxa"/>
+            <w:tcBorders>
+              <w:left w:val="single" w:sz="2" w:space="0" w:color="000000"/>
+              <w:bottom w:val="single" w:sz="2" w:space="0" w:color="000000"/>
+            </w:tcBorders>
+          </w:tcPr>
+          <w:p>
+            <w:pPr>
+              <w:pStyle w:val="Style20"/>
+              <w:widowControl w:val="false"/>
               <w:rPr>
                 <w:lang w:val="ru-RU"/>
               </w:rPr>
@@ -11607,7 +12999,7 @@
         </w:tc>
         <w:tc>
           <w:tcPr>
-            <w:tcW w:w="2100" w:type="dxa"/>
+            <w:tcW w:w="2098" w:type="dxa"/>
             <w:tcBorders>
               <w:left w:val="single" w:sz="2" w:space="0" w:color="000000"/>
               <w:bottom w:val="single" w:sz="2" w:space="0" w:color="000000"/>
@@ -11616,7 +13008,8 @@
           </w:tcPr>
           <w:p>
             <w:pPr>
-              <w:pStyle w:val="Style19"/>
+              <w:pStyle w:val="Style20"/>
+              <w:widowControl w:val="false"/>
               <w:rPr>
                 <w:lang w:val="ru-RU"/>
               </w:rPr>
@@ -11626,23 +13019,306 @@
                 <w:lang w:val="ru-RU"/>
               </w:rPr>
               <w:t>Программа корректно обрабатывает данный класс эк.</w:t>
+            </w:r>
+          </w:p>
+        </w:tc>
+      </w:tr>
+    </w:tbl>
+    <w:p>
+      <w:pPr>
+        <w:pStyle w:val="Normal"/>
+        <w:bidi w:val="0"/>
+        <w:jc w:val="left"/>
+        <w:rPr>
+          <w:rFonts w:ascii="Times New Roman" w:hAnsi="Times New Roman"/>
+          <w:sz w:val="28"/>
+          <w:szCs w:val="28"/>
+        </w:rPr>
+      </w:pPr>
+      <w:r>
+        <w:rPr>
+          <w:rFonts w:ascii="Times New Roman" w:hAnsi="Times New Roman"/>
+          <w:sz w:val="28"/>
+          <w:szCs w:val="28"/>
+        </w:rPr>
+      </w:r>
+    </w:p>
+    <w:p>
+      <w:pPr>
+        <w:pStyle w:val="Normal"/>
+        <w:bidi w:val="0"/>
+        <w:jc w:val="left"/>
+        <w:rPr>
+          <w:rFonts w:ascii="Times New Roman" w:hAnsi="Times New Roman"/>
+          <w:sz w:val="28"/>
+          <w:szCs w:val="28"/>
+        </w:rPr>
+      </w:pPr>
+      <w:r>
+        <w:rPr>
+          <w:rFonts w:ascii="Times New Roman" w:hAnsi="Times New Roman"/>
+          <w:sz w:val="28"/>
+          <w:szCs w:val="28"/>
+        </w:rPr>
+      </w:r>
+      <w:r>
+        <w:br w:type="page"/>
+      </w:r>
+    </w:p>
+    <w:p>
+      <w:pPr>
+        <w:pStyle w:val="Normal"/>
+        <w:bidi w:val="0"/>
+        <w:jc w:val="left"/>
+        <w:rPr>
+          <w:rFonts w:ascii="Times New Roman" w:hAnsi="Times New Roman"/>
+          <w:sz w:val="28"/>
+          <w:szCs w:val="28"/>
+        </w:rPr>
+      </w:pPr>
+      <w:r>
+        <w:rPr>
+          <w:rFonts w:ascii="Times New Roman" w:hAnsi="Times New Roman"/>
+          <w:sz w:val="28"/>
+          <w:szCs w:val="28"/>
+        </w:rPr>
+        <w:t>Таблица 6 — метод граничных условий</w:t>
+      </w:r>
+    </w:p>
+    <w:p>
+      <w:pPr>
+        <w:pStyle w:val="Normal"/>
+        <w:bidi w:val="0"/>
+        <w:jc w:val="left"/>
+        <w:rPr>
+          <w:rFonts w:ascii="Times New Roman" w:hAnsi="Times New Roman"/>
+          <w:sz w:val="28"/>
+          <w:szCs w:val="28"/>
+        </w:rPr>
+      </w:pPr>
+      <w:r>
+        <w:rPr>
+          <w:rFonts w:ascii="Times New Roman" w:hAnsi="Times New Roman"/>
+          <w:sz w:val="28"/>
+          <w:szCs w:val="28"/>
+        </w:rPr>
+      </w:r>
+    </w:p>
+    <w:tbl>
+      <w:tblPr>
+        <w:tblW w:w="9645" w:type="dxa"/>
+        <w:jc w:val="left"/>
+        <w:tblInd w:w="28" w:type="dxa"/>
+        <w:tblLayout w:type="fixed"/>
+        <w:tblCellMar>
+          <w:top w:w="28" w:type="dxa"/>
+          <w:left w:w="28" w:type="dxa"/>
+          <w:bottom w:w="28" w:type="dxa"/>
+          <w:right w:w="28" w:type="dxa"/>
+        </w:tblCellMar>
+      </w:tblPr>
+      <w:tblGrid>
+        <w:gridCol w:w="854"/>
+        <w:gridCol w:w="2145"/>
+        <w:gridCol w:w="1245"/>
+        <w:gridCol w:w="1815"/>
+        <w:gridCol w:w="1486"/>
+        <w:gridCol w:w="2099"/>
+      </w:tblGrid>
+      <w:tr>
+        <w:trPr/>
+        <w:tc>
+          <w:tcPr>
+            <w:tcW w:w="854" w:type="dxa"/>
+            <w:tcBorders>
+              <w:top w:val="single" w:sz="2" w:space="0" w:color="000000"/>
+              <w:left w:val="single" w:sz="2" w:space="0" w:color="000000"/>
+              <w:bottom w:val="single" w:sz="2" w:space="0" w:color="000000"/>
+            </w:tcBorders>
+          </w:tcPr>
+          <w:p>
+            <w:pPr>
+              <w:pStyle w:val="Style20"/>
+              <w:widowControl w:val="false"/>
+              <w:jc w:val="center"/>
+              <w:rPr>
+                <w:i/>
+                <w:i/>
+                <w:iCs/>
+              </w:rPr>
+            </w:pPr>
+            <w:r>
+              <w:rPr>
+                <w:i/>
+                <w:iCs/>
+              </w:rPr>
+              <w:t>Номер теста</w:t>
+            </w:r>
+          </w:p>
+        </w:tc>
+        <w:tc>
+          <w:tcPr>
+            <w:tcW w:w="2145" w:type="dxa"/>
+            <w:tcBorders>
+              <w:top w:val="single" w:sz="2" w:space="0" w:color="000000"/>
+              <w:left w:val="single" w:sz="2" w:space="0" w:color="000000"/>
+              <w:bottom w:val="single" w:sz="2" w:space="0" w:color="000000"/>
+            </w:tcBorders>
+          </w:tcPr>
+          <w:p>
+            <w:pPr>
+              <w:pStyle w:val="Style20"/>
+              <w:widowControl w:val="false"/>
+              <w:jc w:val="center"/>
+              <w:rPr>
+                <w:i/>
+                <w:i/>
+                <w:iCs/>
+              </w:rPr>
+            </w:pPr>
+            <w:r>
+              <w:rPr>
+                <w:i/>
+                <w:iCs/>
+              </w:rPr>
+              <w:t>Назначение теста</w:t>
+            </w:r>
+          </w:p>
+        </w:tc>
+        <w:tc>
+          <w:tcPr>
+            <w:tcW w:w="1245" w:type="dxa"/>
+            <w:tcBorders>
+              <w:top w:val="single" w:sz="2" w:space="0" w:color="000000"/>
+              <w:left w:val="single" w:sz="2" w:space="0" w:color="000000"/>
+              <w:bottom w:val="single" w:sz="2" w:space="0" w:color="000000"/>
+            </w:tcBorders>
+          </w:tcPr>
+          <w:p>
+            <w:pPr>
+              <w:pStyle w:val="Style20"/>
+              <w:widowControl w:val="false"/>
+              <w:jc w:val="center"/>
+              <w:rPr>
+                <w:i/>
+                <w:i/>
+                <w:iCs/>
+              </w:rPr>
+            </w:pPr>
+            <w:r>
+              <w:rPr>
+                <w:i/>
+                <w:iCs/>
+              </w:rPr>
+              <w:t>Значения исходных данных</w:t>
+            </w:r>
+          </w:p>
+        </w:tc>
+        <w:tc>
+          <w:tcPr>
+            <w:tcW w:w="1815" w:type="dxa"/>
+            <w:tcBorders>
+              <w:top w:val="single" w:sz="2" w:space="0" w:color="000000"/>
+              <w:left w:val="single" w:sz="2" w:space="0" w:color="000000"/>
+              <w:bottom w:val="single" w:sz="2" w:space="0" w:color="000000"/>
+            </w:tcBorders>
+          </w:tcPr>
+          <w:p>
+            <w:pPr>
+              <w:pStyle w:val="Style20"/>
+              <w:widowControl w:val="false"/>
+              <w:jc w:val="center"/>
+              <w:rPr>
+                <w:i/>
+                <w:i/>
+                <w:iCs/>
+              </w:rPr>
+            </w:pPr>
+            <w:r>
+              <w:rPr>
+                <w:i/>
+                <w:iCs/>
+              </w:rPr>
+              <w:t>Ожидаемый результат</w:t>
+            </w:r>
+          </w:p>
+        </w:tc>
+        <w:tc>
+          <w:tcPr>
+            <w:tcW w:w="1486" w:type="dxa"/>
+            <w:tcBorders>
+              <w:top w:val="single" w:sz="2" w:space="0" w:color="000000"/>
+              <w:left w:val="single" w:sz="2" w:space="0" w:color="000000"/>
+              <w:bottom w:val="single" w:sz="2" w:space="0" w:color="000000"/>
+            </w:tcBorders>
+          </w:tcPr>
+          <w:p>
+            <w:pPr>
+              <w:pStyle w:val="Style20"/>
+              <w:widowControl w:val="false"/>
+              <w:jc w:val="center"/>
+              <w:rPr>
+                <w:i/>
+                <w:i/>
+                <w:iCs/>
+              </w:rPr>
+            </w:pPr>
+            <w:r>
+              <w:rPr>
+                <w:i/>
+                <w:iCs/>
+              </w:rPr>
+              <w:t>Реакция программы</w:t>
+            </w:r>
+          </w:p>
+        </w:tc>
+        <w:tc>
+          <w:tcPr>
+            <w:tcW w:w="2099" w:type="dxa"/>
+            <w:tcBorders>
+              <w:top w:val="single" w:sz="2" w:space="0" w:color="000000"/>
+              <w:left w:val="single" w:sz="2" w:space="0" w:color="000000"/>
+              <w:bottom w:val="single" w:sz="2" w:space="0" w:color="000000"/>
+              <w:right w:val="single" w:sz="2" w:space="0" w:color="000000"/>
+            </w:tcBorders>
+          </w:tcPr>
+          <w:p>
+            <w:pPr>
+              <w:pStyle w:val="Style20"/>
+              <w:widowControl w:val="false"/>
+              <w:jc w:val="center"/>
+              <w:rPr>
+                <w:i/>
+                <w:i/>
+                <w:iCs/>
+              </w:rPr>
+            </w:pPr>
+            <w:r>
+              <w:rPr>
+                <w:i/>
+                <w:iCs/>
+              </w:rPr>
+              <w:t>Вывод</w:t>
             </w:r>
           </w:p>
         </w:tc>
       </w:tr>
       <w:tr>
-        <w:trPr/>
-        <w:tc>
-          <w:tcPr>
-            <w:tcW w:w="1020" w:type="dxa"/>
-            <w:tcBorders>
-              <w:left w:val="single" w:sz="2" w:space="0" w:color="000000"/>
-              <w:bottom w:val="single" w:sz="2" w:space="0" w:color="000000"/>
-            </w:tcBorders>
-          </w:tcPr>
-          <w:p>
-            <w:pPr>
-              <w:pStyle w:val="Style19"/>
+        <w:trPr>
+          <w:trHeight w:val="393" w:hRule="atLeast"/>
+        </w:trPr>
+        <w:tc>
+          <w:tcPr>
+            <w:tcW w:w="854" w:type="dxa"/>
+            <w:tcBorders>
+              <w:left w:val="single" w:sz="2" w:space="0" w:color="000000"/>
+              <w:bottom w:val="single" w:sz="2" w:space="0" w:color="000000"/>
+            </w:tcBorders>
+          </w:tcPr>
+          <w:p>
+            <w:pPr>
+              <w:pStyle w:val="Style20"/>
+              <w:widowControl w:val="false"/>
               <w:jc w:val="center"/>
               <w:rPr>
                 <w:lang w:val="ru-RU"/>
@@ -11652,117 +13328,28 @@
               <w:rPr>
                 <w:lang w:val="ru-RU"/>
               </w:rPr>
-              <w:t>6</w:t>
-            </w:r>
-          </w:p>
-        </w:tc>
-        <w:tc>
-          <w:tcPr>
-            <w:tcW w:w="1695" w:type="dxa"/>
-            <w:tcBorders>
-              <w:left w:val="single" w:sz="2" w:space="0" w:color="000000"/>
-              <w:bottom w:val="single" w:sz="2" w:space="0" w:color="000000"/>
-            </w:tcBorders>
-          </w:tcPr>
-          <w:p>
-            <w:pPr>
-              <w:pStyle w:val="Style19"/>
+              <w:t>1</w:t>
+            </w:r>
+          </w:p>
+        </w:tc>
+        <w:tc>
+          <w:tcPr>
+            <w:tcW w:w="2145" w:type="dxa"/>
+            <w:tcBorders>
+              <w:left w:val="single" w:sz="2" w:space="0" w:color="000000"/>
+              <w:bottom w:val="single" w:sz="2" w:space="0" w:color="000000"/>
+            </w:tcBorders>
+          </w:tcPr>
+          <w:p>
+            <w:pPr>
+              <w:pStyle w:val="Style20"/>
+              <w:widowControl w:val="false"/>
               <w:rPr/>
             </w:pPr>
             <w:r>
               <w:rPr/>
-              <w:t xml:space="preserve">Проверка класса эк. </w:t>
-            </w:r>
-            <w:r>
-              <w:rPr>
-                <w:lang w:val="en-US"/>
-              </w:rPr>
-              <w:t>8</w:t>
-            </w:r>
-          </w:p>
-        </w:tc>
-        <w:tc>
-          <w:tcPr>
-            <w:tcW w:w="1260" w:type="dxa"/>
-            <w:tcBorders>
-              <w:left w:val="single" w:sz="2" w:space="0" w:color="000000"/>
-              <w:bottom w:val="single" w:sz="2" w:space="0" w:color="000000"/>
-            </w:tcBorders>
-          </w:tcPr>
-          <w:p>
-            <w:pPr>
-              <w:pStyle w:val="Style19"/>
-              <w:rPr>
-                <w:lang w:val="en-US"/>
-              </w:rPr>
-            </w:pPr>
-            <w:r>
-              <w:rPr>
-                <w:lang w:val="en-US"/>
-              </w:rPr>
-              <w:t xml:space="preserve">a = </w:t>
-            </w:r>
-            <w:r>
-              <w:rPr>
-                <w:lang w:val="ru-RU"/>
-              </w:rPr>
-              <w:t>1</w:t>
-            </w:r>
-          </w:p>
-          <w:p>
-            <w:pPr>
-              <w:pStyle w:val="Style19"/>
-              <w:rPr>
-                <w:lang w:val="en-US"/>
-              </w:rPr>
-            </w:pPr>
-            <w:r>
-              <w:rPr>
-                <w:lang w:val="en-US"/>
-              </w:rPr>
-              <w:t xml:space="preserve">b = </w:t>
-            </w:r>
-            <w:r>
-              <w:rPr>
-                <w:lang w:val="en-US"/>
-              </w:rPr>
-              <w:t>2</w:t>
-            </w:r>
-          </w:p>
-          <w:p>
-            <w:pPr>
-              <w:pStyle w:val="Style19"/>
-              <w:rPr>
-                <w:lang w:val="en-US"/>
-              </w:rPr>
-            </w:pPr>
-            <w:r>
-              <w:rPr>
-                <w:lang w:val="en-US"/>
-              </w:rPr>
-              <w:t xml:space="preserve">c = </w:t>
-            </w:r>
-            <w:r>
-              <w:rPr>
-                <w:lang w:val="en-US"/>
-              </w:rPr>
-              <w:t>1</w:t>
-            </w:r>
-          </w:p>
-        </w:tc>
-        <w:tc>
-          <w:tcPr>
-            <w:tcW w:w="1920" w:type="dxa"/>
-            <w:tcBorders>
-              <w:left w:val="single" w:sz="2" w:space="0" w:color="000000"/>
-              <w:bottom w:val="single" w:sz="2" w:space="0" w:color="000000"/>
-            </w:tcBorders>
-          </w:tcPr>
-          <w:p>
-            <w:pPr>
-              <w:pStyle w:val="Style19"/>
-              <w:rPr/>
-            </w:pPr>
+              <w:t xml:space="preserve">Проверка </w:t>
+            </w:r>
             <w:r>
               <w:rPr>
                 <w:rFonts w:eastAsia="NSimSun" w:cs="Arial"/>
@@ -11772,25 +13359,92 @@
                 <w:szCs w:val="24"/>
                 <w:lang w:val="ru-RU" w:eastAsia="zh-CN" w:bidi="hi-IN"/>
               </w:rPr>
-              <w:t>Один корень</w:t>
+              <w:t>граничного усл.</w:t>
             </w:r>
             <w:r>
               <w:rPr/>
-              <w:t xml:space="preserve"> X =  -1.00</w:t>
-            </w:r>
-          </w:p>
-        </w:tc>
-        <w:tc>
-          <w:tcPr>
-            <w:tcW w:w="1650" w:type="dxa"/>
-            <w:tcBorders>
-              <w:left w:val="single" w:sz="2" w:space="0" w:color="000000"/>
-              <w:bottom w:val="single" w:sz="2" w:space="0" w:color="000000"/>
-            </w:tcBorders>
-          </w:tcPr>
-          <w:p>
-            <w:pPr>
-              <w:pStyle w:val="Style19"/>
+              <w:t xml:space="preserve"> </w:t>
+            </w:r>
+            <w:r>
+              <w:rPr>
+                <w:lang w:val="en-US"/>
+              </w:rPr>
+              <w:t>1</w:t>
+            </w:r>
+          </w:p>
+        </w:tc>
+        <w:tc>
+          <w:tcPr>
+            <w:tcW w:w="1245" w:type="dxa"/>
+            <w:tcBorders>
+              <w:left w:val="single" w:sz="2" w:space="0" w:color="000000"/>
+              <w:bottom w:val="single" w:sz="2" w:space="0" w:color="000000"/>
+            </w:tcBorders>
+          </w:tcPr>
+          <w:p>
+            <w:pPr>
+              <w:pStyle w:val="Style20"/>
+              <w:widowControl w:val="false"/>
+              <w:rPr>
+                <w:lang w:val="en-US"/>
+              </w:rPr>
+            </w:pPr>
+            <w:r>
+              <w:rPr>
+                <w:lang w:val="en-US"/>
+              </w:rPr>
+              <w:t xml:space="preserve">a = </w:t>
+            </w:r>
+            <w:r>
+              <w:rPr>
+                <w:lang w:val="ru-RU"/>
+              </w:rPr>
+              <w:t>1</w:t>
+            </w:r>
+          </w:p>
+          <w:p>
+            <w:pPr>
+              <w:pStyle w:val="Style20"/>
+              <w:widowControl w:val="false"/>
+              <w:rPr>
+                <w:lang w:val="en-US"/>
+              </w:rPr>
+            </w:pPr>
+            <w:r>
+              <w:rPr>
+                <w:lang w:val="en-US"/>
+              </w:rPr>
+              <w:t>b = 2</w:t>
+            </w:r>
+          </w:p>
+          <w:p>
+            <w:pPr>
+              <w:pStyle w:val="Style20"/>
+              <w:widowControl w:val="false"/>
+              <w:rPr>
+                <w:lang w:val="en-US"/>
+              </w:rPr>
+            </w:pPr>
+            <w:r>
+              <w:rPr>
+                <w:lang w:val="en-US"/>
+              </w:rPr>
+              <w:t>c = 1</w:t>
+            </w:r>
+          </w:p>
+        </w:tc>
+        <w:tc>
+          <w:tcPr>
+            <w:tcW w:w="1815" w:type="dxa"/>
+            <w:tcBorders>
+              <w:left w:val="single" w:sz="2" w:space="0" w:color="000000"/>
+              <w:bottom w:val="single" w:sz="2" w:space="0" w:color="000000"/>
+            </w:tcBorders>
+          </w:tcPr>
+          <w:p>
+            <w:pPr>
+              <w:pStyle w:val="Style20"/>
+              <w:widowControl w:val="false"/>
               <w:rPr/>
             </w:pPr>
             <w:r>
@@ -11812,7 +13466,38 @@
         </w:tc>
         <w:tc>
           <w:tcPr>
-            <w:tcW w:w="2100" w:type="dxa"/>
+            <w:tcW w:w="1486" w:type="dxa"/>
+            <w:tcBorders>
+              <w:left w:val="single" w:sz="2" w:space="0" w:color="000000"/>
+              <w:bottom w:val="single" w:sz="2" w:space="0" w:color="000000"/>
+            </w:tcBorders>
+          </w:tcPr>
+          <w:p>
+            <w:pPr>
+              <w:pStyle w:val="Style20"/>
+              <w:widowControl w:val="false"/>
+              <w:rPr/>
+            </w:pPr>
+            <w:r>
+              <w:rPr>
+                <w:rFonts w:eastAsia="NSimSun" w:cs="Arial"/>
+                <w:color w:val="auto"/>
+                <w:kern w:val="2"/>
+                <w:sz w:val="24"/>
+                <w:szCs w:val="24"/>
+                <w:lang w:val="ru-RU" w:eastAsia="zh-CN" w:bidi="hi-IN"/>
+              </w:rPr>
+              <w:t>Один корень</w:t>
+            </w:r>
+            <w:r>
+              <w:rPr/>
+              <w:t xml:space="preserve"> X =  -1.00</w:t>
+            </w:r>
+          </w:p>
+        </w:tc>
+        <w:tc>
+          <w:tcPr>
+            <w:tcW w:w="2099" w:type="dxa"/>
             <w:tcBorders>
               <w:left w:val="single" w:sz="2" w:space="0" w:color="000000"/>
               <w:bottom w:val="single" w:sz="2" w:space="0" w:color="000000"/>
@@ -11821,7 +13506,8 @@
           </w:tcPr>
           <w:p>
             <w:pPr>
-              <w:pStyle w:val="Style19"/>
+              <w:pStyle w:val="Style20"/>
+              <w:widowControl w:val="false"/>
               <w:rPr>
                 <w:lang w:val="ru-RU"/>
               </w:rPr>
@@ -11830,24 +13516,27 @@
               <w:rPr>
                 <w:lang w:val="ru-RU"/>
               </w:rPr>
-              <w:t>Программа корректно обрабатывает данный класс эк.</w:t>
+              <w:t>Программа корректно при данных граничных условиях</w:t>
             </w:r>
           </w:p>
         </w:tc>
       </w:tr>
       <w:tr>
-        <w:trPr/>
-        <w:tc>
-          <w:tcPr>
-            <w:tcW w:w="1020" w:type="dxa"/>
-            <w:tcBorders>
-              <w:left w:val="single" w:sz="2" w:space="0" w:color="000000"/>
-              <w:bottom w:val="single" w:sz="2" w:space="0" w:color="000000"/>
-            </w:tcBorders>
-          </w:tcPr>
-          <w:p>
-            <w:pPr>
-              <w:pStyle w:val="Style19"/>
+        <w:trPr>
+          <w:trHeight w:val="393" w:hRule="atLeast"/>
+        </w:trPr>
+        <w:tc>
+          <w:tcPr>
+            <w:tcW w:w="854" w:type="dxa"/>
+            <w:tcBorders>
+              <w:left w:val="single" w:sz="2" w:space="0" w:color="000000"/>
+              <w:bottom w:val="single" w:sz="2" w:space="0" w:color="000000"/>
+            </w:tcBorders>
+          </w:tcPr>
+          <w:p>
+            <w:pPr>
+              <w:pStyle w:val="Style20"/>
+              <w:widowControl w:val="false"/>
               <w:jc w:val="center"/>
               <w:rPr>
                 <w:lang w:val="ru-RU"/>
@@ -11857,55 +13546,93 @@
               <w:rPr>
                 <w:lang w:val="ru-RU"/>
               </w:rPr>
-              <w:t>7</w:t>
-            </w:r>
-          </w:p>
-        </w:tc>
-        <w:tc>
-          <w:tcPr>
-            <w:tcW w:w="1695" w:type="dxa"/>
-            <w:tcBorders>
-              <w:left w:val="single" w:sz="2" w:space="0" w:color="000000"/>
-              <w:bottom w:val="single" w:sz="2" w:space="0" w:color="000000"/>
-            </w:tcBorders>
-          </w:tcPr>
-          <w:p>
-            <w:pPr>
-              <w:pStyle w:val="Style19"/>
+              <w:t>2</w:t>
+            </w:r>
+          </w:p>
+        </w:tc>
+        <w:tc>
+          <w:tcPr>
+            <w:tcW w:w="2145" w:type="dxa"/>
+            <w:tcBorders>
+              <w:left w:val="single" w:sz="2" w:space="0" w:color="000000"/>
+              <w:bottom w:val="single" w:sz="2" w:space="0" w:color="000000"/>
+            </w:tcBorders>
+          </w:tcPr>
+          <w:p>
+            <w:pPr>
+              <w:pStyle w:val="Style20"/>
+              <w:widowControl w:val="false"/>
               <w:rPr/>
             </w:pPr>
             <w:r>
               <w:rPr/>
-              <w:t xml:space="preserve">Проверка класса эк. </w:t>
+              <w:t xml:space="preserve">Проверка </w:t>
+            </w:r>
+            <w:r>
+              <w:rPr>
+                <w:rFonts w:eastAsia="NSimSun" w:cs="Arial"/>
+                <w:color w:val="auto"/>
+                <w:kern w:val="2"/>
+                <w:sz w:val="24"/>
+                <w:szCs w:val="24"/>
+                <w:lang w:val="ru-RU" w:eastAsia="zh-CN" w:bidi="hi-IN"/>
+              </w:rPr>
+              <w:t>граничного усл.</w:t>
+            </w:r>
+            <w:r>
+              <w:rPr/>
+              <w:t xml:space="preserve"> </w:t>
+            </w:r>
+            <w:r>
+              <w:rPr>
+                <w:lang w:val="en-US"/>
+              </w:rPr>
+              <w:t>2</w:t>
+            </w:r>
+          </w:p>
+        </w:tc>
+        <w:tc>
+          <w:tcPr>
+            <w:tcW w:w="1245" w:type="dxa"/>
+            <w:tcBorders>
+              <w:left w:val="single" w:sz="2" w:space="0" w:color="000000"/>
+              <w:bottom w:val="single" w:sz="2" w:space="0" w:color="000000"/>
+            </w:tcBorders>
+          </w:tcPr>
+          <w:p>
+            <w:pPr>
+              <w:pStyle w:val="Style20"/>
+              <w:widowControl w:val="false"/>
+              <w:rPr>
+                <w:lang w:val="en-US"/>
+              </w:rPr>
+            </w:pPr>
+            <w:r>
+              <w:rPr>
+                <w:lang w:val="en-US"/>
+              </w:rPr>
+              <w:t xml:space="preserve">a = </w:t>
             </w:r>
             <w:r>
               <w:rPr>
                 <w:lang w:val="ru-RU"/>
               </w:rPr>
-              <w:t>9</w:t>
-            </w:r>
-          </w:p>
-        </w:tc>
-        <w:tc>
-          <w:tcPr>
-            <w:tcW w:w="1260" w:type="dxa"/>
-            <w:tcBorders>
-              <w:left w:val="single" w:sz="2" w:space="0" w:color="000000"/>
-              <w:bottom w:val="single" w:sz="2" w:space="0" w:color="000000"/>
-            </w:tcBorders>
-          </w:tcPr>
-          <w:p>
-            <w:pPr>
-              <w:pStyle w:val="Style19"/>
-              <w:rPr>
-                <w:lang w:val="en-US"/>
-              </w:rPr>
-            </w:pPr>
-            <w:r>
-              <w:rPr>
-                <w:lang w:val="en-US"/>
-              </w:rPr>
-              <w:t xml:space="preserve">a = </w:t>
+              <w:t>1</w:t>
+            </w:r>
+          </w:p>
+          <w:p>
+            <w:pPr>
+              <w:pStyle w:val="Style20"/>
+              <w:widowControl w:val="false"/>
+              <w:rPr>
+                <w:lang w:val="en-US"/>
+              </w:rPr>
+            </w:pPr>
+            <w:r>
+              <w:rPr>
+                <w:lang w:val="en-US"/>
+              </w:rPr>
+              <w:t xml:space="preserve">b = </w:t>
             </w:r>
             <w:r>
               <w:rPr>
@@ -11916,56 +13643,38 @@
           </w:p>
           <w:p>
             <w:pPr>
-              <w:pStyle w:val="Style19"/>
-              <w:rPr>
-                <w:lang w:val="en-US"/>
-              </w:rPr>
-            </w:pPr>
-            <w:r>
-              <w:rPr>
-                <w:lang w:val="en-US"/>
-              </w:rPr>
-              <w:t xml:space="preserve">b = </w:t>
+              <w:pStyle w:val="Style20"/>
+              <w:widowControl w:val="false"/>
+              <w:rPr>
+                <w:lang w:val="en-US"/>
+              </w:rPr>
+            </w:pPr>
+            <w:r>
+              <w:rPr>
+                <w:lang w:val="en-US"/>
+              </w:rPr>
+              <w:t xml:space="preserve">c = </w:t>
             </w:r>
             <w:r>
               <w:rPr>
                 <w:lang w:val="ru-RU"/>
               </w:rPr>
-              <w:t>1</w:t>
-            </w:r>
-          </w:p>
-          <w:p>
-            <w:pPr>
-              <w:pStyle w:val="Style19"/>
-              <w:rPr>
-                <w:lang w:val="en-US"/>
-              </w:rPr>
-            </w:pPr>
-            <w:r>
-              <w:rPr>
-                <w:lang w:val="en-US"/>
-              </w:rPr>
-              <w:t xml:space="preserve">c = </w:t>
-            </w:r>
-            <w:r>
-              <w:rPr>
-                <w:lang w:val="ru-RU"/>
-              </w:rPr>
               <w:t>2</w:t>
             </w:r>
           </w:p>
         </w:tc>
         <w:tc>
           <w:tcPr>
-            <w:tcW w:w="1920" w:type="dxa"/>
-            <w:tcBorders>
-              <w:left w:val="single" w:sz="2" w:space="0" w:color="000000"/>
-              <w:bottom w:val="single" w:sz="2" w:space="0" w:color="000000"/>
-            </w:tcBorders>
-          </w:tcPr>
-          <w:p>
-            <w:pPr>
-              <w:pStyle w:val="Style19"/>
+            <w:tcW w:w="1815" w:type="dxa"/>
+            <w:tcBorders>
+              <w:left w:val="single" w:sz="2" w:space="0" w:color="000000"/>
+              <w:bottom w:val="single" w:sz="2" w:space="0" w:color="000000"/>
+            </w:tcBorders>
+          </w:tcPr>
+          <w:p>
+            <w:pPr>
+              <w:pStyle w:val="Style20"/>
+              <w:widowControl w:val="false"/>
               <w:rPr>
                 <w:rFonts w:ascii="Liberation Serif" w:hAnsi="Liberation Serif" w:eastAsia="NSimSun" w:cs="Arial"/>
                 <w:color w:val="auto"/>
@@ -12001,15 +13710,16 @@
         </w:tc>
         <w:tc>
           <w:tcPr>
-            <w:tcW w:w="1650" w:type="dxa"/>
-            <w:tcBorders>
-              <w:left w:val="single" w:sz="2" w:space="0" w:color="000000"/>
-              <w:bottom w:val="single" w:sz="2" w:space="0" w:color="000000"/>
-            </w:tcBorders>
-          </w:tcPr>
-          <w:p>
-            <w:pPr>
-              <w:pStyle w:val="Style19"/>
+            <w:tcW w:w="1486" w:type="dxa"/>
+            <w:tcBorders>
+              <w:left w:val="single" w:sz="2" w:space="0" w:color="000000"/>
+              <w:bottom w:val="single" w:sz="2" w:space="0" w:color="000000"/>
+            </w:tcBorders>
+          </w:tcPr>
+          <w:p>
+            <w:pPr>
+              <w:pStyle w:val="Style20"/>
+              <w:widowControl w:val="false"/>
               <w:rPr>
                 <w:rFonts w:ascii="Liberation Serif" w:hAnsi="Liberation Serif" w:eastAsia="NSimSun" w:cs="Arial"/>
                 <w:color w:val="auto"/>
@@ -12034,7 +13744,7 @@
         </w:tc>
         <w:tc>
           <w:tcPr>
-            <w:tcW w:w="2100" w:type="dxa"/>
+            <w:tcW w:w="2099" w:type="dxa"/>
             <w:tcBorders>
               <w:left w:val="single" w:sz="2" w:space="0" w:color="000000"/>
               <w:bottom w:val="single" w:sz="2" w:space="0" w:color="000000"/>
@@ -12043,7 +13753,8 @@
           </w:tcPr>
           <w:p>
             <w:pPr>
-              <w:pStyle w:val="Style19"/>
+              <w:pStyle w:val="Style20"/>
+              <w:widowControl w:val="false"/>
               <w:rPr>
                 <w:lang w:val="ru-RU"/>
               </w:rPr>
@@ -12052,24 +13763,27 @@
               <w:rPr>
                 <w:lang w:val="ru-RU"/>
               </w:rPr>
-              <w:t>Программа корректно обрабатывает данный класс эк.</w:t>
+              <w:t>Программа корректно при данных граничных условиях</w:t>
             </w:r>
           </w:p>
         </w:tc>
       </w:tr>
       <w:tr>
-        <w:trPr/>
-        <w:tc>
-          <w:tcPr>
-            <w:tcW w:w="1020" w:type="dxa"/>
-            <w:tcBorders>
-              <w:left w:val="single" w:sz="2" w:space="0" w:color="000000"/>
-              <w:bottom w:val="single" w:sz="2" w:space="0" w:color="000000"/>
-            </w:tcBorders>
-          </w:tcPr>
-          <w:p>
-            <w:pPr>
-              <w:pStyle w:val="Style19"/>
+        <w:trPr>
+          <w:trHeight w:val="393" w:hRule="atLeast"/>
+        </w:trPr>
+        <w:tc>
+          <w:tcPr>
+            <w:tcW w:w="854" w:type="dxa"/>
+            <w:tcBorders>
+              <w:left w:val="single" w:sz="2" w:space="0" w:color="000000"/>
+              <w:bottom w:val="single" w:sz="2" w:space="0" w:color="000000"/>
+            </w:tcBorders>
+          </w:tcPr>
+          <w:p>
+            <w:pPr>
+              <w:pStyle w:val="Style20"/>
+              <w:widowControl w:val="false"/>
               <w:jc w:val="center"/>
               <w:rPr>
                 <w:lang w:val="ru-RU"/>
@@ -12079,117 +13793,28 @@
               <w:rPr>
                 <w:lang w:val="ru-RU"/>
               </w:rPr>
-              <w:t>8</w:t>
-            </w:r>
-          </w:p>
-        </w:tc>
-        <w:tc>
-          <w:tcPr>
-            <w:tcW w:w="1695" w:type="dxa"/>
-            <w:tcBorders>
-              <w:left w:val="single" w:sz="2" w:space="0" w:color="000000"/>
-              <w:bottom w:val="single" w:sz="2" w:space="0" w:color="000000"/>
-            </w:tcBorders>
-          </w:tcPr>
-          <w:p>
-            <w:pPr>
-              <w:pStyle w:val="Style19"/>
+              <w:t>3</w:t>
+            </w:r>
+          </w:p>
+        </w:tc>
+        <w:tc>
+          <w:tcPr>
+            <w:tcW w:w="2145" w:type="dxa"/>
+            <w:tcBorders>
+              <w:left w:val="single" w:sz="2" w:space="0" w:color="000000"/>
+              <w:bottom w:val="single" w:sz="2" w:space="0" w:color="000000"/>
+            </w:tcBorders>
+          </w:tcPr>
+          <w:p>
+            <w:pPr>
+              <w:pStyle w:val="Style20"/>
+              <w:widowControl w:val="false"/>
               <w:rPr/>
             </w:pPr>
             <w:r>
               <w:rPr/>
-              <w:t xml:space="preserve">Проверка класса эк. </w:t>
-            </w:r>
-            <w:r>
-              <w:rPr>
-                <w:lang w:val="ru-RU"/>
-              </w:rPr>
-              <w:t>10</w:t>
-            </w:r>
-          </w:p>
-        </w:tc>
-        <w:tc>
-          <w:tcPr>
-            <w:tcW w:w="1260" w:type="dxa"/>
-            <w:tcBorders>
-              <w:left w:val="single" w:sz="2" w:space="0" w:color="000000"/>
-              <w:bottom w:val="single" w:sz="2" w:space="0" w:color="000000"/>
-            </w:tcBorders>
-          </w:tcPr>
-          <w:p>
-            <w:pPr>
-              <w:pStyle w:val="Style19"/>
-              <w:rPr>
-                <w:lang w:val="en-US"/>
-              </w:rPr>
-            </w:pPr>
-            <w:r>
-              <w:rPr>
-                <w:lang w:val="en-US"/>
-              </w:rPr>
-              <w:t xml:space="preserve">a = </w:t>
-            </w:r>
-            <w:r>
-              <w:rPr>
-                <w:lang w:val="ru-RU"/>
-              </w:rPr>
-              <w:t>0</w:t>
-            </w:r>
-          </w:p>
-          <w:p>
-            <w:pPr>
-              <w:pStyle w:val="Style19"/>
-              <w:rPr>
-                <w:lang w:val="en-US"/>
-              </w:rPr>
-            </w:pPr>
-            <w:r>
-              <w:rPr>
-                <w:lang w:val="en-US"/>
-              </w:rPr>
-              <w:t xml:space="preserve">b = </w:t>
-            </w:r>
-            <w:r>
-              <w:rPr>
-                <w:lang w:val="ru-RU"/>
-              </w:rPr>
-              <w:t>1</w:t>
-            </w:r>
-          </w:p>
-          <w:p>
-            <w:pPr>
-              <w:pStyle w:val="Style19"/>
-              <w:rPr>
-                <w:lang w:val="en-US"/>
-              </w:rPr>
-            </w:pPr>
-            <w:r>
-              <w:rPr>
-                <w:lang w:val="en-US"/>
-              </w:rPr>
-              <w:t xml:space="preserve">c = </w:t>
-            </w:r>
-            <w:r>
-              <w:rPr>
-                <w:lang w:val="ru-RU"/>
-              </w:rPr>
-              <w:t>-1</w:t>
-            </w:r>
-          </w:p>
-        </w:tc>
-        <w:tc>
-          <w:tcPr>
-            <w:tcW w:w="1920" w:type="dxa"/>
-            <w:tcBorders>
-              <w:left w:val="single" w:sz="2" w:space="0" w:color="000000"/>
-              <w:bottom w:val="single" w:sz="2" w:space="0" w:color="000000"/>
-            </w:tcBorders>
-          </w:tcPr>
-          <w:p>
-            <w:pPr>
-              <w:pStyle w:val="Style19"/>
-              <w:rPr/>
-            </w:pPr>
+              <w:t xml:space="preserve">Проверка </w:t>
+            </w:r>
             <w:r>
               <w:rPr>
                 <w:rFonts w:eastAsia="NSimSun" w:cs="Arial"/>
@@ -12199,6 +13824,115 @@
                 <w:szCs w:val="24"/>
                 <w:lang w:val="ru-RU" w:eastAsia="zh-CN" w:bidi="hi-IN"/>
               </w:rPr>
+              <w:t>граничного усл.</w:t>
+            </w:r>
+            <w:r>
+              <w:rPr/>
+              <w:t xml:space="preserve"> </w:t>
+            </w:r>
+            <w:r>
+              <w:rPr>
+                <w:lang w:val="en-US"/>
+              </w:rPr>
+              <w:t>3</w:t>
+            </w:r>
+          </w:p>
+        </w:tc>
+        <w:tc>
+          <w:tcPr>
+            <w:tcW w:w="1245" w:type="dxa"/>
+            <w:tcBorders>
+              <w:left w:val="single" w:sz="2" w:space="0" w:color="000000"/>
+              <w:bottom w:val="single" w:sz="2" w:space="0" w:color="000000"/>
+            </w:tcBorders>
+          </w:tcPr>
+          <w:p>
+            <w:pPr>
+              <w:pStyle w:val="Style20"/>
+              <w:widowControl w:val="false"/>
+              <w:rPr>
+                <w:lang w:val="en-US"/>
+              </w:rPr>
+            </w:pPr>
+            <w:r>
+              <w:rPr>
+                <w:lang w:val="en-US"/>
+              </w:rPr>
+              <w:t xml:space="preserve">a = </w:t>
+            </w:r>
+            <w:r>
+              <w:rPr>
+                <w:lang w:val="ru-RU"/>
+              </w:rPr>
+              <w:t>0</w:t>
+            </w:r>
+          </w:p>
+          <w:p>
+            <w:pPr>
+              <w:pStyle w:val="Style20"/>
+              <w:widowControl w:val="false"/>
+              <w:rPr>
+                <w:lang w:val="en-US"/>
+              </w:rPr>
+            </w:pPr>
+            <w:r>
+              <w:rPr>
+                <w:lang w:val="en-US"/>
+              </w:rPr>
+              <w:t xml:space="preserve">b = </w:t>
+            </w:r>
+            <w:r>
+              <w:rPr>
+                <w:lang w:val="ru-RU"/>
+              </w:rPr>
+              <w:t>1</w:t>
+            </w:r>
+          </w:p>
+          <w:p>
+            <w:pPr>
+              <w:pStyle w:val="Style20"/>
+              <w:widowControl w:val="false"/>
+              <w:rPr>
+                <w:lang w:val="en-US"/>
+              </w:rPr>
+            </w:pPr>
+            <w:r>
+              <w:rPr>
+                <w:lang w:val="en-US"/>
+              </w:rPr>
+              <w:t xml:space="preserve">c = </w:t>
+            </w:r>
+            <w:r>
+              <w:rPr>
+                <w:lang w:val="ru-RU"/>
+              </w:rPr>
+              <w:t>-1</w:t>
+            </w:r>
+          </w:p>
+        </w:tc>
+        <w:tc>
+          <w:tcPr>
+            <w:tcW w:w="1815" w:type="dxa"/>
+            <w:tcBorders>
+              <w:left w:val="single" w:sz="2" w:space="0" w:color="000000"/>
+              <w:bottom w:val="single" w:sz="2" w:space="0" w:color="000000"/>
+            </w:tcBorders>
+          </w:tcPr>
+          <w:p>
+            <w:pPr>
+              <w:pStyle w:val="Style20"/>
+              <w:widowControl w:val="false"/>
+              <w:rPr/>
+            </w:pPr>
+            <w:r>
+              <w:rPr>
+                <w:rFonts w:eastAsia="NSimSun" w:cs="Arial"/>
+                <w:color w:val="auto"/>
+                <w:kern w:val="2"/>
+                <w:sz w:val="24"/>
+                <w:szCs w:val="24"/>
+                <w:lang w:val="ru-RU" w:eastAsia="zh-CN" w:bidi="hi-IN"/>
+              </w:rPr>
               <w:t>Один корень</w:t>
             </w:r>
             <w:r>
@@ -12209,15 +13943,16 @@
         </w:tc>
         <w:tc>
           <w:tcPr>
-            <w:tcW w:w="1650" w:type="dxa"/>
-            <w:tcBorders>
-              <w:left w:val="single" w:sz="2" w:space="0" w:color="000000"/>
-              <w:bottom w:val="single" w:sz="2" w:space="0" w:color="000000"/>
-            </w:tcBorders>
-          </w:tcPr>
-          <w:p>
-            <w:pPr>
-              <w:pStyle w:val="Style19"/>
+            <w:tcW w:w="1486" w:type="dxa"/>
+            <w:tcBorders>
+              <w:left w:val="single" w:sz="2" w:space="0" w:color="000000"/>
+              <w:bottom w:val="single" w:sz="2" w:space="0" w:color="000000"/>
+            </w:tcBorders>
+          </w:tcPr>
+          <w:p>
+            <w:pPr>
+              <w:pStyle w:val="Style20"/>
+              <w:widowControl w:val="false"/>
               <w:rPr>
                 <w:rFonts w:ascii="Liberation Serif" w:hAnsi="Liberation Serif" w:eastAsia="NSimSun" w:cs="Arial"/>
                 <w:color w:val="auto"/>
@@ -12242,7 +13977,7 @@
         </w:tc>
         <w:tc>
           <w:tcPr>
-            <w:tcW w:w="2100" w:type="dxa"/>
+            <w:tcW w:w="2099" w:type="dxa"/>
             <w:tcBorders>
               <w:left w:val="single" w:sz="2" w:space="0" w:color="000000"/>
               <w:bottom w:val="single" w:sz="2" w:space="0" w:color="000000"/>
@@ -12251,7 +13986,8 @@
           </w:tcPr>
           <w:p>
             <w:pPr>
-              <w:pStyle w:val="Style19"/>
+              <w:pStyle w:val="Style20"/>
+              <w:widowControl w:val="false"/>
               <w:rPr>
                 <w:lang w:val="ru-RU"/>
               </w:rPr>
@@ -12260,36 +13996,27 @@
               <w:rPr>
                 <w:lang w:val="ru-RU"/>
               </w:rPr>
-              <w:t xml:space="preserve">Программа </w:t>
-            </w:r>
-            <w:r>
-              <w:rPr>
-                <w:lang w:val="ru-RU"/>
-              </w:rPr>
-              <w:t>не</w:t>
-            </w:r>
-            <w:r>
-              <w:rPr>
-                <w:lang w:val="ru-RU"/>
-              </w:rPr>
-              <w:t>корректно обрабатывает данный класс эк.</w:t>
+              <w:t>Программа некорректно при данных граничных условиях</w:t>
             </w:r>
           </w:p>
         </w:tc>
       </w:tr>
       <w:tr>
-        <w:trPr/>
-        <w:tc>
-          <w:tcPr>
-            <w:tcW w:w="1020" w:type="dxa"/>
-            <w:tcBorders>
-              <w:left w:val="single" w:sz="2" w:space="0" w:color="000000"/>
-              <w:bottom w:val="single" w:sz="2" w:space="0" w:color="000000"/>
-            </w:tcBorders>
-          </w:tcPr>
-          <w:p>
-            <w:pPr>
-              <w:pStyle w:val="Style19"/>
+        <w:trPr>
+          <w:trHeight w:val="393" w:hRule="atLeast"/>
+        </w:trPr>
+        <w:tc>
+          <w:tcPr>
+            <w:tcW w:w="854" w:type="dxa"/>
+            <w:tcBorders>
+              <w:left w:val="single" w:sz="2" w:space="0" w:color="000000"/>
+              <w:bottom w:val="single" w:sz="2" w:space="0" w:color="000000"/>
+            </w:tcBorders>
+          </w:tcPr>
+          <w:p>
+            <w:pPr>
+              <w:pStyle w:val="Style20"/>
+              <w:widowControl w:val="false"/>
               <w:jc w:val="center"/>
               <w:rPr>
                 <w:lang w:val="ru-RU"/>
@@ -12299,52 +14026,75 @@
               <w:rPr>
                 <w:lang w:val="ru-RU"/>
               </w:rPr>
-              <w:t>9</w:t>
-            </w:r>
-          </w:p>
-        </w:tc>
-        <w:tc>
-          <w:tcPr>
-            <w:tcW w:w="1695" w:type="dxa"/>
-            <w:tcBorders>
-              <w:left w:val="single" w:sz="2" w:space="0" w:color="000000"/>
-              <w:bottom w:val="single" w:sz="2" w:space="0" w:color="000000"/>
-            </w:tcBorders>
-          </w:tcPr>
-          <w:p>
-            <w:pPr>
-              <w:pStyle w:val="Style19"/>
+              <w:t>4</w:t>
+            </w:r>
+          </w:p>
+        </w:tc>
+        <w:tc>
+          <w:tcPr>
+            <w:tcW w:w="2145" w:type="dxa"/>
+            <w:tcBorders>
+              <w:left w:val="single" w:sz="2" w:space="0" w:color="000000"/>
+              <w:bottom w:val="single" w:sz="2" w:space="0" w:color="000000"/>
+            </w:tcBorders>
+          </w:tcPr>
+          <w:p>
+            <w:pPr>
+              <w:pStyle w:val="Style20"/>
+              <w:widowControl w:val="false"/>
               <w:rPr/>
             </w:pPr>
             <w:r>
               <w:rPr/>
-              <w:t xml:space="preserve">Проверка класса эк. </w:t>
+              <w:t xml:space="preserve">Проверка </w:t>
+            </w:r>
+            <w:r>
+              <w:rPr>
+                <w:rFonts w:eastAsia="NSimSun" w:cs="Arial"/>
+                <w:color w:val="auto"/>
+                <w:kern w:val="2"/>
+                <w:sz w:val="24"/>
+                <w:szCs w:val="24"/>
+                <w:lang w:val="ru-RU" w:eastAsia="zh-CN" w:bidi="hi-IN"/>
+              </w:rPr>
+              <w:t>граничного усл.</w:t>
+            </w:r>
+            <w:r>
+              <w:rPr/>
+              <w:t xml:space="preserve"> </w:t>
+            </w:r>
+            <w:r>
+              <w:rPr>
+                <w:lang w:val="en-US"/>
+              </w:rPr>
+              <w:t>4</w:t>
             </w:r>
             <w:r>
               <w:rPr>
                 <w:lang w:val="ru-RU"/>
               </w:rPr>
-              <w:t>11,</w:t>
-            </w:r>
-            <w:r>
-              <w:rPr>
-                <w:lang w:val="en-US"/>
-              </w:rPr>
-              <w:t>12</w:t>
-            </w:r>
-          </w:p>
-        </w:tc>
-        <w:tc>
-          <w:tcPr>
-            <w:tcW w:w="1260" w:type="dxa"/>
-            <w:tcBorders>
-              <w:left w:val="single" w:sz="2" w:space="0" w:color="000000"/>
-              <w:bottom w:val="single" w:sz="2" w:space="0" w:color="000000"/>
-            </w:tcBorders>
-          </w:tcPr>
-          <w:p>
-            <w:pPr>
-              <w:pStyle w:val="Style19"/>
+              <w:t>,</w:t>
+            </w:r>
+            <w:r>
+              <w:rPr>
+                <w:lang w:val="en-US"/>
+              </w:rPr>
+              <w:t xml:space="preserve"> 5</w:t>
+            </w:r>
+          </w:p>
+        </w:tc>
+        <w:tc>
+          <w:tcPr>
+            <w:tcW w:w="1245" w:type="dxa"/>
+            <w:tcBorders>
+              <w:left w:val="single" w:sz="2" w:space="0" w:color="000000"/>
+              <w:bottom w:val="single" w:sz="2" w:space="0" w:color="000000"/>
+            </w:tcBorders>
+          </w:tcPr>
+          <w:p>
+            <w:pPr>
+              <w:pStyle w:val="Style20"/>
+              <w:widowControl w:val="false"/>
               <w:rPr>
                 <w:lang w:val="en-US"/>
               </w:rPr>
@@ -12364,7 +14114,8 @@
           </w:p>
           <w:p>
             <w:pPr>
-              <w:pStyle w:val="Style19"/>
+              <w:pStyle w:val="Style20"/>
+              <w:widowControl w:val="false"/>
               <w:rPr>
                 <w:lang w:val="en-US"/>
               </w:rPr>
@@ -12384,36 +14135,32 @@
           </w:p>
           <w:p>
             <w:pPr>
-              <w:pStyle w:val="Style19"/>
-              <w:rPr>
-                <w:lang w:val="en-US"/>
-              </w:rPr>
-            </w:pPr>
-            <w:r>
-              <w:rPr>
-                <w:lang w:val="en-US"/>
-              </w:rPr>
-              <w:t xml:space="preserve">c = </w:t>
-            </w:r>
-            <w:r>
-              <w:rPr>
-                <w:lang w:val="en-US"/>
-              </w:rPr>
-              <w:t>0</w:t>
-            </w:r>
-          </w:p>
-        </w:tc>
-        <w:tc>
-          <w:tcPr>
-            <w:tcW w:w="1920" w:type="dxa"/>
-            <w:tcBorders>
-              <w:left w:val="single" w:sz="2" w:space="0" w:color="000000"/>
-              <w:bottom w:val="single" w:sz="2" w:space="0" w:color="000000"/>
-            </w:tcBorders>
-          </w:tcPr>
-          <w:p>
-            <w:pPr>
-              <w:pStyle w:val="Style19"/>
+              <w:pStyle w:val="Style20"/>
+              <w:widowControl w:val="false"/>
+              <w:rPr>
+                <w:lang w:val="en-US"/>
+              </w:rPr>
+            </w:pPr>
+            <w:r>
+              <w:rPr>
+                <w:lang w:val="en-US"/>
+              </w:rPr>
+              <w:t>c = 0</w:t>
+            </w:r>
+          </w:p>
+        </w:tc>
+        <w:tc>
+          <w:tcPr>
+            <w:tcW w:w="1815" w:type="dxa"/>
+            <w:tcBorders>
+              <w:left w:val="single" w:sz="2" w:space="0" w:color="000000"/>
+              <w:bottom w:val="single" w:sz="2" w:space="0" w:color="000000"/>
+            </w:tcBorders>
+          </w:tcPr>
+          <w:p>
+            <w:pPr>
+              <w:pStyle w:val="Style20"/>
+              <w:widowControl w:val="false"/>
               <w:rPr/>
             </w:pPr>
             <w:r>
@@ -12434,21 +14181,22 @@
             </w:r>
             <w:r>
               <w:rPr/>
-              <w:t xml:space="preserve">.00 </w:t>
-            </w:r>
-          </w:p>
-        </w:tc>
-        <w:tc>
-          <w:tcPr>
-            <w:tcW w:w="1650" w:type="dxa"/>
-            <w:tcBorders>
-              <w:left w:val="single" w:sz="2" w:space="0" w:color="000000"/>
-              <w:bottom w:val="single" w:sz="2" w:space="0" w:color="000000"/>
-            </w:tcBorders>
-          </w:tcPr>
-          <w:p>
-            <w:pPr>
-              <w:pStyle w:val="Style19"/>
+              <w:t>.00</w:t>
+            </w:r>
+          </w:p>
+        </w:tc>
+        <w:tc>
+          <w:tcPr>
+            <w:tcW w:w="1486" w:type="dxa"/>
+            <w:tcBorders>
+              <w:left w:val="single" w:sz="2" w:space="0" w:color="000000"/>
+              <w:bottom w:val="single" w:sz="2" w:space="0" w:color="000000"/>
+            </w:tcBorders>
+          </w:tcPr>
+          <w:p>
+            <w:pPr>
+              <w:pStyle w:val="Style20"/>
+              <w:widowControl w:val="false"/>
               <w:rPr/>
             </w:pPr>
             <w:r>
@@ -12469,13 +14217,13 @@
             </w:r>
             <w:r>
               <w:rPr/>
-              <w:t xml:space="preserve">.00 </w:t>
-            </w:r>
-          </w:p>
-        </w:tc>
-        <w:tc>
-          <w:tcPr>
-            <w:tcW w:w="2100" w:type="dxa"/>
+              <w:t>.00</w:t>
+            </w:r>
+          </w:p>
+        </w:tc>
+        <w:tc>
+          <w:tcPr>
+            <w:tcW w:w="2099" w:type="dxa"/>
             <w:tcBorders>
               <w:left w:val="single" w:sz="2" w:space="0" w:color="000000"/>
               <w:bottom w:val="single" w:sz="2" w:space="0" w:color="000000"/>
@@ -12484,7 +14232,8 @@
           </w:tcPr>
           <w:p>
             <w:pPr>
-              <w:pStyle w:val="Style19"/>
+              <w:pStyle w:val="Style20"/>
+              <w:widowControl w:val="false"/>
               <w:rPr>
                 <w:lang w:val="ru-RU"/>
               </w:rPr>
@@ -12493,37 +14242,450 @@
               <w:rPr>
                 <w:lang w:val="ru-RU"/>
               </w:rPr>
-              <w:t xml:space="preserve">Программа корректно обрабатывает </w:t>
-            </w:r>
-            <w:r>
-              <w:rPr>
-                <w:lang w:val="en-AU"/>
-              </w:rPr>
-              <w:t>данны</w:t>
-            </w:r>
-            <w:r>
-              <w:rPr>
-                <w:lang w:val="en-US"/>
-              </w:rPr>
-              <w:t xml:space="preserve">е </w:t>
-            </w:r>
-            <w:r>
-              <w:rPr>
-                <w:lang w:val="en-AU"/>
-              </w:rPr>
-              <w:t>класс</w:t>
+              <w:t>Программа корректно при данных граничных условиях</w:t>
+            </w:r>
+          </w:p>
+        </w:tc>
+      </w:tr>
+      <w:tr>
+        <w:trPr>
+          <w:trHeight w:val="393" w:hRule="atLeast"/>
+        </w:trPr>
+        <w:tc>
+          <w:tcPr>
+            <w:tcW w:w="854" w:type="dxa"/>
+            <w:tcBorders>
+              <w:left w:val="single" w:sz="2" w:space="0" w:color="000000"/>
+              <w:bottom w:val="single" w:sz="2" w:space="0" w:color="000000"/>
+            </w:tcBorders>
+          </w:tcPr>
+          <w:p>
+            <w:pPr>
+              <w:pStyle w:val="Style20"/>
+              <w:widowControl w:val="false"/>
+              <w:jc w:val="center"/>
+              <w:rPr>
+                <w:lang w:val="en-US"/>
+              </w:rPr>
+            </w:pPr>
+            <w:r>
+              <w:rPr>
+                <w:lang w:val="en-US"/>
+              </w:rPr>
+              <w:t>6</w:t>
+            </w:r>
+          </w:p>
+        </w:tc>
+        <w:tc>
+          <w:tcPr>
+            <w:tcW w:w="2145" w:type="dxa"/>
+            <w:tcBorders>
+              <w:left w:val="single" w:sz="2" w:space="0" w:color="000000"/>
+              <w:bottom w:val="single" w:sz="2" w:space="0" w:color="000000"/>
+            </w:tcBorders>
+          </w:tcPr>
+          <w:p>
+            <w:pPr>
+              <w:pStyle w:val="Style20"/>
+              <w:widowControl w:val="false"/>
+              <w:rPr/>
+            </w:pPr>
+            <w:r>
+              <w:rPr/>
+              <w:t xml:space="preserve">Проверка </w:t>
+            </w:r>
+            <w:r>
+              <w:rPr>
+                <w:rFonts w:eastAsia="NSimSun" w:cs="Arial"/>
+                <w:color w:val="auto"/>
+                <w:kern w:val="2"/>
+                <w:sz w:val="24"/>
+                <w:szCs w:val="24"/>
+                <w:lang w:val="ru-RU" w:eastAsia="zh-CN" w:bidi="hi-IN"/>
+              </w:rPr>
+              <w:t>граничного усл.</w:t>
+            </w:r>
+            <w:r>
+              <w:rPr/>
+              <w:t xml:space="preserve"> </w:t>
+            </w:r>
+            <w:r>
+              <w:rPr>
+                <w:rFonts w:eastAsia="NSimSun" w:cs="Arial"/>
+                <w:color w:val="auto"/>
+                <w:kern w:val="2"/>
+                <w:sz w:val="24"/>
+                <w:szCs w:val="24"/>
+                <w:lang w:val="en-US" w:eastAsia="zh-CN" w:bidi="hi-IN"/>
+              </w:rPr>
+              <w:t>6</w:t>
+            </w:r>
+          </w:p>
+        </w:tc>
+        <w:tc>
+          <w:tcPr>
+            <w:tcW w:w="1245" w:type="dxa"/>
+            <w:tcBorders>
+              <w:left w:val="single" w:sz="2" w:space="0" w:color="000000"/>
+              <w:bottom w:val="single" w:sz="2" w:space="0" w:color="000000"/>
+            </w:tcBorders>
+          </w:tcPr>
+          <w:p>
+            <w:pPr>
+              <w:pStyle w:val="Style20"/>
+              <w:widowControl w:val="false"/>
+              <w:rPr>
+                <w:lang w:val="en-US"/>
+              </w:rPr>
+            </w:pPr>
+            <w:r>
+              <w:rPr>
+                <w:lang w:val="en-US"/>
+              </w:rPr>
+              <w:t xml:space="preserve">a = </w:t>
             </w:r>
             <w:r>
               <w:rPr>
                 <w:lang w:val="ru-RU"/>
               </w:rPr>
-              <w:t>ы</w:t>
+              <w:t>1000</w:t>
+            </w:r>
+          </w:p>
+          <w:p>
+            <w:pPr>
+              <w:pStyle w:val="Style20"/>
+              <w:widowControl w:val="false"/>
+              <w:rPr>
+                <w:lang w:val="en-US"/>
+              </w:rPr>
+            </w:pPr>
+            <w:r>
+              <w:rPr>
+                <w:lang w:val="en-US"/>
+              </w:rPr>
+              <w:t xml:space="preserve">b = </w:t>
             </w:r>
             <w:r>
               <w:rPr>
                 <w:lang w:val="ru-RU"/>
               </w:rPr>
-              <w:t xml:space="preserve"> эк.</w:t>
+              <w:t>1</w:t>
+            </w:r>
+          </w:p>
+          <w:p>
+            <w:pPr>
+              <w:pStyle w:val="Style20"/>
+              <w:widowControl w:val="false"/>
+              <w:rPr>
+                <w:lang w:val="en-US"/>
+              </w:rPr>
+            </w:pPr>
+            <w:r>
+              <w:rPr>
+                <w:lang w:val="en-US"/>
+              </w:rPr>
+              <w:t>c = 0</w:t>
+            </w:r>
+          </w:p>
+        </w:tc>
+        <w:tc>
+          <w:tcPr>
+            <w:tcW w:w="1815" w:type="dxa"/>
+            <w:tcBorders>
+              <w:left w:val="single" w:sz="2" w:space="0" w:color="000000"/>
+              <w:bottom w:val="single" w:sz="2" w:space="0" w:color="000000"/>
+            </w:tcBorders>
+          </w:tcPr>
+          <w:p>
+            <w:pPr>
+              <w:pStyle w:val="Style20"/>
+              <w:widowControl w:val="false"/>
+              <w:rPr/>
+            </w:pPr>
+            <w:r>
+              <w:rPr/>
+              <w:t>X1 = 0.00   X2 = -0.0001</w:t>
+            </w:r>
+          </w:p>
+        </w:tc>
+        <w:tc>
+          <w:tcPr>
+            <w:tcW w:w="1486" w:type="dxa"/>
+            <w:tcBorders>
+              <w:left w:val="single" w:sz="2" w:space="0" w:color="000000"/>
+              <w:bottom w:val="single" w:sz="2" w:space="0" w:color="000000"/>
+            </w:tcBorders>
+          </w:tcPr>
+          <w:p>
+            <w:pPr>
+              <w:pStyle w:val="Style20"/>
+              <w:widowControl w:val="false"/>
+              <w:rPr/>
+            </w:pPr>
+            <w:r>
+              <w:rPr/>
+              <w:t>X1 = 0.00   X2 = -0.00</w:t>
+            </w:r>
+          </w:p>
+        </w:tc>
+        <w:tc>
+          <w:tcPr>
+            <w:tcW w:w="2099" w:type="dxa"/>
+            <w:tcBorders>
+              <w:left w:val="single" w:sz="2" w:space="0" w:color="000000"/>
+              <w:bottom w:val="single" w:sz="2" w:space="0" w:color="000000"/>
+              <w:right w:val="single" w:sz="2" w:space="0" w:color="000000"/>
+            </w:tcBorders>
+          </w:tcPr>
+          <w:p>
+            <w:pPr>
+              <w:pStyle w:val="Style20"/>
+              <w:widowControl w:val="false"/>
+              <w:rPr>
+                <w:rFonts w:ascii="Liberation Serif" w:hAnsi="Liberation Serif" w:eastAsia="NSimSun" w:cs="Arial"/>
+                <w:color w:val="auto"/>
+                <w:kern w:val="2"/>
+                <w:sz w:val="24"/>
+                <w:szCs w:val="24"/>
+                <w:lang w:val="ru-RU" w:eastAsia="zh-CN" w:bidi="hi-IN"/>
+              </w:rPr>
+            </w:pPr>
+            <w:r>
+              <w:rPr>
+                <w:rFonts w:eastAsia="NSimSun" w:cs="Arial"/>
+                <w:color w:val="auto"/>
+                <w:kern w:val="2"/>
+                <w:sz w:val="24"/>
+                <w:szCs w:val="24"/>
+                <w:lang w:val="ru-RU" w:eastAsia="zh-CN" w:bidi="hi-IN"/>
+              </w:rPr>
+              <w:t>Определение корректности программы требует уточнения требований точности</w:t>
+            </w:r>
+          </w:p>
+        </w:tc>
+      </w:tr>
+      <w:tr>
+        <w:trPr>
+          <w:trHeight w:val="393" w:hRule="atLeast"/>
+        </w:trPr>
+        <w:tc>
+          <w:tcPr>
+            <w:tcW w:w="854" w:type="dxa"/>
+            <w:tcBorders>
+              <w:left w:val="single" w:sz="2" w:space="0" w:color="000000"/>
+              <w:bottom w:val="single" w:sz="2" w:space="0" w:color="000000"/>
+            </w:tcBorders>
+          </w:tcPr>
+          <w:p>
+            <w:pPr>
+              <w:pStyle w:val="Style20"/>
+              <w:widowControl w:val="false"/>
+              <w:jc w:val="center"/>
+              <w:rPr>
+                <w:lang w:val="en-US"/>
+              </w:rPr>
+            </w:pPr>
+            <w:r>
+              <w:rPr>
+                <w:lang w:val="en-US"/>
+              </w:rPr>
+              <w:t>7</w:t>
+            </w:r>
+          </w:p>
+        </w:tc>
+        <w:tc>
+          <w:tcPr>
+            <w:tcW w:w="2145" w:type="dxa"/>
+            <w:tcBorders>
+              <w:left w:val="single" w:sz="2" w:space="0" w:color="000000"/>
+              <w:bottom w:val="single" w:sz="2" w:space="0" w:color="000000"/>
+            </w:tcBorders>
+          </w:tcPr>
+          <w:p>
+            <w:pPr>
+              <w:pStyle w:val="Style20"/>
+              <w:widowControl w:val="false"/>
+              <w:rPr/>
+            </w:pPr>
+            <w:r>
+              <w:rPr/>
+              <w:t xml:space="preserve">Проверка </w:t>
+            </w:r>
+            <w:r>
+              <w:rPr>
+                <w:rFonts w:eastAsia="NSimSun" w:cs="Arial"/>
+                <w:color w:val="auto"/>
+                <w:kern w:val="2"/>
+                <w:sz w:val="24"/>
+                <w:szCs w:val="24"/>
+                <w:lang w:val="ru-RU" w:eastAsia="zh-CN" w:bidi="hi-IN"/>
+              </w:rPr>
+              <w:t>граничного усл.</w:t>
+            </w:r>
+            <w:r>
+              <w:rPr/>
+              <w:t xml:space="preserve"> </w:t>
+            </w:r>
+            <w:r>
+              <w:rPr>
+                <w:rFonts w:eastAsia="NSimSun" w:cs="Arial"/>
+                <w:color w:val="auto"/>
+                <w:kern w:val="2"/>
+                <w:sz w:val="24"/>
+                <w:szCs w:val="24"/>
+                <w:lang w:val="en-US" w:eastAsia="zh-CN" w:bidi="hi-IN"/>
+              </w:rPr>
+              <w:t>7</w:t>
+            </w:r>
+          </w:p>
+        </w:tc>
+        <w:tc>
+          <w:tcPr>
+            <w:tcW w:w="1245" w:type="dxa"/>
+            <w:tcBorders>
+              <w:left w:val="single" w:sz="2" w:space="0" w:color="000000"/>
+              <w:bottom w:val="single" w:sz="2" w:space="0" w:color="000000"/>
+            </w:tcBorders>
+          </w:tcPr>
+          <w:p>
+            <w:pPr>
+              <w:pStyle w:val="Style20"/>
+              <w:widowControl w:val="false"/>
+              <w:rPr>
+                <w:lang w:val="en-US"/>
+              </w:rPr>
+            </w:pPr>
+            <w:r>
+              <w:rPr>
+                <w:lang w:val="en-US"/>
+              </w:rPr>
+              <w:t xml:space="preserve">a = </w:t>
+            </w:r>
+            <w:r>
+              <w:rPr>
+                <w:rFonts w:eastAsia="NSimSun" w:cs="Arial"/>
+                <w:color w:val="auto"/>
+                <w:kern w:val="2"/>
+                <w:sz w:val="24"/>
+                <w:szCs w:val="24"/>
+                <w:lang w:val="ru-RU" w:eastAsia="zh-CN" w:bidi="hi-IN"/>
+              </w:rPr>
+              <w:t>1</w:t>
+            </w:r>
+          </w:p>
+          <w:p>
+            <w:pPr>
+              <w:pStyle w:val="Style20"/>
+              <w:widowControl w:val="false"/>
+              <w:rPr>
+                <w:lang w:val="en-US"/>
+              </w:rPr>
+            </w:pPr>
+            <w:r>
+              <w:rPr>
+                <w:lang w:val="en-US"/>
+              </w:rPr>
+              <w:t xml:space="preserve">b = </w:t>
+            </w:r>
+            <w:r>
+              <w:rPr>
+                <w:lang w:val="ru-RU"/>
+              </w:rPr>
+              <w:t>99999999999</w:t>
+            </w:r>
+          </w:p>
+          <w:p>
+            <w:pPr>
+              <w:pStyle w:val="Style20"/>
+              <w:widowControl w:val="false"/>
+              <w:rPr>
+                <w:lang w:val="en-US"/>
+              </w:rPr>
+            </w:pPr>
+            <w:r>
+              <w:rPr>
+                <w:lang w:val="en-US"/>
+              </w:rPr>
+              <w:t>c = 0</w:t>
+            </w:r>
+          </w:p>
+        </w:tc>
+        <w:tc>
+          <w:tcPr>
+            <w:tcW w:w="1815" w:type="dxa"/>
+            <w:tcBorders>
+              <w:left w:val="single" w:sz="2" w:space="0" w:color="000000"/>
+              <w:bottom w:val="single" w:sz="2" w:space="0" w:color="000000"/>
+            </w:tcBorders>
+          </w:tcPr>
+          <w:p>
+            <w:pPr>
+              <w:pStyle w:val="Style20"/>
+              <w:widowControl w:val="false"/>
+              <w:rPr/>
+            </w:pPr>
+            <w:r>
+              <w:rPr/>
+              <w:t>X1 = 0.00   X2 = -99999999999</w:t>
+            </w:r>
+          </w:p>
+        </w:tc>
+        <w:tc>
+          <w:tcPr>
+            <w:tcW w:w="1486" w:type="dxa"/>
+            <w:tcBorders>
+              <w:left w:val="single" w:sz="2" w:space="0" w:color="000000"/>
+              <w:bottom w:val="single" w:sz="2" w:space="0" w:color="000000"/>
+            </w:tcBorders>
+          </w:tcPr>
+          <w:p>
+            <w:pPr>
+              <w:pStyle w:val="Style20"/>
+              <w:widowControl w:val="false"/>
+              <w:rPr>
+                <w:rFonts w:ascii="Liberation Serif" w:hAnsi="Liberation Serif" w:eastAsia="NSimSun" w:cs="Arial"/>
+                <w:color w:val="auto"/>
+                <w:kern w:val="2"/>
+                <w:sz w:val="24"/>
+                <w:szCs w:val="24"/>
+                <w:lang w:val="ru-RU" w:eastAsia="zh-CN" w:bidi="hi-IN"/>
+              </w:rPr>
+            </w:pPr>
+            <w:r>
+              <w:rPr>
+                <w:rFonts w:eastAsia="NSimSun" w:cs="Arial"/>
+                <w:color w:val="auto"/>
+                <w:kern w:val="2"/>
+                <w:sz w:val="24"/>
+                <w:szCs w:val="24"/>
+                <w:lang w:val="ru-RU" w:eastAsia="zh-CN" w:bidi="hi-IN"/>
+              </w:rPr>
+              <w:t>(Вычисления не производятся)</w:t>
+            </w:r>
+          </w:p>
+        </w:tc>
+        <w:tc>
+          <w:tcPr>
+            <w:tcW w:w="2099" w:type="dxa"/>
+            <w:tcBorders>
+              <w:left w:val="single" w:sz="2" w:space="0" w:color="000000"/>
+              <w:bottom w:val="single" w:sz="2" w:space="0" w:color="000000"/>
+              <w:right w:val="single" w:sz="2" w:space="0" w:color="000000"/>
+            </w:tcBorders>
+          </w:tcPr>
+          <w:p>
+            <w:pPr>
+              <w:pStyle w:val="Style20"/>
+              <w:widowControl w:val="false"/>
+              <w:rPr>
+                <w:lang w:val="ru-RU"/>
+              </w:rPr>
+            </w:pPr>
+            <w:r>
+              <w:rPr>
+                <w:lang w:val="ru-RU"/>
+              </w:rPr>
+              <w:t>Программа некорректно при данных граничных условиях</w:t>
             </w:r>
           </w:p>
         </w:tc>
@@ -12532,24 +14694,31 @@
     <w:p>
       <w:pPr>
         <w:pStyle w:val="Normal"/>
-        <w:bidi w:val="0"/>
-        <w:jc w:val="left"/>
-        <w:rPr>
-          <w:position w:val="0"/>
-          <w:sz w:val="28"/>
-          <w:vertAlign w:val="baseline"/>
-          <w:lang w:val="ru-RU"/>
-        </w:rPr>
-      </w:pPr>
-      <w:r>
-        <w:rPr>
-          <w:rFonts w:ascii="Times New Roman" w:hAnsi="Times New Roman"/>
-          <w:b w:val="false"/>
-          <w:bCs w:val="false"/>
-          <w:sz w:val="28"/>
-          <w:szCs w:val="28"/>
-          <w:lang w:val="en-AU"/>
-        </w:rPr>
+        <w:rPr/>
+      </w:pPr>
+      <w:r>
+        <w:rPr/>
+      </w:r>
+    </w:p>
+    <w:p>
+      <w:pPr>
+        <w:pStyle w:val="Normal"/>
+        <w:rPr/>
+      </w:pPr>
+      <w:r>
+        <w:rPr/>
+      </w:r>
+      <w:r>
+        <w:br w:type="page"/>
+      </w:r>
+    </w:p>
+    <w:p>
+      <w:pPr>
+        <w:pStyle w:val="Normal"/>
+        <w:rPr/>
+      </w:pPr>
+      <w:r>
+        <w:rPr/>
       </w:r>
     </w:p>
     <w:sectPr>
@@ -12563,6 +14732,246 @@
     </w:sectPr>
   </w:body>
 </w:document>
+</file>
+
+<file path=word/numbering.xml><?xml version="1.0" encoding="utf-8"?>
+<w:numbering xmlns:w="http://schemas.openxmlformats.org/wordprocessingml/2006/main" xmlns:o="urn:schemas-microsoft-com:office:office" xmlns:r="http://schemas.openxmlformats.org/officeDocument/2006/relationships" xmlns:v="urn:schemas-microsoft-com:vml" xmlns:mc="http://schemas.openxmlformats.org/markup-compatibility/2006" xmlns:w14="http://schemas.microsoft.com/office/word/2010/wordml" mc:Ignorable="w14">
+  <w:abstractNum w:abstractNumId="1">
+    <w:lvl w:ilvl="0">
+      <w:start w:val="1"/>
+      <w:numFmt w:val="decimal"/>
+      <w:lvlText w:val="%1."/>
+      <w:lvlJc w:val="left"/>
+      <w:pPr>
+        <w:tabs>
+          <w:tab w:val="num" w:pos="720"/>
+        </w:tabs>
+        <w:ind w:left="720" w:hanging="360"/>
+      </w:pPr>
+    </w:lvl>
+    <w:lvl w:ilvl="1">
+      <w:start w:val="1"/>
+      <w:numFmt w:val="decimal"/>
+      <w:lvlText w:val="%2."/>
+      <w:lvlJc w:val="left"/>
+      <w:pPr>
+        <w:tabs>
+          <w:tab w:val="num" w:pos="1080"/>
+        </w:tabs>
+        <w:ind w:left="1080" w:hanging="360"/>
+      </w:pPr>
+    </w:lvl>
+    <w:lvl w:ilvl="2">
+      <w:start w:val="1"/>
+      <w:numFmt w:val="decimal"/>
+      <w:lvlText w:val="%3."/>
+      <w:lvlJc w:val="left"/>
+      <w:pPr>
+        <w:tabs>
+          <w:tab w:val="num" w:pos="1440"/>
+        </w:tabs>
+        <w:ind w:left="1440" w:hanging="360"/>
+      </w:pPr>
+    </w:lvl>
+    <w:lvl w:ilvl="3">
+      <w:start w:val="1"/>
+      <w:numFmt w:val="decimal"/>
+      <w:lvlText w:val="%4."/>
+      <w:lvlJc w:val="left"/>
+      <w:pPr>
+        <w:tabs>
+          <w:tab w:val="num" w:pos="1800"/>
+        </w:tabs>
+        <w:ind w:left="1800" w:hanging="360"/>
+      </w:pPr>
+    </w:lvl>
+    <w:lvl w:ilvl="4">
+      <w:start w:val="1"/>
+      <w:numFmt w:val="decimal"/>
+      <w:lvlText w:val="%5."/>
+      <w:lvlJc w:val="left"/>
+      <w:pPr>
+        <w:tabs>
+          <w:tab w:val="num" w:pos="2160"/>
+        </w:tabs>
+        <w:ind w:left="2160" w:hanging="360"/>
+      </w:pPr>
+    </w:lvl>
+    <w:lvl w:ilvl="5">
+      <w:start w:val="1"/>
+      <w:numFmt w:val="decimal"/>
+      <w:lvlText w:val="%6."/>
+      <w:lvlJc w:val="left"/>
+      <w:pPr>
+        <w:tabs>
+          <w:tab w:val="num" w:pos="2520"/>
+        </w:tabs>
+        <w:ind w:left="2520" w:hanging="360"/>
+      </w:pPr>
+    </w:lvl>
+    <w:lvl w:ilvl="6">
+      <w:start w:val="1"/>
+      <w:numFmt w:val="decimal"/>
+      <w:lvlText w:val="%7."/>
+      <w:lvlJc w:val="left"/>
+      <w:pPr>
+        <w:tabs>
+          <w:tab w:val="num" w:pos="2880"/>
+        </w:tabs>
+        <w:ind w:left="2880" w:hanging="360"/>
+      </w:pPr>
+    </w:lvl>
+    <w:lvl w:ilvl="7">
+      <w:start w:val="1"/>
+      <w:numFmt w:val="decimal"/>
+      <w:lvlText w:val="%8."/>
+      <w:lvlJc w:val="left"/>
+      <w:pPr>
+        <w:tabs>
+          <w:tab w:val="num" w:pos="3240"/>
+        </w:tabs>
+        <w:ind w:left="3240" w:hanging="360"/>
+      </w:pPr>
+    </w:lvl>
+    <w:lvl w:ilvl="8">
+      <w:start w:val="1"/>
+      <w:numFmt w:val="decimal"/>
+      <w:lvlText w:val="%9."/>
+      <w:lvlJc w:val="left"/>
+      <w:pPr>
+        <w:tabs>
+          <w:tab w:val="num" w:pos="3600"/>
+        </w:tabs>
+        <w:ind w:left="3600" w:hanging="360"/>
+      </w:pPr>
+    </w:lvl>
+  </w:abstractNum>
+  <w:abstractNum w:abstractNumId="2">
+    <w:lvl w:ilvl="0">
+      <w:start w:val="1"/>
+      <w:numFmt w:val="none"/>
+      <w:suff w:val="nothing"/>
+      <w:lvlText w:val=""/>
+      <w:lvlJc w:val="left"/>
+      <w:pPr>
+        <w:tabs>
+          <w:tab w:val="num" w:pos="0"/>
+        </w:tabs>
+        <w:ind w:left="0" w:hanging="0"/>
+      </w:pPr>
+    </w:lvl>
+    <w:lvl w:ilvl="1">
+      <w:start w:val="1"/>
+      <w:numFmt w:val="none"/>
+      <w:suff w:val="nothing"/>
+      <w:lvlText w:val=""/>
+      <w:lvlJc w:val="left"/>
+      <w:pPr>
+        <w:tabs>
+          <w:tab w:val="num" w:pos="0"/>
+        </w:tabs>
+        <w:ind w:left="0" w:hanging="0"/>
+      </w:pPr>
+    </w:lvl>
+    <w:lvl w:ilvl="2">
+      <w:start w:val="1"/>
+      <w:numFmt w:val="none"/>
+      <w:suff w:val="nothing"/>
+      <w:lvlText w:val=""/>
+      <w:lvlJc w:val="left"/>
+      <w:pPr>
+        <w:tabs>
+          <w:tab w:val="num" w:pos="0"/>
+        </w:tabs>
+        <w:ind w:left="0" w:hanging="0"/>
+      </w:pPr>
+    </w:lvl>
+    <w:lvl w:ilvl="3">
+      <w:start w:val="1"/>
+      <w:numFmt w:val="none"/>
+      <w:suff w:val="nothing"/>
+      <w:lvlText w:val=""/>
+      <w:lvlJc w:val="left"/>
+      <w:pPr>
+        <w:tabs>
+          <w:tab w:val="num" w:pos="0"/>
+        </w:tabs>
+        <w:ind w:left="0" w:hanging="0"/>
+      </w:pPr>
+    </w:lvl>
+    <w:lvl w:ilvl="4">
+      <w:start w:val="1"/>
+      <w:numFmt w:val="none"/>
+      <w:suff w:val="nothing"/>
+      <w:lvlText w:val=""/>
+      <w:lvlJc w:val="left"/>
+      <w:pPr>
+        <w:tabs>
+          <w:tab w:val="num" w:pos="0"/>
+        </w:tabs>
+        <w:ind w:left="0" w:hanging="0"/>
+      </w:pPr>
+    </w:lvl>
+    <w:lvl w:ilvl="5">
+      <w:start w:val="1"/>
+      <w:numFmt w:val="none"/>
+      <w:suff w:val="nothing"/>
+      <w:lvlText w:val=""/>
+      <w:lvlJc w:val="left"/>
+      <w:pPr>
+        <w:tabs>
+          <w:tab w:val="num" w:pos="0"/>
+        </w:tabs>
+        <w:ind w:left="0" w:hanging="0"/>
+      </w:pPr>
+    </w:lvl>
+    <w:lvl w:ilvl="6">
+      <w:start w:val="1"/>
+      <w:numFmt w:val="none"/>
+      <w:suff w:val="nothing"/>
+      <w:lvlText w:val=""/>
+      <w:lvlJc w:val="left"/>
+      <w:pPr>
+        <w:tabs>
+          <w:tab w:val="num" w:pos="0"/>
+        </w:tabs>
+        <w:ind w:left="0" w:hanging="0"/>
+      </w:pPr>
+    </w:lvl>
+    <w:lvl w:ilvl="7">
+      <w:start w:val="1"/>
+      <w:numFmt w:val="none"/>
+      <w:suff w:val="nothing"/>
+      <w:lvlText w:val=""/>
+      <w:lvlJc w:val="left"/>
+      <w:pPr>
+        <w:tabs>
+          <w:tab w:val="num" w:pos="0"/>
+        </w:tabs>
+        <w:ind w:left="0" w:hanging="0"/>
+      </w:pPr>
+    </w:lvl>
+    <w:lvl w:ilvl="8">
+      <w:start w:val="1"/>
+      <w:numFmt w:val="none"/>
+      <w:suff w:val="nothing"/>
+      <w:lvlText w:val=""/>
+      <w:lvlJc w:val="left"/>
+      <w:pPr>
+        <w:tabs>
+          <w:tab w:val="num" w:pos="0"/>
+        </w:tabs>
+        <w:ind w:left="0" w:hanging="0"/>
+      </w:pPr>
+    </w:lvl>
+  </w:abstractNum>
+  <w:num w:numId="1">
+    <w:abstractNumId w:val="1"/>
+  </w:num>
+  <w:num w:numId="2">
+    <w:abstractNumId w:val="2"/>
+  </w:num>
+</w:numbering>
 </file>
 
 <file path=word/styles.xml><?xml version="1.0" encoding="utf-8"?>
@@ -12602,10 +15011,15 @@
       <w:lang w:val="ru-RU" w:eastAsia="zh-CN" w:bidi="hi-IN"/>
     </w:rPr>
   </w:style>
-  <w:style w:type="paragraph" w:styleId="Style14">
+  <w:style w:type="character" w:styleId="Style14">
+    <w:name w:val="Символ нумерации"/>
+    <w:qFormat/>
+    <w:rPr/>
+  </w:style>
+  <w:style w:type="paragraph" w:styleId="Style15">
     <w:name w:val="Заголовок"/>
     <w:basedOn w:val="Normal"/>
-    <w:next w:val="Style15"/>
+    <w:next w:val="Style16"/>
     <w:qFormat/>
     <w:pPr>
       <w:keepNext w:val="true"/>
@@ -12617,7 +15031,7 @@
       <w:szCs w:val="28"/>
     </w:rPr>
   </w:style>
-  <w:style w:type="paragraph" w:styleId="Style15">
+  <w:style w:type="paragraph" w:styleId="Style16">
     <w:name w:val="Body Text"/>
     <w:basedOn w:val="Normal"/>
     <w:pPr>
@@ -12625,15 +15039,15 @@
     </w:pPr>
     <w:rPr/>
   </w:style>
-  <w:style w:type="paragraph" w:styleId="Style16">
+  <w:style w:type="paragraph" w:styleId="Style17">
     <w:name w:val="List"/>
-    <w:basedOn w:val="Style15"/>
+    <w:basedOn w:val="Style16"/>
     <w:pPr/>
     <w:rPr>
       <w:rFonts w:cs="Arial"/>
     </w:rPr>
   </w:style>
-  <w:style w:type="paragraph" w:styleId="Style17">
+  <w:style w:type="paragraph" w:styleId="Style18">
     <w:name w:val="Caption"/>
     <w:basedOn w:val="Normal"/>
     <w:qFormat/>
@@ -12649,7 +15063,7 @@
       <w:szCs w:val="24"/>
     </w:rPr>
   </w:style>
-  <w:style w:type="paragraph" w:styleId="Style18">
+  <w:style w:type="paragraph" w:styleId="Style19">
     <w:name w:val="Указатель"/>
     <w:basedOn w:val="Normal"/>
     <w:qFormat/>
@@ -12679,7 +15093,7 @@
       <w:lang w:val="ru-RU" w:eastAsia="zh-CN" w:bidi="hi-IN"/>
     </w:rPr>
   </w:style>
-  <w:style w:type="paragraph" w:styleId="Style19">
+  <w:style w:type="paragraph" w:styleId="Style20">
     <w:name w:val="Содержимое таблицы"/>
     <w:basedOn w:val="Normal"/>
     <w:qFormat/>
@@ -12689,9 +15103,9 @@
     </w:pPr>
     <w:rPr/>
   </w:style>
-  <w:style w:type="paragraph" w:styleId="Style20">
+  <w:style w:type="paragraph" w:styleId="Style21">
     <w:name w:val="Заголовок таблицы"/>
-    <w:basedOn w:val="Style19"/>
+    <w:basedOn w:val="Style20"/>
     <w:qFormat/>
     <w:pPr>
       <w:suppressLineNumbers/>

--- a/trps/lab2/отчет/лр2.docx
+++ b/trps/lab2/отчет/лр2.docx
@@ -27,14 +27,14 @@
         <w:tblLook w:val="0000"/>
       </w:tblPr>
       <w:tblGrid>
-        <w:gridCol w:w="1409"/>
-        <w:gridCol w:w="8476"/>
+        <w:gridCol w:w="1408"/>
+        <w:gridCol w:w="8477"/>
       </w:tblGrid>
       <w:tr>
         <w:trPr/>
         <w:tc>
           <w:tcPr>
-            <w:tcW w:w="1409" w:type="dxa"/>
+            <w:tcW w:w="1408" w:type="dxa"/>
             <w:tcBorders/>
             <w:shd w:fill="auto" w:val="clear"/>
           </w:tcPr>
@@ -105,7 +105,7 @@
         </w:tc>
         <w:tc>
           <w:tcPr>
-            <w:tcW w:w="8476" w:type="dxa"/>
+            <w:tcW w:w="8477" w:type="dxa"/>
             <w:tcBorders/>
             <w:shd w:fill="auto" w:val="clear"/>
           </w:tcPr>
@@ -692,7 +692,7 @@
                       <wp:positionV relativeFrom="paragraph">
                         <wp:posOffset>635</wp:posOffset>
                       </wp:positionV>
-                      <wp:extent cx="366395" cy="16510"/>
+                      <wp:extent cx="367030" cy="17145"/>
                       <wp:effectExtent l="0" t="0" r="0" b="0"/>
                       <wp:wrapNone/>
                       <wp:docPr id="3" name="Изображение1"/>
@@ -703,7 +703,7 @@
                             <wps:spPr>
                               <a:xfrm>
                                 <a:off x="0" y="0"/>
-                                <a:ext cx="365760" cy="15840"/>
+                                <a:ext cx="366480" cy="16560"/>
                               </a:xfrm>
                               <a:custGeom>
                                 <a:avLst/>
@@ -1047,8 +1047,8 @@
         <w:gridCol w:w="2005"/>
         <w:gridCol w:w="1839"/>
         <w:gridCol w:w="1823"/>
-        <w:gridCol w:w="2207"/>
-        <w:gridCol w:w="2155"/>
+        <w:gridCol w:w="2206"/>
+        <w:gridCol w:w="2156"/>
       </w:tblGrid>
       <w:tr>
         <w:trPr/>
@@ -1137,7 +1137,7 @@
         </w:tc>
         <w:tc>
           <w:tcPr>
-            <w:tcW w:w="2207" w:type="dxa"/>
+            <w:tcW w:w="2206" w:type="dxa"/>
             <w:tcBorders/>
             <w:shd w:fill="auto" w:val="clear"/>
           </w:tcPr>
@@ -1165,7 +1165,7 @@
         </w:tc>
         <w:tc>
           <w:tcPr>
-            <w:tcW w:w="2155" w:type="dxa"/>
+            <w:tcW w:w="2156" w:type="dxa"/>
             <w:tcBorders/>
             <w:shd w:fill="auto" w:val="clear"/>
           </w:tcPr>
@@ -1270,7 +1270,7 @@
         </w:tc>
         <w:tc>
           <w:tcPr>
-            <w:tcW w:w="2207" w:type="dxa"/>
+            <w:tcW w:w="2206" w:type="dxa"/>
             <w:tcBorders/>
             <w:shd w:fill="auto" w:val="clear"/>
           </w:tcPr>
@@ -1294,7 +1294,7 @@
         </w:tc>
         <w:tc>
           <w:tcPr>
-            <w:tcW w:w="2155" w:type="dxa"/>
+            <w:tcW w:w="2156" w:type="dxa"/>
             <w:tcBorders/>
             <w:shd w:fill="auto" w:val="clear"/>
           </w:tcPr>
@@ -1391,7 +1391,7 @@
         </w:tc>
         <w:tc>
           <w:tcPr>
-            <w:tcW w:w="2207" w:type="dxa"/>
+            <w:tcW w:w="2206" w:type="dxa"/>
             <w:tcBorders/>
             <w:shd w:fill="auto" w:val="clear"/>
           </w:tcPr>
@@ -1413,7 +1413,7 @@
         </w:tc>
         <w:tc>
           <w:tcPr>
-            <w:tcW w:w="2155" w:type="dxa"/>
+            <w:tcW w:w="2156" w:type="dxa"/>
             <w:tcBorders/>
             <w:shd w:fill="auto" w:val="clear"/>
           </w:tcPr>
@@ -1511,7 +1511,7 @@
         </w:tc>
         <w:tc>
           <w:tcPr>
-            <w:tcW w:w="2207" w:type="dxa"/>
+            <w:tcW w:w="2206" w:type="dxa"/>
             <w:tcBorders/>
             <w:shd w:fill="auto" w:val="clear"/>
           </w:tcPr>
@@ -1539,7 +1539,7 @@
         </w:tc>
         <w:tc>
           <w:tcPr>
-            <w:tcW w:w="2155" w:type="dxa"/>
+            <w:tcW w:w="2156" w:type="dxa"/>
             <w:tcBorders/>
             <w:shd w:fill="auto" w:val="clear"/>
           </w:tcPr>
@@ -1640,7 +1640,7 @@
         </w:tc>
         <w:tc>
           <w:tcPr>
-            <w:tcW w:w="2207" w:type="dxa"/>
+            <w:tcW w:w="2206" w:type="dxa"/>
             <w:tcBorders/>
             <w:shd w:fill="auto" w:val="clear"/>
           </w:tcPr>
@@ -1664,7 +1664,7 @@
         </w:tc>
         <w:tc>
           <w:tcPr>
-            <w:tcW w:w="2155" w:type="dxa"/>
+            <w:tcW w:w="2156" w:type="dxa"/>
             <w:tcBorders/>
             <w:shd w:fill="auto" w:val="clear"/>
           </w:tcPr>
@@ -2753,7 +2753,7 @@
     </w:p>
     <w:p>
       <w:pPr>
-        <w:pStyle w:val="Style16"/>
+        <w:pStyle w:val="Style17"/>
         <w:bidi w:val="0"/>
         <w:spacing w:lineRule="auto" w:line="276"/>
         <w:jc w:val="both"/>
@@ -2774,7 +2774,7 @@
     </w:p>
     <w:p>
       <w:pPr>
-        <w:pStyle w:val="Style16"/>
+        <w:pStyle w:val="Style17"/>
         <w:bidi w:val="0"/>
         <w:spacing w:lineRule="auto" w:line="276"/>
         <w:jc w:val="both"/>
@@ -2798,7 +2798,7 @@
     </w:p>
     <w:p>
       <w:pPr>
-        <w:pStyle w:val="Style16"/>
+        <w:pStyle w:val="Style17"/>
         <w:bidi w:val="0"/>
         <w:jc w:val="left"/>
         <w:rPr>
@@ -2818,7 +2818,7 @@
     </w:p>
     <w:p>
       <w:pPr>
-        <w:pStyle w:val="Style16"/>
+        <w:pStyle w:val="Style17"/>
         <w:bidi w:val="0"/>
         <w:spacing w:lineRule="auto" w:line="276" w:before="0" w:after="140"/>
         <w:ind w:left="567" w:right="0" w:hanging="0"/>
@@ -2836,7 +2836,7 @@
     </w:p>
     <w:p>
       <w:pPr>
-        <w:pStyle w:val="Style16"/>
+        <w:pStyle w:val="Style17"/>
         <w:bidi w:val="0"/>
         <w:spacing w:lineRule="auto" w:line="276" w:before="0" w:after="140"/>
         <w:ind w:left="567" w:right="0" w:hanging="0"/>
@@ -2867,7 +2867,7 @@
     </w:p>
     <w:p>
       <w:pPr>
-        <w:pStyle w:val="Style16"/>
+        <w:pStyle w:val="Style17"/>
         <w:bidi w:val="0"/>
         <w:spacing w:lineRule="auto" w:line="276" w:before="0" w:after="140"/>
         <w:ind w:left="567" w:right="0" w:hanging="0"/>
@@ -2915,7 +2915,7 @@
     </w:p>
     <w:p>
       <w:pPr>
-        <w:pStyle w:val="Style16"/>
+        <w:pStyle w:val="Style17"/>
         <w:bidi w:val="0"/>
         <w:spacing w:lineRule="auto" w:line="276" w:before="0" w:after="140"/>
         <w:ind w:left="567" w:right="0" w:hanging="0"/>
@@ -3000,7 +3000,7 @@
     </w:p>
     <w:p>
       <w:pPr>
-        <w:pStyle w:val="Style16"/>
+        <w:pStyle w:val="Style17"/>
         <w:bidi w:val="0"/>
         <w:spacing w:lineRule="auto" w:line="276" w:before="0" w:after="140"/>
         <w:ind w:left="567" w:right="0" w:hanging="0"/>
@@ -3022,7 +3022,7 @@
     </w:p>
     <w:p>
       <w:pPr>
-        <w:pStyle w:val="Style16"/>
+        <w:pStyle w:val="Style17"/>
         <w:bidi w:val="0"/>
         <w:spacing w:lineRule="auto" w:line="276" w:before="0" w:after="140"/>
         <w:ind w:left="567" w:right="0" w:hanging="0"/>
@@ -3044,7 +3044,7 @@
     </w:p>
     <w:p>
       <w:pPr>
-        <w:pStyle w:val="Style16"/>
+        <w:pStyle w:val="Style17"/>
         <w:bidi w:val="0"/>
         <w:jc w:val="left"/>
         <w:rPr>
@@ -3064,7 +3064,7 @@
     </w:p>
     <w:p>
       <w:pPr>
-        <w:pStyle w:val="Style16"/>
+        <w:pStyle w:val="Style17"/>
         <w:bidi w:val="0"/>
         <w:spacing w:lineRule="auto" w:line="276" w:before="0" w:after="140"/>
         <w:ind w:left="567" w:right="0" w:hanging="0"/>
@@ -3125,7 +3125,7 @@
     </w:p>
     <w:p>
       <w:pPr>
-        <w:pStyle w:val="Style16"/>
+        <w:pStyle w:val="Style17"/>
         <w:bidi w:val="0"/>
         <w:spacing w:lineRule="auto" w:line="276" w:before="0" w:after="140"/>
         <w:ind w:left="567" w:right="0" w:hanging="0"/>
@@ -3147,7 +3147,7 @@
     </w:p>
     <w:p>
       <w:pPr>
-        <w:pStyle w:val="Style16"/>
+        <w:pStyle w:val="Style17"/>
         <w:bidi w:val="0"/>
         <w:spacing w:lineRule="auto" w:line="276" w:before="0" w:after="140"/>
         <w:ind w:left="567" w:right="0" w:hanging="0"/>
@@ -3178,7 +3178,7 @@
     </w:p>
     <w:p>
       <w:pPr>
-        <w:pStyle w:val="Style16"/>
+        <w:pStyle w:val="Style17"/>
         <w:bidi w:val="0"/>
         <w:spacing w:lineRule="auto" w:line="276" w:before="0" w:after="140"/>
         <w:ind w:left="567" w:right="0" w:hanging="0"/>
@@ -3200,7 +3200,7 @@
     </w:p>
     <w:p>
       <w:pPr>
-        <w:pStyle w:val="Style16"/>
+        <w:pStyle w:val="Style17"/>
         <w:bidi w:val="0"/>
         <w:spacing w:lineRule="auto" w:line="276" w:before="0" w:after="140"/>
         <w:ind w:left="567" w:right="0" w:hanging="0"/>
@@ -3217,12 +3217,21 @@
           <w:sz w:val="28"/>
           <w:szCs w:val="28"/>
         </w:rPr>
-        <w:t>2.5 Соответствуют ли вычисления с заданным требованиям точности?  НЕТ</w:t>
-      </w:r>
-    </w:p>
-    <w:p>
-      <w:pPr>
-        <w:pStyle w:val="Style16"/>
+        <w:t xml:space="preserve">2.5 Соответствуют ли вычисления с заданным требованиям точности?  ДА / </w:t>
+      </w:r>
+      <w:r>
+        <w:rPr>
+          <w:rFonts w:ascii="Times New Roman" w:hAnsi="Times New Roman"/>
+          <w:sz w:val="28"/>
+          <w:szCs w:val="28"/>
+          <w:lang w:val="ru-RU"/>
+        </w:rPr>
+        <w:t>ВОПРОС НЕ АКТУАЛЕН</w:t>
+      </w:r>
+    </w:p>
+    <w:p>
+      <w:pPr>
+        <w:pStyle w:val="Style17"/>
         <w:bidi w:val="0"/>
         <w:spacing w:lineRule="auto" w:line="276" w:before="0" w:after="140"/>
         <w:ind w:left="567" w:right="0" w:hanging="0"/>
@@ -3244,7 +3253,7 @@
     </w:p>
     <w:p>
       <w:pPr>
-        <w:pStyle w:val="Style16"/>
+        <w:pStyle w:val="Style17"/>
         <w:bidi w:val="0"/>
         <w:jc w:val="left"/>
         <w:rPr>
@@ -3264,7 +3273,7 @@
     </w:p>
     <w:p>
       <w:pPr>
-        <w:pStyle w:val="Style16"/>
+        <w:pStyle w:val="Style17"/>
         <w:bidi w:val="0"/>
         <w:spacing w:lineRule="auto" w:line="276" w:before="0" w:after="140"/>
         <w:ind w:left="624" w:right="0" w:hanging="0"/>
@@ -3286,7 +3295,7 @@
     </w:p>
     <w:p>
       <w:pPr>
-        <w:pStyle w:val="Style16"/>
+        <w:pStyle w:val="Style17"/>
         <w:bidi w:val="0"/>
         <w:spacing w:lineRule="auto" w:line="276" w:before="0" w:after="140"/>
         <w:ind w:left="624" w:right="0" w:hanging="0"/>
@@ -3317,7 +3326,7 @@
     </w:p>
     <w:p>
       <w:pPr>
-        <w:pStyle w:val="Style16"/>
+        <w:pStyle w:val="Style17"/>
         <w:bidi w:val="0"/>
         <w:spacing w:lineRule="auto" w:line="276" w:before="0" w:after="140"/>
         <w:ind w:left="624" w:right="0" w:hanging="0"/>
@@ -3339,7 +3348,7 @@
     </w:p>
     <w:p>
       <w:pPr>
-        <w:pStyle w:val="Style16"/>
+        <w:pStyle w:val="Style17"/>
         <w:bidi w:val="0"/>
         <w:spacing w:lineRule="auto" w:line="276" w:before="0" w:after="140"/>
         <w:ind w:left="567" w:right="0" w:hanging="0"/>
@@ -3361,7 +3370,7 @@
     </w:p>
     <w:p>
       <w:pPr>
-        <w:pStyle w:val="Style16"/>
+        <w:pStyle w:val="Style17"/>
         <w:bidi w:val="0"/>
         <w:jc w:val="left"/>
         <w:rPr>
@@ -3381,7 +3390,7 @@
     </w:p>
     <w:p>
       <w:pPr>
-        <w:pStyle w:val="Style16"/>
+        <w:pStyle w:val="Style17"/>
         <w:bidi w:val="0"/>
         <w:spacing w:lineRule="auto" w:line="276" w:before="0" w:after="140"/>
         <w:ind w:left="567" w:right="0" w:hanging="0"/>
@@ -3412,7 +3421,7 @@
     </w:p>
     <w:p>
       <w:pPr>
-        <w:pStyle w:val="Style16"/>
+        <w:pStyle w:val="Style17"/>
         <w:bidi w:val="0"/>
         <w:spacing w:lineRule="auto" w:line="276" w:before="0" w:after="140"/>
         <w:ind w:left="567" w:right="0" w:hanging="0"/>
@@ -3439,7 +3448,7 @@
     </w:p>
     <w:p>
       <w:pPr>
-        <w:pStyle w:val="Style16"/>
+        <w:pStyle w:val="Style17"/>
         <w:bidi w:val="0"/>
         <w:spacing w:lineRule="auto" w:line="276" w:before="0" w:after="140"/>
         <w:ind w:left="567" w:right="0" w:hanging="0"/>
@@ -3466,7 +3475,7 @@
     </w:p>
     <w:p>
       <w:pPr>
-        <w:pStyle w:val="Style16"/>
+        <w:pStyle w:val="Style17"/>
         <w:bidi w:val="0"/>
         <w:spacing w:lineRule="auto" w:line="276" w:before="0" w:after="140"/>
         <w:ind w:left="567" w:right="0" w:hanging="0"/>
@@ -3483,7 +3492,7 @@
           <w:sz w:val="28"/>
           <w:szCs w:val="28"/>
         </w:rPr>
-        <w:t xml:space="preserve">4.4 Соответствует ли выводимая информация требованиям задачи? ФОРМАТ — ДА, значения нет в связи с ошибками в пунктах 2.1, 3.1, 3.3 </w:t>
+        <w:t xml:space="preserve">4.4 Соответствует ли выводимая информация требованиям задачи? ФОРМАТ — ДА, значения — нет, в связи с ошибками в пунктах 2.1, 3.1, 3.3 </w:t>
       </w:r>
     </w:p>
     <w:p>
@@ -3526,8 +3535,8 @@
         </w:tblCellMar>
       </w:tblPr>
       <w:tblGrid>
-        <w:gridCol w:w="1527"/>
-        <w:gridCol w:w="2268"/>
+        <w:gridCol w:w="1526"/>
+        <w:gridCol w:w="2269"/>
         <w:gridCol w:w="3059"/>
         <w:gridCol w:w="2790"/>
       </w:tblGrid>
@@ -3535,7 +3544,7 @@
         <w:trPr/>
         <w:tc>
           <w:tcPr>
-            <w:tcW w:w="1527" w:type="dxa"/>
+            <w:tcW w:w="1526" w:type="dxa"/>
             <w:tcBorders>
               <w:top w:val="single" w:sz="2" w:space="0" w:color="000000"/>
               <w:left w:val="single" w:sz="2" w:space="0" w:color="000000"/>
@@ -3544,7 +3553,7 @@
           </w:tcPr>
           <w:p>
             <w:pPr>
-              <w:pStyle w:val="Style20"/>
+              <w:pStyle w:val="Style21"/>
               <w:widowControl w:val="false"/>
               <w:bidi w:val="0"/>
               <w:jc w:val="center"/>
@@ -3582,7 +3591,7 @@
         </w:tc>
         <w:tc>
           <w:tcPr>
-            <w:tcW w:w="2268" w:type="dxa"/>
+            <w:tcW w:w="2269" w:type="dxa"/>
             <w:tcBorders>
               <w:top w:val="single" w:sz="2" w:space="0" w:color="000000"/>
               <w:left w:val="single" w:sz="2" w:space="0" w:color="000000"/>
@@ -3591,7 +3600,7 @@
           </w:tcPr>
           <w:p>
             <w:pPr>
-              <w:pStyle w:val="Style20"/>
+              <w:pStyle w:val="Style21"/>
               <w:widowControl w:val="false"/>
               <w:bidi w:val="0"/>
               <w:jc w:val="center"/>
@@ -3627,7 +3636,7 @@
           </w:tcPr>
           <w:p>
             <w:pPr>
-              <w:pStyle w:val="Style20"/>
+              <w:pStyle w:val="Style21"/>
               <w:widowControl w:val="false"/>
               <w:bidi w:val="0"/>
               <w:jc w:val="center"/>
@@ -3664,7 +3673,7 @@
           </w:tcPr>
           <w:p>
             <w:pPr>
-              <w:pStyle w:val="Style20"/>
+              <w:pStyle w:val="Style21"/>
               <w:widowControl w:val="false"/>
               <w:bidi w:val="0"/>
               <w:jc w:val="center"/>
@@ -3694,15 +3703,15 @@
         <w:trPr/>
         <w:tc>
           <w:tcPr>
-            <w:tcW w:w="1527" w:type="dxa"/>
-            <w:tcBorders>
-              <w:left w:val="single" w:sz="2" w:space="0" w:color="000000"/>
-              <w:bottom w:val="single" w:sz="2" w:space="0" w:color="000000"/>
-            </w:tcBorders>
-          </w:tcPr>
-          <w:p>
-            <w:pPr>
-              <w:pStyle w:val="Style20"/>
+            <w:tcW w:w="1526" w:type="dxa"/>
+            <w:tcBorders>
+              <w:left w:val="single" w:sz="2" w:space="0" w:color="000000"/>
+              <w:bottom w:val="single" w:sz="2" w:space="0" w:color="000000"/>
+            </w:tcBorders>
+          </w:tcPr>
+          <w:p>
+            <w:pPr>
+              <w:pStyle w:val="Style21"/>
               <w:widowControl w:val="false"/>
               <w:bidi w:val="0"/>
               <w:jc w:val="center"/>
@@ -3724,15 +3733,15 @@
         </w:tc>
         <w:tc>
           <w:tcPr>
-            <w:tcW w:w="2268" w:type="dxa"/>
-            <w:tcBorders>
-              <w:left w:val="single" w:sz="2" w:space="0" w:color="000000"/>
-              <w:bottom w:val="single" w:sz="2" w:space="0" w:color="000000"/>
-            </w:tcBorders>
-          </w:tcPr>
-          <w:p>
-            <w:pPr>
-              <w:pStyle w:val="Style20"/>
+            <w:tcW w:w="2269" w:type="dxa"/>
+            <w:tcBorders>
+              <w:left w:val="single" w:sz="2" w:space="0" w:color="000000"/>
+              <w:bottom w:val="single" w:sz="2" w:space="0" w:color="000000"/>
+            </w:tcBorders>
+          </w:tcPr>
+          <w:p>
+            <w:pPr>
+              <w:pStyle w:val="Style21"/>
               <w:widowControl w:val="false"/>
               <w:bidi w:val="0"/>
               <w:jc w:val="both"/>
@@ -3785,7 +3794,7 @@
           </w:tcPr>
           <w:p>
             <w:pPr>
-              <w:pStyle w:val="Style20"/>
+              <w:pStyle w:val="Style21"/>
               <w:widowControl w:val="false"/>
               <w:bidi w:val="0"/>
               <w:jc w:val="both"/>
@@ -3808,7 +3817,7 @@
           </w:p>
           <w:p>
             <w:pPr>
-              <w:pStyle w:val="Style20"/>
+              <w:pStyle w:val="Style21"/>
               <w:widowControl w:val="false"/>
               <w:bidi w:val="0"/>
               <w:jc w:val="both"/>
@@ -3831,7 +3840,7 @@
           </w:p>
           <w:p>
             <w:pPr>
-              <w:pStyle w:val="Style20"/>
+              <w:pStyle w:val="Style21"/>
               <w:widowControl w:val="false"/>
               <w:bidi w:val="0"/>
               <w:jc w:val="both"/>
@@ -3854,7 +3863,7 @@
           </w:p>
           <w:p>
             <w:pPr>
-              <w:pStyle w:val="Style20"/>
+              <w:pStyle w:val="Style21"/>
               <w:widowControl w:val="false"/>
               <w:bidi w:val="0"/>
               <w:jc w:val="both"/>
@@ -3877,7 +3886,7 @@
           </w:p>
           <w:p>
             <w:pPr>
-              <w:pStyle w:val="Style20"/>
+              <w:pStyle w:val="Style21"/>
               <w:widowControl w:val="false"/>
               <w:bidi w:val="0"/>
               <w:jc w:val="both"/>
@@ -3900,7 +3909,7 @@
           </w:p>
           <w:p>
             <w:pPr>
-              <w:pStyle w:val="Style20"/>
+              <w:pStyle w:val="Style21"/>
               <w:widowControl w:val="false"/>
               <w:bidi w:val="0"/>
               <w:jc w:val="both"/>
@@ -3923,7 +3932,7 @@
           </w:p>
           <w:p>
             <w:pPr>
-              <w:pStyle w:val="Style20"/>
+              <w:pStyle w:val="Style21"/>
               <w:widowControl w:val="false"/>
               <w:bidi w:val="0"/>
               <w:jc w:val="both"/>
@@ -3945,7 +3954,7 @@
           </w:p>
           <w:p>
             <w:pPr>
-              <w:pStyle w:val="Style20"/>
+              <w:pStyle w:val="Style21"/>
               <w:widowControl w:val="false"/>
               <w:bidi w:val="0"/>
               <w:jc w:val="both"/>
@@ -3967,7 +3976,7 @@
           </w:p>
           <w:p>
             <w:pPr>
-              <w:pStyle w:val="Style20"/>
+              <w:pStyle w:val="Style21"/>
               <w:widowControl w:val="false"/>
               <w:bidi w:val="0"/>
               <w:jc w:val="both"/>
@@ -3989,7 +3998,7 @@
           </w:p>
           <w:p>
             <w:pPr>
-              <w:pStyle w:val="Style20"/>
+              <w:pStyle w:val="Style21"/>
               <w:widowControl w:val="false"/>
               <w:bidi w:val="0"/>
               <w:jc w:val="both"/>
@@ -4021,7 +4030,7 @@
           </w:tcPr>
           <w:p>
             <w:pPr>
-              <w:pStyle w:val="Style20"/>
+              <w:pStyle w:val="Style21"/>
               <w:widowControl w:val="false"/>
               <w:bidi w:val="0"/>
               <w:jc w:val="both"/>
@@ -4044,7 +4053,7 @@
           </w:p>
           <w:p>
             <w:pPr>
-              <w:pStyle w:val="Style20"/>
+              <w:pStyle w:val="Style21"/>
               <w:widowControl w:val="false"/>
               <w:bidi w:val="0"/>
               <w:jc w:val="both"/>
@@ -4066,7 +4075,7 @@
           </w:p>
           <w:p>
             <w:pPr>
-              <w:pStyle w:val="Style20"/>
+              <w:pStyle w:val="Style21"/>
               <w:widowControl w:val="false"/>
               <w:bidi w:val="0"/>
               <w:jc w:val="both"/>
@@ -4092,15 +4101,15 @@
         <w:trPr/>
         <w:tc>
           <w:tcPr>
-            <w:tcW w:w="1527" w:type="dxa"/>
-            <w:tcBorders>
-              <w:left w:val="single" w:sz="2" w:space="0" w:color="000000"/>
-              <w:bottom w:val="single" w:sz="2" w:space="0" w:color="000000"/>
-            </w:tcBorders>
-          </w:tcPr>
-          <w:p>
-            <w:pPr>
-              <w:pStyle w:val="Style20"/>
+            <w:tcW w:w="1526" w:type="dxa"/>
+            <w:tcBorders>
+              <w:left w:val="single" w:sz="2" w:space="0" w:color="000000"/>
+              <w:bottom w:val="single" w:sz="2" w:space="0" w:color="000000"/>
+            </w:tcBorders>
+          </w:tcPr>
+          <w:p>
+            <w:pPr>
+              <w:pStyle w:val="Style21"/>
               <w:widowControl w:val="false"/>
               <w:bidi w:val="0"/>
               <w:jc w:val="center"/>
@@ -4122,15 +4131,15 @@
         </w:tc>
         <w:tc>
           <w:tcPr>
-            <w:tcW w:w="2268" w:type="dxa"/>
-            <w:tcBorders>
-              <w:left w:val="single" w:sz="2" w:space="0" w:color="000000"/>
-              <w:bottom w:val="single" w:sz="2" w:space="0" w:color="000000"/>
-            </w:tcBorders>
-          </w:tcPr>
-          <w:p>
-            <w:pPr>
-              <w:pStyle w:val="Style20"/>
+            <w:tcW w:w="2269" w:type="dxa"/>
+            <w:tcBorders>
+              <w:left w:val="single" w:sz="2" w:space="0" w:color="000000"/>
+              <w:bottom w:val="single" w:sz="2" w:space="0" w:color="000000"/>
+            </w:tcBorders>
+          </w:tcPr>
+          <w:p>
+            <w:pPr>
+              <w:pStyle w:val="Style21"/>
               <w:widowControl w:val="false"/>
               <w:bidi w:val="0"/>
               <w:jc w:val="both"/>
@@ -4169,7 +4178,7 @@
           </w:tcPr>
           <w:p>
             <w:pPr>
-              <w:pStyle w:val="Style20"/>
+              <w:pStyle w:val="Style21"/>
               <w:widowControl w:val="false"/>
               <w:bidi w:val="0"/>
               <w:jc w:val="both"/>
@@ -4190,7 +4199,7 @@
           </w:p>
           <w:p>
             <w:pPr>
-              <w:pStyle w:val="Style20"/>
+              <w:pStyle w:val="Style21"/>
               <w:widowControl w:val="false"/>
               <w:bidi w:val="0"/>
               <w:jc w:val="both"/>
@@ -4211,7 +4220,7 @@
           </w:p>
           <w:p>
             <w:pPr>
-              <w:pStyle w:val="Style20"/>
+              <w:pStyle w:val="Style21"/>
               <w:widowControl w:val="false"/>
               <w:bidi w:val="0"/>
               <w:jc w:val="both"/>
@@ -4232,7 +4241,7 @@
           </w:p>
           <w:p>
             <w:pPr>
-              <w:pStyle w:val="Style20"/>
+              <w:pStyle w:val="Style21"/>
               <w:widowControl w:val="false"/>
               <w:bidi w:val="0"/>
               <w:jc w:val="both"/>
@@ -4253,7 +4262,7 @@
           </w:p>
           <w:p>
             <w:pPr>
-              <w:pStyle w:val="Style20"/>
+              <w:pStyle w:val="Style21"/>
               <w:widowControl w:val="false"/>
               <w:bidi w:val="0"/>
               <w:jc w:val="both"/>
@@ -4283,7 +4292,7 @@
           </w:tcPr>
           <w:p>
             <w:pPr>
-              <w:pStyle w:val="Style20"/>
+              <w:pStyle w:val="Style21"/>
               <w:widowControl w:val="false"/>
               <w:bidi w:val="0"/>
               <w:jc w:val="both"/>
@@ -4310,15 +4319,15 @@
         <w:trPr/>
         <w:tc>
           <w:tcPr>
-            <w:tcW w:w="1527" w:type="dxa"/>
-            <w:tcBorders>
-              <w:left w:val="single" w:sz="2" w:space="0" w:color="000000"/>
-              <w:bottom w:val="single" w:sz="2" w:space="0" w:color="000000"/>
-            </w:tcBorders>
-          </w:tcPr>
-          <w:p>
-            <w:pPr>
-              <w:pStyle w:val="Style20"/>
+            <w:tcW w:w="1526" w:type="dxa"/>
+            <w:tcBorders>
+              <w:left w:val="single" w:sz="2" w:space="0" w:color="000000"/>
+              <w:bottom w:val="single" w:sz="2" w:space="0" w:color="000000"/>
+            </w:tcBorders>
+          </w:tcPr>
+          <w:p>
+            <w:pPr>
+              <w:pStyle w:val="Style21"/>
               <w:widowControl w:val="false"/>
               <w:bidi w:val="0"/>
               <w:jc w:val="center"/>
@@ -4340,15 +4349,15 @@
         </w:tc>
         <w:tc>
           <w:tcPr>
-            <w:tcW w:w="2268" w:type="dxa"/>
-            <w:tcBorders>
-              <w:left w:val="single" w:sz="2" w:space="0" w:color="000000"/>
-              <w:bottom w:val="single" w:sz="2" w:space="0" w:color="000000"/>
-            </w:tcBorders>
-          </w:tcPr>
-          <w:p>
-            <w:pPr>
-              <w:pStyle w:val="Style20"/>
+            <w:tcW w:w="2269" w:type="dxa"/>
+            <w:tcBorders>
+              <w:left w:val="single" w:sz="2" w:space="0" w:color="000000"/>
+              <w:bottom w:val="single" w:sz="2" w:space="0" w:color="000000"/>
+            </w:tcBorders>
+          </w:tcPr>
+          <w:p>
+            <w:pPr>
+              <w:pStyle w:val="Style21"/>
               <w:widowControl w:val="false"/>
               <w:bidi w:val="0"/>
               <w:jc w:val="both"/>
@@ -4410,7 +4419,7 @@
           </w:tcPr>
           <w:p>
             <w:pPr>
-              <w:pStyle w:val="Style20"/>
+              <w:pStyle w:val="Style21"/>
               <w:widowControl w:val="false"/>
               <w:bidi w:val="0"/>
               <w:jc w:val="both"/>
@@ -4437,15 +4446,15 @@
         <w:trPr/>
         <w:tc>
           <w:tcPr>
-            <w:tcW w:w="1527" w:type="dxa"/>
-            <w:tcBorders>
-              <w:left w:val="single" w:sz="2" w:space="0" w:color="000000"/>
-              <w:bottom w:val="single" w:sz="2" w:space="0" w:color="000000"/>
-            </w:tcBorders>
-          </w:tcPr>
-          <w:p>
-            <w:pPr>
-              <w:pStyle w:val="Style20"/>
+            <w:tcW w:w="1526" w:type="dxa"/>
+            <w:tcBorders>
+              <w:left w:val="single" w:sz="2" w:space="0" w:color="000000"/>
+              <w:bottom w:val="single" w:sz="2" w:space="0" w:color="000000"/>
+            </w:tcBorders>
+          </w:tcPr>
+          <w:p>
+            <w:pPr>
+              <w:pStyle w:val="Style21"/>
               <w:widowControl w:val="false"/>
               <w:bidi w:val="0"/>
               <w:jc w:val="center"/>
@@ -4467,15 +4476,15 @@
         </w:tc>
         <w:tc>
           <w:tcPr>
-            <w:tcW w:w="2268" w:type="dxa"/>
-            <w:tcBorders>
-              <w:left w:val="single" w:sz="2" w:space="0" w:color="000000"/>
-              <w:bottom w:val="single" w:sz="2" w:space="0" w:color="000000"/>
-            </w:tcBorders>
-          </w:tcPr>
-          <w:p>
-            <w:pPr>
-              <w:pStyle w:val="Style20"/>
+            <w:tcW w:w="2269" w:type="dxa"/>
+            <w:tcBorders>
+              <w:left w:val="single" w:sz="2" w:space="0" w:color="000000"/>
+              <w:bottom w:val="single" w:sz="2" w:space="0" w:color="000000"/>
+            </w:tcBorders>
+          </w:tcPr>
+          <w:p>
+            <w:pPr>
+              <w:pStyle w:val="Style21"/>
               <w:widowControl w:val="false"/>
               <w:bidi w:val="0"/>
               <w:jc w:val="both"/>
@@ -4505,7 +4514,7 @@
           </w:tcPr>
           <w:p>
             <w:pPr>
-              <w:pStyle w:val="Style20"/>
+              <w:pStyle w:val="Style21"/>
               <w:widowControl w:val="false"/>
               <w:bidi w:val="0"/>
               <w:jc w:val="both"/>
@@ -4536,7 +4545,7 @@
           </w:tcPr>
           <w:p>
             <w:pPr>
-              <w:pStyle w:val="Style20"/>
+              <w:pStyle w:val="Style21"/>
               <w:widowControl w:val="false"/>
               <w:bidi w:val="0"/>
               <w:jc w:val="both"/>
@@ -5306,6 +5315,93 @@
           <w:szCs w:val="24"/>
         </w:rPr>
         <w:t>}</w:t>
+      </w:r>
+    </w:p>
+    <w:p>
+      <w:pPr>
+        <w:pStyle w:val="LOnormal"/>
+        <w:spacing w:lineRule="auto" w:line="240"/>
+        <w:jc w:val="both"/>
+        <w:rPr>
+          <w:rFonts w:ascii="Consolas" w:hAnsi="Consolas"/>
+          <w:sz w:val="24"/>
+          <w:szCs w:val="24"/>
+        </w:rPr>
+      </w:pPr>
+      <w:r>
+        <w:rPr/>
+      </w:r>
+    </w:p>
+    <w:p>
+      <w:pPr>
+        <w:pStyle w:val="LOnormal"/>
+        <w:spacing w:lineRule="auto" w:line="240"/>
+        <w:jc w:val="both"/>
+        <w:rPr>
+          <w:rFonts w:ascii="Times New Roman" w:hAnsi="Times New Roman"/>
+          <w:sz w:val="28"/>
+          <w:szCs w:val="28"/>
+        </w:rPr>
+      </w:pPr>
+      <w:r>
+        <w:rPr>
+          <w:rFonts w:ascii="Times New Roman" w:hAnsi="Times New Roman"/>
+          <w:sz w:val="28"/>
+          <w:szCs w:val="28"/>
+        </w:rPr>
+        <w:t xml:space="preserve">Вывод: </w:t>
+      </w:r>
+    </w:p>
+    <w:p>
+      <w:pPr>
+        <w:pStyle w:val="LOnormal"/>
+        <w:spacing w:lineRule="auto" w:line="240"/>
+        <w:jc w:val="both"/>
+        <w:rPr>
+          <w:rFonts w:ascii="Times New Roman" w:hAnsi="Times New Roman"/>
+          <w:sz w:val="28"/>
+          <w:szCs w:val="28"/>
+        </w:rPr>
+      </w:pPr>
+      <w:r>
+        <w:rPr>
+          <w:rFonts w:ascii="Times New Roman" w:hAnsi="Times New Roman"/>
+          <w:sz w:val="28"/>
+          <w:szCs w:val="28"/>
+        </w:rPr>
+        <w:tab/>
+        <w:t xml:space="preserve">Структурный контроль применим </w:t>
+      </w:r>
+      <w:r>
+        <w:rPr>
+          <w:rFonts w:ascii="Times New Roman" w:hAnsi="Times New Roman"/>
+          <w:sz w:val="28"/>
+          <w:szCs w:val="28"/>
+          <w:lang w:val="ru-RU"/>
+        </w:rPr>
+        <w:t xml:space="preserve">на ранних этапах разработки для обнаружения типовых ошибок в структуре программы, так же он позволяет контролировать технологичность программы. Кроме того, специалисты могут обнаружить и какую-либо неявную ошибку, которую будет трудно отыскать с помощью более формализованных стратегий тестирования. </w:t>
+      </w:r>
+    </w:p>
+    <w:p>
+      <w:pPr>
+        <w:pStyle w:val="LOnormal"/>
+        <w:spacing w:lineRule="auto" w:line="240"/>
+        <w:jc w:val="both"/>
+        <w:rPr>
+          <w:rFonts w:ascii="Times New Roman" w:hAnsi="Times New Roman"/>
+          <w:sz w:val="28"/>
+          <w:szCs w:val="28"/>
+        </w:rPr>
+      </w:pPr>
+      <w:r>
+        <w:rPr>
+          <w:rFonts w:ascii="Times New Roman" w:hAnsi="Times New Roman"/>
+          <w:sz w:val="28"/>
+          <w:szCs w:val="28"/>
+          <w:lang w:val="ru-RU"/>
+        </w:rPr>
+        <w:tab/>
+        <w:t>Основные недостатки структурного контроля — необходимость задействовать специалистов (расход времени ценных сотрудников), большая сложность в случае объемных программ, трудность/невозможность автоматизации.</w:t>
       </w:r>
       <w:r>
         <w:br w:type="page"/>
@@ -5509,7 +5605,7 @@
           </w:tcPr>
           <w:p>
             <w:pPr>
-              <w:pStyle w:val="Style20"/>
+              <w:pStyle w:val="Style21"/>
               <w:widowControl w:val="false"/>
               <w:bidi w:val="0"/>
               <w:jc w:val="center"/>
@@ -5545,7 +5641,7 @@
           </w:tcPr>
           <w:p>
             <w:pPr>
-              <w:pStyle w:val="Style20"/>
+              <w:pStyle w:val="Style21"/>
               <w:widowControl w:val="false"/>
               <w:bidi w:val="0"/>
               <w:jc w:val="center"/>
@@ -5581,7 +5677,7 @@
           </w:tcPr>
           <w:p>
             <w:pPr>
-              <w:pStyle w:val="Style20"/>
+              <w:pStyle w:val="Style21"/>
               <w:widowControl w:val="false"/>
               <w:bidi w:val="0"/>
               <w:jc w:val="center"/>
@@ -5618,7 +5714,7 @@
           </w:tcPr>
           <w:p>
             <w:pPr>
-              <w:pStyle w:val="Style20"/>
+              <w:pStyle w:val="Style21"/>
               <w:widowControl w:val="false"/>
               <w:bidi w:val="0"/>
               <w:jc w:val="center"/>
@@ -5656,7 +5752,7 @@
           </w:tcPr>
           <w:p>
             <w:pPr>
-              <w:pStyle w:val="Style20"/>
+              <w:pStyle w:val="Style21"/>
               <w:widowControl w:val="false"/>
               <w:bidi w:val="0"/>
               <w:jc w:val="center"/>
@@ -5686,7 +5782,7 @@
           </w:tcPr>
           <w:p>
             <w:pPr>
-              <w:pStyle w:val="Style20"/>
+              <w:pStyle w:val="Style21"/>
               <w:widowControl w:val="false"/>
               <w:bidi w:val="0"/>
               <w:jc w:val="both"/>
@@ -5725,7 +5821,7 @@
           </w:tcPr>
           <w:p>
             <w:pPr>
-              <w:pStyle w:val="Style20"/>
+              <w:pStyle w:val="Style21"/>
               <w:widowControl w:val="false"/>
               <w:bidi w:val="0"/>
               <w:jc w:val="both"/>
@@ -5748,7 +5844,7 @@
           </w:p>
           <w:p>
             <w:pPr>
-              <w:pStyle w:val="Style20"/>
+              <w:pStyle w:val="Style21"/>
               <w:widowControl w:val="false"/>
               <w:bidi w:val="0"/>
               <w:jc w:val="both"/>
@@ -5771,7 +5867,7 @@
           </w:p>
           <w:p>
             <w:pPr>
-              <w:pStyle w:val="Style20"/>
+              <w:pStyle w:val="Style21"/>
               <w:widowControl w:val="false"/>
               <w:bidi w:val="0"/>
               <w:jc w:val="both"/>
@@ -5804,7 +5900,7 @@
           </w:tcPr>
           <w:p>
             <w:pPr>
-              <w:pStyle w:val="Style20"/>
+              <w:pStyle w:val="Style21"/>
               <w:widowControl w:val="false"/>
               <w:bidi w:val="0"/>
               <w:jc w:val="both"/>
@@ -5839,7 +5935,7 @@
           </w:tcPr>
           <w:p>
             <w:pPr>
-              <w:pStyle w:val="Style20"/>
+              <w:pStyle w:val="Style21"/>
               <w:widowControl w:val="false"/>
               <w:bidi w:val="0"/>
               <w:jc w:val="center"/>
@@ -5871,7 +5967,7 @@
           </w:tcPr>
           <w:p>
             <w:pPr>
-              <w:pStyle w:val="Style20"/>
+              <w:pStyle w:val="Style21"/>
               <w:widowControl w:val="false"/>
               <w:bidi w:val="0"/>
               <w:jc w:val="both"/>
@@ -5912,7 +6008,7 @@
           </w:tcPr>
           <w:p>
             <w:pPr>
-              <w:pStyle w:val="Style20"/>
+              <w:pStyle w:val="Style21"/>
               <w:widowControl w:val="false"/>
               <w:bidi w:val="0"/>
               <w:jc w:val="both"/>
@@ -5935,7 +6031,7 @@
           </w:p>
           <w:p>
             <w:pPr>
-              <w:pStyle w:val="Style20"/>
+              <w:pStyle w:val="Style21"/>
               <w:widowControl w:val="false"/>
               <w:bidi w:val="0"/>
               <w:jc w:val="both"/>
@@ -5958,7 +6054,7 @@
           </w:p>
           <w:p>
             <w:pPr>
-              <w:pStyle w:val="Style20"/>
+              <w:pStyle w:val="Style21"/>
               <w:widowControl w:val="false"/>
               <w:bidi w:val="0"/>
               <w:jc w:val="both"/>
@@ -5991,7 +6087,7 @@
           </w:tcPr>
           <w:p>
             <w:pPr>
-              <w:pStyle w:val="Style20"/>
+              <w:pStyle w:val="Style21"/>
               <w:widowControl w:val="false"/>
               <w:bidi w:val="0"/>
               <w:jc w:val="both"/>
@@ -6026,7 +6122,7 @@
           </w:tcPr>
           <w:p>
             <w:pPr>
-              <w:pStyle w:val="Style20"/>
+              <w:pStyle w:val="Style21"/>
               <w:widowControl w:val="false"/>
               <w:bidi w:val="0"/>
               <w:jc w:val="center"/>
@@ -6058,7 +6154,7 @@
           </w:tcPr>
           <w:p>
             <w:pPr>
-              <w:pStyle w:val="Style20"/>
+              <w:pStyle w:val="Style21"/>
               <w:widowControl w:val="false"/>
               <w:bidi w:val="0"/>
               <w:jc w:val="both"/>
@@ -6097,7 +6193,7 @@
           </w:tcPr>
           <w:p>
             <w:pPr>
-              <w:pStyle w:val="Style20"/>
+              <w:pStyle w:val="Style21"/>
               <w:widowControl w:val="false"/>
               <w:bidi w:val="0"/>
               <w:jc w:val="both"/>
@@ -6120,7 +6216,7 @@
           </w:p>
           <w:p>
             <w:pPr>
-              <w:pStyle w:val="Style20"/>
+              <w:pStyle w:val="Style21"/>
               <w:widowControl w:val="false"/>
               <w:bidi w:val="0"/>
               <w:jc w:val="both"/>
@@ -6143,7 +6239,7 @@
           </w:p>
           <w:p>
             <w:pPr>
-              <w:pStyle w:val="Style20"/>
+              <w:pStyle w:val="Style21"/>
               <w:widowControl w:val="false"/>
               <w:bidi w:val="0"/>
               <w:jc w:val="both"/>
@@ -6176,7 +6272,7 @@
           </w:tcPr>
           <w:p>
             <w:pPr>
-              <w:pStyle w:val="Style20"/>
+              <w:pStyle w:val="Style21"/>
               <w:widowControl w:val="false"/>
               <w:bidi w:val="0"/>
               <w:jc w:val="both"/>
@@ -6199,7 +6295,7 @@
           </w:p>
           <w:p>
             <w:pPr>
-              <w:pStyle w:val="Style20"/>
+              <w:pStyle w:val="Style21"/>
               <w:widowControl w:val="false"/>
               <w:bidi w:val="0"/>
               <w:jc w:val="both"/>
@@ -6252,7 +6348,7 @@
           </w:tcPr>
           <w:p>
             <w:pPr>
-              <w:pStyle w:val="Style20"/>
+              <w:pStyle w:val="Style21"/>
               <w:widowControl w:val="false"/>
               <w:bidi w:val="0"/>
               <w:jc w:val="center"/>
@@ -6284,7 +6380,7 @@
           </w:tcPr>
           <w:p>
             <w:pPr>
-              <w:pStyle w:val="Style20"/>
+              <w:pStyle w:val="Style21"/>
               <w:widowControl w:val="false"/>
               <w:bidi w:val="0"/>
               <w:jc w:val="both"/>
@@ -6325,7 +6421,7 @@
           </w:tcPr>
           <w:p>
             <w:pPr>
-              <w:pStyle w:val="Style20"/>
+              <w:pStyle w:val="Style21"/>
               <w:widowControl w:val="false"/>
               <w:bidi w:val="0"/>
               <w:jc w:val="both"/>
@@ -6348,7 +6444,7 @@
           </w:p>
           <w:p>
             <w:pPr>
-              <w:pStyle w:val="Style20"/>
+              <w:pStyle w:val="Style21"/>
               <w:widowControl w:val="false"/>
               <w:bidi w:val="0"/>
               <w:jc w:val="both"/>
@@ -6371,7 +6467,7 @@
           </w:p>
           <w:p>
             <w:pPr>
-              <w:pStyle w:val="Style20"/>
+              <w:pStyle w:val="Style21"/>
               <w:widowControl w:val="false"/>
               <w:bidi w:val="0"/>
               <w:jc w:val="both"/>
@@ -6404,7 +6500,7 @@
           </w:tcPr>
           <w:p>
             <w:pPr>
-              <w:pStyle w:val="Style20"/>
+              <w:pStyle w:val="Style21"/>
               <w:widowControl w:val="false"/>
               <w:bidi w:val="0"/>
               <w:jc w:val="both"/>
@@ -6439,7 +6535,7 @@
           </w:tcPr>
           <w:p>
             <w:pPr>
-              <w:pStyle w:val="Style20"/>
+              <w:pStyle w:val="Style21"/>
               <w:widowControl w:val="false"/>
               <w:bidi w:val="0"/>
               <w:jc w:val="center"/>
@@ -6471,7 +6567,7 @@
           </w:tcPr>
           <w:p>
             <w:pPr>
-              <w:pStyle w:val="Style20"/>
+              <w:pStyle w:val="Style21"/>
               <w:widowControl w:val="false"/>
               <w:bidi w:val="0"/>
               <w:jc w:val="both"/>
@@ -6512,7 +6608,7 @@
           </w:tcPr>
           <w:p>
             <w:pPr>
-              <w:pStyle w:val="Style20"/>
+              <w:pStyle w:val="Style21"/>
               <w:widowControl w:val="false"/>
               <w:bidi w:val="0"/>
               <w:jc w:val="both"/>
@@ -6535,7 +6631,7 @@
           </w:p>
           <w:p>
             <w:pPr>
-              <w:pStyle w:val="Style20"/>
+              <w:pStyle w:val="Style21"/>
               <w:widowControl w:val="false"/>
               <w:bidi w:val="0"/>
               <w:jc w:val="both"/>
@@ -6558,7 +6654,7 @@
           </w:p>
           <w:p>
             <w:pPr>
-              <w:pStyle w:val="Style20"/>
+              <w:pStyle w:val="Style21"/>
               <w:widowControl w:val="false"/>
               <w:bidi w:val="0"/>
               <w:jc w:val="both"/>
@@ -6591,7 +6687,7 @@
           </w:tcPr>
           <w:p>
             <w:pPr>
-              <w:pStyle w:val="Style20"/>
+              <w:pStyle w:val="Style21"/>
               <w:widowControl w:val="false"/>
               <w:bidi w:val="0"/>
               <w:jc w:val="both"/>
@@ -6717,7 +6813,7 @@
           </w:tcPr>
           <w:p>
             <w:pPr>
-              <w:pStyle w:val="Style20"/>
+              <w:pStyle w:val="Style21"/>
               <w:widowControl w:val="false"/>
               <w:bidi w:val="0"/>
               <w:jc w:val="center"/>
@@ -6753,7 +6849,7 @@
           </w:tcPr>
           <w:p>
             <w:pPr>
-              <w:pStyle w:val="Style20"/>
+              <w:pStyle w:val="Style21"/>
               <w:widowControl w:val="false"/>
               <w:bidi w:val="0"/>
               <w:jc w:val="center"/>
@@ -6789,7 +6885,7 @@
           </w:tcPr>
           <w:p>
             <w:pPr>
-              <w:pStyle w:val="Style20"/>
+              <w:pStyle w:val="Style21"/>
               <w:widowControl w:val="false"/>
               <w:bidi w:val="0"/>
               <w:jc w:val="center"/>
@@ -6826,7 +6922,7 @@
           </w:tcPr>
           <w:p>
             <w:pPr>
-              <w:pStyle w:val="Style20"/>
+              <w:pStyle w:val="Style21"/>
               <w:widowControl w:val="false"/>
               <w:bidi w:val="0"/>
               <w:jc w:val="center"/>
@@ -6864,7 +6960,7 @@
           </w:tcPr>
           <w:p>
             <w:pPr>
-              <w:pStyle w:val="Style20"/>
+              <w:pStyle w:val="Style21"/>
               <w:widowControl w:val="false"/>
               <w:bidi w:val="0"/>
               <w:jc w:val="center"/>
@@ -6894,7 +6990,7 @@
           </w:tcPr>
           <w:p>
             <w:pPr>
-              <w:pStyle w:val="Style20"/>
+              <w:pStyle w:val="Style21"/>
               <w:widowControl w:val="false"/>
               <w:bidi w:val="0"/>
               <w:jc w:val="both"/>
@@ -6924,7 +7020,7 @@
           </w:tcPr>
           <w:p>
             <w:pPr>
-              <w:pStyle w:val="Style20"/>
+              <w:pStyle w:val="Style21"/>
               <w:widowControl w:val="false"/>
               <w:bidi w:val="0"/>
               <w:jc w:val="both"/>
@@ -6947,7 +7043,7 @@
           </w:p>
           <w:p>
             <w:pPr>
-              <w:pStyle w:val="Style20"/>
+              <w:pStyle w:val="Style21"/>
               <w:widowControl w:val="false"/>
               <w:bidi w:val="0"/>
               <w:jc w:val="both"/>
@@ -6970,7 +7066,7 @@
           </w:p>
           <w:p>
             <w:pPr>
-              <w:pStyle w:val="Style20"/>
+              <w:pStyle w:val="Style21"/>
               <w:widowControl w:val="false"/>
               <w:bidi w:val="0"/>
               <w:jc w:val="both"/>
@@ -7003,7 +7099,7 @@
           </w:tcPr>
           <w:p>
             <w:pPr>
-              <w:pStyle w:val="Style20"/>
+              <w:pStyle w:val="Style21"/>
               <w:widowControl w:val="false"/>
               <w:bidi w:val="0"/>
               <w:jc w:val="both"/>
@@ -7038,7 +7134,7 @@
           </w:tcPr>
           <w:p>
             <w:pPr>
-              <w:pStyle w:val="Style20"/>
+              <w:pStyle w:val="Style21"/>
               <w:widowControl w:val="false"/>
               <w:bidi w:val="0"/>
               <w:jc w:val="center"/>
@@ -7070,7 +7166,7 @@
           </w:tcPr>
           <w:p>
             <w:pPr>
-              <w:pStyle w:val="Style20"/>
+              <w:pStyle w:val="Style21"/>
               <w:widowControl w:val="false"/>
               <w:bidi w:val="0"/>
               <w:jc w:val="both"/>
@@ -7102,7 +7198,7 @@
           </w:tcPr>
           <w:p>
             <w:pPr>
-              <w:pStyle w:val="Style20"/>
+              <w:pStyle w:val="Style21"/>
               <w:widowControl w:val="false"/>
               <w:bidi w:val="0"/>
               <w:jc w:val="both"/>
@@ -7125,7 +7221,7 @@
           </w:p>
           <w:p>
             <w:pPr>
-              <w:pStyle w:val="Style20"/>
+              <w:pStyle w:val="Style21"/>
               <w:widowControl w:val="false"/>
               <w:bidi w:val="0"/>
               <w:jc w:val="both"/>
@@ -7148,7 +7244,7 @@
           </w:p>
           <w:p>
             <w:pPr>
-              <w:pStyle w:val="Style20"/>
+              <w:pStyle w:val="Style21"/>
               <w:widowControl w:val="false"/>
               <w:bidi w:val="0"/>
               <w:jc w:val="both"/>
@@ -7181,7 +7277,7 @@
           </w:tcPr>
           <w:p>
             <w:pPr>
-              <w:pStyle w:val="Style20"/>
+              <w:pStyle w:val="Style21"/>
               <w:widowControl w:val="false"/>
               <w:bidi w:val="0"/>
               <w:jc w:val="both"/>
@@ -7216,7 +7312,7 @@
           </w:tcPr>
           <w:p>
             <w:pPr>
-              <w:pStyle w:val="Style20"/>
+              <w:pStyle w:val="Style21"/>
               <w:widowControl w:val="false"/>
               <w:bidi w:val="0"/>
               <w:jc w:val="center"/>
@@ -7248,7 +7344,7 @@
           </w:tcPr>
           <w:p>
             <w:pPr>
-              <w:pStyle w:val="Style20"/>
+              <w:pStyle w:val="Style21"/>
               <w:widowControl w:val="false"/>
               <w:bidi w:val="0"/>
               <w:jc w:val="both"/>
@@ -7289,7 +7385,7 @@
           </w:tcPr>
           <w:p>
             <w:pPr>
-              <w:pStyle w:val="Style20"/>
+              <w:pStyle w:val="Style21"/>
               <w:widowControl w:val="false"/>
               <w:bidi w:val="0"/>
               <w:jc w:val="both"/>
@@ -7312,7 +7408,7 @@
           </w:p>
           <w:p>
             <w:pPr>
-              <w:pStyle w:val="Style20"/>
+              <w:pStyle w:val="Style21"/>
               <w:widowControl w:val="false"/>
               <w:bidi w:val="0"/>
               <w:jc w:val="both"/>
@@ -7335,7 +7431,7 @@
           </w:p>
           <w:p>
             <w:pPr>
-              <w:pStyle w:val="Style20"/>
+              <w:pStyle w:val="Style21"/>
               <w:widowControl w:val="false"/>
               <w:bidi w:val="0"/>
               <w:jc w:val="both"/>
@@ -7368,7 +7464,7 @@
           </w:tcPr>
           <w:p>
             <w:pPr>
-              <w:pStyle w:val="Style20"/>
+              <w:pStyle w:val="Style21"/>
               <w:widowControl w:val="false"/>
               <w:bidi w:val="0"/>
               <w:jc w:val="both"/>
@@ -7391,7 +7487,7 @@
           </w:p>
           <w:p>
             <w:pPr>
-              <w:pStyle w:val="Style20"/>
+              <w:pStyle w:val="Style21"/>
               <w:widowControl w:val="false"/>
               <w:bidi w:val="0"/>
               <w:jc w:val="both"/>
@@ -7444,7 +7540,7 @@
           </w:tcPr>
           <w:p>
             <w:pPr>
-              <w:pStyle w:val="Style20"/>
+              <w:pStyle w:val="Style21"/>
               <w:widowControl w:val="false"/>
               <w:bidi w:val="0"/>
               <w:jc w:val="center"/>
@@ -7476,7 +7572,7 @@
           </w:tcPr>
           <w:p>
             <w:pPr>
-              <w:pStyle w:val="Style20"/>
+              <w:pStyle w:val="Style21"/>
               <w:widowControl w:val="false"/>
               <w:bidi w:val="0"/>
               <w:jc w:val="both"/>
@@ -7503,7 +7599,7 @@
           </w:tcPr>
           <w:p>
             <w:pPr>
-              <w:pStyle w:val="Style20"/>
+              <w:pStyle w:val="Style21"/>
               <w:widowControl w:val="false"/>
               <w:bidi w:val="0"/>
               <w:jc w:val="both"/>
@@ -7526,7 +7622,7 @@
           </w:p>
           <w:p>
             <w:pPr>
-              <w:pStyle w:val="Style20"/>
+              <w:pStyle w:val="Style21"/>
               <w:widowControl w:val="false"/>
               <w:bidi w:val="0"/>
               <w:jc w:val="both"/>
@@ -7549,7 +7645,7 @@
           </w:p>
           <w:p>
             <w:pPr>
-              <w:pStyle w:val="Style20"/>
+              <w:pStyle w:val="Style21"/>
               <w:widowControl w:val="false"/>
               <w:bidi w:val="0"/>
               <w:jc w:val="both"/>
@@ -7582,7 +7678,7 @@
           </w:tcPr>
           <w:p>
             <w:pPr>
-              <w:pStyle w:val="Style20"/>
+              <w:pStyle w:val="Style21"/>
               <w:widowControl w:val="false"/>
               <w:bidi w:val="0"/>
               <w:jc w:val="both"/>
@@ -7617,7 +7713,7 @@
           </w:tcPr>
           <w:p>
             <w:pPr>
-              <w:pStyle w:val="Style20"/>
+              <w:pStyle w:val="Style21"/>
               <w:widowControl w:val="false"/>
               <w:bidi w:val="0"/>
               <w:jc w:val="center"/>
@@ -7649,7 +7745,7 @@
           </w:tcPr>
           <w:p>
             <w:pPr>
-              <w:pStyle w:val="Style20"/>
+              <w:pStyle w:val="Style21"/>
               <w:widowControl w:val="false"/>
               <w:bidi w:val="0"/>
               <w:jc w:val="both"/>
@@ -7681,7 +7777,7 @@
           </w:tcPr>
           <w:p>
             <w:pPr>
-              <w:pStyle w:val="Style20"/>
+              <w:pStyle w:val="Style21"/>
               <w:widowControl w:val="false"/>
               <w:bidi w:val="0"/>
               <w:jc w:val="both"/>
@@ -7704,7 +7800,7 @@
           </w:p>
           <w:p>
             <w:pPr>
-              <w:pStyle w:val="Style20"/>
+              <w:pStyle w:val="Style21"/>
               <w:widowControl w:val="false"/>
               <w:bidi w:val="0"/>
               <w:jc w:val="both"/>
@@ -7727,7 +7823,7 @@
           </w:p>
           <w:p>
             <w:pPr>
-              <w:pStyle w:val="Style20"/>
+              <w:pStyle w:val="Style21"/>
               <w:widowControl w:val="false"/>
               <w:bidi w:val="0"/>
               <w:jc w:val="both"/>
@@ -7760,7 +7856,7 @@
           </w:tcPr>
           <w:p>
             <w:pPr>
-              <w:pStyle w:val="Style20"/>
+              <w:pStyle w:val="Style21"/>
               <w:widowControl w:val="false"/>
               <w:bidi w:val="0"/>
               <w:jc w:val="both"/>
@@ -7813,6 +7909,21 @@
           <w:szCs w:val="28"/>
         </w:rPr>
         <w:t>По схеме алгоритма можно выделить следующие комбинации условий:</w:t>
+      </w:r>
+    </w:p>
+    <w:p>
+      <w:pPr>
+        <w:pStyle w:val="Normal"/>
+        <w:bidi w:val="0"/>
+        <w:jc w:val="left"/>
+        <w:rPr>
+          <w:rFonts w:ascii="Times New Roman" w:hAnsi="Times New Roman"/>
+          <w:sz w:val="28"/>
+          <w:szCs w:val="28"/>
+        </w:rPr>
+      </w:pPr>
+      <w:r>
+        <w:rPr/>
       </w:r>
     </w:p>
     <w:p>
@@ -7823,14 +7934,9 @@
           <w:numId w:val="1"/>
         </w:numPr>
         <w:bidi w:val="0"/>
+        <w:spacing w:lineRule="auto" w:line="360"/>
         <w:jc w:val="left"/>
-        <w:rPr>
-          <w:rFonts w:ascii="Times New Roman" w:hAnsi="Times New Roman"/>
-          <w:sz w:val="28"/>
-          <w:szCs w:val="28"/>
-          <w:shd w:fill="auto" w:val="clear"/>
-          <w:lang w:val="en-US"/>
-        </w:rPr>
+        <w:rPr/>
       </w:pPr>
       <w:r>
         <w:rPr>
@@ -7871,14 +7977,9 @@
           <w:numId w:val="1"/>
         </w:numPr>
         <w:bidi w:val="0"/>
+        <w:spacing w:lineRule="auto" w:line="360"/>
         <w:jc w:val="left"/>
-        <w:rPr>
-          <w:rFonts w:ascii="Times New Roman" w:hAnsi="Times New Roman"/>
-          <w:sz w:val="28"/>
-          <w:szCs w:val="28"/>
-          <w:shd w:fill="auto" w:val="clear"/>
-          <w:lang w:val="en-US"/>
-        </w:rPr>
+        <w:rPr/>
       </w:pPr>
       <w:r>
         <w:rPr>
@@ -7919,14 +8020,9 @@
           <w:numId w:val="1"/>
         </w:numPr>
         <w:bidi w:val="0"/>
+        <w:spacing w:lineRule="auto" w:line="360"/>
         <w:jc w:val="left"/>
-        <w:rPr>
-          <w:rFonts w:ascii="Times New Roman" w:hAnsi="Times New Roman"/>
-          <w:sz w:val="28"/>
-          <w:szCs w:val="28"/>
-          <w:shd w:fill="auto" w:val="clear"/>
-          <w:lang w:val="en-US"/>
-        </w:rPr>
+        <w:rPr/>
       </w:pPr>
       <w:r>
         <w:rPr>
@@ -7967,14 +8063,9 @@
           <w:numId w:val="1"/>
         </w:numPr>
         <w:bidi w:val="0"/>
+        <w:spacing w:lineRule="auto" w:line="360"/>
         <w:jc w:val="left"/>
-        <w:rPr>
-          <w:rFonts w:ascii="Times New Roman" w:hAnsi="Times New Roman"/>
-          <w:sz w:val="28"/>
-          <w:szCs w:val="28"/>
-          <w:shd w:fill="auto" w:val="clear"/>
-          <w:lang w:val="en-US"/>
-        </w:rPr>
+        <w:rPr/>
       </w:pPr>
       <w:r>
         <w:rPr>
@@ -8015,14 +8106,9 @@
           <w:numId w:val="1"/>
         </w:numPr>
         <w:bidi w:val="0"/>
+        <w:spacing w:lineRule="auto" w:line="360"/>
         <w:jc w:val="left"/>
-        <w:rPr>
-          <w:rFonts w:ascii="Times New Roman" w:hAnsi="Times New Roman"/>
-          <w:sz w:val="28"/>
-          <w:szCs w:val="28"/>
-          <w:shd w:fill="auto" w:val="clear"/>
-          <w:lang w:val="en-US"/>
-        </w:rPr>
+        <w:rPr/>
       </w:pPr>
       <w:r>
         <w:rPr>
@@ -8043,14 +8129,9 @@
           <w:numId w:val="1"/>
         </w:numPr>
         <w:bidi w:val="0"/>
+        <w:spacing w:lineRule="auto" w:line="360"/>
         <w:jc w:val="left"/>
-        <w:rPr>
-          <w:rFonts w:ascii="Times New Roman" w:hAnsi="Times New Roman"/>
-          <w:sz w:val="28"/>
-          <w:szCs w:val="28"/>
-          <w:shd w:fill="auto" w:val="clear"/>
-          <w:lang w:val="en-US"/>
-        </w:rPr>
+        <w:rPr/>
       </w:pPr>
       <w:r>
         <w:rPr>
@@ -8071,14 +8152,9 @@
           <w:numId w:val="1"/>
         </w:numPr>
         <w:bidi w:val="0"/>
+        <w:spacing w:lineRule="auto" w:line="360"/>
         <w:jc w:val="left"/>
-        <w:rPr>
-          <w:rFonts w:ascii="Times New Roman" w:hAnsi="Times New Roman"/>
-          <w:sz w:val="28"/>
-          <w:szCs w:val="28"/>
-          <w:shd w:fill="auto" w:val="clear"/>
-          <w:lang w:val="en-US"/>
-        </w:rPr>
+        <w:rPr/>
       </w:pPr>
       <w:r>
         <w:rPr>
@@ -8119,14 +8195,9 @@
           <w:numId w:val="1"/>
         </w:numPr>
         <w:bidi w:val="0"/>
+        <w:spacing w:lineRule="auto" w:line="360"/>
         <w:jc w:val="left"/>
-        <w:rPr>
-          <w:rFonts w:ascii="Times New Roman" w:hAnsi="Times New Roman"/>
-          <w:sz w:val="28"/>
-          <w:szCs w:val="28"/>
-          <w:shd w:fill="auto" w:val="clear"/>
-          <w:lang w:val="en-US"/>
-        </w:rPr>
+        <w:rPr/>
       </w:pPr>
       <w:r>
         <w:rPr>
@@ -8167,14 +8238,9 @@
           <w:numId w:val="1"/>
         </w:numPr>
         <w:bidi w:val="0"/>
+        <w:spacing w:lineRule="auto" w:line="360"/>
         <w:jc w:val="left"/>
-        <w:rPr>
-          <w:rFonts w:ascii="Times New Roman" w:hAnsi="Times New Roman"/>
-          <w:sz w:val="28"/>
-          <w:szCs w:val="28"/>
-          <w:shd w:fill="auto" w:val="clear"/>
-          <w:lang w:val="en-US"/>
-        </w:rPr>
+        <w:rPr/>
       </w:pPr>
       <w:r>
         <w:rPr>
@@ -8215,14 +8281,9 @@
           <w:numId w:val="1"/>
         </w:numPr>
         <w:bidi w:val="0"/>
+        <w:spacing w:lineRule="auto" w:line="360"/>
         <w:jc w:val="left"/>
-        <w:rPr>
-          <w:rFonts w:ascii="Times New Roman" w:hAnsi="Times New Roman"/>
-          <w:sz w:val="28"/>
-          <w:szCs w:val="28"/>
-          <w:shd w:fill="auto" w:val="clear"/>
-          <w:lang w:val="en-US"/>
-        </w:rPr>
+        <w:rPr/>
       </w:pPr>
       <w:r>
         <w:rPr>
@@ -8243,14 +8304,9 @@
           <w:numId w:val="1"/>
         </w:numPr>
         <w:bidi w:val="0"/>
+        <w:spacing w:lineRule="auto" w:line="360"/>
         <w:jc w:val="left"/>
-        <w:rPr>
-          <w:rFonts w:ascii="Times New Roman" w:hAnsi="Times New Roman"/>
-          <w:sz w:val="28"/>
-          <w:szCs w:val="28"/>
-          <w:shd w:fill="auto" w:val="clear"/>
-          <w:lang w:val="en-US"/>
-        </w:rPr>
+        <w:rPr/>
       </w:pPr>
       <w:r>
         <w:rPr>
@@ -8271,14 +8327,9 @@
           <w:numId w:val="1"/>
         </w:numPr>
         <w:bidi w:val="0"/>
+        <w:spacing w:lineRule="auto" w:line="360"/>
         <w:jc w:val="left"/>
-        <w:rPr>
-          <w:rFonts w:ascii="Times New Roman" w:hAnsi="Times New Roman"/>
-          <w:sz w:val="28"/>
-          <w:szCs w:val="28"/>
-          <w:shd w:fill="auto" w:val="clear"/>
-          <w:lang w:val="en-US"/>
-        </w:rPr>
+        <w:rPr/>
       </w:pPr>
       <w:r>
         <w:rPr>
@@ -8299,14 +8350,9 @@
           <w:numId w:val="1"/>
         </w:numPr>
         <w:bidi w:val="0"/>
+        <w:spacing w:lineRule="auto" w:line="360"/>
         <w:jc w:val="left"/>
-        <w:rPr>
-          <w:rFonts w:ascii="Times New Roman" w:hAnsi="Times New Roman"/>
-          <w:sz w:val="28"/>
-          <w:szCs w:val="28"/>
-          <w:shd w:fill="auto" w:val="clear"/>
-          <w:lang w:val="en-US"/>
-        </w:rPr>
+        <w:rPr/>
       </w:pPr>
       <w:r>
         <w:rPr>
@@ -8327,14 +8373,9 @@
           <w:numId w:val="1"/>
         </w:numPr>
         <w:bidi w:val="0"/>
+        <w:spacing w:lineRule="auto" w:line="360"/>
         <w:jc w:val="left"/>
-        <w:rPr>
-          <w:rFonts w:ascii="Times New Roman" w:hAnsi="Times New Roman"/>
-          <w:sz w:val="28"/>
-          <w:szCs w:val="28"/>
-          <w:shd w:fill="auto" w:val="clear"/>
-          <w:lang w:val="en-US"/>
-        </w:rPr>
+        <w:rPr/>
       </w:pPr>
       <w:r>
         <w:rPr>
@@ -8364,6 +8405,24 @@
           <w:sz w:val="28"/>
           <w:szCs w:val="28"/>
         </w:rPr>
+      </w:r>
+    </w:p>
+    <w:p>
+      <w:pPr>
+        <w:pStyle w:val="Normal"/>
+        <w:bidi w:val="0"/>
+        <w:jc w:val="left"/>
+        <w:rPr>
+          <w:rFonts w:ascii="Times New Roman" w:hAnsi="Times New Roman"/>
+          <w:sz w:val="28"/>
+          <w:szCs w:val="28"/>
+        </w:rPr>
+      </w:pPr>
+      <w:r>
+        <w:rPr/>
+      </w:r>
+      <w:r>
+        <w:br w:type="page"/>
       </w:r>
     </w:p>
     <w:p>
@@ -8437,7 +8496,7 @@
           </w:tcPr>
           <w:p>
             <w:pPr>
-              <w:pStyle w:val="Style20"/>
+              <w:pStyle w:val="Style21"/>
               <w:widowControl w:val="false"/>
               <w:bidi w:val="0"/>
               <w:jc w:val="center"/>
@@ -8473,7 +8532,7 @@
           </w:tcPr>
           <w:p>
             <w:pPr>
-              <w:pStyle w:val="Style20"/>
+              <w:pStyle w:val="Style21"/>
               <w:widowControl w:val="false"/>
               <w:bidi w:val="0"/>
               <w:jc w:val="center"/>
@@ -8509,7 +8568,7 @@
           </w:tcPr>
           <w:p>
             <w:pPr>
-              <w:pStyle w:val="Style20"/>
+              <w:pStyle w:val="Style21"/>
               <w:widowControl w:val="false"/>
               <w:bidi w:val="0"/>
               <w:jc w:val="center"/>
@@ -8546,7 +8605,7 @@
           </w:tcPr>
           <w:p>
             <w:pPr>
-              <w:pStyle w:val="Style20"/>
+              <w:pStyle w:val="Style21"/>
               <w:widowControl w:val="false"/>
               <w:bidi w:val="0"/>
               <w:jc w:val="center"/>
@@ -8584,7 +8643,7 @@
           </w:tcPr>
           <w:p>
             <w:pPr>
-              <w:pStyle w:val="Style20"/>
+              <w:pStyle w:val="Style21"/>
               <w:widowControl w:val="false"/>
               <w:bidi w:val="0"/>
               <w:jc w:val="center"/>
@@ -8616,7 +8675,7 @@
           </w:tcPr>
           <w:p>
             <w:pPr>
-              <w:pStyle w:val="Style20"/>
+              <w:pStyle w:val="Style21"/>
               <w:widowControl w:val="false"/>
               <w:bidi w:val="0"/>
               <w:jc w:val="both"/>
@@ -8657,7 +8716,7 @@
           </w:tcPr>
           <w:p>
             <w:pPr>
-              <w:pStyle w:val="Style20"/>
+              <w:pStyle w:val="Style21"/>
               <w:widowControl w:val="false"/>
               <w:bidi w:val="0"/>
               <w:jc w:val="both"/>
@@ -8680,7 +8739,7 @@
           </w:p>
           <w:p>
             <w:pPr>
-              <w:pStyle w:val="Style20"/>
+              <w:pStyle w:val="Style21"/>
               <w:widowControl w:val="false"/>
               <w:bidi w:val="0"/>
               <w:jc w:val="both"/>
@@ -8703,7 +8762,7 @@
           </w:p>
           <w:p>
             <w:pPr>
-              <w:pStyle w:val="Style20"/>
+              <w:pStyle w:val="Style21"/>
               <w:widowControl w:val="false"/>
               <w:bidi w:val="0"/>
               <w:jc w:val="both"/>
@@ -8736,7 +8795,7 @@
           </w:tcPr>
           <w:p>
             <w:pPr>
-              <w:pStyle w:val="Style20"/>
+              <w:pStyle w:val="Style21"/>
               <w:widowControl w:val="false"/>
               <w:bidi w:val="0"/>
               <w:jc w:val="both"/>
@@ -8770,7 +8829,7 @@
           </w:tcPr>
           <w:p>
             <w:pPr>
-              <w:pStyle w:val="Style20"/>
+              <w:pStyle w:val="Style21"/>
               <w:widowControl w:val="false"/>
               <w:bidi w:val="0"/>
               <w:jc w:val="center"/>
@@ -8802,7 +8861,7 @@
           </w:tcPr>
           <w:p>
             <w:pPr>
-              <w:pStyle w:val="Style20"/>
+              <w:pStyle w:val="Style21"/>
               <w:widowControl w:val="false"/>
               <w:bidi w:val="0"/>
               <w:jc w:val="both"/>
@@ -8834,7 +8893,7 @@
           </w:tcPr>
           <w:p>
             <w:pPr>
-              <w:pStyle w:val="Style20"/>
+              <w:pStyle w:val="Style21"/>
               <w:widowControl w:val="false"/>
               <w:bidi w:val="0"/>
               <w:jc w:val="both"/>
@@ -8857,7 +8916,7 @@
           </w:p>
           <w:p>
             <w:pPr>
-              <w:pStyle w:val="Style20"/>
+              <w:pStyle w:val="Style21"/>
               <w:widowControl w:val="false"/>
               <w:bidi w:val="0"/>
               <w:jc w:val="both"/>
@@ -8880,7 +8939,7 @@
           </w:p>
           <w:p>
             <w:pPr>
-              <w:pStyle w:val="Style20"/>
+              <w:pStyle w:val="Style21"/>
               <w:widowControl w:val="false"/>
               <w:bidi w:val="0"/>
               <w:jc w:val="both"/>
@@ -8913,7 +8972,7 @@
           </w:tcPr>
           <w:p>
             <w:pPr>
-              <w:pStyle w:val="Style20"/>
+              <w:pStyle w:val="Style21"/>
               <w:widowControl w:val="false"/>
               <w:bidi w:val="0"/>
               <w:jc w:val="both"/>
@@ -8948,7 +9007,7 @@
           </w:tcPr>
           <w:p>
             <w:pPr>
-              <w:pStyle w:val="Style20"/>
+              <w:pStyle w:val="Style21"/>
               <w:widowControl w:val="false"/>
               <w:bidi w:val="0"/>
               <w:jc w:val="center"/>
@@ -8980,7 +9039,7 @@
           </w:tcPr>
           <w:p>
             <w:pPr>
-              <w:pStyle w:val="Style20"/>
+              <w:pStyle w:val="Style21"/>
               <w:widowControl w:val="false"/>
               <w:bidi w:val="0"/>
               <w:jc w:val="both"/>
@@ -9012,7 +9071,7 @@
           </w:tcPr>
           <w:p>
             <w:pPr>
-              <w:pStyle w:val="Style20"/>
+              <w:pStyle w:val="Style21"/>
               <w:widowControl w:val="false"/>
               <w:bidi w:val="0"/>
               <w:jc w:val="both"/>
@@ -9035,7 +9094,7 @@
           </w:p>
           <w:p>
             <w:pPr>
-              <w:pStyle w:val="Style20"/>
+              <w:pStyle w:val="Style21"/>
               <w:widowControl w:val="false"/>
               <w:bidi w:val="0"/>
               <w:jc w:val="both"/>
@@ -9058,7 +9117,7 @@
           </w:p>
           <w:p>
             <w:pPr>
-              <w:pStyle w:val="Style20"/>
+              <w:pStyle w:val="Style21"/>
               <w:widowControl w:val="false"/>
               <w:bidi w:val="0"/>
               <w:jc w:val="both"/>
@@ -9091,7 +9150,7 @@
           </w:tcPr>
           <w:p>
             <w:pPr>
-              <w:pStyle w:val="Style20"/>
+              <w:pStyle w:val="Style21"/>
               <w:widowControl w:val="false"/>
               <w:bidi w:val="0"/>
               <w:jc w:val="both"/>
@@ -9126,7 +9185,7 @@
           </w:tcPr>
           <w:p>
             <w:pPr>
-              <w:pStyle w:val="Style20"/>
+              <w:pStyle w:val="Style21"/>
               <w:widowControl w:val="false"/>
               <w:bidi w:val="0"/>
               <w:jc w:val="center"/>
@@ -9158,7 +9217,7 @@
           </w:tcPr>
           <w:p>
             <w:pPr>
-              <w:pStyle w:val="Style20"/>
+              <w:pStyle w:val="Style21"/>
               <w:widowControl w:val="false"/>
               <w:bidi w:val="0"/>
               <w:jc w:val="both"/>
@@ -9190,7 +9249,7 @@
           </w:tcPr>
           <w:p>
             <w:pPr>
-              <w:pStyle w:val="Style20"/>
+              <w:pStyle w:val="Style21"/>
               <w:widowControl w:val="false"/>
               <w:bidi w:val="0"/>
               <w:jc w:val="both"/>
@@ -9213,7 +9272,7 @@
           </w:p>
           <w:p>
             <w:pPr>
-              <w:pStyle w:val="Style20"/>
+              <w:pStyle w:val="Style21"/>
               <w:widowControl w:val="false"/>
               <w:bidi w:val="0"/>
               <w:jc w:val="both"/>
@@ -9236,7 +9295,7 @@
           </w:p>
           <w:p>
             <w:pPr>
-              <w:pStyle w:val="Style20"/>
+              <w:pStyle w:val="Style21"/>
               <w:widowControl w:val="false"/>
               <w:bidi w:val="0"/>
               <w:jc w:val="both"/>
@@ -9269,7 +9328,7 @@
           </w:tcPr>
           <w:p>
             <w:pPr>
-              <w:pStyle w:val="Style20"/>
+              <w:pStyle w:val="Style21"/>
               <w:widowControl w:val="false"/>
               <w:bidi w:val="0"/>
               <w:jc w:val="both"/>
@@ -9304,7 +9363,7 @@
           </w:tcPr>
           <w:p>
             <w:pPr>
-              <w:pStyle w:val="Style20"/>
+              <w:pStyle w:val="Style21"/>
               <w:widowControl w:val="false"/>
               <w:bidi w:val="0"/>
               <w:jc w:val="center"/>
@@ -9336,7 +9395,7 @@
           </w:tcPr>
           <w:p>
             <w:pPr>
-              <w:pStyle w:val="Style20"/>
+              <w:pStyle w:val="Style21"/>
               <w:widowControl w:val="false"/>
               <w:bidi w:val="0"/>
               <w:jc w:val="both"/>
@@ -9378,7 +9437,7 @@
           </w:tcPr>
           <w:p>
             <w:pPr>
-              <w:pStyle w:val="Style20"/>
+              <w:pStyle w:val="Style21"/>
               <w:widowControl w:val="false"/>
               <w:bidi w:val="0"/>
               <w:jc w:val="both"/>
@@ -9401,7 +9460,7 @@
           </w:p>
           <w:p>
             <w:pPr>
-              <w:pStyle w:val="Style20"/>
+              <w:pStyle w:val="Style21"/>
               <w:widowControl w:val="false"/>
               <w:bidi w:val="0"/>
               <w:jc w:val="both"/>
@@ -9424,7 +9483,7 @@
           </w:p>
           <w:p>
             <w:pPr>
-              <w:pStyle w:val="Style20"/>
+              <w:pStyle w:val="Style21"/>
               <w:widowControl w:val="false"/>
               <w:bidi w:val="0"/>
               <w:jc w:val="both"/>
@@ -9457,7 +9516,7 @@
           </w:tcPr>
           <w:p>
             <w:pPr>
-              <w:pStyle w:val="Style20"/>
+              <w:pStyle w:val="Style21"/>
               <w:widowControl w:val="false"/>
               <w:bidi w:val="0"/>
               <w:jc w:val="both"/>
@@ -9496,7 +9555,7 @@
           </w:tcPr>
           <w:p>
             <w:pPr>
-              <w:pStyle w:val="Style20"/>
+              <w:pStyle w:val="Style21"/>
               <w:widowControl w:val="false"/>
               <w:bidi w:val="0"/>
               <w:jc w:val="center"/>
@@ -9528,7 +9587,7 @@
           </w:tcPr>
           <w:p>
             <w:pPr>
-              <w:pStyle w:val="Style20"/>
+              <w:pStyle w:val="Style21"/>
               <w:widowControl w:val="false"/>
               <w:bidi w:val="0"/>
               <w:jc w:val="both"/>
@@ -9570,7 +9629,7 @@
           </w:tcPr>
           <w:p>
             <w:pPr>
-              <w:pStyle w:val="Style20"/>
+              <w:pStyle w:val="Style21"/>
               <w:widowControl w:val="false"/>
               <w:bidi w:val="0"/>
               <w:jc w:val="both"/>
@@ -9593,7 +9652,7 @@
           </w:p>
           <w:p>
             <w:pPr>
-              <w:pStyle w:val="Style20"/>
+              <w:pStyle w:val="Style21"/>
               <w:widowControl w:val="false"/>
               <w:bidi w:val="0"/>
               <w:jc w:val="both"/>
@@ -9616,7 +9675,7 @@
           </w:p>
           <w:p>
             <w:pPr>
-              <w:pStyle w:val="Style20"/>
+              <w:pStyle w:val="Style21"/>
               <w:widowControl w:val="false"/>
               <w:bidi w:val="0"/>
               <w:jc w:val="both"/>
@@ -9649,7 +9708,7 @@
           </w:tcPr>
           <w:p>
             <w:pPr>
-              <w:pStyle w:val="Style20"/>
+              <w:pStyle w:val="Style21"/>
               <w:widowControl w:val="false"/>
               <w:bidi w:val="0"/>
               <w:jc w:val="both"/>
@@ -9684,7 +9743,7 @@
           </w:tcPr>
           <w:p>
             <w:pPr>
-              <w:pStyle w:val="Style20"/>
+              <w:pStyle w:val="Style21"/>
               <w:widowControl w:val="false"/>
               <w:bidi w:val="0"/>
               <w:jc w:val="center"/>
@@ -9716,7 +9775,7 @@
           </w:tcPr>
           <w:p>
             <w:pPr>
-              <w:pStyle w:val="Style20"/>
+              <w:pStyle w:val="Style21"/>
               <w:widowControl w:val="false"/>
               <w:bidi w:val="0"/>
               <w:jc w:val="both"/>
@@ -9758,7 +9817,7 @@
           </w:tcPr>
           <w:p>
             <w:pPr>
-              <w:pStyle w:val="Style20"/>
+              <w:pStyle w:val="Style21"/>
               <w:widowControl w:val="false"/>
               <w:bidi w:val="0"/>
               <w:jc w:val="both"/>
@@ -9781,7 +9840,7 @@
           </w:p>
           <w:p>
             <w:pPr>
-              <w:pStyle w:val="Style20"/>
+              <w:pStyle w:val="Style21"/>
               <w:widowControl w:val="false"/>
               <w:bidi w:val="0"/>
               <w:jc w:val="both"/>
@@ -9804,7 +9863,7 @@
           </w:p>
           <w:p>
             <w:pPr>
-              <w:pStyle w:val="Style20"/>
+              <w:pStyle w:val="Style21"/>
               <w:widowControl w:val="false"/>
               <w:bidi w:val="0"/>
               <w:jc w:val="both"/>
@@ -9837,7 +9896,7 @@
           </w:tcPr>
           <w:p>
             <w:pPr>
-              <w:pStyle w:val="Style20"/>
+              <w:pStyle w:val="Style21"/>
               <w:widowControl w:val="false"/>
               <w:bidi w:val="0"/>
               <w:jc w:val="both"/>
@@ -9872,7 +9931,7 @@
           </w:tcPr>
           <w:p>
             <w:pPr>
-              <w:pStyle w:val="Style20"/>
+              <w:pStyle w:val="Style21"/>
               <w:widowControl w:val="false"/>
               <w:bidi w:val="0"/>
               <w:jc w:val="center"/>
@@ -9904,7 +9963,7 @@
           </w:tcPr>
           <w:p>
             <w:pPr>
-              <w:pStyle w:val="Style20"/>
+              <w:pStyle w:val="Style21"/>
               <w:widowControl w:val="false"/>
               <w:bidi w:val="0"/>
               <w:jc w:val="both"/>
@@ -9946,7 +10005,7 @@
           </w:tcPr>
           <w:p>
             <w:pPr>
-              <w:pStyle w:val="Style20"/>
+              <w:pStyle w:val="Style21"/>
               <w:widowControl w:val="false"/>
               <w:bidi w:val="0"/>
               <w:jc w:val="both"/>
@@ -9969,7 +10028,7 @@
           </w:p>
           <w:p>
             <w:pPr>
-              <w:pStyle w:val="Style20"/>
+              <w:pStyle w:val="Style21"/>
               <w:widowControl w:val="false"/>
               <w:bidi w:val="0"/>
               <w:jc w:val="both"/>
@@ -10002,7 +10061,7 @@
           </w:p>
           <w:p>
             <w:pPr>
-              <w:pStyle w:val="Style20"/>
+              <w:pStyle w:val="Style21"/>
               <w:widowControl w:val="false"/>
               <w:bidi w:val="0"/>
               <w:jc w:val="both"/>
@@ -10035,7 +10094,7 @@
           </w:tcPr>
           <w:p>
             <w:pPr>
-              <w:pStyle w:val="Style20"/>
+              <w:pStyle w:val="Style21"/>
               <w:widowControl w:val="false"/>
               <w:bidi w:val="0"/>
               <w:jc w:val="both"/>
@@ -10077,7 +10136,7 @@
           </w:p>
           <w:p>
             <w:pPr>
-              <w:pStyle w:val="Style20"/>
+              <w:pStyle w:val="Style21"/>
               <w:widowControl w:val="false"/>
               <w:bidi w:val="0"/>
               <w:jc w:val="both"/>
@@ -10118,6 +10177,197 @@
       </w:pPr>
       <w:r>
         <w:rPr/>
+      </w:r>
+    </w:p>
+    <w:p>
+      <w:pPr>
+        <w:pStyle w:val="Normal"/>
+        <w:bidi w:val="0"/>
+        <w:jc w:val="both"/>
+        <w:rPr>
+          <w:rFonts w:ascii="Times New Roman" w:hAnsi="Times New Roman"/>
+          <w:sz w:val="28"/>
+          <w:szCs w:val="28"/>
+        </w:rPr>
+      </w:pPr>
+      <w:r>
+        <w:rPr>
+          <w:rFonts w:ascii="Times New Roman" w:hAnsi="Times New Roman"/>
+          <w:sz w:val="28"/>
+          <w:szCs w:val="28"/>
+        </w:rPr>
+        <w:t xml:space="preserve">Вывод: </w:t>
+      </w:r>
+    </w:p>
+    <w:p>
+      <w:pPr>
+        <w:pStyle w:val="Normal"/>
+        <w:bidi w:val="0"/>
+        <w:jc w:val="both"/>
+        <w:rPr>
+          <w:rFonts w:ascii="Times New Roman" w:hAnsi="Times New Roman"/>
+          <w:sz w:val="28"/>
+          <w:szCs w:val="28"/>
+        </w:rPr>
+      </w:pPr>
+      <w:r>
+        <w:rPr>
+          <w:rFonts w:ascii="Times New Roman" w:hAnsi="Times New Roman"/>
+          <w:sz w:val="28"/>
+          <w:szCs w:val="28"/>
+        </w:rPr>
+        <w:tab/>
+        <w:t xml:space="preserve">Стратегия «белого ящика» особенно полезна в случае, когда программа содержит большое число операторов ветвления </w:t>
+      </w:r>
+      <w:r>
+        <w:rPr>
+          <w:rFonts w:ascii="Times New Roman" w:hAnsi="Times New Roman"/>
+          <w:sz w:val="28"/>
+          <w:szCs w:val="28"/>
+          <w:lang w:val="ru-RU"/>
+        </w:rPr>
+        <w:t xml:space="preserve">и позволяет проверить правильность построения внутренней логики программы (например, отсутствие «мертвых ветвей»). </w:t>
+      </w:r>
+    </w:p>
+    <w:p>
+      <w:pPr>
+        <w:pStyle w:val="Normal"/>
+        <w:bidi w:val="0"/>
+        <w:jc w:val="both"/>
+        <w:rPr/>
+      </w:pPr>
+      <w:r>
+        <w:rPr>
+          <w:rFonts w:ascii="Times New Roman" w:hAnsi="Times New Roman"/>
+          <w:sz w:val="28"/>
+          <w:szCs w:val="28"/>
+          <w:lang w:val="ru-RU"/>
+        </w:rPr>
+        <w:tab/>
+        <w:t xml:space="preserve">Однако, метод белого ящика не обнаруживает: </w:t>
+      </w:r>
+    </w:p>
+    <w:p>
+      <w:pPr>
+        <w:pStyle w:val="Normal"/>
+        <w:numPr>
+          <w:ilvl w:val="0"/>
+          <w:numId w:val="2"/>
+        </w:numPr>
+        <w:bidi w:val="0"/>
+        <w:jc w:val="both"/>
+        <w:rPr/>
+      </w:pPr>
+      <w:r>
+        <w:rPr>
+          <w:rFonts w:ascii="Times New Roman" w:hAnsi="Times New Roman"/>
+          <w:sz w:val="28"/>
+          <w:szCs w:val="28"/>
+          <w:lang w:val="ru-RU"/>
+        </w:rPr>
+        <w:t>П</w:t>
+      </w:r>
+      <w:r>
+        <w:rPr>
+          <w:rFonts w:ascii="Times New Roman" w:hAnsi="Times New Roman"/>
+          <w:sz w:val="28"/>
+          <w:szCs w:val="28"/>
+          <w:lang w:val="ru-RU"/>
+        </w:rPr>
+        <w:t xml:space="preserve">ропущенных маршрутов </w:t>
+      </w:r>
+    </w:p>
+    <w:p>
+      <w:pPr>
+        <w:pStyle w:val="Normal"/>
+        <w:numPr>
+          <w:ilvl w:val="0"/>
+          <w:numId w:val="2"/>
+        </w:numPr>
+        <w:bidi w:val="0"/>
+        <w:jc w:val="both"/>
+        <w:rPr/>
+      </w:pPr>
+      <w:r>
+        <w:rPr>
+          <w:rFonts w:ascii="Times New Roman" w:hAnsi="Times New Roman"/>
+          <w:sz w:val="28"/>
+          <w:szCs w:val="28"/>
+          <w:lang w:val="ru-RU"/>
+        </w:rPr>
+        <w:t>О</w:t>
+      </w:r>
+      <w:r>
+        <w:rPr>
+          <w:rFonts w:ascii="Times New Roman" w:hAnsi="Times New Roman"/>
+          <w:sz w:val="28"/>
+          <w:szCs w:val="28"/>
+          <w:lang w:val="ru-RU"/>
+        </w:rPr>
+        <w:t>шибок, появление которых зависит от обрабатываемых данных</w:t>
+      </w:r>
+    </w:p>
+    <w:p>
+      <w:pPr>
+        <w:pStyle w:val="Style17"/>
+        <w:numPr>
+          <w:ilvl w:val="0"/>
+          <w:numId w:val="2"/>
+        </w:numPr>
+        <w:bidi w:val="0"/>
+        <w:jc w:val="both"/>
+        <w:rPr/>
+      </w:pPr>
+      <w:r>
+        <w:rPr>
+          <w:rFonts w:ascii="Times New Roman" w:hAnsi="Times New Roman"/>
+          <w:sz w:val="28"/>
+          <w:szCs w:val="28"/>
+          <w:lang w:val="ru-RU"/>
+        </w:rPr>
+        <w:t>Н</w:t>
+      </w:r>
+      <w:r>
+        <w:rPr>
+          <w:rFonts w:ascii="Times New Roman" w:hAnsi="Times New Roman"/>
+          <w:sz w:val="28"/>
+          <w:szCs w:val="28"/>
+          <w:lang w:val="ru-RU"/>
+        </w:rPr>
+        <w:t xml:space="preserve">е дает гарантии, что программа соответствует описанию </w:t>
+      </w:r>
+    </w:p>
+    <w:p>
+      <w:pPr>
+        <w:pStyle w:val="Normal"/>
+        <w:bidi w:val="0"/>
+        <w:jc w:val="both"/>
+        <w:rPr>
+          <w:rFonts w:ascii="Times New Roman" w:hAnsi="Times New Roman"/>
+          <w:sz w:val="28"/>
+          <w:szCs w:val="28"/>
+          <w:lang w:val="ru-RU"/>
+        </w:rPr>
+      </w:pPr>
+      <w:r>
+        <w:rPr/>
+      </w:r>
+    </w:p>
+    <w:p>
+      <w:pPr>
+        <w:pStyle w:val="Normal"/>
+        <w:bidi w:val="0"/>
+        <w:jc w:val="both"/>
+        <w:rPr>
+          <w:lang w:val="ru-RU"/>
+        </w:rPr>
+      </w:pPr>
+      <w:r>
+        <w:rPr>
+          <w:rFonts w:ascii="Times New Roman" w:hAnsi="Times New Roman"/>
+          <w:sz w:val="28"/>
+          <w:szCs w:val="28"/>
+        </w:rPr>
       </w:r>
       <w:r>
         <w:br w:type="page"/>
@@ -10232,7 +10482,64 @@
           <w:szCs w:val="28"/>
           <w:lang w:val="ru-RU"/>
         </w:rPr>
-        <w:t xml:space="preserve">исунок 2 — интерфейс тестируемой программы </w:t>
+        <w:t>исунок 2 — интерфейс тестируемой программы</w:t>
+      </w:r>
+    </w:p>
+    <w:p>
+      <w:pPr>
+        <w:pStyle w:val="Normal"/>
+        <w:bidi w:val="0"/>
+        <w:jc w:val="left"/>
+        <w:rPr>
+          <w:rFonts w:ascii="Times New Roman" w:hAnsi="Times New Roman"/>
+          <w:b w:val="false"/>
+          <w:b w:val="false"/>
+          <w:bCs w:val="false"/>
+          <w:sz w:val="28"/>
+          <w:szCs w:val="28"/>
+          <w:lang w:val="ru-RU"/>
+        </w:rPr>
+      </w:pPr>
+      <w:r>
+        <w:rPr>
+          <w:rFonts w:ascii="Times New Roman" w:hAnsi="Times New Roman"/>
+          <w:b w:val="false"/>
+          <w:bCs w:val="false"/>
+          <w:sz w:val="28"/>
+          <w:szCs w:val="28"/>
+          <w:lang w:val="ru-RU"/>
+        </w:rPr>
+        <w:t>Описание программы</w:t>
+      </w:r>
+      <w:r>
+        <w:rPr>
+          <w:rFonts w:ascii="Times New Roman" w:hAnsi="Times New Roman"/>
+          <w:b w:val="false"/>
+          <w:bCs w:val="false"/>
+          <w:sz w:val="28"/>
+          <w:szCs w:val="28"/>
+          <w:lang w:val="en-US"/>
+        </w:rPr>
+        <w:t>:</w:t>
+      </w:r>
+    </w:p>
+    <w:p>
+      <w:pPr>
+        <w:pStyle w:val="Normal"/>
+        <w:bidi w:val="0"/>
+        <w:jc w:val="both"/>
+        <w:rPr/>
+      </w:pPr>
+      <w:r>
+        <w:rPr>
+          <w:rFonts w:ascii="Times New Roman" w:hAnsi="Times New Roman"/>
+          <w:b w:val="false"/>
+          <w:bCs w:val="false"/>
+          <w:sz w:val="28"/>
+          <w:szCs w:val="28"/>
+          <w:lang w:val="ru-RU"/>
+        </w:rPr>
+        <w:t>Программа должна рассчитывать корни квадратного уравнения на основе вводимых коэффициентов (уравнение может вырождаться). В случае некорректных исходных данных необходимо выдать сообщение об ошибке.</w:t>
       </w:r>
     </w:p>
     <w:p>
@@ -10499,7 +10806,35 @@
           <w:vertAlign w:val="baseline"/>
           <w:lang w:val="ru-RU"/>
         </w:rPr>
-        <w:t>Исходя из этого выражения можно выделить следущие классы эквивалентности:</w:t>
+        <w:t>Исходя из этого выражения можно выделить следу</w:t>
+      </w:r>
+      <w:r>
+        <w:rPr>
+          <w:rFonts w:ascii="Times New Roman" w:hAnsi="Times New Roman"/>
+          <w:b w:val="false"/>
+          <w:bCs w:val="false"/>
+          <w:position w:val="0"/>
+          <w:sz w:val="28"/>
+          <w:sz w:val="28"/>
+          <w:szCs w:val="28"/>
+          <w:vertAlign w:val="baseline"/>
+          <w:lang w:val="ru-RU"/>
+        </w:rPr>
+        <w:t>ю</w:t>
+      </w:r>
+      <w:r>
+        <w:rPr>
+          <w:rFonts w:ascii="Times New Roman" w:hAnsi="Times New Roman"/>
+          <w:b w:val="false"/>
+          <w:bCs w:val="false"/>
+          <w:position w:val="0"/>
+          <w:sz w:val="28"/>
+          <w:sz w:val="28"/>
+          <w:szCs w:val="28"/>
+          <w:vertAlign w:val="baseline"/>
+          <w:lang w:val="ru-RU"/>
+        </w:rPr>
+        <w:t>щие классы эквивалентности:</w:t>
       </w:r>
     </w:p>
     <w:p>
@@ -11829,8 +12164,8 @@
         <w:gridCol w:w="1695"/>
         <w:gridCol w:w="1259"/>
         <w:gridCol w:w="1921"/>
-        <w:gridCol w:w="1651"/>
-        <w:gridCol w:w="2098"/>
+        <w:gridCol w:w="1652"/>
+        <w:gridCol w:w="2097"/>
       </w:tblGrid>
       <w:tr>
         <w:trPr/>
@@ -11845,7 +12180,7 @@
           </w:tcPr>
           <w:p>
             <w:pPr>
-              <w:pStyle w:val="Style20"/>
+              <w:pStyle w:val="Style21"/>
               <w:widowControl w:val="false"/>
               <w:jc w:val="center"/>
               <w:rPr>
@@ -11874,7 +12209,7 @@
           </w:tcPr>
           <w:p>
             <w:pPr>
-              <w:pStyle w:val="Style20"/>
+              <w:pStyle w:val="Style21"/>
               <w:widowControl w:val="false"/>
               <w:jc w:val="center"/>
               <w:rPr>
@@ -11903,7 +12238,7 @@
           </w:tcPr>
           <w:p>
             <w:pPr>
-              <w:pStyle w:val="Style20"/>
+              <w:pStyle w:val="Style21"/>
               <w:widowControl w:val="false"/>
               <w:jc w:val="center"/>
               <w:rPr>
@@ -11932,7 +12267,7 @@
           </w:tcPr>
           <w:p>
             <w:pPr>
-              <w:pStyle w:val="Style20"/>
+              <w:pStyle w:val="Style21"/>
               <w:widowControl w:val="false"/>
               <w:jc w:val="center"/>
               <w:rPr>
@@ -11952,7 +12287,7 @@
         </w:tc>
         <w:tc>
           <w:tcPr>
-            <w:tcW w:w="1651" w:type="dxa"/>
+            <w:tcW w:w="1652" w:type="dxa"/>
             <w:tcBorders>
               <w:top w:val="single" w:sz="2" w:space="0" w:color="000000"/>
               <w:left w:val="single" w:sz="2" w:space="0" w:color="000000"/>
@@ -11961,7 +12296,7 @@
           </w:tcPr>
           <w:p>
             <w:pPr>
-              <w:pStyle w:val="Style20"/>
+              <w:pStyle w:val="Style21"/>
               <w:widowControl w:val="false"/>
               <w:jc w:val="center"/>
               <w:rPr>
@@ -11981,7 +12316,7 @@
         </w:tc>
         <w:tc>
           <w:tcPr>
-            <w:tcW w:w="2098" w:type="dxa"/>
+            <w:tcW w:w="2097" w:type="dxa"/>
             <w:tcBorders>
               <w:top w:val="single" w:sz="2" w:space="0" w:color="000000"/>
               <w:left w:val="single" w:sz="2" w:space="0" w:color="000000"/>
@@ -11991,7 +12326,7 @@
           </w:tcPr>
           <w:p>
             <w:pPr>
-              <w:pStyle w:val="Style20"/>
+              <w:pStyle w:val="Style21"/>
               <w:widowControl w:val="false"/>
               <w:jc w:val="center"/>
               <w:rPr>
@@ -12024,7 +12359,7 @@
           </w:tcPr>
           <w:p>
             <w:pPr>
-              <w:pStyle w:val="Style20"/>
+              <w:pStyle w:val="Style21"/>
               <w:widowControl w:val="false"/>
               <w:jc w:val="center"/>
               <w:rPr>
@@ -12049,7 +12384,7 @@
           </w:tcPr>
           <w:p>
             <w:pPr>
-              <w:pStyle w:val="Style20"/>
+              <w:pStyle w:val="Style21"/>
               <w:widowControl w:val="false"/>
               <w:rPr/>
             </w:pPr>
@@ -12075,7 +12410,7 @@
           </w:tcPr>
           <w:p>
             <w:pPr>
-              <w:pStyle w:val="Style20"/>
+              <w:pStyle w:val="Style21"/>
               <w:widowControl w:val="false"/>
               <w:rPr>
                 <w:lang w:val="en-US"/>
@@ -12090,7 +12425,7 @@
           </w:p>
           <w:p>
             <w:pPr>
-              <w:pStyle w:val="Style20"/>
+              <w:pStyle w:val="Style21"/>
               <w:widowControl w:val="false"/>
               <w:rPr>
                 <w:lang w:val="en-US"/>
@@ -12111,7 +12446,7 @@
           </w:p>
           <w:p>
             <w:pPr>
-              <w:pStyle w:val="Style20"/>
+              <w:pStyle w:val="Style21"/>
               <w:widowControl w:val="false"/>
               <w:rPr>
                 <w:lang w:val="en-US"/>
@@ -12135,7 +12470,7 @@
           </w:tcPr>
           <w:p>
             <w:pPr>
-              <w:pStyle w:val="Style20"/>
+              <w:pStyle w:val="Style21"/>
               <w:widowControl w:val="false"/>
               <w:rPr>
                 <w:lang w:val="en-US"/>
@@ -12157,15 +12492,15 @@
         </w:tc>
         <w:tc>
           <w:tcPr>
-            <w:tcW w:w="1651" w:type="dxa"/>
-            <w:tcBorders>
-              <w:left w:val="single" w:sz="2" w:space="0" w:color="000000"/>
-              <w:bottom w:val="single" w:sz="2" w:space="0" w:color="000000"/>
-            </w:tcBorders>
-          </w:tcPr>
-          <w:p>
-            <w:pPr>
-              <w:pStyle w:val="Style20"/>
+            <w:tcW w:w="1652" w:type="dxa"/>
+            <w:tcBorders>
+              <w:left w:val="single" w:sz="2" w:space="0" w:color="000000"/>
+              <w:bottom w:val="single" w:sz="2" w:space="0" w:color="000000"/>
+            </w:tcBorders>
+          </w:tcPr>
+          <w:p>
+            <w:pPr>
+              <w:pStyle w:val="Style21"/>
               <w:widowControl w:val="false"/>
               <w:rPr>
                 <w:lang w:val="ru-RU"/>
@@ -12181,7 +12516,7 @@
         </w:tc>
         <w:tc>
           <w:tcPr>
-            <w:tcW w:w="2098" w:type="dxa"/>
+            <w:tcW w:w="2097" w:type="dxa"/>
             <w:tcBorders>
               <w:left w:val="single" w:sz="2" w:space="0" w:color="000000"/>
               <w:bottom w:val="single" w:sz="2" w:space="0" w:color="000000"/>
@@ -12190,7 +12525,7 @@
           </w:tcPr>
           <w:p>
             <w:pPr>
-              <w:pStyle w:val="Style20"/>
+              <w:pStyle w:val="Style21"/>
               <w:widowControl w:val="false"/>
               <w:rPr>
                 <w:lang w:val="ru-RU"/>
@@ -12217,7 +12552,7 @@
           </w:tcPr>
           <w:p>
             <w:pPr>
-              <w:pStyle w:val="Style20"/>
+              <w:pStyle w:val="Style21"/>
               <w:widowControl w:val="false"/>
               <w:jc w:val="center"/>
               <w:rPr>
@@ -12242,7 +12577,7 @@
           </w:tcPr>
           <w:p>
             <w:pPr>
-              <w:pStyle w:val="Style20"/>
+              <w:pStyle w:val="Style21"/>
               <w:widowControl w:val="false"/>
               <w:rPr/>
             </w:pPr>
@@ -12268,7 +12603,7 @@
           </w:tcPr>
           <w:p>
             <w:pPr>
-              <w:pStyle w:val="Style20"/>
+              <w:pStyle w:val="Style21"/>
               <w:widowControl w:val="false"/>
               <w:rPr>
                 <w:lang w:val="en-US"/>
@@ -12289,7 +12624,7 @@
           </w:p>
           <w:p>
             <w:pPr>
-              <w:pStyle w:val="Style20"/>
+              <w:pStyle w:val="Style21"/>
               <w:widowControl w:val="false"/>
               <w:rPr>
                 <w:lang w:val="en-US"/>
@@ -12304,7 +12639,7 @@
           </w:p>
           <w:p>
             <w:pPr>
-              <w:pStyle w:val="Style20"/>
+              <w:pStyle w:val="Style21"/>
               <w:widowControl w:val="false"/>
               <w:rPr>
                 <w:lang w:val="en-US"/>
@@ -12334,7 +12669,7 @@
           </w:tcPr>
           <w:p>
             <w:pPr>
-              <w:pStyle w:val="Style20"/>
+              <w:pStyle w:val="Style21"/>
               <w:widowControl w:val="false"/>
               <w:rPr>
                 <w:lang w:val="en-US"/>
@@ -12356,15 +12691,15 @@
         </w:tc>
         <w:tc>
           <w:tcPr>
-            <w:tcW w:w="1651" w:type="dxa"/>
-            <w:tcBorders>
-              <w:left w:val="single" w:sz="2" w:space="0" w:color="000000"/>
-              <w:bottom w:val="single" w:sz="2" w:space="0" w:color="000000"/>
-            </w:tcBorders>
-          </w:tcPr>
-          <w:p>
-            <w:pPr>
-              <w:pStyle w:val="Style20"/>
+            <w:tcW w:w="1652" w:type="dxa"/>
+            <w:tcBorders>
+              <w:left w:val="single" w:sz="2" w:space="0" w:color="000000"/>
+              <w:bottom w:val="single" w:sz="2" w:space="0" w:color="000000"/>
+            </w:tcBorders>
+          </w:tcPr>
+          <w:p>
+            <w:pPr>
+              <w:pStyle w:val="Style21"/>
               <w:widowControl w:val="false"/>
               <w:rPr>
                 <w:lang w:val="ru-RU"/>
@@ -12380,7 +12715,7 @@
         </w:tc>
         <w:tc>
           <w:tcPr>
-            <w:tcW w:w="2098" w:type="dxa"/>
+            <w:tcW w:w="2097" w:type="dxa"/>
             <w:tcBorders>
               <w:left w:val="single" w:sz="2" w:space="0" w:color="000000"/>
               <w:bottom w:val="single" w:sz="2" w:space="0" w:color="000000"/>
@@ -12389,7 +12724,7 @@
           </w:tcPr>
           <w:p>
             <w:pPr>
-              <w:pStyle w:val="Style20"/>
+              <w:pStyle w:val="Style21"/>
               <w:widowControl w:val="false"/>
               <w:rPr>
                 <w:lang w:val="ru-RU"/>
@@ -12416,7 +12751,7 @@
           </w:tcPr>
           <w:p>
             <w:pPr>
-              <w:pStyle w:val="Style20"/>
+              <w:pStyle w:val="Style21"/>
               <w:widowControl w:val="false"/>
               <w:jc w:val="center"/>
               <w:rPr>
@@ -12441,7 +12776,7 @@
           </w:tcPr>
           <w:p>
             <w:pPr>
-              <w:pStyle w:val="Style20"/>
+              <w:pStyle w:val="Style21"/>
               <w:widowControl w:val="false"/>
               <w:rPr/>
             </w:pPr>
@@ -12467,7 +12802,7 @@
           </w:tcPr>
           <w:p>
             <w:pPr>
-              <w:pStyle w:val="Style20"/>
+              <w:pStyle w:val="Style21"/>
               <w:widowControl w:val="false"/>
               <w:rPr>
                 <w:lang w:val="en-US"/>
@@ -12488,7 +12823,7 @@
           </w:p>
           <w:p>
             <w:pPr>
-              <w:pStyle w:val="Style20"/>
+              <w:pStyle w:val="Style21"/>
               <w:widowControl w:val="false"/>
               <w:rPr>
                 <w:lang w:val="en-US"/>
@@ -12509,7 +12844,7 @@
           </w:p>
           <w:p>
             <w:pPr>
-              <w:pStyle w:val="Style20"/>
+              <w:pStyle w:val="Style21"/>
               <w:widowControl w:val="false"/>
               <w:rPr>
                 <w:lang w:val="en-US"/>
@@ -12533,7 +12868,7 @@
           </w:tcPr>
           <w:p>
             <w:pPr>
-              <w:pStyle w:val="Style20"/>
+              <w:pStyle w:val="Style21"/>
               <w:widowControl w:val="false"/>
               <w:rPr/>
             </w:pPr>
@@ -12544,7 +12879,7 @@
           </w:p>
           <w:p>
             <w:pPr>
-              <w:pStyle w:val="Style20"/>
+              <w:pStyle w:val="Style21"/>
               <w:widowControl w:val="false"/>
               <w:rPr/>
             </w:pPr>
@@ -12568,15 +12903,15 @@
         </w:tc>
         <w:tc>
           <w:tcPr>
-            <w:tcW w:w="1651" w:type="dxa"/>
-            <w:tcBorders>
-              <w:left w:val="single" w:sz="2" w:space="0" w:color="000000"/>
-              <w:bottom w:val="single" w:sz="2" w:space="0" w:color="000000"/>
-            </w:tcBorders>
-          </w:tcPr>
-          <w:p>
-            <w:pPr>
-              <w:pStyle w:val="Style20"/>
+            <w:tcW w:w="1652" w:type="dxa"/>
+            <w:tcBorders>
+              <w:left w:val="single" w:sz="2" w:space="0" w:color="000000"/>
+              <w:bottom w:val="single" w:sz="2" w:space="0" w:color="000000"/>
+            </w:tcBorders>
+          </w:tcPr>
+          <w:p>
+            <w:pPr>
+              <w:pStyle w:val="Style21"/>
               <w:widowControl w:val="false"/>
               <w:rPr/>
             </w:pPr>
@@ -12587,7 +12922,7 @@
           </w:p>
           <w:p>
             <w:pPr>
-              <w:pStyle w:val="Style20"/>
+              <w:pStyle w:val="Style21"/>
               <w:widowControl w:val="false"/>
               <w:rPr/>
             </w:pPr>
@@ -12599,7 +12934,7 @@
         </w:tc>
         <w:tc>
           <w:tcPr>
-            <w:tcW w:w="2098" w:type="dxa"/>
+            <w:tcW w:w="2097" w:type="dxa"/>
             <w:tcBorders>
               <w:left w:val="single" w:sz="2" w:space="0" w:color="000000"/>
               <w:bottom w:val="single" w:sz="2" w:space="0" w:color="000000"/>
@@ -12608,7 +12943,7 @@
           </w:tcPr>
           <w:p>
             <w:pPr>
-              <w:pStyle w:val="Style20"/>
+              <w:pStyle w:val="Style21"/>
               <w:widowControl w:val="false"/>
               <w:rPr>
                 <w:lang w:val="ru-RU"/>
@@ -12635,7 +12970,7 @@
           </w:tcPr>
           <w:p>
             <w:pPr>
-              <w:pStyle w:val="Style20"/>
+              <w:pStyle w:val="Style21"/>
               <w:widowControl w:val="false"/>
               <w:jc w:val="center"/>
               <w:rPr>
@@ -12660,7 +12995,7 @@
           </w:tcPr>
           <w:p>
             <w:pPr>
-              <w:pStyle w:val="Style20"/>
+              <w:pStyle w:val="Style21"/>
               <w:widowControl w:val="false"/>
               <w:rPr/>
             </w:pPr>
@@ -12696,7 +13031,7 @@
           </w:tcPr>
           <w:p>
             <w:pPr>
-              <w:pStyle w:val="Style20"/>
+              <w:pStyle w:val="Style21"/>
               <w:widowControl w:val="false"/>
               <w:rPr>
                 <w:lang w:val="en-US"/>
@@ -12717,7 +13052,7 @@
           </w:p>
           <w:p>
             <w:pPr>
-              <w:pStyle w:val="Style20"/>
+              <w:pStyle w:val="Style21"/>
               <w:widowControl w:val="false"/>
               <w:rPr>
                 <w:lang w:val="en-US"/>
@@ -12732,7 +13067,7 @@
           </w:p>
           <w:p>
             <w:pPr>
-              <w:pStyle w:val="Style20"/>
+              <w:pStyle w:val="Style21"/>
               <w:widowControl w:val="false"/>
               <w:rPr>
                 <w:lang w:val="en-US"/>
@@ -12756,7 +13091,7 @@
           </w:tcPr>
           <w:p>
             <w:pPr>
-              <w:pStyle w:val="Style20"/>
+              <w:pStyle w:val="Style21"/>
               <w:widowControl w:val="false"/>
               <w:rPr/>
             </w:pPr>
@@ -12767,7 +13102,7 @@
           </w:p>
           <w:p>
             <w:pPr>
-              <w:pStyle w:val="Style20"/>
+              <w:pStyle w:val="Style21"/>
               <w:widowControl w:val="false"/>
               <w:rPr/>
             </w:pPr>
@@ -12779,15 +13114,15 @@
         </w:tc>
         <w:tc>
           <w:tcPr>
-            <w:tcW w:w="1651" w:type="dxa"/>
-            <w:tcBorders>
-              <w:left w:val="single" w:sz="2" w:space="0" w:color="000000"/>
-              <w:bottom w:val="single" w:sz="2" w:space="0" w:color="000000"/>
-            </w:tcBorders>
-          </w:tcPr>
-          <w:p>
-            <w:pPr>
-              <w:pStyle w:val="Style20"/>
+            <w:tcW w:w="1652" w:type="dxa"/>
+            <w:tcBorders>
+              <w:left w:val="single" w:sz="2" w:space="0" w:color="000000"/>
+              <w:bottom w:val="single" w:sz="2" w:space="0" w:color="000000"/>
+            </w:tcBorders>
+          </w:tcPr>
+          <w:p>
+            <w:pPr>
+              <w:pStyle w:val="Style21"/>
               <w:widowControl w:val="false"/>
               <w:rPr/>
             </w:pPr>
@@ -12798,7 +13133,7 @@
           </w:p>
           <w:p>
             <w:pPr>
-              <w:pStyle w:val="Style20"/>
+              <w:pStyle w:val="Style21"/>
               <w:widowControl w:val="false"/>
               <w:rPr/>
             </w:pPr>
@@ -12810,7 +13145,7 @@
         </w:tc>
         <w:tc>
           <w:tcPr>
-            <w:tcW w:w="2098" w:type="dxa"/>
+            <w:tcW w:w="2097" w:type="dxa"/>
             <w:tcBorders>
               <w:left w:val="single" w:sz="2" w:space="0" w:color="000000"/>
               <w:bottom w:val="single" w:sz="2" w:space="0" w:color="000000"/>
@@ -12819,7 +13154,7 @@
           </w:tcPr>
           <w:p>
             <w:pPr>
-              <w:pStyle w:val="Style20"/>
+              <w:pStyle w:val="Style21"/>
               <w:widowControl w:val="false"/>
               <w:rPr>
                 <w:lang w:val="ru-RU"/>
@@ -12846,7 +13181,7 @@
           </w:tcPr>
           <w:p>
             <w:pPr>
-              <w:pStyle w:val="Style20"/>
+              <w:pStyle w:val="Style21"/>
               <w:widowControl w:val="false"/>
               <w:jc w:val="center"/>
               <w:rPr>
@@ -12871,7 +13206,7 @@
           </w:tcPr>
           <w:p>
             <w:pPr>
-              <w:pStyle w:val="Style20"/>
+              <w:pStyle w:val="Style21"/>
               <w:widowControl w:val="false"/>
               <w:rPr/>
             </w:pPr>
@@ -12897,7 +13232,7 @@
           </w:tcPr>
           <w:p>
             <w:pPr>
-              <w:pStyle w:val="Style20"/>
+              <w:pStyle w:val="Style21"/>
               <w:widowControl w:val="false"/>
               <w:rPr>
                 <w:lang w:val="en-US"/>
@@ -12918,7 +13253,7 @@
           </w:p>
           <w:p>
             <w:pPr>
-              <w:pStyle w:val="Style20"/>
+              <w:pStyle w:val="Style21"/>
               <w:widowControl w:val="false"/>
               <w:rPr>
                 <w:lang w:val="en-US"/>
@@ -12939,7 +13274,7 @@
           </w:p>
           <w:p>
             <w:pPr>
-              <w:pStyle w:val="Style20"/>
+              <w:pStyle w:val="Style21"/>
               <w:widowControl w:val="false"/>
               <w:rPr>
                 <w:lang w:val="en-US"/>
@@ -12963,7 +13298,7 @@
           </w:tcPr>
           <w:p>
             <w:pPr>
-              <w:pStyle w:val="Style20"/>
+              <w:pStyle w:val="Style21"/>
               <w:widowControl w:val="false"/>
               <w:rPr/>
             </w:pPr>
@@ -12975,15 +13310,15 @@
         </w:tc>
         <w:tc>
           <w:tcPr>
-            <w:tcW w:w="1651" w:type="dxa"/>
-            <w:tcBorders>
-              <w:left w:val="single" w:sz="2" w:space="0" w:color="000000"/>
-              <w:bottom w:val="single" w:sz="2" w:space="0" w:color="000000"/>
-            </w:tcBorders>
-          </w:tcPr>
-          <w:p>
-            <w:pPr>
-              <w:pStyle w:val="Style20"/>
+            <w:tcW w:w="1652" w:type="dxa"/>
+            <w:tcBorders>
+              <w:left w:val="single" w:sz="2" w:space="0" w:color="000000"/>
+              <w:bottom w:val="single" w:sz="2" w:space="0" w:color="000000"/>
+            </w:tcBorders>
+          </w:tcPr>
+          <w:p>
+            <w:pPr>
+              <w:pStyle w:val="Style21"/>
               <w:widowControl w:val="false"/>
               <w:rPr>
                 <w:lang w:val="ru-RU"/>
@@ -12999,7 +13334,7 @@
         </w:tc>
         <w:tc>
           <w:tcPr>
-            <w:tcW w:w="2098" w:type="dxa"/>
+            <w:tcW w:w="2097" w:type="dxa"/>
             <w:tcBorders>
               <w:left w:val="single" w:sz="2" w:space="0" w:color="000000"/>
               <w:bottom w:val="single" w:sz="2" w:space="0" w:color="000000"/>
@@ -13008,7 +13343,7 @@
           </w:tcPr>
           <w:p>
             <w:pPr>
-              <w:pStyle w:val="Style20"/>
+              <w:pStyle w:val="Style21"/>
               <w:widowControl w:val="false"/>
               <w:rPr>
                 <w:lang w:val="ru-RU"/>
@@ -13041,28 +13376,6 @@
           <w:sz w:val="28"/>
           <w:szCs w:val="28"/>
         </w:rPr>
-      </w:r>
-    </w:p>
-    <w:p>
-      <w:pPr>
-        <w:pStyle w:val="Normal"/>
-        <w:bidi w:val="0"/>
-        <w:jc w:val="left"/>
-        <w:rPr>
-          <w:rFonts w:ascii="Times New Roman" w:hAnsi="Times New Roman"/>
-          <w:sz w:val="28"/>
-          <w:szCs w:val="28"/>
-        </w:rPr>
-      </w:pPr>
-      <w:r>
-        <w:rPr>
-          <w:rFonts w:ascii="Times New Roman" w:hAnsi="Times New Roman"/>
-          <w:sz w:val="28"/>
-          <w:szCs w:val="28"/>
-        </w:rPr>
-      </w:r>
-      <w:r>
-        <w:br w:type="page"/>
       </w:r>
     </w:p>
     <w:p>
@@ -13122,8 +13435,8 @@
         <w:gridCol w:w="2145"/>
         <w:gridCol w:w="1245"/>
         <w:gridCol w:w="1815"/>
-        <w:gridCol w:w="1486"/>
-        <w:gridCol w:w="2099"/>
+        <w:gridCol w:w="1487"/>
+        <w:gridCol w:w="2098"/>
       </w:tblGrid>
       <w:tr>
         <w:trPr/>
@@ -13138,7 +13451,7 @@
           </w:tcPr>
           <w:p>
             <w:pPr>
-              <w:pStyle w:val="Style20"/>
+              <w:pStyle w:val="Style21"/>
               <w:widowControl w:val="false"/>
               <w:jc w:val="center"/>
               <w:rPr>
@@ -13167,7 +13480,7 @@
           </w:tcPr>
           <w:p>
             <w:pPr>
-              <w:pStyle w:val="Style20"/>
+              <w:pStyle w:val="Style21"/>
               <w:widowControl w:val="false"/>
               <w:jc w:val="center"/>
               <w:rPr>
@@ -13196,7 +13509,7 @@
           </w:tcPr>
           <w:p>
             <w:pPr>
-              <w:pStyle w:val="Style20"/>
+              <w:pStyle w:val="Style21"/>
               <w:widowControl w:val="false"/>
               <w:jc w:val="center"/>
               <w:rPr>
@@ -13225,7 +13538,7 @@
           </w:tcPr>
           <w:p>
             <w:pPr>
-              <w:pStyle w:val="Style20"/>
+              <w:pStyle w:val="Style21"/>
               <w:widowControl w:val="false"/>
               <w:jc w:val="center"/>
               <w:rPr>
@@ -13245,7 +13558,7 @@
         </w:tc>
         <w:tc>
           <w:tcPr>
-            <w:tcW w:w="1486" w:type="dxa"/>
+            <w:tcW w:w="1487" w:type="dxa"/>
             <w:tcBorders>
               <w:top w:val="single" w:sz="2" w:space="0" w:color="000000"/>
               <w:left w:val="single" w:sz="2" w:space="0" w:color="000000"/>
@@ -13254,7 +13567,7 @@
           </w:tcPr>
           <w:p>
             <w:pPr>
-              <w:pStyle w:val="Style20"/>
+              <w:pStyle w:val="Style21"/>
               <w:widowControl w:val="false"/>
               <w:jc w:val="center"/>
               <w:rPr>
@@ -13274,7 +13587,7 @@
         </w:tc>
         <w:tc>
           <w:tcPr>
-            <w:tcW w:w="2099" w:type="dxa"/>
+            <w:tcW w:w="2098" w:type="dxa"/>
             <w:tcBorders>
               <w:top w:val="single" w:sz="2" w:space="0" w:color="000000"/>
               <w:left w:val="single" w:sz="2" w:space="0" w:color="000000"/>
@@ -13284,7 +13597,7 @@
           </w:tcPr>
           <w:p>
             <w:pPr>
-              <w:pStyle w:val="Style20"/>
+              <w:pStyle w:val="Style21"/>
               <w:widowControl w:val="false"/>
               <w:jc w:val="center"/>
               <w:rPr>
@@ -13317,7 +13630,7 @@
           </w:tcPr>
           <w:p>
             <w:pPr>
-              <w:pStyle w:val="Style20"/>
+              <w:pStyle w:val="Style21"/>
               <w:widowControl w:val="false"/>
               <w:jc w:val="center"/>
               <w:rPr>
@@ -13342,7 +13655,7 @@
           </w:tcPr>
           <w:p>
             <w:pPr>
-              <w:pStyle w:val="Style20"/>
+              <w:pStyle w:val="Style21"/>
               <w:widowControl w:val="false"/>
               <w:rPr/>
             </w:pPr>
@@ -13383,7 +13696,7 @@
           </w:tcPr>
           <w:p>
             <w:pPr>
-              <w:pStyle w:val="Style20"/>
+              <w:pStyle w:val="Style21"/>
               <w:widowControl w:val="false"/>
               <w:rPr>
                 <w:lang w:val="en-US"/>
@@ -13404,7 +13717,7 @@
           </w:p>
           <w:p>
             <w:pPr>
-              <w:pStyle w:val="Style20"/>
+              <w:pStyle w:val="Style21"/>
               <w:widowControl w:val="false"/>
               <w:rPr>
                 <w:lang w:val="en-US"/>
@@ -13419,7 +13732,7 @@
           </w:p>
           <w:p>
             <w:pPr>
-              <w:pStyle w:val="Style20"/>
+              <w:pStyle w:val="Style21"/>
               <w:widowControl w:val="false"/>
               <w:rPr>
                 <w:lang w:val="en-US"/>
@@ -13443,7 +13756,7 @@
           </w:tcPr>
           <w:p>
             <w:pPr>
-              <w:pStyle w:val="Style20"/>
+              <w:pStyle w:val="Style21"/>
               <w:widowControl w:val="false"/>
               <w:rPr/>
             </w:pPr>
@@ -13466,15 +13779,15 @@
         </w:tc>
         <w:tc>
           <w:tcPr>
-            <w:tcW w:w="1486" w:type="dxa"/>
-            <w:tcBorders>
-              <w:left w:val="single" w:sz="2" w:space="0" w:color="000000"/>
-              <w:bottom w:val="single" w:sz="2" w:space="0" w:color="000000"/>
-            </w:tcBorders>
-          </w:tcPr>
-          <w:p>
-            <w:pPr>
-              <w:pStyle w:val="Style20"/>
+            <w:tcW w:w="1487" w:type="dxa"/>
+            <w:tcBorders>
+              <w:left w:val="single" w:sz="2" w:space="0" w:color="000000"/>
+              <w:bottom w:val="single" w:sz="2" w:space="0" w:color="000000"/>
+            </w:tcBorders>
+          </w:tcPr>
+          <w:p>
+            <w:pPr>
+              <w:pStyle w:val="Style21"/>
               <w:widowControl w:val="false"/>
               <w:rPr/>
             </w:pPr>
@@ -13497,7 +13810,7 @@
         </w:tc>
         <w:tc>
           <w:tcPr>
-            <w:tcW w:w="2099" w:type="dxa"/>
+            <w:tcW w:w="2098" w:type="dxa"/>
             <w:tcBorders>
               <w:left w:val="single" w:sz="2" w:space="0" w:color="000000"/>
               <w:bottom w:val="single" w:sz="2" w:space="0" w:color="000000"/>
@@ -13506,17 +13819,29 @@
           </w:tcPr>
           <w:p>
             <w:pPr>
-              <w:pStyle w:val="Style20"/>
-              <w:widowControl w:val="false"/>
-              <w:rPr>
-                <w:lang w:val="ru-RU"/>
-              </w:rPr>
-            </w:pPr>
-            <w:r>
-              <w:rPr>
-                <w:lang w:val="ru-RU"/>
-              </w:rPr>
-              <w:t>Программа корректно при данных граничных условиях</w:t>
+              <w:pStyle w:val="Style21"/>
+              <w:widowControl w:val="false"/>
+              <w:rPr>
+                <w:lang w:val="ru-RU"/>
+              </w:rPr>
+            </w:pPr>
+            <w:r>
+              <w:rPr>
+                <w:lang w:val="ru-RU"/>
+              </w:rPr>
+              <w:t xml:space="preserve">Программа </w:t>
+            </w:r>
+            <w:r>
+              <w:rPr>
+                <w:lang w:val="ru-RU"/>
+              </w:rPr>
+              <w:t>работает</w:t>
+            </w:r>
+            <w:r>
+              <w:rPr>
+                <w:lang w:val="ru-RU"/>
+              </w:rPr>
+              <w:t xml:space="preserve"> корректно при данных граничных условиях</w:t>
             </w:r>
           </w:p>
         </w:tc>
@@ -13535,7 +13860,7 @@
           </w:tcPr>
           <w:p>
             <w:pPr>
-              <w:pStyle w:val="Style20"/>
+              <w:pStyle w:val="Style21"/>
               <w:widowControl w:val="false"/>
               <w:jc w:val="center"/>
               <w:rPr>
@@ -13560,7 +13885,7 @@
           </w:tcPr>
           <w:p>
             <w:pPr>
-              <w:pStyle w:val="Style20"/>
+              <w:pStyle w:val="Style21"/>
               <w:widowControl w:val="false"/>
               <w:rPr/>
             </w:pPr>
@@ -13601,7 +13926,7 @@
           </w:tcPr>
           <w:p>
             <w:pPr>
-              <w:pStyle w:val="Style20"/>
+              <w:pStyle w:val="Style21"/>
               <w:widowControl w:val="false"/>
               <w:rPr>
                 <w:lang w:val="en-US"/>
@@ -13622,7 +13947,7 @@
           </w:p>
           <w:p>
             <w:pPr>
-              <w:pStyle w:val="Style20"/>
+              <w:pStyle w:val="Style21"/>
               <w:widowControl w:val="false"/>
               <w:rPr>
                 <w:lang w:val="en-US"/>
@@ -13643,7 +13968,7 @@
           </w:p>
           <w:p>
             <w:pPr>
-              <w:pStyle w:val="Style20"/>
+              <w:pStyle w:val="Style21"/>
               <w:widowControl w:val="false"/>
               <w:rPr>
                 <w:lang w:val="en-US"/>
@@ -13673,7 +13998,7 @@
           </w:tcPr>
           <w:p>
             <w:pPr>
-              <w:pStyle w:val="Style20"/>
+              <w:pStyle w:val="Style21"/>
               <w:widowControl w:val="false"/>
               <w:rPr>
                 <w:rFonts w:ascii="Liberation Serif" w:hAnsi="Liberation Serif" w:eastAsia="NSimSun" w:cs="Arial"/>
@@ -13710,15 +14035,15 @@
         </w:tc>
         <w:tc>
           <w:tcPr>
-            <w:tcW w:w="1486" w:type="dxa"/>
-            <w:tcBorders>
-              <w:left w:val="single" w:sz="2" w:space="0" w:color="000000"/>
-              <w:bottom w:val="single" w:sz="2" w:space="0" w:color="000000"/>
-            </w:tcBorders>
-          </w:tcPr>
-          <w:p>
-            <w:pPr>
-              <w:pStyle w:val="Style20"/>
+            <w:tcW w:w="1487" w:type="dxa"/>
+            <w:tcBorders>
+              <w:left w:val="single" w:sz="2" w:space="0" w:color="000000"/>
+              <w:bottom w:val="single" w:sz="2" w:space="0" w:color="000000"/>
+            </w:tcBorders>
+          </w:tcPr>
+          <w:p>
+            <w:pPr>
+              <w:pStyle w:val="Style21"/>
               <w:widowControl w:val="false"/>
               <w:rPr>
                 <w:rFonts w:ascii="Liberation Serif" w:hAnsi="Liberation Serif" w:eastAsia="NSimSun" w:cs="Arial"/>
@@ -13744,7 +14069,7 @@
         </w:tc>
         <w:tc>
           <w:tcPr>
-            <w:tcW w:w="2099" w:type="dxa"/>
+            <w:tcW w:w="2098" w:type="dxa"/>
             <w:tcBorders>
               <w:left w:val="single" w:sz="2" w:space="0" w:color="000000"/>
               <w:bottom w:val="single" w:sz="2" w:space="0" w:color="000000"/>
@@ -13753,17 +14078,29 @@
           </w:tcPr>
           <w:p>
             <w:pPr>
-              <w:pStyle w:val="Style20"/>
-              <w:widowControl w:val="false"/>
-              <w:rPr>
-                <w:lang w:val="ru-RU"/>
-              </w:rPr>
-            </w:pPr>
-            <w:r>
-              <w:rPr>
-                <w:lang w:val="ru-RU"/>
-              </w:rPr>
-              <w:t>Программа корректно при данных граничных условиях</w:t>
+              <w:pStyle w:val="Style21"/>
+              <w:widowControl w:val="false"/>
+              <w:rPr>
+                <w:lang w:val="ru-RU"/>
+              </w:rPr>
+            </w:pPr>
+            <w:r>
+              <w:rPr>
+                <w:lang w:val="ru-RU"/>
+              </w:rPr>
+              <w:t xml:space="preserve">Программа </w:t>
+            </w:r>
+            <w:r>
+              <w:rPr>
+                <w:lang w:val="ru-RU"/>
+              </w:rPr>
+              <w:t>работает</w:t>
+            </w:r>
+            <w:r>
+              <w:rPr>
+                <w:lang w:val="ru-RU"/>
+              </w:rPr>
+              <w:t xml:space="preserve"> корректно при данных граничных условиях</w:t>
             </w:r>
           </w:p>
         </w:tc>
@@ -13782,7 +14119,7 @@
           </w:tcPr>
           <w:p>
             <w:pPr>
-              <w:pStyle w:val="Style20"/>
+              <w:pStyle w:val="Style21"/>
               <w:widowControl w:val="false"/>
               <w:jc w:val="center"/>
               <w:rPr>
@@ -13807,7 +14144,7 @@
           </w:tcPr>
           <w:p>
             <w:pPr>
-              <w:pStyle w:val="Style20"/>
+              <w:pStyle w:val="Style21"/>
               <w:widowControl w:val="false"/>
               <w:rPr/>
             </w:pPr>
@@ -13848,7 +14185,7 @@
           </w:tcPr>
           <w:p>
             <w:pPr>
-              <w:pStyle w:val="Style20"/>
+              <w:pStyle w:val="Style21"/>
               <w:widowControl w:val="false"/>
               <w:rPr>
                 <w:lang w:val="en-US"/>
@@ -13869,7 +14206,7 @@
           </w:p>
           <w:p>
             <w:pPr>
-              <w:pStyle w:val="Style20"/>
+              <w:pStyle w:val="Style21"/>
               <w:widowControl w:val="false"/>
               <w:rPr>
                 <w:lang w:val="en-US"/>
@@ -13890,7 +14227,7 @@
           </w:p>
           <w:p>
             <w:pPr>
-              <w:pStyle w:val="Style20"/>
+              <w:pStyle w:val="Style21"/>
               <w:widowControl w:val="false"/>
               <w:rPr>
                 <w:lang w:val="en-US"/>
@@ -13920,7 +14257,7 @@
           </w:tcPr>
           <w:p>
             <w:pPr>
-              <w:pStyle w:val="Style20"/>
+              <w:pStyle w:val="Style21"/>
               <w:widowControl w:val="false"/>
               <w:rPr/>
             </w:pPr>
@@ -13943,15 +14280,15 @@
         </w:tc>
         <w:tc>
           <w:tcPr>
-            <w:tcW w:w="1486" w:type="dxa"/>
-            <w:tcBorders>
-              <w:left w:val="single" w:sz="2" w:space="0" w:color="000000"/>
-              <w:bottom w:val="single" w:sz="2" w:space="0" w:color="000000"/>
-            </w:tcBorders>
-          </w:tcPr>
-          <w:p>
-            <w:pPr>
-              <w:pStyle w:val="Style20"/>
+            <w:tcW w:w="1487" w:type="dxa"/>
+            <w:tcBorders>
+              <w:left w:val="single" w:sz="2" w:space="0" w:color="000000"/>
+              <w:bottom w:val="single" w:sz="2" w:space="0" w:color="000000"/>
+            </w:tcBorders>
+          </w:tcPr>
+          <w:p>
+            <w:pPr>
+              <w:pStyle w:val="Style21"/>
               <w:widowControl w:val="false"/>
               <w:rPr>
                 <w:rFonts w:ascii="Liberation Serif" w:hAnsi="Liberation Serif" w:eastAsia="NSimSun" w:cs="Arial"/>
@@ -13977,7 +14314,7 @@
         </w:tc>
         <w:tc>
           <w:tcPr>
-            <w:tcW w:w="2099" w:type="dxa"/>
+            <w:tcW w:w="2098" w:type="dxa"/>
             <w:tcBorders>
               <w:left w:val="single" w:sz="2" w:space="0" w:color="000000"/>
               <w:bottom w:val="single" w:sz="2" w:space="0" w:color="000000"/>
@@ -13986,17 +14323,29 @@
           </w:tcPr>
           <w:p>
             <w:pPr>
-              <w:pStyle w:val="Style20"/>
-              <w:widowControl w:val="false"/>
-              <w:rPr>
-                <w:lang w:val="ru-RU"/>
-              </w:rPr>
-            </w:pPr>
-            <w:r>
-              <w:rPr>
-                <w:lang w:val="ru-RU"/>
-              </w:rPr>
-              <w:t>Программа некорректно при данных граничных условиях</w:t>
+              <w:pStyle w:val="Style21"/>
+              <w:widowControl w:val="false"/>
+              <w:rPr>
+                <w:lang w:val="ru-RU"/>
+              </w:rPr>
+            </w:pPr>
+            <w:r>
+              <w:rPr>
+                <w:lang w:val="ru-RU"/>
+              </w:rPr>
+              <w:t xml:space="preserve">Программа </w:t>
+            </w:r>
+            <w:r>
+              <w:rPr>
+                <w:lang w:val="ru-RU"/>
+              </w:rPr>
+              <w:t xml:space="preserve">работает  </w:t>
+            </w:r>
+            <w:r>
+              <w:rPr>
+                <w:lang w:val="ru-RU"/>
+              </w:rPr>
+              <w:t>некорректно при данных граничных условиях</w:t>
             </w:r>
           </w:p>
         </w:tc>
@@ -14015,7 +14364,7 @@
           </w:tcPr>
           <w:p>
             <w:pPr>
-              <w:pStyle w:val="Style20"/>
+              <w:pStyle w:val="Style21"/>
               <w:widowControl w:val="false"/>
               <w:jc w:val="center"/>
               <w:rPr>
@@ -14040,7 +14389,7 @@
           </w:tcPr>
           <w:p>
             <w:pPr>
-              <w:pStyle w:val="Style20"/>
+              <w:pStyle w:val="Style21"/>
               <w:widowControl w:val="false"/>
               <w:rPr/>
             </w:pPr>
@@ -14093,7 +14442,7 @@
           </w:tcPr>
           <w:p>
             <w:pPr>
-              <w:pStyle w:val="Style20"/>
+              <w:pStyle w:val="Style21"/>
               <w:widowControl w:val="false"/>
               <w:rPr>
                 <w:lang w:val="en-US"/>
@@ -14114,7 +14463,7 @@
           </w:p>
           <w:p>
             <w:pPr>
-              <w:pStyle w:val="Style20"/>
+              <w:pStyle w:val="Style21"/>
               <w:widowControl w:val="false"/>
               <w:rPr>
                 <w:lang w:val="en-US"/>
@@ -14135,7 +14484,7 @@
           </w:p>
           <w:p>
             <w:pPr>
-              <w:pStyle w:val="Style20"/>
+              <w:pStyle w:val="Style21"/>
               <w:widowControl w:val="false"/>
               <w:rPr>
                 <w:lang w:val="en-US"/>
@@ -14159,7 +14508,7 @@
           </w:tcPr>
           <w:p>
             <w:pPr>
-              <w:pStyle w:val="Style20"/>
+              <w:pStyle w:val="Style21"/>
               <w:widowControl w:val="false"/>
               <w:rPr/>
             </w:pPr>
@@ -14187,15 +14536,15 @@
         </w:tc>
         <w:tc>
           <w:tcPr>
-            <w:tcW w:w="1486" w:type="dxa"/>
-            <w:tcBorders>
-              <w:left w:val="single" w:sz="2" w:space="0" w:color="000000"/>
-              <w:bottom w:val="single" w:sz="2" w:space="0" w:color="000000"/>
-            </w:tcBorders>
-          </w:tcPr>
-          <w:p>
-            <w:pPr>
-              <w:pStyle w:val="Style20"/>
+            <w:tcW w:w="1487" w:type="dxa"/>
+            <w:tcBorders>
+              <w:left w:val="single" w:sz="2" w:space="0" w:color="000000"/>
+              <w:bottom w:val="single" w:sz="2" w:space="0" w:color="000000"/>
+            </w:tcBorders>
+          </w:tcPr>
+          <w:p>
+            <w:pPr>
+              <w:pStyle w:val="Style21"/>
               <w:widowControl w:val="false"/>
               <w:rPr/>
             </w:pPr>
@@ -14223,7 +14572,7 @@
         </w:tc>
         <w:tc>
           <w:tcPr>
-            <w:tcW w:w="2099" w:type="dxa"/>
+            <w:tcW w:w="2098" w:type="dxa"/>
             <w:tcBorders>
               <w:left w:val="single" w:sz="2" w:space="0" w:color="000000"/>
               <w:bottom w:val="single" w:sz="2" w:space="0" w:color="000000"/>
@@ -14232,17 +14581,29 @@
           </w:tcPr>
           <w:p>
             <w:pPr>
-              <w:pStyle w:val="Style20"/>
-              <w:widowControl w:val="false"/>
-              <w:rPr>
-                <w:lang w:val="ru-RU"/>
-              </w:rPr>
-            </w:pPr>
-            <w:r>
-              <w:rPr>
-                <w:lang w:val="ru-RU"/>
-              </w:rPr>
-              <w:t>Программа корректно при данных граничных условиях</w:t>
+              <w:pStyle w:val="Style21"/>
+              <w:widowControl w:val="false"/>
+              <w:rPr>
+                <w:lang w:val="ru-RU"/>
+              </w:rPr>
+            </w:pPr>
+            <w:r>
+              <w:rPr>
+                <w:lang w:val="ru-RU"/>
+              </w:rPr>
+              <w:t xml:space="preserve">Программа </w:t>
+            </w:r>
+            <w:r>
+              <w:rPr>
+                <w:lang w:val="ru-RU"/>
+              </w:rPr>
+              <w:t>работает</w:t>
+            </w:r>
+            <w:r>
+              <w:rPr>
+                <w:lang w:val="ru-RU"/>
+              </w:rPr>
+              <w:t xml:space="preserve"> корректно при данных граничных условиях</w:t>
             </w:r>
           </w:p>
         </w:tc>
@@ -14261,7 +14622,7 @@
           </w:tcPr>
           <w:p>
             <w:pPr>
-              <w:pStyle w:val="Style20"/>
+              <w:pStyle w:val="Style21"/>
               <w:widowControl w:val="false"/>
               <w:jc w:val="center"/>
               <w:rPr>
@@ -14286,7 +14647,7 @@
           </w:tcPr>
           <w:p>
             <w:pPr>
-              <w:pStyle w:val="Style20"/>
+              <w:pStyle w:val="Style21"/>
               <w:widowControl w:val="false"/>
               <w:rPr/>
             </w:pPr>
@@ -14332,7 +14693,7 @@
           </w:tcPr>
           <w:p>
             <w:pPr>
-              <w:pStyle w:val="Style20"/>
+              <w:pStyle w:val="Style21"/>
               <w:widowControl w:val="false"/>
               <w:rPr>
                 <w:lang w:val="en-US"/>
@@ -14353,7 +14714,7 @@
           </w:p>
           <w:p>
             <w:pPr>
-              <w:pStyle w:val="Style20"/>
+              <w:pStyle w:val="Style21"/>
               <w:widowControl w:val="false"/>
               <w:rPr>
                 <w:lang w:val="en-US"/>
@@ -14374,7 +14735,7 @@
           </w:p>
           <w:p>
             <w:pPr>
-              <w:pStyle w:val="Style20"/>
+              <w:pStyle w:val="Style21"/>
               <w:widowControl w:val="false"/>
               <w:rPr>
                 <w:lang w:val="en-US"/>
@@ -14398,7 +14759,7 @@
           </w:tcPr>
           <w:p>
             <w:pPr>
-              <w:pStyle w:val="Style20"/>
+              <w:pStyle w:val="Style21"/>
               <w:widowControl w:val="false"/>
               <w:rPr/>
             </w:pPr>
@@ -14410,15 +14771,15 @@
         </w:tc>
         <w:tc>
           <w:tcPr>
-            <w:tcW w:w="1486" w:type="dxa"/>
-            <w:tcBorders>
-              <w:left w:val="single" w:sz="2" w:space="0" w:color="000000"/>
-              <w:bottom w:val="single" w:sz="2" w:space="0" w:color="000000"/>
-            </w:tcBorders>
-          </w:tcPr>
-          <w:p>
-            <w:pPr>
-              <w:pStyle w:val="Style20"/>
+            <w:tcW w:w="1487" w:type="dxa"/>
+            <w:tcBorders>
+              <w:left w:val="single" w:sz="2" w:space="0" w:color="000000"/>
+              <w:bottom w:val="single" w:sz="2" w:space="0" w:color="000000"/>
+            </w:tcBorders>
+          </w:tcPr>
+          <w:p>
+            <w:pPr>
+              <w:pStyle w:val="Style21"/>
               <w:widowControl w:val="false"/>
               <w:rPr/>
             </w:pPr>
@@ -14430,7 +14791,7 @@
         </w:tc>
         <w:tc>
           <w:tcPr>
-            <w:tcW w:w="2099" w:type="dxa"/>
+            <w:tcW w:w="2098" w:type="dxa"/>
             <w:tcBorders>
               <w:left w:val="single" w:sz="2" w:space="0" w:color="000000"/>
               <w:bottom w:val="single" w:sz="2" w:space="0" w:color="000000"/>
@@ -14439,7 +14800,7 @@
           </w:tcPr>
           <w:p>
             <w:pPr>
-              <w:pStyle w:val="Style20"/>
+              <w:pStyle w:val="Style21"/>
               <w:widowControl w:val="false"/>
               <w:rPr>
                 <w:rFonts w:ascii="Liberation Serif" w:hAnsi="Liberation Serif" w:eastAsia="NSimSun" w:cs="Arial"/>
@@ -14478,7 +14839,7 @@
           </w:tcPr>
           <w:p>
             <w:pPr>
-              <w:pStyle w:val="Style20"/>
+              <w:pStyle w:val="Style21"/>
               <w:widowControl w:val="false"/>
               <w:jc w:val="center"/>
               <w:rPr>
@@ -14503,7 +14864,7 @@
           </w:tcPr>
           <w:p>
             <w:pPr>
-              <w:pStyle w:val="Style20"/>
+              <w:pStyle w:val="Style21"/>
               <w:widowControl w:val="false"/>
               <w:rPr/>
             </w:pPr>
@@ -14549,7 +14910,7 @@
           </w:tcPr>
           <w:p>
             <w:pPr>
-              <w:pStyle w:val="Style20"/>
+              <w:pStyle w:val="Style21"/>
               <w:widowControl w:val="false"/>
               <w:rPr>
                 <w:lang w:val="en-US"/>
@@ -14575,7 +14936,7 @@
           </w:p>
           <w:p>
             <w:pPr>
-              <w:pStyle w:val="Style20"/>
+              <w:pStyle w:val="Style21"/>
               <w:widowControl w:val="false"/>
               <w:rPr>
                 <w:lang w:val="en-US"/>
@@ -14596,7 +14957,7 @@
           </w:p>
           <w:p>
             <w:pPr>
-              <w:pStyle w:val="Style20"/>
+              <w:pStyle w:val="Style21"/>
               <w:widowControl w:val="false"/>
               <w:rPr>
                 <w:lang w:val="en-US"/>
@@ -14620,7 +14981,7 @@
           </w:tcPr>
           <w:p>
             <w:pPr>
-              <w:pStyle w:val="Style20"/>
+              <w:pStyle w:val="Style21"/>
               <w:widowControl w:val="false"/>
               <w:rPr/>
             </w:pPr>
@@ -14632,15 +14993,15 @@
         </w:tc>
         <w:tc>
           <w:tcPr>
-            <w:tcW w:w="1486" w:type="dxa"/>
-            <w:tcBorders>
-              <w:left w:val="single" w:sz="2" w:space="0" w:color="000000"/>
-              <w:bottom w:val="single" w:sz="2" w:space="0" w:color="000000"/>
-            </w:tcBorders>
-          </w:tcPr>
-          <w:p>
-            <w:pPr>
-              <w:pStyle w:val="Style20"/>
+            <w:tcW w:w="1487" w:type="dxa"/>
+            <w:tcBorders>
+              <w:left w:val="single" w:sz="2" w:space="0" w:color="000000"/>
+              <w:bottom w:val="single" w:sz="2" w:space="0" w:color="000000"/>
+            </w:tcBorders>
+          </w:tcPr>
+          <w:p>
+            <w:pPr>
+              <w:pStyle w:val="Style21"/>
               <w:widowControl w:val="false"/>
               <w:rPr>
                 <w:rFonts w:ascii="Liberation Serif" w:hAnsi="Liberation Serif" w:eastAsia="NSimSun" w:cs="Arial"/>
@@ -14666,7 +15027,7 @@
         </w:tc>
         <w:tc>
           <w:tcPr>
-            <w:tcW w:w="2099" w:type="dxa"/>
+            <w:tcW w:w="2098" w:type="dxa"/>
             <w:tcBorders>
               <w:left w:val="single" w:sz="2" w:space="0" w:color="000000"/>
               <w:bottom w:val="single" w:sz="2" w:space="0" w:color="000000"/>
@@ -14675,17 +15036,29 @@
           </w:tcPr>
           <w:p>
             <w:pPr>
-              <w:pStyle w:val="Style20"/>
-              <w:widowControl w:val="false"/>
-              <w:rPr>
-                <w:lang w:val="ru-RU"/>
-              </w:rPr>
-            </w:pPr>
-            <w:r>
-              <w:rPr>
-                <w:lang w:val="ru-RU"/>
-              </w:rPr>
-              <w:t>Программа некорректно при данных граничных условиях</w:t>
+              <w:pStyle w:val="Style21"/>
+              <w:widowControl w:val="false"/>
+              <w:rPr>
+                <w:lang w:val="ru-RU"/>
+              </w:rPr>
+            </w:pPr>
+            <w:r>
+              <w:rPr>
+                <w:lang w:val="ru-RU"/>
+              </w:rPr>
+              <w:t xml:space="preserve">Программа </w:t>
+            </w:r>
+            <w:r>
+              <w:rPr>
+                <w:lang w:val="ru-RU"/>
+              </w:rPr>
+              <w:t>работает</w:t>
+            </w:r>
+            <w:r>
+              <w:rPr>
+                <w:lang w:val="ru-RU"/>
+              </w:rPr>
+              <w:t xml:space="preserve"> некорректно при данных граничных условиях</w:t>
             </w:r>
           </w:p>
         </w:tc>
@@ -14694,7 +15067,26 @@
     <w:p>
       <w:pPr>
         <w:pStyle w:val="Normal"/>
+        <w:jc w:val="center"/>
+        <w:rPr>
+          <w:rFonts w:ascii="Times New Roman" w:hAnsi="Times New Roman"/>
+          <w:sz w:val="28"/>
+          <w:szCs w:val="28"/>
+        </w:rPr>
+      </w:pPr>
+      <w:r>
         <w:rPr/>
+      </w:r>
+    </w:p>
+    <w:p>
+      <w:pPr>
+        <w:pStyle w:val="Normal"/>
+        <w:jc w:val="center"/>
+        <w:rPr>
+          <w:rFonts w:ascii="Times New Roman" w:hAnsi="Times New Roman"/>
+          <w:sz w:val="28"/>
+          <w:szCs w:val="28"/>
+        </w:rPr>
       </w:pPr>
       <w:r>
         <w:rPr/>
@@ -14703,22 +15095,2661 @@
     <w:p>
       <w:pPr>
         <w:pStyle w:val="Normal"/>
+        <w:jc w:val="center"/>
+        <w:rPr>
+          <w:sz w:val="36"/>
+          <w:szCs w:val="36"/>
+        </w:rPr>
+      </w:pPr>
+      <w:r>
+        <w:rPr>
+          <w:rFonts w:ascii="Times New Roman" w:hAnsi="Times New Roman"/>
+          <w:sz w:val="36"/>
+          <w:szCs w:val="36"/>
+        </w:rPr>
+        <w:t>Анализ причинно-следственных св</w:t>
+      </w:r>
+      <w:r>
+        <w:rPr>
+          <w:rFonts w:eastAsia="NSimSun" w:cs="Arial" w:ascii="Times New Roman" w:hAnsi="Times New Roman"/>
+          <w:color w:val="auto"/>
+          <w:kern w:val="2"/>
+          <w:sz w:val="36"/>
+          <w:szCs w:val="36"/>
+          <w:lang w:val="ru-RU" w:eastAsia="zh-CN" w:bidi="hi-IN"/>
+        </w:rPr>
+        <w:t>яз</w:t>
+      </w:r>
+      <w:r>
+        <w:rPr>
+          <w:rFonts w:ascii="Times New Roman" w:hAnsi="Times New Roman"/>
+          <w:sz w:val="36"/>
+          <w:szCs w:val="36"/>
+        </w:rPr>
+        <w:t>ей</w:t>
+      </w:r>
+    </w:p>
+    <w:p>
+      <w:pPr>
+        <w:pStyle w:val="Normal"/>
+        <w:rPr>
+          <w:rFonts w:ascii="Times New Roman" w:hAnsi="Times New Roman"/>
+          <w:sz w:val="28"/>
+          <w:szCs w:val="28"/>
+        </w:rPr>
+      </w:pPr>
+      <w:r>
+        <w:rPr>
+          <w:rFonts w:ascii="Times New Roman" w:hAnsi="Times New Roman"/>
+          <w:sz w:val="28"/>
+          <w:szCs w:val="28"/>
+        </w:rPr>
+      </w:r>
+    </w:p>
+    <w:p>
+      <w:pPr>
+        <w:pStyle w:val="Normal"/>
+        <w:jc w:val="center"/>
+        <w:rPr>
+          <w:rFonts w:ascii="Times New Roman" w:hAnsi="Times New Roman"/>
+          <w:sz w:val="28"/>
+          <w:szCs w:val="28"/>
+        </w:rPr>
+      </w:pPr>
+      <w:r>
+        <w:drawing>
+          <wp:anchor behindDoc="0" distT="0" distB="0" distL="0" distR="0" simplePos="0" locked="0" layoutInCell="0" allowOverlap="1" relativeHeight="7">
+            <wp:simplePos x="0" y="0"/>
+            <wp:positionH relativeFrom="column">
+              <wp:align>center</wp:align>
+            </wp:positionH>
+            <wp:positionV relativeFrom="paragraph">
+              <wp:posOffset>635</wp:posOffset>
+            </wp:positionV>
+            <wp:extent cx="3248025" cy="1771650"/>
+            <wp:effectExtent l="0" t="0" r="0" b="0"/>
+            <wp:wrapTopAndBottom/>
+            <wp:docPr id="6" name="Изображение3" descr=""/>
+            <wp:cNvGraphicFramePr>
+              <a:graphicFrameLocks xmlns:a="http://schemas.openxmlformats.org/drawingml/2006/main" noChangeAspect="1"/>
+            </wp:cNvGraphicFramePr>
+            <a:graphic xmlns:a="http://schemas.openxmlformats.org/drawingml/2006/main">
+              <a:graphicData uri="http://schemas.openxmlformats.org/drawingml/2006/picture">
+                <pic:pic xmlns:pic="http://schemas.openxmlformats.org/drawingml/2006/picture">
+                  <pic:nvPicPr>
+                    <pic:cNvPr id="6" name="Изображение3" descr=""/>
+                    <pic:cNvPicPr>
+                      <a:picLocks noChangeAspect="1" noChangeArrowheads="1"/>
+                    </pic:cNvPicPr>
+                  </pic:nvPicPr>
+                  <pic:blipFill>
+                    <a:blip r:embed="rId6"/>
+                    <a:stretch>
+                      <a:fillRect/>
+                    </a:stretch>
+                  </pic:blipFill>
+                  <pic:spPr bwMode="auto">
+                    <a:xfrm>
+                      <a:off x="0" y="0"/>
+                      <a:ext cx="3248025" cy="1771650"/>
+                    </a:xfrm>
+                    <a:prstGeom prst="rect">
+                      <a:avLst/>
+                    </a:prstGeom>
+                  </pic:spPr>
+                </pic:pic>
+              </a:graphicData>
+            </a:graphic>
+          </wp:anchor>
+        </w:drawing>
+      </w:r>
+      <w:r>
+        <w:rPr>
+          <w:rFonts w:ascii="Times New Roman" w:hAnsi="Times New Roman"/>
+          <w:sz w:val="28"/>
+          <w:szCs w:val="28"/>
+        </w:rPr>
+        <w:t>Р</w:t>
+      </w:r>
+      <w:r>
+        <w:rPr>
+          <w:rFonts w:ascii="Times New Roman" w:hAnsi="Times New Roman"/>
+          <w:sz w:val="28"/>
+          <w:szCs w:val="28"/>
+        </w:rPr>
+        <w:t>исунок 3 — логическая схема программы</w:t>
+      </w:r>
+    </w:p>
+    <w:p>
+      <w:pPr>
+        <w:pStyle w:val="Normal"/>
+        <w:jc w:val="center"/>
+        <w:rPr>
+          <w:rFonts w:ascii="Times New Roman" w:hAnsi="Times New Roman"/>
+          <w:sz w:val="28"/>
+          <w:szCs w:val="28"/>
+        </w:rPr>
+      </w:pPr>
+      <w:r>
+        <w:rPr>
+          <w:rFonts w:ascii="Times New Roman" w:hAnsi="Times New Roman"/>
+          <w:sz w:val="28"/>
+          <w:szCs w:val="28"/>
+        </w:rPr>
+      </w:r>
+    </w:p>
+    <w:p>
+      <w:pPr>
+        <w:pStyle w:val="Normal"/>
+        <w:jc w:val="left"/>
+        <w:rPr>
+          <w:rFonts w:ascii="Times New Roman" w:hAnsi="Times New Roman"/>
+          <w:sz w:val="28"/>
+          <w:szCs w:val="28"/>
+        </w:rPr>
+      </w:pPr>
+      <w:r>
+        <w:rPr>
+          <w:rFonts w:ascii="Times New Roman" w:hAnsi="Times New Roman"/>
+          <w:sz w:val="28"/>
+          <w:szCs w:val="28"/>
+        </w:rPr>
+        <w:t xml:space="preserve">Таблица 7 - </w:t>
+      </w:r>
+      <w:r>
+        <w:rPr>
+          <w:rFonts w:ascii="Times New Roman" w:hAnsi="Times New Roman"/>
+          <w:sz w:val="28"/>
+          <w:szCs w:val="28"/>
+          <w:lang w:val="ru-RU"/>
+        </w:rPr>
+        <w:t>а</w:t>
+      </w:r>
+      <w:r>
+        <w:rPr>
+          <w:rFonts w:ascii="Times New Roman" w:hAnsi="Times New Roman"/>
+          <w:sz w:val="28"/>
+          <w:szCs w:val="28"/>
+        </w:rPr>
+        <w:t>нализ причинно-следственных св</w:t>
+      </w:r>
+      <w:r>
+        <w:rPr>
+          <w:rFonts w:eastAsia="NSimSun" w:cs="Arial" w:ascii="Times New Roman" w:hAnsi="Times New Roman"/>
+          <w:color w:val="auto"/>
+          <w:kern w:val="2"/>
+          <w:sz w:val="28"/>
+          <w:szCs w:val="28"/>
+          <w:lang w:val="ru-RU" w:eastAsia="zh-CN" w:bidi="hi-IN"/>
+        </w:rPr>
+        <w:t>яз</w:t>
+      </w:r>
+      <w:r>
+        <w:rPr>
+          <w:rFonts w:ascii="Times New Roman" w:hAnsi="Times New Roman"/>
+          <w:sz w:val="28"/>
+          <w:szCs w:val="28"/>
+        </w:rPr>
+        <w:t>ей</w:t>
+      </w:r>
+    </w:p>
+    <w:tbl>
+      <w:tblPr>
+        <w:tblW w:w="9645" w:type="dxa"/>
+        <w:jc w:val="left"/>
+        <w:tblInd w:w="28" w:type="dxa"/>
+        <w:tblLayout w:type="fixed"/>
+        <w:tblCellMar>
+          <w:top w:w="28" w:type="dxa"/>
+          <w:left w:w="28" w:type="dxa"/>
+          <w:bottom w:w="28" w:type="dxa"/>
+          <w:right w:w="28" w:type="dxa"/>
+        </w:tblCellMar>
+      </w:tblPr>
+      <w:tblGrid>
+        <w:gridCol w:w="854"/>
+        <w:gridCol w:w="1351"/>
+        <w:gridCol w:w="679"/>
+        <w:gridCol w:w="679"/>
+        <w:gridCol w:w="802"/>
+        <w:gridCol w:w="1694"/>
+        <w:gridCol w:w="1487"/>
+        <w:gridCol w:w="2099"/>
+      </w:tblGrid>
+      <w:tr>
+        <w:trPr/>
+        <w:tc>
+          <w:tcPr>
+            <w:tcW w:w="854" w:type="dxa"/>
+            <w:vMerge w:val="restart"/>
+            <w:tcBorders>
+              <w:top w:val="single" w:sz="2" w:space="0" w:color="000000"/>
+              <w:left w:val="single" w:sz="2" w:space="0" w:color="000000"/>
+              <w:bottom w:val="single" w:sz="2" w:space="0" w:color="000000"/>
+            </w:tcBorders>
+          </w:tcPr>
+          <w:p>
+            <w:pPr>
+              <w:pStyle w:val="Style21"/>
+              <w:widowControl w:val="false"/>
+              <w:jc w:val="center"/>
+              <w:rPr>
+                <w:i/>
+                <w:i/>
+                <w:iCs/>
+              </w:rPr>
+            </w:pPr>
+            <w:r>
+              <w:rPr>
+                <w:i/>
+                <w:iCs/>
+              </w:rPr>
+              <w:t>Номер теста</w:t>
+            </w:r>
+          </w:p>
+        </w:tc>
+        <w:tc>
+          <w:tcPr>
+            <w:tcW w:w="1351" w:type="dxa"/>
+            <w:vMerge w:val="restart"/>
+            <w:tcBorders>
+              <w:top w:val="single" w:sz="2" w:space="0" w:color="000000"/>
+              <w:left w:val="single" w:sz="2" w:space="0" w:color="000000"/>
+              <w:bottom w:val="single" w:sz="2" w:space="0" w:color="000000"/>
+            </w:tcBorders>
+          </w:tcPr>
+          <w:p>
+            <w:pPr>
+              <w:pStyle w:val="Style21"/>
+              <w:widowControl w:val="false"/>
+              <w:jc w:val="center"/>
+              <w:rPr>
+                <w:i/>
+                <w:i/>
+                <w:iCs/>
+              </w:rPr>
+            </w:pPr>
+            <w:r>
+              <w:rPr>
+                <w:i/>
+                <w:iCs/>
+              </w:rPr>
+              <w:t>Назначение теста</w:t>
+            </w:r>
+          </w:p>
+        </w:tc>
+        <w:tc>
+          <w:tcPr>
+            <w:tcW w:w="2160" w:type="dxa"/>
+            <w:gridSpan w:val="3"/>
+            <w:tcBorders>
+              <w:top w:val="single" w:sz="2" w:space="0" w:color="000000"/>
+              <w:left w:val="single" w:sz="2" w:space="0" w:color="000000"/>
+              <w:bottom w:val="single" w:sz="2" w:space="0" w:color="000000"/>
+            </w:tcBorders>
+          </w:tcPr>
+          <w:p>
+            <w:pPr>
+              <w:pStyle w:val="Style21"/>
+              <w:widowControl w:val="false"/>
+              <w:jc w:val="center"/>
+              <w:rPr>
+                <w:i/>
+                <w:i/>
+                <w:iCs/>
+              </w:rPr>
+            </w:pPr>
+            <w:r>
+              <w:rPr>
+                <w:i/>
+                <w:iCs/>
+              </w:rPr>
+              <w:t>Значения исходных данных</w:t>
+            </w:r>
+          </w:p>
+        </w:tc>
+        <w:tc>
+          <w:tcPr>
+            <w:tcW w:w="1694" w:type="dxa"/>
+            <w:vMerge w:val="restart"/>
+            <w:tcBorders>
+              <w:top w:val="single" w:sz="2" w:space="0" w:color="000000"/>
+              <w:left w:val="single" w:sz="2" w:space="0" w:color="000000"/>
+              <w:bottom w:val="single" w:sz="2" w:space="0" w:color="000000"/>
+            </w:tcBorders>
+          </w:tcPr>
+          <w:p>
+            <w:pPr>
+              <w:pStyle w:val="Style21"/>
+              <w:widowControl w:val="false"/>
+              <w:jc w:val="center"/>
+              <w:rPr>
+                <w:i/>
+                <w:i/>
+                <w:iCs/>
+              </w:rPr>
+            </w:pPr>
+            <w:r>
+              <w:rPr>
+                <w:i/>
+                <w:iCs/>
+              </w:rPr>
+              <w:t>Ожидаемый результат</w:t>
+            </w:r>
+          </w:p>
+        </w:tc>
+        <w:tc>
+          <w:tcPr>
+            <w:tcW w:w="1487" w:type="dxa"/>
+            <w:vMerge w:val="restart"/>
+            <w:tcBorders>
+              <w:top w:val="single" w:sz="2" w:space="0" w:color="000000"/>
+              <w:left w:val="single" w:sz="2" w:space="0" w:color="000000"/>
+              <w:bottom w:val="single" w:sz="2" w:space="0" w:color="000000"/>
+            </w:tcBorders>
+          </w:tcPr>
+          <w:p>
+            <w:pPr>
+              <w:pStyle w:val="Style21"/>
+              <w:widowControl w:val="false"/>
+              <w:jc w:val="center"/>
+              <w:rPr>
+                <w:i/>
+                <w:i/>
+                <w:iCs/>
+              </w:rPr>
+            </w:pPr>
+            <w:r>
+              <w:rPr>
+                <w:i/>
+                <w:iCs/>
+              </w:rPr>
+              <w:t>Реакция программы</w:t>
+            </w:r>
+          </w:p>
+        </w:tc>
+        <w:tc>
+          <w:tcPr>
+            <w:tcW w:w="2099" w:type="dxa"/>
+            <w:vMerge w:val="restart"/>
+            <w:tcBorders>
+              <w:top w:val="single" w:sz="2" w:space="0" w:color="000000"/>
+              <w:left w:val="single" w:sz="2" w:space="0" w:color="000000"/>
+              <w:bottom w:val="single" w:sz="2" w:space="0" w:color="000000"/>
+              <w:right w:val="single" w:sz="2" w:space="0" w:color="000000"/>
+            </w:tcBorders>
+          </w:tcPr>
+          <w:p>
+            <w:pPr>
+              <w:pStyle w:val="Style21"/>
+              <w:widowControl w:val="false"/>
+              <w:jc w:val="center"/>
+              <w:rPr>
+                <w:i/>
+                <w:i/>
+                <w:iCs/>
+              </w:rPr>
+            </w:pPr>
+            <w:r>
+              <w:rPr>
+                <w:i/>
+                <w:iCs/>
+              </w:rPr>
+              <w:t>Вывод</w:t>
+            </w:r>
+          </w:p>
+        </w:tc>
+      </w:tr>
+      <w:tr>
+        <w:trPr>
+          <w:trHeight w:val="393" w:hRule="atLeast"/>
+        </w:trPr>
+        <w:tc>
+          <w:tcPr>
+            <w:tcW w:w="854" w:type="dxa"/>
+            <w:vMerge w:val="continue"/>
+            <w:tcBorders>
+              <w:top w:val="single" w:sz="2" w:space="0" w:color="000000"/>
+              <w:left w:val="single" w:sz="2" w:space="0" w:color="000000"/>
+              <w:bottom w:val="single" w:sz="2" w:space="0" w:color="000000"/>
+            </w:tcBorders>
+          </w:tcPr>
+          <w:p>
+            <w:pPr>
+              <w:pStyle w:val="Style21"/>
+              <w:widowControl w:val="false"/>
+              <w:jc w:val="center"/>
+              <w:rPr>
+                <w:lang w:val="ru-RU"/>
+              </w:rPr>
+            </w:pPr>
+            <w:r>
+              <w:rPr>
+                <w:lang w:val="ru-RU"/>
+              </w:rPr>
+            </w:r>
+          </w:p>
+        </w:tc>
+        <w:tc>
+          <w:tcPr>
+            <w:tcW w:w="1351" w:type="dxa"/>
+            <w:vMerge w:val="continue"/>
+            <w:tcBorders>
+              <w:top w:val="single" w:sz="2" w:space="0" w:color="000000"/>
+              <w:left w:val="single" w:sz="2" w:space="0" w:color="000000"/>
+              <w:bottom w:val="single" w:sz="2" w:space="0" w:color="000000"/>
+            </w:tcBorders>
+          </w:tcPr>
+          <w:p>
+            <w:pPr>
+              <w:pStyle w:val="Style21"/>
+              <w:widowControl w:val="false"/>
+              <w:rPr/>
+            </w:pPr>
+            <w:r>
+              <w:rPr/>
+            </w:r>
+          </w:p>
+        </w:tc>
+        <w:tc>
+          <w:tcPr>
+            <w:tcW w:w="679" w:type="dxa"/>
+            <w:tcBorders>
+              <w:left w:val="single" w:sz="2" w:space="0" w:color="000000"/>
+              <w:bottom w:val="single" w:sz="2" w:space="0" w:color="000000"/>
+            </w:tcBorders>
+          </w:tcPr>
+          <w:p>
+            <w:pPr>
+              <w:pStyle w:val="Style21"/>
+              <w:widowControl w:val="false"/>
+              <w:rPr>
+                <w:lang w:val="ru-RU"/>
+              </w:rPr>
+            </w:pPr>
+            <w:r>
+              <w:rPr>
+                <w:lang w:val="ru-RU"/>
+              </w:rPr>
+              <w:t>Ввод а</w:t>
+            </w:r>
+          </w:p>
+        </w:tc>
+        <w:tc>
+          <w:tcPr>
+            <w:tcW w:w="679" w:type="dxa"/>
+            <w:tcBorders>
+              <w:left w:val="single" w:sz="2" w:space="0" w:color="000000"/>
+              <w:bottom w:val="single" w:sz="2" w:space="0" w:color="000000"/>
+            </w:tcBorders>
+          </w:tcPr>
+          <w:p>
+            <w:pPr>
+              <w:pStyle w:val="Style21"/>
+              <w:widowControl w:val="false"/>
+              <w:rPr>
+                <w:lang w:val="ru-RU"/>
+              </w:rPr>
+            </w:pPr>
+            <w:r>
+              <w:rPr>
+                <w:lang w:val="ru-RU"/>
+              </w:rPr>
+              <w:t xml:space="preserve">Ввод </w:t>
+            </w:r>
+            <w:r>
+              <w:rPr>
+                <w:lang w:val="en-US"/>
+              </w:rPr>
+              <w:t>b</w:t>
+            </w:r>
+          </w:p>
+        </w:tc>
+        <w:tc>
+          <w:tcPr>
+            <w:tcW w:w="802" w:type="dxa"/>
+            <w:tcBorders>
+              <w:left w:val="single" w:sz="2" w:space="0" w:color="000000"/>
+              <w:bottom w:val="single" w:sz="2" w:space="0" w:color="000000"/>
+            </w:tcBorders>
+          </w:tcPr>
+          <w:p>
+            <w:pPr>
+              <w:pStyle w:val="Style21"/>
+              <w:widowControl w:val="false"/>
+              <w:rPr>
+                <w:lang w:val="ru-RU"/>
+              </w:rPr>
+            </w:pPr>
+            <w:r>
+              <w:rPr>
+                <w:lang w:val="ru-RU"/>
+              </w:rPr>
+              <w:t>Нажатие кнопки</w:t>
+            </w:r>
+          </w:p>
+        </w:tc>
+        <w:tc>
+          <w:tcPr>
+            <w:tcW w:w="1694" w:type="dxa"/>
+            <w:vMerge w:val="continue"/>
+            <w:tcBorders>
+              <w:top w:val="single" w:sz="2" w:space="0" w:color="000000"/>
+              <w:left w:val="single" w:sz="2" w:space="0" w:color="000000"/>
+              <w:bottom w:val="single" w:sz="2" w:space="0" w:color="000000"/>
+            </w:tcBorders>
+          </w:tcPr>
+          <w:p>
+            <w:pPr>
+              <w:pStyle w:val="Style21"/>
+              <w:widowControl w:val="false"/>
+              <w:rPr/>
+            </w:pPr>
+            <w:r>
+              <w:rPr/>
+            </w:r>
+          </w:p>
+        </w:tc>
+        <w:tc>
+          <w:tcPr>
+            <w:tcW w:w="1487" w:type="dxa"/>
+            <w:vMerge w:val="continue"/>
+            <w:tcBorders>
+              <w:top w:val="single" w:sz="2" w:space="0" w:color="000000"/>
+              <w:left w:val="single" w:sz="2" w:space="0" w:color="000000"/>
+              <w:bottom w:val="single" w:sz="2" w:space="0" w:color="000000"/>
+            </w:tcBorders>
+          </w:tcPr>
+          <w:p>
+            <w:pPr>
+              <w:pStyle w:val="Normal"/>
+              <w:rPr/>
+            </w:pPr>
+            <w:r>
+              <w:rPr/>
+            </w:r>
+          </w:p>
+        </w:tc>
+        <w:tc>
+          <w:tcPr>
+            <w:tcW w:w="2099" w:type="dxa"/>
+            <w:vMerge w:val="continue"/>
+            <w:tcBorders>
+              <w:top w:val="single" w:sz="2" w:space="0" w:color="000000"/>
+              <w:left w:val="single" w:sz="2" w:space="0" w:color="000000"/>
+              <w:bottom w:val="single" w:sz="2" w:space="0" w:color="000000"/>
+              <w:right w:val="single" w:sz="2" w:space="0" w:color="000000"/>
+            </w:tcBorders>
+          </w:tcPr>
+          <w:p>
+            <w:pPr>
+              <w:pStyle w:val="Normal"/>
+              <w:rPr/>
+            </w:pPr>
+            <w:r>
+              <w:rPr/>
+            </w:r>
+          </w:p>
+        </w:tc>
+      </w:tr>
+      <w:tr>
+        <w:trPr>
+          <w:trHeight w:val="393" w:hRule="atLeast"/>
+        </w:trPr>
+        <w:tc>
+          <w:tcPr>
+            <w:tcW w:w="854" w:type="dxa"/>
+            <w:tcBorders>
+              <w:left w:val="single" w:sz="2" w:space="0" w:color="000000"/>
+              <w:bottom w:val="single" w:sz="2" w:space="0" w:color="000000"/>
+            </w:tcBorders>
+          </w:tcPr>
+          <w:p>
+            <w:pPr>
+              <w:pStyle w:val="Style21"/>
+              <w:widowControl w:val="false"/>
+              <w:jc w:val="center"/>
+              <w:rPr>
+                <w:rFonts w:ascii="Times New Roman" w:hAnsi="Times New Roman"/>
+                <w:lang w:val="ru-RU"/>
+              </w:rPr>
+            </w:pPr>
+            <w:r>
+              <w:rPr>
+                <w:rFonts w:ascii="Times New Roman" w:hAnsi="Times New Roman"/>
+                <w:lang w:val="ru-RU"/>
+              </w:rPr>
+              <w:t>1</w:t>
+            </w:r>
+          </w:p>
+        </w:tc>
+        <w:tc>
+          <w:tcPr>
+            <w:tcW w:w="1351" w:type="dxa"/>
+            <w:vMerge w:val="restart"/>
+            <w:tcBorders>
+              <w:left w:val="single" w:sz="2" w:space="0" w:color="000000"/>
+              <w:bottom w:val="single" w:sz="2" w:space="0" w:color="000000"/>
+            </w:tcBorders>
+          </w:tcPr>
+          <w:p>
+            <w:pPr>
+              <w:pStyle w:val="Style21"/>
+              <w:widowControl w:val="false"/>
+              <w:rPr>
+                <w:rFonts w:ascii="Times New Roman" w:hAnsi="Times New Roman"/>
+              </w:rPr>
+            </w:pPr>
+            <w:r>
+              <w:rPr>
+                <w:rFonts w:ascii="Times New Roman" w:hAnsi="Times New Roman"/>
+              </w:rPr>
+              <w:t>Проверка логической структуры программы</w:t>
+            </w:r>
+          </w:p>
+        </w:tc>
+        <w:tc>
+          <w:tcPr>
+            <w:tcW w:w="679" w:type="dxa"/>
+            <w:tcBorders>
+              <w:left w:val="single" w:sz="2" w:space="0" w:color="000000"/>
+              <w:bottom w:val="single" w:sz="2" w:space="0" w:color="000000"/>
+            </w:tcBorders>
+          </w:tcPr>
+          <w:p>
+            <w:pPr>
+              <w:pStyle w:val="Style21"/>
+              <w:widowControl w:val="false"/>
+              <w:jc w:val="center"/>
+              <w:rPr>
+                <w:rFonts w:ascii="Times New Roman" w:hAnsi="Times New Roman"/>
+                <w:lang w:val="ru-RU"/>
+              </w:rPr>
+            </w:pPr>
+            <w:r>
+              <w:rPr>
+                <w:rFonts w:ascii="Times New Roman" w:hAnsi="Times New Roman"/>
+                <w:lang w:val="ru-RU"/>
+              </w:rPr>
+              <w:t>0</w:t>
+            </w:r>
+          </w:p>
+        </w:tc>
+        <w:tc>
+          <w:tcPr>
+            <w:tcW w:w="679" w:type="dxa"/>
+            <w:tcBorders>
+              <w:left w:val="single" w:sz="2" w:space="0" w:color="000000"/>
+              <w:bottom w:val="single" w:sz="2" w:space="0" w:color="000000"/>
+            </w:tcBorders>
+          </w:tcPr>
+          <w:p>
+            <w:pPr>
+              <w:pStyle w:val="Style21"/>
+              <w:widowControl w:val="false"/>
+              <w:jc w:val="center"/>
+              <w:rPr>
+                <w:rFonts w:ascii="Times New Roman" w:hAnsi="Times New Roman"/>
+                <w:lang w:val="ru-RU"/>
+              </w:rPr>
+            </w:pPr>
+            <w:r>
+              <w:rPr>
+                <w:rFonts w:ascii="Times New Roman" w:hAnsi="Times New Roman"/>
+                <w:lang w:val="ru-RU"/>
+              </w:rPr>
+              <w:t>0</w:t>
+            </w:r>
+          </w:p>
+        </w:tc>
+        <w:tc>
+          <w:tcPr>
+            <w:tcW w:w="802" w:type="dxa"/>
+            <w:tcBorders>
+              <w:left w:val="single" w:sz="2" w:space="0" w:color="000000"/>
+              <w:bottom w:val="single" w:sz="2" w:space="0" w:color="000000"/>
+            </w:tcBorders>
+          </w:tcPr>
+          <w:p>
+            <w:pPr>
+              <w:pStyle w:val="Style21"/>
+              <w:widowControl w:val="false"/>
+              <w:jc w:val="center"/>
+              <w:rPr>
+                <w:rFonts w:ascii="Times New Roman" w:hAnsi="Times New Roman"/>
+                <w:lang w:val="ru-RU"/>
+              </w:rPr>
+            </w:pPr>
+            <w:r>
+              <w:rPr>
+                <w:rFonts w:ascii="Times New Roman" w:hAnsi="Times New Roman"/>
+                <w:lang w:val="ru-RU"/>
+              </w:rPr>
+              <w:t>0</w:t>
+            </w:r>
+          </w:p>
+        </w:tc>
+        <w:tc>
+          <w:tcPr>
+            <w:tcW w:w="1694" w:type="dxa"/>
+            <w:tcBorders>
+              <w:left w:val="single" w:sz="2" w:space="0" w:color="000000"/>
+              <w:bottom w:val="single" w:sz="2" w:space="0" w:color="000000"/>
+            </w:tcBorders>
+          </w:tcPr>
+          <w:p>
+            <w:pPr>
+              <w:pStyle w:val="Style21"/>
+              <w:widowControl w:val="false"/>
+              <w:rPr>
+                <w:rFonts w:ascii="Times New Roman" w:hAnsi="Times New Roman"/>
+              </w:rPr>
+            </w:pPr>
+            <w:r>
+              <w:rPr>
+                <w:rFonts w:ascii="Times New Roman" w:hAnsi="Times New Roman"/>
+              </w:rPr>
+              <w:t>Отсутствие реакции</w:t>
+            </w:r>
+          </w:p>
+        </w:tc>
+        <w:tc>
+          <w:tcPr>
+            <w:tcW w:w="1487" w:type="dxa"/>
+            <w:tcBorders>
+              <w:left w:val="single" w:sz="2" w:space="0" w:color="000000"/>
+              <w:bottom w:val="single" w:sz="2" w:space="0" w:color="000000"/>
+            </w:tcBorders>
+          </w:tcPr>
+          <w:p>
+            <w:pPr>
+              <w:pStyle w:val="Style21"/>
+              <w:widowControl w:val="false"/>
+              <w:rPr>
+                <w:rFonts w:ascii="Times New Roman" w:hAnsi="Times New Roman"/>
+              </w:rPr>
+            </w:pPr>
+            <w:r>
+              <w:rPr>
+                <w:rFonts w:ascii="Times New Roman" w:hAnsi="Times New Roman"/>
+              </w:rPr>
+              <w:t>Отсутствие реакции</w:t>
+            </w:r>
+          </w:p>
+        </w:tc>
+        <w:tc>
+          <w:tcPr>
+            <w:tcW w:w="2099" w:type="dxa"/>
+            <w:tcBorders>
+              <w:left w:val="single" w:sz="2" w:space="0" w:color="000000"/>
+              <w:bottom w:val="single" w:sz="2" w:space="0" w:color="000000"/>
+              <w:right w:val="single" w:sz="2" w:space="0" w:color="000000"/>
+            </w:tcBorders>
+          </w:tcPr>
+          <w:p>
+            <w:pPr>
+              <w:pStyle w:val="Style21"/>
+              <w:widowControl w:val="false"/>
+              <w:rPr>
+                <w:rFonts w:ascii="Times New Roman" w:hAnsi="Times New Roman"/>
+                <w:lang w:val="ru-RU"/>
+              </w:rPr>
+            </w:pPr>
+            <w:r>
+              <w:rPr>
+                <w:rFonts w:ascii="Times New Roman" w:hAnsi="Times New Roman"/>
+                <w:lang w:val="ru-RU"/>
+              </w:rPr>
+              <w:t xml:space="preserve">Программа </w:t>
+            </w:r>
+            <w:r>
+              <w:rPr>
+                <w:rFonts w:ascii="Times New Roman" w:hAnsi="Times New Roman"/>
+                <w:lang w:val="ru-RU"/>
+              </w:rPr>
+              <w:t>работает</w:t>
+            </w:r>
+            <w:r>
+              <w:rPr>
+                <w:rFonts w:ascii="Times New Roman" w:hAnsi="Times New Roman"/>
+                <w:lang w:val="ru-RU"/>
+              </w:rPr>
+              <w:t xml:space="preserve"> корректно</w:t>
+            </w:r>
+          </w:p>
+        </w:tc>
+      </w:tr>
+      <w:tr>
+        <w:trPr>
+          <w:trHeight w:val="393" w:hRule="atLeast"/>
+        </w:trPr>
+        <w:tc>
+          <w:tcPr>
+            <w:tcW w:w="854" w:type="dxa"/>
+            <w:tcBorders>
+              <w:left w:val="single" w:sz="2" w:space="0" w:color="000000"/>
+              <w:bottom w:val="single" w:sz="2" w:space="0" w:color="000000"/>
+            </w:tcBorders>
+          </w:tcPr>
+          <w:p>
+            <w:pPr>
+              <w:pStyle w:val="Style21"/>
+              <w:widowControl w:val="false"/>
+              <w:jc w:val="center"/>
+              <w:rPr>
+                <w:rFonts w:ascii="Times New Roman" w:hAnsi="Times New Roman"/>
+                <w:lang w:val="ru-RU"/>
+              </w:rPr>
+            </w:pPr>
+            <w:r>
+              <w:rPr>
+                <w:rFonts w:ascii="Times New Roman" w:hAnsi="Times New Roman"/>
+                <w:lang w:val="ru-RU"/>
+              </w:rPr>
+              <w:t>2</w:t>
+            </w:r>
+          </w:p>
+        </w:tc>
+        <w:tc>
+          <w:tcPr>
+            <w:tcW w:w="1351" w:type="dxa"/>
+            <w:vMerge w:val="continue"/>
+            <w:tcBorders>
+              <w:left w:val="single" w:sz="2" w:space="0" w:color="000000"/>
+              <w:bottom w:val="single" w:sz="2" w:space="0" w:color="000000"/>
+            </w:tcBorders>
+          </w:tcPr>
+          <w:p>
+            <w:pPr>
+              <w:pStyle w:val="Style21"/>
+              <w:widowControl w:val="false"/>
+              <w:rPr>
+                <w:rFonts w:ascii="Times New Roman" w:hAnsi="Times New Roman"/>
+              </w:rPr>
+            </w:pPr>
+            <w:r>
+              <w:rPr>
+                <w:rFonts w:ascii="Times New Roman" w:hAnsi="Times New Roman"/>
+              </w:rPr>
+            </w:r>
+          </w:p>
+        </w:tc>
+        <w:tc>
+          <w:tcPr>
+            <w:tcW w:w="679" w:type="dxa"/>
+            <w:tcBorders>
+              <w:left w:val="single" w:sz="2" w:space="0" w:color="000000"/>
+              <w:bottom w:val="single" w:sz="2" w:space="0" w:color="000000"/>
+            </w:tcBorders>
+          </w:tcPr>
+          <w:p>
+            <w:pPr>
+              <w:pStyle w:val="Style21"/>
+              <w:widowControl w:val="false"/>
+              <w:jc w:val="center"/>
+              <w:rPr>
+                <w:rFonts w:ascii="Times New Roman" w:hAnsi="Times New Roman"/>
+                <w:lang w:val="ru-RU"/>
+              </w:rPr>
+            </w:pPr>
+            <w:r>
+              <w:rPr>
+                <w:rFonts w:ascii="Times New Roman" w:hAnsi="Times New Roman"/>
+                <w:lang w:val="ru-RU"/>
+              </w:rPr>
+              <w:t>0</w:t>
+            </w:r>
+          </w:p>
+        </w:tc>
+        <w:tc>
+          <w:tcPr>
+            <w:tcW w:w="679" w:type="dxa"/>
+            <w:tcBorders>
+              <w:left w:val="single" w:sz="2" w:space="0" w:color="000000"/>
+              <w:bottom w:val="single" w:sz="2" w:space="0" w:color="000000"/>
+            </w:tcBorders>
+          </w:tcPr>
+          <w:p>
+            <w:pPr>
+              <w:pStyle w:val="Style21"/>
+              <w:widowControl w:val="false"/>
+              <w:jc w:val="center"/>
+              <w:rPr>
+                <w:rFonts w:ascii="Times New Roman" w:hAnsi="Times New Roman"/>
+                <w:lang w:val="ru-RU"/>
+              </w:rPr>
+            </w:pPr>
+            <w:r>
+              <w:rPr>
+                <w:rFonts w:ascii="Times New Roman" w:hAnsi="Times New Roman"/>
+                <w:lang w:val="ru-RU"/>
+              </w:rPr>
+              <w:t>0</w:t>
+            </w:r>
+          </w:p>
+        </w:tc>
+        <w:tc>
+          <w:tcPr>
+            <w:tcW w:w="802" w:type="dxa"/>
+            <w:tcBorders>
+              <w:left w:val="single" w:sz="2" w:space="0" w:color="000000"/>
+              <w:bottom w:val="single" w:sz="2" w:space="0" w:color="000000"/>
+            </w:tcBorders>
+          </w:tcPr>
+          <w:p>
+            <w:pPr>
+              <w:pStyle w:val="Style21"/>
+              <w:widowControl w:val="false"/>
+              <w:jc w:val="center"/>
+              <w:rPr>
+                <w:rFonts w:ascii="Times New Roman" w:hAnsi="Times New Roman"/>
+                <w:lang w:val="ru-RU"/>
+              </w:rPr>
+            </w:pPr>
+            <w:r>
+              <w:rPr>
+                <w:rFonts w:ascii="Times New Roman" w:hAnsi="Times New Roman"/>
+                <w:lang w:val="ru-RU"/>
+              </w:rPr>
+              <w:t>1</w:t>
+            </w:r>
+          </w:p>
+        </w:tc>
+        <w:tc>
+          <w:tcPr>
+            <w:tcW w:w="1694" w:type="dxa"/>
+            <w:tcBorders>
+              <w:left w:val="single" w:sz="2" w:space="0" w:color="000000"/>
+              <w:bottom w:val="single" w:sz="2" w:space="0" w:color="000000"/>
+            </w:tcBorders>
+          </w:tcPr>
+          <w:p>
+            <w:pPr>
+              <w:pStyle w:val="Style21"/>
+              <w:widowControl w:val="false"/>
+              <w:rPr>
+                <w:rFonts w:ascii="Times New Roman" w:hAnsi="Times New Roman"/>
+              </w:rPr>
+            </w:pPr>
+            <w:r>
+              <w:rPr>
+                <w:rFonts w:ascii="Times New Roman" w:hAnsi="Times New Roman"/>
+              </w:rPr>
+              <w:t>Ошибка</w:t>
+            </w:r>
+          </w:p>
+        </w:tc>
+        <w:tc>
+          <w:tcPr>
+            <w:tcW w:w="1487" w:type="dxa"/>
+            <w:tcBorders>
+              <w:left w:val="single" w:sz="2" w:space="0" w:color="000000"/>
+              <w:bottom w:val="single" w:sz="2" w:space="0" w:color="000000"/>
+            </w:tcBorders>
+          </w:tcPr>
+          <w:p>
+            <w:pPr>
+              <w:pStyle w:val="Style21"/>
+              <w:widowControl w:val="false"/>
+              <w:rPr>
+                <w:rFonts w:ascii="Times New Roman" w:hAnsi="Times New Roman"/>
+              </w:rPr>
+            </w:pPr>
+            <w:r>
+              <w:rPr>
+                <w:rFonts w:ascii="Times New Roman" w:hAnsi="Times New Roman"/>
+              </w:rPr>
+              <w:t>Отсутствие реакции</w:t>
+            </w:r>
+          </w:p>
+        </w:tc>
+        <w:tc>
+          <w:tcPr>
+            <w:tcW w:w="2099" w:type="dxa"/>
+            <w:tcBorders>
+              <w:left w:val="single" w:sz="2" w:space="0" w:color="000000"/>
+              <w:bottom w:val="single" w:sz="2" w:space="0" w:color="000000"/>
+              <w:right w:val="single" w:sz="2" w:space="0" w:color="000000"/>
+            </w:tcBorders>
+          </w:tcPr>
+          <w:p>
+            <w:pPr>
+              <w:pStyle w:val="Style21"/>
+              <w:widowControl w:val="false"/>
+              <w:rPr>
+                <w:rFonts w:ascii="Times New Roman" w:hAnsi="Times New Roman"/>
+                <w:lang w:val="ru-RU"/>
+              </w:rPr>
+            </w:pPr>
+            <w:r>
+              <w:rPr>
+                <w:rFonts w:ascii="Times New Roman" w:hAnsi="Times New Roman"/>
+                <w:lang w:val="ru-RU"/>
+              </w:rPr>
+              <w:t xml:space="preserve">Программа </w:t>
+            </w:r>
+            <w:r>
+              <w:rPr>
+                <w:rFonts w:ascii="Times New Roman" w:hAnsi="Times New Roman"/>
+                <w:lang w:val="ru-RU"/>
+              </w:rPr>
+              <w:t>работает</w:t>
+            </w:r>
+            <w:r>
+              <w:rPr>
+                <w:rFonts w:ascii="Times New Roman" w:hAnsi="Times New Roman"/>
+                <w:lang w:val="ru-RU"/>
+              </w:rPr>
+              <w:t xml:space="preserve"> </w:t>
+            </w:r>
+            <w:r>
+              <w:rPr>
+                <w:rFonts w:ascii="Times New Roman" w:hAnsi="Times New Roman"/>
+                <w:lang w:val="ru-RU"/>
+              </w:rPr>
+              <w:t>не</w:t>
+            </w:r>
+            <w:r>
+              <w:rPr>
+                <w:rFonts w:ascii="Times New Roman" w:hAnsi="Times New Roman"/>
+                <w:lang w:val="ru-RU"/>
+              </w:rPr>
+              <w:t>корректно</w:t>
+            </w:r>
+          </w:p>
+        </w:tc>
+      </w:tr>
+      <w:tr>
+        <w:trPr>
+          <w:trHeight w:val="393" w:hRule="atLeast"/>
+        </w:trPr>
+        <w:tc>
+          <w:tcPr>
+            <w:tcW w:w="854" w:type="dxa"/>
+            <w:tcBorders>
+              <w:left w:val="single" w:sz="2" w:space="0" w:color="000000"/>
+              <w:bottom w:val="single" w:sz="2" w:space="0" w:color="000000"/>
+            </w:tcBorders>
+          </w:tcPr>
+          <w:p>
+            <w:pPr>
+              <w:pStyle w:val="Style21"/>
+              <w:widowControl w:val="false"/>
+              <w:jc w:val="center"/>
+              <w:rPr>
+                <w:rFonts w:ascii="Times New Roman" w:hAnsi="Times New Roman"/>
+                <w:lang w:val="ru-RU"/>
+              </w:rPr>
+            </w:pPr>
+            <w:r>
+              <w:rPr>
+                <w:rFonts w:ascii="Times New Roman" w:hAnsi="Times New Roman"/>
+                <w:lang w:val="ru-RU"/>
+              </w:rPr>
+              <w:t>3</w:t>
+            </w:r>
+          </w:p>
+        </w:tc>
+        <w:tc>
+          <w:tcPr>
+            <w:tcW w:w="1351" w:type="dxa"/>
+            <w:vMerge w:val="continue"/>
+            <w:tcBorders>
+              <w:left w:val="single" w:sz="2" w:space="0" w:color="000000"/>
+              <w:bottom w:val="single" w:sz="2" w:space="0" w:color="000000"/>
+            </w:tcBorders>
+          </w:tcPr>
+          <w:p>
+            <w:pPr>
+              <w:pStyle w:val="Style21"/>
+              <w:widowControl w:val="false"/>
+              <w:rPr>
+                <w:rFonts w:ascii="Times New Roman" w:hAnsi="Times New Roman"/>
+              </w:rPr>
+            </w:pPr>
+            <w:r>
+              <w:rPr>
+                <w:rFonts w:ascii="Times New Roman" w:hAnsi="Times New Roman"/>
+              </w:rPr>
+            </w:r>
+          </w:p>
+        </w:tc>
+        <w:tc>
+          <w:tcPr>
+            <w:tcW w:w="679" w:type="dxa"/>
+            <w:tcBorders>
+              <w:left w:val="single" w:sz="2" w:space="0" w:color="000000"/>
+              <w:bottom w:val="single" w:sz="2" w:space="0" w:color="000000"/>
+            </w:tcBorders>
+          </w:tcPr>
+          <w:p>
+            <w:pPr>
+              <w:pStyle w:val="Style21"/>
+              <w:widowControl w:val="false"/>
+              <w:jc w:val="center"/>
+              <w:rPr>
+                <w:rFonts w:ascii="Times New Roman" w:hAnsi="Times New Roman"/>
+                <w:lang w:val="ru-RU"/>
+              </w:rPr>
+            </w:pPr>
+            <w:r>
+              <w:rPr>
+                <w:rFonts w:ascii="Times New Roman" w:hAnsi="Times New Roman"/>
+                <w:lang w:val="ru-RU"/>
+              </w:rPr>
+              <w:t>0</w:t>
+            </w:r>
+          </w:p>
+        </w:tc>
+        <w:tc>
+          <w:tcPr>
+            <w:tcW w:w="679" w:type="dxa"/>
+            <w:tcBorders>
+              <w:left w:val="single" w:sz="2" w:space="0" w:color="000000"/>
+              <w:bottom w:val="single" w:sz="2" w:space="0" w:color="000000"/>
+            </w:tcBorders>
+          </w:tcPr>
+          <w:p>
+            <w:pPr>
+              <w:pStyle w:val="Style21"/>
+              <w:widowControl w:val="false"/>
+              <w:jc w:val="center"/>
+              <w:rPr>
+                <w:rFonts w:ascii="Times New Roman" w:hAnsi="Times New Roman"/>
+                <w:lang w:val="ru-RU"/>
+              </w:rPr>
+            </w:pPr>
+            <w:r>
+              <w:rPr>
+                <w:rFonts w:ascii="Times New Roman" w:hAnsi="Times New Roman"/>
+                <w:lang w:val="ru-RU"/>
+              </w:rPr>
+              <w:t>1</w:t>
+            </w:r>
+          </w:p>
+        </w:tc>
+        <w:tc>
+          <w:tcPr>
+            <w:tcW w:w="802" w:type="dxa"/>
+            <w:tcBorders>
+              <w:left w:val="single" w:sz="2" w:space="0" w:color="000000"/>
+              <w:bottom w:val="single" w:sz="2" w:space="0" w:color="000000"/>
+            </w:tcBorders>
+          </w:tcPr>
+          <w:p>
+            <w:pPr>
+              <w:pStyle w:val="Style21"/>
+              <w:widowControl w:val="false"/>
+              <w:jc w:val="center"/>
+              <w:rPr>
+                <w:rFonts w:ascii="Times New Roman" w:hAnsi="Times New Roman"/>
+                <w:lang w:val="ru-RU"/>
+              </w:rPr>
+            </w:pPr>
+            <w:r>
+              <w:rPr>
+                <w:rFonts w:ascii="Times New Roman" w:hAnsi="Times New Roman"/>
+                <w:lang w:val="ru-RU"/>
+              </w:rPr>
+              <w:t>0</w:t>
+            </w:r>
+          </w:p>
+        </w:tc>
+        <w:tc>
+          <w:tcPr>
+            <w:tcW w:w="1694" w:type="dxa"/>
+            <w:tcBorders>
+              <w:left w:val="single" w:sz="2" w:space="0" w:color="000000"/>
+              <w:bottom w:val="single" w:sz="2" w:space="0" w:color="000000"/>
+            </w:tcBorders>
+          </w:tcPr>
+          <w:p>
+            <w:pPr>
+              <w:pStyle w:val="Style21"/>
+              <w:widowControl w:val="false"/>
+              <w:rPr>
+                <w:rFonts w:ascii="Times New Roman" w:hAnsi="Times New Roman"/>
+              </w:rPr>
+            </w:pPr>
+            <w:r>
+              <w:rPr>
+                <w:rFonts w:ascii="Times New Roman" w:hAnsi="Times New Roman"/>
+              </w:rPr>
+              <w:t>Отсутствие реакции</w:t>
+            </w:r>
+          </w:p>
+        </w:tc>
+        <w:tc>
+          <w:tcPr>
+            <w:tcW w:w="1487" w:type="dxa"/>
+            <w:tcBorders>
+              <w:left w:val="single" w:sz="2" w:space="0" w:color="000000"/>
+              <w:bottom w:val="single" w:sz="2" w:space="0" w:color="000000"/>
+            </w:tcBorders>
+          </w:tcPr>
+          <w:p>
+            <w:pPr>
+              <w:pStyle w:val="Style21"/>
+              <w:widowControl w:val="false"/>
+              <w:rPr>
+                <w:rFonts w:ascii="Times New Roman" w:hAnsi="Times New Roman"/>
+              </w:rPr>
+            </w:pPr>
+            <w:r>
+              <w:rPr>
+                <w:rFonts w:ascii="Times New Roman" w:hAnsi="Times New Roman"/>
+              </w:rPr>
+              <w:t>Отсутствие реакции</w:t>
+            </w:r>
+          </w:p>
+        </w:tc>
+        <w:tc>
+          <w:tcPr>
+            <w:tcW w:w="2099" w:type="dxa"/>
+            <w:tcBorders>
+              <w:left w:val="single" w:sz="2" w:space="0" w:color="000000"/>
+              <w:bottom w:val="single" w:sz="2" w:space="0" w:color="000000"/>
+              <w:right w:val="single" w:sz="2" w:space="0" w:color="000000"/>
+            </w:tcBorders>
+          </w:tcPr>
+          <w:p>
+            <w:pPr>
+              <w:pStyle w:val="Style21"/>
+              <w:widowControl w:val="false"/>
+              <w:rPr>
+                <w:rFonts w:ascii="Times New Roman" w:hAnsi="Times New Roman"/>
+                <w:lang w:val="ru-RU"/>
+              </w:rPr>
+            </w:pPr>
+            <w:r>
+              <w:rPr>
+                <w:rFonts w:ascii="Times New Roman" w:hAnsi="Times New Roman"/>
+                <w:lang w:val="ru-RU"/>
+              </w:rPr>
+              <w:t xml:space="preserve">Программа </w:t>
+            </w:r>
+            <w:r>
+              <w:rPr>
+                <w:rFonts w:ascii="Times New Roman" w:hAnsi="Times New Roman"/>
+                <w:lang w:val="ru-RU"/>
+              </w:rPr>
+              <w:t>работает</w:t>
+            </w:r>
+            <w:r>
+              <w:rPr>
+                <w:rFonts w:ascii="Times New Roman" w:hAnsi="Times New Roman"/>
+                <w:lang w:val="ru-RU"/>
+              </w:rPr>
+              <w:t xml:space="preserve"> корректно</w:t>
+            </w:r>
+          </w:p>
+        </w:tc>
+      </w:tr>
+      <w:tr>
+        <w:trPr>
+          <w:trHeight w:val="393" w:hRule="atLeast"/>
+        </w:trPr>
+        <w:tc>
+          <w:tcPr>
+            <w:tcW w:w="854" w:type="dxa"/>
+            <w:tcBorders>
+              <w:left w:val="single" w:sz="2" w:space="0" w:color="000000"/>
+              <w:bottom w:val="single" w:sz="2" w:space="0" w:color="000000"/>
+            </w:tcBorders>
+          </w:tcPr>
+          <w:p>
+            <w:pPr>
+              <w:pStyle w:val="Style21"/>
+              <w:widowControl w:val="false"/>
+              <w:jc w:val="center"/>
+              <w:rPr>
+                <w:rFonts w:ascii="Times New Roman" w:hAnsi="Times New Roman"/>
+                <w:lang w:val="ru-RU"/>
+              </w:rPr>
+            </w:pPr>
+            <w:r>
+              <w:rPr>
+                <w:rFonts w:ascii="Times New Roman" w:hAnsi="Times New Roman"/>
+                <w:lang w:val="ru-RU"/>
+              </w:rPr>
+              <w:t>4</w:t>
+            </w:r>
+          </w:p>
+        </w:tc>
+        <w:tc>
+          <w:tcPr>
+            <w:tcW w:w="1351" w:type="dxa"/>
+            <w:vMerge w:val="continue"/>
+            <w:tcBorders>
+              <w:left w:val="single" w:sz="2" w:space="0" w:color="000000"/>
+              <w:bottom w:val="single" w:sz="2" w:space="0" w:color="000000"/>
+            </w:tcBorders>
+          </w:tcPr>
+          <w:p>
+            <w:pPr>
+              <w:pStyle w:val="Style21"/>
+              <w:widowControl w:val="false"/>
+              <w:rPr>
+                <w:rFonts w:ascii="Times New Roman" w:hAnsi="Times New Roman"/>
+              </w:rPr>
+            </w:pPr>
+            <w:r>
+              <w:rPr>
+                <w:rFonts w:ascii="Times New Roman" w:hAnsi="Times New Roman"/>
+              </w:rPr>
+            </w:r>
+          </w:p>
+        </w:tc>
+        <w:tc>
+          <w:tcPr>
+            <w:tcW w:w="679" w:type="dxa"/>
+            <w:tcBorders>
+              <w:left w:val="single" w:sz="2" w:space="0" w:color="000000"/>
+              <w:bottom w:val="single" w:sz="2" w:space="0" w:color="000000"/>
+            </w:tcBorders>
+          </w:tcPr>
+          <w:p>
+            <w:pPr>
+              <w:pStyle w:val="Style21"/>
+              <w:widowControl w:val="false"/>
+              <w:jc w:val="center"/>
+              <w:rPr>
+                <w:rFonts w:ascii="Times New Roman" w:hAnsi="Times New Roman"/>
+                <w:lang w:val="ru-RU"/>
+              </w:rPr>
+            </w:pPr>
+            <w:r>
+              <w:rPr>
+                <w:rFonts w:ascii="Times New Roman" w:hAnsi="Times New Roman"/>
+                <w:lang w:val="ru-RU"/>
+              </w:rPr>
+              <w:t>0</w:t>
+            </w:r>
+          </w:p>
+        </w:tc>
+        <w:tc>
+          <w:tcPr>
+            <w:tcW w:w="679" w:type="dxa"/>
+            <w:tcBorders>
+              <w:left w:val="single" w:sz="2" w:space="0" w:color="000000"/>
+              <w:bottom w:val="single" w:sz="2" w:space="0" w:color="000000"/>
+            </w:tcBorders>
+          </w:tcPr>
+          <w:p>
+            <w:pPr>
+              <w:pStyle w:val="Style21"/>
+              <w:widowControl w:val="false"/>
+              <w:jc w:val="center"/>
+              <w:rPr>
+                <w:rFonts w:ascii="Times New Roman" w:hAnsi="Times New Roman"/>
+                <w:lang w:val="ru-RU"/>
+              </w:rPr>
+            </w:pPr>
+            <w:r>
+              <w:rPr>
+                <w:rFonts w:ascii="Times New Roman" w:hAnsi="Times New Roman"/>
+                <w:lang w:val="ru-RU"/>
+              </w:rPr>
+              <w:t>1</w:t>
+            </w:r>
+          </w:p>
+        </w:tc>
+        <w:tc>
+          <w:tcPr>
+            <w:tcW w:w="802" w:type="dxa"/>
+            <w:tcBorders>
+              <w:left w:val="single" w:sz="2" w:space="0" w:color="000000"/>
+              <w:bottom w:val="single" w:sz="2" w:space="0" w:color="000000"/>
+            </w:tcBorders>
+          </w:tcPr>
+          <w:p>
+            <w:pPr>
+              <w:pStyle w:val="Style21"/>
+              <w:widowControl w:val="false"/>
+              <w:jc w:val="center"/>
+              <w:rPr>
+                <w:rFonts w:ascii="Times New Roman" w:hAnsi="Times New Roman"/>
+                <w:lang w:val="ru-RU"/>
+              </w:rPr>
+            </w:pPr>
+            <w:r>
+              <w:rPr>
+                <w:rFonts w:ascii="Times New Roman" w:hAnsi="Times New Roman"/>
+                <w:lang w:val="ru-RU"/>
+              </w:rPr>
+              <w:t>1</w:t>
+            </w:r>
+          </w:p>
+        </w:tc>
+        <w:tc>
+          <w:tcPr>
+            <w:tcW w:w="1694" w:type="dxa"/>
+            <w:tcBorders>
+              <w:left w:val="single" w:sz="2" w:space="0" w:color="000000"/>
+              <w:bottom w:val="single" w:sz="2" w:space="0" w:color="000000"/>
+            </w:tcBorders>
+          </w:tcPr>
+          <w:p>
+            <w:pPr>
+              <w:pStyle w:val="Style21"/>
+              <w:widowControl w:val="false"/>
+              <w:rPr>
+                <w:rFonts w:ascii="Times New Roman" w:hAnsi="Times New Roman"/>
+              </w:rPr>
+            </w:pPr>
+            <w:r>
+              <w:rPr>
+                <w:rFonts w:ascii="Times New Roman" w:hAnsi="Times New Roman"/>
+              </w:rPr>
+              <w:t xml:space="preserve">Вычисление корней или ошибка </w:t>
+            </w:r>
+            <w:r>
+              <w:rPr>
+                <w:rFonts w:ascii="Times New Roman" w:hAnsi="Times New Roman"/>
+              </w:rPr>
+              <w:t>или запрет расчета</w:t>
+            </w:r>
+          </w:p>
+        </w:tc>
+        <w:tc>
+          <w:tcPr>
+            <w:tcW w:w="1487" w:type="dxa"/>
+            <w:tcBorders>
+              <w:left w:val="single" w:sz="2" w:space="0" w:color="000000"/>
+              <w:bottom w:val="single" w:sz="2" w:space="0" w:color="000000"/>
+            </w:tcBorders>
+          </w:tcPr>
+          <w:p>
+            <w:pPr>
+              <w:pStyle w:val="Style21"/>
+              <w:widowControl w:val="false"/>
+              <w:rPr>
+                <w:rFonts w:ascii="Times New Roman" w:hAnsi="Times New Roman"/>
+              </w:rPr>
+            </w:pPr>
+            <w:r>
+              <w:rPr>
+                <w:rFonts w:ascii="Times New Roman" w:hAnsi="Times New Roman"/>
+              </w:rPr>
+              <w:t>Отсутствие реакции</w:t>
+            </w:r>
+          </w:p>
+        </w:tc>
+        <w:tc>
+          <w:tcPr>
+            <w:tcW w:w="2099" w:type="dxa"/>
+            <w:tcBorders>
+              <w:left w:val="single" w:sz="2" w:space="0" w:color="000000"/>
+              <w:bottom w:val="single" w:sz="2" w:space="0" w:color="000000"/>
+              <w:right w:val="single" w:sz="2" w:space="0" w:color="000000"/>
+            </w:tcBorders>
+          </w:tcPr>
+          <w:p>
+            <w:pPr>
+              <w:pStyle w:val="Style21"/>
+              <w:widowControl w:val="false"/>
+              <w:rPr>
+                <w:rFonts w:ascii="Times New Roman" w:hAnsi="Times New Roman"/>
+                <w:lang w:val="ru-RU"/>
+              </w:rPr>
+            </w:pPr>
+            <w:r>
+              <w:rPr>
+                <w:rFonts w:ascii="Times New Roman" w:hAnsi="Times New Roman"/>
+                <w:lang w:val="ru-RU"/>
+              </w:rPr>
+              <w:t xml:space="preserve">Программа </w:t>
+            </w:r>
+            <w:r>
+              <w:rPr>
+                <w:rFonts w:ascii="Times New Roman" w:hAnsi="Times New Roman"/>
+                <w:lang w:val="ru-RU"/>
+              </w:rPr>
+              <w:t>работает</w:t>
+            </w:r>
+            <w:r>
+              <w:rPr>
+                <w:rFonts w:ascii="Times New Roman" w:hAnsi="Times New Roman"/>
+                <w:lang w:val="ru-RU"/>
+              </w:rPr>
+              <w:t xml:space="preserve"> </w:t>
+            </w:r>
+            <w:r>
+              <w:rPr>
+                <w:rFonts w:ascii="Times New Roman" w:hAnsi="Times New Roman"/>
+                <w:lang w:val="ru-RU"/>
+              </w:rPr>
+              <w:t>не</w:t>
+            </w:r>
+            <w:r>
+              <w:rPr>
+                <w:rFonts w:ascii="Times New Roman" w:hAnsi="Times New Roman"/>
+                <w:lang w:val="ru-RU"/>
+              </w:rPr>
+              <w:t>корректно</w:t>
+            </w:r>
+          </w:p>
+        </w:tc>
+      </w:tr>
+      <w:tr>
+        <w:trPr>
+          <w:trHeight w:val="393" w:hRule="atLeast"/>
+        </w:trPr>
+        <w:tc>
+          <w:tcPr>
+            <w:tcW w:w="854" w:type="dxa"/>
+            <w:tcBorders>
+              <w:left w:val="single" w:sz="2" w:space="0" w:color="000000"/>
+              <w:bottom w:val="single" w:sz="2" w:space="0" w:color="000000"/>
+            </w:tcBorders>
+          </w:tcPr>
+          <w:p>
+            <w:pPr>
+              <w:pStyle w:val="Style21"/>
+              <w:widowControl w:val="false"/>
+              <w:jc w:val="center"/>
+              <w:rPr>
+                <w:rFonts w:ascii="Times New Roman" w:hAnsi="Times New Roman"/>
+                <w:lang w:val="ru-RU"/>
+              </w:rPr>
+            </w:pPr>
+            <w:r>
+              <w:rPr>
+                <w:rFonts w:ascii="Times New Roman" w:hAnsi="Times New Roman"/>
+                <w:lang w:val="ru-RU"/>
+              </w:rPr>
+              <w:t>5</w:t>
+            </w:r>
+          </w:p>
+        </w:tc>
+        <w:tc>
+          <w:tcPr>
+            <w:tcW w:w="1351" w:type="dxa"/>
+            <w:vMerge w:val="continue"/>
+            <w:tcBorders>
+              <w:left w:val="single" w:sz="2" w:space="0" w:color="000000"/>
+              <w:bottom w:val="single" w:sz="2" w:space="0" w:color="000000"/>
+            </w:tcBorders>
+          </w:tcPr>
+          <w:p>
+            <w:pPr>
+              <w:pStyle w:val="Style21"/>
+              <w:widowControl w:val="false"/>
+              <w:rPr>
+                <w:lang w:val="en-US"/>
+              </w:rPr>
+            </w:pPr>
+            <w:r>
+              <w:rPr>
+                <w:rFonts w:ascii="Times New Roman" w:hAnsi="Times New Roman"/>
+              </w:rPr>
+            </w:r>
+          </w:p>
+        </w:tc>
+        <w:tc>
+          <w:tcPr>
+            <w:tcW w:w="679" w:type="dxa"/>
+            <w:tcBorders>
+              <w:left w:val="single" w:sz="2" w:space="0" w:color="000000"/>
+              <w:bottom w:val="single" w:sz="2" w:space="0" w:color="000000"/>
+            </w:tcBorders>
+          </w:tcPr>
+          <w:p>
+            <w:pPr>
+              <w:pStyle w:val="Style21"/>
+              <w:widowControl w:val="false"/>
+              <w:jc w:val="center"/>
+              <w:rPr>
+                <w:rFonts w:ascii="Times New Roman" w:hAnsi="Times New Roman"/>
+                <w:lang w:val="en-US"/>
+              </w:rPr>
+            </w:pPr>
+            <w:r>
+              <w:rPr>
+                <w:rFonts w:ascii="Times New Roman" w:hAnsi="Times New Roman"/>
+                <w:lang w:val="ru-RU"/>
+              </w:rPr>
+              <w:t>1</w:t>
+            </w:r>
+          </w:p>
+        </w:tc>
+        <w:tc>
+          <w:tcPr>
+            <w:tcW w:w="679" w:type="dxa"/>
+            <w:tcBorders>
+              <w:left w:val="single" w:sz="2" w:space="0" w:color="000000"/>
+              <w:bottom w:val="single" w:sz="2" w:space="0" w:color="000000"/>
+            </w:tcBorders>
+          </w:tcPr>
+          <w:p>
+            <w:pPr>
+              <w:pStyle w:val="Style21"/>
+              <w:widowControl w:val="false"/>
+              <w:jc w:val="center"/>
+              <w:rPr>
+                <w:rFonts w:ascii="Times New Roman" w:hAnsi="Times New Roman"/>
+                <w:lang w:val="ru-RU"/>
+              </w:rPr>
+            </w:pPr>
+            <w:r>
+              <w:rPr>
+                <w:rFonts w:ascii="Times New Roman" w:hAnsi="Times New Roman"/>
+                <w:lang w:val="ru-RU"/>
+              </w:rPr>
+              <w:t>0</w:t>
+            </w:r>
+          </w:p>
+        </w:tc>
+        <w:tc>
+          <w:tcPr>
+            <w:tcW w:w="802" w:type="dxa"/>
+            <w:tcBorders>
+              <w:left w:val="single" w:sz="2" w:space="0" w:color="000000"/>
+              <w:bottom w:val="single" w:sz="2" w:space="0" w:color="000000"/>
+            </w:tcBorders>
+          </w:tcPr>
+          <w:p>
+            <w:pPr>
+              <w:pStyle w:val="Style21"/>
+              <w:widowControl w:val="false"/>
+              <w:jc w:val="center"/>
+              <w:rPr>
+                <w:rFonts w:ascii="Times New Roman" w:hAnsi="Times New Roman"/>
+                <w:lang w:val="ru-RU"/>
+              </w:rPr>
+            </w:pPr>
+            <w:r>
+              <w:rPr>
+                <w:rFonts w:ascii="Times New Roman" w:hAnsi="Times New Roman"/>
+                <w:lang w:val="ru-RU"/>
+              </w:rPr>
+              <w:t>0</w:t>
+            </w:r>
+          </w:p>
+        </w:tc>
+        <w:tc>
+          <w:tcPr>
+            <w:tcW w:w="1694" w:type="dxa"/>
+            <w:tcBorders>
+              <w:left w:val="single" w:sz="2" w:space="0" w:color="000000"/>
+              <w:bottom w:val="single" w:sz="2" w:space="0" w:color="000000"/>
+            </w:tcBorders>
+          </w:tcPr>
+          <w:p>
+            <w:pPr>
+              <w:pStyle w:val="Style21"/>
+              <w:widowControl w:val="false"/>
+              <w:rPr>
+                <w:rFonts w:ascii="Times New Roman" w:hAnsi="Times New Roman"/>
+              </w:rPr>
+            </w:pPr>
+            <w:r>
+              <w:rPr>
+                <w:rFonts w:ascii="Times New Roman" w:hAnsi="Times New Roman"/>
+              </w:rPr>
+              <w:t>Отсутствие реакции</w:t>
+            </w:r>
+          </w:p>
+        </w:tc>
+        <w:tc>
+          <w:tcPr>
+            <w:tcW w:w="1487" w:type="dxa"/>
+            <w:tcBorders>
+              <w:left w:val="single" w:sz="2" w:space="0" w:color="000000"/>
+              <w:bottom w:val="single" w:sz="2" w:space="0" w:color="000000"/>
+            </w:tcBorders>
+          </w:tcPr>
+          <w:p>
+            <w:pPr>
+              <w:pStyle w:val="Style21"/>
+              <w:widowControl w:val="false"/>
+              <w:rPr>
+                <w:rFonts w:ascii="Times New Roman" w:hAnsi="Times New Roman"/>
+              </w:rPr>
+            </w:pPr>
+            <w:r>
+              <w:rPr>
+                <w:rFonts w:ascii="Times New Roman" w:hAnsi="Times New Roman"/>
+              </w:rPr>
+              <w:t>Отсутствие реакции</w:t>
+            </w:r>
+          </w:p>
+        </w:tc>
+        <w:tc>
+          <w:tcPr>
+            <w:tcW w:w="2099" w:type="dxa"/>
+            <w:tcBorders>
+              <w:left w:val="single" w:sz="2" w:space="0" w:color="000000"/>
+              <w:bottom w:val="single" w:sz="2" w:space="0" w:color="000000"/>
+              <w:right w:val="single" w:sz="2" w:space="0" w:color="000000"/>
+            </w:tcBorders>
+          </w:tcPr>
+          <w:p>
+            <w:pPr>
+              <w:pStyle w:val="Style21"/>
+              <w:widowControl w:val="false"/>
+              <w:rPr>
+                <w:rFonts w:ascii="Times New Roman" w:hAnsi="Times New Roman"/>
+                <w:lang w:val="ru-RU"/>
+              </w:rPr>
+            </w:pPr>
+            <w:r>
+              <w:rPr>
+                <w:rFonts w:ascii="Times New Roman" w:hAnsi="Times New Roman"/>
+                <w:lang w:val="ru-RU"/>
+              </w:rPr>
+              <w:t xml:space="preserve">Программа </w:t>
+            </w:r>
+            <w:r>
+              <w:rPr>
+                <w:rFonts w:ascii="Times New Roman" w:hAnsi="Times New Roman"/>
+                <w:lang w:val="ru-RU"/>
+              </w:rPr>
+              <w:t>работает</w:t>
+            </w:r>
+            <w:r>
+              <w:rPr>
+                <w:rFonts w:ascii="Times New Roman" w:hAnsi="Times New Roman"/>
+                <w:lang w:val="ru-RU"/>
+              </w:rPr>
+              <w:t xml:space="preserve"> корректно</w:t>
+            </w:r>
+          </w:p>
+        </w:tc>
+      </w:tr>
+      <w:tr>
+        <w:trPr>
+          <w:trHeight w:val="393" w:hRule="atLeast"/>
+        </w:trPr>
+        <w:tc>
+          <w:tcPr>
+            <w:tcW w:w="854" w:type="dxa"/>
+            <w:tcBorders>
+              <w:left w:val="single" w:sz="2" w:space="0" w:color="000000"/>
+              <w:bottom w:val="single" w:sz="2" w:space="0" w:color="000000"/>
+            </w:tcBorders>
+          </w:tcPr>
+          <w:p>
+            <w:pPr>
+              <w:pStyle w:val="Style21"/>
+              <w:widowControl w:val="false"/>
+              <w:jc w:val="center"/>
+              <w:rPr>
+                <w:rFonts w:ascii="Times New Roman" w:hAnsi="Times New Roman"/>
+                <w:lang w:val="ru-RU"/>
+              </w:rPr>
+            </w:pPr>
+            <w:r>
+              <w:rPr>
+                <w:rFonts w:ascii="Times New Roman" w:hAnsi="Times New Roman"/>
+                <w:lang w:val="ru-RU"/>
+              </w:rPr>
+              <w:t>6</w:t>
+            </w:r>
+          </w:p>
+        </w:tc>
+        <w:tc>
+          <w:tcPr>
+            <w:tcW w:w="1351" w:type="dxa"/>
+            <w:vMerge w:val="continue"/>
+            <w:tcBorders>
+              <w:left w:val="single" w:sz="2" w:space="0" w:color="000000"/>
+              <w:bottom w:val="single" w:sz="2" w:space="0" w:color="000000"/>
+            </w:tcBorders>
+          </w:tcPr>
+          <w:p>
+            <w:pPr>
+              <w:pStyle w:val="Style21"/>
+              <w:widowControl w:val="false"/>
+              <w:rPr>
+                <w:rFonts w:ascii="Times New Roman" w:hAnsi="Times New Roman"/>
+              </w:rPr>
+            </w:pPr>
+            <w:r>
+              <w:rPr>
+                <w:rFonts w:ascii="Times New Roman" w:hAnsi="Times New Roman"/>
+              </w:rPr>
+            </w:r>
+          </w:p>
+        </w:tc>
+        <w:tc>
+          <w:tcPr>
+            <w:tcW w:w="679" w:type="dxa"/>
+            <w:tcBorders>
+              <w:left w:val="single" w:sz="2" w:space="0" w:color="000000"/>
+              <w:bottom w:val="single" w:sz="2" w:space="0" w:color="000000"/>
+            </w:tcBorders>
+          </w:tcPr>
+          <w:p>
+            <w:pPr>
+              <w:pStyle w:val="Style21"/>
+              <w:widowControl w:val="false"/>
+              <w:jc w:val="center"/>
+              <w:rPr>
+                <w:rFonts w:ascii="Times New Roman" w:hAnsi="Times New Roman"/>
+                <w:lang w:val="ru-RU"/>
+              </w:rPr>
+            </w:pPr>
+            <w:r>
+              <w:rPr>
+                <w:rFonts w:ascii="Times New Roman" w:hAnsi="Times New Roman"/>
+                <w:lang w:val="ru-RU"/>
+              </w:rPr>
+              <w:t>1</w:t>
+            </w:r>
+          </w:p>
+        </w:tc>
+        <w:tc>
+          <w:tcPr>
+            <w:tcW w:w="679" w:type="dxa"/>
+            <w:tcBorders>
+              <w:left w:val="single" w:sz="2" w:space="0" w:color="000000"/>
+              <w:bottom w:val="single" w:sz="2" w:space="0" w:color="000000"/>
+            </w:tcBorders>
+          </w:tcPr>
+          <w:p>
+            <w:pPr>
+              <w:pStyle w:val="Style21"/>
+              <w:widowControl w:val="false"/>
+              <w:jc w:val="center"/>
+              <w:rPr>
+                <w:rFonts w:ascii="Times New Roman" w:hAnsi="Times New Roman"/>
+                <w:lang w:val="ru-RU"/>
+              </w:rPr>
+            </w:pPr>
+            <w:r>
+              <w:rPr>
+                <w:rFonts w:ascii="Times New Roman" w:hAnsi="Times New Roman"/>
+                <w:lang w:val="ru-RU"/>
+              </w:rPr>
+              <w:t>0</w:t>
+            </w:r>
+          </w:p>
+        </w:tc>
+        <w:tc>
+          <w:tcPr>
+            <w:tcW w:w="802" w:type="dxa"/>
+            <w:tcBorders>
+              <w:left w:val="single" w:sz="2" w:space="0" w:color="000000"/>
+              <w:bottom w:val="single" w:sz="2" w:space="0" w:color="000000"/>
+            </w:tcBorders>
+          </w:tcPr>
+          <w:p>
+            <w:pPr>
+              <w:pStyle w:val="Style21"/>
+              <w:widowControl w:val="false"/>
+              <w:jc w:val="center"/>
+              <w:rPr>
+                <w:rFonts w:ascii="Times New Roman" w:hAnsi="Times New Roman"/>
+                <w:lang w:val="ru-RU"/>
+              </w:rPr>
+            </w:pPr>
+            <w:r>
+              <w:rPr>
+                <w:rFonts w:ascii="Times New Roman" w:hAnsi="Times New Roman"/>
+                <w:lang w:val="ru-RU"/>
+              </w:rPr>
+              <w:t>1</w:t>
+            </w:r>
+          </w:p>
+        </w:tc>
+        <w:tc>
+          <w:tcPr>
+            <w:tcW w:w="1694" w:type="dxa"/>
+            <w:tcBorders>
+              <w:left w:val="single" w:sz="2" w:space="0" w:color="000000"/>
+              <w:bottom w:val="single" w:sz="2" w:space="0" w:color="000000"/>
+            </w:tcBorders>
+          </w:tcPr>
+          <w:p>
+            <w:pPr>
+              <w:pStyle w:val="Style21"/>
+              <w:widowControl w:val="false"/>
+              <w:rPr>
+                <w:rFonts w:ascii="Times New Roman" w:hAnsi="Times New Roman"/>
+              </w:rPr>
+            </w:pPr>
+            <w:r>
+              <w:rPr>
+                <w:rFonts w:ascii="Times New Roman" w:hAnsi="Times New Roman"/>
+              </w:rPr>
+              <w:t xml:space="preserve">Вычисление корней или ошибка </w:t>
+            </w:r>
+            <w:r>
+              <w:rPr>
+                <w:rFonts w:ascii="Times New Roman" w:hAnsi="Times New Roman"/>
+              </w:rPr>
+              <w:t>или запрет расчета</w:t>
+            </w:r>
+          </w:p>
+        </w:tc>
+        <w:tc>
+          <w:tcPr>
+            <w:tcW w:w="1487" w:type="dxa"/>
+            <w:tcBorders>
+              <w:left w:val="single" w:sz="2" w:space="0" w:color="000000"/>
+              <w:bottom w:val="single" w:sz="2" w:space="0" w:color="000000"/>
+            </w:tcBorders>
+          </w:tcPr>
+          <w:p>
+            <w:pPr>
+              <w:pStyle w:val="Style21"/>
+              <w:widowControl w:val="false"/>
+              <w:rPr>
+                <w:rFonts w:ascii="Times New Roman" w:hAnsi="Times New Roman"/>
+              </w:rPr>
+            </w:pPr>
+            <w:r>
+              <w:rPr>
+                <w:rFonts w:ascii="Times New Roman" w:hAnsi="Times New Roman"/>
+              </w:rPr>
+              <w:t>Отсутствие реакции</w:t>
+            </w:r>
+          </w:p>
+        </w:tc>
+        <w:tc>
+          <w:tcPr>
+            <w:tcW w:w="2099" w:type="dxa"/>
+            <w:tcBorders>
+              <w:left w:val="single" w:sz="2" w:space="0" w:color="000000"/>
+              <w:bottom w:val="single" w:sz="2" w:space="0" w:color="000000"/>
+              <w:right w:val="single" w:sz="2" w:space="0" w:color="000000"/>
+            </w:tcBorders>
+          </w:tcPr>
+          <w:p>
+            <w:pPr>
+              <w:pStyle w:val="Style21"/>
+              <w:widowControl w:val="false"/>
+              <w:rPr>
+                <w:rFonts w:ascii="Times New Roman" w:hAnsi="Times New Roman"/>
+                <w:lang w:val="ru-RU"/>
+              </w:rPr>
+            </w:pPr>
+            <w:r>
+              <w:rPr>
+                <w:rFonts w:ascii="Times New Roman" w:hAnsi="Times New Roman"/>
+                <w:lang w:val="ru-RU"/>
+              </w:rPr>
+              <w:t xml:space="preserve">Программа </w:t>
+            </w:r>
+            <w:r>
+              <w:rPr>
+                <w:rFonts w:ascii="Times New Roman" w:hAnsi="Times New Roman"/>
+                <w:lang w:val="ru-RU"/>
+              </w:rPr>
+              <w:t>работает</w:t>
+            </w:r>
+            <w:r>
+              <w:rPr>
+                <w:rFonts w:ascii="Times New Roman" w:hAnsi="Times New Roman"/>
+                <w:lang w:val="ru-RU"/>
+              </w:rPr>
+              <w:t xml:space="preserve"> </w:t>
+            </w:r>
+            <w:r>
+              <w:rPr>
+                <w:rFonts w:ascii="Times New Roman" w:hAnsi="Times New Roman"/>
+                <w:lang w:val="ru-RU"/>
+              </w:rPr>
+              <w:t>не</w:t>
+            </w:r>
+            <w:r>
+              <w:rPr>
+                <w:rFonts w:ascii="Times New Roman" w:hAnsi="Times New Roman"/>
+                <w:lang w:val="ru-RU"/>
+              </w:rPr>
+              <w:t>корректно</w:t>
+            </w:r>
+          </w:p>
+        </w:tc>
+      </w:tr>
+      <w:tr>
+        <w:trPr>
+          <w:trHeight w:val="393" w:hRule="atLeast"/>
+        </w:trPr>
+        <w:tc>
+          <w:tcPr>
+            <w:tcW w:w="854" w:type="dxa"/>
+            <w:tcBorders>
+              <w:left w:val="single" w:sz="2" w:space="0" w:color="000000"/>
+              <w:bottom w:val="single" w:sz="2" w:space="0" w:color="000000"/>
+            </w:tcBorders>
+          </w:tcPr>
+          <w:p>
+            <w:pPr>
+              <w:pStyle w:val="Style21"/>
+              <w:widowControl w:val="false"/>
+              <w:jc w:val="center"/>
+              <w:rPr>
+                <w:rFonts w:ascii="Times New Roman" w:hAnsi="Times New Roman"/>
+                <w:lang w:val="ru-RU"/>
+              </w:rPr>
+            </w:pPr>
+            <w:r>
+              <w:rPr>
+                <w:rFonts w:ascii="Times New Roman" w:hAnsi="Times New Roman"/>
+                <w:lang w:val="ru-RU"/>
+              </w:rPr>
+              <w:t>7</w:t>
+            </w:r>
+          </w:p>
+        </w:tc>
+        <w:tc>
+          <w:tcPr>
+            <w:tcW w:w="1351" w:type="dxa"/>
+            <w:vMerge w:val="continue"/>
+            <w:tcBorders>
+              <w:left w:val="single" w:sz="2" w:space="0" w:color="000000"/>
+              <w:bottom w:val="single" w:sz="2" w:space="0" w:color="000000"/>
+            </w:tcBorders>
+          </w:tcPr>
+          <w:p>
+            <w:pPr>
+              <w:pStyle w:val="Style21"/>
+              <w:widowControl w:val="false"/>
+              <w:rPr>
+                <w:rFonts w:ascii="Times New Roman" w:hAnsi="Times New Roman"/>
+              </w:rPr>
+            </w:pPr>
+            <w:r>
+              <w:rPr>
+                <w:rFonts w:ascii="Times New Roman" w:hAnsi="Times New Roman"/>
+              </w:rPr>
+            </w:r>
+          </w:p>
+        </w:tc>
+        <w:tc>
+          <w:tcPr>
+            <w:tcW w:w="679" w:type="dxa"/>
+            <w:tcBorders>
+              <w:left w:val="single" w:sz="2" w:space="0" w:color="000000"/>
+              <w:bottom w:val="single" w:sz="2" w:space="0" w:color="000000"/>
+            </w:tcBorders>
+          </w:tcPr>
+          <w:p>
+            <w:pPr>
+              <w:pStyle w:val="Style21"/>
+              <w:widowControl w:val="false"/>
+              <w:jc w:val="center"/>
+              <w:rPr>
+                <w:rFonts w:ascii="Times New Roman" w:hAnsi="Times New Roman"/>
+                <w:lang w:val="ru-RU"/>
+              </w:rPr>
+            </w:pPr>
+            <w:r>
+              <w:rPr>
+                <w:rFonts w:ascii="Times New Roman" w:hAnsi="Times New Roman"/>
+                <w:lang w:val="ru-RU"/>
+              </w:rPr>
+              <w:t>1</w:t>
+            </w:r>
+          </w:p>
+        </w:tc>
+        <w:tc>
+          <w:tcPr>
+            <w:tcW w:w="679" w:type="dxa"/>
+            <w:tcBorders>
+              <w:left w:val="single" w:sz="2" w:space="0" w:color="000000"/>
+              <w:bottom w:val="single" w:sz="2" w:space="0" w:color="000000"/>
+            </w:tcBorders>
+          </w:tcPr>
+          <w:p>
+            <w:pPr>
+              <w:pStyle w:val="Style21"/>
+              <w:widowControl w:val="false"/>
+              <w:jc w:val="center"/>
+              <w:rPr>
+                <w:rFonts w:ascii="Times New Roman" w:hAnsi="Times New Roman"/>
+                <w:lang w:val="ru-RU"/>
+              </w:rPr>
+            </w:pPr>
+            <w:r>
+              <w:rPr>
+                <w:rFonts w:ascii="Times New Roman" w:hAnsi="Times New Roman"/>
+                <w:lang w:val="ru-RU"/>
+              </w:rPr>
+              <w:t>1</w:t>
+            </w:r>
+          </w:p>
+        </w:tc>
+        <w:tc>
+          <w:tcPr>
+            <w:tcW w:w="802" w:type="dxa"/>
+            <w:tcBorders>
+              <w:left w:val="single" w:sz="2" w:space="0" w:color="000000"/>
+              <w:bottom w:val="single" w:sz="2" w:space="0" w:color="000000"/>
+            </w:tcBorders>
+          </w:tcPr>
+          <w:p>
+            <w:pPr>
+              <w:pStyle w:val="Style21"/>
+              <w:widowControl w:val="false"/>
+              <w:jc w:val="center"/>
+              <w:rPr>
+                <w:rFonts w:ascii="Times New Roman" w:hAnsi="Times New Roman"/>
+                <w:lang w:val="ru-RU"/>
+              </w:rPr>
+            </w:pPr>
+            <w:r>
+              <w:rPr>
+                <w:rFonts w:ascii="Times New Roman" w:hAnsi="Times New Roman"/>
+                <w:lang w:val="ru-RU"/>
+              </w:rPr>
+              <w:t>0</w:t>
+            </w:r>
+          </w:p>
+        </w:tc>
+        <w:tc>
+          <w:tcPr>
+            <w:tcW w:w="1694" w:type="dxa"/>
+            <w:tcBorders>
+              <w:left w:val="single" w:sz="2" w:space="0" w:color="000000"/>
+              <w:bottom w:val="single" w:sz="2" w:space="0" w:color="000000"/>
+            </w:tcBorders>
+          </w:tcPr>
+          <w:p>
+            <w:pPr>
+              <w:pStyle w:val="Style21"/>
+              <w:widowControl w:val="false"/>
+              <w:rPr>
+                <w:rFonts w:ascii="Times New Roman" w:hAnsi="Times New Roman"/>
+              </w:rPr>
+            </w:pPr>
+            <w:r>
+              <w:rPr>
+                <w:rFonts w:ascii="Times New Roman" w:hAnsi="Times New Roman"/>
+              </w:rPr>
+              <w:t>Отсутствие реакции</w:t>
+            </w:r>
+          </w:p>
+        </w:tc>
+        <w:tc>
+          <w:tcPr>
+            <w:tcW w:w="1487" w:type="dxa"/>
+            <w:tcBorders>
+              <w:left w:val="single" w:sz="2" w:space="0" w:color="000000"/>
+              <w:bottom w:val="single" w:sz="2" w:space="0" w:color="000000"/>
+            </w:tcBorders>
+          </w:tcPr>
+          <w:p>
+            <w:pPr>
+              <w:pStyle w:val="Style21"/>
+              <w:widowControl w:val="false"/>
+              <w:rPr>
+                <w:rFonts w:ascii="Times New Roman" w:hAnsi="Times New Roman"/>
+              </w:rPr>
+            </w:pPr>
+            <w:r>
+              <w:rPr>
+                <w:rFonts w:ascii="Times New Roman" w:hAnsi="Times New Roman"/>
+              </w:rPr>
+              <w:t>Отсутствие реакции</w:t>
+            </w:r>
+          </w:p>
+        </w:tc>
+        <w:tc>
+          <w:tcPr>
+            <w:tcW w:w="2099" w:type="dxa"/>
+            <w:tcBorders>
+              <w:left w:val="single" w:sz="2" w:space="0" w:color="000000"/>
+              <w:bottom w:val="single" w:sz="2" w:space="0" w:color="000000"/>
+              <w:right w:val="single" w:sz="2" w:space="0" w:color="000000"/>
+            </w:tcBorders>
+          </w:tcPr>
+          <w:p>
+            <w:pPr>
+              <w:pStyle w:val="Style21"/>
+              <w:widowControl w:val="false"/>
+              <w:rPr>
+                <w:rFonts w:ascii="Times New Roman" w:hAnsi="Times New Roman"/>
+                <w:lang w:val="ru-RU"/>
+              </w:rPr>
+            </w:pPr>
+            <w:r>
+              <w:rPr>
+                <w:rFonts w:ascii="Times New Roman" w:hAnsi="Times New Roman"/>
+                <w:lang w:val="ru-RU"/>
+              </w:rPr>
+              <w:t xml:space="preserve">Программа </w:t>
+            </w:r>
+            <w:r>
+              <w:rPr>
+                <w:rFonts w:ascii="Times New Roman" w:hAnsi="Times New Roman"/>
+                <w:lang w:val="ru-RU"/>
+              </w:rPr>
+              <w:t>работает</w:t>
+            </w:r>
+            <w:r>
+              <w:rPr>
+                <w:rFonts w:ascii="Times New Roman" w:hAnsi="Times New Roman"/>
+                <w:lang w:val="ru-RU"/>
+              </w:rPr>
+              <w:t xml:space="preserve"> корректно</w:t>
+            </w:r>
+          </w:p>
+        </w:tc>
+      </w:tr>
+      <w:tr>
+        <w:trPr>
+          <w:trHeight w:val="393" w:hRule="atLeast"/>
+        </w:trPr>
+        <w:tc>
+          <w:tcPr>
+            <w:tcW w:w="854" w:type="dxa"/>
+            <w:tcBorders>
+              <w:left w:val="single" w:sz="2" w:space="0" w:color="000000"/>
+              <w:bottom w:val="single" w:sz="2" w:space="0" w:color="000000"/>
+            </w:tcBorders>
+          </w:tcPr>
+          <w:p>
+            <w:pPr>
+              <w:pStyle w:val="Style21"/>
+              <w:widowControl w:val="false"/>
+              <w:jc w:val="center"/>
+              <w:rPr>
+                <w:rFonts w:ascii="Times New Roman" w:hAnsi="Times New Roman"/>
+                <w:lang w:val="ru-RU"/>
+              </w:rPr>
+            </w:pPr>
+            <w:r>
+              <w:rPr>
+                <w:rFonts w:ascii="Times New Roman" w:hAnsi="Times New Roman"/>
+                <w:lang w:val="ru-RU"/>
+              </w:rPr>
+              <w:t>8</w:t>
+            </w:r>
+          </w:p>
+        </w:tc>
+        <w:tc>
+          <w:tcPr>
+            <w:tcW w:w="1351" w:type="dxa"/>
+            <w:vMerge w:val="continue"/>
+            <w:tcBorders>
+              <w:left w:val="single" w:sz="2" w:space="0" w:color="000000"/>
+              <w:bottom w:val="single" w:sz="2" w:space="0" w:color="000000"/>
+            </w:tcBorders>
+          </w:tcPr>
+          <w:p>
+            <w:pPr>
+              <w:pStyle w:val="Style21"/>
+              <w:widowControl w:val="false"/>
+              <w:rPr>
+                <w:rFonts w:ascii="Times New Roman" w:hAnsi="Times New Roman"/>
+              </w:rPr>
+            </w:pPr>
+            <w:r>
+              <w:rPr>
+                <w:rFonts w:ascii="Times New Roman" w:hAnsi="Times New Roman"/>
+              </w:rPr>
+            </w:r>
+          </w:p>
+        </w:tc>
+        <w:tc>
+          <w:tcPr>
+            <w:tcW w:w="679" w:type="dxa"/>
+            <w:tcBorders>
+              <w:left w:val="single" w:sz="2" w:space="0" w:color="000000"/>
+              <w:bottom w:val="single" w:sz="2" w:space="0" w:color="000000"/>
+            </w:tcBorders>
+          </w:tcPr>
+          <w:p>
+            <w:pPr>
+              <w:pStyle w:val="Style21"/>
+              <w:widowControl w:val="false"/>
+              <w:jc w:val="center"/>
+              <w:rPr>
+                <w:rFonts w:ascii="Times New Roman" w:hAnsi="Times New Roman"/>
+                <w:lang w:val="ru-RU"/>
+              </w:rPr>
+            </w:pPr>
+            <w:r>
+              <w:rPr>
+                <w:rFonts w:ascii="Times New Roman" w:hAnsi="Times New Roman"/>
+                <w:lang w:val="ru-RU"/>
+              </w:rPr>
+              <w:t>1</w:t>
+            </w:r>
+          </w:p>
+        </w:tc>
+        <w:tc>
+          <w:tcPr>
+            <w:tcW w:w="679" w:type="dxa"/>
+            <w:tcBorders>
+              <w:left w:val="single" w:sz="2" w:space="0" w:color="000000"/>
+              <w:bottom w:val="single" w:sz="2" w:space="0" w:color="000000"/>
+            </w:tcBorders>
+          </w:tcPr>
+          <w:p>
+            <w:pPr>
+              <w:pStyle w:val="Style21"/>
+              <w:widowControl w:val="false"/>
+              <w:jc w:val="center"/>
+              <w:rPr>
+                <w:rFonts w:ascii="Times New Roman" w:hAnsi="Times New Roman"/>
+                <w:lang w:val="ru-RU"/>
+              </w:rPr>
+            </w:pPr>
+            <w:r>
+              <w:rPr>
+                <w:rFonts w:ascii="Times New Roman" w:hAnsi="Times New Roman"/>
+                <w:lang w:val="ru-RU"/>
+              </w:rPr>
+              <w:t>1</w:t>
+            </w:r>
+          </w:p>
+        </w:tc>
+        <w:tc>
+          <w:tcPr>
+            <w:tcW w:w="802" w:type="dxa"/>
+            <w:tcBorders>
+              <w:left w:val="single" w:sz="2" w:space="0" w:color="000000"/>
+              <w:bottom w:val="single" w:sz="2" w:space="0" w:color="000000"/>
+            </w:tcBorders>
+          </w:tcPr>
+          <w:p>
+            <w:pPr>
+              <w:pStyle w:val="Style21"/>
+              <w:widowControl w:val="false"/>
+              <w:jc w:val="center"/>
+              <w:rPr>
+                <w:rFonts w:ascii="Times New Roman" w:hAnsi="Times New Roman"/>
+                <w:lang w:val="ru-RU"/>
+              </w:rPr>
+            </w:pPr>
+            <w:r>
+              <w:rPr>
+                <w:rFonts w:ascii="Times New Roman" w:hAnsi="Times New Roman"/>
+                <w:lang w:val="ru-RU"/>
+              </w:rPr>
+              <w:t>1</w:t>
+            </w:r>
+          </w:p>
+        </w:tc>
+        <w:tc>
+          <w:tcPr>
+            <w:tcW w:w="1694" w:type="dxa"/>
+            <w:tcBorders>
+              <w:left w:val="single" w:sz="2" w:space="0" w:color="000000"/>
+              <w:bottom w:val="single" w:sz="2" w:space="0" w:color="000000"/>
+            </w:tcBorders>
+          </w:tcPr>
+          <w:p>
+            <w:pPr>
+              <w:pStyle w:val="Style21"/>
+              <w:widowControl w:val="false"/>
+              <w:rPr>
+                <w:rFonts w:ascii="Times New Roman" w:hAnsi="Times New Roman"/>
+              </w:rPr>
+            </w:pPr>
+            <w:r>
+              <w:rPr>
+                <w:rFonts w:ascii="Times New Roman" w:hAnsi="Times New Roman"/>
+              </w:rPr>
+              <w:t>Вычисление корней</w:t>
+            </w:r>
+          </w:p>
+        </w:tc>
+        <w:tc>
+          <w:tcPr>
+            <w:tcW w:w="1487" w:type="dxa"/>
+            <w:tcBorders>
+              <w:left w:val="single" w:sz="2" w:space="0" w:color="000000"/>
+              <w:bottom w:val="single" w:sz="2" w:space="0" w:color="000000"/>
+            </w:tcBorders>
+          </w:tcPr>
+          <w:p>
+            <w:pPr>
+              <w:pStyle w:val="Style21"/>
+              <w:widowControl w:val="false"/>
+              <w:rPr>
+                <w:rFonts w:ascii="Times New Roman" w:hAnsi="Times New Roman"/>
+              </w:rPr>
+            </w:pPr>
+            <w:r>
+              <w:rPr>
+                <w:rFonts w:ascii="Times New Roman" w:hAnsi="Times New Roman"/>
+              </w:rPr>
+              <w:t>Вычисление корней</w:t>
+            </w:r>
+          </w:p>
+        </w:tc>
+        <w:tc>
+          <w:tcPr>
+            <w:tcW w:w="2099" w:type="dxa"/>
+            <w:tcBorders>
+              <w:left w:val="single" w:sz="2" w:space="0" w:color="000000"/>
+              <w:bottom w:val="single" w:sz="2" w:space="0" w:color="000000"/>
+              <w:right w:val="single" w:sz="2" w:space="0" w:color="000000"/>
+            </w:tcBorders>
+          </w:tcPr>
+          <w:p>
+            <w:pPr>
+              <w:pStyle w:val="Style21"/>
+              <w:widowControl w:val="false"/>
+              <w:rPr>
+                <w:rFonts w:ascii="Times New Roman" w:hAnsi="Times New Roman"/>
+                <w:lang w:val="ru-RU"/>
+              </w:rPr>
+            </w:pPr>
+            <w:r>
+              <w:rPr>
+                <w:rFonts w:ascii="Times New Roman" w:hAnsi="Times New Roman"/>
+                <w:lang w:val="ru-RU"/>
+              </w:rPr>
+              <w:t xml:space="preserve">Программа </w:t>
+            </w:r>
+            <w:r>
+              <w:rPr>
+                <w:rFonts w:ascii="Times New Roman" w:hAnsi="Times New Roman"/>
+                <w:lang w:val="ru-RU"/>
+              </w:rPr>
+              <w:t>работает</w:t>
+            </w:r>
+            <w:r>
+              <w:rPr>
+                <w:rFonts w:ascii="Times New Roman" w:hAnsi="Times New Roman"/>
+                <w:lang w:val="ru-RU"/>
+              </w:rPr>
+              <w:t xml:space="preserve"> корректно</w:t>
+            </w:r>
+          </w:p>
+        </w:tc>
+      </w:tr>
+    </w:tbl>
+    <w:p>
+      <w:pPr>
+        <w:pStyle w:val="Normal"/>
+        <w:rPr>
+          <w:rFonts w:ascii="Times New Roman" w:hAnsi="Times New Roman"/>
+          <w:sz w:val="28"/>
+          <w:szCs w:val="28"/>
+        </w:rPr>
+      </w:pPr>
+      <w:r>
+        <w:rPr>
+          <w:rFonts w:ascii="Times New Roman" w:hAnsi="Times New Roman"/>
+          <w:sz w:val="28"/>
+          <w:szCs w:val="28"/>
+        </w:rPr>
+      </w:r>
+    </w:p>
+    <w:p>
+      <w:pPr>
+        <w:pStyle w:val="Normal"/>
+        <w:rPr>
+          <w:rFonts w:ascii="Times New Roman" w:hAnsi="Times New Roman"/>
+          <w:sz w:val="28"/>
+          <w:szCs w:val="28"/>
+        </w:rPr>
+      </w:pPr>
+      <w:r>
+        <w:rPr>
+          <w:rFonts w:ascii="Times New Roman" w:hAnsi="Times New Roman"/>
+          <w:sz w:val="28"/>
+          <w:szCs w:val="28"/>
+        </w:rPr>
+        <w:t>Вывод</w:t>
+      </w:r>
+      <w:r>
+        <w:rPr>
+          <w:rFonts w:ascii="Times New Roman" w:hAnsi="Times New Roman"/>
+          <w:sz w:val="28"/>
+          <w:szCs w:val="28"/>
+          <w:lang w:val="en-US"/>
+        </w:rPr>
+        <w:t xml:space="preserve">: </w:t>
+      </w:r>
+    </w:p>
+    <w:p>
+      <w:pPr>
+        <w:pStyle w:val="Normal"/>
+        <w:jc w:val="both"/>
+        <w:rPr>
+          <w:rFonts w:ascii="Times New Roman" w:hAnsi="Times New Roman"/>
+          <w:sz w:val="28"/>
+          <w:szCs w:val="28"/>
+        </w:rPr>
+      </w:pPr>
+      <w:r>
+        <w:rPr>
+          <w:rFonts w:ascii="Times New Roman" w:hAnsi="Times New Roman"/>
+          <w:sz w:val="28"/>
+          <w:szCs w:val="28"/>
+          <w:lang w:val="en-US"/>
+        </w:rPr>
+        <w:tab/>
+      </w:r>
+      <w:r>
+        <w:rPr>
+          <w:rFonts w:ascii="Times New Roman" w:hAnsi="Times New Roman"/>
+          <w:sz w:val="28"/>
+          <w:szCs w:val="28"/>
+          <w:lang w:val="ru-RU"/>
+        </w:rPr>
+        <w:t xml:space="preserve">Стратегия «черного ящика» позволяет проверить правильность работы программы, абстрагируясь от ее внутренней логики в условиях, максимально близким к условиям реальной эксплуатации. </w:t>
+      </w:r>
+    </w:p>
+    <w:p>
+      <w:pPr>
+        <w:pStyle w:val="Normal"/>
+        <w:jc w:val="both"/>
+        <w:rPr>
+          <w:rFonts w:ascii="Times New Roman" w:hAnsi="Times New Roman"/>
+          <w:sz w:val="28"/>
+          <w:szCs w:val="28"/>
+        </w:rPr>
+      </w:pPr>
+      <w:r>
+        <w:rPr>
+          <w:rFonts w:ascii="Times New Roman" w:hAnsi="Times New Roman"/>
+          <w:sz w:val="28"/>
+          <w:szCs w:val="28"/>
+          <w:lang w:val="ru-RU"/>
+        </w:rPr>
+        <w:tab/>
+        <w:t>Такая стратегия является наиболее «наглядной», а также позволяет не изменять тесты при изменении внутренней структуры программы в ходе ее модификации.</w:t>
+      </w:r>
+    </w:p>
+    <w:p>
+      <w:pPr>
+        <w:pStyle w:val="Normal"/>
+        <w:jc w:val="both"/>
         <w:rPr/>
       </w:pPr>
       <w:r>
+        <w:rPr>
+          <w:rFonts w:ascii="Times New Roman" w:hAnsi="Times New Roman"/>
+          <w:sz w:val="28"/>
+          <w:szCs w:val="28"/>
+          <w:lang w:val="ru-RU"/>
+        </w:rPr>
+        <w:tab/>
+        <w:t>Недостатк</w:t>
+      </w:r>
+      <w:r>
+        <w:rPr>
+          <w:rFonts w:eastAsia="NSimSun" w:cs="Arial" w:ascii="Times New Roman" w:hAnsi="Times New Roman"/>
+          <w:color w:val="auto"/>
+          <w:kern w:val="2"/>
+          <w:sz w:val="28"/>
+          <w:szCs w:val="28"/>
+          <w:lang w:val="ru-RU" w:eastAsia="zh-CN" w:bidi="hi-IN"/>
+        </w:rPr>
+        <w:t>ом</w:t>
+      </w:r>
+      <w:r>
+        <w:rPr>
+          <w:rFonts w:ascii="Times New Roman" w:hAnsi="Times New Roman"/>
+          <w:sz w:val="28"/>
+          <w:szCs w:val="28"/>
+          <w:lang w:val="ru-RU"/>
+        </w:rPr>
+        <w:t xml:space="preserve"> такого подхода является влияние человеческого фактора при выделении граничных условий и классов эквивалентности, риск </w:t>
+      </w:r>
+      <w:r>
+        <w:rPr>
+          <w:rFonts w:eastAsia="NSimSun" w:cs="Arial" w:ascii="Times New Roman" w:hAnsi="Times New Roman"/>
+          <w:color w:val="auto"/>
+          <w:kern w:val="2"/>
+          <w:sz w:val="28"/>
+          <w:szCs w:val="28"/>
+          <w:lang w:val="ru-RU" w:eastAsia="zh-CN" w:bidi="hi-IN"/>
+        </w:rPr>
+        <w:t>протестировать не все возможные условия работы программы.</w:t>
+      </w:r>
+    </w:p>
+    <w:p>
+      <w:pPr>
+        <w:pStyle w:val="Normal"/>
+        <w:jc w:val="both"/>
+        <w:rPr>
+          <w:rFonts w:ascii="Times New Roman" w:hAnsi="Times New Roman" w:eastAsia="NSimSun" w:cs="Arial"/>
+          <w:color w:val="auto"/>
+          <w:kern w:val="2"/>
+          <w:sz w:val="28"/>
+          <w:szCs w:val="28"/>
+          <w:lang w:val="ru-RU" w:eastAsia="zh-CN" w:bidi="hi-IN"/>
+        </w:rPr>
+      </w:pPr>
+      <w:r>
         <w:rPr/>
       </w:r>
-      <w:r>
-        <w:br w:type="page"/>
-      </w:r>
     </w:p>
     <w:p>
       <w:pPr>
         <w:pStyle w:val="Normal"/>
+        <w:jc w:val="both"/>
         <w:rPr/>
       </w:pPr>
       <w:r>
+        <w:rPr>
+          <w:rFonts w:eastAsia="NSimSun" w:cs="Arial" w:ascii="Times New Roman" w:hAnsi="Times New Roman"/>
+          <w:color w:val="auto"/>
+          <w:kern w:val="2"/>
+          <w:sz w:val="28"/>
+          <w:szCs w:val="28"/>
+          <w:lang w:val="ru-RU" w:eastAsia="zh-CN" w:bidi="hi-IN"/>
+        </w:rPr>
+        <w:t>Общий вывод по лабораторной работе:</w:t>
+      </w:r>
+    </w:p>
+    <w:p>
+      <w:pPr>
+        <w:pStyle w:val="Normal"/>
+        <w:jc w:val="both"/>
         <w:rPr/>
+      </w:pPr>
+      <w:r>
+        <w:rPr>
+          <w:rFonts w:eastAsia="NSimSun" w:cs="Arial" w:ascii="Times New Roman" w:hAnsi="Times New Roman"/>
+          <w:color w:val="auto"/>
+          <w:kern w:val="2"/>
+          <w:sz w:val="28"/>
+          <w:szCs w:val="28"/>
+          <w:lang w:val="ru-RU" w:eastAsia="zh-CN" w:bidi="hi-IN"/>
+        </w:rPr>
+        <w:tab/>
+        <w:t>В ходе данной лабораторной работы были изучены основные стратегии и методы тестирования программ, а также их достоинства и недостатки, оптимальные условия применения.</w:t>
       </w:r>
     </w:p>
     <w:sectPr>
@@ -14849,6 +17880,143 @@
   <w:abstractNum w:abstractNumId="2">
     <w:lvl w:ilvl="0">
       <w:start w:val="1"/>
+      <w:numFmt w:val="bullet"/>
+      <w:lvlText w:val=""/>
+      <w:lvlJc w:val="left"/>
+      <w:pPr>
+        <w:tabs>
+          <w:tab w:val="num" w:pos="720"/>
+        </w:tabs>
+        <w:ind w:left="720" w:hanging="360"/>
+      </w:pPr>
+      <w:rPr>
+        <w:rFonts w:ascii="Symbol" w:hAnsi="Symbol" w:cs="Symbol" w:hint="default"/>
+      </w:rPr>
+    </w:lvl>
+    <w:lvl w:ilvl="1">
+      <w:start w:val="1"/>
+      <w:numFmt w:val="bullet"/>
+      <w:lvlText w:val="◦"/>
+      <w:lvlJc w:val="left"/>
+      <w:pPr>
+        <w:tabs>
+          <w:tab w:val="num" w:pos="1080"/>
+        </w:tabs>
+        <w:ind w:left="1080" w:hanging="360"/>
+      </w:pPr>
+      <w:rPr>
+        <w:rFonts w:ascii="OpenSymbol" w:hAnsi="OpenSymbol" w:cs="OpenSymbol" w:hint="default"/>
+      </w:rPr>
+    </w:lvl>
+    <w:lvl w:ilvl="2">
+      <w:start w:val="1"/>
+      <w:numFmt w:val="bullet"/>
+      <w:lvlText w:val="▪"/>
+      <w:lvlJc w:val="left"/>
+      <w:pPr>
+        <w:tabs>
+          <w:tab w:val="num" w:pos="1440"/>
+        </w:tabs>
+        <w:ind w:left="1440" w:hanging="360"/>
+      </w:pPr>
+      <w:rPr>
+        <w:rFonts w:ascii="OpenSymbol" w:hAnsi="OpenSymbol" w:cs="OpenSymbol" w:hint="default"/>
+      </w:rPr>
+    </w:lvl>
+    <w:lvl w:ilvl="3">
+      <w:start w:val="1"/>
+      <w:numFmt w:val="bullet"/>
+      <w:lvlText w:val=""/>
+      <w:lvlJc w:val="left"/>
+      <w:pPr>
+        <w:tabs>
+          <w:tab w:val="num" w:pos="1800"/>
+        </w:tabs>
+        <w:ind w:left="1800" w:hanging="360"/>
+      </w:pPr>
+      <w:rPr>
+        <w:rFonts w:ascii="Symbol" w:hAnsi="Symbol" w:cs="Symbol" w:hint="default"/>
+      </w:rPr>
+    </w:lvl>
+    <w:lvl w:ilvl="4">
+      <w:start w:val="1"/>
+      <w:numFmt w:val="bullet"/>
+      <w:lvlText w:val="◦"/>
+      <w:lvlJc w:val="left"/>
+      <w:pPr>
+        <w:tabs>
+          <w:tab w:val="num" w:pos="2160"/>
+        </w:tabs>
+        <w:ind w:left="2160" w:hanging="360"/>
+      </w:pPr>
+      <w:rPr>
+        <w:rFonts w:ascii="OpenSymbol" w:hAnsi="OpenSymbol" w:cs="OpenSymbol" w:hint="default"/>
+      </w:rPr>
+    </w:lvl>
+    <w:lvl w:ilvl="5">
+      <w:start w:val="1"/>
+      <w:numFmt w:val="bullet"/>
+      <w:lvlText w:val="▪"/>
+      <w:lvlJc w:val="left"/>
+      <w:pPr>
+        <w:tabs>
+          <w:tab w:val="num" w:pos="2520"/>
+        </w:tabs>
+        <w:ind w:left="2520" w:hanging="360"/>
+      </w:pPr>
+      <w:rPr>
+        <w:rFonts w:ascii="OpenSymbol" w:hAnsi="OpenSymbol" w:cs="OpenSymbol" w:hint="default"/>
+      </w:rPr>
+    </w:lvl>
+    <w:lvl w:ilvl="6">
+      <w:start w:val="1"/>
+      <w:numFmt w:val="bullet"/>
+      <w:lvlText w:val=""/>
+      <w:lvlJc w:val="left"/>
+      <w:pPr>
+        <w:tabs>
+          <w:tab w:val="num" w:pos="2880"/>
+        </w:tabs>
+        <w:ind w:left="2880" w:hanging="360"/>
+      </w:pPr>
+      <w:rPr>
+        <w:rFonts w:ascii="Symbol" w:hAnsi="Symbol" w:cs="Symbol" w:hint="default"/>
+      </w:rPr>
+    </w:lvl>
+    <w:lvl w:ilvl="7">
+      <w:start w:val="1"/>
+      <w:numFmt w:val="bullet"/>
+      <w:lvlText w:val="◦"/>
+      <w:lvlJc w:val="left"/>
+      <w:pPr>
+        <w:tabs>
+          <w:tab w:val="num" w:pos="3240"/>
+        </w:tabs>
+        <w:ind w:left="3240" w:hanging="360"/>
+      </w:pPr>
+      <w:rPr>
+        <w:rFonts w:ascii="OpenSymbol" w:hAnsi="OpenSymbol" w:cs="OpenSymbol" w:hint="default"/>
+      </w:rPr>
+    </w:lvl>
+    <w:lvl w:ilvl="8">
+      <w:start w:val="1"/>
+      <w:numFmt w:val="bullet"/>
+      <w:lvlText w:val="▪"/>
+      <w:lvlJc w:val="left"/>
+      <w:pPr>
+        <w:tabs>
+          <w:tab w:val="num" w:pos="3600"/>
+        </w:tabs>
+        <w:ind w:left="3600" w:hanging="360"/>
+      </w:pPr>
+      <w:rPr>
+        <w:rFonts w:ascii="OpenSymbol" w:hAnsi="OpenSymbol" w:cs="OpenSymbol" w:hint="default"/>
+      </w:rPr>
+    </w:lvl>
+  </w:abstractNum>
+  <w:abstractNum w:abstractNumId="3">
+    <w:lvl w:ilvl="0">
+      <w:start w:val="1"/>
       <w:numFmt w:val="none"/>
       <w:suff w:val="nothing"/>
       <w:lvlText w:val=""/>
@@ -14970,6 +18138,9 @@
   </w:num>
   <w:num w:numId="2">
     <w:abstractNumId w:val="2"/>
+  </w:num>
+  <w:num w:numId="3">
+    <w:abstractNumId w:val="3"/>
   </w:num>
 </w:numbering>
 </file>
@@ -15016,10 +18187,17 @@
     <w:qFormat/>
     <w:rPr/>
   </w:style>
-  <w:style w:type="paragraph" w:styleId="Style15">
+  <w:style w:type="character" w:styleId="Style15">
+    <w:name w:val="Маркеры"/>
+    <w:qFormat/>
+    <w:rPr>
+      <w:rFonts w:ascii="OpenSymbol" w:hAnsi="OpenSymbol" w:eastAsia="OpenSymbol" w:cs="OpenSymbol"/>
+    </w:rPr>
+  </w:style>
+  <w:style w:type="paragraph" w:styleId="Style16">
     <w:name w:val="Заголовок"/>
     <w:basedOn w:val="Normal"/>
-    <w:next w:val="Style16"/>
+    <w:next w:val="Style17"/>
     <w:qFormat/>
     <w:pPr>
       <w:keepNext w:val="true"/>
@@ -15031,7 +18209,7 @@
       <w:szCs w:val="28"/>
     </w:rPr>
   </w:style>
-  <w:style w:type="paragraph" w:styleId="Style16">
+  <w:style w:type="paragraph" w:styleId="Style17">
     <w:name w:val="Body Text"/>
     <w:basedOn w:val="Normal"/>
     <w:pPr>
@@ -15039,15 +18217,15 @@
     </w:pPr>
     <w:rPr/>
   </w:style>
-  <w:style w:type="paragraph" w:styleId="Style17">
+  <w:style w:type="paragraph" w:styleId="Style18">
     <w:name w:val="List"/>
-    <w:basedOn w:val="Style16"/>
+    <w:basedOn w:val="Style17"/>
     <w:pPr/>
     <w:rPr>
       <w:rFonts w:cs="Arial"/>
     </w:rPr>
   </w:style>
-  <w:style w:type="paragraph" w:styleId="Style18">
+  <w:style w:type="paragraph" w:styleId="Style19">
     <w:name w:val="Caption"/>
     <w:basedOn w:val="Normal"/>
     <w:qFormat/>
@@ -15063,7 +18241,7 @@
       <w:szCs w:val="24"/>
     </w:rPr>
   </w:style>
-  <w:style w:type="paragraph" w:styleId="Style19">
+  <w:style w:type="paragraph" w:styleId="Style20">
     <w:name w:val="Указатель"/>
     <w:basedOn w:val="Normal"/>
     <w:qFormat/>
@@ -15093,7 +18271,7 @@
       <w:lang w:val="ru-RU" w:eastAsia="zh-CN" w:bidi="hi-IN"/>
     </w:rPr>
   </w:style>
-  <w:style w:type="paragraph" w:styleId="Style20">
+  <w:style w:type="paragraph" w:styleId="Style21">
     <w:name w:val="Содержимое таблицы"/>
     <w:basedOn w:val="Normal"/>
     <w:qFormat/>
@@ -15103,9 +18281,9 @@
     </w:pPr>
     <w:rPr/>
   </w:style>
-  <w:style w:type="paragraph" w:styleId="Style21">
+  <w:style w:type="paragraph" w:styleId="Style22">
     <w:name w:val="Заголовок таблицы"/>
-    <w:basedOn w:val="Style20"/>
+    <w:basedOn w:val="Style21"/>
     <w:qFormat/>
     <w:pPr>
       <w:suppressLineNumbers/>

--- a/trps/lab2/отчет/лр2.docx
+++ b/trps/lab2/отчет/лр2.docx
@@ -27,14 +27,14 @@
         <w:tblLook w:val="0000"/>
       </w:tblPr>
       <w:tblGrid>
-        <w:gridCol w:w="1408"/>
-        <w:gridCol w:w="8477"/>
+        <w:gridCol w:w="1407"/>
+        <w:gridCol w:w="8478"/>
       </w:tblGrid>
       <w:tr>
         <w:trPr/>
         <w:tc>
           <w:tcPr>
-            <w:tcW w:w="1408" w:type="dxa"/>
+            <w:tcW w:w="1407" w:type="dxa"/>
             <w:tcBorders/>
             <w:shd w:fill="auto" w:val="clear"/>
           </w:tcPr>
@@ -105,7 +105,7 @@
         </w:tc>
         <w:tc>
           <w:tcPr>
-            <w:tcW w:w="8477" w:type="dxa"/>
+            <w:tcW w:w="8478" w:type="dxa"/>
             <w:tcBorders/>
             <w:shd w:fill="auto" w:val="clear"/>
           </w:tcPr>
@@ -692,7 +692,7 @@
                       <wp:positionV relativeFrom="paragraph">
                         <wp:posOffset>635</wp:posOffset>
                       </wp:positionV>
-                      <wp:extent cx="367030" cy="17145"/>
+                      <wp:extent cx="367665" cy="17780"/>
                       <wp:effectExtent l="0" t="0" r="0" b="0"/>
                       <wp:wrapNone/>
                       <wp:docPr id="3" name="Изображение1"/>
@@ -703,7 +703,7 @@
                             <wps:spPr>
                               <a:xfrm>
                                 <a:off x="0" y="0"/>
-                                <a:ext cx="366480" cy="16560"/>
+                                <a:ext cx="367200" cy="17280"/>
                               </a:xfrm>
                               <a:custGeom>
                                 <a:avLst/>
@@ -1047,8 +1047,8 @@
         <w:gridCol w:w="2005"/>
         <w:gridCol w:w="1839"/>
         <w:gridCol w:w="1823"/>
-        <w:gridCol w:w="2206"/>
-        <w:gridCol w:w="2156"/>
+        <w:gridCol w:w="2205"/>
+        <w:gridCol w:w="2157"/>
       </w:tblGrid>
       <w:tr>
         <w:trPr/>
@@ -1137,7 +1137,7 @@
         </w:tc>
         <w:tc>
           <w:tcPr>
-            <w:tcW w:w="2206" w:type="dxa"/>
+            <w:tcW w:w="2205" w:type="dxa"/>
             <w:tcBorders/>
             <w:shd w:fill="auto" w:val="clear"/>
           </w:tcPr>
@@ -1165,7 +1165,7 @@
         </w:tc>
         <w:tc>
           <w:tcPr>
-            <w:tcW w:w="2156" w:type="dxa"/>
+            <w:tcW w:w="2157" w:type="dxa"/>
             <w:tcBorders/>
             <w:shd w:fill="auto" w:val="clear"/>
           </w:tcPr>
@@ -1270,7 +1270,7 @@
         </w:tc>
         <w:tc>
           <w:tcPr>
-            <w:tcW w:w="2206" w:type="dxa"/>
+            <w:tcW w:w="2205" w:type="dxa"/>
             <w:tcBorders/>
             <w:shd w:fill="auto" w:val="clear"/>
           </w:tcPr>
@@ -1294,7 +1294,7 @@
         </w:tc>
         <w:tc>
           <w:tcPr>
-            <w:tcW w:w="2156" w:type="dxa"/>
+            <w:tcW w:w="2157" w:type="dxa"/>
             <w:tcBorders/>
             <w:shd w:fill="auto" w:val="clear"/>
           </w:tcPr>
@@ -1391,7 +1391,7 @@
         </w:tc>
         <w:tc>
           <w:tcPr>
-            <w:tcW w:w="2206" w:type="dxa"/>
+            <w:tcW w:w="2205" w:type="dxa"/>
             <w:tcBorders/>
             <w:shd w:fill="auto" w:val="clear"/>
           </w:tcPr>
@@ -1413,7 +1413,7 @@
         </w:tc>
         <w:tc>
           <w:tcPr>
-            <w:tcW w:w="2156" w:type="dxa"/>
+            <w:tcW w:w="2157" w:type="dxa"/>
             <w:tcBorders/>
             <w:shd w:fill="auto" w:val="clear"/>
           </w:tcPr>
@@ -1511,7 +1511,7 @@
         </w:tc>
         <w:tc>
           <w:tcPr>
-            <w:tcW w:w="2206" w:type="dxa"/>
+            <w:tcW w:w="2205" w:type="dxa"/>
             <w:tcBorders/>
             <w:shd w:fill="auto" w:val="clear"/>
           </w:tcPr>
@@ -1539,7 +1539,7 @@
         </w:tc>
         <w:tc>
           <w:tcPr>
-            <w:tcW w:w="2156" w:type="dxa"/>
+            <w:tcW w:w="2157" w:type="dxa"/>
             <w:tcBorders/>
             <w:shd w:fill="auto" w:val="clear"/>
           </w:tcPr>
@@ -1640,7 +1640,7 @@
         </w:tc>
         <w:tc>
           <w:tcPr>
-            <w:tcW w:w="2206" w:type="dxa"/>
+            <w:tcW w:w="2205" w:type="dxa"/>
             <w:tcBorders/>
             <w:shd w:fill="auto" w:val="clear"/>
           </w:tcPr>
@@ -1664,7 +1664,7 @@
         </w:tc>
         <w:tc>
           <w:tcPr>
-            <w:tcW w:w="2156" w:type="dxa"/>
+            <w:tcW w:w="2157" w:type="dxa"/>
             <w:tcBorders/>
             <w:shd w:fill="auto" w:val="clear"/>
           </w:tcPr>
@@ -2240,7 +2240,26 @@
           <w:szCs w:val="24"/>
         </w:rPr>
         <w:tab/>
-        <w:t>for (i = 0; i &lt; L; i++) { m[i] = rand() % 25 + 3; cout &lt;&lt; m[i] &lt;&lt; ' '; }</w:t>
+        <w:t xml:space="preserve">for (i = 0; i &lt; L; i++) { </w:t>
+      </w:r>
+      <w:r>
+        <w:rPr>
+          <w:rFonts w:ascii="Consolas" w:hAnsi="Consolas"/>
+          <w:color w:val="000000"/>
+          <w:sz w:val="24"/>
+          <w:szCs w:val="24"/>
+          <w:shd w:fill="FFFF00" w:val="clear"/>
+        </w:rPr>
+        <w:t>m[i] = rand() % 25 + 3</w:t>
+      </w:r>
+      <w:r>
+        <w:rPr>
+          <w:rFonts w:ascii="Consolas" w:hAnsi="Consolas"/>
+          <w:color w:val="000000"/>
+          <w:sz w:val="24"/>
+          <w:szCs w:val="24"/>
+        </w:rPr>
+        <w:t>; cout &lt;&lt; m[i] &lt;&lt; ' '; }</w:t>
       </w:r>
     </w:p>
     <w:p>
@@ -2630,7 +2649,26 @@
           <w:szCs w:val="24"/>
         </w:rPr>
         <w:tab/>
-        <w:t>} while (k &gt; L - 1);</w:t>
+        <w:t xml:space="preserve">} </w:t>
+      </w:r>
+      <w:r>
+        <w:rPr>
+          <w:rFonts w:ascii="Consolas" w:hAnsi="Consolas"/>
+          <w:color w:val="000000"/>
+          <w:sz w:val="24"/>
+          <w:szCs w:val="24"/>
+          <w:shd w:fill="FFFF00" w:val="clear"/>
+        </w:rPr>
+        <w:t>while (k &gt; L - 1)</w:t>
+      </w:r>
+      <w:r>
+        <w:rPr>
+          <w:rFonts w:ascii="Consolas" w:hAnsi="Consolas"/>
+          <w:color w:val="000000"/>
+          <w:sz w:val="24"/>
+          <w:szCs w:val="24"/>
+        </w:rPr>
+        <w:t>;</w:t>
       </w:r>
     </w:p>
     <w:p>
@@ -3535,8 +3573,8 @@
         </w:tblCellMar>
       </w:tblPr>
       <w:tblGrid>
-        <w:gridCol w:w="1526"/>
-        <w:gridCol w:w="2269"/>
+        <w:gridCol w:w="1525"/>
+        <w:gridCol w:w="2270"/>
         <w:gridCol w:w="3059"/>
         <w:gridCol w:w="2790"/>
       </w:tblGrid>
@@ -3544,7 +3582,7 @@
         <w:trPr/>
         <w:tc>
           <w:tcPr>
-            <w:tcW w:w="1526" w:type="dxa"/>
+            <w:tcW w:w="1525" w:type="dxa"/>
             <w:tcBorders>
               <w:top w:val="single" w:sz="2" w:space="0" w:color="000000"/>
               <w:left w:val="single" w:sz="2" w:space="0" w:color="000000"/>
@@ -3591,7 +3629,7 @@
         </w:tc>
         <w:tc>
           <w:tcPr>
-            <w:tcW w:w="2269" w:type="dxa"/>
+            <w:tcW w:w="2270" w:type="dxa"/>
             <w:tcBorders>
               <w:top w:val="single" w:sz="2" w:space="0" w:color="000000"/>
               <w:left w:val="single" w:sz="2" w:space="0" w:color="000000"/>
@@ -3703,7 +3741,7 @@
         <w:trPr/>
         <w:tc>
           <w:tcPr>
-            <w:tcW w:w="1526" w:type="dxa"/>
+            <w:tcW w:w="1525" w:type="dxa"/>
             <w:tcBorders>
               <w:left w:val="single" w:sz="2" w:space="0" w:color="000000"/>
               <w:bottom w:val="single" w:sz="2" w:space="0" w:color="000000"/>
@@ -3733,7 +3771,7 @@
         </w:tc>
         <w:tc>
           <w:tcPr>
-            <w:tcW w:w="2269" w:type="dxa"/>
+            <w:tcW w:w="2270" w:type="dxa"/>
             <w:tcBorders>
               <w:left w:val="single" w:sz="2" w:space="0" w:color="000000"/>
               <w:bottom w:val="single" w:sz="2" w:space="0" w:color="000000"/>
@@ -4101,7 +4139,7 @@
         <w:trPr/>
         <w:tc>
           <w:tcPr>
-            <w:tcW w:w="1526" w:type="dxa"/>
+            <w:tcW w:w="1525" w:type="dxa"/>
             <w:tcBorders>
               <w:left w:val="single" w:sz="2" w:space="0" w:color="000000"/>
               <w:bottom w:val="single" w:sz="2" w:space="0" w:color="000000"/>
@@ -4131,7 +4169,7 @@
         </w:tc>
         <w:tc>
           <w:tcPr>
-            <w:tcW w:w="2269" w:type="dxa"/>
+            <w:tcW w:w="2270" w:type="dxa"/>
             <w:tcBorders>
               <w:left w:val="single" w:sz="2" w:space="0" w:color="000000"/>
               <w:bottom w:val="single" w:sz="2" w:space="0" w:color="000000"/>
@@ -4319,7 +4357,7 @@
         <w:trPr/>
         <w:tc>
           <w:tcPr>
-            <w:tcW w:w="1526" w:type="dxa"/>
+            <w:tcW w:w="1525" w:type="dxa"/>
             <w:tcBorders>
               <w:left w:val="single" w:sz="2" w:space="0" w:color="000000"/>
               <w:bottom w:val="single" w:sz="2" w:space="0" w:color="000000"/>
@@ -4349,7 +4387,7 @@
         </w:tc>
         <w:tc>
           <w:tcPr>
-            <w:tcW w:w="2269" w:type="dxa"/>
+            <w:tcW w:w="2270" w:type="dxa"/>
             <w:tcBorders>
               <w:left w:val="single" w:sz="2" w:space="0" w:color="000000"/>
               <w:bottom w:val="single" w:sz="2" w:space="0" w:color="000000"/>
@@ -4446,7 +4484,7 @@
         <w:trPr/>
         <w:tc>
           <w:tcPr>
-            <w:tcW w:w="1526" w:type="dxa"/>
+            <w:tcW w:w="1525" w:type="dxa"/>
             <w:tcBorders>
               <w:left w:val="single" w:sz="2" w:space="0" w:color="000000"/>
               <w:bottom w:val="single" w:sz="2" w:space="0" w:color="000000"/>
@@ -4476,7 +4514,7 @@
         </w:tc>
         <w:tc>
           <w:tcPr>
-            <w:tcW w:w="2269" w:type="dxa"/>
+            <w:tcW w:w="2270" w:type="dxa"/>
             <w:tcBorders>
               <w:left w:val="single" w:sz="2" w:space="0" w:color="000000"/>
               <w:bottom w:val="single" w:sz="2" w:space="0" w:color="000000"/>
@@ -5329,7 +5367,11 @@
         </w:rPr>
       </w:pPr>
       <w:r>
-        <w:rPr/>
+        <w:rPr>
+          <w:rFonts w:ascii="Consolas" w:hAnsi="Consolas"/>
+          <w:sz w:val="24"/>
+          <w:szCs w:val="24"/>
+        </w:rPr>
       </w:r>
     </w:p>
     <w:p>
@@ -7923,7 +7965,11 @@
         </w:rPr>
       </w:pPr>
       <w:r>
-        <w:rPr/>
+        <w:rPr>
+          <w:rFonts w:ascii="Times New Roman" w:hAnsi="Times New Roman"/>
+          <w:sz w:val="28"/>
+          <w:szCs w:val="28"/>
+        </w:rPr>
       </w:r>
     </w:p>
     <w:p>
@@ -8419,7 +8465,11 @@
         </w:rPr>
       </w:pPr>
       <w:r>
-        <w:rPr/>
+        <w:rPr>
+          <w:rFonts w:ascii="Times New Roman" w:hAnsi="Times New Roman"/>
+          <w:sz w:val="28"/>
+          <w:szCs w:val="28"/>
+        </w:rPr>
       </w:r>
       <w:r>
         <w:br w:type="page"/>
@@ -10265,16 +10315,7 @@
           <w:szCs w:val="28"/>
           <w:lang w:val="ru-RU"/>
         </w:rPr>
-        <w:t>П</w:t>
-      </w:r>
-      <w:r>
-        <w:rPr>
-          <w:rFonts w:ascii="Times New Roman" w:hAnsi="Times New Roman"/>
-          <w:sz w:val="28"/>
-          <w:szCs w:val="28"/>
-          <w:lang w:val="ru-RU"/>
-        </w:rPr>
-        <w:t xml:space="preserve">ропущенных маршрутов </w:t>
+        <w:t xml:space="preserve">Пропущенных маршрутов </w:t>
       </w:r>
     </w:p>
     <w:p>
@@ -10295,16 +10336,7 @@
           <w:szCs w:val="28"/>
           <w:lang w:val="ru-RU"/>
         </w:rPr>
-        <w:t>О</w:t>
-      </w:r>
-      <w:r>
-        <w:rPr>
-          <w:rFonts w:ascii="Times New Roman" w:hAnsi="Times New Roman"/>
-          <w:sz w:val="28"/>
-          <w:szCs w:val="28"/>
-          <w:lang w:val="ru-RU"/>
-        </w:rPr>
-        <w:t>шибок, появление которых зависит от обрабатываемых данных</w:t>
+        <w:t>Ошибок, появление которых зависит от обрабатываемых данных</w:t>
       </w:r>
     </w:p>
     <w:p>
@@ -10325,16 +10357,7 @@
           <w:szCs w:val="28"/>
           <w:lang w:val="ru-RU"/>
         </w:rPr>
-        <w:t>Н</w:t>
-      </w:r>
-      <w:r>
-        <w:rPr>
-          <w:rFonts w:ascii="Times New Roman" w:hAnsi="Times New Roman"/>
-          <w:sz w:val="28"/>
-          <w:szCs w:val="28"/>
-          <w:lang w:val="ru-RU"/>
-        </w:rPr>
-        <w:t xml:space="preserve">е дает гарантии, что программа соответствует описанию </w:t>
+        <w:t xml:space="preserve">Не дает гарантии, что программа соответствует описанию </w:t>
       </w:r>
     </w:p>
     <w:p>
@@ -10350,7 +10373,12 @@
         </w:rPr>
       </w:pPr>
       <w:r>
-        <w:rPr/>
+        <w:rPr>
+          <w:rFonts w:ascii="Times New Roman" w:hAnsi="Times New Roman"/>
+          <w:sz w:val="28"/>
+          <w:szCs w:val="28"/>
+          <w:lang w:val="ru-RU"/>
+        </w:rPr>
       </w:r>
     </w:p>
     <w:p>
@@ -10364,9 +10392,7 @@
       </w:pPr>
       <w:r>
         <w:rPr>
-          <w:rFonts w:ascii="Times New Roman" w:hAnsi="Times New Roman"/>
-          <w:sz w:val="28"/>
-          <w:szCs w:val="28"/>
+          <w:lang w:val="ru-RU"/>
         </w:rPr>
       </w:r>
       <w:r>
@@ -10806,35 +10832,7 @@
           <w:vertAlign w:val="baseline"/>
           <w:lang w:val="ru-RU"/>
         </w:rPr>
-        <w:t>Исходя из этого выражения можно выделить следу</w:t>
-      </w:r>
-      <w:r>
-        <w:rPr>
-          <w:rFonts w:ascii="Times New Roman" w:hAnsi="Times New Roman"/>
-          <w:b w:val="false"/>
-          <w:bCs w:val="false"/>
-          <w:position w:val="0"/>
-          <w:sz w:val="28"/>
-          <w:sz w:val="28"/>
-          <w:szCs w:val="28"/>
-          <w:vertAlign w:val="baseline"/>
-          <w:lang w:val="ru-RU"/>
-        </w:rPr>
-        <w:t>ю</w:t>
-      </w:r>
-      <w:r>
-        <w:rPr>
-          <w:rFonts w:ascii="Times New Roman" w:hAnsi="Times New Roman"/>
-          <w:b w:val="false"/>
-          <w:bCs w:val="false"/>
-          <w:position w:val="0"/>
-          <w:sz w:val="28"/>
-          <w:sz w:val="28"/>
-          <w:szCs w:val="28"/>
-          <w:vertAlign w:val="baseline"/>
-          <w:lang w:val="ru-RU"/>
-        </w:rPr>
-        <w:t>щие классы эквивалентности:</w:t>
+        <w:t>Исходя из этого выражения можно выделить следующие классы эквивалентности:</w:t>
       </w:r>
     </w:p>
     <w:p>
@@ -12164,8 +12162,8 @@
         <w:gridCol w:w="1695"/>
         <w:gridCol w:w="1259"/>
         <w:gridCol w:w="1921"/>
-        <w:gridCol w:w="1652"/>
-        <w:gridCol w:w="2097"/>
+        <w:gridCol w:w="1653"/>
+        <w:gridCol w:w="2096"/>
       </w:tblGrid>
       <w:tr>
         <w:trPr/>
@@ -12287,7 +12285,7 @@
         </w:tc>
         <w:tc>
           <w:tcPr>
-            <w:tcW w:w="1652" w:type="dxa"/>
+            <w:tcW w:w="1653" w:type="dxa"/>
             <w:tcBorders>
               <w:top w:val="single" w:sz="2" w:space="0" w:color="000000"/>
               <w:left w:val="single" w:sz="2" w:space="0" w:color="000000"/>
@@ -12316,7 +12314,7 @@
         </w:tc>
         <w:tc>
           <w:tcPr>
-            <w:tcW w:w="2097" w:type="dxa"/>
+            <w:tcW w:w="2096" w:type="dxa"/>
             <w:tcBorders>
               <w:top w:val="single" w:sz="2" w:space="0" w:color="000000"/>
               <w:left w:val="single" w:sz="2" w:space="0" w:color="000000"/>
@@ -12492,7 +12490,7 @@
         </w:tc>
         <w:tc>
           <w:tcPr>
-            <w:tcW w:w="1652" w:type="dxa"/>
+            <w:tcW w:w="1653" w:type="dxa"/>
             <w:tcBorders>
               <w:left w:val="single" w:sz="2" w:space="0" w:color="000000"/>
               <w:bottom w:val="single" w:sz="2" w:space="0" w:color="000000"/>
@@ -12516,7 +12514,7 @@
         </w:tc>
         <w:tc>
           <w:tcPr>
-            <w:tcW w:w="2097" w:type="dxa"/>
+            <w:tcW w:w="2096" w:type="dxa"/>
             <w:tcBorders>
               <w:left w:val="single" w:sz="2" w:space="0" w:color="000000"/>
               <w:bottom w:val="single" w:sz="2" w:space="0" w:color="000000"/>
@@ -12691,7 +12689,7 @@
         </w:tc>
         <w:tc>
           <w:tcPr>
-            <w:tcW w:w="1652" w:type="dxa"/>
+            <w:tcW w:w="1653" w:type="dxa"/>
             <w:tcBorders>
               <w:left w:val="single" w:sz="2" w:space="0" w:color="000000"/>
               <w:bottom w:val="single" w:sz="2" w:space="0" w:color="000000"/>
@@ -12715,7 +12713,7 @@
         </w:tc>
         <w:tc>
           <w:tcPr>
-            <w:tcW w:w="2097" w:type="dxa"/>
+            <w:tcW w:w="2096" w:type="dxa"/>
             <w:tcBorders>
               <w:left w:val="single" w:sz="2" w:space="0" w:color="000000"/>
               <w:bottom w:val="single" w:sz="2" w:space="0" w:color="000000"/>
@@ -12903,7 +12901,7 @@
         </w:tc>
         <w:tc>
           <w:tcPr>
-            <w:tcW w:w="1652" w:type="dxa"/>
+            <w:tcW w:w="1653" w:type="dxa"/>
             <w:tcBorders>
               <w:left w:val="single" w:sz="2" w:space="0" w:color="000000"/>
               <w:bottom w:val="single" w:sz="2" w:space="0" w:color="000000"/>
@@ -12934,7 +12932,7 @@
         </w:tc>
         <w:tc>
           <w:tcPr>
-            <w:tcW w:w="2097" w:type="dxa"/>
+            <w:tcW w:w="2096" w:type="dxa"/>
             <w:tcBorders>
               <w:left w:val="single" w:sz="2" w:space="0" w:color="000000"/>
               <w:bottom w:val="single" w:sz="2" w:space="0" w:color="000000"/>
@@ -13114,7 +13112,7 @@
         </w:tc>
         <w:tc>
           <w:tcPr>
-            <w:tcW w:w="1652" w:type="dxa"/>
+            <w:tcW w:w="1653" w:type="dxa"/>
             <w:tcBorders>
               <w:left w:val="single" w:sz="2" w:space="0" w:color="000000"/>
               <w:bottom w:val="single" w:sz="2" w:space="0" w:color="000000"/>
@@ -13145,7 +13143,7 @@
         </w:tc>
         <w:tc>
           <w:tcPr>
-            <w:tcW w:w="2097" w:type="dxa"/>
+            <w:tcW w:w="2096" w:type="dxa"/>
             <w:tcBorders>
               <w:left w:val="single" w:sz="2" w:space="0" w:color="000000"/>
               <w:bottom w:val="single" w:sz="2" w:space="0" w:color="000000"/>
@@ -13310,7 +13308,7 @@
         </w:tc>
         <w:tc>
           <w:tcPr>
-            <w:tcW w:w="1652" w:type="dxa"/>
+            <w:tcW w:w="1653" w:type="dxa"/>
             <w:tcBorders>
               <w:left w:val="single" w:sz="2" w:space="0" w:color="000000"/>
               <w:bottom w:val="single" w:sz="2" w:space="0" w:color="000000"/>
@@ -13334,7 +13332,7 @@
         </w:tc>
         <w:tc>
           <w:tcPr>
-            <w:tcW w:w="2097" w:type="dxa"/>
+            <w:tcW w:w="2096" w:type="dxa"/>
             <w:tcBorders>
               <w:left w:val="single" w:sz="2" w:space="0" w:color="000000"/>
               <w:bottom w:val="single" w:sz="2" w:space="0" w:color="000000"/>
@@ -13353,7 +13351,19 @@
               <w:rPr>
                 <w:lang w:val="ru-RU"/>
               </w:rPr>
-              <w:t>Программа корректно обрабатывает данный класс эк.</w:t>
+              <w:t xml:space="preserve">Программа </w:t>
+            </w:r>
+            <w:r>
+              <w:rPr>
+                <w:lang w:val="ru-RU"/>
+              </w:rPr>
+              <w:t>не</w:t>
+            </w:r>
+            <w:r>
+              <w:rPr>
+                <w:lang w:val="ru-RU"/>
+              </w:rPr>
+              <w:t>корректно обрабатывает данный класс эк.</w:t>
             </w:r>
           </w:p>
         </w:tc>
@@ -13435,8 +13445,8 @@
         <w:gridCol w:w="2145"/>
         <w:gridCol w:w="1245"/>
         <w:gridCol w:w="1815"/>
-        <w:gridCol w:w="1487"/>
-        <w:gridCol w:w="2098"/>
+        <w:gridCol w:w="1488"/>
+        <w:gridCol w:w="2097"/>
       </w:tblGrid>
       <w:tr>
         <w:trPr/>
@@ -13558,7 +13568,7 @@
         </w:tc>
         <w:tc>
           <w:tcPr>
-            <w:tcW w:w="1487" w:type="dxa"/>
+            <w:tcW w:w="1488" w:type="dxa"/>
             <w:tcBorders>
               <w:top w:val="single" w:sz="2" w:space="0" w:color="000000"/>
               <w:left w:val="single" w:sz="2" w:space="0" w:color="000000"/>
@@ -13587,7 +13597,7 @@
         </w:tc>
         <w:tc>
           <w:tcPr>
-            <w:tcW w:w="2098" w:type="dxa"/>
+            <w:tcW w:w="2097" w:type="dxa"/>
             <w:tcBorders>
               <w:top w:val="single" w:sz="2" w:space="0" w:color="000000"/>
               <w:left w:val="single" w:sz="2" w:space="0" w:color="000000"/>
@@ -13779,7 +13789,7 @@
         </w:tc>
         <w:tc>
           <w:tcPr>
-            <w:tcW w:w="1487" w:type="dxa"/>
+            <w:tcW w:w="1488" w:type="dxa"/>
             <w:tcBorders>
               <w:left w:val="single" w:sz="2" w:space="0" w:color="000000"/>
               <w:bottom w:val="single" w:sz="2" w:space="0" w:color="000000"/>
@@ -13810,7 +13820,7 @@
         </w:tc>
         <w:tc>
           <w:tcPr>
-            <w:tcW w:w="2098" w:type="dxa"/>
+            <w:tcW w:w="2097" w:type="dxa"/>
             <w:tcBorders>
               <w:left w:val="single" w:sz="2" w:space="0" w:color="000000"/>
               <w:bottom w:val="single" w:sz="2" w:space="0" w:color="000000"/>
@@ -13829,19 +13839,7 @@
               <w:rPr>
                 <w:lang w:val="ru-RU"/>
               </w:rPr>
-              <w:t xml:space="preserve">Программа </w:t>
-            </w:r>
-            <w:r>
-              <w:rPr>
-                <w:lang w:val="ru-RU"/>
-              </w:rPr>
-              <w:t>работает</w:t>
-            </w:r>
-            <w:r>
-              <w:rPr>
-                <w:lang w:val="ru-RU"/>
-              </w:rPr>
-              <w:t xml:space="preserve"> корректно при данных граничных условиях</w:t>
+              <w:t>Программа работает корректно при данных граничных условиях</w:t>
             </w:r>
           </w:p>
         </w:tc>
@@ -14035,7 +14033,7 @@
         </w:tc>
         <w:tc>
           <w:tcPr>
-            <w:tcW w:w="1487" w:type="dxa"/>
+            <w:tcW w:w="1488" w:type="dxa"/>
             <w:tcBorders>
               <w:left w:val="single" w:sz="2" w:space="0" w:color="000000"/>
               <w:bottom w:val="single" w:sz="2" w:space="0" w:color="000000"/>
@@ -14069,7 +14067,7 @@
         </w:tc>
         <w:tc>
           <w:tcPr>
-            <w:tcW w:w="2098" w:type="dxa"/>
+            <w:tcW w:w="2097" w:type="dxa"/>
             <w:tcBorders>
               <w:left w:val="single" w:sz="2" w:space="0" w:color="000000"/>
               <w:bottom w:val="single" w:sz="2" w:space="0" w:color="000000"/>
@@ -14088,19 +14086,7 @@
               <w:rPr>
                 <w:lang w:val="ru-RU"/>
               </w:rPr>
-              <w:t xml:space="preserve">Программа </w:t>
-            </w:r>
-            <w:r>
-              <w:rPr>
-                <w:lang w:val="ru-RU"/>
-              </w:rPr>
-              <w:t>работает</w:t>
-            </w:r>
-            <w:r>
-              <w:rPr>
-                <w:lang w:val="ru-RU"/>
-              </w:rPr>
-              <w:t xml:space="preserve"> корректно при данных граничных условиях</w:t>
+              <w:t>Программа работает корректно при данных граничных условиях</w:t>
             </w:r>
           </w:p>
         </w:tc>
@@ -14280,7 +14266,7 @@
         </w:tc>
         <w:tc>
           <w:tcPr>
-            <w:tcW w:w="1487" w:type="dxa"/>
+            <w:tcW w:w="1488" w:type="dxa"/>
             <w:tcBorders>
               <w:left w:val="single" w:sz="2" w:space="0" w:color="000000"/>
               <w:bottom w:val="single" w:sz="2" w:space="0" w:color="000000"/>
@@ -14314,7 +14300,7 @@
         </w:tc>
         <w:tc>
           <w:tcPr>
-            <w:tcW w:w="2098" w:type="dxa"/>
+            <w:tcW w:w="2097" w:type="dxa"/>
             <w:tcBorders>
               <w:left w:val="single" w:sz="2" w:space="0" w:color="000000"/>
               <w:bottom w:val="single" w:sz="2" w:space="0" w:color="000000"/>
@@ -14333,19 +14319,7 @@
               <w:rPr>
                 <w:lang w:val="ru-RU"/>
               </w:rPr>
-              <w:t xml:space="preserve">Программа </w:t>
-            </w:r>
-            <w:r>
-              <w:rPr>
-                <w:lang w:val="ru-RU"/>
-              </w:rPr>
-              <w:t xml:space="preserve">работает  </w:t>
-            </w:r>
-            <w:r>
-              <w:rPr>
-                <w:lang w:val="ru-RU"/>
-              </w:rPr>
-              <w:t>некорректно при данных граничных условиях</w:t>
+              <w:t>Программа работает  некорректно при данных граничных условиях</w:t>
             </w:r>
           </w:p>
         </w:tc>
@@ -14536,7 +14510,7 @@
         </w:tc>
         <w:tc>
           <w:tcPr>
-            <w:tcW w:w="1487" w:type="dxa"/>
+            <w:tcW w:w="1488" w:type="dxa"/>
             <w:tcBorders>
               <w:left w:val="single" w:sz="2" w:space="0" w:color="000000"/>
               <w:bottom w:val="single" w:sz="2" w:space="0" w:color="000000"/>
@@ -14572,7 +14546,7 @@
         </w:tc>
         <w:tc>
           <w:tcPr>
-            <w:tcW w:w="2098" w:type="dxa"/>
+            <w:tcW w:w="2097" w:type="dxa"/>
             <w:tcBorders>
               <w:left w:val="single" w:sz="2" w:space="0" w:color="000000"/>
               <w:bottom w:val="single" w:sz="2" w:space="0" w:color="000000"/>
@@ -14591,19 +14565,7 @@
               <w:rPr>
                 <w:lang w:val="ru-RU"/>
               </w:rPr>
-              <w:t xml:space="preserve">Программа </w:t>
-            </w:r>
-            <w:r>
-              <w:rPr>
-                <w:lang w:val="ru-RU"/>
-              </w:rPr>
-              <w:t>работает</w:t>
-            </w:r>
-            <w:r>
-              <w:rPr>
-                <w:lang w:val="ru-RU"/>
-              </w:rPr>
-              <w:t xml:space="preserve"> корректно при данных граничных условиях</w:t>
+              <w:t>Программа работает корректно при данных граничных условиях</w:t>
             </w:r>
           </w:p>
         </w:tc>
@@ -14771,7 +14733,7 @@
         </w:tc>
         <w:tc>
           <w:tcPr>
-            <w:tcW w:w="1487" w:type="dxa"/>
+            <w:tcW w:w="1488" w:type="dxa"/>
             <w:tcBorders>
               <w:left w:val="single" w:sz="2" w:space="0" w:color="000000"/>
               <w:bottom w:val="single" w:sz="2" w:space="0" w:color="000000"/>
@@ -14791,7 +14753,7 @@
         </w:tc>
         <w:tc>
           <w:tcPr>
-            <w:tcW w:w="2098" w:type="dxa"/>
+            <w:tcW w:w="2097" w:type="dxa"/>
             <w:tcBorders>
               <w:left w:val="single" w:sz="2" w:space="0" w:color="000000"/>
               <w:bottom w:val="single" w:sz="2" w:space="0" w:color="000000"/>
@@ -14993,7 +14955,7 @@
         </w:tc>
         <w:tc>
           <w:tcPr>
-            <w:tcW w:w="1487" w:type="dxa"/>
+            <w:tcW w:w="1488" w:type="dxa"/>
             <w:tcBorders>
               <w:left w:val="single" w:sz="2" w:space="0" w:color="000000"/>
               <w:bottom w:val="single" w:sz="2" w:space="0" w:color="000000"/>
@@ -15027,7 +14989,7 @@
         </w:tc>
         <w:tc>
           <w:tcPr>
-            <w:tcW w:w="2098" w:type="dxa"/>
+            <w:tcW w:w="2097" w:type="dxa"/>
             <w:tcBorders>
               <w:left w:val="single" w:sz="2" w:space="0" w:color="000000"/>
               <w:bottom w:val="single" w:sz="2" w:space="0" w:color="000000"/>
@@ -15046,19 +15008,7 @@
               <w:rPr>
                 <w:lang w:val="ru-RU"/>
               </w:rPr>
-              <w:t xml:space="preserve">Программа </w:t>
-            </w:r>
-            <w:r>
-              <w:rPr>
-                <w:lang w:val="ru-RU"/>
-              </w:rPr>
-              <w:t>работает</w:t>
-            </w:r>
-            <w:r>
-              <w:rPr>
-                <w:lang w:val="ru-RU"/>
-              </w:rPr>
-              <w:t xml:space="preserve"> некорректно при данных граничных условиях</w:t>
+              <w:t>Программа работает некорректно при данных граничных условиях</w:t>
             </w:r>
           </w:p>
         </w:tc>
@@ -15075,7 +15025,11 @@
         </w:rPr>
       </w:pPr>
       <w:r>
-        <w:rPr/>
+        <w:rPr>
+          <w:rFonts w:ascii="Times New Roman" w:hAnsi="Times New Roman"/>
+          <w:sz w:val="28"/>
+          <w:szCs w:val="28"/>
+        </w:rPr>
       </w:r>
     </w:p>
     <w:p>
@@ -15089,7 +15043,11 @@
         </w:rPr>
       </w:pPr>
       <w:r>
-        <w:rPr/>
+        <w:rPr>
+          <w:rFonts w:ascii="Times New Roman" w:hAnsi="Times New Roman"/>
+          <w:sz w:val="28"/>
+          <w:szCs w:val="28"/>
+        </w:rPr>
       </w:r>
     </w:p>
     <w:p>
@@ -15307,20 +15265,20 @@
         </w:tblCellMar>
       </w:tblPr>
       <w:tblGrid>
-        <w:gridCol w:w="854"/>
+        <w:gridCol w:w="853"/>
         <w:gridCol w:w="1351"/>
         <w:gridCol w:w="679"/>
         <w:gridCol w:w="679"/>
-        <w:gridCol w:w="802"/>
-        <w:gridCol w:w="1694"/>
-        <w:gridCol w:w="1487"/>
-        <w:gridCol w:w="2099"/>
+        <w:gridCol w:w="803"/>
+        <w:gridCol w:w="1693"/>
+        <w:gridCol w:w="1488"/>
+        <w:gridCol w:w="2097"/>
       </w:tblGrid>
       <w:tr>
         <w:trPr/>
         <w:tc>
           <w:tcPr>
-            <w:tcW w:w="854" w:type="dxa"/>
+            <w:tcW w:w="853" w:type="dxa"/>
             <w:vMerge w:val="restart"/>
             <w:tcBorders>
               <w:top w:val="single" w:sz="2" w:space="0" w:color="000000"/>
@@ -15380,7 +15338,7 @@
         </w:tc>
         <w:tc>
           <w:tcPr>
-            <w:tcW w:w="2160" w:type="dxa"/>
+            <w:tcW w:w="2161" w:type="dxa"/>
             <w:gridSpan w:val="3"/>
             <w:tcBorders>
               <w:top w:val="single" w:sz="2" w:space="0" w:color="000000"/>
@@ -15410,7 +15368,7 @@
         </w:tc>
         <w:tc>
           <w:tcPr>
-            <w:tcW w:w="1694" w:type="dxa"/>
+            <w:tcW w:w="1693" w:type="dxa"/>
             <w:vMerge w:val="restart"/>
             <w:tcBorders>
               <w:top w:val="single" w:sz="2" w:space="0" w:color="000000"/>
@@ -15440,7 +15398,7 @@
         </w:tc>
         <w:tc>
           <w:tcPr>
-            <w:tcW w:w="1487" w:type="dxa"/>
+            <w:tcW w:w="1488" w:type="dxa"/>
             <w:vMerge w:val="restart"/>
             <w:tcBorders>
               <w:top w:val="single" w:sz="2" w:space="0" w:color="000000"/>
@@ -15470,7 +15428,7 @@
         </w:tc>
         <w:tc>
           <w:tcPr>
-            <w:tcW w:w="2099" w:type="dxa"/>
+            <w:tcW w:w="2097" w:type="dxa"/>
             <w:vMerge w:val="restart"/>
             <w:tcBorders>
               <w:top w:val="single" w:sz="2" w:space="0" w:color="000000"/>
@@ -15506,7 +15464,7 @@
         </w:trPr>
         <w:tc>
           <w:tcPr>
-            <w:tcW w:w="854" w:type="dxa"/>
+            <w:tcW w:w="853" w:type="dxa"/>
             <w:vMerge w:val="continue"/>
             <w:tcBorders>
               <w:top w:val="single" w:sz="2" w:space="0" w:color="000000"/>
@@ -15607,7 +15565,7 @@
         </w:tc>
         <w:tc>
           <w:tcPr>
-            <w:tcW w:w="802" w:type="dxa"/>
+            <w:tcW w:w="803" w:type="dxa"/>
             <w:tcBorders>
               <w:left w:val="single" w:sz="2" w:space="0" w:color="000000"/>
               <w:bottom w:val="single" w:sz="2" w:space="0" w:color="000000"/>
@@ -15631,7 +15589,7 @@
         </w:tc>
         <w:tc>
           <w:tcPr>
-            <w:tcW w:w="1694" w:type="dxa"/>
+            <w:tcW w:w="1693" w:type="dxa"/>
             <w:vMerge w:val="continue"/>
             <w:tcBorders>
               <w:top w:val="single" w:sz="2" w:space="0" w:color="000000"/>
@@ -15652,7 +15610,7 @@
         </w:tc>
         <w:tc>
           <w:tcPr>
-            <w:tcW w:w="1487" w:type="dxa"/>
+            <w:tcW w:w="1488" w:type="dxa"/>
             <w:vMerge w:val="continue"/>
             <w:tcBorders>
               <w:top w:val="single" w:sz="2" w:space="0" w:color="000000"/>
@@ -15663,6 +15621,7 @@
           <w:p>
             <w:pPr>
               <w:pStyle w:val="Normal"/>
+              <w:widowControl w:val="false"/>
               <w:rPr/>
             </w:pPr>
             <w:r>
@@ -15672,7 +15631,7 @@
         </w:tc>
         <w:tc>
           <w:tcPr>
-            <w:tcW w:w="2099" w:type="dxa"/>
+            <w:tcW w:w="2097" w:type="dxa"/>
             <w:vMerge w:val="continue"/>
             <w:tcBorders>
               <w:top w:val="single" w:sz="2" w:space="0" w:color="000000"/>
@@ -15684,6 +15643,7 @@
           <w:p>
             <w:pPr>
               <w:pStyle w:val="Normal"/>
+              <w:widowControl w:val="false"/>
               <w:rPr/>
             </w:pPr>
             <w:r>
@@ -15698,7 +15658,7 @@
         </w:trPr>
         <w:tc>
           <w:tcPr>
-            <w:tcW w:w="854" w:type="dxa"/>
+            <w:tcW w:w="853" w:type="dxa"/>
             <w:tcBorders>
               <w:left w:val="single" w:sz="2" w:space="0" w:color="000000"/>
               <w:bottom w:val="single" w:sz="2" w:space="0" w:color="000000"/>
@@ -15804,7 +15764,7 @@
         </w:tc>
         <w:tc>
           <w:tcPr>
-            <w:tcW w:w="802" w:type="dxa"/>
+            <w:tcW w:w="803" w:type="dxa"/>
             <w:tcBorders>
               <w:left w:val="single" w:sz="2" w:space="0" w:color="000000"/>
               <w:bottom w:val="single" w:sz="2" w:space="0" w:color="000000"/>
@@ -15831,7 +15791,7 @@
         </w:tc>
         <w:tc>
           <w:tcPr>
-            <w:tcW w:w="1694" w:type="dxa"/>
+            <w:tcW w:w="1693" w:type="dxa"/>
             <w:tcBorders>
               <w:left w:val="single" w:sz="2" w:space="0" w:color="000000"/>
               <w:bottom w:val="single" w:sz="2" w:space="0" w:color="000000"/>
@@ -15855,7 +15815,7 @@
         </w:tc>
         <w:tc>
           <w:tcPr>
-            <w:tcW w:w="1487" w:type="dxa"/>
+            <w:tcW w:w="1488" w:type="dxa"/>
             <w:tcBorders>
               <w:left w:val="single" w:sz="2" w:space="0" w:color="000000"/>
               <w:bottom w:val="single" w:sz="2" w:space="0" w:color="000000"/>
@@ -15879,7 +15839,7 @@
         </w:tc>
         <w:tc>
           <w:tcPr>
-            <w:tcW w:w="2099" w:type="dxa"/>
+            <w:tcW w:w="2097" w:type="dxa"/>
             <w:tcBorders>
               <w:left w:val="single" w:sz="2" w:space="0" w:color="000000"/>
               <w:bottom w:val="single" w:sz="2" w:space="0" w:color="000000"/>
@@ -15900,21 +15860,7 @@
                 <w:rFonts w:ascii="Times New Roman" w:hAnsi="Times New Roman"/>
                 <w:lang w:val="ru-RU"/>
               </w:rPr>
-              <w:t xml:space="preserve">Программа </w:t>
-            </w:r>
-            <w:r>
-              <w:rPr>
-                <w:rFonts w:ascii="Times New Roman" w:hAnsi="Times New Roman"/>
-                <w:lang w:val="ru-RU"/>
-              </w:rPr>
-              <w:t>работает</w:t>
-            </w:r>
-            <w:r>
-              <w:rPr>
-                <w:rFonts w:ascii="Times New Roman" w:hAnsi="Times New Roman"/>
-                <w:lang w:val="ru-RU"/>
-              </w:rPr>
-              <w:t xml:space="preserve"> корректно</w:t>
+              <w:t>Программа работает корректно</w:t>
             </w:r>
           </w:p>
         </w:tc>
@@ -15925,7 +15871,7 @@
         </w:trPr>
         <w:tc>
           <w:tcPr>
-            <w:tcW w:w="854" w:type="dxa"/>
+            <w:tcW w:w="853" w:type="dxa"/>
             <w:tcBorders>
               <w:left w:val="single" w:sz="2" w:space="0" w:color="000000"/>
               <w:bottom w:val="single" w:sz="2" w:space="0" w:color="000000"/>
@@ -16030,7 +15976,7 @@
         </w:tc>
         <w:tc>
           <w:tcPr>
-            <w:tcW w:w="802" w:type="dxa"/>
+            <w:tcW w:w="803" w:type="dxa"/>
             <w:tcBorders>
               <w:left w:val="single" w:sz="2" w:space="0" w:color="000000"/>
               <w:bottom w:val="single" w:sz="2" w:space="0" w:color="000000"/>
@@ -16057,7 +16003,7 @@
         </w:tc>
         <w:tc>
           <w:tcPr>
-            <w:tcW w:w="1694" w:type="dxa"/>
+            <w:tcW w:w="1693" w:type="dxa"/>
             <w:tcBorders>
               <w:left w:val="single" w:sz="2" w:space="0" w:color="000000"/>
               <w:bottom w:val="single" w:sz="2" w:space="0" w:color="000000"/>
@@ -16081,7 +16027,7 @@
         </w:tc>
         <w:tc>
           <w:tcPr>
-            <w:tcW w:w="1487" w:type="dxa"/>
+            <w:tcW w:w="1488" w:type="dxa"/>
             <w:tcBorders>
               <w:left w:val="single" w:sz="2" w:space="0" w:color="000000"/>
               <w:bottom w:val="single" w:sz="2" w:space="0" w:color="000000"/>
@@ -16105,7 +16051,7 @@
         </w:tc>
         <w:tc>
           <w:tcPr>
-            <w:tcW w:w="2099" w:type="dxa"/>
+            <w:tcW w:w="2097" w:type="dxa"/>
             <w:tcBorders>
               <w:left w:val="single" w:sz="2" w:space="0" w:color="000000"/>
               <w:bottom w:val="single" w:sz="2" w:space="0" w:color="000000"/>
@@ -16126,35 +16072,7 @@
                 <w:rFonts w:ascii="Times New Roman" w:hAnsi="Times New Roman"/>
                 <w:lang w:val="ru-RU"/>
               </w:rPr>
-              <w:t xml:space="preserve">Программа </w:t>
-            </w:r>
-            <w:r>
-              <w:rPr>
-                <w:rFonts w:ascii="Times New Roman" w:hAnsi="Times New Roman"/>
-                <w:lang w:val="ru-RU"/>
-              </w:rPr>
-              <w:t>работает</w:t>
-            </w:r>
-            <w:r>
-              <w:rPr>
-                <w:rFonts w:ascii="Times New Roman" w:hAnsi="Times New Roman"/>
-                <w:lang w:val="ru-RU"/>
-              </w:rPr>
-              <w:t xml:space="preserve"> </w:t>
-            </w:r>
-            <w:r>
-              <w:rPr>
-                <w:rFonts w:ascii="Times New Roman" w:hAnsi="Times New Roman"/>
-                <w:lang w:val="ru-RU"/>
-              </w:rPr>
-              <w:t>не</w:t>
-            </w:r>
-            <w:r>
-              <w:rPr>
-                <w:rFonts w:ascii="Times New Roman" w:hAnsi="Times New Roman"/>
-                <w:lang w:val="ru-RU"/>
-              </w:rPr>
-              <w:t>корректно</w:t>
+              <w:t>Программа работает некорректно</w:t>
             </w:r>
           </w:p>
         </w:tc>
@@ -16165,7 +16083,7 @@
         </w:trPr>
         <w:tc>
           <w:tcPr>
-            <w:tcW w:w="854" w:type="dxa"/>
+            <w:tcW w:w="853" w:type="dxa"/>
             <w:tcBorders>
               <w:left w:val="single" w:sz="2" w:space="0" w:color="000000"/>
               <w:bottom w:val="single" w:sz="2" w:space="0" w:color="000000"/>
@@ -16270,7 +16188,7 @@
         </w:tc>
         <w:tc>
           <w:tcPr>
-            <w:tcW w:w="802" w:type="dxa"/>
+            <w:tcW w:w="803" w:type="dxa"/>
             <w:tcBorders>
               <w:left w:val="single" w:sz="2" w:space="0" w:color="000000"/>
               <w:bottom w:val="single" w:sz="2" w:space="0" w:color="000000"/>
@@ -16297,7 +16215,7 @@
         </w:tc>
         <w:tc>
           <w:tcPr>
-            <w:tcW w:w="1694" w:type="dxa"/>
+            <w:tcW w:w="1693" w:type="dxa"/>
             <w:tcBorders>
               <w:left w:val="single" w:sz="2" w:space="0" w:color="000000"/>
               <w:bottom w:val="single" w:sz="2" w:space="0" w:color="000000"/>
@@ -16315,16 +16233,47 @@
               <w:rPr>
                 <w:rFonts w:ascii="Times New Roman" w:hAnsi="Times New Roman"/>
               </w:rPr>
+              <w:t xml:space="preserve">Х=0 </w:t>
+            </w:r>
+            <w:r>
+              <w:rPr>
+                <w:rFonts w:ascii="Times New Roman" w:hAnsi="Times New Roman"/>
+              </w:rPr>
+              <w:t>или ошибка или запрет расчета</w:t>
+            </w:r>
+          </w:p>
+        </w:tc>
+        <w:tc>
+          <w:tcPr>
+            <w:tcW w:w="1488" w:type="dxa"/>
+            <w:tcBorders>
+              <w:left w:val="single" w:sz="2" w:space="0" w:color="000000"/>
+              <w:bottom w:val="single" w:sz="2" w:space="0" w:color="000000"/>
+            </w:tcBorders>
+          </w:tcPr>
+          <w:p>
+            <w:pPr>
+              <w:pStyle w:val="Style21"/>
+              <w:widowControl w:val="false"/>
+              <w:rPr>
+                <w:rFonts w:ascii="Times New Roman" w:hAnsi="Times New Roman"/>
+              </w:rPr>
+            </w:pPr>
+            <w:r>
+              <w:rPr>
+                <w:rFonts w:ascii="Times New Roman" w:hAnsi="Times New Roman"/>
+              </w:rPr>
               <w:t>Отсутствие реакции</w:t>
             </w:r>
           </w:p>
         </w:tc>
         <w:tc>
           <w:tcPr>
-            <w:tcW w:w="1487" w:type="dxa"/>
-            <w:tcBorders>
-              <w:left w:val="single" w:sz="2" w:space="0" w:color="000000"/>
-              <w:bottom w:val="single" w:sz="2" w:space="0" w:color="000000"/>
+            <w:tcW w:w="2097" w:type="dxa"/>
+            <w:tcBorders>
+              <w:left w:val="single" w:sz="2" w:space="0" w:color="000000"/>
+              <w:bottom w:val="single" w:sz="2" w:space="0" w:color="000000"/>
+              <w:right w:val="single" w:sz="2" w:space="0" w:color="000000"/>
             </w:tcBorders>
           </w:tcPr>
           <w:p>
@@ -16333,54 +16282,29 @@
               <w:widowControl w:val="false"/>
               <w:rPr>
                 <w:rFonts w:ascii="Times New Roman" w:hAnsi="Times New Roman"/>
+                <w:lang w:val="ru-RU"/>
               </w:rPr>
             </w:pPr>
             <w:r>
               <w:rPr>
                 <w:rFonts w:ascii="Times New Roman" w:hAnsi="Times New Roman"/>
-              </w:rPr>
-              <w:t>Отсутствие реакции</w:t>
-            </w:r>
-          </w:p>
-        </w:tc>
-        <w:tc>
-          <w:tcPr>
-            <w:tcW w:w="2099" w:type="dxa"/>
-            <w:tcBorders>
-              <w:left w:val="single" w:sz="2" w:space="0" w:color="000000"/>
-              <w:bottom w:val="single" w:sz="2" w:space="0" w:color="000000"/>
-              <w:right w:val="single" w:sz="2" w:space="0" w:color="000000"/>
-            </w:tcBorders>
-          </w:tcPr>
-          <w:p>
-            <w:pPr>
-              <w:pStyle w:val="Style21"/>
-              <w:widowControl w:val="false"/>
+                <w:lang w:val="ru-RU"/>
+              </w:rPr>
+              <w:t xml:space="preserve">Программа работает </w:t>
+            </w:r>
+            <w:r>
               <w:rPr>
                 <w:rFonts w:ascii="Times New Roman" w:hAnsi="Times New Roman"/>
                 <w:lang w:val="ru-RU"/>
               </w:rPr>
-            </w:pPr>
+              <w:t>не</w:t>
+            </w:r>
             <w:r>
               <w:rPr>
                 <w:rFonts w:ascii="Times New Roman" w:hAnsi="Times New Roman"/>
                 <w:lang w:val="ru-RU"/>
               </w:rPr>
-              <w:t xml:space="preserve">Программа </w:t>
-            </w:r>
-            <w:r>
-              <w:rPr>
-                <w:rFonts w:ascii="Times New Roman" w:hAnsi="Times New Roman"/>
-                <w:lang w:val="ru-RU"/>
-              </w:rPr>
-              <w:t>работает</w:t>
-            </w:r>
-            <w:r>
-              <w:rPr>
-                <w:rFonts w:ascii="Times New Roman" w:hAnsi="Times New Roman"/>
-                <w:lang w:val="ru-RU"/>
-              </w:rPr>
-              <w:t xml:space="preserve"> корректно</w:t>
+              <w:t>корректно</w:t>
             </w:r>
           </w:p>
         </w:tc>
@@ -16391,7 +16315,7 @@
         </w:trPr>
         <w:tc>
           <w:tcPr>
-            <w:tcW w:w="854" w:type="dxa"/>
+            <w:tcW w:w="853" w:type="dxa"/>
             <w:tcBorders>
               <w:left w:val="single" w:sz="2" w:space="0" w:color="000000"/>
               <w:bottom w:val="single" w:sz="2" w:space="0" w:color="000000"/>
@@ -16496,7 +16420,7 @@
         </w:tc>
         <w:tc>
           <w:tcPr>
-            <w:tcW w:w="802" w:type="dxa"/>
+            <w:tcW w:w="803" w:type="dxa"/>
             <w:tcBorders>
               <w:left w:val="single" w:sz="2" w:space="0" w:color="000000"/>
               <w:bottom w:val="single" w:sz="2" w:space="0" w:color="000000"/>
@@ -16523,7 +16447,7 @@
         </w:tc>
         <w:tc>
           <w:tcPr>
-            <w:tcW w:w="1694" w:type="dxa"/>
+            <w:tcW w:w="1693" w:type="dxa"/>
             <w:tcBorders>
               <w:left w:val="single" w:sz="2" w:space="0" w:color="000000"/>
               <w:bottom w:val="single" w:sz="2" w:space="0" w:color="000000"/>
@@ -16541,43 +16465,50 @@
               <w:rPr>
                 <w:rFonts w:ascii="Times New Roman" w:hAnsi="Times New Roman"/>
               </w:rPr>
-              <w:t xml:space="preserve">Вычисление корней или ошибка </w:t>
+              <w:t>Вычисление корн</w:t>
             </w:r>
             <w:r>
               <w:rPr>
                 <w:rFonts w:ascii="Times New Roman" w:hAnsi="Times New Roman"/>
-              </w:rPr>
-              <w:t>или запрет расчета</w:t>
-            </w:r>
-          </w:p>
-        </w:tc>
-        <w:tc>
-          <w:tcPr>
-            <w:tcW w:w="1487" w:type="dxa"/>
-            <w:tcBorders>
-              <w:left w:val="single" w:sz="2" w:space="0" w:color="000000"/>
-              <w:bottom w:val="single" w:sz="2" w:space="0" w:color="000000"/>
-            </w:tcBorders>
-          </w:tcPr>
-          <w:p>
-            <w:pPr>
-              <w:pStyle w:val="Style21"/>
-              <w:widowControl w:val="false"/>
+                <w:lang w:val="ru-RU"/>
+              </w:rPr>
+              <w:t>я</w:t>
+            </w:r>
+            <w:r>
               <w:rPr>
                 <w:rFonts w:ascii="Times New Roman" w:hAnsi="Times New Roman"/>
               </w:rPr>
-            </w:pPr>
-            <w:r>
+              <w:t xml:space="preserve"> или ошибка или запрет расчета</w:t>
+            </w:r>
+          </w:p>
+        </w:tc>
+        <w:tc>
+          <w:tcPr>
+            <w:tcW w:w="1488" w:type="dxa"/>
+            <w:tcBorders>
+              <w:left w:val="single" w:sz="2" w:space="0" w:color="000000"/>
+              <w:bottom w:val="single" w:sz="2" w:space="0" w:color="000000"/>
+            </w:tcBorders>
+          </w:tcPr>
+          <w:p>
+            <w:pPr>
+              <w:pStyle w:val="Style21"/>
+              <w:widowControl w:val="false"/>
               <w:rPr>
                 <w:rFonts w:ascii="Times New Roman" w:hAnsi="Times New Roman"/>
               </w:rPr>
+            </w:pPr>
+            <w:r>
+              <w:rPr>
+                <w:rFonts w:ascii="Times New Roman" w:hAnsi="Times New Roman"/>
+              </w:rPr>
               <w:t>Отсутствие реакции</w:t>
             </w:r>
           </w:p>
         </w:tc>
         <w:tc>
           <w:tcPr>
-            <w:tcW w:w="2099" w:type="dxa"/>
+            <w:tcW w:w="2097" w:type="dxa"/>
             <w:tcBorders>
               <w:left w:val="single" w:sz="2" w:space="0" w:color="000000"/>
               <w:bottom w:val="single" w:sz="2" w:space="0" w:color="000000"/>
@@ -16598,35 +16529,7 @@
                 <w:rFonts w:ascii="Times New Roman" w:hAnsi="Times New Roman"/>
                 <w:lang w:val="ru-RU"/>
               </w:rPr>
-              <w:t xml:space="preserve">Программа </w:t>
-            </w:r>
-            <w:r>
-              <w:rPr>
-                <w:rFonts w:ascii="Times New Roman" w:hAnsi="Times New Roman"/>
-                <w:lang w:val="ru-RU"/>
-              </w:rPr>
-              <w:t>работает</w:t>
-            </w:r>
-            <w:r>
-              <w:rPr>
-                <w:rFonts w:ascii="Times New Roman" w:hAnsi="Times New Roman"/>
-                <w:lang w:val="ru-RU"/>
-              </w:rPr>
-              <w:t xml:space="preserve"> </w:t>
-            </w:r>
-            <w:r>
-              <w:rPr>
-                <w:rFonts w:ascii="Times New Roman" w:hAnsi="Times New Roman"/>
-                <w:lang w:val="ru-RU"/>
-              </w:rPr>
-              <w:t>не</w:t>
-            </w:r>
-            <w:r>
-              <w:rPr>
-                <w:rFonts w:ascii="Times New Roman" w:hAnsi="Times New Roman"/>
-                <w:lang w:val="ru-RU"/>
-              </w:rPr>
-              <w:t>корректно</w:t>
+              <w:t>Программа работает некорректно</w:t>
             </w:r>
           </w:p>
         </w:tc>
@@ -16637,7 +16540,7 @@
         </w:trPr>
         <w:tc>
           <w:tcPr>
-            <w:tcW w:w="854" w:type="dxa"/>
+            <w:tcW w:w="853" w:type="dxa"/>
             <w:tcBorders>
               <w:left w:val="single" w:sz="2" w:space="0" w:color="000000"/>
               <w:bottom w:val="single" w:sz="2" w:space="0" w:color="000000"/>
@@ -16681,8 +16584,35 @@
             </w:pPr>
             <w:r>
               <w:rPr>
+                <w:lang w:val="en-US"/>
+              </w:rPr>
+            </w:r>
+          </w:p>
+        </w:tc>
+        <w:tc>
+          <w:tcPr>
+            <w:tcW w:w="679" w:type="dxa"/>
+            <w:tcBorders>
+              <w:left w:val="single" w:sz="2" w:space="0" w:color="000000"/>
+              <w:bottom w:val="single" w:sz="2" w:space="0" w:color="000000"/>
+            </w:tcBorders>
+          </w:tcPr>
+          <w:p>
+            <w:pPr>
+              <w:pStyle w:val="Style21"/>
+              <w:widowControl w:val="false"/>
+              <w:jc w:val="center"/>
+              <w:rPr>
                 <w:rFonts w:ascii="Times New Roman" w:hAnsi="Times New Roman"/>
-              </w:rPr>
+                <w:lang w:val="en-US"/>
+              </w:rPr>
+            </w:pPr>
+            <w:r>
+              <w:rPr>
+                <w:rFonts w:ascii="Times New Roman" w:hAnsi="Times New Roman"/>
+                <w:lang w:val="ru-RU"/>
+              </w:rPr>
+              <w:t>1</w:t>
             </w:r>
           </w:p>
         </w:tc>
@@ -16701,7 +16631,7 @@
               <w:jc w:val="center"/>
               <w:rPr>
                 <w:rFonts w:ascii="Times New Roman" w:hAnsi="Times New Roman"/>
-                <w:lang w:val="en-US"/>
+                <w:lang w:val="ru-RU"/>
               </w:rPr>
             </w:pPr>
             <w:r>
@@ -16709,13 +16639,13 @@
                 <w:rFonts w:ascii="Times New Roman" w:hAnsi="Times New Roman"/>
                 <w:lang w:val="ru-RU"/>
               </w:rPr>
-              <w:t>1</w:t>
-            </w:r>
-          </w:p>
-        </w:tc>
-        <w:tc>
-          <w:tcPr>
-            <w:tcW w:w="679" w:type="dxa"/>
+              <w:t>0</w:t>
+            </w:r>
+          </w:p>
+        </w:tc>
+        <w:tc>
+          <w:tcPr>
+            <w:tcW w:w="803" w:type="dxa"/>
             <w:tcBorders>
               <w:left w:val="single" w:sz="2" w:space="0" w:color="000000"/>
               <w:bottom w:val="single" w:sz="2" w:space="0" w:color="000000"/>
@@ -16742,61 +16672,65 @@
         </w:tc>
         <w:tc>
           <w:tcPr>
-            <w:tcW w:w="802" w:type="dxa"/>
-            <w:tcBorders>
-              <w:left w:val="single" w:sz="2" w:space="0" w:color="000000"/>
-              <w:bottom w:val="single" w:sz="2" w:space="0" w:color="000000"/>
-            </w:tcBorders>
-          </w:tcPr>
-          <w:p>
-            <w:pPr>
-              <w:pStyle w:val="Style21"/>
-              <w:widowControl w:val="false"/>
-              <w:jc w:val="center"/>
+            <w:tcW w:w="1693" w:type="dxa"/>
+            <w:tcBorders>
+              <w:left w:val="single" w:sz="2" w:space="0" w:color="000000"/>
+              <w:bottom w:val="single" w:sz="2" w:space="0" w:color="000000"/>
+            </w:tcBorders>
+          </w:tcPr>
+          <w:p>
+            <w:pPr>
+              <w:pStyle w:val="Style21"/>
+              <w:widowControl w:val="false"/>
               <w:rPr>
                 <w:rFonts w:ascii="Times New Roman" w:hAnsi="Times New Roman"/>
-                <w:lang w:val="ru-RU"/>
               </w:rPr>
             </w:pPr>
             <w:r>
               <w:rPr>
                 <w:rFonts w:ascii="Times New Roman" w:hAnsi="Times New Roman"/>
-                <w:lang w:val="ru-RU"/>
-              </w:rPr>
-              <w:t>0</w:t>
-            </w:r>
-          </w:p>
-        </w:tc>
-        <w:tc>
-          <w:tcPr>
-            <w:tcW w:w="1694" w:type="dxa"/>
-            <w:tcBorders>
-              <w:left w:val="single" w:sz="2" w:space="0" w:color="000000"/>
-              <w:bottom w:val="single" w:sz="2" w:space="0" w:color="000000"/>
-            </w:tcBorders>
-          </w:tcPr>
-          <w:p>
-            <w:pPr>
-              <w:pStyle w:val="Style21"/>
-              <w:widowControl w:val="false"/>
+              </w:rPr>
+              <w:t xml:space="preserve">Х=0 </w:t>
+            </w:r>
+            <w:r>
               <w:rPr>
                 <w:rFonts w:ascii="Times New Roman" w:hAnsi="Times New Roman"/>
               </w:rPr>
-            </w:pPr>
-            <w:r>
+              <w:t>или ошибка или запрет расчета</w:t>
+            </w:r>
+          </w:p>
+        </w:tc>
+        <w:tc>
+          <w:tcPr>
+            <w:tcW w:w="1488" w:type="dxa"/>
+            <w:tcBorders>
+              <w:left w:val="single" w:sz="2" w:space="0" w:color="000000"/>
+              <w:bottom w:val="single" w:sz="2" w:space="0" w:color="000000"/>
+            </w:tcBorders>
+          </w:tcPr>
+          <w:p>
+            <w:pPr>
+              <w:pStyle w:val="Style21"/>
+              <w:widowControl w:val="false"/>
               <w:rPr>
                 <w:rFonts w:ascii="Times New Roman" w:hAnsi="Times New Roman"/>
               </w:rPr>
+            </w:pPr>
+            <w:r>
+              <w:rPr>
+                <w:rFonts w:ascii="Times New Roman" w:hAnsi="Times New Roman"/>
+              </w:rPr>
               <w:t>Отсутствие реакции</w:t>
             </w:r>
           </w:p>
         </w:tc>
         <w:tc>
           <w:tcPr>
-            <w:tcW w:w="1487" w:type="dxa"/>
-            <w:tcBorders>
-              <w:left w:val="single" w:sz="2" w:space="0" w:color="000000"/>
-              <w:bottom w:val="single" w:sz="2" w:space="0" w:color="000000"/>
+            <w:tcW w:w="2097" w:type="dxa"/>
+            <w:tcBorders>
+              <w:left w:val="single" w:sz="2" w:space="0" w:color="000000"/>
+              <w:bottom w:val="single" w:sz="2" w:space="0" w:color="000000"/>
+              <w:right w:val="single" w:sz="2" w:space="0" w:color="000000"/>
             </w:tcBorders>
           </w:tcPr>
           <w:p>
@@ -16805,54 +16739,29 @@
               <w:widowControl w:val="false"/>
               <w:rPr>
                 <w:rFonts w:ascii="Times New Roman" w:hAnsi="Times New Roman"/>
+                <w:lang w:val="ru-RU"/>
               </w:rPr>
             </w:pPr>
             <w:r>
               <w:rPr>
                 <w:rFonts w:ascii="Times New Roman" w:hAnsi="Times New Roman"/>
-              </w:rPr>
-              <w:t>Отсутствие реакции</w:t>
-            </w:r>
-          </w:p>
-        </w:tc>
-        <w:tc>
-          <w:tcPr>
-            <w:tcW w:w="2099" w:type="dxa"/>
-            <w:tcBorders>
-              <w:left w:val="single" w:sz="2" w:space="0" w:color="000000"/>
-              <w:bottom w:val="single" w:sz="2" w:space="0" w:color="000000"/>
-              <w:right w:val="single" w:sz="2" w:space="0" w:color="000000"/>
-            </w:tcBorders>
-          </w:tcPr>
-          <w:p>
-            <w:pPr>
-              <w:pStyle w:val="Style21"/>
-              <w:widowControl w:val="false"/>
+                <w:lang w:val="ru-RU"/>
+              </w:rPr>
+              <w:t xml:space="preserve">Программа работает </w:t>
+            </w:r>
+            <w:r>
               <w:rPr>
                 <w:rFonts w:ascii="Times New Roman" w:hAnsi="Times New Roman"/>
                 <w:lang w:val="ru-RU"/>
               </w:rPr>
-            </w:pPr>
+              <w:t>не</w:t>
+            </w:r>
             <w:r>
               <w:rPr>
                 <w:rFonts w:ascii="Times New Roman" w:hAnsi="Times New Roman"/>
                 <w:lang w:val="ru-RU"/>
               </w:rPr>
-              <w:t xml:space="preserve">Программа </w:t>
-            </w:r>
-            <w:r>
-              <w:rPr>
-                <w:rFonts w:ascii="Times New Roman" w:hAnsi="Times New Roman"/>
-                <w:lang w:val="ru-RU"/>
-              </w:rPr>
-              <w:t>работает</w:t>
-            </w:r>
-            <w:r>
-              <w:rPr>
-                <w:rFonts w:ascii="Times New Roman" w:hAnsi="Times New Roman"/>
-                <w:lang w:val="ru-RU"/>
-              </w:rPr>
-              <w:t xml:space="preserve"> корректно</w:t>
+              <w:t>корректно</w:t>
             </w:r>
           </w:p>
         </w:tc>
@@ -16863,7 +16772,7 @@
         </w:trPr>
         <w:tc>
           <w:tcPr>
-            <w:tcW w:w="854" w:type="dxa"/>
+            <w:tcW w:w="853" w:type="dxa"/>
             <w:tcBorders>
               <w:left w:val="single" w:sz="2" w:space="0" w:color="000000"/>
               <w:bottom w:val="single" w:sz="2" w:space="0" w:color="000000"/>
@@ -16968,7 +16877,7 @@
         </w:tc>
         <w:tc>
           <w:tcPr>
-            <w:tcW w:w="802" w:type="dxa"/>
+            <w:tcW w:w="803" w:type="dxa"/>
             <w:tcBorders>
               <w:left w:val="single" w:sz="2" w:space="0" w:color="000000"/>
               <w:bottom w:val="single" w:sz="2" w:space="0" w:color="000000"/>
@@ -16995,7 +16904,7 @@
         </w:tc>
         <w:tc>
           <w:tcPr>
-            <w:tcW w:w="1694" w:type="dxa"/>
+            <w:tcW w:w="1693" w:type="dxa"/>
             <w:tcBorders>
               <w:left w:val="single" w:sz="2" w:space="0" w:color="000000"/>
               <w:bottom w:val="single" w:sz="2" w:space="0" w:color="000000"/>
@@ -17013,92 +16922,58 @@
               <w:rPr>
                 <w:rFonts w:ascii="Times New Roman" w:hAnsi="Times New Roman"/>
               </w:rPr>
-              <w:t xml:space="preserve">Вычисление корней или ошибка </w:t>
-            </w:r>
-            <w:r>
+              <w:t>Вычисление корней или ошибка или запрет расчета</w:t>
+            </w:r>
+          </w:p>
+        </w:tc>
+        <w:tc>
+          <w:tcPr>
+            <w:tcW w:w="1488" w:type="dxa"/>
+            <w:tcBorders>
+              <w:left w:val="single" w:sz="2" w:space="0" w:color="000000"/>
+              <w:bottom w:val="single" w:sz="2" w:space="0" w:color="000000"/>
+            </w:tcBorders>
+          </w:tcPr>
+          <w:p>
+            <w:pPr>
+              <w:pStyle w:val="Style21"/>
+              <w:widowControl w:val="false"/>
               <w:rPr>
                 <w:rFonts w:ascii="Times New Roman" w:hAnsi="Times New Roman"/>
               </w:rPr>
-              <w:t>или запрет расчета</w:t>
-            </w:r>
-          </w:p>
-        </w:tc>
-        <w:tc>
-          <w:tcPr>
-            <w:tcW w:w="1487" w:type="dxa"/>
-            <w:tcBorders>
-              <w:left w:val="single" w:sz="2" w:space="0" w:color="000000"/>
-              <w:bottom w:val="single" w:sz="2" w:space="0" w:color="000000"/>
-            </w:tcBorders>
-          </w:tcPr>
-          <w:p>
-            <w:pPr>
-              <w:pStyle w:val="Style21"/>
-              <w:widowControl w:val="false"/>
+            </w:pPr>
+            <w:r>
               <w:rPr>
                 <w:rFonts w:ascii="Times New Roman" w:hAnsi="Times New Roman"/>
               </w:rPr>
-            </w:pPr>
-            <w:r>
+              <w:t>Отсутствие реакции</w:t>
+            </w:r>
+          </w:p>
+        </w:tc>
+        <w:tc>
+          <w:tcPr>
+            <w:tcW w:w="2097" w:type="dxa"/>
+            <w:tcBorders>
+              <w:left w:val="single" w:sz="2" w:space="0" w:color="000000"/>
+              <w:bottom w:val="single" w:sz="2" w:space="0" w:color="000000"/>
+              <w:right w:val="single" w:sz="2" w:space="0" w:color="000000"/>
+            </w:tcBorders>
+          </w:tcPr>
+          <w:p>
+            <w:pPr>
+              <w:pStyle w:val="Style21"/>
+              <w:widowControl w:val="false"/>
               <w:rPr>
                 <w:rFonts w:ascii="Times New Roman" w:hAnsi="Times New Roman"/>
-              </w:rPr>
-              <w:t>Отсутствие реакции</w:t>
-            </w:r>
-          </w:p>
-        </w:tc>
-        <w:tc>
-          <w:tcPr>
-            <w:tcW w:w="2099" w:type="dxa"/>
-            <w:tcBorders>
-              <w:left w:val="single" w:sz="2" w:space="0" w:color="000000"/>
-              <w:bottom w:val="single" w:sz="2" w:space="0" w:color="000000"/>
-              <w:right w:val="single" w:sz="2" w:space="0" w:color="000000"/>
-            </w:tcBorders>
-          </w:tcPr>
-          <w:p>
-            <w:pPr>
-              <w:pStyle w:val="Style21"/>
-              <w:widowControl w:val="false"/>
+                <w:lang w:val="ru-RU"/>
+              </w:rPr>
+            </w:pPr>
+            <w:r>
               <w:rPr>
                 <w:rFonts w:ascii="Times New Roman" w:hAnsi="Times New Roman"/>
                 <w:lang w:val="ru-RU"/>
               </w:rPr>
-            </w:pPr>
-            <w:r>
-              <w:rPr>
-                <w:rFonts w:ascii="Times New Roman" w:hAnsi="Times New Roman"/>
-                <w:lang w:val="ru-RU"/>
-              </w:rPr>
-              <w:t xml:space="preserve">Программа </w:t>
-            </w:r>
-            <w:r>
-              <w:rPr>
-                <w:rFonts w:ascii="Times New Roman" w:hAnsi="Times New Roman"/>
-                <w:lang w:val="ru-RU"/>
-              </w:rPr>
-              <w:t>работает</w:t>
-            </w:r>
-            <w:r>
-              <w:rPr>
-                <w:rFonts w:ascii="Times New Roman" w:hAnsi="Times New Roman"/>
-                <w:lang w:val="ru-RU"/>
-              </w:rPr>
-              <w:t xml:space="preserve"> </w:t>
-            </w:r>
-            <w:r>
-              <w:rPr>
-                <w:rFonts w:ascii="Times New Roman" w:hAnsi="Times New Roman"/>
-                <w:lang w:val="ru-RU"/>
-              </w:rPr>
-              <w:t>не</w:t>
-            </w:r>
-            <w:r>
-              <w:rPr>
-                <w:rFonts w:ascii="Times New Roman" w:hAnsi="Times New Roman"/>
-                <w:lang w:val="ru-RU"/>
-              </w:rPr>
-              <w:t>корректно</w:t>
+              <w:t>Программа работает некорректно</w:t>
             </w:r>
           </w:p>
         </w:tc>
@@ -17109,7 +16984,7 @@
         </w:trPr>
         <w:tc>
           <w:tcPr>
-            <w:tcW w:w="854" w:type="dxa"/>
+            <w:tcW w:w="853" w:type="dxa"/>
             <w:tcBorders>
               <w:left w:val="single" w:sz="2" w:space="0" w:color="000000"/>
               <w:bottom w:val="single" w:sz="2" w:space="0" w:color="000000"/>
@@ -17214,7 +17089,7 @@
         </w:tc>
         <w:tc>
           <w:tcPr>
-            <w:tcW w:w="802" w:type="dxa"/>
+            <w:tcW w:w="803" w:type="dxa"/>
             <w:tcBorders>
               <w:left w:val="single" w:sz="2" w:space="0" w:color="000000"/>
               <w:bottom w:val="single" w:sz="2" w:space="0" w:color="000000"/>
@@ -17241,7 +17116,7 @@
         </w:tc>
         <w:tc>
           <w:tcPr>
-            <w:tcW w:w="1694" w:type="dxa"/>
+            <w:tcW w:w="1693" w:type="dxa"/>
             <w:tcBorders>
               <w:left w:val="single" w:sz="2" w:space="0" w:color="000000"/>
               <w:bottom w:val="single" w:sz="2" w:space="0" w:color="000000"/>
@@ -17265,7 +17140,7 @@
         </w:tc>
         <w:tc>
           <w:tcPr>
-            <w:tcW w:w="1487" w:type="dxa"/>
+            <w:tcW w:w="1488" w:type="dxa"/>
             <w:tcBorders>
               <w:left w:val="single" w:sz="2" w:space="0" w:color="000000"/>
               <w:bottom w:val="single" w:sz="2" w:space="0" w:color="000000"/>
@@ -17289,7 +17164,7 @@
         </w:tc>
         <w:tc>
           <w:tcPr>
-            <w:tcW w:w="2099" w:type="dxa"/>
+            <w:tcW w:w="2097" w:type="dxa"/>
             <w:tcBorders>
               <w:left w:val="single" w:sz="2" w:space="0" w:color="000000"/>
               <w:bottom w:val="single" w:sz="2" w:space="0" w:color="000000"/>
@@ -17310,21 +17185,7 @@
                 <w:rFonts w:ascii="Times New Roman" w:hAnsi="Times New Roman"/>
                 <w:lang w:val="ru-RU"/>
               </w:rPr>
-              <w:t xml:space="preserve">Программа </w:t>
-            </w:r>
-            <w:r>
-              <w:rPr>
-                <w:rFonts w:ascii="Times New Roman" w:hAnsi="Times New Roman"/>
-                <w:lang w:val="ru-RU"/>
-              </w:rPr>
-              <w:t>работает</w:t>
-            </w:r>
-            <w:r>
-              <w:rPr>
-                <w:rFonts w:ascii="Times New Roman" w:hAnsi="Times New Roman"/>
-                <w:lang w:val="ru-RU"/>
-              </w:rPr>
-              <w:t xml:space="preserve"> корректно</w:t>
+              <w:t>Программа работает корректно</w:t>
             </w:r>
           </w:p>
         </w:tc>
@@ -17335,7 +17196,7 @@
         </w:trPr>
         <w:tc>
           <w:tcPr>
-            <w:tcW w:w="854" w:type="dxa"/>
+            <w:tcW w:w="853" w:type="dxa"/>
             <w:tcBorders>
               <w:left w:val="single" w:sz="2" w:space="0" w:color="000000"/>
               <w:bottom w:val="single" w:sz="2" w:space="0" w:color="000000"/>
@@ -17440,7 +17301,7 @@
         </w:tc>
         <w:tc>
           <w:tcPr>
-            <w:tcW w:w="802" w:type="dxa"/>
+            <w:tcW w:w="803" w:type="dxa"/>
             <w:tcBorders>
               <w:left w:val="single" w:sz="2" w:space="0" w:color="000000"/>
               <w:bottom w:val="single" w:sz="2" w:space="0" w:color="000000"/>
@@ -17467,7 +17328,7 @@
         </w:tc>
         <w:tc>
           <w:tcPr>
-            <w:tcW w:w="1694" w:type="dxa"/>
+            <w:tcW w:w="1693" w:type="dxa"/>
             <w:tcBorders>
               <w:left w:val="single" w:sz="2" w:space="0" w:color="000000"/>
               <w:bottom w:val="single" w:sz="2" w:space="0" w:color="000000"/>
@@ -17491,7 +17352,7 @@
         </w:tc>
         <w:tc>
           <w:tcPr>
-            <w:tcW w:w="1487" w:type="dxa"/>
+            <w:tcW w:w="1488" w:type="dxa"/>
             <w:tcBorders>
               <w:left w:val="single" w:sz="2" w:space="0" w:color="000000"/>
               <w:bottom w:val="single" w:sz="2" w:space="0" w:color="000000"/>
@@ -17515,7 +17376,7 @@
         </w:tc>
         <w:tc>
           <w:tcPr>
-            <w:tcW w:w="2099" w:type="dxa"/>
+            <w:tcW w:w="2097" w:type="dxa"/>
             <w:tcBorders>
               <w:left w:val="single" w:sz="2" w:space="0" w:color="000000"/>
               <w:bottom w:val="single" w:sz="2" w:space="0" w:color="000000"/>
@@ -17536,21 +17397,7 @@
                 <w:rFonts w:ascii="Times New Roman" w:hAnsi="Times New Roman"/>
                 <w:lang w:val="ru-RU"/>
               </w:rPr>
-              <w:t xml:space="preserve">Программа </w:t>
-            </w:r>
-            <w:r>
-              <w:rPr>
-                <w:rFonts w:ascii="Times New Roman" w:hAnsi="Times New Roman"/>
-                <w:lang w:val="ru-RU"/>
-              </w:rPr>
-              <w:t>работает</w:t>
-            </w:r>
-            <w:r>
-              <w:rPr>
-                <w:rFonts w:ascii="Times New Roman" w:hAnsi="Times New Roman"/>
-                <w:lang w:val="ru-RU"/>
-              </w:rPr>
-              <w:t xml:space="preserve"> корректно</w:t>
+              <w:t>Программа работает корректно</w:t>
             </w:r>
           </w:p>
         </w:tc>
@@ -17712,7 +17559,14 @@
         </w:rPr>
       </w:pPr>
       <w:r>
-        <w:rPr/>
+        <w:rPr>
+          <w:rFonts w:eastAsia="NSimSun" w:cs="Arial" w:ascii="Times New Roman" w:hAnsi="Times New Roman"/>
+          <w:color w:val="auto"/>
+          <w:kern w:val="2"/>
+          <w:sz w:val="28"/>
+          <w:szCs w:val="28"/>
+          <w:lang w:val="ru-RU" w:eastAsia="zh-CN" w:bidi="hi-IN"/>
+        </w:rPr>
       </w:r>
     </w:p>
     <w:p>

--- a/trps/lab2/отчет/лр2.docx
+++ b/trps/lab2/отчет/лр2.docx
@@ -27,14 +27,14 @@
         <w:tblLook w:val="0000"/>
       </w:tblPr>
       <w:tblGrid>
-        <w:gridCol w:w="1407"/>
-        <w:gridCol w:w="8478"/>
+        <w:gridCol w:w="1406"/>
+        <w:gridCol w:w="8479"/>
       </w:tblGrid>
       <w:tr>
         <w:trPr/>
         <w:tc>
           <w:tcPr>
-            <w:tcW w:w="1407" w:type="dxa"/>
+            <w:tcW w:w="1406" w:type="dxa"/>
             <w:tcBorders/>
             <w:shd w:fill="auto" w:val="clear"/>
           </w:tcPr>
@@ -105,7 +105,7 @@
         </w:tc>
         <w:tc>
           <w:tcPr>
-            <w:tcW w:w="8478" w:type="dxa"/>
+            <w:tcW w:w="8479" w:type="dxa"/>
             <w:tcBorders/>
             <w:shd w:fill="auto" w:val="clear"/>
           </w:tcPr>
@@ -692,7 +692,7 @@
                       <wp:positionV relativeFrom="paragraph">
                         <wp:posOffset>635</wp:posOffset>
                       </wp:positionV>
-                      <wp:extent cx="367665" cy="17780"/>
+                      <wp:extent cx="368300" cy="18415"/>
                       <wp:effectExtent l="0" t="0" r="0" b="0"/>
                       <wp:wrapNone/>
                       <wp:docPr id="3" name="Изображение1"/>
@@ -703,7 +703,7 @@
                             <wps:spPr>
                               <a:xfrm>
                                 <a:off x="0" y="0"/>
-                                <a:ext cx="367200" cy="17280"/>
+                                <a:ext cx="367560" cy="17640"/>
                               </a:xfrm>
                               <a:custGeom>
                                 <a:avLst/>
@@ -1047,8 +1047,8 @@
         <w:gridCol w:w="2005"/>
         <w:gridCol w:w="1839"/>
         <w:gridCol w:w="1823"/>
-        <w:gridCol w:w="2205"/>
-        <w:gridCol w:w="2157"/>
+        <w:gridCol w:w="2204"/>
+        <w:gridCol w:w="2158"/>
       </w:tblGrid>
       <w:tr>
         <w:trPr/>
@@ -1137,7 +1137,7 @@
         </w:tc>
         <w:tc>
           <w:tcPr>
-            <w:tcW w:w="2205" w:type="dxa"/>
+            <w:tcW w:w="2204" w:type="dxa"/>
             <w:tcBorders/>
             <w:shd w:fill="auto" w:val="clear"/>
           </w:tcPr>
@@ -1165,7 +1165,7 @@
         </w:tc>
         <w:tc>
           <w:tcPr>
-            <w:tcW w:w="2157" w:type="dxa"/>
+            <w:tcW w:w="2158" w:type="dxa"/>
             <w:tcBorders/>
             <w:shd w:fill="auto" w:val="clear"/>
           </w:tcPr>
@@ -1270,7 +1270,7 @@
         </w:tc>
         <w:tc>
           <w:tcPr>
-            <w:tcW w:w="2205" w:type="dxa"/>
+            <w:tcW w:w="2204" w:type="dxa"/>
             <w:tcBorders/>
             <w:shd w:fill="auto" w:val="clear"/>
           </w:tcPr>
@@ -1294,7 +1294,7 @@
         </w:tc>
         <w:tc>
           <w:tcPr>
-            <w:tcW w:w="2157" w:type="dxa"/>
+            <w:tcW w:w="2158" w:type="dxa"/>
             <w:tcBorders/>
             <w:shd w:fill="auto" w:val="clear"/>
           </w:tcPr>
@@ -1391,7 +1391,7 @@
         </w:tc>
         <w:tc>
           <w:tcPr>
-            <w:tcW w:w="2205" w:type="dxa"/>
+            <w:tcW w:w="2204" w:type="dxa"/>
             <w:tcBorders/>
             <w:shd w:fill="auto" w:val="clear"/>
           </w:tcPr>
@@ -1413,7 +1413,7 @@
         </w:tc>
         <w:tc>
           <w:tcPr>
-            <w:tcW w:w="2157" w:type="dxa"/>
+            <w:tcW w:w="2158" w:type="dxa"/>
             <w:tcBorders/>
             <w:shd w:fill="auto" w:val="clear"/>
           </w:tcPr>
@@ -1511,7 +1511,7 @@
         </w:tc>
         <w:tc>
           <w:tcPr>
-            <w:tcW w:w="2205" w:type="dxa"/>
+            <w:tcW w:w="2204" w:type="dxa"/>
             <w:tcBorders/>
             <w:shd w:fill="auto" w:val="clear"/>
           </w:tcPr>
@@ -1539,7 +1539,7 @@
         </w:tc>
         <w:tc>
           <w:tcPr>
-            <w:tcW w:w="2157" w:type="dxa"/>
+            <w:tcW w:w="2158" w:type="dxa"/>
             <w:tcBorders/>
             <w:shd w:fill="auto" w:val="clear"/>
           </w:tcPr>
@@ -1640,7 +1640,7 @@
         </w:tc>
         <w:tc>
           <w:tcPr>
-            <w:tcW w:w="2205" w:type="dxa"/>
+            <w:tcW w:w="2204" w:type="dxa"/>
             <w:tcBorders/>
             <w:shd w:fill="auto" w:val="clear"/>
           </w:tcPr>
@@ -1664,7 +1664,7 @@
         </w:tc>
         <w:tc>
           <w:tcPr>
-            <w:tcW w:w="2157" w:type="dxa"/>
+            <w:tcW w:w="2158" w:type="dxa"/>
             <w:tcBorders/>
             <w:shd w:fill="auto" w:val="clear"/>
           </w:tcPr>
@@ -3573,8 +3573,8 @@
         </w:tblCellMar>
       </w:tblPr>
       <w:tblGrid>
-        <w:gridCol w:w="1525"/>
-        <w:gridCol w:w="2270"/>
+        <w:gridCol w:w="1524"/>
+        <w:gridCol w:w="2271"/>
         <w:gridCol w:w="3059"/>
         <w:gridCol w:w="2790"/>
       </w:tblGrid>
@@ -3582,7 +3582,7 @@
         <w:trPr/>
         <w:tc>
           <w:tcPr>
-            <w:tcW w:w="1525" w:type="dxa"/>
+            <w:tcW w:w="1524" w:type="dxa"/>
             <w:tcBorders>
               <w:top w:val="single" w:sz="2" w:space="0" w:color="000000"/>
               <w:left w:val="single" w:sz="2" w:space="0" w:color="000000"/>
@@ -3629,7 +3629,7 @@
         </w:tc>
         <w:tc>
           <w:tcPr>
-            <w:tcW w:w="2270" w:type="dxa"/>
+            <w:tcW w:w="2271" w:type="dxa"/>
             <w:tcBorders>
               <w:top w:val="single" w:sz="2" w:space="0" w:color="000000"/>
               <w:left w:val="single" w:sz="2" w:space="0" w:color="000000"/>
@@ -3741,7 +3741,7 @@
         <w:trPr/>
         <w:tc>
           <w:tcPr>
-            <w:tcW w:w="1525" w:type="dxa"/>
+            <w:tcW w:w="1524" w:type="dxa"/>
             <w:tcBorders>
               <w:left w:val="single" w:sz="2" w:space="0" w:color="000000"/>
               <w:bottom w:val="single" w:sz="2" w:space="0" w:color="000000"/>
@@ -3771,7 +3771,7 @@
         </w:tc>
         <w:tc>
           <w:tcPr>
-            <w:tcW w:w="2270" w:type="dxa"/>
+            <w:tcW w:w="2271" w:type="dxa"/>
             <w:tcBorders>
               <w:left w:val="single" w:sz="2" w:space="0" w:color="000000"/>
               <w:bottom w:val="single" w:sz="2" w:space="0" w:color="000000"/>
@@ -4139,7 +4139,7 @@
         <w:trPr/>
         <w:tc>
           <w:tcPr>
-            <w:tcW w:w="1525" w:type="dxa"/>
+            <w:tcW w:w="1524" w:type="dxa"/>
             <w:tcBorders>
               <w:left w:val="single" w:sz="2" w:space="0" w:color="000000"/>
               <w:bottom w:val="single" w:sz="2" w:space="0" w:color="000000"/>
@@ -4169,7 +4169,7 @@
         </w:tc>
         <w:tc>
           <w:tcPr>
-            <w:tcW w:w="2270" w:type="dxa"/>
+            <w:tcW w:w="2271" w:type="dxa"/>
             <w:tcBorders>
               <w:left w:val="single" w:sz="2" w:space="0" w:color="000000"/>
               <w:bottom w:val="single" w:sz="2" w:space="0" w:color="000000"/>
@@ -4357,7 +4357,7 @@
         <w:trPr/>
         <w:tc>
           <w:tcPr>
-            <w:tcW w:w="1525" w:type="dxa"/>
+            <w:tcW w:w="1524" w:type="dxa"/>
             <w:tcBorders>
               <w:left w:val="single" w:sz="2" w:space="0" w:color="000000"/>
               <w:bottom w:val="single" w:sz="2" w:space="0" w:color="000000"/>
@@ -4387,7 +4387,7 @@
         </w:tc>
         <w:tc>
           <w:tcPr>
-            <w:tcW w:w="2270" w:type="dxa"/>
+            <w:tcW w:w="2271" w:type="dxa"/>
             <w:tcBorders>
               <w:left w:val="single" w:sz="2" w:space="0" w:color="000000"/>
               <w:bottom w:val="single" w:sz="2" w:space="0" w:color="000000"/>
@@ -4484,7 +4484,7 @@
         <w:trPr/>
         <w:tc>
           <w:tcPr>
-            <w:tcW w:w="1525" w:type="dxa"/>
+            <w:tcW w:w="1524" w:type="dxa"/>
             <w:tcBorders>
               <w:left w:val="single" w:sz="2" w:space="0" w:color="000000"/>
               <w:bottom w:val="single" w:sz="2" w:space="0" w:color="000000"/>
@@ -4514,7 +4514,7 @@
         </w:tc>
         <w:tc>
           <w:tcPr>
-            <w:tcW w:w="2270" w:type="dxa"/>
+            <w:tcW w:w="2271" w:type="dxa"/>
             <w:tcBorders>
               <w:left w:val="single" w:sz="2" w:space="0" w:color="000000"/>
               <w:bottom w:val="single" w:sz="2" w:space="0" w:color="000000"/>
@@ -12162,8 +12162,8 @@
         <w:gridCol w:w="1695"/>
         <w:gridCol w:w="1259"/>
         <w:gridCol w:w="1921"/>
-        <w:gridCol w:w="1653"/>
-        <w:gridCol w:w="2096"/>
+        <w:gridCol w:w="1654"/>
+        <w:gridCol w:w="2095"/>
       </w:tblGrid>
       <w:tr>
         <w:trPr/>
@@ -12285,7 +12285,7 @@
         </w:tc>
         <w:tc>
           <w:tcPr>
-            <w:tcW w:w="1653" w:type="dxa"/>
+            <w:tcW w:w="1654" w:type="dxa"/>
             <w:tcBorders>
               <w:top w:val="single" w:sz="2" w:space="0" w:color="000000"/>
               <w:left w:val="single" w:sz="2" w:space="0" w:color="000000"/>
@@ -12314,7 +12314,7 @@
         </w:tc>
         <w:tc>
           <w:tcPr>
-            <w:tcW w:w="2096" w:type="dxa"/>
+            <w:tcW w:w="2095" w:type="dxa"/>
             <w:tcBorders>
               <w:top w:val="single" w:sz="2" w:space="0" w:color="000000"/>
               <w:left w:val="single" w:sz="2" w:space="0" w:color="000000"/>
@@ -12490,7 +12490,7 @@
         </w:tc>
         <w:tc>
           <w:tcPr>
-            <w:tcW w:w="1653" w:type="dxa"/>
+            <w:tcW w:w="1654" w:type="dxa"/>
             <w:tcBorders>
               <w:left w:val="single" w:sz="2" w:space="0" w:color="000000"/>
               <w:bottom w:val="single" w:sz="2" w:space="0" w:color="000000"/>
@@ -12514,7 +12514,7 @@
         </w:tc>
         <w:tc>
           <w:tcPr>
-            <w:tcW w:w="2096" w:type="dxa"/>
+            <w:tcW w:w="2095" w:type="dxa"/>
             <w:tcBorders>
               <w:left w:val="single" w:sz="2" w:space="0" w:color="000000"/>
               <w:bottom w:val="single" w:sz="2" w:space="0" w:color="000000"/>
@@ -12689,7 +12689,7 @@
         </w:tc>
         <w:tc>
           <w:tcPr>
-            <w:tcW w:w="1653" w:type="dxa"/>
+            <w:tcW w:w="1654" w:type="dxa"/>
             <w:tcBorders>
               <w:left w:val="single" w:sz="2" w:space="0" w:color="000000"/>
               <w:bottom w:val="single" w:sz="2" w:space="0" w:color="000000"/>
@@ -12713,7 +12713,7 @@
         </w:tc>
         <w:tc>
           <w:tcPr>
-            <w:tcW w:w="2096" w:type="dxa"/>
+            <w:tcW w:w="2095" w:type="dxa"/>
             <w:tcBorders>
               <w:left w:val="single" w:sz="2" w:space="0" w:color="000000"/>
               <w:bottom w:val="single" w:sz="2" w:space="0" w:color="000000"/>
@@ -12871,6 +12871,28 @@
               <w:rPr/>
             </w:pPr>
             <w:r>
+              <w:rPr>
+                <w:lang w:val="ru-RU"/>
+              </w:rPr>
+              <w:t>Ошибка</w:t>
+            </w:r>
+          </w:p>
+        </w:tc>
+        <w:tc>
+          <w:tcPr>
+            <w:tcW w:w="1654" w:type="dxa"/>
+            <w:tcBorders>
+              <w:left w:val="single" w:sz="2" w:space="0" w:color="000000"/>
+              <w:bottom w:val="single" w:sz="2" w:space="0" w:color="000000"/>
+            </w:tcBorders>
+          </w:tcPr>
+          <w:p>
+            <w:pPr>
+              <w:pStyle w:val="Style21"/>
+              <w:widowControl w:val="false"/>
+              <w:rPr/>
+            </w:pPr>
+            <w:r>
               <w:rPr/>
               <w:t>X1 = 0.00</w:t>
             </w:r>
@@ -12885,54 +12907,11 @@
               <w:rPr/>
               <w:t>X2 = -1.00</w:t>
             </w:r>
-            <w:r>
-              <w:rPr>
-                <w:lang w:val="en-AU"/>
-              </w:rPr>
-              <w:t xml:space="preserve"> </w:t>
-            </w:r>
-            <w:r>
-              <w:rPr>
-                <w:lang w:val="ru-RU"/>
-              </w:rPr>
-              <w:t>или Ошибка</w:t>
-            </w:r>
-          </w:p>
-        </w:tc>
-        <w:tc>
-          <w:tcPr>
-            <w:tcW w:w="1653" w:type="dxa"/>
-            <w:tcBorders>
-              <w:left w:val="single" w:sz="2" w:space="0" w:color="000000"/>
-              <w:bottom w:val="single" w:sz="2" w:space="0" w:color="000000"/>
-            </w:tcBorders>
-          </w:tcPr>
-          <w:p>
-            <w:pPr>
-              <w:pStyle w:val="Style21"/>
-              <w:widowControl w:val="false"/>
-              <w:rPr/>
-            </w:pPr>
-            <w:r>
-              <w:rPr/>
-              <w:t>X1 = 0.00</w:t>
-            </w:r>
-          </w:p>
-          <w:p>
-            <w:pPr>
-              <w:pStyle w:val="Style21"/>
-              <w:widowControl w:val="false"/>
-              <w:rPr/>
-            </w:pPr>
-            <w:r>
-              <w:rPr/>
-              <w:t>X2 = -1.00</w:t>
-            </w:r>
-          </w:p>
-        </w:tc>
-        <w:tc>
-          <w:tcPr>
-            <w:tcW w:w="2096" w:type="dxa"/>
+          </w:p>
+        </w:tc>
+        <w:tc>
+          <w:tcPr>
+            <w:tcW w:w="2095" w:type="dxa"/>
             <w:tcBorders>
               <w:left w:val="single" w:sz="2" w:space="0" w:color="000000"/>
               <w:bottom w:val="single" w:sz="2" w:space="0" w:color="000000"/>
@@ -12951,7 +12930,19 @@
               <w:rPr>
                 <w:lang w:val="ru-RU"/>
               </w:rPr>
-              <w:t>Программа корректно обрабатывает данный класс эк.</w:t>
+              <w:t xml:space="preserve">Программа </w:t>
+            </w:r>
+            <w:r>
+              <w:rPr>
+                <w:lang w:val="ru-RU"/>
+              </w:rPr>
+              <w:t>не</w:t>
+            </w:r>
+            <w:r>
+              <w:rPr>
+                <w:lang w:val="ru-RU"/>
+              </w:rPr>
+              <w:t>корректно обрабатывает данный класс эк.</w:t>
             </w:r>
           </w:p>
         </w:tc>
@@ -13112,7 +13103,7 @@
         </w:tc>
         <w:tc>
           <w:tcPr>
-            <w:tcW w:w="1653" w:type="dxa"/>
+            <w:tcW w:w="1654" w:type="dxa"/>
             <w:tcBorders>
               <w:left w:val="single" w:sz="2" w:space="0" w:color="000000"/>
               <w:bottom w:val="single" w:sz="2" w:space="0" w:color="000000"/>
@@ -13143,7 +13134,7 @@
         </w:tc>
         <w:tc>
           <w:tcPr>
-            <w:tcW w:w="2096" w:type="dxa"/>
+            <w:tcW w:w="2095" w:type="dxa"/>
             <w:tcBorders>
               <w:left w:val="single" w:sz="2" w:space="0" w:color="000000"/>
               <w:bottom w:val="single" w:sz="2" w:space="0" w:color="000000"/>
@@ -13308,7 +13299,7 @@
         </w:tc>
         <w:tc>
           <w:tcPr>
-            <w:tcW w:w="1653" w:type="dxa"/>
+            <w:tcW w:w="1654" w:type="dxa"/>
             <w:tcBorders>
               <w:left w:val="single" w:sz="2" w:space="0" w:color="000000"/>
               <w:bottom w:val="single" w:sz="2" w:space="0" w:color="000000"/>
@@ -13332,7 +13323,7 @@
         </w:tc>
         <w:tc>
           <w:tcPr>
-            <w:tcW w:w="2096" w:type="dxa"/>
+            <w:tcW w:w="2095" w:type="dxa"/>
             <w:tcBorders>
               <w:left w:val="single" w:sz="2" w:space="0" w:color="000000"/>
               <w:bottom w:val="single" w:sz="2" w:space="0" w:color="000000"/>
@@ -13351,19 +13342,7 @@
               <w:rPr>
                 <w:lang w:val="ru-RU"/>
               </w:rPr>
-              <w:t xml:space="preserve">Программа </w:t>
-            </w:r>
-            <w:r>
-              <w:rPr>
-                <w:lang w:val="ru-RU"/>
-              </w:rPr>
-              <w:t>не</w:t>
-            </w:r>
-            <w:r>
-              <w:rPr>
-                <w:lang w:val="ru-RU"/>
-              </w:rPr>
-              <w:t>корректно обрабатывает данный класс эк.</w:t>
+              <w:t>Программа некорректно обрабатывает данный класс эк.</w:t>
             </w:r>
           </w:p>
         </w:tc>
@@ -13445,8 +13424,8 @@
         <w:gridCol w:w="2145"/>
         <w:gridCol w:w="1245"/>
         <w:gridCol w:w="1815"/>
-        <w:gridCol w:w="1488"/>
-        <w:gridCol w:w="2097"/>
+        <w:gridCol w:w="1489"/>
+        <w:gridCol w:w="2096"/>
       </w:tblGrid>
       <w:tr>
         <w:trPr/>
@@ -13568,7 +13547,7 @@
         </w:tc>
         <w:tc>
           <w:tcPr>
-            <w:tcW w:w="1488" w:type="dxa"/>
+            <w:tcW w:w="1489" w:type="dxa"/>
             <w:tcBorders>
               <w:top w:val="single" w:sz="2" w:space="0" w:color="000000"/>
               <w:left w:val="single" w:sz="2" w:space="0" w:color="000000"/>
@@ -13597,7 +13576,7 @@
         </w:tc>
         <w:tc>
           <w:tcPr>
-            <w:tcW w:w="2097" w:type="dxa"/>
+            <w:tcW w:w="2096" w:type="dxa"/>
             <w:tcBorders>
               <w:top w:val="single" w:sz="2" w:space="0" w:color="000000"/>
               <w:left w:val="single" w:sz="2" w:space="0" w:color="000000"/>
@@ -13789,7 +13768,7 @@
         </w:tc>
         <w:tc>
           <w:tcPr>
-            <w:tcW w:w="1488" w:type="dxa"/>
+            <w:tcW w:w="1489" w:type="dxa"/>
             <w:tcBorders>
               <w:left w:val="single" w:sz="2" w:space="0" w:color="000000"/>
               <w:bottom w:val="single" w:sz="2" w:space="0" w:color="000000"/>
@@ -13820,7 +13799,7 @@
         </w:tc>
         <w:tc>
           <w:tcPr>
-            <w:tcW w:w="2097" w:type="dxa"/>
+            <w:tcW w:w="2096" w:type="dxa"/>
             <w:tcBorders>
               <w:left w:val="single" w:sz="2" w:space="0" w:color="000000"/>
               <w:bottom w:val="single" w:sz="2" w:space="0" w:color="000000"/>
@@ -14033,7 +14012,7 @@
         </w:tc>
         <w:tc>
           <w:tcPr>
-            <w:tcW w:w="1488" w:type="dxa"/>
+            <w:tcW w:w="1489" w:type="dxa"/>
             <w:tcBorders>
               <w:left w:val="single" w:sz="2" w:space="0" w:color="000000"/>
               <w:bottom w:val="single" w:sz="2" w:space="0" w:color="000000"/>
@@ -14067,7 +14046,7 @@
         </w:tc>
         <w:tc>
           <w:tcPr>
-            <w:tcW w:w="2097" w:type="dxa"/>
+            <w:tcW w:w="2096" w:type="dxa"/>
             <w:tcBorders>
               <w:left w:val="single" w:sz="2" w:space="0" w:color="000000"/>
               <w:bottom w:val="single" w:sz="2" w:space="0" w:color="000000"/>
@@ -14266,7 +14245,7 @@
         </w:tc>
         <w:tc>
           <w:tcPr>
-            <w:tcW w:w="1488" w:type="dxa"/>
+            <w:tcW w:w="1489" w:type="dxa"/>
             <w:tcBorders>
               <w:left w:val="single" w:sz="2" w:space="0" w:color="000000"/>
               <w:bottom w:val="single" w:sz="2" w:space="0" w:color="000000"/>
@@ -14300,7 +14279,7 @@
         </w:tc>
         <w:tc>
           <w:tcPr>
-            <w:tcW w:w="2097" w:type="dxa"/>
+            <w:tcW w:w="2096" w:type="dxa"/>
             <w:tcBorders>
               <w:left w:val="single" w:sz="2" w:space="0" w:color="000000"/>
               <w:bottom w:val="single" w:sz="2" w:space="0" w:color="000000"/>
@@ -14510,7 +14489,7 @@
         </w:tc>
         <w:tc>
           <w:tcPr>
-            <w:tcW w:w="1488" w:type="dxa"/>
+            <w:tcW w:w="1489" w:type="dxa"/>
             <w:tcBorders>
               <w:left w:val="single" w:sz="2" w:space="0" w:color="000000"/>
               <w:bottom w:val="single" w:sz="2" w:space="0" w:color="000000"/>
@@ -14546,7 +14525,7 @@
         </w:tc>
         <w:tc>
           <w:tcPr>
-            <w:tcW w:w="2097" w:type="dxa"/>
+            <w:tcW w:w="2096" w:type="dxa"/>
             <w:tcBorders>
               <w:left w:val="single" w:sz="2" w:space="0" w:color="000000"/>
               <w:bottom w:val="single" w:sz="2" w:space="0" w:color="000000"/>
@@ -14733,7 +14712,7 @@
         </w:tc>
         <w:tc>
           <w:tcPr>
-            <w:tcW w:w="1488" w:type="dxa"/>
+            <w:tcW w:w="1489" w:type="dxa"/>
             <w:tcBorders>
               <w:left w:val="single" w:sz="2" w:space="0" w:color="000000"/>
               <w:bottom w:val="single" w:sz="2" w:space="0" w:color="000000"/>
@@ -14753,7 +14732,7 @@
         </w:tc>
         <w:tc>
           <w:tcPr>
-            <w:tcW w:w="2097" w:type="dxa"/>
+            <w:tcW w:w="2096" w:type="dxa"/>
             <w:tcBorders>
               <w:left w:val="single" w:sz="2" w:space="0" w:color="000000"/>
               <w:bottom w:val="single" w:sz="2" w:space="0" w:color="000000"/>
@@ -14955,7 +14934,7 @@
         </w:tc>
         <w:tc>
           <w:tcPr>
-            <w:tcW w:w="1488" w:type="dxa"/>
+            <w:tcW w:w="1489" w:type="dxa"/>
             <w:tcBorders>
               <w:left w:val="single" w:sz="2" w:space="0" w:color="000000"/>
               <w:bottom w:val="single" w:sz="2" w:space="0" w:color="000000"/>
@@ -14989,7 +14968,7 @@
         </w:tc>
         <w:tc>
           <w:tcPr>
-            <w:tcW w:w="2097" w:type="dxa"/>
+            <w:tcW w:w="2096" w:type="dxa"/>
             <w:tcBorders>
               <w:left w:val="single" w:sz="2" w:space="0" w:color="000000"/>
               <w:bottom w:val="single" w:sz="2" w:space="0" w:color="000000"/>
@@ -15269,10 +15248,10 @@
         <w:gridCol w:w="1351"/>
         <w:gridCol w:w="679"/>
         <w:gridCol w:w="679"/>
-        <w:gridCol w:w="803"/>
-        <w:gridCol w:w="1693"/>
-        <w:gridCol w:w="1488"/>
-        <w:gridCol w:w="2097"/>
+        <w:gridCol w:w="804"/>
+        <w:gridCol w:w="1692"/>
+        <w:gridCol w:w="1489"/>
+        <w:gridCol w:w="2096"/>
       </w:tblGrid>
       <w:tr>
         <w:trPr/>
@@ -15338,7 +15317,7 @@
         </w:tc>
         <w:tc>
           <w:tcPr>
-            <w:tcW w:w="2161" w:type="dxa"/>
+            <w:tcW w:w="2162" w:type="dxa"/>
             <w:gridSpan w:val="3"/>
             <w:tcBorders>
               <w:top w:val="single" w:sz="2" w:space="0" w:color="000000"/>
@@ -15368,7 +15347,7 @@
         </w:tc>
         <w:tc>
           <w:tcPr>
-            <w:tcW w:w="1693" w:type="dxa"/>
+            <w:tcW w:w="1692" w:type="dxa"/>
             <w:vMerge w:val="restart"/>
             <w:tcBorders>
               <w:top w:val="single" w:sz="2" w:space="0" w:color="000000"/>
@@ -15398,7 +15377,7 @@
         </w:tc>
         <w:tc>
           <w:tcPr>
-            <w:tcW w:w="1488" w:type="dxa"/>
+            <w:tcW w:w="1489" w:type="dxa"/>
             <w:vMerge w:val="restart"/>
             <w:tcBorders>
               <w:top w:val="single" w:sz="2" w:space="0" w:color="000000"/>
@@ -15428,7 +15407,7 @@
         </w:tc>
         <w:tc>
           <w:tcPr>
-            <w:tcW w:w="2097" w:type="dxa"/>
+            <w:tcW w:w="2096" w:type="dxa"/>
             <w:vMerge w:val="restart"/>
             <w:tcBorders>
               <w:top w:val="single" w:sz="2" w:space="0" w:color="000000"/>
@@ -15565,7 +15544,7 @@
         </w:tc>
         <w:tc>
           <w:tcPr>
-            <w:tcW w:w="803" w:type="dxa"/>
+            <w:tcW w:w="804" w:type="dxa"/>
             <w:tcBorders>
               <w:left w:val="single" w:sz="2" w:space="0" w:color="000000"/>
               <w:bottom w:val="single" w:sz="2" w:space="0" w:color="000000"/>
@@ -15589,7 +15568,7 @@
         </w:tc>
         <w:tc>
           <w:tcPr>
-            <w:tcW w:w="1693" w:type="dxa"/>
+            <w:tcW w:w="1692" w:type="dxa"/>
             <w:vMerge w:val="continue"/>
             <w:tcBorders>
               <w:top w:val="single" w:sz="2" w:space="0" w:color="000000"/>
@@ -15610,7 +15589,7 @@
         </w:tc>
         <w:tc>
           <w:tcPr>
-            <w:tcW w:w="1488" w:type="dxa"/>
+            <w:tcW w:w="1489" w:type="dxa"/>
             <w:vMerge w:val="continue"/>
             <w:tcBorders>
               <w:top w:val="single" w:sz="2" w:space="0" w:color="000000"/>
@@ -15631,7 +15610,7 @@
         </w:tc>
         <w:tc>
           <w:tcPr>
-            <w:tcW w:w="2097" w:type="dxa"/>
+            <w:tcW w:w="2096" w:type="dxa"/>
             <w:vMerge w:val="continue"/>
             <w:tcBorders>
               <w:top w:val="single" w:sz="2" w:space="0" w:color="000000"/>
@@ -15764,7 +15743,7 @@
         </w:tc>
         <w:tc>
           <w:tcPr>
-            <w:tcW w:w="803" w:type="dxa"/>
+            <w:tcW w:w="804" w:type="dxa"/>
             <w:tcBorders>
               <w:left w:val="single" w:sz="2" w:space="0" w:color="000000"/>
               <w:bottom w:val="single" w:sz="2" w:space="0" w:color="000000"/>
@@ -15791,7 +15770,7 @@
         </w:tc>
         <w:tc>
           <w:tcPr>
-            <w:tcW w:w="1693" w:type="dxa"/>
+            <w:tcW w:w="1692" w:type="dxa"/>
             <w:tcBorders>
               <w:left w:val="single" w:sz="2" w:space="0" w:color="000000"/>
               <w:bottom w:val="single" w:sz="2" w:space="0" w:color="000000"/>
@@ -15815,7 +15794,7 @@
         </w:tc>
         <w:tc>
           <w:tcPr>
-            <w:tcW w:w="1488" w:type="dxa"/>
+            <w:tcW w:w="1489" w:type="dxa"/>
             <w:tcBorders>
               <w:left w:val="single" w:sz="2" w:space="0" w:color="000000"/>
               <w:bottom w:val="single" w:sz="2" w:space="0" w:color="000000"/>
@@ -15839,7 +15818,7 @@
         </w:tc>
         <w:tc>
           <w:tcPr>
-            <w:tcW w:w="2097" w:type="dxa"/>
+            <w:tcW w:w="2096" w:type="dxa"/>
             <w:tcBorders>
               <w:left w:val="single" w:sz="2" w:space="0" w:color="000000"/>
               <w:bottom w:val="single" w:sz="2" w:space="0" w:color="000000"/>
@@ -15976,7 +15955,7 @@
         </w:tc>
         <w:tc>
           <w:tcPr>
-            <w:tcW w:w="803" w:type="dxa"/>
+            <w:tcW w:w="804" w:type="dxa"/>
             <w:tcBorders>
               <w:left w:val="single" w:sz="2" w:space="0" w:color="000000"/>
               <w:bottom w:val="single" w:sz="2" w:space="0" w:color="000000"/>
@@ -16003,7 +15982,7 @@
         </w:tc>
         <w:tc>
           <w:tcPr>
-            <w:tcW w:w="1693" w:type="dxa"/>
+            <w:tcW w:w="1692" w:type="dxa"/>
             <w:tcBorders>
               <w:left w:val="single" w:sz="2" w:space="0" w:color="000000"/>
               <w:bottom w:val="single" w:sz="2" w:space="0" w:color="000000"/>
@@ -16027,7 +16006,7 @@
         </w:tc>
         <w:tc>
           <w:tcPr>
-            <w:tcW w:w="1488" w:type="dxa"/>
+            <w:tcW w:w="1489" w:type="dxa"/>
             <w:tcBorders>
               <w:left w:val="single" w:sz="2" w:space="0" w:color="000000"/>
               <w:bottom w:val="single" w:sz="2" w:space="0" w:color="000000"/>
@@ -16051,7 +16030,7 @@
         </w:tc>
         <w:tc>
           <w:tcPr>
-            <w:tcW w:w="2097" w:type="dxa"/>
+            <w:tcW w:w="2096" w:type="dxa"/>
             <w:tcBorders>
               <w:left w:val="single" w:sz="2" w:space="0" w:color="000000"/>
               <w:bottom w:val="single" w:sz="2" w:space="0" w:color="000000"/>
@@ -16188,7 +16167,7 @@
         </w:tc>
         <w:tc>
           <w:tcPr>
-            <w:tcW w:w="803" w:type="dxa"/>
+            <w:tcW w:w="804" w:type="dxa"/>
             <w:tcBorders>
               <w:left w:val="single" w:sz="2" w:space="0" w:color="000000"/>
               <w:bottom w:val="single" w:sz="2" w:space="0" w:color="000000"/>
@@ -16215,7 +16194,7 @@
         </w:tc>
         <w:tc>
           <w:tcPr>
-            <w:tcW w:w="1693" w:type="dxa"/>
+            <w:tcW w:w="1692" w:type="dxa"/>
             <w:tcBorders>
               <w:left w:val="single" w:sz="2" w:space="0" w:color="000000"/>
               <w:bottom w:val="single" w:sz="2" w:space="0" w:color="000000"/>
@@ -16233,78 +16212,58 @@
               <w:rPr>
                 <w:rFonts w:ascii="Times New Roman" w:hAnsi="Times New Roman"/>
               </w:rPr>
-              <w:t xml:space="preserve">Х=0 </w:t>
-            </w:r>
-            <w:r>
+              <w:t>Х=0 или ошибка или запрет расчета</w:t>
+            </w:r>
+          </w:p>
+        </w:tc>
+        <w:tc>
+          <w:tcPr>
+            <w:tcW w:w="1489" w:type="dxa"/>
+            <w:tcBorders>
+              <w:left w:val="single" w:sz="2" w:space="0" w:color="000000"/>
+              <w:bottom w:val="single" w:sz="2" w:space="0" w:color="000000"/>
+            </w:tcBorders>
+          </w:tcPr>
+          <w:p>
+            <w:pPr>
+              <w:pStyle w:val="Style21"/>
+              <w:widowControl w:val="false"/>
               <w:rPr>
                 <w:rFonts w:ascii="Times New Roman" w:hAnsi="Times New Roman"/>
               </w:rPr>
-              <w:t>или ошибка или запрет расчета</w:t>
-            </w:r>
-          </w:p>
-        </w:tc>
-        <w:tc>
-          <w:tcPr>
-            <w:tcW w:w="1488" w:type="dxa"/>
-            <w:tcBorders>
-              <w:left w:val="single" w:sz="2" w:space="0" w:color="000000"/>
-              <w:bottom w:val="single" w:sz="2" w:space="0" w:color="000000"/>
-            </w:tcBorders>
-          </w:tcPr>
-          <w:p>
-            <w:pPr>
-              <w:pStyle w:val="Style21"/>
-              <w:widowControl w:val="false"/>
+            </w:pPr>
+            <w:r>
               <w:rPr>
                 <w:rFonts w:ascii="Times New Roman" w:hAnsi="Times New Roman"/>
               </w:rPr>
-            </w:pPr>
-            <w:r>
+              <w:t>Отсутствие реакции</w:t>
+            </w:r>
+          </w:p>
+        </w:tc>
+        <w:tc>
+          <w:tcPr>
+            <w:tcW w:w="2096" w:type="dxa"/>
+            <w:tcBorders>
+              <w:left w:val="single" w:sz="2" w:space="0" w:color="000000"/>
+              <w:bottom w:val="single" w:sz="2" w:space="0" w:color="000000"/>
+              <w:right w:val="single" w:sz="2" w:space="0" w:color="000000"/>
+            </w:tcBorders>
+          </w:tcPr>
+          <w:p>
+            <w:pPr>
+              <w:pStyle w:val="Style21"/>
+              <w:widowControl w:val="false"/>
               <w:rPr>
                 <w:rFonts w:ascii="Times New Roman" w:hAnsi="Times New Roman"/>
-              </w:rPr>
-              <w:t>Отсутствие реакции</w:t>
-            </w:r>
-          </w:p>
-        </w:tc>
-        <w:tc>
-          <w:tcPr>
-            <w:tcW w:w="2097" w:type="dxa"/>
-            <w:tcBorders>
-              <w:left w:val="single" w:sz="2" w:space="0" w:color="000000"/>
-              <w:bottom w:val="single" w:sz="2" w:space="0" w:color="000000"/>
-              <w:right w:val="single" w:sz="2" w:space="0" w:color="000000"/>
-            </w:tcBorders>
-          </w:tcPr>
-          <w:p>
-            <w:pPr>
-              <w:pStyle w:val="Style21"/>
-              <w:widowControl w:val="false"/>
+                <w:lang w:val="ru-RU"/>
+              </w:rPr>
+            </w:pPr>
+            <w:r>
               <w:rPr>
                 <w:rFonts w:ascii="Times New Roman" w:hAnsi="Times New Roman"/>
                 <w:lang w:val="ru-RU"/>
               </w:rPr>
-            </w:pPr>
-            <w:r>
-              <w:rPr>
-                <w:rFonts w:ascii="Times New Roman" w:hAnsi="Times New Roman"/>
-                <w:lang w:val="ru-RU"/>
-              </w:rPr>
-              <w:t xml:space="preserve">Программа работает </w:t>
-            </w:r>
-            <w:r>
-              <w:rPr>
-                <w:rFonts w:ascii="Times New Roman" w:hAnsi="Times New Roman"/>
-                <w:lang w:val="ru-RU"/>
-              </w:rPr>
-              <w:t>не</w:t>
-            </w:r>
-            <w:r>
-              <w:rPr>
-                <w:rFonts w:ascii="Times New Roman" w:hAnsi="Times New Roman"/>
-                <w:lang w:val="ru-RU"/>
-              </w:rPr>
-              <w:t>корректно</w:t>
+              <w:t>Программа работает некорректно</w:t>
             </w:r>
           </w:p>
         </w:tc>
@@ -16420,7 +16379,7 @@
         </w:tc>
         <w:tc>
           <w:tcPr>
-            <w:tcW w:w="803" w:type="dxa"/>
+            <w:tcW w:w="804" w:type="dxa"/>
             <w:tcBorders>
               <w:left w:val="single" w:sz="2" w:space="0" w:color="000000"/>
               <w:bottom w:val="single" w:sz="2" w:space="0" w:color="000000"/>
@@ -16447,7 +16406,7 @@
         </w:tc>
         <w:tc>
           <w:tcPr>
-            <w:tcW w:w="1693" w:type="dxa"/>
+            <w:tcW w:w="1692" w:type="dxa"/>
             <w:tcBorders>
               <w:left w:val="single" w:sz="2" w:space="0" w:color="000000"/>
               <w:bottom w:val="single" w:sz="2" w:space="0" w:color="000000"/>
@@ -16484,7 +16443,7 @@
         </w:tc>
         <w:tc>
           <w:tcPr>
-            <w:tcW w:w="1488" w:type="dxa"/>
+            <w:tcW w:w="1489" w:type="dxa"/>
             <w:tcBorders>
               <w:left w:val="single" w:sz="2" w:space="0" w:color="000000"/>
               <w:bottom w:val="single" w:sz="2" w:space="0" w:color="000000"/>
@@ -16508,7 +16467,7 @@
         </w:tc>
         <w:tc>
           <w:tcPr>
-            <w:tcW w:w="2097" w:type="dxa"/>
+            <w:tcW w:w="2096" w:type="dxa"/>
             <w:tcBorders>
               <w:left w:val="single" w:sz="2" w:space="0" w:color="000000"/>
               <w:bottom w:val="single" w:sz="2" w:space="0" w:color="000000"/>
@@ -16645,7 +16604,7 @@
         </w:tc>
         <w:tc>
           <w:tcPr>
-            <w:tcW w:w="803" w:type="dxa"/>
+            <w:tcW w:w="804" w:type="dxa"/>
             <w:tcBorders>
               <w:left w:val="single" w:sz="2" w:space="0" w:color="000000"/>
               <w:bottom w:val="single" w:sz="2" w:space="0" w:color="000000"/>
@@ -16672,7 +16631,7 @@
         </w:tc>
         <w:tc>
           <w:tcPr>
-            <w:tcW w:w="1693" w:type="dxa"/>
+            <w:tcW w:w="1692" w:type="dxa"/>
             <w:tcBorders>
               <w:left w:val="single" w:sz="2" w:space="0" w:color="000000"/>
               <w:bottom w:val="single" w:sz="2" w:space="0" w:color="000000"/>
@@ -16690,78 +16649,58 @@
               <w:rPr>
                 <w:rFonts w:ascii="Times New Roman" w:hAnsi="Times New Roman"/>
               </w:rPr>
-              <w:t xml:space="preserve">Х=0 </w:t>
-            </w:r>
-            <w:r>
+              <w:t>Х=0 или ошибка или запрет расчета</w:t>
+            </w:r>
+          </w:p>
+        </w:tc>
+        <w:tc>
+          <w:tcPr>
+            <w:tcW w:w="1489" w:type="dxa"/>
+            <w:tcBorders>
+              <w:left w:val="single" w:sz="2" w:space="0" w:color="000000"/>
+              <w:bottom w:val="single" w:sz="2" w:space="0" w:color="000000"/>
+            </w:tcBorders>
+          </w:tcPr>
+          <w:p>
+            <w:pPr>
+              <w:pStyle w:val="Style21"/>
+              <w:widowControl w:val="false"/>
               <w:rPr>
                 <w:rFonts w:ascii="Times New Roman" w:hAnsi="Times New Roman"/>
               </w:rPr>
-              <w:t>или ошибка или запрет расчета</w:t>
-            </w:r>
-          </w:p>
-        </w:tc>
-        <w:tc>
-          <w:tcPr>
-            <w:tcW w:w="1488" w:type="dxa"/>
-            <w:tcBorders>
-              <w:left w:val="single" w:sz="2" w:space="0" w:color="000000"/>
-              <w:bottom w:val="single" w:sz="2" w:space="0" w:color="000000"/>
-            </w:tcBorders>
-          </w:tcPr>
-          <w:p>
-            <w:pPr>
-              <w:pStyle w:val="Style21"/>
-              <w:widowControl w:val="false"/>
+            </w:pPr>
+            <w:r>
               <w:rPr>
                 <w:rFonts w:ascii="Times New Roman" w:hAnsi="Times New Roman"/>
               </w:rPr>
-            </w:pPr>
-            <w:r>
+              <w:t>Отсутствие реакции</w:t>
+            </w:r>
+          </w:p>
+        </w:tc>
+        <w:tc>
+          <w:tcPr>
+            <w:tcW w:w="2096" w:type="dxa"/>
+            <w:tcBorders>
+              <w:left w:val="single" w:sz="2" w:space="0" w:color="000000"/>
+              <w:bottom w:val="single" w:sz="2" w:space="0" w:color="000000"/>
+              <w:right w:val="single" w:sz="2" w:space="0" w:color="000000"/>
+            </w:tcBorders>
+          </w:tcPr>
+          <w:p>
+            <w:pPr>
+              <w:pStyle w:val="Style21"/>
+              <w:widowControl w:val="false"/>
               <w:rPr>
                 <w:rFonts w:ascii="Times New Roman" w:hAnsi="Times New Roman"/>
-              </w:rPr>
-              <w:t>Отсутствие реакции</w:t>
-            </w:r>
-          </w:p>
-        </w:tc>
-        <w:tc>
-          <w:tcPr>
-            <w:tcW w:w="2097" w:type="dxa"/>
-            <w:tcBorders>
-              <w:left w:val="single" w:sz="2" w:space="0" w:color="000000"/>
-              <w:bottom w:val="single" w:sz="2" w:space="0" w:color="000000"/>
-              <w:right w:val="single" w:sz="2" w:space="0" w:color="000000"/>
-            </w:tcBorders>
-          </w:tcPr>
-          <w:p>
-            <w:pPr>
-              <w:pStyle w:val="Style21"/>
-              <w:widowControl w:val="false"/>
+                <w:lang w:val="ru-RU"/>
+              </w:rPr>
+            </w:pPr>
+            <w:r>
               <w:rPr>
                 <w:rFonts w:ascii="Times New Roman" w:hAnsi="Times New Roman"/>
                 <w:lang w:val="ru-RU"/>
               </w:rPr>
-            </w:pPr>
-            <w:r>
-              <w:rPr>
-                <w:rFonts w:ascii="Times New Roman" w:hAnsi="Times New Roman"/>
-                <w:lang w:val="ru-RU"/>
-              </w:rPr>
-              <w:t xml:space="preserve">Программа работает </w:t>
-            </w:r>
-            <w:r>
-              <w:rPr>
-                <w:rFonts w:ascii="Times New Roman" w:hAnsi="Times New Roman"/>
-                <w:lang w:val="ru-RU"/>
-              </w:rPr>
-              <w:t>не</w:t>
-            </w:r>
-            <w:r>
-              <w:rPr>
-                <w:rFonts w:ascii="Times New Roman" w:hAnsi="Times New Roman"/>
-                <w:lang w:val="ru-RU"/>
-              </w:rPr>
-              <w:t>корректно</w:t>
+              <w:t>Программа работает некорректно</w:t>
             </w:r>
           </w:p>
         </w:tc>
@@ -16877,7 +16816,7 @@
         </w:tc>
         <w:tc>
           <w:tcPr>
-            <w:tcW w:w="803" w:type="dxa"/>
+            <w:tcW w:w="804" w:type="dxa"/>
             <w:tcBorders>
               <w:left w:val="single" w:sz="2" w:space="0" w:color="000000"/>
               <w:bottom w:val="single" w:sz="2" w:space="0" w:color="000000"/>
@@ -16904,7 +16843,7 @@
         </w:tc>
         <w:tc>
           <w:tcPr>
-            <w:tcW w:w="1693" w:type="dxa"/>
+            <w:tcW w:w="1692" w:type="dxa"/>
             <w:tcBorders>
               <w:left w:val="single" w:sz="2" w:space="0" w:color="000000"/>
               <w:bottom w:val="single" w:sz="2" w:space="0" w:color="000000"/>
@@ -16928,7 +16867,7 @@
         </w:tc>
         <w:tc>
           <w:tcPr>
-            <w:tcW w:w="1488" w:type="dxa"/>
+            <w:tcW w:w="1489" w:type="dxa"/>
             <w:tcBorders>
               <w:left w:val="single" w:sz="2" w:space="0" w:color="000000"/>
               <w:bottom w:val="single" w:sz="2" w:space="0" w:color="000000"/>
@@ -16952,7 +16891,7 @@
         </w:tc>
         <w:tc>
           <w:tcPr>
-            <w:tcW w:w="2097" w:type="dxa"/>
+            <w:tcW w:w="2096" w:type="dxa"/>
             <w:tcBorders>
               <w:left w:val="single" w:sz="2" w:space="0" w:color="000000"/>
               <w:bottom w:val="single" w:sz="2" w:space="0" w:color="000000"/>
@@ -17089,7 +17028,7 @@
         </w:tc>
         <w:tc>
           <w:tcPr>
-            <w:tcW w:w="803" w:type="dxa"/>
+            <w:tcW w:w="804" w:type="dxa"/>
             <w:tcBorders>
               <w:left w:val="single" w:sz="2" w:space="0" w:color="000000"/>
               <w:bottom w:val="single" w:sz="2" w:space="0" w:color="000000"/>
@@ -17116,7 +17055,7 @@
         </w:tc>
         <w:tc>
           <w:tcPr>
-            <w:tcW w:w="1693" w:type="dxa"/>
+            <w:tcW w:w="1692" w:type="dxa"/>
             <w:tcBorders>
               <w:left w:val="single" w:sz="2" w:space="0" w:color="000000"/>
               <w:bottom w:val="single" w:sz="2" w:space="0" w:color="000000"/>
@@ -17140,7 +17079,7 @@
         </w:tc>
         <w:tc>
           <w:tcPr>
-            <w:tcW w:w="1488" w:type="dxa"/>
+            <w:tcW w:w="1489" w:type="dxa"/>
             <w:tcBorders>
               <w:left w:val="single" w:sz="2" w:space="0" w:color="000000"/>
               <w:bottom w:val="single" w:sz="2" w:space="0" w:color="000000"/>
@@ -17164,7 +17103,7 @@
         </w:tc>
         <w:tc>
           <w:tcPr>
-            <w:tcW w:w="2097" w:type="dxa"/>
+            <w:tcW w:w="2096" w:type="dxa"/>
             <w:tcBorders>
               <w:left w:val="single" w:sz="2" w:space="0" w:color="000000"/>
               <w:bottom w:val="single" w:sz="2" w:space="0" w:color="000000"/>
@@ -17301,7 +17240,7 @@
         </w:tc>
         <w:tc>
           <w:tcPr>
-            <w:tcW w:w="803" w:type="dxa"/>
+            <w:tcW w:w="804" w:type="dxa"/>
             <w:tcBorders>
               <w:left w:val="single" w:sz="2" w:space="0" w:color="000000"/>
               <w:bottom w:val="single" w:sz="2" w:space="0" w:color="000000"/>
@@ -17328,7 +17267,7 @@
         </w:tc>
         <w:tc>
           <w:tcPr>
-            <w:tcW w:w="1693" w:type="dxa"/>
+            <w:tcW w:w="1692" w:type="dxa"/>
             <w:tcBorders>
               <w:left w:val="single" w:sz="2" w:space="0" w:color="000000"/>
               <w:bottom w:val="single" w:sz="2" w:space="0" w:color="000000"/>
@@ -17352,7 +17291,7 @@
         </w:tc>
         <w:tc>
           <w:tcPr>
-            <w:tcW w:w="1488" w:type="dxa"/>
+            <w:tcW w:w="1489" w:type="dxa"/>
             <w:tcBorders>
               <w:left w:val="single" w:sz="2" w:space="0" w:color="000000"/>
               <w:bottom w:val="single" w:sz="2" w:space="0" w:color="000000"/>
@@ -17376,7 +17315,7 @@
         </w:tc>
         <w:tc>
           <w:tcPr>
-            <w:tcW w:w="2097" w:type="dxa"/>
+            <w:tcW w:w="2096" w:type="dxa"/>
             <w:tcBorders>
               <w:left w:val="single" w:sz="2" w:space="0" w:color="000000"/>
               <w:bottom w:val="single" w:sz="2" w:space="0" w:color="000000"/>
